--- a/rapport/choix techno (1).docx
+++ b/rapport/choix techno (1).docx
@@ -1,6 +1,6 @@
 
 <file path=word/document.xml><?xml version="1.0" encoding="utf-8"?>
-<w:document xmlns:wpc="http://schemas.microsoft.com/office/word/2010/wordprocessingCanvas" xmlns:mo="http://schemas.microsoft.com/office/mac/office/2008/main" xmlns:mc="http://schemas.openxmlformats.org/markup-compatibility/2006" xmlns:mv="urn:schemas-microsoft-com:mac:vml" xmlns:o="urn:schemas-microsoft-com:office:office" xmlns:r="http://schemas.openxmlformats.org/officeDocument/2006/relationships" xmlns:m="http://schemas.openxmlformats.org/officeDocument/2006/math" xmlns:v="urn:schemas-microsoft-com:vml" xmlns:wp14="http://schemas.microsoft.com/office/word/2010/wordprocessingDrawing" xmlns:wp="http://schemas.openxmlformats.org/drawingml/2006/wordprocessingDrawing" xmlns:w10="urn:schemas-microsoft-com:office:word" xmlns:w="http://schemas.openxmlformats.org/wordprocessingml/2006/main" xmlns:w14="http://schemas.microsoft.com/office/word/2010/wordml" xmlns:wpg="http://schemas.microsoft.com/office/word/2010/wordprocessingGroup" xmlns:wpi="http://schemas.microsoft.com/office/word/2010/wordprocessingInk" xmlns:wne="http://schemas.microsoft.com/office/word/2006/wordml" xmlns:wps="http://schemas.microsoft.com/office/word/2010/wordprocessingShape" mc:Ignorable="w14 wp14">
+<w:document xmlns:wpc="http://schemas.microsoft.com/office/word/2010/wordprocessingCanvas" xmlns:cx="http://schemas.microsoft.com/office/drawing/2014/chartex" xmlns:cx1="http://schemas.microsoft.com/office/drawing/2015/9/8/chartex" xmlns:cx2="http://schemas.microsoft.com/office/drawing/2015/10/21/chartex" xmlns:mc="http://schemas.openxmlformats.org/markup-compatibility/2006" xmlns:o="urn:schemas-microsoft-com:office:office" xmlns:r="http://schemas.openxmlformats.org/officeDocument/2006/relationships" xmlns:m="http://schemas.openxmlformats.org/officeDocument/2006/math" xmlns:v="urn:schemas-microsoft-com:vml" xmlns:wp14="http://schemas.microsoft.com/office/word/2010/wordprocessingDrawing" xmlns:wp="http://schemas.openxmlformats.org/drawingml/2006/wordprocessingDrawing" xmlns:w10="urn:schemas-microsoft-com:office:word" xmlns:w="http://schemas.openxmlformats.org/wordprocessingml/2006/main" xmlns:w14="http://schemas.microsoft.com/office/word/2010/wordml" xmlns:w15="http://schemas.microsoft.com/office/word/2012/wordml" xmlns:w16se="http://schemas.microsoft.com/office/word/2015/wordml/symex" xmlns:wpg="http://schemas.microsoft.com/office/word/2010/wordprocessingGroup" xmlns:wpi="http://schemas.microsoft.com/office/word/2010/wordprocessingInk" xmlns:wne="http://schemas.microsoft.com/office/word/2006/wordml" xmlns:wps="http://schemas.microsoft.com/office/word/2010/wordprocessingShape" mc:Ignorable="w14 w15 w16se wp14">
   <w:body>
     <w:sdt>
       <w:sdtPr>
@@ -14,16 +14,15 @@
           <w:docPartUnique/>
         </w:docPartObj>
       </w:sdtPr>
-      <w:sdtEndPr/>
       <w:sdtContent>
         <w:p>
           <w:pPr>
-            <w:pStyle w:val="NoSpacing"/>
+            <w:pStyle w:val="Sansinterligne"/>
+            <w:jc w:val="both"/>
           </w:pPr>
           <w:r>
             <w:rPr>
               <w:noProof/>
-              <w:lang w:val="en-US" w:eastAsia="en-US"/>
             </w:rPr>
             <mc:AlternateContent>
               <mc:Choice Requires="wpg">
@@ -155,11 +154,10 @@
                                       <w:calendar w:val="gregorian"/>
                                     </w:date>
                                   </w:sdtPr>
-                                  <w:sdtEndPr/>
                                   <w:sdtContent>
                                     <w:p>
                                       <w:pPr>
-                                        <w:pStyle w:val="NoSpacing"/>
+                                        <w:pStyle w:val="Sansinterligne"/>
                                         <w:jc w:val="right"/>
                                         <w:rPr>
                                           <w:color w:val="FFFFFF" w:themeColor="background1"/>
@@ -3432,9 +3430,9 @@
                   </wp:anchor>
                 </w:drawing>
               </mc:Choice>
-              <mc:Fallback xmlns:w16se="http://schemas.microsoft.com/office/word/2015/wordml/symex" xmlns:w15="http://schemas.microsoft.com/office/word/2012/wordml" xmlns:cx2="http://schemas.microsoft.com/office/drawing/2015/10/21/chartex" xmlns:cx1="http://schemas.microsoft.com/office/drawing/2015/9/8/chartex" xmlns:cx="http://schemas.microsoft.com/office/drawing/2014/chartex">
+              <mc:Fallback>
                 <w:pict>
-                  <v:group w14:anchorId="60A4E8F4" id="Groupe 2" o:spid="_x0000_s1026" style="position:absolute;margin-left:0;margin-top:0;width:172.8pt;height:718.55pt;z-index:-251657216;mso-width-percent:330;mso-height-percent:950;mso-left-percent:40;mso-position-horizontal-relative:page;mso-position-vertical:center;mso-position-vertical-relative:page;mso-width-percent:330;mso-height-percent:950;mso-left-percent:40" coordsize="21945,91257" o:gfxdata="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">
+                  <v:group w14:anchorId="60A4E8F4" id="Groupe 2" o:spid="_x0000_s1026" style="position:absolute;left:0;text-align:left;margin-left:0;margin-top:0;width:172.8pt;height:718.55pt;z-index:-251657216;mso-width-percent:330;mso-height-percent:950;mso-left-percent:40;mso-position-horizontal-relative:page;mso-position-vertical:center;mso-position-vertical-relative:page;mso-width-percent:330;mso-height-percent:950;mso-left-percent:40" coordsize="21945,91257" o:gfxdata="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">
                     <v:rect id="Rectangle 3" o:spid="_x0000_s1027" style="position:absolute;width:1945;height:91257;visibility:visible;mso-wrap-style:square;v-text-anchor:middle" o:gfxdata="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" fillcolor="#44546a [3215]" stroked="f" strokeweight="1pt"/>
                     <v:shapetype id="_x0000_t15" coordsize="21600,21600" o:spt="15" adj="16200" path="m@0,l,,,21600@0,21600,21600,10800xe">
                       <v:stroke joinstyle="miter"/>
@@ -3469,7 +3467,6 @@
                                 <w:calendar w:val="gregorian"/>
                               </w:date>
                             </w:sdtPr>
-                            <w:sdtEndPr/>
                             <w:sdtContent>
                               <w:p>
                                 <w:pPr>
@@ -3603,7 +3600,6 @@
           <w:r>
             <w:rPr>
               <w:noProof/>
-              <w:lang w:val="en-US" w:eastAsia="en-US"/>
             </w:rPr>
             <mc:AlternateContent>
               <mc:Choice Requires="wps">
@@ -3675,7 +3671,7 @@
                             <w:txbxContent>
                               <w:p>
                                 <w:pPr>
-                                  <w:pStyle w:val="NoSpacing"/>
+                                  <w:pStyle w:val="Sansinterligne"/>
                                 </w:pPr>
                                 <w:r>
                                   <w:rPr>
@@ -3720,13 +3716,13 @@
                   </wp:anchor>
                 </w:drawing>
               </mc:Choice>
-              <mc:Fallback xmlns:w16se="http://schemas.microsoft.com/office/word/2015/wordml/symex" xmlns:w15="http://schemas.microsoft.com/office/word/2012/wordml" xmlns:cx2="http://schemas.microsoft.com/office/drawing/2015/10/21/chartex" xmlns:cx1="http://schemas.microsoft.com/office/drawing/2015/9/8/chartex" xmlns:cx="http://schemas.microsoft.com/office/drawing/2014/chartex">
+              <mc:Fallback>
                 <w:pict>
                   <v:shapetype w14:anchorId="0EA45B6A" id="_x0000_t202" coordsize="21600,21600" o:spt="202" path="m,l,21600r21600,l21600,xe">
                     <v:stroke joinstyle="miter"/>
                     <v:path gradientshapeok="t" o:connecttype="rect"/>
                   </v:shapetype>
-                  <v:shape id="Zone de texte 1" o:spid="_x0000_s1055" type="#_x0000_t202" style="position:absolute;margin-left:0;margin-top:0;width:267.9pt;height:122.6pt;z-index:251660288;visibility:visible;mso-wrap-style:square;mso-width-percent:450;mso-height-percent:0;mso-left-percent:420;mso-top-percent:175;mso-wrap-distance-left:9pt;mso-wrap-distance-top:0;mso-wrap-distance-right:9pt;mso-wrap-distance-bottom:0;mso-position-horizontal-relative:page;mso-position-vertical-relative:page;mso-width-percent:450;mso-height-percent:0;mso-left-percent:420;mso-top-percent:175;mso-width-relative:page;mso-height-relative:margin;v-text-anchor:top" o:gfxdata="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" filled="f" stroked="f" strokeweight=".5pt">
+                  <v:shape id="Zone de texte 1" o:spid="_x0000_s1055" type="#_x0000_t202" style="position:absolute;left:0;text-align:left;margin-left:0;margin-top:0;width:267.9pt;height:122.6pt;z-index:251660288;visibility:visible;mso-wrap-style:square;mso-width-percent:450;mso-height-percent:0;mso-left-percent:420;mso-top-percent:175;mso-wrap-distance-left:9pt;mso-wrap-distance-top:0;mso-wrap-distance-right:9pt;mso-wrap-distance-bottom:0;mso-position-horizontal-relative:page;mso-position-vertical-relative:page;mso-width-percent:450;mso-height-percent:0;mso-left-percent:420;mso-top-percent:175;mso-width-relative:page;mso-height-relative:margin;v-text-anchor:top" o:gfxdata="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" filled="f" stroked="f" strokeweight=".5pt">
                     <v:textbox style="mso-fit-shape-to-text:t" inset="0,0,0,0">
                       <w:txbxContent>
                         <w:p>
@@ -3766,10 +3762,13 @@
           </w:r>
         </w:p>
         <w:p>
+          <w:pPr>
+            <w:jc w:val="both"/>
+          </w:pPr>
           <w:r>
             <w:rPr>
               <w:noProof/>
-              <w:lang w:val="en-US"/>
+              <w:lang w:eastAsia="fr-BE"/>
             </w:rPr>
             <mc:AlternateContent>
               <mc:Choice Requires="wps">
@@ -3823,7 +3822,7 @@
                             <w:txbxContent>
                               <w:p>
                                 <w:pPr>
-                                  <w:pStyle w:val="NoSpacing"/>
+                                  <w:pStyle w:val="Sansinterligne"/>
                                 </w:pPr>
                                 <w:r>
                                   <w:rPr>
@@ -3836,7 +3835,7 @@
                               </w:p>
                               <w:p>
                                 <w:pPr>
-                                  <w:pStyle w:val="NoSpacing"/>
+                                  <w:pStyle w:val="Sansinterligne"/>
                                   <w:rPr>
                                     <w:color w:val="595959" w:themeColor="text1" w:themeTint="A6"/>
                                     <w:sz w:val="20"/>
@@ -3858,7 +3857,6 @@
                                     <w:dataBinding w:prefixMappings="xmlns:ns0='http://schemas.openxmlformats.org/officeDocument/2006/extended-properties' " w:xpath="/ns0:Properties[1]/ns0:Company[1]" w:storeItemID="{6668398D-A668-4E3E-A5EB-62B293D839F1}"/>
                                     <w:text/>
                                   </w:sdtPr>
-                                  <w:sdtEndPr/>
                                   <w:sdtContent>
                                     <w:r>
                                       <w:rPr>
@@ -3892,9 +3890,9 @@
                   </wp:anchor>
                 </w:drawing>
               </mc:Choice>
-              <mc:Fallback xmlns:w16se="http://schemas.microsoft.com/office/word/2015/wordml/symex" xmlns:w15="http://schemas.microsoft.com/office/word/2012/wordml" xmlns:cx2="http://schemas.microsoft.com/office/drawing/2015/10/21/chartex" xmlns:cx1="http://schemas.microsoft.com/office/drawing/2015/9/8/chartex" xmlns:cx="http://schemas.microsoft.com/office/drawing/2014/chartex">
+              <mc:Fallback>
                 <w:pict>
-                  <v:shape w14:anchorId="6DE4899B" id="Zone de texte 32" o:spid="_x0000_s1056" type="#_x0000_t202" style="position:absolute;margin-left:144.6pt;margin-top:0;width:372.9pt;height:26.4pt;z-index:251661312;visibility:visible;mso-wrap-style:square;mso-width-percent:0;mso-height-percent:0;mso-wrap-distance-left:9pt;mso-wrap-distance-top:0;mso-wrap-distance-right:9pt;mso-wrap-distance-bottom:0;mso-position-horizontal:absolute;mso-position-horizontal-relative:page;mso-position-vertical:top;mso-position-vertical-relative:bottom-margin-area;mso-width-percent:0;mso-height-percent:0;mso-width-relative:page;mso-height-relative:margin;v-text-anchor:bottom" o:gfxdata="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" filled="f" stroked="f" strokeweight=".5pt">
+                  <v:shape w14:anchorId="6DE4899B" id="Zone de texte 32" o:spid="_x0000_s1056" type="#_x0000_t202" style="position:absolute;left:0;text-align:left;margin-left:144.6pt;margin-top:0;width:372.9pt;height:26.4pt;z-index:251661312;visibility:visible;mso-wrap-style:square;mso-width-percent:0;mso-height-percent:0;mso-wrap-distance-left:9pt;mso-wrap-distance-top:0;mso-wrap-distance-right:9pt;mso-wrap-distance-bottom:0;mso-position-horizontal:absolute;mso-position-horizontal-relative:page;mso-position-vertical:top;mso-position-vertical-relative:bottom-margin-area;mso-width-percent:0;mso-height-percent:0;mso-width-relative:page;mso-height-relative:margin;v-text-anchor:bottom" o:gfxdata="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" filled="f" stroked="f" strokeweight=".5pt">
                     <v:textbox inset="0,0,0,0">
                       <w:txbxContent>
                         <w:p>
@@ -3907,25 +3905,7 @@
                               <w:sz w:val="26"/>
                               <w:szCs w:val="26"/>
                             </w:rPr>
-                            <w:t xml:space="preserve">Denuit Maxime, </w:t>
-                          </w:r>
-                          <w:proofErr w:type="spellStart"/>
-                          <w:r>
-                            <w:rPr>
-                              <w:color w:val="4F81BD"/>
-                              <w:sz w:val="26"/>
-                              <w:szCs w:val="26"/>
-                            </w:rPr>
-                            <w:t>Degrève</w:t>
-                          </w:r>
-                          <w:proofErr w:type="spellEnd"/>
-                          <w:r>
-                            <w:rPr>
-                              <w:color w:val="4F81BD"/>
-                              <w:sz w:val="26"/>
-                              <w:szCs w:val="26"/>
-                            </w:rPr>
-                            <w:t xml:space="preserve"> Olivier, Dubois Corenthin, Tavernier cedric</w:t>
+                            <w:t>Denuit Maxime, Degrève Olivier, Dubois Corenthin, Tavernier cedric</w:t>
                           </w:r>
                         </w:p>
                         <w:p>
@@ -3952,7 +3932,6 @@
                               <w:dataBinding w:prefixMappings="xmlns:ns0='http://schemas.openxmlformats.org/officeDocument/2006/extended-properties' " w:xpath="/ns0:Properties[1]/ns0:Company[1]" w:storeItemID="{6668398D-A668-4E3E-A5EB-62B293D839F1}"/>
                               <w:text/>
                             </w:sdtPr>
-                            <w:sdtEndPr/>
                             <w:sdtContent>
                               <w:r>
                                 <w:rPr>
@@ -4004,7 +3983,8 @@
       <w:sdtContent>
         <w:p>
           <w:pPr>
-            <w:pStyle w:val="TOCHeading"/>
+            <w:pStyle w:val="En-ttedetabledesmatires"/>
+            <w:jc w:val="both"/>
           </w:pPr>
           <w:r>
             <w:rPr>
@@ -4015,13 +3995,15 @@
         </w:p>
         <w:p>
           <w:pPr>
-            <w:pStyle w:val="TOC1"/>
+            <w:pStyle w:val="TM1"/>
             <w:tabs>
               <w:tab w:val="left" w:pos="440"/>
               <w:tab w:val="right" w:leader="dot" w:pos="9062"/>
             </w:tabs>
             <w:rPr>
+              <w:rFonts w:eastAsiaTheme="minorEastAsia"/>
               <w:noProof/>
+              <w:lang w:eastAsia="fr-BE"/>
             </w:rPr>
           </w:pPr>
           <w:r>
@@ -4033,23 +4015,25 @@
           <w:r>
             <w:fldChar w:fldCharType="separate"/>
           </w:r>
-          <w:hyperlink w:anchor="_Toc470643518" w:history="1">
-            <w:r>
-              <w:rPr>
-                <w:rStyle w:val="Hyperlink"/>
+          <w:hyperlink w:anchor="_Toc470695068" w:history="1">
+            <w:r>
+              <w:rPr>
+                <w:rStyle w:val="Lienhypertexte"/>
                 <w:noProof/>
               </w:rPr>
               <w:t>1.</w:t>
             </w:r>
             <w:r>
               <w:rPr>
-                <w:noProof/>
+                <w:rFonts w:eastAsiaTheme="minorEastAsia"/>
+                <w:noProof/>
+                <w:lang w:eastAsia="fr-BE"/>
               </w:rPr>
               <w:tab/>
             </w:r>
             <w:r>
               <w:rPr>
-                <w:rStyle w:val="Hyperlink"/>
+                <w:rStyle w:val="Lienhypertexte"/>
                 <w:noProof/>
               </w:rPr>
               <w:t>Choix Technologique :</w:t>
@@ -4073,7 +4057,7 @@
                 <w:noProof/>
                 <w:webHidden/>
               </w:rPr>
-              <w:instrText xml:space="preserve"> PAGEREF _Toc470643518 \h </w:instrText>
+              <w:instrText xml:space="preserve"> PAGEREF _Toc470695068 \h </w:instrText>
             </w:r>
             <w:r>
               <w:rPr>
@@ -4106,32 +4090,36 @@
         </w:p>
         <w:p>
           <w:pPr>
-            <w:pStyle w:val="TOC2"/>
+            <w:pStyle w:val="TM2"/>
             <w:tabs>
               <w:tab w:val="left" w:pos="880"/>
               <w:tab w:val="right" w:leader="dot" w:pos="9062"/>
             </w:tabs>
             <w:rPr>
+              <w:rFonts w:eastAsiaTheme="minorEastAsia"/>
               <w:noProof/>
+              <w:lang w:eastAsia="fr-BE"/>
             </w:rPr>
           </w:pPr>
-          <w:hyperlink w:anchor="_Toc470643519" w:history="1">
-            <w:r>
-              <w:rPr>
-                <w:rStyle w:val="Hyperlink"/>
+          <w:hyperlink w:anchor="_Toc470695069" w:history="1">
+            <w:r>
+              <w:rPr>
+                <w:rStyle w:val="Lienhypertexte"/>
                 <w:noProof/>
               </w:rPr>
               <w:t>1.1.</w:t>
             </w:r>
             <w:r>
               <w:rPr>
-                <w:noProof/>
+                <w:rFonts w:eastAsiaTheme="minorEastAsia"/>
+                <w:noProof/>
+                <w:lang w:eastAsia="fr-BE"/>
               </w:rPr>
               <w:tab/>
             </w:r>
             <w:r>
               <w:rPr>
-                <w:rStyle w:val="Hyperlink"/>
+                <w:rStyle w:val="Lienhypertexte"/>
                 <w:noProof/>
               </w:rPr>
               <w:t>Back-End :</w:t>
@@ -4155,7 +4143,7 @@
                 <w:noProof/>
                 <w:webHidden/>
               </w:rPr>
-              <w:instrText xml:space="preserve"> PAGEREF _Toc470643519 \h </w:instrText>
+              <w:instrText xml:space="preserve"> PAGEREF _Toc470695069 \h </w:instrText>
             </w:r>
             <w:r>
               <w:rPr>
@@ -4188,32 +4176,36 @@
         </w:p>
         <w:p>
           <w:pPr>
-            <w:pStyle w:val="TOC2"/>
+            <w:pStyle w:val="TM2"/>
             <w:tabs>
               <w:tab w:val="left" w:pos="880"/>
               <w:tab w:val="right" w:leader="dot" w:pos="9062"/>
             </w:tabs>
             <w:rPr>
+              <w:rFonts w:eastAsiaTheme="minorEastAsia"/>
               <w:noProof/>
+              <w:lang w:eastAsia="fr-BE"/>
             </w:rPr>
           </w:pPr>
-          <w:hyperlink w:anchor="_Toc470643520" w:history="1">
-            <w:r>
-              <w:rPr>
-                <w:rStyle w:val="Hyperlink"/>
+          <w:hyperlink w:anchor="_Toc470695070" w:history="1">
+            <w:r>
+              <w:rPr>
+                <w:rStyle w:val="Lienhypertexte"/>
                 <w:noProof/>
               </w:rPr>
               <w:t>1.2.</w:t>
             </w:r>
             <w:r>
               <w:rPr>
-                <w:noProof/>
+                <w:rFonts w:eastAsiaTheme="minorEastAsia"/>
+                <w:noProof/>
+                <w:lang w:eastAsia="fr-BE"/>
               </w:rPr>
               <w:tab/>
             </w:r>
             <w:r>
               <w:rPr>
-                <w:rStyle w:val="Hyperlink"/>
+                <w:rStyle w:val="Lienhypertexte"/>
                 <w:noProof/>
               </w:rPr>
               <w:t>Front-End :</w:t>
@@ -4237,7 +4229,7 @@
                 <w:noProof/>
                 <w:webHidden/>
               </w:rPr>
-              <w:instrText xml:space="preserve"> PAGEREF _Toc470643520 \h </w:instrText>
+              <w:instrText xml:space="preserve"> PAGEREF _Toc470695070 \h </w:instrText>
             </w:r>
             <w:r>
               <w:rPr>
@@ -4270,32 +4262,36 @@
         </w:p>
         <w:p>
           <w:pPr>
-            <w:pStyle w:val="TOC1"/>
+            <w:pStyle w:val="TM1"/>
             <w:tabs>
               <w:tab w:val="left" w:pos="440"/>
               <w:tab w:val="right" w:leader="dot" w:pos="9062"/>
             </w:tabs>
             <w:rPr>
+              <w:rFonts w:eastAsiaTheme="minorEastAsia"/>
               <w:noProof/>
+              <w:lang w:eastAsia="fr-BE"/>
             </w:rPr>
           </w:pPr>
-          <w:hyperlink w:anchor="_Toc470643521" w:history="1">
-            <w:r>
-              <w:rPr>
-                <w:rStyle w:val="Hyperlink"/>
+          <w:hyperlink w:anchor="_Toc470695071" w:history="1">
+            <w:r>
+              <w:rPr>
+                <w:rStyle w:val="Lienhypertexte"/>
                 <w:noProof/>
               </w:rPr>
               <w:t>2.</w:t>
             </w:r>
             <w:r>
               <w:rPr>
-                <w:noProof/>
+                <w:rFonts w:eastAsiaTheme="minorEastAsia"/>
+                <w:noProof/>
+                <w:lang w:eastAsia="fr-BE"/>
               </w:rPr>
               <w:tab/>
             </w:r>
             <w:r>
               <w:rPr>
-                <w:rStyle w:val="Hyperlink"/>
+                <w:rStyle w:val="Lienhypertexte"/>
                 <w:noProof/>
               </w:rPr>
               <w:t>Diagramme d’architecture :</w:t>
@@ -4319,7 +4315,7 @@
                 <w:noProof/>
                 <w:webHidden/>
               </w:rPr>
-              <w:instrText xml:space="preserve"> PAGEREF _Toc470643521 \h </w:instrText>
+              <w:instrText xml:space="preserve"> PAGEREF _Toc470695071 \h </w:instrText>
             </w:r>
             <w:r>
               <w:rPr>
@@ -4352,32 +4348,36 @@
         </w:p>
         <w:p>
           <w:pPr>
-            <w:pStyle w:val="TOC1"/>
+            <w:pStyle w:val="TM1"/>
             <w:tabs>
               <w:tab w:val="left" w:pos="440"/>
               <w:tab w:val="right" w:leader="dot" w:pos="9062"/>
             </w:tabs>
             <w:rPr>
+              <w:rFonts w:eastAsiaTheme="minorEastAsia"/>
               <w:noProof/>
+              <w:lang w:eastAsia="fr-BE"/>
             </w:rPr>
           </w:pPr>
-          <w:hyperlink w:anchor="_Toc470643522" w:history="1">
-            <w:r>
-              <w:rPr>
-                <w:rStyle w:val="Hyperlink"/>
+          <w:hyperlink w:anchor="_Toc470695072" w:history="1">
+            <w:r>
+              <w:rPr>
+                <w:rStyle w:val="Lienhypertexte"/>
                 <w:noProof/>
               </w:rPr>
               <w:t>3.</w:t>
             </w:r>
             <w:r>
               <w:rPr>
-                <w:noProof/>
+                <w:rFonts w:eastAsiaTheme="minorEastAsia"/>
+                <w:noProof/>
+                <w:lang w:eastAsia="fr-BE"/>
               </w:rPr>
               <w:tab/>
             </w:r>
             <w:r>
               <w:rPr>
-                <w:rStyle w:val="Hyperlink"/>
+                <w:rStyle w:val="Lienhypertexte"/>
                 <w:noProof/>
               </w:rPr>
               <w:t>Outils utilisés :</w:t>
@@ -4401,7 +4401,7 @@
                 <w:noProof/>
                 <w:webHidden/>
               </w:rPr>
-              <w:instrText xml:space="preserve"> PAGEREF _Toc470643522 \h </w:instrText>
+              <w:instrText xml:space="preserve"> PAGEREF _Toc470695072 \h </w:instrText>
             </w:r>
             <w:r>
               <w:rPr>
@@ -4421,7 +4421,7 @@
                 <w:noProof/>
                 <w:webHidden/>
               </w:rPr>
-              <w:t>3</w:t>
+              <w:t>4</w:t>
             </w:r>
             <w:r>
               <w:rPr>
@@ -4434,32 +4434,36 @@
         </w:p>
         <w:p>
           <w:pPr>
-            <w:pStyle w:val="TOC2"/>
+            <w:pStyle w:val="TM2"/>
             <w:tabs>
               <w:tab w:val="left" w:pos="880"/>
               <w:tab w:val="right" w:leader="dot" w:pos="9062"/>
             </w:tabs>
             <w:rPr>
+              <w:rFonts w:eastAsiaTheme="minorEastAsia"/>
               <w:noProof/>
+              <w:lang w:eastAsia="fr-BE"/>
             </w:rPr>
           </w:pPr>
-          <w:hyperlink w:anchor="_Toc470643523" w:history="1">
-            <w:r>
-              <w:rPr>
-                <w:rStyle w:val="Hyperlink"/>
+          <w:hyperlink w:anchor="_Toc470695073" w:history="1">
+            <w:r>
+              <w:rPr>
+                <w:rStyle w:val="Lienhypertexte"/>
                 <w:noProof/>
               </w:rPr>
               <w:t>3.1.</w:t>
             </w:r>
             <w:r>
               <w:rPr>
-                <w:noProof/>
+                <w:rFonts w:eastAsiaTheme="minorEastAsia"/>
+                <w:noProof/>
+                <w:lang w:eastAsia="fr-BE"/>
               </w:rPr>
               <w:tab/>
             </w:r>
             <w:r>
               <w:rPr>
-                <w:rStyle w:val="Hyperlink"/>
+                <w:rStyle w:val="Lienhypertexte"/>
                 <w:noProof/>
               </w:rPr>
               <w:t>Git – Github :</w:t>
@@ -4483,7 +4487,7 @@
                 <w:noProof/>
                 <w:webHidden/>
               </w:rPr>
-              <w:instrText xml:space="preserve"> PAGEREF _Toc470643523 \h </w:instrText>
+              <w:instrText xml:space="preserve"> PAGEREF _Toc470695073 \h </w:instrText>
             </w:r>
             <w:r>
               <w:rPr>
@@ -4503,7 +4507,7 @@
                 <w:noProof/>
                 <w:webHidden/>
               </w:rPr>
-              <w:t>3</w:t>
+              <w:t>4</w:t>
             </w:r>
             <w:r>
               <w:rPr>
@@ -4516,32 +4520,36 @@
         </w:p>
         <w:p>
           <w:pPr>
-            <w:pStyle w:val="TOC2"/>
+            <w:pStyle w:val="TM2"/>
             <w:tabs>
               <w:tab w:val="left" w:pos="880"/>
               <w:tab w:val="right" w:leader="dot" w:pos="9062"/>
             </w:tabs>
             <w:rPr>
+              <w:rFonts w:eastAsiaTheme="minorEastAsia"/>
               <w:noProof/>
+              <w:lang w:eastAsia="fr-BE"/>
             </w:rPr>
           </w:pPr>
-          <w:hyperlink w:anchor="_Toc470643524" w:history="1">
-            <w:r>
-              <w:rPr>
-                <w:rStyle w:val="Hyperlink"/>
+          <w:hyperlink w:anchor="_Toc470695074" w:history="1">
+            <w:r>
+              <w:rPr>
+                <w:rStyle w:val="Lienhypertexte"/>
                 <w:noProof/>
               </w:rPr>
               <w:t>3.2.</w:t>
             </w:r>
             <w:r>
               <w:rPr>
-                <w:noProof/>
+                <w:rFonts w:eastAsiaTheme="minorEastAsia"/>
+                <w:noProof/>
+                <w:lang w:eastAsia="fr-BE"/>
               </w:rPr>
               <w:tab/>
             </w:r>
             <w:r>
               <w:rPr>
-                <w:rStyle w:val="Hyperlink"/>
+                <w:rStyle w:val="Lienhypertexte"/>
                 <w:noProof/>
               </w:rPr>
               <w:t>Trello :</w:t>
@@ -4565,7 +4573,7 @@
                 <w:noProof/>
                 <w:webHidden/>
               </w:rPr>
-              <w:instrText xml:space="preserve"> PAGEREF _Toc470643524 \h </w:instrText>
+              <w:instrText xml:space="preserve"> PAGEREF _Toc470695074 \h </w:instrText>
             </w:r>
             <w:r>
               <w:rPr>
@@ -4585,7 +4593,7 @@
                 <w:noProof/>
                 <w:webHidden/>
               </w:rPr>
-              <w:t>3</w:t>
+              <w:t>4</w:t>
             </w:r>
             <w:r>
               <w:rPr>
@@ -4598,32 +4606,36 @@
         </w:p>
         <w:p>
           <w:pPr>
-            <w:pStyle w:val="TOC1"/>
+            <w:pStyle w:val="TM1"/>
             <w:tabs>
               <w:tab w:val="left" w:pos="440"/>
               <w:tab w:val="right" w:leader="dot" w:pos="9062"/>
             </w:tabs>
             <w:rPr>
+              <w:rFonts w:eastAsiaTheme="minorEastAsia"/>
               <w:noProof/>
+              <w:lang w:eastAsia="fr-BE"/>
             </w:rPr>
           </w:pPr>
-          <w:hyperlink w:anchor="_Toc470643525" w:history="1">
-            <w:r>
-              <w:rPr>
-                <w:rStyle w:val="Hyperlink"/>
+          <w:hyperlink w:anchor="_Toc470695075" w:history="1">
+            <w:r>
+              <w:rPr>
+                <w:rStyle w:val="Lienhypertexte"/>
                 <w:noProof/>
               </w:rPr>
               <w:t>4.</w:t>
             </w:r>
             <w:r>
               <w:rPr>
-                <w:noProof/>
+                <w:rFonts w:eastAsiaTheme="minorEastAsia"/>
+                <w:noProof/>
+                <w:lang w:eastAsia="fr-BE"/>
               </w:rPr>
               <w:tab/>
             </w:r>
             <w:r>
               <w:rPr>
-                <w:rStyle w:val="Hyperlink"/>
+                <w:rStyle w:val="Lienhypertexte"/>
                 <w:noProof/>
               </w:rPr>
               <w:t>Bibliographie :</w:t>
@@ -4647,7 +4659,7 @@
                 <w:noProof/>
                 <w:webHidden/>
               </w:rPr>
-              <w:instrText xml:space="preserve"> PAGEREF _Toc470643525 \h </w:instrText>
+              <w:instrText xml:space="preserve"> PAGEREF _Toc470695075 \h </w:instrText>
             </w:r>
             <w:r>
               <w:rPr>
@@ -4667,7 +4679,7 @@
                 <w:noProof/>
                 <w:webHidden/>
               </w:rPr>
-              <w:t>4</w:t>
+              <w:t>5</w:t>
             </w:r>
             <w:r>
               <w:rPr>
@@ -4679,6 +4691,9 @@
           </w:hyperlink>
         </w:p>
         <w:p>
+          <w:pPr>
+            <w:jc w:val="both"/>
+          </w:pPr>
           <w:r>
             <w:rPr>
               <w:b/>
@@ -4691,20 +4706,36 @@
         </w:p>
       </w:sdtContent>
     </w:sdt>
-    <w:p/>
-    <w:p/>
-    <w:p/>
-    <w:p>
-      <w:pPr>
-        <w:jc w:val="right"/>
-      </w:pPr>
-    </w:p>
-    <w:p>
-      <w:pPr>
+    <w:p>
+      <w:pPr>
+        <w:jc w:val="both"/>
+      </w:pPr>
+    </w:p>
+    <w:p>
+      <w:pPr>
+        <w:jc w:val="both"/>
+      </w:pPr>
+    </w:p>
+    <w:p>
+      <w:pPr>
+        <w:jc w:val="both"/>
+      </w:pPr>
+    </w:p>
+    <w:p>
+      <w:pPr>
+        <w:jc w:val="both"/>
+      </w:pPr>
+    </w:p>
+    <w:p>
+      <w:pPr>
+        <w:jc w:val="both"/>
         <w:sectPr>
+          <w:headerReference w:type="even" r:id="rId8"/>
           <w:headerReference w:type="default" r:id="rId9"/>
-          <w:footerReference w:type="default" r:id="rId10"/>
-          <w:footerReference w:type="first" r:id="rId11"/>
+          <w:footerReference w:type="even" r:id="rId10"/>
+          <w:footerReference w:type="default" r:id="rId11"/>
+          <w:headerReference w:type="first" r:id="rId12"/>
+          <w:footerReference w:type="first" r:id="rId13"/>
           <w:pgSz w:w="11906" w:h="16838"/>
           <w:pgMar w:top="1417" w:right="1417" w:bottom="1417" w:left="1417" w:header="708" w:footer="708" w:gutter="0"/>
           <w:pgNumType w:fmt="upperLetter" w:start="0"/>
@@ -4714,10 +4745,14 @@
         </w:sectPr>
       </w:pPr>
     </w:p>
-    <w:p/>
-    <w:p>
-      <w:pPr>
-        <w:pStyle w:val="Heading1"/>
+    <w:p>
+      <w:pPr>
+        <w:jc w:val="both"/>
+      </w:pPr>
+    </w:p>
+    <w:p>
+      <w:pPr>
+        <w:pStyle w:val="Titre1"/>
         <w:numPr>
           <w:ilvl w:val="0"/>
           <w:numId w:val="1"/>
@@ -4725,10 +4760,11 @@
         <w:suppressAutoHyphens/>
         <w:autoSpaceDN w:val="0"/>
         <w:spacing w:before="480" w:line="240" w:lineRule="auto"/>
+        <w:jc w:val="both"/>
         <w:textAlignment w:val="baseline"/>
       </w:pPr>
       <w:bookmarkStart w:id="0" w:name="_Toc469946265"/>
-      <w:bookmarkStart w:id="1" w:name="_Toc470643518"/>
+      <w:bookmarkStart w:id="1" w:name="_Toc470695068"/>
       <w:r>
         <w:t xml:space="preserve">Choix </w:t>
       </w:r>
@@ -4743,10 +4779,14 @@
       <w:bookmarkEnd w:id="0"/>
       <w:bookmarkEnd w:id="1"/>
     </w:p>
-    <w:p/>
-    <w:p>
-      <w:pPr>
-        <w:pStyle w:val="Heading2"/>
+    <w:p>
+      <w:pPr>
+        <w:jc w:val="both"/>
+      </w:pPr>
+    </w:p>
+    <w:p>
+      <w:pPr>
+        <w:pStyle w:val="Titre2"/>
         <w:numPr>
           <w:ilvl w:val="1"/>
           <w:numId w:val="1"/>
@@ -4754,10 +4794,11 @@
         <w:suppressAutoHyphens/>
         <w:autoSpaceDN w:val="0"/>
         <w:spacing w:line="276" w:lineRule="auto"/>
+        <w:jc w:val="both"/>
         <w:textAlignment w:val="baseline"/>
       </w:pPr>
       <w:bookmarkStart w:id="3" w:name="_Toc469946266"/>
-      <w:bookmarkStart w:id="4" w:name="_Toc470643519"/>
+      <w:bookmarkStart w:id="4" w:name="_Toc470695069"/>
       <w:r>
         <w:t>Back-End :</w:t>
       </w:r>
@@ -4766,8 +4807,9 @@
     </w:p>
     <w:p>
       <w:pPr>
-        <w:pStyle w:val="ListParagraph"/>
+        <w:pStyle w:val="Paragraphedeliste"/>
         <w:ind w:left="360"/>
+        <w:jc w:val="both"/>
       </w:pPr>
       <w:r>
         <w:t>N</w:t>
@@ -4776,13 +4818,20 @@
         <w:t>ous utiliserons un back end en N</w:t>
       </w:r>
       <w:r>
-        <w:t>odeJS. L’avantage de cette technologie est qu’elle est déjà très simple à apprendre. Dans notre groupe, 2 personnes connaissent déjà le NodeJS grâce au cours enseigné et les 2 autres possèdent des connaissances en JavaScript, ce qui rendra la tâche assez simple si l’un d’entre d’eux devait l’apprendre.</w:t>
-      </w:r>
-    </w:p>
-    <w:p>
-      <w:pPr>
-        <w:pStyle w:val="ListParagraph"/>
+        <w:t>odeJS. L’avantage de cette technologie est qu’elle est déjà très simple à apprendre. Dans notre groupe, 2 personnes connaissent déjà le NodeJS grâce au cours enseigné et les 2 autres possèdent des connaissances en JavaScript, ce qui rendra la tâche assez simple si l’un d’entre</w:t>
+      </w:r>
+      <w:r>
+        <w:t xml:space="preserve"> </w:t>
+      </w:r>
+      <w:r>
+        <w:t>eux devait l’apprendre.</w:t>
+      </w:r>
+    </w:p>
+    <w:p>
+      <w:pPr>
+        <w:pStyle w:val="Paragraphedeliste"/>
         <w:ind w:left="360"/>
+        <w:jc w:val="both"/>
       </w:pPr>
       <w:r>
         <w:t>Et comme NodeJS est assez récent, la documentation est très facile de compréhension et facilement trouvable sur le site de NodeJS.</w:t>
@@ -4790,8 +4839,9 @@
     </w:p>
     <w:p>
       <w:pPr>
-        <w:pStyle w:val="ListParagraph"/>
+        <w:pStyle w:val="Paragraphedeliste"/>
         <w:ind w:left="360"/>
+        <w:jc w:val="both"/>
       </w:pPr>
       <w:r>
         <w:t>Une autre chose intéressante à propos de Node</w:t>
@@ -4800,37 +4850,88 @@
         <w:t>JS</w:t>
       </w:r>
       <w:r>
-        <w:t xml:space="preserve"> est sa grande modulabilité. Il existe beaucoup de librairies externes permettant d’effectuer des tâches pour un backend. Que ce soit des librairies serveurs, de requêtes http/https ou autre. Ce même genre de librairie existe aussi pour le front pour avoir une interface simple à mettre en place (Exemple : AngularJS) ou pour avoir des fonctions temps réel grâce aux WebSockets de Node.</w:t>
-      </w:r>
-    </w:p>
-    <w:p>
-      <w:pPr>
-        <w:pStyle w:val="ListParagraph"/>
+        <w:t xml:space="preserve"> est sa grande modulabilité. Il existe beaucoup de librairies externes permettant d’effectuer des tâches pour un backend. Que ce soit des librairies serveurs, de requêtes </w:t>
+      </w:r>
+      <w:r>
+        <w:t>HTTP</w:t>
+      </w:r>
+      <w:r>
+        <w:t>/</w:t>
+      </w:r>
+      <w:r>
+        <w:t>HTTPS</w:t>
+      </w:r>
+      <w:r>
+        <w:t xml:space="preserve"> ou autre. Ce même genre de librairie existe aussi pour le front pour avoir une interface simple à mettre en place (Exemple : AngularJS) ou pour avoir des fonctions temps réel grâce aux WebSockets de Node</w:t>
+      </w:r>
+      <w:r>
+        <w:t>JS</w:t>
+      </w:r>
+      <w:r>
+        <w:t>.</w:t>
+      </w:r>
+    </w:p>
+    <w:p>
+      <w:pPr>
+        <w:pStyle w:val="Paragraphedeliste"/>
         <w:ind w:left="360"/>
-      </w:pPr>
-      <w:r>
-        <w:t xml:space="preserve">Si l’on compare NodeJS au Java pour le backend, il y a clairement plusieurs avantages. D’abord, l’utilisation de Node permet le développement d’une application de type « full stack » (C’est-à-dire que l’entièreté du code est en JavaScript) ce qui permet de ne pas avoir de middleware pour convertir d’éventuel données transmises par le front. (Ce qui est le cas de java, il faut, par exemple, convertir le JSON avec Genson). </w:t>
-      </w:r>
-    </w:p>
-    <w:p>
-      <w:pPr>
-        <w:pStyle w:val="ListParagraph"/>
+        <w:jc w:val="both"/>
+      </w:pPr>
+      <w:r>
+        <w:t>Si l’on compare NodeJS au Java pour le backend, il y a clairement plusieurs avantages. D’abord, l’utilisation de Node permet le développement d’une application de type « full stack » (</w:t>
+      </w:r>
+      <w:r>
+        <w:t>c</w:t>
+      </w:r>
+      <w:r>
+        <w:t>’est-à-dire que l’entièreté du code est en JavaScript) ce qui permet de ne pas avoir de middleware pour convertir d’éventuel</w:t>
+      </w:r>
+      <w:r>
+        <w:t xml:space="preserve">les </w:t>
+      </w:r>
+      <w:r>
+        <w:t xml:space="preserve">données transmises par le front. (Ce qui est le cas de java, il faut, par exemple, convertir le JSON avec Genson). </w:t>
+      </w:r>
+    </w:p>
+    <w:p>
+      <w:pPr>
+        <w:pStyle w:val="Paragraphedeliste"/>
         <w:ind w:left="360"/>
-      </w:pPr>
-      <w:r>
-        <w:t xml:space="preserve">Ensuite, NodeJS a l’avantage d’être plus rapide que java pour faire de l’Input/Output et ne bloque pas d’éventuels requêtes supplémentaires. En effet, Il y a une bonne gestion de la concurrence en Node ce qui permet de pouvoir effectuer des requêtes Input/Output en parallèle. Bien entendu, il est possible d’implémenter de la concurrence en Java mais cela requiert plus de temps et engendre </w:t>
+        <w:jc w:val="both"/>
+      </w:pPr>
+      <w:r>
+        <w:t>Ensuite, NodeJS a l’avantage d’être plus rapide que java pour faire de l’Input/Output et ne bloque pas d’éventuel</w:t>
+      </w:r>
+      <w:r>
+        <w:t>s</w:t>
+      </w:r>
+      <w:r>
+        <w:t xml:space="preserve"> requêtes supplémentaires. En effet, </w:t>
+      </w:r>
+      <w:r>
+        <w:t>i</w:t>
+      </w:r>
+      <w:r>
+        <w:t xml:space="preserve">l y a une bonne gestion de la concurrence en Node ce qui permet de pouvoir effectuer des requêtes Input/Output en parallèle. Bien entendu, il est possible d’implémenter de la concurrence en Java mais cela requiert plus de temps et engendre </w:t>
       </w:r>
       <w:r>
         <w:t>potentiellement plus</w:t>
       </w:r>
       <w:r>
-        <w:t xml:space="preserve"> de problèmes si mal implémenté. </w:t>
-      </w:r>
-    </w:p>
-    <w:p>
-      <w:pPr>
-        <w:pStyle w:val="ListParagraph"/>
+        <w:t xml:space="preserve"> de problèmes si mal implémenté</w:t>
+      </w:r>
+      <w:r>
+        <w:t>s.</w:t>
+      </w:r>
+      <w:r>
+        <w:t xml:space="preserve"> </w:t>
+      </w:r>
+    </w:p>
+    <w:p>
+      <w:pPr>
+        <w:pStyle w:val="Paragraphedeliste"/>
         <w:ind w:left="360"/>
+        <w:jc w:val="both"/>
       </w:pPr>
       <w:r>
         <w:t xml:space="preserve">NodeJS a aussi l’avantage d’avoir une très bonne scalabilité. En effet, on peut déployer rapidement une application Node pour une entreprise que ce soit une application </w:t>
@@ -4847,8 +4948,9 @@
     </w:p>
     <w:p>
       <w:pPr>
-        <w:pStyle w:val="ListParagraph"/>
+        <w:pStyle w:val="Paragraphedeliste"/>
         <w:ind w:left="360"/>
+        <w:jc w:val="both"/>
       </w:pPr>
       <w:r>
         <w:t xml:space="preserve">Cependant, NodeJS est là principalement pour effectuer des tâches peu complexes. En effet, si l’application requiert des calculs complexes, il serait alors préférable de donner </w:t>
@@ -4862,8 +4964,9 @@
     </w:p>
     <w:p>
       <w:pPr>
-        <w:pStyle w:val="ListParagraph"/>
+        <w:pStyle w:val="Paragraphedeliste"/>
         <w:ind w:left="360"/>
+        <w:jc w:val="both"/>
       </w:pPr>
       <w:r>
         <w:t>Niveau structure, Node peut utiliser des modules supplémentaires pour intégrer plus de fonctionnalités. Ces modules se situeront dans un dossier « node_modules » à la racine du dossier contenant le projet.</w:t>
@@ -4874,19 +4977,118 @@
     </w:p>
     <w:p>
       <w:pPr>
-        <w:pStyle w:val="ListParagraph"/>
+        <w:pStyle w:val="Paragraphedeliste"/>
         <w:ind w:left="360"/>
-      </w:pPr>
-    </w:p>
-    <w:p>
+        <w:jc w:val="both"/>
+      </w:pPr>
+    </w:p>
+    <w:p>
+      <w:pPr>
+        <w:rPr>
+          <w:rFonts w:asciiTheme="majorHAnsi" w:eastAsiaTheme="majorEastAsia" w:hAnsiTheme="majorHAnsi" w:cstheme="majorBidi"/>
+          <w:color w:val="2E74B5" w:themeColor="accent1" w:themeShade="BF"/>
+          <w:sz w:val="32"/>
+          <w:szCs w:val="32"/>
+        </w:rPr>
+      </w:pPr>
       <w:r>
         <w:br w:type="page"/>
       </w:r>
     </w:p>
+    <w:p>
+      <w:pPr>
+        <w:pStyle w:val="Titre1"/>
+        <w:numPr>
+          <w:ilvl w:val="0"/>
+          <w:numId w:val="1"/>
+        </w:numPr>
+      </w:pPr>
+      <w:r>
+        <w:lastRenderedPageBreak/>
+        <w:t>Base de Donnée :</w:t>
+      </w:r>
+    </w:p>
+    <w:p>
+      <w:r>
+        <w:t>Nous avons choisi de faire une base donnée en S</w:t>
+      </w:r>
+      <w:r>
+        <w:t>Q</w:t>
+      </w:r>
+      <w:r>
+        <w:t>L et non en NoSQL pour la raison suivante.</w:t>
+      </w:r>
+    </w:p>
+    <w:p>
+      <w:r>
+        <w:t>Comme dit lors de notre première rencontre avec le client. Nous devrons implémenter un outil de gestion. Ce qui pour notre équipe implique qu’il aura des relations entre les différente</w:t>
+      </w:r>
+      <w:r>
+        <w:t xml:space="preserve">s </w:t>
+      </w:r>
+      <w:r>
+        <w:t>« Table</w:t>
+      </w:r>
+      <w:r>
+        <w:t>s </w:t>
+      </w:r>
+      <w:r>
+        <w:t>» de la base de donnée</w:t>
+      </w:r>
+      <w:r>
+        <w:t>.</w:t>
+      </w:r>
+      <w:r>
+        <w:t xml:space="preserve"> Le NoSql permet c’est relation mais rend cela nettement plus compliqué .</w:t>
+      </w:r>
+    </w:p>
+    <w:p>
+      <w:r>
+        <w:t xml:space="preserve">Nous avons choisi de faire notre Base de Donnée en </w:t>
+      </w:r>
+      <w:r>
+        <w:t>PostgreSQL</w:t>
+      </w:r>
+      <w:r>
+        <w:t>.</w:t>
+      </w:r>
+    </w:p>
+    <w:p>
+      <w:r>
+        <w:t xml:space="preserve">La raison principale d’utilise </w:t>
+      </w:r>
+      <w:r>
+        <w:t>PostgreSQL</w:t>
+      </w:r>
+      <w:r>
+        <w:t xml:space="preserve"> est qu’il permet de gérer une grande base de donnée et qu’il y a un grand support .</w:t>
+      </w:r>
+    </w:p>
     <w:p/>
-    <w:p>
-      <w:pPr>
-        <w:pStyle w:val="Heading2"/>
+    <w:p/>
+    <w:p>
+      <w:pPr>
+        <w:pStyle w:val="Paragraphedeliste"/>
+        <w:ind w:left="360"/>
+        <w:jc w:val="both"/>
+      </w:pPr>
+    </w:p>
+    <w:p>
+      <w:pPr>
+        <w:jc w:val="both"/>
+      </w:pPr>
+      <w:r>
+        <w:br w:type="page"/>
+      </w:r>
+    </w:p>
+    <w:p>
+      <w:pPr>
+        <w:jc w:val="both"/>
+      </w:pPr>
+    </w:p>
+    <w:p>
+      <w:pPr>
+        <w:pStyle w:val="Titre2"/>
         <w:numPr>
           <w:ilvl w:val="1"/>
           <w:numId w:val="1"/>
@@ -4894,24 +5096,45 @@
         <w:suppressAutoHyphens/>
         <w:autoSpaceDN w:val="0"/>
         <w:spacing w:line="276" w:lineRule="auto"/>
+        <w:jc w:val="both"/>
         <w:textAlignment w:val="baseline"/>
       </w:pPr>
       <w:bookmarkStart w:id="5" w:name="_Toc469946267"/>
-      <w:bookmarkStart w:id="6" w:name="_Toc470643520"/>
+      <w:bookmarkStart w:id="6" w:name="_Toc470695070"/>
       <w:r>
         <w:t>Front-End :</w:t>
       </w:r>
       <w:bookmarkEnd w:id="5"/>
       <w:bookmarkEnd w:id="6"/>
     </w:p>
-    <w:p/>
-    <w:p>
-      <w:r>
-        <w:t xml:space="preserve">Comme language de programmation pour le front-end nous avons décidé d’utiliser le javascript. </w:t>
-      </w:r>
-    </w:p>
-    <w:p>
-      <w:pPr>
+    <w:p>
+      <w:pPr>
+        <w:jc w:val="both"/>
+      </w:pPr>
+    </w:p>
+    <w:p>
+      <w:pPr>
+        <w:jc w:val="both"/>
+      </w:pPr>
+      <w:r>
+        <w:t xml:space="preserve">Comme </w:t>
+      </w:r>
+      <w:r>
+        <w:t>langage</w:t>
+      </w:r>
+      <w:r>
+        <w:t xml:space="preserve"> de programmation pour le front-end nous avons décidé d’utiliser le </w:t>
+      </w:r>
+      <w:r>
+        <w:t>JavaScript</w:t>
+      </w:r>
+      <w:r>
+        <w:t xml:space="preserve">. </w:t>
+      </w:r>
+    </w:p>
+    <w:p>
+      <w:pPr>
+        <w:jc w:val="both"/>
         <w:rPr>
           <w:szCs w:val="32"/>
         </w:rPr>
@@ -4926,7 +5149,16 @@
         <w:rPr>
           <w:szCs w:val="32"/>
         </w:rPr>
-        <w:t xml:space="preserve">e javascript </w:t>
+        <w:t xml:space="preserve">e </w:t>
+      </w:r>
+      <w:r>
+        <w:t>JavaScript</w:t>
+      </w:r>
+      <w:r>
+        <w:rPr>
+          <w:szCs w:val="32"/>
+        </w:rPr>
+        <w:t xml:space="preserve"> </w:t>
       </w:r>
       <w:r>
         <w:rPr>
@@ -4938,78 +5170,255 @@
         <w:rPr>
           <w:szCs w:val="32"/>
         </w:rPr>
-        <w:t xml:space="preserve"> d’agir directement et ne dois pas attendre que les serveurs envoient une réponse. Ceci accélère l’ouverture des sites web sur les navigateurs des clients. Le javascript ne nécessite pas un programme d’interprétation comme par exemple Flash player, en plus de ça, le javascript n’occupe pas une grande place sur disques des sites web.</w:t>
-      </w:r>
-    </w:p>
-    <w:p>
-      <w:pPr>
-        <w:rPr>
-          <w:szCs w:val="32"/>
-        </w:rPr>
-      </w:pPr>
-      <w:r>
-        <w:rPr>
-          <w:szCs w:val="32"/>
-        </w:rPr>
-        <w:t>Deuxièmement comme nous avons décidé d’utiliser le node.js comme language back-end, cella nous permet de travailler en full-stack. C’est à dire, de pouvoir programmer toute l’application dans un même language et ne pas devoir utiliser un language intermédiaire pour rendre compatible nos données entre les différents languages.</w:t>
-      </w:r>
-    </w:p>
-    <w:p>
-      <w:pPr>
-        <w:rPr>
-          <w:szCs w:val="32"/>
-        </w:rPr>
-      </w:pPr>
-    </w:p>
-    <w:p>
-      <w:pPr>
-        <w:rPr>
-          <w:szCs w:val="32"/>
-        </w:rPr>
-      </w:pPr>
-      <w:r>
-        <w:rPr>
-          <w:szCs w:val="32"/>
-        </w:rPr>
-        <w:t>Pour la mise en forme du site nous avons décidé d’utiliser l’HTML5 et le CSS3</w:t>
-      </w:r>
-      <w:r>
-        <w:rPr>
-          <w:szCs w:val="32"/>
-        </w:rPr>
-        <w:t>?</w:t>
-      </w:r>
-    </w:p>
-    <w:p>
-      <w:pPr>
-        <w:rPr>
-          <w:szCs w:val="32"/>
-        </w:rPr>
-      </w:pPr>
-      <w:r>
-        <w:rPr>
-          <w:szCs w:val="32"/>
-        </w:rPr>
-        <w:t>HyperText Markup Language 5, Cascading Style Sheet 3</w:t>
-      </w:r>
-    </w:p>
-    <w:p>
-      <w:pPr>
-        <w:rPr>
-          <w:szCs w:val="32"/>
-        </w:rPr>
-      </w:pPr>
-      <w:r>
-        <w:rPr>
-          <w:szCs w:val="32"/>
-        </w:rPr>
-        <w:t xml:space="preserve">Nous avons décidé d’utiliser la dernière  version </w:t>
-      </w:r>
-      <w:r>
-        <w:rPr>
-          <w:szCs w:val="32"/>
-        </w:rPr>
-        <w:t>de ces languages car ceux-ci</w:t>
+        <w:t xml:space="preserve"> d’agir directement et ne dois pas attendre que les serveurs envoient une réponse. Ceci accélère l’ouverture des sites web sur les navigateurs des clients. Le </w:t>
+      </w:r>
+      <w:r>
+        <w:t>JavaScript</w:t>
+      </w:r>
+      <w:r>
+        <w:rPr>
+          <w:szCs w:val="32"/>
+        </w:rPr>
+        <w:t xml:space="preserve"> </w:t>
+      </w:r>
+      <w:r>
+        <w:rPr>
+          <w:szCs w:val="32"/>
+        </w:rPr>
+        <w:t xml:space="preserve">ne nécessite pas un programme d’interprétation comme par exemple Flash player, en plus de ça, le </w:t>
+      </w:r>
+      <w:r>
+        <w:t>JavaScript</w:t>
+      </w:r>
+      <w:r>
+        <w:rPr>
+          <w:szCs w:val="32"/>
+        </w:rPr>
+        <w:t xml:space="preserve"> </w:t>
+      </w:r>
+      <w:r>
+        <w:rPr>
+          <w:szCs w:val="32"/>
+        </w:rPr>
+        <w:t>n’occupe pas une grande place sur disques des sites web.</w:t>
+      </w:r>
+    </w:p>
+    <w:p>
+      <w:pPr>
+        <w:jc w:val="both"/>
+        <w:rPr>
+          <w:szCs w:val="32"/>
+        </w:rPr>
+      </w:pPr>
+      <w:r>
+        <w:rPr>
+          <w:szCs w:val="32"/>
+        </w:rPr>
+        <w:t xml:space="preserve">Deuxièmement comme nous avons décidé d’utiliser le node.js comme </w:t>
+      </w:r>
+      <w:r>
+        <w:rPr>
+          <w:szCs w:val="32"/>
+        </w:rPr>
+        <w:t>langage</w:t>
+      </w:r>
+      <w:r>
+        <w:rPr>
+          <w:szCs w:val="32"/>
+        </w:rPr>
+        <w:t xml:space="preserve"> back-end, </w:t>
+      </w:r>
+      <w:r>
+        <w:rPr>
+          <w:szCs w:val="32"/>
+        </w:rPr>
+        <w:t>cela</w:t>
+      </w:r>
+      <w:r>
+        <w:rPr>
+          <w:szCs w:val="32"/>
+        </w:rPr>
+        <w:t xml:space="preserve"> nous permet de travailler en </w:t>
+      </w:r>
+      <w:r>
+        <w:rPr>
+          <w:szCs w:val="32"/>
+        </w:rPr>
+        <w:t>« « </w:t>
+      </w:r>
+      <w:r>
+        <w:rPr>
+          <w:szCs w:val="32"/>
+        </w:rPr>
+        <w:t>full-stack</w:t>
+      </w:r>
+      <w:r>
+        <w:rPr>
+          <w:szCs w:val="32"/>
+        </w:rPr>
+        <w:t> »</w:t>
+      </w:r>
+      <w:r>
+        <w:rPr>
+          <w:szCs w:val="32"/>
+        </w:rPr>
+        <w:t xml:space="preserve">. C’est à dire, de pouvoir programmer toute l’application dans un même </w:t>
+      </w:r>
+      <w:r>
+        <w:rPr>
+          <w:szCs w:val="32"/>
+        </w:rPr>
+        <w:t>langage</w:t>
+      </w:r>
+      <w:r>
+        <w:rPr>
+          <w:szCs w:val="32"/>
+        </w:rPr>
+        <w:t xml:space="preserve"> et ne pas devoir utiliser un </w:t>
+      </w:r>
+      <w:r>
+        <w:rPr>
+          <w:szCs w:val="32"/>
+        </w:rPr>
+        <w:t>langage</w:t>
+      </w:r>
+      <w:r>
+        <w:rPr>
+          <w:szCs w:val="32"/>
+        </w:rPr>
+        <w:t xml:space="preserve"> intermédiaire pour rendre compatible</w:t>
+      </w:r>
+      <w:r>
+        <w:rPr>
+          <w:szCs w:val="32"/>
+        </w:rPr>
+        <w:t xml:space="preserve">s </w:t>
+      </w:r>
+      <w:r>
+        <w:rPr>
+          <w:szCs w:val="32"/>
+        </w:rPr>
+        <w:t xml:space="preserve">nos données entre les différents </w:t>
+      </w:r>
+      <w:r>
+        <w:rPr>
+          <w:szCs w:val="32"/>
+        </w:rPr>
+        <w:t>langages</w:t>
+      </w:r>
+      <w:r>
+        <w:rPr>
+          <w:szCs w:val="32"/>
+        </w:rPr>
+        <w:t>.</w:t>
+      </w:r>
+    </w:p>
+    <w:p>
+      <w:pPr>
+        <w:jc w:val="both"/>
+        <w:rPr>
+          <w:szCs w:val="32"/>
+        </w:rPr>
+      </w:pPr>
+    </w:p>
+    <w:p>
+      <w:pPr>
+        <w:jc w:val="both"/>
+        <w:rPr>
+          <w:szCs w:val="32"/>
+        </w:rPr>
+      </w:pPr>
+      <w:r>
+        <w:rPr>
+          <w:szCs w:val="32"/>
+        </w:rPr>
+        <w:t xml:space="preserve">Pour la mise en forme du site nous avons décidé d’utiliser l’HTML5 </w:t>
+      </w:r>
+      <w:r>
+        <w:rPr>
+          <w:szCs w:val="32"/>
+        </w:rPr>
+        <w:t>(</w:t>
+      </w:r>
+      <w:r>
+        <w:rPr>
+          <w:szCs w:val="32"/>
+        </w:rPr>
+        <w:t>HyperText Markup Language 5</w:t>
+      </w:r>
+      <w:r>
+        <w:rPr>
+          <w:szCs w:val="32"/>
+        </w:rPr>
+        <w:t xml:space="preserve">) </w:t>
+      </w:r>
+      <w:r>
+        <w:rPr>
+          <w:szCs w:val="32"/>
+        </w:rPr>
+        <w:t>et le CSS3</w:t>
+      </w:r>
+      <w:r>
+        <w:rPr>
+          <w:szCs w:val="32"/>
+        </w:rPr>
+        <w:t>(</w:t>
+      </w:r>
+      <w:r>
+        <w:rPr>
+          <w:szCs w:val="32"/>
+        </w:rPr>
+        <w:t>Cascading Style Sheet 3</w:t>
+      </w:r>
+      <w:r>
+        <w:rPr>
+          <w:szCs w:val="32"/>
+        </w:rPr>
+        <w:t>).</w:t>
+      </w:r>
+    </w:p>
+    <w:p>
+      <w:pPr>
+        <w:jc w:val="both"/>
+        <w:rPr>
+          <w:szCs w:val="32"/>
+        </w:rPr>
+      </w:pPr>
+      <w:r>
+        <w:rPr>
+          <w:szCs w:val="32"/>
+        </w:rPr>
+        <w:t xml:space="preserve">Nous avons décidé d’utiliser la </w:t>
+      </w:r>
+      <w:r>
+        <w:rPr>
+          <w:szCs w:val="32"/>
+        </w:rPr>
+        <w:t>dernière version</w:t>
+      </w:r>
+      <w:r>
+        <w:rPr>
+          <w:szCs w:val="32"/>
+        </w:rPr>
+        <w:t xml:space="preserve"> </w:t>
+      </w:r>
+      <w:r>
+        <w:rPr>
+          <w:szCs w:val="32"/>
+        </w:rPr>
+        <w:t xml:space="preserve">de ces </w:t>
+      </w:r>
+      <w:r>
+        <w:rPr>
+          <w:szCs w:val="32"/>
+        </w:rPr>
+        <w:t>langages</w:t>
+      </w:r>
+      <w:r>
+        <w:rPr>
+          <w:szCs w:val="32"/>
+        </w:rPr>
+        <w:t xml:space="preserve"> car ceux-ci</w:t>
       </w:r>
       <w:r>
         <w:rPr>
@@ -5044,6 +5453,7 @@
     </w:p>
     <w:p>
       <w:pPr>
+        <w:jc w:val="both"/>
         <w:rPr>
           <w:szCs w:val="32"/>
         </w:rPr>
@@ -5081,15 +5491,34 @@
     </w:p>
     <w:p>
       <w:pPr>
-        <w:rPr>
-          <w:szCs w:val="32"/>
-        </w:rPr>
-      </w:pPr>
-      <w:r>
-        <w:rPr>
-          <w:szCs w:val="32"/>
-        </w:rPr>
-        <w:t>Pourquoi nous n’avons pas utilisé</w:t>
+        <w:jc w:val="both"/>
+        <w:rPr>
+          <w:szCs w:val="32"/>
+        </w:rPr>
+      </w:pPr>
+      <w:r>
+        <w:rPr>
+          <w:szCs w:val="32"/>
+        </w:rPr>
+        <w:t xml:space="preserve">Pourquoi nous </w:t>
+      </w:r>
+      <w:r>
+        <w:rPr>
+          <w:szCs w:val="32"/>
+        </w:rPr>
+        <w:t>n’allons</w:t>
+      </w:r>
+      <w:r>
+        <w:rPr>
+          <w:szCs w:val="32"/>
+        </w:rPr>
+        <w:t xml:space="preserve"> pas </w:t>
+      </w:r>
+      <w:r>
+        <w:rPr>
+          <w:szCs w:val="32"/>
+        </w:rPr>
+        <w:t>utiliser</w:t>
       </w:r>
       <w:r>
         <w:rPr>
@@ -5106,15 +5535,40 @@
     </w:p>
     <w:p>
       <w:pPr>
-        <w:rPr>
-          <w:szCs w:val="32"/>
-        </w:rPr>
-      </w:pPr>
-      <w:r>
-        <w:rPr>
-          <w:szCs w:val="32"/>
-        </w:rPr>
-        <w:t>Il nous semble intéressent de pouvoir créer de l’html / css « fait maison », ce qui</w:t>
+        <w:jc w:val="both"/>
+        <w:rPr>
+          <w:szCs w:val="32"/>
+        </w:rPr>
+      </w:pPr>
+      <w:r>
+        <w:rPr>
+          <w:szCs w:val="32"/>
+        </w:rPr>
+        <w:t xml:space="preserve">Il nous semble intéressent de pouvoir créer de </w:t>
+      </w:r>
+      <w:r>
+        <w:rPr>
+          <w:szCs w:val="32"/>
+        </w:rPr>
+        <w:t>l’HTML</w:t>
+      </w:r>
+      <w:r>
+        <w:rPr>
+          <w:szCs w:val="32"/>
+        </w:rPr>
+        <w:t xml:space="preserve"> / </w:t>
+      </w:r>
+      <w:r>
+        <w:rPr>
+          <w:szCs w:val="32"/>
+        </w:rPr>
+        <w:t>CSS</w:t>
+      </w:r>
+      <w:r>
+        <w:rPr>
+          <w:szCs w:val="32"/>
+        </w:rPr>
+        <w:t xml:space="preserve"> « fait maison », ce qui</w:t>
       </w:r>
       <w:r>
         <w:rPr>
@@ -5132,13 +5586,25 @@
         <w:rPr>
           <w:szCs w:val="32"/>
         </w:rPr>
-        <w:t>html/c</w:t>
-      </w:r>
-      <w:r>
-        <w:rPr>
-          <w:szCs w:val="32"/>
-        </w:rPr>
-        <w:t>ss dans nos codes JAVASCRIPT facilement, avec les balises</w:t>
+        <w:t>HTML</w:t>
+      </w:r>
+      <w:r>
+        <w:rPr>
+          <w:szCs w:val="32"/>
+        </w:rPr>
+        <w:t>/</w:t>
+      </w:r>
+      <w:r>
+        <w:rPr>
+          <w:szCs w:val="32"/>
+        </w:rPr>
+        <w:t>CSS</w:t>
+      </w:r>
+      <w:r>
+        <w:rPr>
+          <w:szCs w:val="32"/>
+        </w:rPr>
+        <w:t xml:space="preserve"> dans nos codes JAVASCRIPT facilement, avec les balises</w:t>
       </w:r>
       <w:r>
         <w:rPr>
@@ -5181,26 +5647,56 @@
       <w:pPr>
         <w:shd w:val="clear" w:color="auto" w:fill="FFFFFF"/>
         <w:spacing w:before="100" w:beforeAutospacing="1" w:after="100" w:afterAutospacing="1"/>
+        <w:jc w:val="both"/>
         <w:rPr>
           <w:sz w:val="32"/>
           <w:szCs w:val="32"/>
         </w:rPr>
       </w:pPr>
     </w:p>
-    <w:p/>
-    <w:p/>
-    <w:p/>
-    <w:p/>
-    <w:p/>
-    <w:p/>
-    <w:p/>
-    <w:p>
-      <w:bookmarkStart w:id="7" w:name="_GoBack"/>
-      <w:bookmarkEnd w:id="7"/>
-    </w:p>
-    <w:p>
-      <w:pPr>
-        <w:pStyle w:val="Heading1"/>
+    <w:p>
+      <w:pPr>
+        <w:jc w:val="both"/>
+      </w:pPr>
+    </w:p>
+    <w:p>
+      <w:pPr>
+        <w:jc w:val="both"/>
+      </w:pPr>
+    </w:p>
+    <w:p>
+      <w:pPr>
+        <w:jc w:val="both"/>
+      </w:pPr>
+    </w:p>
+    <w:p>
+      <w:pPr>
+        <w:jc w:val="both"/>
+      </w:pPr>
+    </w:p>
+    <w:p>
+      <w:pPr>
+        <w:jc w:val="both"/>
+      </w:pPr>
+    </w:p>
+    <w:p>
+      <w:pPr>
+        <w:jc w:val="both"/>
+      </w:pPr>
+    </w:p>
+    <w:p>
+      <w:pPr>
+        <w:jc w:val="both"/>
+      </w:pPr>
+    </w:p>
+    <w:p>
+      <w:pPr>
+        <w:jc w:val="both"/>
+      </w:pPr>
+    </w:p>
+    <w:p>
+      <w:pPr>
+        <w:pStyle w:val="Titre1"/>
         <w:numPr>
           <w:ilvl w:val="0"/>
           <w:numId w:val="1"/>
@@ -5208,21 +5704,31 @@
         <w:suppressAutoHyphens/>
         <w:autoSpaceDN w:val="0"/>
         <w:spacing w:line="276" w:lineRule="auto"/>
+        <w:jc w:val="both"/>
         <w:textAlignment w:val="baseline"/>
       </w:pPr>
-      <w:bookmarkStart w:id="8" w:name="_Toc469946268"/>
-      <w:bookmarkStart w:id="9" w:name="_Toc470643521"/>
+      <w:bookmarkStart w:id="7" w:name="_Toc469946268"/>
+      <w:bookmarkStart w:id="8" w:name="_Toc470695071"/>
       <w:r>
         <w:lastRenderedPageBreak/>
         <w:t>Diagramme d’architecture :</w:t>
       </w:r>
+      <w:bookmarkEnd w:id="7"/>
       <w:bookmarkEnd w:id="8"/>
-      <w:bookmarkEnd w:id="9"/>
-    </w:p>
-    <w:p/>
-    <w:p/>
-    <w:p>
-      <w:pPr>
+    </w:p>
+    <w:p>
+      <w:pPr>
+        <w:jc w:val="both"/>
+      </w:pPr>
+    </w:p>
+    <w:p>
+      <w:pPr>
+        <w:jc w:val="both"/>
+      </w:pPr>
+    </w:p>
+    <w:p>
+      <w:pPr>
+        <w:jc w:val="both"/>
         <w:rPr>
           <w:rFonts w:asciiTheme="majorHAnsi" w:eastAsiaTheme="majorEastAsia" w:hAnsiTheme="majorHAnsi" w:cstheme="majorBidi"/>
           <w:color w:val="2E74B5" w:themeColor="accent1" w:themeShade="BF"/>
@@ -5230,15 +5736,14 @@
           <w:szCs w:val="32"/>
         </w:rPr>
       </w:pPr>
-      <w:bookmarkStart w:id="10" w:name="_Toc469946269"/>
-      <w:bookmarkStart w:id="11" w:name="_Toc470643522"/>
+      <w:bookmarkStart w:id="9" w:name="_Toc469946269"/>
       <w:r>
         <w:br w:type="page"/>
       </w:r>
     </w:p>
     <w:p>
       <w:pPr>
-        <w:pStyle w:val="Heading1"/>
+        <w:pStyle w:val="Titre1"/>
         <w:numPr>
           <w:ilvl w:val="0"/>
           <w:numId w:val="1"/>
@@ -5246,114 +5751,151 @@
         <w:suppressAutoHyphens/>
         <w:autoSpaceDN w:val="0"/>
         <w:spacing w:line="276" w:lineRule="auto"/>
+        <w:jc w:val="both"/>
         <w:textAlignment w:val="baseline"/>
       </w:pPr>
+      <w:bookmarkStart w:id="10" w:name="_Toc470695072"/>
       <w:r>
         <w:lastRenderedPageBreak/>
         <w:t>Outils utilisés :</w:t>
       </w:r>
+      <w:bookmarkEnd w:id="9"/>
       <w:bookmarkEnd w:id="10"/>
-      <w:bookmarkEnd w:id="11"/>
-    </w:p>
-    <w:p/>
-    <w:p>
-      <w:pPr>
-        <w:pStyle w:val="Heading2"/>
+    </w:p>
+    <w:p>
+      <w:pPr>
+        <w:jc w:val="both"/>
+      </w:pPr>
+    </w:p>
+    <w:p>
+      <w:pPr>
+        <w:pStyle w:val="Titre2"/>
         <w:numPr>
           <w:ilvl w:val="1"/>
           <w:numId w:val="1"/>
         </w:numPr>
-      </w:pPr>
-      <w:bookmarkStart w:id="12" w:name="_Toc470643523"/>
-      <w:r>
-        <w:t>Git – Github</w:t>
+        <w:jc w:val="both"/>
+      </w:pPr>
+      <w:bookmarkStart w:id="11" w:name="_Toc470695073"/>
+      <w:r>
+        <w:t>G</w:t>
+      </w:r>
+      <w:r>
+        <w:t>î</w:t>
+      </w:r>
+      <w:r>
+        <w:t>t – Github</w:t>
       </w:r>
       <w:r>
         <w:t> :</w:t>
       </w:r>
+      <w:bookmarkEnd w:id="11"/>
+    </w:p>
+    <w:p>
+      <w:pPr>
+        <w:jc w:val="both"/>
+      </w:pPr>
+    </w:p>
+    <w:p>
+      <w:pPr>
+        <w:jc w:val="both"/>
+      </w:pPr>
+      <w:r>
+        <w:t xml:space="preserve">Pour réaliser à bien ce projet, trois outils distincts vont être utilisés. </w:t>
+      </w:r>
+    </w:p>
+    <w:p>
+      <w:pPr>
+        <w:jc w:val="both"/>
+      </w:pPr>
+      <w:r>
+        <w:t xml:space="preserve">Git-Github </w:t>
+      </w:r>
+      <w:r>
+        <w:t xml:space="preserve">en </w:t>
+      </w:r>
+      <w:r>
+        <w:t xml:space="preserve">est le premier. </w:t>
+      </w:r>
+      <w:r>
+        <w:t xml:space="preserve">D’une part, </w:t>
+      </w:r>
+      <w:r>
+        <w:t xml:space="preserve">l’hébergement de projets et </w:t>
+      </w:r>
+      <w:r>
+        <w:t xml:space="preserve">de dépôts, </w:t>
+      </w:r>
+      <w:r>
+        <w:t>sont pris en charge par le site web Github. C</w:t>
+      </w:r>
+      <w:r>
+        <w:t>e</w:t>
+      </w:r>
+      <w:r>
+        <w:t xml:space="preserve">la </w:t>
+      </w:r>
+      <w:r>
+        <w:t xml:space="preserve">facilite la collaboration sur des projets entre plusieurs intervenants. </w:t>
+      </w:r>
+      <w:r>
+        <w:t>D’autre part, nous avons</w:t>
+      </w:r>
+      <w:r>
+        <w:t xml:space="preserve"> un </w:t>
+      </w:r>
+      <w:r>
+        <w:t>logiciel</w:t>
+      </w:r>
+      <w:r>
+        <w:t xml:space="preserve"> qui permet aux utilisateurs de sauv</w:t>
+      </w:r>
+      <w:r>
+        <w:t>egarder différentes versions de</w:t>
+      </w:r>
+      <w:r>
+        <w:t xml:space="preserve"> fichiers durant le cycle de vie d’un projet sur leur pc</w:t>
+      </w:r>
+      <w:r>
+        <w:t xml:space="preserve">, à savoir : Git. </w:t>
+      </w:r>
+      <w:r>
+        <w:t>Ce</w:t>
+      </w:r>
+      <w:r>
+        <w:t xml:space="preserve">tte application </w:t>
+      </w:r>
+      <w:r>
+        <w:t>permet également aux utilisateurs</w:t>
+      </w:r>
+      <w:r>
+        <w:t xml:space="preserve"> </w:t>
+      </w:r>
+      <w:r>
+        <w:t>d’</w:t>
+      </w:r>
+      <w:r>
+        <w:t xml:space="preserve">envoyer leurs </w:t>
+      </w:r>
+      <w:r>
+        <w:t xml:space="preserve">différentes </w:t>
+      </w:r>
+      <w:r>
+        <w:t>versions sur leur compte G</w:t>
+      </w:r>
+      <w:r>
+        <w:t>ithub ou sur un pro</w:t>
+      </w:r>
+      <w:r>
+        <w:t>jet partagé. On pourr</w:t>
+      </w:r>
+      <w:bookmarkStart w:id="12" w:name="_GoBack"/>
       <w:bookmarkEnd w:id="12"/>
-    </w:p>
-    <w:p/>
-    <w:p>
-      <w:r>
-        <w:t xml:space="preserve">Pour réaliser à bien ce projet, trois outils distincts vont être utilisés. </w:t>
-      </w:r>
-    </w:p>
-    <w:p>
-      <w:r>
-        <w:t xml:space="preserve">Git-Github, </w:t>
-      </w:r>
-      <w:r>
-        <w:t xml:space="preserve">en </w:t>
-      </w:r>
-      <w:r>
-        <w:t xml:space="preserve">est le premier. </w:t>
-      </w:r>
-      <w:r>
-        <w:t xml:space="preserve">D’une part, </w:t>
-      </w:r>
-      <w:r>
-        <w:t xml:space="preserve">l’hébergement de projets et </w:t>
-      </w:r>
-      <w:r>
-        <w:t xml:space="preserve">de dépôts, </w:t>
-      </w:r>
-      <w:r>
-        <w:t>sont pris en charge par le site web Github. C</w:t>
-      </w:r>
-      <w:r>
-        <w:t>e</w:t>
-      </w:r>
-      <w:r>
-        <w:t xml:space="preserve">la </w:t>
-      </w:r>
-      <w:r>
-        <w:t xml:space="preserve">facilite la collaboration sur des projets entre plusieurs intervenants. </w:t>
-      </w:r>
-      <w:r>
-        <w:t>D’autre part, nous avons</w:t>
-      </w:r>
-      <w:r>
-        <w:t xml:space="preserve"> un </w:t>
-      </w:r>
-      <w:r>
-        <w:t>logiciel</w:t>
-      </w:r>
-      <w:r>
-        <w:t xml:space="preserve"> qui permet aux utilisateurs de sauv</w:t>
-      </w:r>
-      <w:r>
-        <w:t>egarder différentes versions de</w:t>
-      </w:r>
-      <w:r>
-        <w:t xml:space="preserve"> fichiers durant le cycle de vie d’un projet sur leur pc</w:t>
-      </w:r>
-      <w:r>
-        <w:t xml:space="preserve">, à savoir : Git. </w:t>
-      </w:r>
-      <w:r>
-        <w:t>Ce</w:t>
-      </w:r>
-      <w:r>
-        <w:t xml:space="preserve">tte application </w:t>
-      </w:r>
-      <w:r>
-        <w:t>permet également aux utilisateurs</w:t>
-      </w:r>
-      <w:r>
-        <w:t xml:space="preserve"> </w:t>
-      </w:r>
-      <w:r>
-        <w:t>d’</w:t>
-      </w:r>
-      <w:r>
-        <w:t xml:space="preserve">envoyer leurs </w:t>
-      </w:r>
-      <w:r>
-        <w:t xml:space="preserve">différentes </w:t>
-      </w:r>
-      <w:r>
-        <w:t xml:space="preserve">versions sur leur compte github ou sur un projet partagé. On pourra ensuite “merger“ les fichiers </w:t>
+      <w:r>
+        <w:t>a ensuite « merger »</w:t>
+      </w:r>
+      <w:r>
+        <w:t xml:space="preserve"> les fichiers </w:t>
       </w:r>
       <w:r>
         <w:t>de tous les collaborateurs du projet</w:t>
@@ -5363,6 +5905,9 @@
       </w:r>
     </w:p>
     <w:p>
+      <w:pPr>
+        <w:jc w:val="both"/>
+      </w:pPr>
       <w:r>
         <w:t xml:space="preserve">Pourquoi s’être tourné vers </w:t>
       </w:r>
@@ -5374,8 +5919,14 @@
       </w:r>
     </w:p>
     <w:p>
-      <w:r>
-        <w:t xml:space="preserve">Parce que github est </w:t>
+      <w:pPr>
+        <w:jc w:val="both"/>
+      </w:pPr>
+      <w:r>
+        <w:t>Parce que G</w:t>
+      </w:r>
+      <w:r>
+        <w:t xml:space="preserve">ithub est </w:t>
       </w:r>
       <w:r>
         <w:t xml:space="preserve">considérée comme étant </w:t>
@@ -5388,6 +5939,9 @@
       </w:r>
     </w:p>
     <w:p>
+      <w:pPr>
+        <w:jc w:val="both"/>
+      </w:pPr>
       <w:r>
         <w:t>Github va également nous permettre d</w:t>
       </w:r>
@@ -5401,23 +5955,35 @@
         <w:t>, notre second outil.</w:t>
       </w:r>
     </w:p>
-    <w:p/>
-    <w:p>
-      <w:pPr>
-        <w:pStyle w:val="Heading2"/>
+    <w:p>
+      <w:pPr>
+        <w:jc w:val="both"/>
+      </w:pPr>
+    </w:p>
+    <w:p>
+      <w:pPr>
+        <w:pStyle w:val="Titre2"/>
         <w:numPr>
           <w:ilvl w:val="1"/>
           <w:numId w:val="1"/>
         </w:numPr>
-      </w:pPr>
-      <w:bookmarkStart w:id="13" w:name="_Toc470643524"/>
+        <w:jc w:val="both"/>
+      </w:pPr>
+      <w:bookmarkStart w:id="13" w:name="_Toc470695074"/>
       <w:r>
         <w:t>Trello :</w:t>
       </w:r>
       <w:bookmarkEnd w:id="13"/>
     </w:p>
-    <w:p/>
-    <w:p>
+    <w:p>
+      <w:pPr>
+        <w:jc w:val="both"/>
+      </w:pPr>
+    </w:p>
+    <w:p>
+      <w:pPr>
+        <w:jc w:val="both"/>
+      </w:pPr>
       <w:r>
         <w:t xml:space="preserve">Trello </w:t>
       </w:r>
@@ -5440,7 +6006,19 @@
         <w:t xml:space="preserve">de visualiser l’évolution de notre projet. </w:t>
       </w:r>
       <w:r>
-        <w:t>Grace à la fonctionnalité Github Power-Up de Trello, il nous est permis de lier notre compte Github à trello. On pourra ainsi joindre un commit</w:t>
+        <w:t>Gr</w:t>
+      </w:r>
+      <w:r>
+        <w:t>â</w:t>
+      </w:r>
+      <w:r>
+        <w:t>ce à la fonctionnalité Github Power-Up de Trello, il nous est permis</w:t>
+      </w:r>
+      <w:r>
+        <w:t xml:space="preserve"> de lier notre compte Github à T</w:t>
+      </w:r>
+      <w:r>
+        <w:t>rello. On pourra ainsi joindre un commit</w:t>
       </w:r>
       <w:r>
         <w:t xml:space="preserve">, une pull-request </w:t>
@@ -5453,6 +6031,9 @@
       </w:r>
     </w:p>
     <w:p>
+      <w:pPr>
+        <w:jc w:val="both"/>
+      </w:pPr>
       <w:r>
         <w:t>Mais pourquoi T</w:t>
       </w:r>
@@ -5461,6 +6042,9 @@
       </w:r>
     </w:p>
     <w:p>
+      <w:pPr>
+        <w:jc w:val="both"/>
+      </w:pPr>
       <w:r>
         <w:t>Parce que Trello comptabilise plus de 10 millions d’utilisateurs dans le monde</w:t>
       </w:r>
@@ -5474,7 +6058,13 @@
         <w:t>les</w:t>
       </w:r>
       <w:r>
-        <w:t xml:space="preserve"> que Paypal, Google, Adobe, … </w:t>
+        <w:t xml:space="preserve"> que </w:t>
+      </w:r>
+      <w:r>
+        <w:t>PayPal</w:t>
+      </w:r>
+      <w:r>
+        <w:t xml:space="preserve">, Google, Adobe, … </w:t>
       </w:r>
       <w:r>
         <w:t>Le logiciel</w:t>
@@ -5483,9 +6073,14 @@
         <w:t xml:space="preserve"> est adapté pour les mobiles, point important pour visualiser à n’importe quel moment les différentes tâches qu’il nous reste à réaliser.</w:t>
       </w:r>
     </w:p>
-    <w:p/>
-    <w:p>
-      <w:pPr>
+    <w:p>
+      <w:pPr>
+        <w:jc w:val="both"/>
+      </w:pPr>
+    </w:p>
+    <w:p>
+      <w:pPr>
+        <w:jc w:val="both"/>
         <w:rPr>
           <w:rFonts w:asciiTheme="majorHAnsi" w:eastAsiaTheme="majorEastAsia" w:hAnsiTheme="majorHAnsi" w:cstheme="majorBidi"/>
           <w:color w:val="2E74B5" w:themeColor="accent1" w:themeShade="BF"/>
@@ -5494,14 +6089,13 @@
         </w:rPr>
       </w:pPr>
       <w:bookmarkStart w:id="14" w:name="_Toc469946270"/>
-      <w:bookmarkStart w:id="15" w:name="_Toc470643525"/>
       <w:r>
         <w:br w:type="page"/>
       </w:r>
     </w:p>
     <w:p>
       <w:pPr>
-        <w:pStyle w:val="Heading1"/>
+        <w:pStyle w:val="Titre1"/>
         <w:numPr>
           <w:ilvl w:val="0"/>
           <w:numId w:val="1"/>
@@ -5509,8 +6103,10 @@
         <w:suppressAutoHyphens/>
         <w:autoSpaceDN w:val="0"/>
         <w:spacing w:line="276" w:lineRule="auto"/>
+        <w:jc w:val="both"/>
         <w:textAlignment w:val="baseline"/>
       </w:pPr>
+      <w:bookmarkStart w:id="15" w:name="_Toc470695075"/>
       <w:r>
         <w:lastRenderedPageBreak/>
         <w:t>Bibliographie :</w:t>
@@ -5520,18 +6116,43 @@
     </w:p>
     <w:p>
       <w:pPr>
-        <w:pStyle w:val="Heading1"/>
+        <w:pStyle w:val="Titre1"/>
         <w:ind w:left="720"/>
-      </w:pPr>
-    </w:p>
-    <w:p/>
-    <w:p/>
-    <w:p/>
-    <w:p/>
-    <w:p/>
-    <w:p/>
+        <w:jc w:val="both"/>
+      </w:pPr>
+    </w:p>
+    <w:p>
+      <w:pPr>
+        <w:jc w:val="both"/>
+      </w:pPr>
+    </w:p>
+    <w:p>
+      <w:pPr>
+        <w:jc w:val="both"/>
+      </w:pPr>
+    </w:p>
+    <w:p>
+      <w:pPr>
+        <w:jc w:val="both"/>
+      </w:pPr>
+    </w:p>
+    <w:p>
+      <w:pPr>
+        <w:jc w:val="both"/>
+      </w:pPr>
+    </w:p>
+    <w:p>
+      <w:pPr>
+        <w:jc w:val="both"/>
+      </w:pPr>
+    </w:p>
+    <w:p>
+      <w:pPr>
+        <w:jc w:val="both"/>
+      </w:pPr>
+    </w:p>
     <w:sectPr>
-      <w:footerReference w:type="first" r:id="rId12"/>
+      <w:footerReference w:type="first" r:id="rId14"/>
       <w:pgSz w:w="11906" w:h="16838"/>
       <w:pgMar w:top="1417" w:right="1417" w:bottom="1417" w:left="1417" w:header="708" w:footer="708" w:gutter="0"/>
       <w:pgNumType w:start="1"/>
@@ -5544,7 +6165,7 @@
 </file>
 
 <file path=word/endnotes.xml><?xml version="1.0" encoding="utf-8"?>
-<w:endnotes xmlns:wpc="http://schemas.microsoft.com/office/word/2010/wordprocessingCanvas" xmlns:mo="http://schemas.microsoft.com/office/mac/office/2008/main" xmlns:mc="http://schemas.openxmlformats.org/markup-compatibility/2006" xmlns:mv="urn:schemas-microsoft-com:mac:vml" xmlns:o="urn:schemas-microsoft-com:office:office" xmlns:r="http://schemas.openxmlformats.org/officeDocument/2006/relationships" xmlns:m="http://schemas.openxmlformats.org/officeDocument/2006/math" xmlns:v="urn:schemas-microsoft-com:vml" xmlns:wp14="http://schemas.microsoft.com/office/word/2010/wordprocessingDrawing" xmlns:wp="http://schemas.openxmlformats.org/drawingml/2006/wordprocessingDrawing" xmlns:w10="urn:schemas-microsoft-com:office:word" xmlns:w="http://schemas.openxmlformats.org/wordprocessingml/2006/main" xmlns:w14="http://schemas.microsoft.com/office/word/2010/wordml" xmlns:wpg="http://schemas.microsoft.com/office/word/2010/wordprocessingGroup" xmlns:wpi="http://schemas.microsoft.com/office/word/2010/wordprocessingInk" xmlns:wne="http://schemas.microsoft.com/office/word/2006/wordml" xmlns:wps="http://schemas.microsoft.com/office/word/2010/wordprocessingShape" mc:Ignorable="w14 wp14">
+<w:endnotes xmlns:wpc="http://schemas.microsoft.com/office/word/2010/wordprocessingCanvas" xmlns:cx="http://schemas.microsoft.com/office/drawing/2014/chartex" xmlns:cx1="http://schemas.microsoft.com/office/drawing/2015/9/8/chartex" xmlns:cx2="http://schemas.microsoft.com/office/drawing/2015/10/21/chartex" xmlns:mc="http://schemas.openxmlformats.org/markup-compatibility/2006" xmlns:o="urn:schemas-microsoft-com:office:office" xmlns:r="http://schemas.openxmlformats.org/officeDocument/2006/relationships" xmlns:m="http://schemas.openxmlformats.org/officeDocument/2006/math" xmlns:v="urn:schemas-microsoft-com:vml" xmlns:wp14="http://schemas.microsoft.com/office/word/2010/wordprocessingDrawing" xmlns:wp="http://schemas.openxmlformats.org/drawingml/2006/wordprocessingDrawing" xmlns:w10="urn:schemas-microsoft-com:office:word" xmlns:w="http://schemas.openxmlformats.org/wordprocessingml/2006/main" xmlns:w14="http://schemas.microsoft.com/office/word/2010/wordml" xmlns:w15="http://schemas.microsoft.com/office/word/2012/wordml" xmlns:w16se="http://schemas.microsoft.com/office/word/2015/wordml/symex" xmlns:wpg="http://schemas.microsoft.com/office/word/2010/wordprocessingGroup" xmlns:wpi="http://schemas.microsoft.com/office/word/2010/wordprocessingInk" xmlns:wne="http://schemas.microsoft.com/office/word/2006/wordml" xmlns:wps="http://schemas.microsoft.com/office/word/2010/wordprocessingShape" mc:Ignorable="w14 w15 w16se wp14">
   <w:endnote w:type="separator" w:id="-1">
     <w:p>
       <w:pPr>
@@ -5569,7 +6190,17 @@
 </file>
 
 <file path=word/footer1.xml><?xml version="1.0" encoding="utf-8"?>
-<w:ftr xmlns:wpc="http://schemas.microsoft.com/office/word/2010/wordprocessingCanvas" xmlns:mo="http://schemas.microsoft.com/office/mac/office/2008/main" xmlns:mc="http://schemas.openxmlformats.org/markup-compatibility/2006" xmlns:mv="urn:schemas-microsoft-com:mac:vml" xmlns:o="urn:schemas-microsoft-com:office:office" xmlns:r="http://schemas.openxmlformats.org/officeDocument/2006/relationships" xmlns:m="http://schemas.openxmlformats.org/officeDocument/2006/math" xmlns:v="urn:schemas-microsoft-com:vml" xmlns:wp14="http://schemas.microsoft.com/office/word/2010/wordprocessingDrawing" xmlns:wp="http://schemas.openxmlformats.org/drawingml/2006/wordprocessingDrawing" xmlns:w10="urn:schemas-microsoft-com:office:word" xmlns:w="http://schemas.openxmlformats.org/wordprocessingml/2006/main" xmlns:w14="http://schemas.microsoft.com/office/word/2010/wordml" xmlns:wpg="http://schemas.microsoft.com/office/word/2010/wordprocessingGroup" xmlns:wpi="http://schemas.microsoft.com/office/word/2010/wordprocessingInk" xmlns:wne="http://schemas.microsoft.com/office/word/2006/wordml" xmlns:wps="http://schemas.microsoft.com/office/word/2010/wordprocessingShape" mc:Ignorable="w14 wp14">
+<w:ftr xmlns:wpc="http://schemas.microsoft.com/office/word/2010/wordprocessingCanvas" xmlns:cx="http://schemas.microsoft.com/office/drawing/2014/chartex" xmlns:cx1="http://schemas.microsoft.com/office/drawing/2015/9/8/chartex" xmlns:cx2="http://schemas.microsoft.com/office/drawing/2015/10/21/chartex" xmlns:mc="http://schemas.openxmlformats.org/markup-compatibility/2006" xmlns:o="urn:schemas-microsoft-com:office:office" xmlns:r="http://schemas.openxmlformats.org/officeDocument/2006/relationships" xmlns:m="http://schemas.openxmlformats.org/officeDocument/2006/math" xmlns:v="urn:schemas-microsoft-com:vml" xmlns:wp14="http://schemas.microsoft.com/office/word/2010/wordprocessingDrawing" xmlns:wp="http://schemas.openxmlformats.org/drawingml/2006/wordprocessingDrawing" xmlns:w10="urn:schemas-microsoft-com:office:word" xmlns:w="http://schemas.openxmlformats.org/wordprocessingml/2006/main" xmlns:w14="http://schemas.microsoft.com/office/word/2010/wordml" xmlns:w15="http://schemas.microsoft.com/office/word/2012/wordml" xmlns:w16se="http://schemas.microsoft.com/office/word/2015/wordml/symex" xmlns:wpg="http://schemas.microsoft.com/office/word/2010/wordprocessingGroup" xmlns:wpi="http://schemas.microsoft.com/office/word/2010/wordprocessingInk" xmlns:wne="http://schemas.microsoft.com/office/word/2006/wordml" xmlns:wps="http://schemas.microsoft.com/office/word/2010/wordprocessingShape" mc:Ignorable="w14 w15 w16se wp14">
+  <w:p>
+    <w:pPr>
+      <w:pStyle w:val="Pieddepage"/>
+    </w:pPr>
+  </w:p>
+</w:ftr>
+</file>
+
+<file path=word/footer2.xml><?xml version="1.0" encoding="utf-8"?>
+<w:ftr xmlns:wpc="http://schemas.microsoft.com/office/word/2010/wordprocessingCanvas" xmlns:cx="http://schemas.microsoft.com/office/drawing/2014/chartex" xmlns:cx1="http://schemas.microsoft.com/office/drawing/2015/9/8/chartex" xmlns:cx2="http://schemas.microsoft.com/office/drawing/2015/10/21/chartex" xmlns:mc="http://schemas.openxmlformats.org/markup-compatibility/2006" xmlns:o="urn:schemas-microsoft-com:office:office" xmlns:r="http://schemas.openxmlformats.org/officeDocument/2006/relationships" xmlns:m="http://schemas.openxmlformats.org/officeDocument/2006/math" xmlns:v="urn:schemas-microsoft-com:vml" xmlns:wp14="http://schemas.microsoft.com/office/word/2010/wordprocessingDrawing" xmlns:wp="http://schemas.openxmlformats.org/drawingml/2006/wordprocessingDrawing" xmlns:w10="urn:schemas-microsoft-com:office:word" xmlns:w="http://schemas.openxmlformats.org/wordprocessingml/2006/main" xmlns:w14="http://schemas.microsoft.com/office/word/2010/wordml" xmlns:w15="http://schemas.microsoft.com/office/word/2012/wordml" xmlns:w16se="http://schemas.microsoft.com/office/word/2015/wordml/symex" xmlns:wpg="http://schemas.microsoft.com/office/word/2010/wordprocessingGroup" xmlns:wpi="http://schemas.microsoft.com/office/word/2010/wordprocessingInk" xmlns:wne="http://schemas.microsoft.com/office/word/2006/wordml" xmlns:wps="http://schemas.microsoft.com/office/word/2010/wordprocessingShape" mc:Ignorable="w14 w15 w16se wp14">
   <w:sdt>
     <w:sdtPr>
       <w:id w:val="-744572846"/>
@@ -5578,11 +6209,10 @@
         <w:docPartUnique/>
       </w:docPartObj>
     </w:sdtPr>
-    <w:sdtEndPr/>
     <w:sdtContent>
       <w:p>
         <w:pPr>
-          <w:pStyle w:val="Footer"/>
+          <w:pStyle w:val="Pieddepage"/>
           <w:jc w:val="right"/>
         </w:pPr>
         <w:r>
@@ -5599,7 +6229,7 @@
             <w:noProof/>
             <w:lang w:val="fr-FR"/>
           </w:rPr>
-          <w:t>3</w:t>
+          <w:t>6</w:t>
         </w:r>
         <w:r>
           <w:fldChar w:fldCharType="end"/>
@@ -5609,29 +6239,29 @@
   </w:sdt>
   <w:p>
     <w:pPr>
-      <w:pStyle w:val="Footer"/>
-    </w:pPr>
-  </w:p>
-</w:ftr>
-</file>
-
-<file path=word/footer2.xml><?xml version="1.0" encoding="utf-8"?>
-<w:ftr xmlns:wpc="http://schemas.microsoft.com/office/word/2010/wordprocessingCanvas" xmlns:mo="http://schemas.microsoft.com/office/mac/office/2008/main" xmlns:mc="http://schemas.openxmlformats.org/markup-compatibility/2006" xmlns:mv="urn:schemas-microsoft-com:mac:vml" xmlns:o="urn:schemas-microsoft-com:office:office" xmlns:r="http://schemas.openxmlformats.org/officeDocument/2006/relationships" xmlns:m="http://schemas.openxmlformats.org/officeDocument/2006/math" xmlns:v="urn:schemas-microsoft-com:vml" xmlns:wp14="http://schemas.microsoft.com/office/word/2010/wordprocessingDrawing" xmlns:wp="http://schemas.openxmlformats.org/drawingml/2006/wordprocessingDrawing" xmlns:w10="urn:schemas-microsoft-com:office:word" xmlns:w="http://schemas.openxmlformats.org/wordprocessingml/2006/main" xmlns:w14="http://schemas.microsoft.com/office/word/2010/wordml" xmlns:wpg="http://schemas.microsoft.com/office/word/2010/wordprocessingGroup" xmlns:wpi="http://schemas.microsoft.com/office/word/2010/wordprocessingInk" xmlns:wne="http://schemas.microsoft.com/office/word/2006/wordml" xmlns:wps="http://schemas.microsoft.com/office/word/2010/wordprocessingShape" mc:Ignorable="w14 wp14">
-  <w:p>
-    <w:pPr>
-      <w:pStyle w:val="Footer"/>
-    </w:pPr>
-  </w:p>
-  <w:p>
-    <w:pPr>
-      <w:pStyle w:val="Footer"/>
+      <w:pStyle w:val="Pieddepage"/>
     </w:pPr>
   </w:p>
 </w:ftr>
 </file>
 
 <file path=word/footer3.xml><?xml version="1.0" encoding="utf-8"?>
-<w:ftr xmlns:wpc="http://schemas.microsoft.com/office/word/2010/wordprocessingCanvas" xmlns:mo="http://schemas.microsoft.com/office/mac/office/2008/main" xmlns:mc="http://schemas.openxmlformats.org/markup-compatibility/2006" xmlns:mv="urn:schemas-microsoft-com:mac:vml" xmlns:o="urn:schemas-microsoft-com:office:office" xmlns:r="http://schemas.openxmlformats.org/officeDocument/2006/relationships" xmlns:m="http://schemas.openxmlformats.org/officeDocument/2006/math" xmlns:v="urn:schemas-microsoft-com:vml" xmlns:wp14="http://schemas.microsoft.com/office/word/2010/wordprocessingDrawing" xmlns:wp="http://schemas.openxmlformats.org/drawingml/2006/wordprocessingDrawing" xmlns:w10="urn:schemas-microsoft-com:office:word" xmlns:w="http://schemas.openxmlformats.org/wordprocessingml/2006/main" xmlns:w14="http://schemas.microsoft.com/office/word/2010/wordml" xmlns:wpg="http://schemas.microsoft.com/office/word/2010/wordprocessingGroup" xmlns:wpi="http://schemas.microsoft.com/office/word/2010/wordprocessingInk" xmlns:wne="http://schemas.microsoft.com/office/word/2006/wordml" xmlns:wps="http://schemas.microsoft.com/office/word/2010/wordprocessingShape" mc:Ignorable="w14 wp14">
+<w:ftr xmlns:wpc="http://schemas.microsoft.com/office/word/2010/wordprocessingCanvas" xmlns:cx="http://schemas.microsoft.com/office/drawing/2014/chartex" xmlns:cx1="http://schemas.microsoft.com/office/drawing/2015/9/8/chartex" xmlns:cx2="http://schemas.microsoft.com/office/drawing/2015/10/21/chartex" xmlns:mc="http://schemas.openxmlformats.org/markup-compatibility/2006" xmlns:o="urn:schemas-microsoft-com:office:office" xmlns:r="http://schemas.openxmlformats.org/officeDocument/2006/relationships" xmlns:m="http://schemas.openxmlformats.org/officeDocument/2006/math" xmlns:v="urn:schemas-microsoft-com:vml" xmlns:wp14="http://schemas.microsoft.com/office/word/2010/wordprocessingDrawing" xmlns:wp="http://schemas.openxmlformats.org/drawingml/2006/wordprocessingDrawing" xmlns:w10="urn:schemas-microsoft-com:office:word" xmlns:w="http://schemas.openxmlformats.org/wordprocessingml/2006/main" xmlns:w14="http://schemas.microsoft.com/office/word/2010/wordml" xmlns:w15="http://schemas.microsoft.com/office/word/2012/wordml" xmlns:w16se="http://schemas.microsoft.com/office/word/2015/wordml/symex" xmlns:wpg="http://schemas.microsoft.com/office/word/2010/wordprocessingGroup" xmlns:wpi="http://schemas.microsoft.com/office/word/2010/wordprocessingInk" xmlns:wne="http://schemas.microsoft.com/office/word/2006/wordml" xmlns:wps="http://schemas.microsoft.com/office/word/2010/wordprocessingShape" mc:Ignorable="w14 w15 w16se wp14">
+  <w:p>
+    <w:pPr>
+      <w:pStyle w:val="Pieddepage"/>
+    </w:pPr>
+  </w:p>
+  <w:p>
+    <w:pPr>
+      <w:pStyle w:val="Pieddepage"/>
+    </w:pPr>
+  </w:p>
+</w:ftr>
+</file>
+
+<file path=word/footer4.xml><?xml version="1.0" encoding="utf-8"?>
+<w:ftr xmlns:wpc="http://schemas.microsoft.com/office/word/2010/wordprocessingCanvas" xmlns:cx="http://schemas.microsoft.com/office/drawing/2014/chartex" xmlns:cx1="http://schemas.microsoft.com/office/drawing/2015/9/8/chartex" xmlns:cx2="http://schemas.microsoft.com/office/drawing/2015/10/21/chartex" xmlns:mc="http://schemas.openxmlformats.org/markup-compatibility/2006" xmlns:o="urn:schemas-microsoft-com:office:office" xmlns:r="http://schemas.openxmlformats.org/officeDocument/2006/relationships" xmlns:m="http://schemas.openxmlformats.org/officeDocument/2006/math" xmlns:v="urn:schemas-microsoft-com:vml" xmlns:wp14="http://schemas.microsoft.com/office/word/2010/wordprocessingDrawing" xmlns:wp="http://schemas.openxmlformats.org/drawingml/2006/wordprocessingDrawing" xmlns:w10="urn:schemas-microsoft-com:office:word" xmlns:w="http://schemas.openxmlformats.org/wordprocessingml/2006/main" xmlns:w14="http://schemas.microsoft.com/office/word/2010/wordml" xmlns:w15="http://schemas.microsoft.com/office/word/2012/wordml" xmlns:w16se="http://schemas.microsoft.com/office/word/2015/wordml/symex" xmlns:wpg="http://schemas.microsoft.com/office/word/2010/wordprocessingGroup" xmlns:wpi="http://schemas.microsoft.com/office/word/2010/wordprocessingInk" xmlns:wne="http://schemas.microsoft.com/office/word/2006/wordml" xmlns:wps="http://schemas.microsoft.com/office/word/2010/wordprocessingShape" mc:Ignorable="w14 w15 w16se wp14">
   <w:sdt>
     <w:sdtPr>
       <w:id w:val="434717308"/>
@@ -5640,11 +6270,10 @@
         <w:docPartUnique/>
       </w:docPartObj>
     </w:sdtPr>
-    <w:sdtEndPr/>
     <w:sdtContent>
       <w:p>
         <w:pPr>
-          <w:pStyle w:val="Footer"/>
+          <w:pStyle w:val="Pieddepage"/>
           <w:jc w:val="right"/>
         </w:pPr>
         <w:r>
@@ -5671,14 +6300,14 @@
   </w:sdt>
   <w:p>
     <w:pPr>
-      <w:pStyle w:val="Footer"/>
+      <w:pStyle w:val="Pieddepage"/>
     </w:pPr>
   </w:p>
 </w:ftr>
 </file>
 
 <file path=word/footnotes.xml><?xml version="1.0" encoding="utf-8"?>
-<w:footnotes xmlns:wpc="http://schemas.microsoft.com/office/word/2010/wordprocessingCanvas" xmlns:mo="http://schemas.microsoft.com/office/mac/office/2008/main" xmlns:mc="http://schemas.openxmlformats.org/markup-compatibility/2006" xmlns:mv="urn:schemas-microsoft-com:mac:vml" xmlns:o="urn:schemas-microsoft-com:office:office" xmlns:r="http://schemas.openxmlformats.org/officeDocument/2006/relationships" xmlns:m="http://schemas.openxmlformats.org/officeDocument/2006/math" xmlns:v="urn:schemas-microsoft-com:vml" xmlns:wp14="http://schemas.microsoft.com/office/word/2010/wordprocessingDrawing" xmlns:wp="http://schemas.openxmlformats.org/drawingml/2006/wordprocessingDrawing" xmlns:w10="urn:schemas-microsoft-com:office:word" xmlns:w="http://schemas.openxmlformats.org/wordprocessingml/2006/main" xmlns:w14="http://schemas.microsoft.com/office/word/2010/wordml" xmlns:wpg="http://schemas.microsoft.com/office/word/2010/wordprocessingGroup" xmlns:wpi="http://schemas.microsoft.com/office/word/2010/wordprocessingInk" xmlns:wne="http://schemas.microsoft.com/office/word/2006/wordml" xmlns:wps="http://schemas.microsoft.com/office/word/2010/wordprocessingShape" mc:Ignorable="w14 wp14">
+<w:footnotes xmlns:wpc="http://schemas.microsoft.com/office/word/2010/wordprocessingCanvas" xmlns:cx="http://schemas.microsoft.com/office/drawing/2014/chartex" xmlns:cx1="http://schemas.microsoft.com/office/drawing/2015/9/8/chartex" xmlns:cx2="http://schemas.microsoft.com/office/drawing/2015/10/21/chartex" xmlns:mc="http://schemas.openxmlformats.org/markup-compatibility/2006" xmlns:o="urn:schemas-microsoft-com:office:office" xmlns:r="http://schemas.openxmlformats.org/officeDocument/2006/relationships" xmlns:m="http://schemas.openxmlformats.org/officeDocument/2006/math" xmlns:v="urn:schemas-microsoft-com:vml" xmlns:wp14="http://schemas.microsoft.com/office/word/2010/wordprocessingDrawing" xmlns:wp="http://schemas.openxmlformats.org/drawingml/2006/wordprocessingDrawing" xmlns:w10="urn:schemas-microsoft-com:office:word" xmlns:w="http://schemas.openxmlformats.org/wordprocessingml/2006/main" xmlns:w14="http://schemas.microsoft.com/office/word/2010/wordml" xmlns:w15="http://schemas.microsoft.com/office/word/2012/wordml" xmlns:w16se="http://schemas.microsoft.com/office/word/2015/wordml/symex" xmlns:wpg="http://schemas.microsoft.com/office/word/2010/wordprocessingGroup" xmlns:wpi="http://schemas.microsoft.com/office/word/2010/wordprocessingInk" xmlns:wne="http://schemas.microsoft.com/office/word/2006/wordml" xmlns:wps="http://schemas.microsoft.com/office/word/2010/wordprocessingShape" mc:Ignorable="w14 w15 w16se wp14">
   <w:footnote w:type="separator" w:id="-1">
     <w:p>
       <w:pPr>
@@ -5703,10 +6332,20 @@
 </file>
 
 <file path=word/header1.xml><?xml version="1.0" encoding="utf-8"?>
-<w:hdr xmlns:wpc="http://schemas.microsoft.com/office/word/2010/wordprocessingCanvas" xmlns:mo="http://schemas.microsoft.com/office/mac/office/2008/main" xmlns:mc="http://schemas.openxmlformats.org/markup-compatibility/2006" xmlns:mv="urn:schemas-microsoft-com:mac:vml" xmlns:o="urn:schemas-microsoft-com:office:office" xmlns:r="http://schemas.openxmlformats.org/officeDocument/2006/relationships" xmlns:m="http://schemas.openxmlformats.org/officeDocument/2006/math" xmlns:v="urn:schemas-microsoft-com:vml" xmlns:wp14="http://schemas.microsoft.com/office/word/2010/wordprocessingDrawing" xmlns:wp="http://schemas.openxmlformats.org/drawingml/2006/wordprocessingDrawing" xmlns:w10="urn:schemas-microsoft-com:office:word" xmlns:w="http://schemas.openxmlformats.org/wordprocessingml/2006/main" xmlns:w14="http://schemas.microsoft.com/office/word/2010/wordml" xmlns:wpg="http://schemas.microsoft.com/office/word/2010/wordprocessingGroup" xmlns:wpi="http://schemas.microsoft.com/office/word/2010/wordprocessingInk" xmlns:wne="http://schemas.microsoft.com/office/word/2006/wordml" xmlns:wps="http://schemas.microsoft.com/office/word/2010/wordprocessingShape" mc:Ignorable="w14 wp14">
+<w:hdr xmlns:wpc="http://schemas.microsoft.com/office/word/2010/wordprocessingCanvas" xmlns:cx="http://schemas.microsoft.com/office/drawing/2014/chartex" xmlns:cx1="http://schemas.microsoft.com/office/drawing/2015/9/8/chartex" xmlns:cx2="http://schemas.microsoft.com/office/drawing/2015/10/21/chartex" xmlns:mc="http://schemas.openxmlformats.org/markup-compatibility/2006" xmlns:o="urn:schemas-microsoft-com:office:office" xmlns:r="http://schemas.openxmlformats.org/officeDocument/2006/relationships" xmlns:m="http://schemas.openxmlformats.org/officeDocument/2006/math" xmlns:v="urn:schemas-microsoft-com:vml" xmlns:wp14="http://schemas.microsoft.com/office/word/2010/wordprocessingDrawing" xmlns:wp="http://schemas.openxmlformats.org/drawingml/2006/wordprocessingDrawing" xmlns:w10="urn:schemas-microsoft-com:office:word" xmlns:w="http://schemas.openxmlformats.org/wordprocessingml/2006/main" xmlns:w14="http://schemas.microsoft.com/office/word/2010/wordml" xmlns:w15="http://schemas.microsoft.com/office/word/2012/wordml" xmlns:w16se="http://schemas.microsoft.com/office/word/2015/wordml/symex" xmlns:wpg="http://schemas.microsoft.com/office/word/2010/wordprocessingGroup" xmlns:wpi="http://schemas.microsoft.com/office/word/2010/wordprocessingInk" xmlns:wne="http://schemas.microsoft.com/office/word/2006/wordml" xmlns:wps="http://schemas.microsoft.com/office/word/2010/wordprocessingShape" mc:Ignorable="w14 w15 w16se wp14">
   <w:p>
     <w:pPr>
-      <w:pStyle w:val="Header"/>
+      <w:pStyle w:val="En-tte"/>
+    </w:pPr>
+  </w:p>
+</w:hdr>
+</file>
+
+<file path=word/header2.xml><?xml version="1.0" encoding="utf-8"?>
+<w:hdr xmlns:wpc="http://schemas.microsoft.com/office/word/2010/wordprocessingCanvas" xmlns:cx="http://schemas.microsoft.com/office/drawing/2014/chartex" xmlns:cx1="http://schemas.microsoft.com/office/drawing/2015/9/8/chartex" xmlns:cx2="http://schemas.microsoft.com/office/drawing/2015/10/21/chartex" xmlns:mc="http://schemas.openxmlformats.org/markup-compatibility/2006" xmlns:o="urn:schemas-microsoft-com:office:office" xmlns:r="http://schemas.openxmlformats.org/officeDocument/2006/relationships" xmlns:m="http://schemas.openxmlformats.org/officeDocument/2006/math" xmlns:v="urn:schemas-microsoft-com:vml" xmlns:wp14="http://schemas.microsoft.com/office/word/2010/wordprocessingDrawing" xmlns:wp="http://schemas.openxmlformats.org/drawingml/2006/wordprocessingDrawing" xmlns:w10="urn:schemas-microsoft-com:office:word" xmlns:w="http://schemas.openxmlformats.org/wordprocessingml/2006/main" xmlns:w14="http://schemas.microsoft.com/office/word/2010/wordml" xmlns:w15="http://schemas.microsoft.com/office/word/2012/wordml" xmlns:w16se="http://schemas.microsoft.com/office/word/2015/wordml/symex" xmlns:wpg="http://schemas.microsoft.com/office/word/2010/wordprocessingGroup" xmlns:wpi="http://schemas.microsoft.com/office/word/2010/wordprocessingInk" xmlns:wne="http://schemas.microsoft.com/office/word/2006/wordml" xmlns:wps="http://schemas.microsoft.com/office/word/2010/wordprocessingShape" mc:Ignorable="w14 w15 w16se wp14">
+  <w:p>
+    <w:pPr>
+      <w:pStyle w:val="En-tte"/>
     </w:pPr>
     <w:r>
       <w:t>Chef de projet : Cedric Tavernier</w:t>
@@ -5714,7 +6353,7 @@
   </w:p>
   <w:p>
     <w:pPr>
-      <w:pStyle w:val="Header"/>
+      <w:pStyle w:val="En-tte"/>
       <w:tabs>
         <w:tab w:val="clear" w:pos="4536"/>
         <w:tab w:val="center" w:pos="3119"/>
@@ -5727,7 +6366,7 @@
   </w:p>
   <w:p>
     <w:pPr>
-      <w:pStyle w:val="Header"/>
+      <w:pStyle w:val="En-tte"/>
       <w:tabs>
         <w:tab w:val="clear" w:pos="4536"/>
         <w:tab w:val="clear" w:pos="9072"/>
@@ -5741,9 +6380,19 @@
 </w:hdr>
 </file>
 
+<file path=word/header3.xml><?xml version="1.0" encoding="utf-8"?>
+<w:hdr xmlns:wpc="http://schemas.microsoft.com/office/word/2010/wordprocessingCanvas" xmlns:cx="http://schemas.microsoft.com/office/drawing/2014/chartex" xmlns:cx1="http://schemas.microsoft.com/office/drawing/2015/9/8/chartex" xmlns:cx2="http://schemas.microsoft.com/office/drawing/2015/10/21/chartex" xmlns:mc="http://schemas.openxmlformats.org/markup-compatibility/2006" xmlns:o="urn:schemas-microsoft-com:office:office" xmlns:r="http://schemas.openxmlformats.org/officeDocument/2006/relationships" xmlns:m="http://schemas.openxmlformats.org/officeDocument/2006/math" xmlns:v="urn:schemas-microsoft-com:vml" xmlns:wp14="http://schemas.microsoft.com/office/word/2010/wordprocessingDrawing" xmlns:wp="http://schemas.openxmlformats.org/drawingml/2006/wordprocessingDrawing" xmlns:w10="urn:schemas-microsoft-com:office:word" xmlns:w="http://schemas.openxmlformats.org/wordprocessingml/2006/main" xmlns:w14="http://schemas.microsoft.com/office/word/2010/wordml" xmlns:w15="http://schemas.microsoft.com/office/word/2012/wordml" xmlns:w16se="http://schemas.microsoft.com/office/word/2015/wordml/symex" xmlns:wpg="http://schemas.microsoft.com/office/word/2010/wordprocessingGroup" xmlns:wpi="http://schemas.microsoft.com/office/word/2010/wordprocessingInk" xmlns:wne="http://schemas.microsoft.com/office/word/2006/wordml" xmlns:wps="http://schemas.microsoft.com/office/word/2010/wordprocessingShape" mc:Ignorable="w14 w15 w16se wp14">
+  <w:p>
+    <w:pPr>
+      <w:pStyle w:val="En-tte"/>
+    </w:pPr>
+  </w:p>
+</w:hdr>
+</file>
+
 <file path=word/numbering.xml><?xml version="1.0" encoding="utf-8"?>
-<w:numbering xmlns:wpc="http://schemas.microsoft.com/office/word/2010/wordprocessingCanvas" xmlns:mo="http://schemas.microsoft.com/office/mac/office/2008/main" xmlns:mc="http://schemas.openxmlformats.org/markup-compatibility/2006" xmlns:mv="urn:schemas-microsoft-com:mac:vml" xmlns:o="urn:schemas-microsoft-com:office:office" xmlns:r="http://schemas.openxmlformats.org/officeDocument/2006/relationships" xmlns:m="http://schemas.openxmlformats.org/officeDocument/2006/math" xmlns:v="urn:schemas-microsoft-com:vml" xmlns:wp14="http://schemas.microsoft.com/office/word/2010/wordprocessingDrawing" xmlns:wp="http://schemas.openxmlformats.org/drawingml/2006/wordprocessingDrawing" xmlns:w10="urn:schemas-microsoft-com:office:word" xmlns:w="http://schemas.openxmlformats.org/wordprocessingml/2006/main" xmlns:w14="http://schemas.microsoft.com/office/word/2010/wordml" xmlns:wpg="http://schemas.microsoft.com/office/word/2010/wordprocessingGroup" xmlns:wpi="http://schemas.microsoft.com/office/word/2010/wordprocessingInk" xmlns:wne="http://schemas.microsoft.com/office/word/2006/wordml" xmlns:wps="http://schemas.microsoft.com/office/word/2010/wordprocessingShape" mc:Ignorable="w14 wp14">
-  <w:abstractNum w:abstractNumId="0">
+<w:numbering xmlns:wpc="http://schemas.microsoft.com/office/word/2010/wordprocessingCanvas" xmlns:cx="http://schemas.microsoft.com/office/drawing/2014/chartex" xmlns:cx1="http://schemas.microsoft.com/office/drawing/2015/9/8/chartex" xmlns:cx2="http://schemas.microsoft.com/office/drawing/2015/10/21/chartex" xmlns:mc="http://schemas.openxmlformats.org/markup-compatibility/2006" xmlns:o="urn:schemas-microsoft-com:office:office" xmlns:r="http://schemas.openxmlformats.org/officeDocument/2006/relationships" xmlns:m="http://schemas.openxmlformats.org/officeDocument/2006/math" xmlns:v="urn:schemas-microsoft-com:vml" xmlns:wp14="http://schemas.microsoft.com/office/word/2010/wordprocessingDrawing" xmlns:wp="http://schemas.openxmlformats.org/drawingml/2006/wordprocessingDrawing" xmlns:w10="urn:schemas-microsoft-com:office:word" xmlns:w="http://schemas.openxmlformats.org/wordprocessingml/2006/main" xmlns:w14="http://schemas.microsoft.com/office/word/2010/wordml" xmlns:w15="http://schemas.microsoft.com/office/word/2012/wordml" xmlns:w16se="http://schemas.microsoft.com/office/word/2015/wordml/symex" xmlns:wpg="http://schemas.microsoft.com/office/word/2010/wordprocessingGroup" xmlns:wpi="http://schemas.microsoft.com/office/word/2010/wordprocessingInk" xmlns:wne="http://schemas.microsoft.com/office/word/2006/wordml" xmlns:wps="http://schemas.microsoft.com/office/word/2010/wordprocessingShape" mc:Ignorable="w14 w15 w16se wp14">
+  <w:abstractNum w:abstractNumId="0" w15:restartNumberingAfterBreak="0">
     <w:nsid w:val="42562F98"/>
     <w:multiLevelType w:val="multilevel"/>
     <w:tmpl w:val="44A26C1C"/>
@@ -5829,7 +6478,7 @@
       </w:pPr>
     </w:lvl>
   </w:abstractNum>
-  <w:abstractNum w:abstractNumId="1">
+  <w:abstractNum w:abstractNumId="1" w15:restartNumberingAfterBreak="0">
     <w:nsid w:val="49032B75"/>
     <w:multiLevelType w:val="hybridMultilevel"/>
     <w:tmpl w:val="B17C84FC"/>
@@ -5915,7 +6564,7 @@
       </w:pPr>
     </w:lvl>
   </w:abstractNum>
-  <w:abstractNum w:abstractNumId="2">
+  <w:abstractNum w:abstractNumId="2" w15:restartNumberingAfterBreak="0">
     <w:nsid w:val="603466F4"/>
     <w:multiLevelType w:val="hybridMultilevel"/>
     <w:tmpl w:val="D1100EB4"/>
@@ -5998,6 +6647,92 @@
       <w:lvlJc w:val="right"/>
       <w:pPr>
         <w:ind w:left="6480" w:hanging="180"/>
+      </w:pPr>
+    </w:lvl>
+  </w:abstractNum>
+  <w:abstractNum w:abstractNumId="3" w15:restartNumberingAfterBreak="0">
+    <w:nsid w:val="745B0A3E"/>
+    <w:multiLevelType w:val="hybridMultilevel"/>
+    <w:tmpl w:val="2E32939A"/>
+    <w:lvl w:ilvl="0" w:tplc="080C000F">
+      <w:start w:val="1"/>
+      <w:numFmt w:val="decimal"/>
+      <w:lvlText w:val="%1."/>
+      <w:lvlJc w:val="left"/>
+      <w:pPr>
+        <w:ind w:left="1068" w:hanging="360"/>
+      </w:pPr>
+    </w:lvl>
+    <w:lvl w:ilvl="1" w:tplc="080C0019" w:tentative="1">
+      <w:start w:val="1"/>
+      <w:numFmt w:val="lowerLetter"/>
+      <w:lvlText w:val="%2."/>
+      <w:lvlJc w:val="left"/>
+      <w:pPr>
+        <w:ind w:left="1788" w:hanging="360"/>
+      </w:pPr>
+    </w:lvl>
+    <w:lvl w:ilvl="2" w:tplc="080C001B" w:tentative="1">
+      <w:start w:val="1"/>
+      <w:numFmt w:val="lowerRoman"/>
+      <w:lvlText w:val="%3."/>
+      <w:lvlJc w:val="right"/>
+      <w:pPr>
+        <w:ind w:left="2508" w:hanging="180"/>
+      </w:pPr>
+    </w:lvl>
+    <w:lvl w:ilvl="3" w:tplc="080C000F" w:tentative="1">
+      <w:start w:val="1"/>
+      <w:numFmt w:val="decimal"/>
+      <w:lvlText w:val="%4."/>
+      <w:lvlJc w:val="left"/>
+      <w:pPr>
+        <w:ind w:left="3228" w:hanging="360"/>
+      </w:pPr>
+    </w:lvl>
+    <w:lvl w:ilvl="4" w:tplc="080C0019" w:tentative="1">
+      <w:start w:val="1"/>
+      <w:numFmt w:val="lowerLetter"/>
+      <w:lvlText w:val="%5."/>
+      <w:lvlJc w:val="left"/>
+      <w:pPr>
+        <w:ind w:left="3948" w:hanging="360"/>
+      </w:pPr>
+    </w:lvl>
+    <w:lvl w:ilvl="5" w:tplc="080C001B" w:tentative="1">
+      <w:start w:val="1"/>
+      <w:numFmt w:val="lowerRoman"/>
+      <w:lvlText w:val="%6."/>
+      <w:lvlJc w:val="right"/>
+      <w:pPr>
+        <w:ind w:left="4668" w:hanging="180"/>
+      </w:pPr>
+    </w:lvl>
+    <w:lvl w:ilvl="6" w:tplc="080C000F" w:tentative="1">
+      <w:start w:val="1"/>
+      <w:numFmt w:val="decimal"/>
+      <w:lvlText w:val="%7."/>
+      <w:lvlJc w:val="left"/>
+      <w:pPr>
+        <w:ind w:left="5388" w:hanging="360"/>
+      </w:pPr>
+    </w:lvl>
+    <w:lvl w:ilvl="7" w:tplc="080C0019" w:tentative="1">
+      <w:start w:val="1"/>
+      <w:numFmt w:val="lowerLetter"/>
+      <w:lvlText w:val="%8."/>
+      <w:lvlJc w:val="left"/>
+      <w:pPr>
+        <w:ind w:left="6108" w:hanging="360"/>
+      </w:pPr>
+    </w:lvl>
+    <w:lvl w:ilvl="8" w:tplc="080C001B" w:tentative="1">
+      <w:start w:val="1"/>
+      <w:numFmt w:val="lowerRoman"/>
+      <w:lvlText w:val="%9."/>
+      <w:lvlJc w:val="right"/>
+      <w:pPr>
+        <w:ind w:left="6828" w:hanging="180"/>
       </w:pPr>
     </w:lvl>
   </w:abstractNum>
@@ -6010,11 +6745,14 @@
   <w:num w:numId="3">
     <w:abstractNumId w:val="2"/>
   </w:num>
+  <w:num w:numId="4">
+    <w:abstractNumId w:val="3"/>
+  </w:num>
 </w:numbering>
 </file>
 
 <file path=word/styles.xml><?xml version="1.0" encoding="utf-8"?>
-<w:styles xmlns:mc="http://schemas.openxmlformats.org/markup-compatibility/2006" xmlns:r="http://schemas.openxmlformats.org/officeDocument/2006/relationships" xmlns:w="http://schemas.openxmlformats.org/wordprocessingml/2006/main" xmlns:w14="http://schemas.microsoft.com/office/word/2010/wordml" mc:Ignorable="w14">
+<w:styles xmlns:mc="http://schemas.openxmlformats.org/markup-compatibility/2006" xmlns:r="http://schemas.openxmlformats.org/officeDocument/2006/relationships" xmlns:w="http://schemas.openxmlformats.org/wordprocessingml/2006/main" xmlns:w14="http://schemas.microsoft.com/office/word/2010/wordml" xmlns:w15="http://schemas.microsoft.com/office/word/2012/wordml" xmlns:w16se="http://schemas.microsoft.com/office/word/2015/wordml/symex" mc:Ignorable="w14 w15 w16se">
   <w:docDefaults>
     <w:rPrDefault>
       <w:rPr>
@@ -6030,163 +6768,381 @@
       </w:pPr>
     </w:pPrDefault>
   </w:docDefaults>
-  <w:latentStyles w:defLockedState="0" w:defUIPriority="99" w:defSemiHidden="1" w:defUnhideWhenUsed="1" w:defQFormat="0" w:count="276">
-    <w:lsdException w:name="Normal" w:semiHidden="0" w:uiPriority="0" w:unhideWhenUsed="0" w:qFormat="1"/>
-    <w:lsdException w:name="heading 1" w:semiHidden="0" w:uiPriority="9" w:unhideWhenUsed="0" w:qFormat="1"/>
-    <w:lsdException w:name="heading 2" w:uiPriority="9" w:qFormat="1"/>
-    <w:lsdException w:name="heading 3" w:uiPriority="9" w:qFormat="1"/>
-    <w:lsdException w:name="heading 4" w:uiPriority="9" w:qFormat="1"/>
-    <w:lsdException w:name="heading 5" w:uiPriority="9" w:qFormat="1"/>
-    <w:lsdException w:name="heading 6" w:uiPriority="9" w:qFormat="1"/>
-    <w:lsdException w:name="heading 7" w:uiPriority="9" w:qFormat="1"/>
-    <w:lsdException w:name="heading 8" w:uiPriority="9" w:qFormat="1"/>
-    <w:lsdException w:name="heading 9" w:uiPriority="9" w:qFormat="1"/>
-    <w:lsdException w:name="toc 1" w:uiPriority="39"/>
-    <w:lsdException w:name="toc 2" w:uiPriority="39"/>
-    <w:lsdException w:name="toc 3" w:uiPriority="39"/>
-    <w:lsdException w:name="toc 4" w:uiPriority="39"/>
-    <w:lsdException w:name="toc 5" w:uiPriority="39"/>
-    <w:lsdException w:name="toc 6" w:uiPriority="39"/>
-    <w:lsdException w:name="toc 7" w:uiPriority="39"/>
-    <w:lsdException w:name="toc 8" w:uiPriority="39"/>
-    <w:lsdException w:name="toc 9" w:uiPriority="39"/>
-    <w:lsdException w:name="caption" w:uiPriority="35" w:qFormat="1"/>
-    <w:lsdException w:name="Title" w:semiHidden="0" w:uiPriority="10" w:unhideWhenUsed="0" w:qFormat="1"/>
-    <w:lsdException w:name="Default Paragraph Font" w:uiPriority="1"/>
-    <w:lsdException w:name="Subtitle" w:semiHidden="0" w:uiPriority="11" w:unhideWhenUsed="0" w:qFormat="1"/>
-    <w:lsdException w:name="Strong" w:semiHidden="0" w:uiPriority="22" w:unhideWhenUsed="0" w:qFormat="1"/>
-    <w:lsdException w:name="Emphasis" w:semiHidden="0" w:uiPriority="20" w:unhideWhenUsed="0" w:qFormat="1"/>
-    <w:lsdException w:name="Table Grid" w:semiHidden="0" w:uiPriority="39" w:unhideWhenUsed="0"/>
-    <w:lsdException w:name="Note Level 1" w:semiHidden="0" w:unhideWhenUsed="0"/>
-    <w:lsdException w:name="Note Level 2" w:semiHidden="0" w:unhideWhenUsed="0"/>
-    <w:lsdException w:name="Note Level 3" w:semiHidden="0" w:unhideWhenUsed="0"/>
-    <w:lsdException w:name="Note Level 4" w:semiHidden="0" w:unhideWhenUsed="0"/>
-    <w:lsdException w:name="Note Level 5" w:semiHidden="0" w:unhideWhenUsed="0"/>
-    <w:lsdException w:name="Note Level 6" w:semiHidden="0" w:unhideWhenUsed="0"/>
-    <w:lsdException w:name="Note Level 7" w:semiHidden="0" w:unhideWhenUsed="0"/>
-    <w:lsdException w:name="Note Level 8" w:semiHidden="0" w:unhideWhenUsed="0"/>
-    <w:lsdException w:name="Note Level 9" w:semiHidden="0" w:unhideWhenUsed="0"/>
-    <w:lsdException w:name="Placeholder Text" w:unhideWhenUsed="0"/>
-    <w:lsdException w:name="No Spacing" w:semiHidden="0" w:uiPriority="1" w:unhideWhenUsed="0" w:qFormat="1"/>
-    <w:lsdException w:name="Light Shading" w:semiHidden="0" w:uiPriority="60" w:unhideWhenUsed="0"/>
-    <w:lsdException w:name="Light List" w:semiHidden="0" w:uiPriority="61" w:unhideWhenUsed="0"/>
-    <w:lsdException w:name="Light Grid" w:semiHidden="0" w:uiPriority="62" w:unhideWhenUsed="0"/>
-    <w:lsdException w:name="Medium Shading 1" w:semiHidden="0" w:uiPriority="63" w:unhideWhenUsed="0"/>
-    <w:lsdException w:name="Medium Shading 2" w:semiHidden="0" w:uiPriority="64" w:unhideWhenUsed="0"/>
-    <w:lsdException w:name="Medium List 1" w:semiHidden="0" w:uiPriority="65" w:unhideWhenUsed="0"/>
-    <w:lsdException w:name="Medium List 2" w:semiHidden="0" w:uiPriority="66" w:unhideWhenUsed="0"/>
-    <w:lsdException w:name="Medium Grid 1" w:semiHidden="0" w:uiPriority="67" w:unhideWhenUsed="0"/>
-    <w:lsdException w:name="Medium Grid 2" w:semiHidden="0" w:uiPriority="68" w:unhideWhenUsed="0"/>
-    <w:lsdException w:name="Medium Grid 3" w:semiHidden="0" w:uiPriority="69" w:unhideWhenUsed="0"/>
-    <w:lsdException w:name="Dark List" w:semiHidden="0" w:uiPriority="70" w:unhideWhenUsed="0"/>
-    <w:lsdException w:name="Colorful Shading" w:semiHidden="0" w:uiPriority="71" w:unhideWhenUsed="0"/>
-    <w:lsdException w:name="Colorful List" w:semiHidden="0" w:uiPriority="72" w:unhideWhenUsed="0"/>
-    <w:lsdException w:name="Colorful Grid" w:semiHidden="0" w:uiPriority="73" w:unhideWhenUsed="0"/>
-    <w:lsdException w:name="Light Shading Accent 1" w:semiHidden="0" w:uiPriority="60" w:unhideWhenUsed="0"/>
-    <w:lsdException w:name="Light List Accent 1" w:semiHidden="0" w:uiPriority="61" w:unhideWhenUsed="0"/>
-    <w:lsdException w:name="Light Grid Accent 1" w:semiHidden="0" w:uiPriority="62" w:unhideWhenUsed="0"/>
-    <w:lsdException w:name="Medium Shading 1 Accent 1" w:semiHidden="0" w:uiPriority="63" w:unhideWhenUsed="0"/>
-    <w:lsdException w:name="Medium Shading 2 Accent 1" w:semiHidden="0" w:uiPriority="64" w:unhideWhenUsed="0"/>
-    <w:lsdException w:name="Medium List 1 Accent 1" w:semiHidden="0" w:uiPriority="65" w:unhideWhenUsed="0"/>
-    <w:lsdException w:name="Revision" w:unhideWhenUsed="0"/>
-    <w:lsdException w:name="List Paragraph" w:semiHidden="0" w:uiPriority="34" w:unhideWhenUsed="0" w:qFormat="1"/>
-    <w:lsdException w:name="Quote" w:semiHidden="0" w:uiPriority="29" w:unhideWhenUsed="0" w:qFormat="1"/>
-    <w:lsdException w:name="Intense Quote" w:semiHidden="0" w:uiPriority="30" w:unhideWhenUsed="0" w:qFormat="1"/>
-    <w:lsdException w:name="Medium List 2 Accent 1" w:semiHidden="0" w:uiPriority="66" w:unhideWhenUsed="0"/>
-    <w:lsdException w:name="Medium Grid 1 Accent 1" w:semiHidden="0" w:uiPriority="67" w:unhideWhenUsed="0"/>
-    <w:lsdException w:name="Medium Grid 2 Accent 1" w:semiHidden="0" w:uiPriority="68" w:unhideWhenUsed="0"/>
-    <w:lsdException w:name="Medium Grid 3 Accent 1" w:semiHidden="0" w:uiPriority="69" w:unhideWhenUsed="0"/>
-    <w:lsdException w:name="Dark List Accent 1" w:semiHidden="0" w:uiPriority="70" w:unhideWhenUsed="0"/>
-    <w:lsdException w:name="Colorful Shading Accent 1" w:semiHidden="0" w:uiPriority="71" w:unhideWhenUsed="0"/>
-    <w:lsdException w:name="Colorful List Accent 1" w:semiHidden="0" w:uiPriority="72" w:unhideWhenUsed="0"/>
-    <w:lsdException w:name="Colorful Grid Accent 1" w:semiHidden="0" w:uiPriority="73" w:unhideWhenUsed="0"/>
-    <w:lsdException w:name="Light Shading Accent 2" w:semiHidden="0" w:uiPriority="60" w:unhideWhenUsed="0"/>
-    <w:lsdException w:name="Light List Accent 2" w:semiHidden="0" w:uiPriority="61" w:unhideWhenUsed="0"/>
-    <w:lsdException w:name="Light Grid Accent 2" w:semiHidden="0" w:uiPriority="62" w:unhideWhenUsed="0"/>
-    <w:lsdException w:name="Medium Shading 1 Accent 2" w:semiHidden="0" w:uiPriority="63" w:unhideWhenUsed="0"/>
-    <w:lsdException w:name="Medium Shading 2 Accent 2" w:semiHidden="0" w:uiPriority="64" w:unhideWhenUsed="0"/>
-    <w:lsdException w:name="Medium List 1 Accent 2" w:semiHidden="0" w:uiPriority="65" w:unhideWhenUsed="0"/>
-    <w:lsdException w:name="Medium List 2 Accent 2" w:semiHidden="0" w:uiPriority="66" w:unhideWhenUsed="0"/>
-    <w:lsdException w:name="Medium Grid 1 Accent 2" w:semiHidden="0" w:uiPriority="67" w:unhideWhenUsed="0"/>
-    <w:lsdException w:name="Medium Grid 2 Accent 2" w:semiHidden="0" w:uiPriority="68" w:unhideWhenUsed="0"/>
-    <w:lsdException w:name="Medium Grid 3 Accent 2" w:semiHidden="0" w:uiPriority="69" w:unhideWhenUsed="0"/>
-    <w:lsdException w:name="Dark List Accent 2" w:semiHidden="0" w:uiPriority="70" w:unhideWhenUsed="0"/>
-    <w:lsdException w:name="Colorful Shading Accent 2" w:semiHidden="0" w:uiPriority="71" w:unhideWhenUsed="0"/>
-    <w:lsdException w:name="Colorful List Accent 2" w:semiHidden="0" w:uiPriority="72" w:unhideWhenUsed="0"/>
-    <w:lsdException w:name="Colorful Grid Accent 2" w:semiHidden="0" w:uiPriority="73" w:unhideWhenUsed="0"/>
-    <w:lsdException w:name="Light Shading Accent 3" w:semiHidden="0" w:uiPriority="60" w:unhideWhenUsed="0"/>
-    <w:lsdException w:name="Light List Accent 3" w:semiHidden="0" w:uiPriority="61" w:unhideWhenUsed="0"/>
-    <w:lsdException w:name="Light Grid Accent 3" w:semiHidden="0" w:uiPriority="62" w:unhideWhenUsed="0"/>
-    <w:lsdException w:name="Medium Shading 1 Accent 3" w:semiHidden="0" w:uiPriority="63" w:unhideWhenUsed="0"/>
-    <w:lsdException w:name="Medium Shading 2 Accent 3" w:semiHidden="0" w:uiPriority="64" w:unhideWhenUsed="0"/>
-    <w:lsdException w:name="Medium List 1 Accent 3" w:semiHidden="0" w:uiPriority="65" w:unhideWhenUsed="0"/>
-    <w:lsdException w:name="Medium List 2 Accent 3" w:semiHidden="0" w:uiPriority="66" w:unhideWhenUsed="0"/>
-    <w:lsdException w:name="Medium Grid 1 Accent 3" w:semiHidden="0" w:uiPriority="67" w:unhideWhenUsed="0"/>
-    <w:lsdException w:name="Medium Grid 2 Accent 3" w:semiHidden="0" w:uiPriority="68" w:unhideWhenUsed="0"/>
-    <w:lsdException w:name="Medium Grid 3 Accent 3" w:semiHidden="0" w:uiPriority="69" w:unhideWhenUsed="0"/>
-    <w:lsdException w:name="Dark List Accent 3" w:semiHidden="0" w:uiPriority="70" w:unhideWhenUsed="0"/>
-    <w:lsdException w:name="Colorful Shading Accent 3" w:semiHidden="0" w:uiPriority="71" w:unhideWhenUsed="0"/>
-    <w:lsdException w:name="Colorful List Accent 3" w:semiHidden="0" w:uiPriority="72" w:unhideWhenUsed="0"/>
-    <w:lsdException w:name="Colorful Grid Accent 3" w:semiHidden="0" w:uiPriority="73" w:unhideWhenUsed="0"/>
-    <w:lsdException w:name="Light Shading Accent 4" w:semiHidden="0" w:uiPriority="60" w:unhideWhenUsed="0"/>
-    <w:lsdException w:name="Light List Accent 4" w:semiHidden="0" w:uiPriority="61" w:unhideWhenUsed="0"/>
-    <w:lsdException w:name="Light Grid Accent 4" w:semiHidden="0" w:uiPriority="62" w:unhideWhenUsed="0"/>
-    <w:lsdException w:name="Medium Shading 1 Accent 4" w:semiHidden="0" w:uiPriority="63" w:unhideWhenUsed="0"/>
-    <w:lsdException w:name="Medium Shading 2 Accent 4" w:semiHidden="0" w:uiPriority="64" w:unhideWhenUsed="0"/>
-    <w:lsdException w:name="Medium List 1 Accent 4" w:semiHidden="0" w:uiPriority="65" w:unhideWhenUsed="0"/>
-    <w:lsdException w:name="Medium List 2 Accent 4" w:semiHidden="0" w:uiPriority="66" w:unhideWhenUsed="0"/>
-    <w:lsdException w:name="Medium Grid 1 Accent 4" w:semiHidden="0" w:uiPriority="67" w:unhideWhenUsed="0"/>
-    <w:lsdException w:name="Medium Grid 2 Accent 4" w:semiHidden="0" w:uiPriority="68" w:unhideWhenUsed="0"/>
-    <w:lsdException w:name="Medium Grid 3 Accent 4" w:semiHidden="0" w:uiPriority="69" w:unhideWhenUsed="0"/>
-    <w:lsdException w:name="Dark List Accent 4" w:semiHidden="0" w:uiPriority="70" w:unhideWhenUsed="0"/>
-    <w:lsdException w:name="Colorful Shading Accent 4" w:semiHidden="0" w:uiPriority="71" w:unhideWhenUsed="0"/>
-    <w:lsdException w:name="Colorful List Accent 4" w:semiHidden="0" w:uiPriority="72" w:unhideWhenUsed="0"/>
-    <w:lsdException w:name="Colorful Grid Accent 4" w:semiHidden="0" w:uiPriority="73" w:unhideWhenUsed="0"/>
-    <w:lsdException w:name="Light Shading Accent 5" w:semiHidden="0" w:uiPriority="60" w:unhideWhenUsed="0"/>
-    <w:lsdException w:name="Light List Accent 5" w:semiHidden="0" w:uiPriority="61" w:unhideWhenUsed="0"/>
-    <w:lsdException w:name="Light Grid Accent 5" w:semiHidden="0" w:uiPriority="62" w:unhideWhenUsed="0"/>
-    <w:lsdException w:name="Medium Shading 1 Accent 5" w:semiHidden="0" w:uiPriority="63" w:unhideWhenUsed="0"/>
-    <w:lsdException w:name="Medium Shading 2 Accent 5" w:semiHidden="0" w:uiPriority="64" w:unhideWhenUsed="0"/>
-    <w:lsdException w:name="Medium List 1 Accent 5" w:semiHidden="0" w:uiPriority="65" w:unhideWhenUsed="0"/>
-    <w:lsdException w:name="Medium List 2 Accent 5" w:semiHidden="0" w:uiPriority="66" w:unhideWhenUsed="0"/>
-    <w:lsdException w:name="Medium Grid 1 Accent 5" w:semiHidden="0" w:uiPriority="67" w:unhideWhenUsed="0"/>
-    <w:lsdException w:name="Medium Grid 2 Accent 5" w:semiHidden="0" w:uiPriority="68" w:unhideWhenUsed="0"/>
-    <w:lsdException w:name="Medium Grid 3 Accent 5" w:semiHidden="0" w:uiPriority="69" w:unhideWhenUsed="0"/>
-    <w:lsdException w:name="Dark List Accent 5" w:semiHidden="0" w:uiPriority="70" w:unhideWhenUsed="0"/>
-    <w:lsdException w:name="Colorful Shading Accent 5" w:semiHidden="0" w:uiPriority="71" w:unhideWhenUsed="0"/>
-    <w:lsdException w:name="Colorful List Accent 5" w:semiHidden="0" w:uiPriority="72" w:unhideWhenUsed="0"/>
-    <w:lsdException w:name="Colorful Grid Accent 5" w:semiHidden="0" w:uiPriority="73" w:unhideWhenUsed="0"/>
-    <w:lsdException w:name="Light Shading Accent 6" w:semiHidden="0" w:uiPriority="60" w:unhideWhenUsed="0"/>
-    <w:lsdException w:name="Light List Accent 6" w:semiHidden="0" w:uiPriority="61" w:unhideWhenUsed="0"/>
-    <w:lsdException w:name="Light Grid Accent 6" w:semiHidden="0" w:uiPriority="62" w:unhideWhenUsed="0"/>
-    <w:lsdException w:name="Medium Shading 1 Accent 6" w:semiHidden="0" w:uiPriority="63" w:unhideWhenUsed="0"/>
-    <w:lsdException w:name="Medium Shading 2 Accent 6" w:semiHidden="0" w:uiPriority="64" w:unhideWhenUsed="0"/>
-    <w:lsdException w:name="Medium List 1 Accent 6" w:semiHidden="0" w:uiPriority="65" w:unhideWhenUsed="0"/>
-    <w:lsdException w:name="Medium List 2 Accent 6" w:semiHidden="0" w:uiPriority="66" w:unhideWhenUsed="0"/>
-    <w:lsdException w:name="Medium Grid 1 Accent 6" w:semiHidden="0" w:uiPriority="67" w:unhideWhenUsed="0"/>
-    <w:lsdException w:name="Medium Grid 2 Accent 6" w:semiHidden="0" w:uiPriority="68" w:unhideWhenUsed="0"/>
-    <w:lsdException w:name="Medium Grid 3 Accent 6" w:semiHidden="0" w:uiPriority="69" w:unhideWhenUsed="0"/>
-    <w:lsdException w:name="Dark List Accent 6" w:semiHidden="0" w:uiPriority="70" w:unhideWhenUsed="0"/>
-    <w:lsdException w:name="Colorful Shading Accent 6" w:semiHidden="0" w:uiPriority="71" w:unhideWhenUsed="0"/>
-    <w:lsdException w:name="Colorful List Accent 6" w:semiHidden="0" w:uiPriority="72" w:unhideWhenUsed="0"/>
-    <w:lsdException w:name="Colorful Grid Accent 6" w:semiHidden="0" w:uiPriority="73" w:unhideWhenUsed="0"/>
-    <w:lsdException w:name="Subtle Emphasis" w:semiHidden="0" w:uiPriority="19" w:unhideWhenUsed="0" w:qFormat="1"/>
-    <w:lsdException w:name="Intense Emphasis" w:semiHidden="0" w:uiPriority="21" w:unhideWhenUsed="0" w:qFormat="1"/>
-    <w:lsdException w:name="Subtle Reference" w:semiHidden="0" w:uiPriority="31" w:unhideWhenUsed="0" w:qFormat="1"/>
-    <w:lsdException w:name="Intense Reference" w:semiHidden="0" w:uiPriority="32" w:unhideWhenUsed="0" w:qFormat="1"/>
-    <w:lsdException w:name="Book Title" w:semiHidden="0" w:uiPriority="33" w:unhideWhenUsed="0" w:qFormat="1"/>
-    <w:lsdException w:name="Bibliography" w:uiPriority="37"/>
-    <w:lsdException w:name="TOC Heading" w:uiPriority="39" w:qFormat="1"/>
+  <w:latentStyles w:defLockedState="0" w:defUIPriority="99" w:defSemiHidden="0" w:defUnhideWhenUsed="0" w:defQFormat="0" w:count="372">
+    <w:lsdException w:name="Normal" w:uiPriority="0" w:qFormat="1"/>
+    <w:lsdException w:name="heading 1" w:uiPriority="9" w:qFormat="1"/>
+    <w:lsdException w:name="heading 2" w:semiHidden="1" w:uiPriority="9" w:unhideWhenUsed="1" w:qFormat="1"/>
+    <w:lsdException w:name="heading 3" w:semiHidden="1" w:uiPriority="9" w:unhideWhenUsed="1" w:qFormat="1"/>
+    <w:lsdException w:name="heading 4" w:semiHidden="1" w:uiPriority="9" w:unhideWhenUsed="1" w:qFormat="1"/>
+    <w:lsdException w:name="heading 5" w:semiHidden="1" w:uiPriority="9" w:unhideWhenUsed="1" w:qFormat="1"/>
+    <w:lsdException w:name="heading 6" w:semiHidden="1" w:uiPriority="9" w:unhideWhenUsed="1" w:qFormat="1"/>
+    <w:lsdException w:name="heading 7" w:semiHidden="1" w:uiPriority="9" w:unhideWhenUsed="1" w:qFormat="1"/>
+    <w:lsdException w:name="heading 8" w:semiHidden="1" w:uiPriority="9" w:unhideWhenUsed="1" w:qFormat="1"/>
+    <w:lsdException w:name="heading 9" w:semiHidden="1" w:uiPriority="9" w:unhideWhenUsed="1" w:qFormat="1"/>
+    <w:lsdException w:name="index 1" w:semiHidden="1" w:unhideWhenUsed="1"/>
+    <w:lsdException w:name="index 2" w:semiHidden="1" w:unhideWhenUsed="1"/>
+    <w:lsdException w:name="index 3" w:semiHidden="1" w:unhideWhenUsed="1"/>
+    <w:lsdException w:name="index 4" w:semiHidden="1" w:unhideWhenUsed="1"/>
+    <w:lsdException w:name="index 5" w:semiHidden="1" w:unhideWhenUsed="1"/>
+    <w:lsdException w:name="index 6" w:semiHidden="1" w:unhideWhenUsed="1"/>
+    <w:lsdException w:name="index 7" w:semiHidden="1" w:unhideWhenUsed="1"/>
+    <w:lsdException w:name="index 8" w:semiHidden="1" w:unhideWhenUsed="1"/>
+    <w:lsdException w:name="index 9" w:semiHidden="1" w:unhideWhenUsed="1"/>
+    <w:lsdException w:name="toc 1" w:semiHidden="1" w:uiPriority="39" w:unhideWhenUsed="1"/>
+    <w:lsdException w:name="toc 2" w:semiHidden="1" w:uiPriority="39" w:unhideWhenUsed="1"/>
+    <w:lsdException w:name="toc 3" w:semiHidden="1" w:uiPriority="39" w:unhideWhenUsed="1"/>
+    <w:lsdException w:name="toc 4" w:semiHidden="1" w:uiPriority="39" w:unhideWhenUsed="1"/>
+    <w:lsdException w:name="toc 5" w:semiHidden="1" w:uiPriority="39" w:unhideWhenUsed="1"/>
+    <w:lsdException w:name="toc 6" w:semiHidden="1" w:uiPriority="39" w:unhideWhenUsed="1"/>
+    <w:lsdException w:name="toc 7" w:semiHidden="1" w:uiPriority="39" w:unhideWhenUsed="1"/>
+    <w:lsdException w:name="toc 8" w:semiHidden="1" w:uiPriority="39" w:unhideWhenUsed="1"/>
+    <w:lsdException w:name="toc 9" w:semiHidden="1" w:uiPriority="39" w:unhideWhenUsed="1"/>
+    <w:lsdException w:name="Normal Indent" w:semiHidden="1" w:unhideWhenUsed="1"/>
+    <w:lsdException w:name="footnote text" w:semiHidden="1" w:unhideWhenUsed="1"/>
+    <w:lsdException w:name="annotation text" w:semiHidden="1" w:unhideWhenUsed="1"/>
+    <w:lsdException w:name="header" w:semiHidden="1" w:unhideWhenUsed="1"/>
+    <w:lsdException w:name="footer" w:semiHidden="1" w:unhideWhenUsed="1"/>
+    <w:lsdException w:name="index heading" w:semiHidden="1" w:unhideWhenUsed="1"/>
+    <w:lsdException w:name="caption" w:semiHidden="1" w:uiPriority="35" w:unhideWhenUsed="1" w:qFormat="1"/>
+    <w:lsdException w:name="table of figures" w:semiHidden="1" w:unhideWhenUsed="1"/>
+    <w:lsdException w:name="envelope address" w:semiHidden="1" w:unhideWhenUsed="1"/>
+    <w:lsdException w:name="envelope return" w:semiHidden="1" w:unhideWhenUsed="1"/>
+    <w:lsdException w:name="footnote reference" w:semiHidden="1" w:unhideWhenUsed="1"/>
+    <w:lsdException w:name="annotation reference" w:semiHidden="1" w:unhideWhenUsed="1"/>
+    <w:lsdException w:name="line number" w:semiHidden="1" w:unhideWhenUsed="1"/>
+    <w:lsdException w:name="page number" w:semiHidden="1" w:unhideWhenUsed="1"/>
+    <w:lsdException w:name="endnote reference" w:semiHidden="1" w:unhideWhenUsed="1"/>
+    <w:lsdException w:name="endnote text" w:semiHidden="1" w:unhideWhenUsed="1"/>
+    <w:lsdException w:name="table of authorities" w:semiHidden="1" w:unhideWhenUsed="1"/>
+    <w:lsdException w:name="macro" w:semiHidden="1" w:unhideWhenUsed="1"/>
+    <w:lsdException w:name="toa heading" w:semiHidden="1" w:unhideWhenUsed="1"/>
+    <w:lsdException w:name="List" w:semiHidden="1" w:unhideWhenUsed="1"/>
+    <w:lsdException w:name="List Bullet" w:semiHidden="1" w:unhideWhenUsed="1"/>
+    <w:lsdException w:name="List Number" w:semiHidden="1" w:unhideWhenUsed="1"/>
+    <w:lsdException w:name="List 2" w:semiHidden="1" w:unhideWhenUsed="1"/>
+    <w:lsdException w:name="List 3" w:semiHidden="1" w:unhideWhenUsed="1"/>
+    <w:lsdException w:name="List 4" w:semiHidden="1" w:unhideWhenUsed="1"/>
+    <w:lsdException w:name="List 5" w:semiHidden="1" w:unhideWhenUsed="1"/>
+    <w:lsdException w:name="List Bullet 2" w:semiHidden="1" w:unhideWhenUsed="1"/>
+    <w:lsdException w:name="List Bullet 3" w:semiHidden="1" w:unhideWhenUsed="1"/>
+    <w:lsdException w:name="List Bullet 4" w:semiHidden="1" w:unhideWhenUsed="1"/>
+    <w:lsdException w:name="List Bullet 5" w:semiHidden="1" w:unhideWhenUsed="1"/>
+    <w:lsdException w:name="List Number 2" w:semiHidden="1" w:unhideWhenUsed="1"/>
+    <w:lsdException w:name="List Number 3" w:semiHidden="1" w:unhideWhenUsed="1"/>
+    <w:lsdException w:name="List Number 4" w:semiHidden="1" w:unhideWhenUsed="1"/>
+    <w:lsdException w:name="List Number 5" w:semiHidden="1" w:unhideWhenUsed="1"/>
+    <w:lsdException w:name="Title" w:uiPriority="10" w:qFormat="1"/>
+    <w:lsdException w:name="Closing" w:semiHidden="1" w:unhideWhenUsed="1"/>
+    <w:lsdException w:name="Signature" w:semiHidden="1" w:unhideWhenUsed="1"/>
+    <w:lsdException w:name="Default Paragraph Font" w:semiHidden="1" w:uiPriority="1" w:unhideWhenUsed="1"/>
+    <w:lsdException w:name="Body Text" w:semiHidden="1" w:unhideWhenUsed="1"/>
+    <w:lsdException w:name="Body Text Indent" w:semiHidden="1" w:unhideWhenUsed="1"/>
+    <w:lsdException w:name="List Continue" w:semiHidden="1" w:unhideWhenUsed="1"/>
+    <w:lsdException w:name="List Continue 2" w:semiHidden="1" w:unhideWhenUsed="1"/>
+    <w:lsdException w:name="List Continue 3" w:semiHidden="1" w:unhideWhenUsed="1"/>
+    <w:lsdException w:name="List Continue 4" w:semiHidden="1" w:unhideWhenUsed="1"/>
+    <w:lsdException w:name="List Continue 5" w:semiHidden="1" w:unhideWhenUsed="1"/>
+    <w:lsdException w:name="Message Header" w:semiHidden="1" w:unhideWhenUsed="1"/>
+    <w:lsdException w:name="Subtitle" w:uiPriority="11" w:qFormat="1"/>
+    <w:lsdException w:name="Salutation" w:semiHidden="1" w:unhideWhenUsed="1"/>
+    <w:lsdException w:name="Date" w:semiHidden="1" w:unhideWhenUsed="1"/>
+    <w:lsdException w:name="Body Text First Indent" w:semiHidden="1" w:unhideWhenUsed="1"/>
+    <w:lsdException w:name="Body Text First Indent 2" w:semiHidden="1" w:unhideWhenUsed="1"/>
+    <w:lsdException w:name="Note Heading" w:semiHidden="1" w:unhideWhenUsed="1"/>
+    <w:lsdException w:name="Body Text 2" w:semiHidden="1" w:unhideWhenUsed="1"/>
+    <w:lsdException w:name="Body Text 3" w:semiHidden="1" w:unhideWhenUsed="1"/>
+    <w:lsdException w:name="Body Text Indent 2" w:semiHidden="1" w:unhideWhenUsed="1"/>
+    <w:lsdException w:name="Body Text Indent 3" w:semiHidden="1" w:unhideWhenUsed="1"/>
+    <w:lsdException w:name="Block Text" w:semiHidden="1" w:unhideWhenUsed="1"/>
+    <w:lsdException w:name="Hyperlink" w:semiHidden="1" w:unhideWhenUsed="1"/>
+    <w:lsdException w:name="FollowedHyperlink" w:semiHidden="1" w:unhideWhenUsed="1"/>
+    <w:lsdException w:name="Strong" w:uiPriority="22" w:qFormat="1"/>
+    <w:lsdException w:name="Emphasis" w:uiPriority="20" w:qFormat="1"/>
+    <w:lsdException w:name="Document Map" w:semiHidden="1" w:unhideWhenUsed="1"/>
+    <w:lsdException w:name="Plain Text" w:semiHidden="1" w:unhideWhenUsed="1"/>
+    <w:lsdException w:name="E-mail Signature" w:semiHidden="1" w:unhideWhenUsed="1"/>
+    <w:lsdException w:name="HTML Top of Form" w:semiHidden="1" w:unhideWhenUsed="1"/>
+    <w:lsdException w:name="HTML Bottom of Form" w:semiHidden="1" w:unhideWhenUsed="1"/>
+    <w:lsdException w:name="Normal (Web)" w:semiHidden="1" w:unhideWhenUsed="1"/>
+    <w:lsdException w:name="HTML Acronym" w:semiHidden="1" w:unhideWhenUsed="1"/>
+    <w:lsdException w:name="HTML Address" w:semiHidden="1" w:unhideWhenUsed="1"/>
+    <w:lsdException w:name="HTML Cite" w:semiHidden="1" w:unhideWhenUsed="1"/>
+    <w:lsdException w:name="HTML Code" w:semiHidden="1" w:unhideWhenUsed="1"/>
+    <w:lsdException w:name="HTML Definition" w:semiHidden="1" w:unhideWhenUsed="1"/>
+    <w:lsdException w:name="HTML Keyboard" w:semiHidden="1" w:unhideWhenUsed="1"/>
+    <w:lsdException w:name="HTML Preformatted" w:semiHidden="1" w:unhideWhenUsed="1"/>
+    <w:lsdException w:name="HTML Sample" w:semiHidden="1" w:unhideWhenUsed="1"/>
+    <w:lsdException w:name="HTML Typewriter" w:semiHidden="1" w:unhideWhenUsed="1"/>
+    <w:lsdException w:name="HTML Variable" w:semiHidden="1" w:unhideWhenUsed="1"/>
+    <w:lsdException w:name="Normal Table" w:semiHidden="1" w:unhideWhenUsed="1"/>
+    <w:lsdException w:name="annotation subject" w:semiHidden="1" w:unhideWhenUsed="1"/>
+    <w:lsdException w:name="No List" w:semiHidden="1" w:unhideWhenUsed="1"/>
+    <w:lsdException w:name="Outline List 1" w:semiHidden="1" w:unhideWhenUsed="1"/>
+    <w:lsdException w:name="Outline List 2" w:semiHidden="1" w:unhideWhenUsed="1"/>
+    <w:lsdException w:name="Outline List 3" w:semiHidden="1" w:unhideWhenUsed="1"/>
+    <w:lsdException w:name="Table Simple 1" w:semiHidden="1" w:unhideWhenUsed="1"/>
+    <w:lsdException w:name="Table Simple 2" w:semiHidden="1" w:unhideWhenUsed="1"/>
+    <w:lsdException w:name="Table Simple 3" w:semiHidden="1" w:unhideWhenUsed="1"/>
+    <w:lsdException w:name="Table Classic 1" w:semiHidden="1" w:unhideWhenUsed="1"/>
+    <w:lsdException w:name="Table Classic 2" w:semiHidden="1" w:unhideWhenUsed="1"/>
+    <w:lsdException w:name="Table Classic 3" w:semiHidden="1" w:unhideWhenUsed="1"/>
+    <w:lsdException w:name="Table Classic 4" w:semiHidden="1" w:unhideWhenUsed="1"/>
+    <w:lsdException w:name="Table Colorful 1" w:semiHidden="1" w:unhideWhenUsed="1"/>
+    <w:lsdException w:name="Table Colorful 2" w:semiHidden="1" w:unhideWhenUsed="1"/>
+    <w:lsdException w:name="Table Colorful 3" w:semiHidden="1" w:unhideWhenUsed="1"/>
+    <w:lsdException w:name="Table Columns 1" w:semiHidden="1" w:unhideWhenUsed="1"/>
+    <w:lsdException w:name="Table Columns 2" w:semiHidden="1" w:unhideWhenUsed="1"/>
+    <w:lsdException w:name="Table Columns 3" w:semiHidden="1" w:unhideWhenUsed="1"/>
+    <w:lsdException w:name="Table Columns 4" w:semiHidden="1" w:unhideWhenUsed="1"/>
+    <w:lsdException w:name="Table Columns 5" w:semiHidden="1" w:unhideWhenUsed="1"/>
+    <w:lsdException w:name="Table Grid 1" w:semiHidden="1" w:unhideWhenUsed="1"/>
+    <w:lsdException w:name="Table Grid 2" w:semiHidden="1" w:unhideWhenUsed="1"/>
+    <w:lsdException w:name="Table Grid 3" w:semiHidden="1" w:unhideWhenUsed="1"/>
+    <w:lsdException w:name="Table Grid 4" w:semiHidden="1" w:unhideWhenUsed="1"/>
+    <w:lsdException w:name="Table Grid 5" w:semiHidden="1" w:unhideWhenUsed="1"/>
+    <w:lsdException w:name="Table Grid 6" w:semiHidden="1" w:unhideWhenUsed="1"/>
+    <w:lsdException w:name="Table Grid 7" w:semiHidden="1" w:unhideWhenUsed="1"/>
+    <w:lsdException w:name="Table Grid 8" w:semiHidden="1" w:unhideWhenUsed="1"/>
+    <w:lsdException w:name="Table List 1" w:semiHidden="1" w:unhideWhenUsed="1"/>
+    <w:lsdException w:name="Table List 2" w:semiHidden="1" w:unhideWhenUsed="1"/>
+    <w:lsdException w:name="Table List 3" w:semiHidden="1" w:unhideWhenUsed="1"/>
+    <w:lsdException w:name="Table List 4" w:semiHidden="1" w:unhideWhenUsed="1"/>
+    <w:lsdException w:name="Table List 5" w:semiHidden="1" w:unhideWhenUsed="1"/>
+    <w:lsdException w:name="Table List 6" w:semiHidden="1" w:unhideWhenUsed="1"/>
+    <w:lsdException w:name="Table List 7" w:semiHidden="1" w:unhideWhenUsed="1"/>
+    <w:lsdException w:name="Table List 8" w:semiHidden="1" w:unhideWhenUsed="1"/>
+    <w:lsdException w:name="Table 3D effects 1" w:semiHidden="1" w:unhideWhenUsed="1"/>
+    <w:lsdException w:name="Table 3D effects 2" w:semiHidden="1" w:unhideWhenUsed="1"/>
+    <w:lsdException w:name="Table 3D effects 3" w:semiHidden="1" w:unhideWhenUsed="1"/>
+    <w:lsdException w:name="Table Contemporary" w:semiHidden="1" w:unhideWhenUsed="1"/>
+    <w:lsdException w:name="Table Elegant" w:semiHidden="1" w:unhideWhenUsed="1"/>
+    <w:lsdException w:name="Table Professional" w:semiHidden="1" w:unhideWhenUsed="1"/>
+    <w:lsdException w:name="Table Subtle 1" w:semiHidden="1" w:unhideWhenUsed="1"/>
+    <w:lsdException w:name="Table Subtle 2" w:semiHidden="1" w:unhideWhenUsed="1"/>
+    <w:lsdException w:name="Table Web 1" w:semiHidden="1" w:unhideWhenUsed="1"/>
+    <w:lsdException w:name="Table Web 2" w:semiHidden="1" w:unhideWhenUsed="1"/>
+    <w:lsdException w:name="Table Web 3" w:semiHidden="1" w:unhideWhenUsed="1"/>
+    <w:lsdException w:name="Balloon Text" w:semiHidden="1" w:unhideWhenUsed="1"/>
+    <w:lsdException w:name="Table Grid" w:uiPriority="39"/>
+    <w:lsdException w:name="Table Theme" w:semiHidden="1" w:unhideWhenUsed="1"/>
+    <w:lsdException w:name="Placeholder Text" w:semiHidden="1"/>
+    <w:lsdException w:name="No Spacing" w:uiPriority="1" w:qFormat="1"/>
+    <w:lsdException w:name="Light Shading" w:uiPriority="60"/>
+    <w:lsdException w:name="Light List" w:uiPriority="61"/>
+    <w:lsdException w:name="Light Grid" w:uiPriority="62"/>
+    <w:lsdException w:name="Medium Shading 1" w:uiPriority="63"/>
+    <w:lsdException w:name="Medium Shading 2" w:uiPriority="64"/>
+    <w:lsdException w:name="Medium List 1" w:uiPriority="65"/>
+    <w:lsdException w:name="Medium List 2" w:uiPriority="66"/>
+    <w:lsdException w:name="Medium Grid 1" w:uiPriority="67"/>
+    <w:lsdException w:name="Medium Grid 2" w:uiPriority="68"/>
+    <w:lsdException w:name="Medium Grid 3" w:uiPriority="69"/>
+    <w:lsdException w:name="Dark List" w:uiPriority="70"/>
+    <w:lsdException w:name="Colorful Shading" w:uiPriority="71"/>
+    <w:lsdException w:name="Colorful List" w:uiPriority="72"/>
+    <w:lsdException w:name="Colorful Grid" w:uiPriority="73"/>
+    <w:lsdException w:name="Light Shading Accent 1" w:uiPriority="60"/>
+    <w:lsdException w:name="Light List Accent 1" w:uiPriority="61"/>
+    <w:lsdException w:name="Light Grid Accent 1" w:uiPriority="62"/>
+    <w:lsdException w:name="Medium Shading 1 Accent 1" w:uiPriority="63"/>
+    <w:lsdException w:name="Medium Shading 2 Accent 1" w:uiPriority="64"/>
+    <w:lsdException w:name="Medium List 1 Accent 1" w:uiPriority="65"/>
+    <w:lsdException w:name="Revision" w:semiHidden="1"/>
+    <w:lsdException w:name="List Paragraph" w:uiPriority="34" w:qFormat="1"/>
+    <w:lsdException w:name="Quote" w:uiPriority="29" w:qFormat="1"/>
+    <w:lsdException w:name="Intense Quote" w:uiPriority="30" w:qFormat="1"/>
+    <w:lsdException w:name="Medium List 2 Accent 1" w:uiPriority="66"/>
+    <w:lsdException w:name="Medium Grid 1 Accent 1" w:uiPriority="67"/>
+    <w:lsdException w:name="Medium Grid 2 Accent 1" w:uiPriority="68"/>
+    <w:lsdException w:name="Medium Grid 3 Accent 1" w:uiPriority="69"/>
+    <w:lsdException w:name="Dark List Accent 1" w:uiPriority="70"/>
+    <w:lsdException w:name="Colorful Shading Accent 1" w:uiPriority="71"/>
+    <w:lsdException w:name="Colorful List Accent 1" w:uiPriority="72"/>
+    <w:lsdException w:name="Colorful Grid Accent 1" w:uiPriority="73"/>
+    <w:lsdException w:name="Light Shading Accent 2" w:uiPriority="60"/>
+    <w:lsdException w:name="Light List Accent 2" w:uiPriority="61"/>
+    <w:lsdException w:name="Light Grid Accent 2" w:uiPriority="62"/>
+    <w:lsdException w:name="Medium Shading 1 Accent 2" w:uiPriority="63"/>
+    <w:lsdException w:name="Medium Shading 2 Accent 2" w:uiPriority="64"/>
+    <w:lsdException w:name="Medium List 1 Accent 2" w:uiPriority="65"/>
+    <w:lsdException w:name="Medium List 2 Accent 2" w:uiPriority="66"/>
+    <w:lsdException w:name="Medium Grid 1 Accent 2" w:uiPriority="67"/>
+    <w:lsdException w:name="Medium Grid 2 Accent 2" w:uiPriority="68"/>
+    <w:lsdException w:name="Medium Grid 3 Accent 2" w:uiPriority="69"/>
+    <w:lsdException w:name="Dark List Accent 2" w:uiPriority="70"/>
+    <w:lsdException w:name="Colorful Shading Accent 2" w:uiPriority="71"/>
+    <w:lsdException w:name="Colorful List Accent 2" w:uiPriority="72"/>
+    <w:lsdException w:name="Colorful Grid Accent 2" w:uiPriority="73"/>
+    <w:lsdException w:name="Light Shading Accent 3" w:uiPriority="60"/>
+    <w:lsdException w:name="Light List Accent 3" w:uiPriority="61"/>
+    <w:lsdException w:name="Light Grid Accent 3" w:uiPriority="62"/>
+    <w:lsdException w:name="Medium Shading 1 Accent 3" w:uiPriority="63"/>
+    <w:lsdException w:name="Medium Shading 2 Accent 3" w:uiPriority="64"/>
+    <w:lsdException w:name="Medium List 1 Accent 3" w:uiPriority="65"/>
+    <w:lsdException w:name="Medium List 2 Accent 3" w:uiPriority="66"/>
+    <w:lsdException w:name="Medium Grid 1 Accent 3" w:uiPriority="67"/>
+    <w:lsdException w:name="Medium Grid 2 Accent 3" w:uiPriority="68"/>
+    <w:lsdException w:name="Medium Grid 3 Accent 3" w:uiPriority="69"/>
+    <w:lsdException w:name="Dark List Accent 3" w:uiPriority="70"/>
+    <w:lsdException w:name="Colorful Shading Accent 3" w:uiPriority="71"/>
+    <w:lsdException w:name="Colorful List Accent 3" w:uiPriority="72"/>
+    <w:lsdException w:name="Colorful Grid Accent 3" w:uiPriority="73"/>
+    <w:lsdException w:name="Light Shading Accent 4" w:uiPriority="60"/>
+    <w:lsdException w:name="Light List Accent 4" w:uiPriority="61"/>
+    <w:lsdException w:name="Light Grid Accent 4" w:uiPriority="62"/>
+    <w:lsdException w:name="Medium Shading 1 Accent 4" w:uiPriority="63"/>
+    <w:lsdException w:name="Medium Shading 2 Accent 4" w:uiPriority="64"/>
+    <w:lsdException w:name="Medium List 1 Accent 4" w:uiPriority="65"/>
+    <w:lsdException w:name="Medium List 2 Accent 4" w:uiPriority="66"/>
+    <w:lsdException w:name="Medium Grid 1 Accent 4" w:uiPriority="67"/>
+    <w:lsdException w:name="Medium Grid 2 Accent 4" w:uiPriority="68"/>
+    <w:lsdException w:name="Medium Grid 3 Accent 4" w:uiPriority="69"/>
+    <w:lsdException w:name="Dark List Accent 4" w:uiPriority="70"/>
+    <w:lsdException w:name="Colorful Shading Accent 4" w:uiPriority="71"/>
+    <w:lsdException w:name="Colorful List Accent 4" w:uiPriority="72"/>
+    <w:lsdException w:name="Colorful Grid Accent 4" w:uiPriority="73"/>
+    <w:lsdException w:name="Light Shading Accent 5" w:uiPriority="60"/>
+    <w:lsdException w:name="Light List Accent 5" w:uiPriority="61"/>
+    <w:lsdException w:name="Light Grid Accent 5" w:uiPriority="62"/>
+    <w:lsdException w:name="Medium Shading 1 Accent 5" w:uiPriority="63"/>
+    <w:lsdException w:name="Medium Shading 2 Accent 5" w:uiPriority="64"/>
+    <w:lsdException w:name="Medium List 1 Accent 5" w:uiPriority="65"/>
+    <w:lsdException w:name="Medium List 2 Accent 5" w:uiPriority="66"/>
+    <w:lsdException w:name="Medium Grid 1 Accent 5" w:uiPriority="67"/>
+    <w:lsdException w:name="Medium Grid 2 Accent 5" w:uiPriority="68"/>
+    <w:lsdException w:name="Medium Grid 3 Accent 5" w:uiPriority="69"/>
+    <w:lsdException w:name="Dark List Accent 5" w:uiPriority="70"/>
+    <w:lsdException w:name="Colorful Shading Accent 5" w:uiPriority="71"/>
+    <w:lsdException w:name="Colorful List Accent 5" w:uiPriority="72"/>
+    <w:lsdException w:name="Colorful Grid Accent 5" w:uiPriority="73"/>
+    <w:lsdException w:name="Light Shading Accent 6" w:uiPriority="60"/>
+    <w:lsdException w:name="Light List Accent 6" w:uiPriority="61"/>
+    <w:lsdException w:name="Light Grid Accent 6" w:uiPriority="62"/>
+    <w:lsdException w:name="Medium Shading 1 Accent 6" w:uiPriority="63"/>
+    <w:lsdException w:name="Medium Shading 2 Accent 6" w:uiPriority="64"/>
+    <w:lsdException w:name="Medium List 1 Accent 6" w:uiPriority="65"/>
+    <w:lsdException w:name="Medium List 2 Accent 6" w:uiPriority="66"/>
+    <w:lsdException w:name="Medium Grid 1 Accent 6" w:uiPriority="67"/>
+    <w:lsdException w:name="Medium Grid 2 Accent 6" w:uiPriority="68"/>
+    <w:lsdException w:name="Medium Grid 3 Accent 6" w:uiPriority="69"/>
+    <w:lsdException w:name="Dark List Accent 6" w:uiPriority="70"/>
+    <w:lsdException w:name="Colorful Shading Accent 6" w:uiPriority="71"/>
+    <w:lsdException w:name="Colorful List Accent 6" w:uiPriority="72"/>
+    <w:lsdException w:name="Colorful Grid Accent 6" w:uiPriority="73"/>
+    <w:lsdException w:name="Subtle Emphasis" w:uiPriority="19" w:qFormat="1"/>
+    <w:lsdException w:name="Intense Emphasis" w:uiPriority="21" w:qFormat="1"/>
+    <w:lsdException w:name="Subtle Reference" w:uiPriority="31" w:qFormat="1"/>
+    <w:lsdException w:name="Intense Reference" w:uiPriority="32" w:qFormat="1"/>
+    <w:lsdException w:name="Book Title" w:uiPriority="33" w:qFormat="1"/>
+    <w:lsdException w:name="Bibliography" w:semiHidden="1" w:uiPriority="37" w:unhideWhenUsed="1"/>
+    <w:lsdException w:name="TOC Heading" w:semiHidden="1" w:uiPriority="39" w:unhideWhenUsed="1" w:qFormat="1"/>
+    <w:lsdException w:name="Grid Table 3" w:semiHidden="1" w:unhideWhenUsed="1"/>
+    <w:lsdException w:name="Grid Table 4" w:uiPriority="49"/>
+    <w:lsdException w:name="Grid Table 5 Dark" w:uiPriority="50"/>
+    <w:lsdException w:name="Grid Table 6 Colorful" w:uiPriority="51"/>
+    <w:lsdException w:name="Grid Table 7 Colorful" w:uiPriority="52"/>
+    <w:lsdException w:name="Grid Table 1 Light Accent 1" w:uiPriority="46"/>
+    <w:lsdException w:name="Grid Table 2 Accent 1" w:uiPriority="47"/>
+    <w:lsdException w:name="Grid Table 3 Accent 1" w:uiPriority="48"/>
+    <w:lsdException w:name="Grid Table 4 Accent 1" w:uiPriority="49"/>
+    <w:lsdException w:name="Grid Table 5 Dark Accent 1" w:uiPriority="50"/>
+    <w:lsdException w:name="Grid Table 6 Colorful Accent 1" w:uiPriority="51"/>
+    <w:lsdException w:name="Grid Table 7 Colorful Accent 1" w:uiPriority="52"/>
+    <w:lsdException w:name="Grid Table 1 Light Accent 2" w:uiPriority="46"/>
+    <w:lsdException w:name="Grid Table 2 Accent 2" w:uiPriority="47"/>
+    <w:lsdException w:name="Grid Table 3 Accent 2" w:uiPriority="48"/>
+    <w:lsdException w:name="Grid Table 4 Accent 2" w:uiPriority="49"/>
+    <w:lsdException w:name="Grid Table 5 Dark Accent 2" w:uiPriority="50"/>
+    <w:lsdException w:name="Grid Table 6 Colorful Accent 2" w:uiPriority="51"/>
+    <w:lsdException w:name="Grid Table 7 Colorful Accent 2" w:uiPriority="52"/>
+    <w:lsdException w:name="Grid Table 1 Light Accent 3" w:uiPriority="46"/>
+    <w:lsdException w:name="Grid Table 2 Accent 3" w:uiPriority="47"/>
+    <w:lsdException w:name="Grid Table 3 Accent 3" w:uiPriority="48"/>
+    <w:lsdException w:name="Grid Table 4 Accent 3" w:uiPriority="49"/>
+    <w:lsdException w:name="Grid Table 5 Dark Accent 3" w:uiPriority="50"/>
+    <w:lsdException w:name="Grid Table 6 Colorful Accent 3" w:uiPriority="51"/>
+    <w:lsdException w:name="Grid Table 7 Colorful Accent 3" w:uiPriority="52"/>
+    <w:lsdException w:name="Grid Table 1 Light Accent 4" w:uiPriority="46"/>
+    <w:lsdException w:name="Grid Table 2 Accent 4" w:uiPriority="47"/>
+    <w:lsdException w:name="Grid Table 3 Accent 4" w:uiPriority="48"/>
+    <w:lsdException w:name="Grid Table 4 Accent 4" w:uiPriority="49"/>
+    <w:lsdException w:name="Grid Table 5 Dark Accent 4" w:uiPriority="50"/>
+    <w:lsdException w:name="Grid Table 6 Colorful Accent 4" w:uiPriority="51"/>
+    <w:lsdException w:name="Grid Table 7 Colorful Accent 4" w:uiPriority="52"/>
+    <w:lsdException w:name="Grid Table 1 Light Accent 5" w:uiPriority="46"/>
+    <w:lsdException w:name="Grid Table 2 Accent 5" w:uiPriority="47"/>
+    <w:lsdException w:name="Grid Table 3 Accent 5" w:uiPriority="48"/>
+    <w:lsdException w:name="Grid Table 4 Accent 5" w:uiPriority="49"/>
+    <w:lsdException w:name="Grid Table 5 Dark Accent 5" w:uiPriority="50"/>
+    <w:lsdException w:name="Grid Table 6 Colorful Accent 5" w:uiPriority="51"/>
+    <w:lsdException w:name="Grid Table 7 Colorful Accent 5" w:uiPriority="52"/>
+    <w:lsdException w:name="Grid Table 1 Light Accent 6" w:uiPriority="46"/>
+    <w:lsdException w:name="Grid Table 2 Accent 6" w:uiPriority="47"/>
+    <w:lsdException w:name="Grid Table 3 Accent 6" w:uiPriority="48"/>
+    <w:lsdException w:name="Grid Table 4 Accent 6" w:uiPriority="49"/>
+    <w:lsdException w:name="Grid Table 5 Dark Accent 6" w:uiPriority="50"/>
+    <w:lsdException w:name="Grid Table 6 Colorful Accent 6" w:uiPriority="51"/>
+    <w:lsdException w:name="Grid Table 7 Colorful Accent 6" w:uiPriority="52"/>
+    <w:lsdException w:name="List Table 1 Light" w:uiPriority="46"/>
+    <w:lsdException w:name="List Table 2" w:uiPriority="47"/>
+    <w:lsdException w:name="List Table 3" w:uiPriority="48"/>
+    <w:lsdException w:name="List Table 4" w:uiPriority="49"/>
+    <w:lsdException w:name="List Table 5 Dark" w:uiPriority="50"/>
+    <w:lsdException w:name="List Table 6 Colorful" w:uiPriority="51"/>
+    <w:lsdException w:name="List Table 7 Colorful" w:uiPriority="52"/>
+    <w:lsdException w:name="List Table 1 Light Accent 1" w:uiPriority="46"/>
+    <w:lsdException w:name="List Table 2 Accent 1" w:uiPriority="47"/>
+    <w:lsdException w:name="List Table 3 Accent 1" w:uiPriority="48"/>
+    <w:lsdException w:name="List Table 4 Accent 1" w:uiPriority="49"/>
+    <w:lsdException w:name="List Table 5 Dark Accent 1" w:uiPriority="50"/>
+    <w:lsdException w:name="List Table 6 Colorful Accent 1" w:uiPriority="51"/>
+    <w:lsdException w:name="List Table 7 Colorful Accent 1" w:uiPriority="52"/>
+    <w:lsdException w:name="List Table 1 Light Accent 2" w:uiPriority="46"/>
+    <w:lsdException w:name="List Table 2 Accent 2" w:uiPriority="47"/>
+    <w:lsdException w:name="List Table 3 Accent 2" w:uiPriority="48"/>
+    <w:lsdException w:name="List Table 4 Accent 2" w:uiPriority="49"/>
+    <w:lsdException w:name="List Table 5 Dark Accent 2" w:uiPriority="50"/>
+    <w:lsdException w:name="List Table 6 Colorful Accent 2" w:uiPriority="51"/>
+    <w:lsdException w:name="List Table 7 Colorful Accent 2" w:uiPriority="52"/>
+    <w:lsdException w:name="List Table 1 Light Accent 3" w:uiPriority="46"/>
+    <w:lsdException w:name="List Table 2 Accent 3" w:uiPriority="47"/>
+    <w:lsdException w:name="List Table 3 Accent 3" w:uiPriority="48"/>
+    <w:lsdException w:name="List Table 4 Accent 3" w:uiPriority="49"/>
+    <w:lsdException w:name="List Table 5 Dark Accent 3" w:uiPriority="50"/>
+    <w:lsdException w:name="List Table 6 Colorful Accent 3" w:uiPriority="51"/>
+    <w:lsdException w:name="List Table 7 Colorful Accent 3" w:uiPriority="52"/>
+    <w:lsdException w:name="List Table 1 Light Accent 4" w:uiPriority="46"/>
+    <w:lsdException w:name="List Table 2 Accent 4" w:uiPriority="47"/>
+    <w:lsdException w:name="List Table 3 Accent 4" w:uiPriority="48"/>
+    <w:lsdException w:name="List Table 4 Accent 4" w:uiPriority="49"/>
+    <w:lsdException w:name="List Table 5 Dark Accent 4" w:uiPriority="50"/>
+    <w:lsdException w:name="List Table 6 Colorful Accent 4" w:uiPriority="51"/>
+    <w:lsdException w:name="List Table 7 Colorful Accent 4" w:uiPriority="52"/>
+    <w:lsdException w:name="List Table 1 Light Accent 5" w:uiPriority="46"/>
+    <w:lsdException w:name="List Table 2 Accent 5" w:uiPriority="47"/>
+    <w:lsdException w:name="List Table 3 Accent 5" w:uiPriority="48"/>
+    <w:lsdException w:name="List Table 4 Accent 5" w:uiPriority="49"/>
+    <w:lsdException w:name="List Table 5 Dark Accent 5" w:uiPriority="50"/>
+    <w:lsdException w:name="List Table 6 Colorful Accent 5" w:uiPriority="51"/>
+    <w:lsdException w:name="List Table 7 Colorful Accent 5" w:uiPriority="52"/>
+    <w:lsdException w:name="List Table 1 Light Accent 6" w:uiPriority="46"/>
+    <w:lsdException w:name="List Table 2 Accent 6" w:uiPriority="47"/>
+    <w:lsdException w:name="List Table 3 Accent 6" w:uiPriority="48"/>
+    <w:lsdException w:name="List Table 4 Accent 6" w:uiPriority="49"/>
+    <w:lsdException w:name="List Table 5 Dark Accent 6" w:uiPriority="50"/>
+    <w:lsdException w:name="List Table 6 Colorful Accent 6" w:uiPriority="51"/>
+    <w:lsdException w:name="List Table 7 Colorful Accent 6" w:uiPriority="52"/>
+    <w:lsdException w:name="Mention" w:semiHidden="1" w:unhideWhenUsed="1"/>
   </w:latentStyles>
   <w:style w:type="paragraph" w:default="1" w:styleId="Normal">
     <w:name w:val="Normal"/>
     <w:qFormat/>
   </w:style>
-  <w:style w:type="paragraph" w:styleId="Heading1">
+  <w:style w:type="paragraph" w:styleId="Titre1">
     <w:name w:val="heading 1"/>
     <w:basedOn w:val="Normal"/>
     <w:next w:val="Normal"/>
-    <w:link w:val="Heading1Char"/>
+    <w:link w:val="Titre1Car"/>
     <w:uiPriority w:val="9"/>
     <w:qFormat/>
     <w:rsid w:val="00DE41E4"/>
@@ -6203,11 +7159,11 @@
       <w:szCs w:val="32"/>
     </w:rPr>
   </w:style>
-  <w:style w:type="paragraph" w:styleId="Heading2">
+  <w:style w:type="paragraph" w:styleId="Titre2">
     <w:name w:val="heading 2"/>
     <w:basedOn w:val="Normal"/>
     <w:next w:val="Normal"/>
-    <w:link w:val="Heading2Char"/>
+    <w:link w:val="Titre2Car"/>
     <w:uiPriority w:val="9"/>
     <w:unhideWhenUsed/>
     <w:qFormat/>
@@ -6225,13 +7181,13 @@
       <w:szCs w:val="26"/>
     </w:rPr>
   </w:style>
-  <w:style w:type="character" w:default="1" w:styleId="DefaultParagraphFont">
+  <w:style w:type="character" w:default="1" w:styleId="Policepardfaut">
     <w:name w:val="Default Paragraph Font"/>
     <w:uiPriority w:val="1"/>
     <w:semiHidden/>
     <w:unhideWhenUsed/>
   </w:style>
-  <w:style w:type="table" w:default="1" w:styleId="TableNormal">
+  <w:style w:type="table" w:default="1" w:styleId="TableauNormal">
     <w:name w:val="Normal Table"/>
     <w:uiPriority w:val="99"/>
     <w:semiHidden/>
@@ -6246,15 +7202,15 @@
       </w:tblCellMar>
     </w:tblPr>
   </w:style>
-  <w:style w:type="numbering" w:default="1" w:styleId="NoList">
+  <w:style w:type="numbering" w:default="1" w:styleId="Aucuneliste">
     <w:name w:val="No List"/>
     <w:uiPriority w:val="99"/>
     <w:semiHidden/>
     <w:unhideWhenUsed/>
   </w:style>
-  <w:style w:type="paragraph" w:styleId="NoSpacing">
+  <w:style w:type="paragraph" w:styleId="Sansinterligne">
     <w:name w:val="No Spacing"/>
-    <w:link w:val="NoSpacingChar"/>
+    <w:link w:val="SansinterligneCar"/>
     <w:uiPriority w:val="1"/>
     <w:qFormat/>
     <w:rsid w:val="00DE41E4"/>
@@ -6266,10 +7222,10 @@
       <w:lang w:eastAsia="fr-BE"/>
     </w:rPr>
   </w:style>
-  <w:style w:type="character" w:customStyle="1" w:styleId="NoSpacingChar">
-    <w:name w:val="No Spacing Char"/>
-    <w:basedOn w:val="DefaultParagraphFont"/>
-    <w:link w:val="NoSpacing"/>
+  <w:style w:type="character" w:customStyle="1" w:styleId="SansinterligneCar">
+    <w:name w:val="Sans interligne Car"/>
+    <w:basedOn w:val="Policepardfaut"/>
+    <w:link w:val="Sansinterligne"/>
     <w:uiPriority w:val="1"/>
     <w:rsid w:val="00DE41E4"/>
     <w:rPr>
@@ -6277,10 +7233,10 @@
       <w:lang w:eastAsia="fr-BE"/>
     </w:rPr>
   </w:style>
-  <w:style w:type="paragraph" w:styleId="Header">
+  <w:style w:type="paragraph" w:styleId="En-tte">
     <w:name w:val="header"/>
     <w:basedOn w:val="Normal"/>
-    <w:link w:val="HeaderChar"/>
+    <w:link w:val="En-tteCar"/>
     <w:uiPriority w:val="99"/>
     <w:unhideWhenUsed/>
     <w:rsid w:val="00DE41E4"/>
@@ -6292,17 +7248,17 @@
       <w:spacing w:after="0" w:line="240" w:lineRule="auto"/>
     </w:pPr>
   </w:style>
-  <w:style w:type="character" w:customStyle="1" w:styleId="HeaderChar">
-    <w:name w:val="Header Char"/>
-    <w:basedOn w:val="DefaultParagraphFont"/>
-    <w:link w:val="Header"/>
+  <w:style w:type="character" w:customStyle="1" w:styleId="En-tteCar">
+    <w:name w:val="En-tête Car"/>
+    <w:basedOn w:val="Policepardfaut"/>
+    <w:link w:val="En-tte"/>
     <w:uiPriority w:val="99"/>
     <w:rsid w:val="00DE41E4"/>
   </w:style>
-  <w:style w:type="paragraph" w:styleId="Footer">
+  <w:style w:type="paragraph" w:styleId="Pieddepage">
     <w:name w:val="footer"/>
     <w:basedOn w:val="Normal"/>
-    <w:link w:val="FooterChar"/>
+    <w:link w:val="PieddepageCar"/>
     <w:uiPriority w:val="99"/>
     <w:unhideWhenUsed/>
     <w:rsid w:val="00DE41E4"/>
@@ -6314,17 +7270,17 @@
       <w:spacing w:after="0" w:line="240" w:lineRule="auto"/>
     </w:pPr>
   </w:style>
-  <w:style w:type="character" w:customStyle="1" w:styleId="FooterChar">
-    <w:name w:val="Footer Char"/>
-    <w:basedOn w:val="DefaultParagraphFont"/>
-    <w:link w:val="Footer"/>
+  <w:style w:type="character" w:customStyle="1" w:styleId="PieddepageCar">
+    <w:name w:val="Pied de page Car"/>
+    <w:basedOn w:val="Policepardfaut"/>
+    <w:link w:val="Pieddepage"/>
     <w:uiPriority w:val="99"/>
     <w:rsid w:val="00DE41E4"/>
   </w:style>
-  <w:style w:type="character" w:customStyle="1" w:styleId="Heading1Char">
-    <w:name w:val="Heading 1 Char"/>
-    <w:basedOn w:val="DefaultParagraphFont"/>
-    <w:link w:val="Heading1"/>
+  <w:style w:type="character" w:customStyle="1" w:styleId="Titre1Car">
+    <w:name w:val="Titre 1 Car"/>
+    <w:basedOn w:val="Policepardfaut"/>
+    <w:link w:val="Titre1"/>
     <w:uiPriority w:val="9"/>
     <w:rsid w:val="00DE41E4"/>
     <w:rPr>
@@ -6334,9 +7290,9 @@
       <w:szCs w:val="32"/>
     </w:rPr>
   </w:style>
-  <w:style w:type="paragraph" w:styleId="TOCHeading">
+  <w:style w:type="paragraph" w:styleId="En-ttedetabledesmatires">
     <w:name w:val="TOC Heading"/>
-    <w:basedOn w:val="Heading1"/>
+    <w:basedOn w:val="Titre1"/>
     <w:next w:val="Normal"/>
     <w:uiPriority w:val="39"/>
     <w:unhideWhenUsed/>
@@ -6349,10 +7305,10 @@
       <w:lang w:eastAsia="fr-BE"/>
     </w:rPr>
   </w:style>
-  <w:style w:type="character" w:customStyle="1" w:styleId="Heading2Char">
-    <w:name w:val="Heading 2 Char"/>
-    <w:basedOn w:val="DefaultParagraphFont"/>
-    <w:link w:val="Heading2"/>
+  <w:style w:type="character" w:customStyle="1" w:styleId="Titre2Car">
+    <w:name w:val="Titre 2 Car"/>
+    <w:basedOn w:val="Policepardfaut"/>
+    <w:link w:val="Titre2"/>
     <w:uiPriority w:val="9"/>
     <w:rsid w:val="00DE41E4"/>
     <w:rPr>
@@ -6362,7 +7318,7 @@
       <w:szCs w:val="26"/>
     </w:rPr>
   </w:style>
-  <w:style w:type="paragraph" w:styleId="ListParagraph">
+  <w:style w:type="paragraph" w:styleId="Paragraphedeliste">
     <w:name w:val="List Paragraph"/>
     <w:basedOn w:val="Normal"/>
     <w:uiPriority w:val="34"/>
@@ -6380,7 +7336,7 @@
       <w:rFonts w:ascii="Calibri" w:eastAsia="Calibri" w:hAnsi="Calibri" w:cs="Times New Roman"/>
     </w:rPr>
   </w:style>
-  <w:style w:type="paragraph" w:styleId="TOC1">
+  <w:style w:type="paragraph" w:styleId="TM1">
     <w:name w:val="toc 1"/>
     <w:basedOn w:val="Normal"/>
     <w:next w:val="Normal"/>
@@ -6392,7 +7348,7 @@
       <w:spacing w:after="100"/>
     </w:pPr>
   </w:style>
-  <w:style w:type="paragraph" w:styleId="TOC2">
+  <w:style w:type="paragraph" w:styleId="TM2">
     <w:name w:val="toc 2"/>
     <w:basedOn w:val="Normal"/>
     <w:next w:val="Normal"/>
@@ -6405,9 +7361,9 @@
       <w:ind w:left="220"/>
     </w:pPr>
   </w:style>
-  <w:style w:type="character" w:styleId="Hyperlink">
+  <w:style w:type="character" w:styleId="Lienhypertexte">
     <w:name w:val="Hyperlink"/>
-    <w:basedOn w:val="DefaultParagraphFont"/>
+    <w:basedOn w:val="Policepardfaut"/>
     <w:uiPriority w:val="99"/>
     <w:unhideWhenUsed/>
     <w:rsid w:val="00FC4D46"/>
@@ -6416,10 +7372,10 @@
       <w:u w:val="single"/>
     </w:rPr>
   </w:style>
-  <w:style w:type="paragraph" w:styleId="BalloonText">
+  <w:style w:type="paragraph" w:styleId="Textedebulles">
     <w:name w:val="Balloon Text"/>
     <w:basedOn w:val="Normal"/>
-    <w:link w:val="BalloonTextChar"/>
+    <w:link w:val="TextedebullesCar"/>
     <w:uiPriority w:val="99"/>
     <w:semiHidden/>
     <w:unhideWhenUsed/>
@@ -6433,446 +7389,10 @@
       <w:szCs w:val="18"/>
     </w:rPr>
   </w:style>
-  <w:style w:type="character" w:customStyle="1" w:styleId="BalloonTextChar">
-    <w:name w:val="Balloon Text Char"/>
-    <w:basedOn w:val="DefaultParagraphFont"/>
-    <w:link w:val="BalloonText"/>
-    <w:uiPriority w:val="99"/>
-    <w:semiHidden/>
-    <w:rsid w:val="0047532F"/>
-    <w:rPr>
-      <w:rFonts w:ascii="Lucida Grande" w:hAnsi="Lucida Grande" w:cs="Lucida Grande"/>
-      <w:sz w:val="18"/>
-      <w:szCs w:val="18"/>
-    </w:rPr>
-  </w:style>
-</w:styles>
-</file>
-
-<file path=word/stylesWithEffects.xml><?xml version="1.0" encoding="utf-8"?>
-<w:styles xmlns:wpc="http://schemas.microsoft.com/office/word/2010/wordprocessingCanvas" xmlns:mo="http://schemas.microsoft.com/office/mac/office/2008/main" xmlns:mc="http://schemas.openxmlformats.org/markup-compatibility/2006" xmlns:mv="urn:schemas-microsoft-com:mac:vml" xmlns:o="urn:schemas-microsoft-com:office:office" xmlns:r="http://schemas.openxmlformats.org/officeDocument/2006/relationships" xmlns:m="http://schemas.openxmlformats.org/officeDocument/2006/math" xmlns:v="urn:schemas-microsoft-com:vml" xmlns:wp14="http://schemas.microsoft.com/office/word/2010/wordprocessingDrawing" xmlns:wp="http://schemas.openxmlformats.org/drawingml/2006/wordprocessingDrawing" xmlns:w10="urn:schemas-microsoft-com:office:word" xmlns:w="http://schemas.openxmlformats.org/wordprocessingml/2006/main" xmlns:w14="http://schemas.microsoft.com/office/word/2010/wordml" xmlns:wpg="http://schemas.microsoft.com/office/word/2010/wordprocessingGroup" xmlns:wpi="http://schemas.microsoft.com/office/word/2010/wordprocessingInk" xmlns:wne="http://schemas.microsoft.com/office/word/2006/wordml" xmlns:wps="http://schemas.microsoft.com/office/word/2010/wordprocessingShape" mc:Ignorable="w14 wp14">
-  <w:docDefaults>
-    <w:rPrDefault>
-      <w:rPr>
-        <w:rFonts w:asciiTheme="minorHAnsi" w:eastAsiaTheme="minorHAnsi" w:hAnsiTheme="minorHAnsi" w:cstheme="minorBidi"/>
-        <w:sz w:val="22"/>
-        <w:szCs w:val="22"/>
-        <w:lang w:val="fr-BE" w:eastAsia="en-US" w:bidi="ar-SA"/>
-      </w:rPr>
-    </w:rPrDefault>
-    <w:pPrDefault>
-      <w:pPr>
-        <w:spacing w:after="160" w:line="259" w:lineRule="auto"/>
-      </w:pPr>
-    </w:pPrDefault>
-  </w:docDefaults>
-  <w:latentStyles w:defLockedState="0" w:defUIPriority="99" w:defSemiHidden="1" w:defUnhideWhenUsed="1" w:defQFormat="0" w:count="276">
-    <w:lsdException w:name="Normal" w:semiHidden="0" w:uiPriority="0" w:unhideWhenUsed="0" w:qFormat="1"/>
-    <w:lsdException w:name="heading 1" w:semiHidden="0" w:uiPriority="9" w:unhideWhenUsed="0" w:qFormat="1"/>
-    <w:lsdException w:name="heading 2" w:uiPriority="9" w:qFormat="1"/>
-    <w:lsdException w:name="heading 3" w:uiPriority="9" w:qFormat="1"/>
-    <w:lsdException w:name="heading 4" w:uiPriority="9" w:qFormat="1"/>
-    <w:lsdException w:name="heading 5" w:uiPriority="9" w:qFormat="1"/>
-    <w:lsdException w:name="heading 6" w:uiPriority="9" w:qFormat="1"/>
-    <w:lsdException w:name="heading 7" w:uiPriority="9" w:qFormat="1"/>
-    <w:lsdException w:name="heading 8" w:uiPriority="9" w:qFormat="1"/>
-    <w:lsdException w:name="heading 9" w:uiPriority="9" w:qFormat="1"/>
-    <w:lsdException w:name="toc 1" w:uiPriority="39"/>
-    <w:lsdException w:name="toc 2" w:uiPriority="39"/>
-    <w:lsdException w:name="toc 3" w:uiPriority="39"/>
-    <w:lsdException w:name="toc 4" w:uiPriority="39"/>
-    <w:lsdException w:name="toc 5" w:uiPriority="39"/>
-    <w:lsdException w:name="toc 6" w:uiPriority="39"/>
-    <w:lsdException w:name="toc 7" w:uiPriority="39"/>
-    <w:lsdException w:name="toc 8" w:uiPriority="39"/>
-    <w:lsdException w:name="toc 9" w:uiPriority="39"/>
-    <w:lsdException w:name="caption" w:uiPriority="35" w:qFormat="1"/>
-    <w:lsdException w:name="Title" w:semiHidden="0" w:uiPriority="10" w:unhideWhenUsed="0" w:qFormat="1"/>
-    <w:lsdException w:name="Default Paragraph Font" w:uiPriority="1"/>
-    <w:lsdException w:name="Subtitle" w:semiHidden="0" w:uiPriority="11" w:unhideWhenUsed="0" w:qFormat="1"/>
-    <w:lsdException w:name="Strong" w:semiHidden="0" w:uiPriority="22" w:unhideWhenUsed="0" w:qFormat="1"/>
-    <w:lsdException w:name="Emphasis" w:semiHidden="0" w:uiPriority="20" w:unhideWhenUsed="0" w:qFormat="1"/>
-    <w:lsdException w:name="Table Grid" w:semiHidden="0" w:uiPriority="39" w:unhideWhenUsed="0"/>
-    <w:lsdException w:name="Note Level 1" w:semiHidden="0" w:unhideWhenUsed="0"/>
-    <w:lsdException w:name="Note Level 2" w:semiHidden="0" w:unhideWhenUsed="0"/>
-    <w:lsdException w:name="Note Level 3" w:semiHidden="0" w:unhideWhenUsed="0"/>
-    <w:lsdException w:name="Note Level 4" w:semiHidden="0" w:unhideWhenUsed="0"/>
-    <w:lsdException w:name="Note Level 5" w:semiHidden="0" w:unhideWhenUsed="0"/>
-    <w:lsdException w:name="Note Level 6" w:semiHidden="0" w:unhideWhenUsed="0"/>
-    <w:lsdException w:name="Note Level 7" w:semiHidden="0" w:unhideWhenUsed="0"/>
-    <w:lsdException w:name="Note Level 8" w:semiHidden="0" w:unhideWhenUsed="0"/>
-    <w:lsdException w:name="Note Level 9" w:semiHidden="0" w:unhideWhenUsed="0"/>
-    <w:lsdException w:name="Placeholder Text" w:unhideWhenUsed="0"/>
-    <w:lsdException w:name="No Spacing" w:semiHidden="0" w:uiPriority="1" w:unhideWhenUsed="0" w:qFormat="1"/>
-    <w:lsdException w:name="Light Shading" w:semiHidden="0" w:uiPriority="60" w:unhideWhenUsed="0"/>
-    <w:lsdException w:name="Light List" w:semiHidden="0" w:uiPriority="61" w:unhideWhenUsed="0"/>
-    <w:lsdException w:name="Light Grid" w:semiHidden="0" w:uiPriority="62" w:unhideWhenUsed="0"/>
-    <w:lsdException w:name="Medium Shading 1" w:semiHidden="0" w:uiPriority="63" w:unhideWhenUsed="0"/>
-    <w:lsdException w:name="Medium Shading 2" w:semiHidden="0" w:uiPriority="64" w:unhideWhenUsed="0"/>
-    <w:lsdException w:name="Medium List 1" w:semiHidden="0" w:uiPriority="65" w:unhideWhenUsed="0"/>
-    <w:lsdException w:name="Medium List 2" w:semiHidden="0" w:uiPriority="66" w:unhideWhenUsed="0"/>
-    <w:lsdException w:name="Medium Grid 1" w:semiHidden="0" w:uiPriority="67" w:unhideWhenUsed="0"/>
-    <w:lsdException w:name="Medium Grid 2" w:semiHidden="0" w:uiPriority="68" w:unhideWhenUsed="0"/>
-    <w:lsdException w:name="Medium Grid 3" w:semiHidden="0" w:uiPriority="69" w:unhideWhenUsed="0"/>
-    <w:lsdException w:name="Dark List" w:semiHidden="0" w:uiPriority="70" w:unhideWhenUsed="0"/>
-    <w:lsdException w:name="Colorful Shading" w:semiHidden="0" w:uiPriority="71" w:unhideWhenUsed="0"/>
-    <w:lsdException w:name="Colorful List" w:semiHidden="0" w:uiPriority="72" w:unhideWhenUsed="0"/>
-    <w:lsdException w:name="Colorful Grid" w:semiHidden="0" w:uiPriority="73" w:unhideWhenUsed="0"/>
-    <w:lsdException w:name="Light Shading Accent 1" w:semiHidden="0" w:uiPriority="60" w:unhideWhenUsed="0"/>
-    <w:lsdException w:name="Light List Accent 1" w:semiHidden="0" w:uiPriority="61" w:unhideWhenUsed="0"/>
-    <w:lsdException w:name="Light Grid Accent 1" w:semiHidden="0" w:uiPriority="62" w:unhideWhenUsed="0"/>
-    <w:lsdException w:name="Medium Shading 1 Accent 1" w:semiHidden="0" w:uiPriority="63" w:unhideWhenUsed="0"/>
-    <w:lsdException w:name="Medium Shading 2 Accent 1" w:semiHidden="0" w:uiPriority="64" w:unhideWhenUsed="0"/>
-    <w:lsdException w:name="Medium List 1 Accent 1" w:semiHidden="0" w:uiPriority="65" w:unhideWhenUsed="0"/>
-    <w:lsdException w:name="Revision" w:unhideWhenUsed="0"/>
-    <w:lsdException w:name="List Paragraph" w:semiHidden="0" w:uiPriority="34" w:unhideWhenUsed="0" w:qFormat="1"/>
-    <w:lsdException w:name="Quote" w:semiHidden="0" w:uiPriority="29" w:unhideWhenUsed="0" w:qFormat="1"/>
-    <w:lsdException w:name="Intense Quote" w:semiHidden="0" w:uiPriority="30" w:unhideWhenUsed="0" w:qFormat="1"/>
-    <w:lsdException w:name="Medium List 2 Accent 1" w:semiHidden="0" w:uiPriority="66" w:unhideWhenUsed="0"/>
-    <w:lsdException w:name="Medium Grid 1 Accent 1" w:semiHidden="0" w:uiPriority="67" w:unhideWhenUsed="0"/>
-    <w:lsdException w:name="Medium Grid 2 Accent 1" w:semiHidden="0" w:uiPriority="68" w:unhideWhenUsed="0"/>
-    <w:lsdException w:name="Medium Grid 3 Accent 1" w:semiHidden="0" w:uiPriority="69" w:unhideWhenUsed="0"/>
-    <w:lsdException w:name="Dark List Accent 1" w:semiHidden="0" w:uiPriority="70" w:unhideWhenUsed="0"/>
-    <w:lsdException w:name="Colorful Shading Accent 1" w:semiHidden="0" w:uiPriority="71" w:unhideWhenUsed="0"/>
-    <w:lsdException w:name="Colorful List Accent 1" w:semiHidden="0" w:uiPriority="72" w:unhideWhenUsed="0"/>
-    <w:lsdException w:name="Colorful Grid Accent 1" w:semiHidden="0" w:uiPriority="73" w:unhideWhenUsed="0"/>
-    <w:lsdException w:name="Light Shading Accent 2" w:semiHidden="0" w:uiPriority="60" w:unhideWhenUsed="0"/>
-    <w:lsdException w:name="Light List Accent 2" w:semiHidden="0" w:uiPriority="61" w:unhideWhenUsed="0"/>
-    <w:lsdException w:name="Light Grid Accent 2" w:semiHidden="0" w:uiPriority="62" w:unhideWhenUsed="0"/>
-    <w:lsdException w:name="Medium Shading 1 Accent 2" w:semiHidden="0" w:uiPriority="63" w:unhideWhenUsed="0"/>
-    <w:lsdException w:name="Medium Shading 2 Accent 2" w:semiHidden="0" w:uiPriority="64" w:unhideWhenUsed="0"/>
-    <w:lsdException w:name="Medium List 1 Accent 2" w:semiHidden="0" w:uiPriority="65" w:unhideWhenUsed="0"/>
-    <w:lsdException w:name="Medium List 2 Accent 2" w:semiHidden="0" w:uiPriority="66" w:unhideWhenUsed="0"/>
-    <w:lsdException w:name="Medium Grid 1 Accent 2" w:semiHidden="0" w:uiPriority="67" w:unhideWhenUsed="0"/>
-    <w:lsdException w:name="Medium Grid 2 Accent 2" w:semiHidden="0" w:uiPriority="68" w:unhideWhenUsed="0"/>
-    <w:lsdException w:name="Medium Grid 3 Accent 2" w:semiHidden="0" w:uiPriority="69" w:unhideWhenUsed="0"/>
-    <w:lsdException w:name="Dark List Accent 2" w:semiHidden="0" w:uiPriority="70" w:unhideWhenUsed="0"/>
-    <w:lsdException w:name="Colorful Shading Accent 2" w:semiHidden="0" w:uiPriority="71" w:unhideWhenUsed="0"/>
-    <w:lsdException w:name="Colorful List Accent 2" w:semiHidden="0" w:uiPriority="72" w:unhideWhenUsed="0"/>
-    <w:lsdException w:name="Colorful Grid Accent 2" w:semiHidden="0" w:uiPriority="73" w:unhideWhenUsed="0"/>
-    <w:lsdException w:name="Light Shading Accent 3" w:semiHidden="0" w:uiPriority="60" w:unhideWhenUsed="0"/>
-    <w:lsdException w:name="Light List Accent 3" w:semiHidden="0" w:uiPriority="61" w:unhideWhenUsed="0"/>
-    <w:lsdException w:name="Light Grid Accent 3" w:semiHidden="0" w:uiPriority="62" w:unhideWhenUsed="0"/>
-    <w:lsdException w:name="Medium Shading 1 Accent 3" w:semiHidden="0" w:uiPriority="63" w:unhideWhenUsed="0"/>
-    <w:lsdException w:name="Medium Shading 2 Accent 3" w:semiHidden="0" w:uiPriority="64" w:unhideWhenUsed="0"/>
-    <w:lsdException w:name="Medium List 1 Accent 3" w:semiHidden="0" w:uiPriority="65" w:unhideWhenUsed="0"/>
-    <w:lsdException w:name="Medium List 2 Accent 3" w:semiHidden="0" w:uiPriority="66" w:unhideWhenUsed="0"/>
-    <w:lsdException w:name="Medium Grid 1 Accent 3" w:semiHidden="0" w:uiPriority="67" w:unhideWhenUsed="0"/>
-    <w:lsdException w:name="Medium Grid 2 Accent 3" w:semiHidden="0" w:uiPriority="68" w:unhideWhenUsed="0"/>
-    <w:lsdException w:name="Medium Grid 3 Accent 3" w:semiHidden="0" w:uiPriority="69" w:unhideWhenUsed="0"/>
-    <w:lsdException w:name="Dark List Accent 3" w:semiHidden="0" w:uiPriority="70" w:unhideWhenUsed="0"/>
-    <w:lsdException w:name="Colorful Shading Accent 3" w:semiHidden="0" w:uiPriority="71" w:unhideWhenUsed="0"/>
-    <w:lsdException w:name="Colorful List Accent 3" w:semiHidden="0" w:uiPriority="72" w:unhideWhenUsed="0"/>
-    <w:lsdException w:name="Colorful Grid Accent 3" w:semiHidden="0" w:uiPriority="73" w:unhideWhenUsed="0"/>
-    <w:lsdException w:name="Light Shading Accent 4" w:semiHidden="0" w:uiPriority="60" w:unhideWhenUsed="0"/>
-    <w:lsdException w:name="Light List Accent 4" w:semiHidden="0" w:uiPriority="61" w:unhideWhenUsed="0"/>
-    <w:lsdException w:name="Light Grid Accent 4" w:semiHidden="0" w:uiPriority="62" w:unhideWhenUsed="0"/>
-    <w:lsdException w:name="Medium Shading 1 Accent 4" w:semiHidden="0" w:uiPriority="63" w:unhideWhenUsed="0"/>
-    <w:lsdException w:name="Medium Shading 2 Accent 4" w:semiHidden="0" w:uiPriority="64" w:unhideWhenUsed="0"/>
-    <w:lsdException w:name="Medium List 1 Accent 4" w:semiHidden="0" w:uiPriority="65" w:unhideWhenUsed="0"/>
-    <w:lsdException w:name="Medium List 2 Accent 4" w:semiHidden="0" w:uiPriority="66" w:unhideWhenUsed="0"/>
-    <w:lsdException w:name="Medium Grid 1 Accent 4" w:semiHidden="0" w:uiPriority="67" w:unhideWhenUsed="0"/>
-    <w:lsdException w:name="Medium Grid 2 Accent 4" w:semiHidden="0" w:uiPriority="68" w:unhideWhenUsed="0"/>
-    <w:lsdException w:name="Medium Grid 3 Accent 4" w:semiHidden="0" w:uiPriority="69" w:unhideWhenUsed="0"/>
-    <w:lsdException w:name="Dark List Accent 4" w:semiHidden="0" w:uiPriority="70" w:unhideWhenUsed="0"/>
-    <w:lsdException w:name="Colorful Shading Accent 4" w:semiHidden="0" w:uiPriority="71" w:unhideWhenUsed="0"/>
-    <w:lsdException w:name="Colorful List Accent 4" w:semiHidden="0" w:uiPriority="72" w:unhideWhenUsed="0"/>
-    <w:lsdException w:name="Colorful Grid Accent 4" w:semiHidden="0" w:uiPriority="73" w:unhideWhenUsed="0"/>
-    <w:lsdException w:name="Light Shading Accent 5" w:semiHidden="0" w:uiPriority="60" w:unhideWhenUsed="0"/>
-    <w:lsdException w:name="Light List Accent 5" w:semiHidden="0" w:uiPriority="61" w:unhideWhenUsed="0"/>
-    <w:lsdException w:name="Light Grid Accent 5" w:semiHidden="0" w:uiPriority="62" w:unhideWhenUsed="0"/>
-    <w:lsdException w:name="Medium Shading 1 Accent 5" w:semiHidden="0" w:uiPriority="63" w:unhideWhenUsed="0"/>
-    <w:lsdException w:name="Medium Shading 2 Accent 5" w:semiHidden="0" w:uiPriority="64" w:unhideWhenUsed="0"/>
-    <w:lsdException w:name="Medium List 1 Accent 5" w:semiHidden="0" w:uiPriority="65" w:unhideWhenUsed="0"/>
-    <w:lsdException w:name="Medium List 2 Accent 5" w:semiHidden="0" w:uiPriority="66" w:unhideWhenUsed="0"/>
-    <w:lsdException w:name="Medium Grid 1 Accent 5" w:semiHidden="0" w:uiPriority="67" w:unhideWhenUsed="0"/>
-    <w:lsdException w:name="Medium Grid 2 Accent 5" w:semiHidden="0" w:uiPriority="68" w:unhideWhenUsed="0"/>
-    <w:lsdException w:name="Medium Grid 3 Accent 5" w:semiHidden="0" w:uiPriority="69" w:unhideWhenUsed="0"/>
-    <w:lsdException w:name="Dark List Accent 5" w:semiHidden="0" w:uiPriority="70" w:unhideWhenUsed="0"/>
-    <w:lsdException w:name="Colorful Shading Accent 5" w:semiHidden="0" w:uiPriority="71" w:unhideWhenUsed="0"/>
-    <w:lsdException w:name="Colorful List Accent 5" w:semiHidden="0" w:uiPriority="72" w:unhideWhenUsed="0"/>
-    <w:lsdException w:name="Colorful Grid Accent 5" w:semiHidden="0" w:uiPriority="73" w:unhideWhenUsed="0"/>
-    <w:lsdException w:name="Light Shading Accent 6" w:semiHidden="0" w:uiPriority="60" w:unhideWhenUsed="0"/>
-    <w:lsdException w:name="Light List Accent 6" w:semiHidden="0" w:uiPriority="61" w:unhideWhenUsed="0"/>
-    <w:lsdException w:name="Light Grid Accent 6" w:semiHidden="0" w:uiPriority="62" w:unhideWhenUsed="0"/>
-    <w:lsdException w:name="Medium Shading 1 Accent 6" w:semiHidden="0" w:uiPriority="63" w:unhideWhenUsed="0"/>
-    <w:lsdException w:name="Medium Shading 2 Accent 6" w:semiHidden="0" w:uiPriority="64" w:unhideWhenUsed="0"/>
-    <w:lsdException w:name="Medium List 1 Accent 6" w:semiHidden="0" w:uiPriority="65" w:unhideWhenUsed="0"/>
-    <w:lsdException w:name="Medium List 2 Accent 6" w:semiHidden="0" w:uiPriority="66" w:unhideWhenUsed="0"/>
-    <w:lsdException w:name="Medium Grid 1 Accent 6" w:semiHidden="0" w:uiPriority="67" w:unhideWhenUsed="0"/>
-    <w:lsdException w:name="Medium Grid 2 Accent 6" w:semiHidden="0" w:uiPriority="68" w:unhideWhenUsed="0"/>
-    <w:lsdException w:name="Medium Grid 3 Accent 6" w:semiHidden="0" w:uiPriority="69" w:unhideWhenUsed="0"/>
-    <w:lsdException w:name="Dark List Accent 6" w:semiHidden="0" w:uiPriority="70" w:unhideWhenUsed="0"/>
-    <w:lsdException w:name="Colorful Shading Accent 6" w:semiHidden="0" w:uiPriority="71" w:unhideWhenUsed="0"/>
-    <w:lsdException w:name="Colorful List Accent 6" w:semiHidden="0" w:uiPriority="72" w:unhideWhenUsed="0"/>
-    <w:lsdException w:name="Colorful Grid Accent 6" w:semiHidden="0" w:uiPriority="73" w:unhideWhenUsed="0"/>
-    <w:lsdException w:name="Subtle Emphasis" w:semiHidden="0" w:uiPriority="19" w:unhideWhenUsed="0" w:qFormat="1"/>
-    <w:lsdException w:name="Intense Emphasis" w:semiHidden="0" w:uiPriority="21" w:unhideWhenUsed="0" w:qFormat="1"/>
-    <w:lsdException w:name="Subtle Reference" w:semiHidden="0" w:uiPriority="31" w:unhideWhenUsed="0" w:qFormat="1"/>
-    <w:lsdException w:name="Intense Reference" w:semiHidden="0" w:uiPriority="32" w:unhideWhenUsed="0" w:qFormat="1"/>
-    <w:lsdException w:name="Book Title" w:semiHidden="0" w:uiPriority="33" w:unhideWhenUsed="0" w:qFormat="1"/>
-    <w:lsdException w:name="Bibliography" w:uiPriority="37"/>
-    <w:lsdException w:name="TOC Heading" w:uiPriority="39" w:qFormat="1"/>
-  </w:latentStyles>
-  <w:style w:type="paragraph" w:default="1" w:styleId="Normal">
-    <w:name w:val="Normal"/>
-    <w:qFormat/>
-  </w:style>
-  <w:style w:type="paragraph" w:styleId="Heading1">
-    <w:name w:val="heading 1"/>
-    <w:basedOn w:val="Normal"/>
-    <w:next w:val="Normal"/>
-    <w:link w:val="Heading1Char"/>
-    <w:uiPriority w:val="9"/>
-    <w:qFormat/>
-    <w:rsid w:val="00DE41E4"/>
-    <w:pPr>
-      <w:keepNext/>
-      <w:keepLines/>
-      <w:spacing w:before="240" w:after="0"/>
-      <w:outlineLvl w:val="0"/>
-    </w:pPr>
-    <w:rPr>
-      <w:rFonts w:asciiTheme="majorHAnsi" w:eastAsiaTheme="majorEastAsia" w:hAnsiTheme="majorHAnsi" w:cstheme="majorBidi"/>
-      <w:color w:val="2E74B5" w:themeColor="accent1" w:themeShade="BF"/>
-      <w:sz w:val="32"/>
-      <w:szCs w:val="32"/>
-    </w:rPr>
-  </w:style>
-  <w:style w:type="paragraph" w:styleId="Heading2">
-    <w:name w:val="heading 2"/>
-    <w:basedOn w:val="Normal"/>
-    <w:next w:val="Normal"/>
-    <w:link w:val="Heading2Char"/>
-    <w:uiPriority w:val="9"/>
-    <w:unhideWhenUsed/>
-    <w:qFormat/>
-    <w:rsid w:val="00DE41E4"/>
-    <w:pPr>
-      <w:keepNext/>
-      <w:keepLines/>
-      <w:spacing w:before="40" w:after="0"/>
-      <w:outlineLvl w:val="1"/>
-    </w:pPr>
-    <w:rPr>
-      <w:rFonts w:asciiTheme="majorHAnsi" w:eastAsiaTheme="majorEastAsia" w:hAnsiTheme="majorHAnsi" w:cstheme="majorBidi"/>
-      <w:color w:val="2E74B5" w:themeColor="accent1" w:themeShade="BF"/>
-      <w:sz w:val="26"/>
-      <w:szCs w:val="26"/>
-    </w:rPr>
-  </w:style>
-  <w:style w:type="character" w:default="1" w:styleId="DefaultParagraphFont">
-    <w:name w:val="Default Paragraph Font"/>
-    <w:uiPriority w:val="1"/>
-    <w:semiHidden/>
-    <w:unhideWhenUsed/>
-  </w:style>
-  <w:style w:type="table" w:default="1" w:styleId="TableNormal">
-    <w:name w:val="Normal Table"/>
-    <w:uiPriority w:val="99"/>
-    <w:semiHidden/>
-    <w:unhideWhenUsed/>
-    <w:tblPr>
-      <w:tblInd w:w="0" w:type="dxa"/>
-      <w:tblCellMar>
-        <w:top w:w="0" w:type="dxa"/>
-        <w:left w:w="108" w:type="dxa"/>
-        <w:bottom w:w="0" w:type="dxa"/>
-        <w:right w:w="108" w:type="dxa"/>
-      </w:tblCellMar>
-    </w:tblPr>
-  </w:style>
-  <w:style w:type="numbering" w:default="1" w:styleId="NoList">
-    <w:name w:val="No List"/>
-    <w:uiPriority w:val="99"/>
-    <w:semiHidden/>
-    <w:unhideWhenUsed/>
-  </w:style>
-  <w:style w:type="paragraph" w:styleId="NoSpacing">
-    <w:name w:val="No Spacing"/>
-    <w:link w:val="NoSpacingChar"/>
-    <w:uiPriority w:val="1"/>
-    <w:qFormat/>
-    <w:rsid w:val="00DE41E4"/>
-    <w:pPr>
-      <w:spacing w:after="0" w:line="240" w:lineRule="auto"/>
-    </w:pPr>
-    <w:rPr>
-      <w:rFonts w:eastAsiaTheme="minorEastAsia"/>
-      <w:lang w:eastAsia="fr-BE"/>
-    </w:rPr>
-  </w:style>
-  <w:style w:type="character" w:customStyle="1" w:styleId="NoSpacingChar">
-    <w:name w:val="No Spacing Char"/>
-    <w:basedOn w:val="DefaultParagraphFont"/>
-    <w:link w:val="NoSpacing"/>
-    <w:uiPriority w:val="1"/>
-    <w:rsid w:val="00DE41E4"/>
-    <w:rPr>
-      <w:rFonts w:eastAsiaTheme="minorEastAsia"/>
-      <w:lang w:eastAsia="fr-BE"/>
-    </w:rPr>
-  </w:style>
-  <w:style w:type="paragraph" w:styleId="Header">
-    <w:name w:val="header"/>
-    <w:basedOn w:val="Normal"/>
-    <w:link w:val="HeaderChar"/>
-    <w:uiPriority w:val="99"/>
-    <w:unhideWhenUsed/>
-    <w:rsid w:val="00DE41E4"/>
-    <w:pPr>
-      <w:tabs>
-        <w:tab w:val="center" w:pos="4536"/>
-        <w:tab w:val="right" w:pos="9072"/>
-      </w:tabs>
-      <w:spacing w:after="0" w:line="240" w:lineRule="auto"/>
-    </w:pPr>
-  </w:style>
-  <w:style w:type="character" w:customStyle="1" w:styleId="HeaderChar">
-    <w:name w:val="Header Char"/>
-    <w:basedOn w:val="DefaultParagraphFont"/>
-    <w:link w:val="Header"/>
-    <w:uiPriority w:val="99"/>
-    <w:rsid w:val="00DE41E4"/>
-  </w:style>
-  <w:style w:type="paragraph" w:styleId="Footer">
-    <w:name w:val="footer"/>
-    <w:basedOn w:val="Normal"/>
-    <w:link w:val="FooterChar"/>
-    <w:uiPriority w:val="99"/>
-    <w:unhideWhenUsed/>
-    <w:rsid w:val="00DE41E4"/>
-    <w:pPr>
-      <w:tabs>
-        <w:tab w:val="center" w:pos="4536"/>
-        <w:tab w:val="right" w:pos="9072"/>
-      </w:tabs>
-      <w:spacing w:after="0" w:line="240" w:lineRule="auto"/>
-    </w:pPr>
-  </w:style>
-  <w:style w:type="character" w:customStyle="1" w:styleId="FooterChar">
-    <w:name w:val="Footer Char"/>
-    <w:basedOn w:val="DefaultParagraphFont"/>
-    <w:link w:val="Footer"/>
-    <w:uiPriority w:val="99"/>
-    <w:rsid w:val="00DE41E4"/>
-  </w:style>
-  <w:style w:type="character" w:customStyle="1" w:styleId="Heading1Char">
-    <w:name w:val="Heading 1 Char"/>
-    <w:basedOn w:val="DefaultParagraphFont"/>
-    <w:link w:val="Heading1"/>
-    <w:uiPriority w:val="9"/>
-    <w:rsid w:val="00DE41E4"/>
-    <w:rPr>
-      <w:rFonts w:asciiTheme="majorHAnsi" w:eastAsiaTheme="majorEastAsia" w:hAnsiTheme="majorHAnsi" w:cstheme="majorBidi"/>
-      <w:color w:val="2E74B5" w:themeColor="accent1" w:themeShade="BF"/>
-      <w:sz w:val="32"/>
-      <w:szCs w:val="32"/>
-    </w:rPr>
-  </w:style>
-  <w:style w:type="paragraph" w:styleId="TOCHeading">
-    <w:name w:val="TOC Heading"/>
-    <w:basedOn w:val="Heading1"/>
-    <w:next w:val="Normal"/>
-    <w:uiPriority w:val="39"/>
-    <w:unhideWhenUsed/>
-    <w:qFormat/>
-    <w:rsid w:val="00DE41E4"/>
-    <w:pPr>
-      <w:outlineLvl w:val="9"/>
-    </w:pPr>
-    <w:rPr>
-      <w:lang w:eastAsia="fr-BE"/>
-    </w:rPr>
-  </w:style>
-  <w:style w:type="character" w:customStyle="1" w:styleId="Heading2Char">
-    <w:name w:val="Heading 2 Char"/>
-    <w:basedOn w:val="DefaultParagraphFont"/>
-    <w:link w:val="Heading2"/>
-    <w:uiPriority w:val="9"/>
-    <w:rsid w:val="00DE41E4"/>
-    <w:rPr>
-      <w:rFonts w:asciiTheme="majorHAnsi" w:eastAsiaTheme="majorEastAsia" w:hAnsiTheme="majorHAnsi" w:cstheme="majorBidi"/>
-      <w:color w:val="2E74B5" w:themeColor="accent1" w:themeShade="BF"/>
-      <w:sz w:val="26"/>
-      <w:szCs w:val="26"/>
-    </w:rPr>
-  </w:style>
-  <w:style w:type="paragraph" w:styleId="ListParagraph">
-    <w:name w:val="List Paragraph"/>
-    <w:basedOn w:val="Normal"/>
-    <w:uiPriority w:val="34"/>
-    <w:qFormat/>
-    <w:rsid w:val="00DE41E4"/>
-    <w:pPr>
-      <w:suppressAutoHyphens/>
-      <w:autoSpaceDN w:val="0"/>
-      <w:spacing w:after="200" w:line="276" w:lineRule="auto"/>
-      <w:ind w:left="720"/>
-      <w:contextualSpacing/>
-      <w:textAlignment w:val="baseline"/>
-    </w:pPr>
-    <w:rPr>
-      <w:rFonts w:ascii="Calibri" w:eastAsia="Calibri" w:hAnsi="Calibri" w:cs="Times New Roman"/>
-    </w:rPr>
-  </w:style>
-  <w:style w:type="paragraph" w:styleId="TOC1">
-    <w:name w:val="toc 1"/>
-    <w:basedOn w:val="Normal"/>
-    <w:next w:val="Normal"/>
-    <w:autoRedefine/>
-    <w:uiPriority w:val="39"/>
-    <w:unhideWhenUsed/>
-    <w:rsid w:val="00FC4D46"/>
-    <w:pPr>
-      <w:spacing w:after="100"/>
-    </w:pPr>
-  </w:style>
-  <w:style w:type="paragraph" w:styleId="TOC2">
-    <w:name w:val="toc 2"/>
-    <w:basedOn w:val="Normal"/>
-    <w:next w:val="Normal"/>
-    <w:autoRedefine/>
-    <w:uiPriority w:val="39"/>
-    <w:unhideWhenUsed/>
-    <w:rsid w:val="00FC4D46"/>
-    <w:pPr>
-      <w:spacing w:after="100"/>
-      <w:ind w:left="220"/>
-    </w:pPr>
-  </w:style>
-  <w:style w:type="character" w:styleId="Hyperlink">
-    <w:name w:val="Hyperlink"/>
-    <w:basedOn w:val="DefaultParagraphFont"/>
-    <w:uiPriority w:val="99"/>
-    <w:unhideWhenUsed/>
-    <w:rsid w:val="00FC4D46"/>
-    <w:rPr>
-      <w:color w:val="0563C1" w:themeColor="hyperlink"/>
-      <w:u w:val="single"/>
-    </w:rPr>
-  </w:style>
-  <w:style w:type="paragraph" w:styleId="BalloonText">
-    <w:name w:val="Balloon Text"/>
-    <w:basedOn w:val="Normal"/>
-    <w:link w:val="BalloonTextChar"/>
-    <w:uiPriority w:val="99"/>
-    <w:semiHidden/>
-    <w:unhideWhenUsed/>
-    <w:rsid w:val="0047532F"/>
-    <w:pPr>
-      <w:spacing w:after="0" w:line="240" w:lineRule="auto"/>
-    </w:pPr>
-    <w:rPr>
-      <w:rFonts w:ascii="Lucida Grande" w:hAnsi="Lucida Grande" w:cs="Lucida Grande"/>
-      <w:sz w:val="18"/>
-      <w:szCs w:val="18"/>
-    </w:rPr>
-  </w:style>
-  <w:style w:type="character" w:customStyle="1" w:styleId="BalloonTextChar">
-    <w:name w:val="Balloon Text Char"/>
-    <w:basedOn w:val="DefaultParagraphFont"/>
-    <w:link w:val="BalloonText"/>
+  <w:style w:type="character" w:customStyle="1" w:styleId="TextedebullesCar">
+    <w:name w:val="Texte de bulles Car"/>
+    <w:basedOn w:val="Policepardfaut"/>
+    <w:link w:val="Textedebulles"/>
     <w:uiPriority w:val="99"/>
     <w:semiHidden/>
     <w:rsid w:val="0047532F"/>
@@ -7174,7 +7694,7 @@
   <a:extraClrSchemeLst/>
   <a:extLst>
     <a:ext uri="{05A4C25C-085E-4340-85A3-A5531E510DB2}">
-      <thm15:themeFamily xmlns:thm15="http://schemas.microsoft.com/office/thememl/2012/main" xmlns="" name="Office Theme" id="{62F939B6-93AF-4DB8-9C6B-D6C7DFDC589F}" vid="{4A3C46E8-61CC-4603-A589-7422A47A8E4A}"/>
+      <thm15:themeFamily xmlns:thm15="http://schemas.microsoft.com/office/thememl/2012/main" name="Office Theme" id="{62F939B6-93AF-4DB8-9C6B-D6C7DFDC589F}" vid="{4A3C46E8-61CC-4603-A589-7422A47A8E4A}"/>
     </a:ext>
   </a:extLst>
 </a:theme>
@@ -7185,7 +7705,7 @@
 </file>
 
 <file path=customXml/itemProps1.xml><?xml version="1.0" encoding="utf-8"?>
-<ds:datastoreItem xmlns:ds="http://schemas.openxmlformats.org/officeDocument/2006/customXml" ds:itemID="{619BD153-8B94-224E-9E6D-5E9C2242F281}">
+<ds:datastoreItem xmlns:ds="http://schemas.openxmlformats.org/officeDocument/2006/customXml" ds:itemID="{DC37DA9A-EED6-412D-9C25-0E98CD1B40FB}">
   <ds:schemaRefs>
     <ds:schemaRef ds:uri="http://schemas.openxmlformats.org/officeDocument/2006/bibliography"/>
   </ds:schemaRefs>

--- a/rapport/choix techno (1).docx
+++ b/rapport/choix techno (1).docx
@@ -14,6 +14,7 @@
           <w:docPartUnique/>
         </w:docPartObj>
       </w:sdtPr>
+      <w:sdtEndPr/>
       <w:sdtContent>
         <w:p>
           <w:pPr>
@@ -154,6 +155,7 @@
                                       <w:calendar w:val="gregorian"/>
                                     </w:date>
                                   </w:sdtPr>
+                                  <w:sdtEndPr/>
                                   <w:sdtContent>
                                     <w:p>
                                       <w:pPr>
@@ -3467,6 +3469,7 @@
                                 <w:calendar w:val="gregorian"/>
                               </w:date>
                             </w:sdtPr>
+                            <w:sdtEndPr/>
                             <w:sdtContent>
                               <w:p>
                                 <w:pPr>
@@ -3857,6 +3860,7 @@
                                     <w:dataBinding w:prefixMappings="xmlns:ns0='http://schemas.openxmlformats.org/officeDocument/2006/extended-properties' " w:xpath="/ns0:Properties[1]/ns0:Company[1]" w:storeItemID="{6668398D-A668-4E3E-A5EB-62B293D839F1}"/>
                                     <w:text/>
                                   </w:sdtPr>
+                                  <w:sdtEndPr/>
                                   <w:sdtContent>
                                     <w:r>
                                       <w:rPr>
@@ -3932,6 +3936,7 @@
                               <w:dataBinding w:prefixMappings="xmlns:ns0='http://schemas.openxmlformats.org/officeDocument/2006/extended-properties' " w:xpath="/ns0:Properties[1]/ns0:Company[1]" w:storeItemID="{6668398D-A668-4E3E-A5EB-62B293D839F1}"/>
                               <w:text/>
                             </w:sdtPr>
+                            <w:sdtEndPr/>
                             <w:sdtContent>
                               <w:r>
                                 <w:rPr>
@@ -4015,7 +4020,7 @@
           <w:r>
             <w:fldChar w:fldCharType="separate"/>
           </w:r>
-          <w:hyperlink w:anchor="_Toc470695068" w:history="1">
+          <w:hyperlink w:anchor="_Toc470879385" w:history="1">
             <w:r>
               <w:rPr>
                 <w:rStyle w:val="Lienhypertexte"/>
@@ -4036,6 +4041,92 @@
                 <w:rStyle w:val="Lienhypertexte"/>
                 <w:noProof/>
               </w:rPr>
+              <w:t>Introduction :</w:t>
+            </w:r>
+            <w:r>
+              <w:rPr>
+                <w:noProof/>
+                <w:webHidden/>
+              </w:rPr>
+              <w:tab/>
+            </w:r>
+            <w:r>
+              <w:rPr>
+                <w:noProof/>
+                <w:webHidden/>
+              </w:rPr>
+              <w:fldChar w:fldCharType="begin"/>
+            </w:r>
+            <w:r>
+              <w:rPr>
+                <w:noProof/>
+                <w:webHidden/>
+              </w:rPr>
+              <w:instrText xml:space="preserve"> PAGEREF _Toc470879385 \h </w:instrText>
+            </w:r>
+            <w:r>
+              <w:rPr>
+                <w:noProof/>
+                <w:webHidden/>
+              </w:rPr>
+            </w:r>
+            <w:r>
+              <w:rPr>
+                <w:noProof/>
+                <w:webHidden/>
+              </w:rPr>
+              <w:fldChar w:fldCharType="separate"/>
+            </w:r>
+            <w:r>
+              <w:rPr>
+                <w:noProof/>
+                <w:webHidden/>
+              </w:rPr>
+              <w:t>1</w:t>
+            </w:r>
+            <w:r>
+              <w:rPr>
+                <w:noProof/>
+                <w:webHidden/>
+              </w:rPr>
+              <w:fldChar w:fldCharType="end"/>
+            </w:r>
+          </w:hyperlink>
+        </w:p>
+        <w:p>
+          <w:pPr>
+            <w:pStyle w:val="TM1"/>
+            <w:tabs>
+              <w:tab w:val="left" w:pos="440"/>
+              <w:tab w:val="right" w:leader="dot" w:pos="9062"/>
+            </w:tabs>
+            <w:rPr>
+              <w:rFonts w:eastAsiaTheme="minorEastAsia"/>
+              <w:noProof/>
+              <w:lang w:eastAsia="fr-BE"/>
+            </w:rPr>
+          </w:pPr>
+          <w:hyperlink w:anchor="_Toc470879386" w:history="1">
+            <w:r>
+              <w:rPr>
+                <w:rStyle w:val="Lienhypertexte"/>
+                <w:noProof/>
+              </w:rPr>
+              <w:t>2.</w:t>
+            </w:r>
+            <w:r>
+              <w:rPr>
+                <w:rFonts w:eastAsiaTheme="minorEastAsia"/>
+                <w:noProof/>
+                <w:lang w:eastAsia="fr-BE"/>
+              </w:rPr>
+              <w:tab/>
+            </w:r>
+            <w:r>
+              <w:rPr>
+                <w:rStyle w:val="Lienhypertexte"/>
+                <w:noProof/>
+              </w:rPr>
               <w:t>Choix Technologique :</w:t>
             </w:r>
             <w:r>
@@ -4057,7 +4148,7 @@
                 <w:noProof/>
                 <w:webHidden/>
               </w:rPr>
-              <w:instrText xml:space="preserve"> PAGEREF _Toc470695068 \h </w:instrText>
+              <w:instrText xml:space="preserve"> PAGEREF _Toc470879386 \h </w:instrText>
             </w:r>
             <w:r>
               <w:rPr>
@@ -4077,7 +4168,7 @@
                 <w:noProof/>
                 <w:webHidden/>
               </w:rPr>
-              <w:t>1</w:t>
+              <w:t>2</w:t>
             </w:r>
             <w:r>
               <w:rPr>
@@ -4101,13 +4192,13 @@
               <w:lang w:eastAsia="fr-BE"/>
             </w:rPr>
           </w:pPr>
-          <w:hyperlink w:anchor="_Toc470695069" w:history="1">
+          <w:hyperlink w:anchor="_Toc470879387" w:history="1">
             <w:r>
               <w:rPr>
                 <w:rStyle w:val="Lienhypertexte"/>
                 <w:noProof/>
               </w:rPr>
-              <w:t>1.1.</w:t>
+              <w:t>2.1.</w:t>
             </w:r>
             <w:r>
               <w:rPr>
@@ -4143,7 +4234,7 @@
                 <w:noProof/>
                 <w:webHidden/>
               </w:rPr>
-              <w:instrText xml:space="preserve"> PAGEREF _Toc470695069 \h </w:instrText>
+              <w:instrText xml:space="preserve"> PAGEREF _Toc470879387 \h </w:instrText>
             </w:r>
             <w:r>
               <w:rPr>
@@ -4163,7 +4254,7 @@
                 <w:noProof/>
                 <w:webHidden/>
               </w:rPr>
-              <w:t>1</w:t>
+              <w:t>2</w:t>
             </w:r>
             <w:r>
               <w:rPr>
@@ -4187,13 +4278,13 @@
               <w:lang w:eastAsia="fr-BE"/>
             </w:rPr>
           </w:pPr>
-          <w:hyperlink w:anchor="_Toc470695070" w:history="1">
+          <w:hyperlink w:anchor="_Toc470879388" w:history="1">
             <w:r>
               <w:rPr>
                 <w:rStyle w:val="Lienhypertexte"/>
                 <w:noProof/>
               </w:rPr>
-              <w:t>1.2.</w:t>
+              <w:t>2.2.</w:t>
             </w:r>
             <w:r>
               <w:rPr>
@@ -4208,6 +4299,92 @@
                 <w:rStyle w:val="Lienhypertexte"/>
                 <w:noProof/>
               </w:rPr>
+              <w:t>Base de Donnée :</w:t>
+            </w:r>
+            <w:r>
+              <w:rPr>
+                <w:noProof/>
+                <w:webHidden/>
+              </w:rPr>
+              <w:tab/>
+            </w:r>
+            <w:r>
+              <w:rPr>
+                <w:noProof/>
+                <w:webHidden/>
+              </w:rPr>
+              <w:fldChar w:fldCharType="begin"/>
+            </w:r>
+            <w:r>
+              <w:rPr>
+                <w:noProof/>
+                <w:webHidden/>
+              </w:rPr>
+              <w:instrText xml:space="preserve"> PAGEREF _Toc470879388 \h </w:instrText>
+            </w:r>
+            <w:r>
+              <w:rPr>
+                <w:noProof/>
+                <w:webHidden/>
+              </w:rPr>
+            </w:r>
+            <w:r>
+              <w:rPr>
+                <w:noProof/>
+                <w:webHidden/>
+              </w:rPr>
+              <w:fldChar w:fldCharType="separate"/>
+            </w:r>
+            <w:r>
+              <w:rPr>
+                <w:noProof/>
+                <w:webHidden/>
+              </w:rPr>
+              <w:t>3</w:t>
+            </w:r>
+            <w:r>
+              <w:rPr>
+                <w:noProof/>
+                <w:webHidden/>
+              </w:rPr>
+              <w:fldChar w:fldCharType="end"/>
+            </w:r>
+          </w:hyperlink>
+        </w:p>
+        <w:p>
+          <w:pPr>
+            <w:pStyle w:val="TM2"/>
+            <w:tabs>
+              <w:tab w:val="left" w:pos="880"/>
+              <w:tab w:val="right" w:leader="dot" w:pos="9062"/>
+            </w:tabs>
+            <w:rPr>
+              <w:rFonts w:eastAsiaTheme="minorEastAsia"/>
+              <w:noProof/>
+              <w:lang w:eastAsia="fr-BE"/>
+            </w:rPr>
+          </w:pPr>
+          <w:hyperlink w:anchor="_Toc470879389" w:history="1">
+            <w:r>
+              <w:rPr>
+                <w:rStyle w:val="Lienhypertexte"/>
+                <w:noProof/>
+              </w:rPr>
+              <w:t>2.3.</w:t>
+            </w:r>
+            <w:r>
+              <w:rPr>
+                <w:rFonts w:eastAsiaTheme="minorEastAsia"/>
+                <w:noProof/>
+                <w:lang w:eastAsia="fr-BE"/>
+              </w:rPr>
+              <w:tab/>
+            </w:r>
+            <w:r>
+              <w:rPr>
+                <w:rStyle w:val="Lienhypertexte"/>
+                <w:noProof/>
+              </w:rPr>
               <w:t>Front-End :</w:t>
             </w:r>
             <w:r>
@@ -4229,7 +4406,7 @@
                 <w:noProof/>
                 <w:webHidden/>
               </w:rPr>
-              <w:instrText xml:space="preserve"> PAGEREF _Toc470695070 \h </w:instrText>
+              <w:instrText xml:space="preserve"> PAGEREF _Toc470879389 \h </w:instrText>
             </w:r>
             <w:r>
               <w:rPr>
@@ -4249,7 +4426,7 @@
                 <w:noProof/>
                 <w:webHidden/>
               </w:rPr>
-              <w:t>2</w:t>
+              <w:t>3</w:t>
             </w:r>
             <w:r>
               <w:rPr>
@@ -4273,13 +4450,13 @@
               <w:lang w:eastAsia="fr-BE"/>
             </w:rPr>
           </w:pPr>
-          <w:hyperlink w:anchor="_Toc470695071" w:history="1">
+          <w:hyperlink w:anchor="_Toc470879390" w:history="1">
             <w:r>
               <w:rPr>
                 <w:rStyle w:val="Lienhypertexte"/>
                 <w:noProof/>
               </w:rPr>
-              <w:t>2.</w:t>
+              <w:t>3.</w:t>
             </w:r>
             <w:r>
               <w:rPr>
@@ -4315,7 +4492,7 @@
                 <w:noProof/>
                 <w:webHidden/>
               </w:rPr>
-              <w:instrText xml:space="preserve"> PAGEREF _Toc470695071 \h </w:instrText>
+              <w:instrText xml:space="preserve"> PAGEREF _Toc470879390 \h </w:instrText>
             </w:r>
             <w:r>
               <w:rPr>
@@ -4335,7 +4512,7 @@
                 <w:noProof/>
                 <w:webHidden/>
               </w:rPr>
-              <w:t>3</w:t>
+              <w:t>4</w:t>
             </w:r>
             <w:r>
               <w:rPr>
@@ -4359,13 +4536,13 @@
               <w:lang w:eastAsia="fr-BE"/>
             </w:rPr>
           </w:pPr>
-          <w:hyperlink w:anchor="_Toc470695072" w:history="1">
+          <w:hyperlink w:anchor="_Toc470879391" w:history="1">
             <w:r>
               <w:rPr>
                 <w:rStyle w:val="Lienhypertexte"/>
                 <w:noProof/>
               </w:rPr>
-              <w:t>3.</w:t>
+              <w:t>4.</w:t>
             </w:r>
             <w:r>
               <w:rPr>
@@ -4401,7 +4578,7 @@
                 <w:noProof/>
                 <w:webHidden/>
               </w:rPr>
-              <w:instrText xml:space="preserve"> PAGEREF _Toc470695072 \h </w:instrText>
+              <w:instrText xml:space="preserve"> PAGEREF _Toc470879391 \h </w:instrText>
             </w:r>
             <w:r>
               <w:rPr>
@@ -4421,7 +4598,7 @@
                 <w:noProof/>
                 <w:webHidden/>
               </w:rPr>
-              <w:t>4</w:t>
+              <w:t>5</w:t>
             </w:r>
             <w:r>
               <w:rPr>
@@ -4445,13 +4622,13 @@
               <w:lang w:eastAsia="fr-BE"/>
             </w:rPr>
           </w:pPr>
-          <w:hyperlink w:anchor="_Toc470695073" w:history="1">
+          <w:hyperlink w:anchor="_Toc470879392" w:history="1">
             <w:r>
               <w:rPr>
                 <w:rStyle w:val="Lienhypertexte"/>
                 <w:noProof/>
               </w:rPr>
-              <w:t>3.1.</w:t>
+              <w:t>4.1.</w:t>
             </w:r>
             <w:r>
               <w:rPr>
@@ -4466,7 +4643,7 @@
                 <w:rStyle w:val="Lienhypertexte"/>
                 <w:noProof/>
               </w:rPr>
-              <w:t>Git – Github :</w:t>
+              <w:t>Gît – Github :</w:t>
             </w:r>
             <w:r>
               <w:rPr>
@@ -4487,7 +4664,7 @@
                 <w:noProof/>
                 <w:webHidden/>
               </w:rPr>
-              <w:instrText xml:space="preserve"> PAGEREF _Toc470695073 \h </w:instrText>
+              <w:instrText xml:space="preserve"> PAGEREF _Toc470879392 \h </w:instrText>
             </w:r>
             <w:r>
               <w:rPr>
@@ -4507,7 +4684,7 @@
                 <w:noProof/>
                 <w:webHidden/>
               </w:rPr>
-              <w:t>4</w:t>
+              <w:t>5</w:t>
             </w:r>
             <w:r>
               <w:rPr>
@@ -4531,13 +4708,13 @@
               <w:lang w:eastAsia="fr-BE"/>
             </w:rPr>
           </w:pPr>
-          <w:hyperlink w:anchor="_Toc470695074" w:history="1">
+          <w:hyperlink w:anchor="_Toc470879393" w:history="1">
             <w:r>
               <w:rPr>
                 <w:rStyle w:val="Lienhypertexte"/>
                 <w:noProof/>
               </w:rPr>
-              <w:t>3.2.</w:t>
+              <w:t>4.2.</w:t>
             </w:r>
             <w:r>
               <w:rPr>
@@ -4573,7 +4750,7 @@
                 <w:noProof/>
                 <w:webHidden/>
               </w:rPr>
-              <w:instrText xml:space="preserve"> PAGEREF _Toc470695074 \h </w:instrText>
+              <w:instrText xml:space="preserve"> PAGEREF _Toc470879393 \h </w:instrText>
             </w:r>
             <w:r>
               <w:rPr>
@@ -4593,7 +4770,93 @@
                 <w:noProof/>
                 <w:webHidden/>
               </w:rPr>
-              <w:t>4</w:t>
+              <w:t>5</w:t>
+            </w:r>
+            <w:r>
+              <w:rPr>
+                <w:noProof/>
+                <w:webHidden/>
+              </w:rPr>
+              <w:fldChar w:fldCharType="end"/>
+            </w:r>
+          </w:hyperlink>
+        </w:p>
+        <w:p>
+          <w:pPr>
+            <w:pStyle w:val="TM2"/>
+            <w:tabs>
+              <w:tab w:val="left" w:pos="880"/>
+              <w:tab w:val="right" w:leader="dot" w:pos="9062"/>
+            </w:tabs>
+            <w:rPr>
+              <w:rFonts w:eastAsiaTheme="minorEastAsia"/>
+              <w:noProof/>
+              <w:lang w:eastAsia="fr-BE"/>
+            </w:rPr>
+          </w:pPr>
+          <w:hyperlink w:anchor="_Toc470879394" w:history="1">
+            <w:r>
+              <w:rPr>
+                <w:rStyle w:val="Lienhypertexte"/>
+                <w:noProof/>
+              </w:rPr>
+              <w:t>4.3.</w:t>
+            </w:r>
+            <w:r>
+              <w:rPr>
+                <w:rFonts w:eastAsiaTheme="minorEastAsia"/>
+                <w:noProof/>
+                <w:lang w:eastAsia="fr-BE"/>
+              </w:rPr>
+              <w:tab/>
+            </w:r>
+            <w:r>
+              <w:rPr>
+                <w:rStyle w:val="Lienhypertexte"/>
+                <w:noProof/>
+              </w:rPr>
+              <w:t>Visual Studio Code :</w:t>
+            </w:r>
+            <w:r>
+              <w:rPr>
+                <w:noProof/>
+                <w:webHidden/>
+              </w:rPr>
+              <w:tab/>
+            </w:r>
+            <w:r>
+              <w:rPr>
+                <w:noProof/>
+                <w:webHidden/>
+              </w:rPr>
+              <w:fldChar w:fldCharType="begin"/>
+            </w:r>
+            <w:r>
+              <w:rPr>
+                <w:noProof/>
+                <w:webHidden/>
+              </w:rPr>
+              <w:instrText xml:space="preserve"> PAGEREF _Toc470879394 \h </w:instrText>
+            </w:r>
+            <w:r>
+              <w:rPr>
+                <w:noProof/>
+                <w:webHidden/>
+              </w:rPr>
+            </w:r>
+            <w:r>
+              <w:rPr>
+                <w:noProof/>
+                <w:webHidden/>
+              </w:rPr>
+              <w:fldChar w:fldCharType="separate"/>
+            </w:r>
+            <w:r>
+              <w:rPr>
+                <w:noProof/>
+                <w:webHidden/>
+              </w:rPr>
+              <w:t>5</w:t>
             </w:r>
             <w:r>
               <w:rPr>
@@ -4617,13 +4880,13 @@
               <w:lang w:eastAsia="fr-BE"/>
             </w:rPr>
           </w:pPr>
-          <w:hyperlink w:anchor="_Toc470695075" w:history="1">
+          <w:hyperlink w:anchor="_Toc470879395" w:history="1">
             <w:r>
               <w:rPr>
                 <w:rStyle w:val="Lienhypertexte"/>
                 <w:noProof/>
               </w:rPr>
-              <w:t>4.</w:t>
+              <w:t>5.</w:t>
             </w:r>
             <w:r>
               <w:rPr>
@@ -4659,7 +4922,7 @@
                 <w:noProof/>
                 <w:webHidden/>
               </w:rPr>
-              <w:instrText xml:space="preserve"> PAGEREF _Toc470695075 \h </w:instrText>
+              <w:instrText xml:space="preserve"> PAGEREF _Toc470879395 \h </w:instrText>
             </w:r>
             <w:r>
               <w:rPr>
@@ -4679,7 +4942,7 @@
                 <w:noProof/>
                 <w:webHidden/>
               </w:rPr>
-              <w:t>5</w:t>
+              <w:t>6</w:t>
             </w:r>
             <w:r>
               <w:rPr>
@@ -4730,12 +4993,10 @@
       <w:pPr>
         <w:jc w:val="both"/>
         <w:sectPr>
-          <w:headerReference w:type="even" r:id="rId8"/>
-          <w:headerReference w:type="default" r:id="rId9"/>
-          <w:footerReference w:type="even" r:id="rId10"/>
-          <w:footerReference w:type="default" r:id="rId11"/>
-          <w:headerReference w:type="first" r:id="rId12"/>
-          <w:footerReference w:type="first" r:id="rId13"/>
+          <w:headerReference w:type="default" r:id="rId8"/>
+          <w:footerReference w:type="default" r:id="rId9"/>
+          <w:headerReference w:type="first" r:id="rId10"/>
+          <w:footerReference w:type="first" r:id="rId11"/>
           <w:pgSz w:w="11906" w:h="16838"/>
           <w:pgMar w:top="1417" w:right="1417" w:bottom="1417" w:left="1417" w:header="708" w:footer="708" w:gutter="0"/>
           <w:pgNumType w:fmt="upperLetter" w:start="0"/>
@@ -4747,15 +5008,138 @@
     </w:p>
     <w:p>
       <w:pPr>
-        <w:jc w:val="both"/>
-      </w:pPr>
-    </w:p>
-    <w:p>
-      <w:pPr>
         <w:pStyle w:val="Titre1"/>
         <w:numPr>
           <w:ilvl w:val="0"/>
-          <w:numId w:val="1"/>
+          <w:numId w:val="8"/>
+        </w:numPr>
+      </w:pPr>
+      <w:bookmarkStart w:id="0" w:name="_Toc469946265"/>
+      <w:bookmarkStart w:id="1" w:name="_Toc470879385"/>
+      <w:r>
+        <w:lastRenderedPageBreak/>
+        <w:t>Introduction :</w:t>
+      </w:r>
+      <w:bookmarkEnd w:id="1"/>
+    </w:p>
+    <w:p/>
+    <w:p>
+      <w:r>
+        <w:t xml:space="preserve">Nous allons vous présenter </w:t>
+      </w:r>
+      <w:r>
+        <w:t>les différents choix technologiques</w:t>
+      </w:r>
+      <w:r>
+        <w:t xml:space="preserve"> </w:t>
+      </w:r>
+      <w:r>
+        <w:t>et les outils choisis</w:t>
+      </w:r>
+      <w:r>
+        <w:t xml:space="preserve"> pour l’outil de gestion dem</w:t>
+      </w:r>
+      <w:r>
+        <w:t>andé</w:t>
+      </w:r>
+      <w:r>
+        <w:t xml:space="preserve"> par L’</w:t>
+      </w:r>
+      <w:r>
+        <w:t>I</w:t>
+      </w:r>
+      <w:r>
+        <w:t>nstitut P</w:t>
+      </w:r>
+      <w:r>
+        <w:t xml:space="preserve">aul </w:t>
+      </w:r>
+      <w:r>
+        <w:t>Lambin.</w:t>
+      </w:r>
+    </w:p>
+    <w:p>
+      <w:r>
+        <w:t xml:space="preserve">Nous vous expliquerons pourquoi nous avons </w:t>
+      </w:r>
+      <w:r>
+        <w:t>pris</w:t>
+      </w:r>
+      <w:r>
+        <w:t xml:space="preserve"> le pa</w:t>
+      </w:r>
+      <w:r>
+        <w:t>rti</w:t>
+      </w:r>
+      <w:r>
+        <w:t xml:space="preserve"> de faire un Back-end en </w:t>
+      </w:r>
+      <w:r>
+        <w:t>Node.js, un</w:t>
+      </w:r>
+      <w:r>
+        <w:t xml:space="preserve"> Front-end en </w:t>
+      </w:r>
+      <w:r>
+        <w:t>JavaScript, HTML 5, CSS</w:t>
+      </w:r>
+      <w:r>
+        <w:t xml:space="preserve">3 </w:t>
+      </w:r>
+      <w:r>
+        <w:t xml:space="preserve">et </w:t>
+      </w:r>
+      <w:r>
+        <w:t>JQuery ; ainsi qu’une</w:t>
+      </w:r>
+      <w:r>
+        <w:t xml:space="preserve"> base de </w:t>
+      </w:r>
+      <w:r>
+        <w:t>données</w:t>
+      </w:r>
+      <w:r>
+        <w:t xml:space="preserve"> en </w:t>
+      </w:r>
+      <w:r>
+        <w:t>PostgreSQL.</w:t>
+      </w:r>
+    </w:p>
+    <w:p>
+      <w:r>
+        <w:t xml:space="preserve">Nous avons </w:t>
+      </w:r>
+      <w:r>
+        <w:t>décidé</w:t>
+      </w:r>
+      <w:r>
+        <w:t xml:space="preserve"> d’utiliser </w:t>
+      </w:r>
+      <w:r>
+        <w:t>les outils</w:t>
+      </w:r>
+      <w:r>
+        <w:t xml:space="preserve"> suivant pour notre projet</w:t>
+      </w:r>
+      <w:r>
+        <w:t> : Git</w:t>
+      </w:r>
+      <w:r>
+        <w:t xml:space="preserve">-GitHub pour le partage de donnée, Trello pour l’organisation du projet et Visual studio Code pour </w:t>
+      </w:r>
+      <w:r>
+        <w:t>l’implémentation.</w:t>
+      </w:r>
+      <w:r>
+        <w:br w:type="page"/>
+      </w:r>
+    </w:p>
+    <w:p>
+      <w:pPr>
+        <w:pStyle w:val="Titre1"/>
+        <w:numPr>
+          <w:ilvl w:val="0"/>
+          <w:numId w:val="8"/>
         </w:numPr>
         <w:suppressAutoHyphens/>
         <w:autoSpaceDN w:val="0"/>
@@ -4763,21 +5147,21 @@
         <w:jc w:val="both"/>
         <w:textAlignment w:val="baseline"/>
       </w:pPr>
-      <w:bookmarkStart w:id="0" w:name="_Toc469946265"/>
-      <w:bookmarkStart w:id="1" w:name="_Toc470695068"/>
-      <w:r>
+      <w:bookmarkStart w:id="2" w:name="_Toc470879386"/>
+      <w:r>
+        <w:lastRenderedPageBreak/>
         <w:t xml:space="preserve">Choix </w:t>
       </w:r>
-      <w:bookmarkStart w:id="2" w:name="_Toc342577431"/>
+      <w:bookmarkStart w:id="3" w:name="_Toc342577431"/>
       <w:r>
         <w:t>Technologi</w:t>
       </w:r>
+      <w:bookmarkEnd w:id="3"/>
+      <w:r>
+        <w:t>que :</w:t>
+      </w:r>
+      <w:bookmarkEnd w:id="0"/>
       <w:bookmarkEnd w:id="2"/>
-      <w:r>
-        <w:t>que :</w:t>
-      </w:r>
-      <w:bookmarkEnd w:id="0"/>
-      <w:bookmarkEnd w:id="1"/>
     </w:p>
     <w:p>
       <w:pPr>
@@ -4789,7 +5173,7 @@
         <w:pStyle w:val="Titre2"/>
         <w:numPr>
           <w:ilvl w:val="1"/>
-          <w:numId w:val="1"/>
+          <w:numId w:val="8"/>
         </w:numPr>
         <w:suppressAutoHyphens/>
         <w:autoSpaceDN w:val="0"/>
@@ -4797,13 +5181,13 @@
         <w:jc w:val="both"/>
         <w:textAlignment w:val="baseline"/>
       </w:pPr>
-      <w:bookmarkStart w:id="3" w:name="_Toc469946266"/>
-      <w:bookmarkStart w:id="4" w:name="_Toc470695069"/>
+      <w:bookmarkStart w:id="4" w:name="_Toc469946266"/>
+      <w:bookmarkStart w:id="5" w:name="_Toc470879387"/>
       <w:r>
         <w:t>Back-End :</w:t>
       </w:r>
-      <w:bookmarkEnd w:id="3"/>
       <w:bookmarkEnd w:id="4"/>
+      <w:bookmarkEnd w:id="5"/>
     </w:p>
     <w:p>
       <w:pPr>
@@ -4815,16 +5199,25 @@
         <w:t>N</w:t>
       </w:r>
       <w:r>
-        <w:t>ous utiliserons un back end en N</w:t>
-      </w:r>
-      <w:r>
-        <w:t>odeJS. L’avantage de cette technologie est qu’elle est déjà très simple à apprendre. Dans notre groupe, 2 personnes connaissent déjà le NodeJS grâce au cours enseigné et les 2 autres possèdent des connaissances en JavaScript, ce qui rendra la tâche assez simple si l’un d’entre</w:t>
-      </w:r>
-      <w:r>
-        <w:t xml:space="preserve"> </w:t>
-      </w:r>
-      <w:r>
-        <w:t>eux devait l’apprendre.</w:t>
+        <w:t>ous utiliserons un back-</w:t>
+      </w:r>
+      <w:r>
+        <w:t xml:space="preserve">end en </w:t>
+      </w:r>
+      <w:r>
+        <w:t>Node.js</w:t>
+      </w:r>
+      <w:r>
+        <w:t xml:space="preserve">. L’avantage de cette technologie </w:t>
+      </w:r>
+      <w:r>
+        <w:t>est que nous avons les ressources nécessaires dans notre groupe pour l’utiliser, la</w:t>
+      </w:r>
+      <w:r>
+        <w:t xml:space="preserve"> documentation est </w:t>
+      </w:r>
+      <w:r>
+        <w:t>complète et libre d’accès est disponible sur internet.</w:t>
       </w:r>
     </w:p>
     <w:p>
@@ -4834,7 +5227,43 @@
         <w:jc w:val="both"/>
       </w:pPr>
       <w:r>
-        <w:t>Et comme NodeJS est assez récent, la documentation est très facile de compréhension et facilement trouvable sur le site de NodeJS.</w:t>
+        <w:t xml:space="preserve">Une autre chose intéressante à propos de </w:t>
+      </w:r>
+      <w:r>
+        <w:t>Node.js</w:t>
+      </w:r>
+      <w:r>
+        <w:t xml:space="preserve"> est sa grande </w:t>
+      </w:r>
+      <w:r>
+        <w:t>modularité ce qui nous permettra d’adapter le produit tout en maitrisant les couts.</w:t>
+      </w:r>
+      <w:r>
+        <w:t xml:space="preserve"> Il existe beaucoup de librairies externes permettant d’effectuer des tâches pour un back</w:t>
+      </w:r>
+      <w:r>
+        <w:t>-</w:t>
+      </w:r>
+      <w:r>
+        <w:t xml:space="preserve">end. Que ce soit des librairies serveurs, de requêtes </w:t>
+      </w:r>
+      <w:r>
+        <w:t>HTTP</w:t>
+      </w:r>
+      <w:r>
+        <w:t>/</w:t>
+      </w:r>
+      <w:r>
+        <w:t>HTTPS</w:t>
+      </w:r>
+      <w:r>
+        <w:t xml:space="preserve"> ou autre. Ce même genre de librairie existe aussi pour le front pour avoir une interface simple à mettre en place (Exemple : AngularJS) ou pour avoir des fonctions temps réel grâce aux WebSockets de </w:t>
+      </w:r>
+      <w:r>
+        <w:t>Node.js</w:t>
+      </w:r>
+      <w:r>
+        <w:t>.</w:t>
       </w:r>
     </w:p>
     <w:p>
@@ -4844,31 +5273,82 @@
         <w:jc w:val="both"/>
       </w:pPr>
       <w:r>
-        <w:t>Une autre chose intéressante à propos de Node</w:t>
-      </w:r>
-      <w:r>
-        <w:t>JS</w:t>
-      </w:r>
-      <w:r>
-        <w:t xml:space="preserve"> est sa grande modulabilité. Il existe beaucoup de librairies externes permettant d’effectuer des tâches pour un backend. Que ce soit des librairies serveurs, de requêtes </w:t>
-      </w:r>
-      <w:r>
-        <w:t>HTTP</w:t>
-      </w:r>
-      <w:r>
-        <w:t>/</w:t>
-      </w:r>
-      <w:r>
-        <w:t>HTTPS</w:t>
-      </w:r>
-      <w:r>
-        <w:t xml:space="preserve"> ou autre. Ce même genre de librairie existe aussi pour le front pour avoir une interface simple à mettre en place (Exemple : AngularJS) ou pour avoir des fonctions temps réel grâce aux WebSockets de Node</w:t>
-      </w:r>
-      <w:r>
-        <w:t>JS</w:t>
-      </w:r>
-      <w:r>
-        <w:t>.</w:t>
+        <w:t xml:space="preserve">Si l’on compare </w:t>
+      </w:r>
+      <w:r>
+        <w:t>Node.js</w:t>
+      </w:r>
+      <w:r>
+        <w:t xml:space="preserve"> au Java pour le back</w:t>
+      </w:r>
+      <w:r>
+        <w:t>-</w:t>
+      </w:r>
+      <w:r>
+        <w:t xml:space="preserve">end, il y a clairement plusieurs avantages. D’abord, l’utilisation de </w:t>
+      </w:r>
+      <w:r>
+        <w:t>Node.js</w:t>
+      </w:r>
+      <w:r>
+        <w:t xml:space="preserve"> </w:t>
+      </w:r>
+      <w:r>
+        <w:t>permet le développement d’une application de type « full stack » (</w:t>
+      </w:r>
+      <w:r>
+        <w:t>c</w:t>
+      </w:r>
+      <w:r>
+        <w:t>’est-à-dire que l’entièreté du code est en JavaScript) ce qui permet de ne pas avoir de middleware pour convertir d’éventuel</w:t>
+      </w:r>
+      <w:r>
+        <w:t xml:space="preserve">les </w:t>
+      </w:r>
+      <w:r>
+        <w:t xml:space="preserve">données transmises par le </w:t>
+      </w:r>
+      <w:r>
+        <w:t>front. Cela</w:t>
+      </w:r>
+      <w:r>
+        <w:t xml:space="preserve"> permet d’évité de </w:t>
+      </w:r>
+      <w:r>
+        <w:t>problème</w:t>
+      </w:r>
+      <w:r>
+        <w:t xml:space="preserve"> de </w:t>
+      </w:r>
+      <w:r>
+        <w:t>conversion</w:t>
+      </w:r>
+      <w:r>
+        <w:t xml:space="preserve"> et de complexité du programme </w:t>
+      </w:r>
+      <w:r>
+        <w:t xml:space="preserve">(Si nous avions utilisé le </w:t>
+      </w:r>
+      <w:r>
+        <w:t xml:space="preserve">Java </w:t>
+      </w:r>
+      <w:r>
+        <w:t>cela aurait pu causer des</w:t>
+      </w:r>
+      <w:r>
+        <w:t xml:space="preserve"> problème</w:t>
+      </w:r>
+      <w:r>
+        <w:t xml:space="preserve">s de conversion, il nous aurais fallu </w:t>
+      </w:r>
+      <w:r>
+        <w:t>convertir le JSON avec Genson</w:t>
+      </w:r>
+      <w:r>
+        <w:t xml:space="preserve"> </w:t>
+      </w:r>
+      <w:r>
+        <w:t xml:space="preserve">). </w:t>
       </w:r>
     </w:p>
     <w:p>
@@ -4878,19 +5358,46 @@
         <w:jc w:val="both"/>
       </w:pPr>
       <w:r>
-        <w:t>Si l’on compare NodeJS au Java pour le backend, il y a clairement plusieurs avantages. D’abord, l’utilisation de Node permet le développement d’une application de type « full stack » (</w:t>
-      </w:r>
-      <w:r>
-        <w:t>c</w:t>
-      </w:r>
-      <w:r>
-        <w:t>’est-à-dire que l’entièreté du code est en JavaScript) ce qui permet de ne pas avoir de middleware pour convertir d’éventuel</w:t>
-      </w:r>
-      <w:r>
-        <w:t xml:space="preserve">les </w:t>
-      </w:r>
-      <w:r>
-        <w:t xml:space="preserve">données transmises par le front. (Ce qui est le cas de java, il faut, par exemple, convertir le JSON avec Genson). </w:t>
+        <w:t xml:space="preserve">Ensuite, </w:t>
+      </w:r>
+      <w:r>
+        <w:t>Node.js</w:t>
+      </w:r>
+      <w:r>
+        <w:t xml:space="preserve"> a l’avantage d’être plus rapide que java pour faire de l’Input/Output et ne bloque pas d’éventuel</w:t>
+      </w:r>
+      <w:r>
+        <w:t>s</w:t>
+      </w:r>
+      <w:r>
+        <w:t xml:space="preserve"> requêtes supplémentaires. En effet, </w:t>
+      </w:r>
+      <w:r>
+        <w:t>i</w:t>
+      </w:r>
+      <w:r>
+        <w:t xml:space="preserve">l y a une bonne gestion de la concurrence en </w:t>
+      </w:r>
+      <w:r>
+        <w:t>Node.js</w:t>
+      </w:r>
+      <w:r>
+        <w:t xml:space="preserve"> </w:t>
+      </w:r>
+      <w:r>
+        <w:t xml:space="preserve">ce qui permet de pouvoir effectuer des requêtes Input/Output en parallèle. Bien entendu, il est possible d’implémenter de la concurrence en Java mais cela requiert plus de temps et engendre </w:t>
+      </w:r>
+      <w:r>
+        <w:t>potentiellement plus</w:t>
+      </w:r>
+      <w:r>
+        <w:t xml:space="preserve"> de problèmes si mal implémenté</w:t>
+      </w:r>
+      <w:r>
+        <w:t>s.</w:t>
+      </w:r>
+      <w:r>
+        <w:t xml:space="preserve"> </w:t>
       </w:r>
     </w:p>
     <w:p>
@@ -4900,31 +5407,46 @@
         <w:jc w:val="both"/>
       </w:pPr>
       <w:r>
-        <w:t>Ensuite, NodeJS a l’avantage d’être plus rapide que java pour faire de l’Input/Output et ne bloque pas d’éventuel</w:t>
-      </w:r>
-      <w:r>
-        <w:t>s</w:t>
-      </w:r>
-      <w:r>
-        <w:t xml:space="preserve"> requêtes supplémentaires. En effet, </w:t>
-      </w:r>
-      <w:r>
-        <w:t>i</w:t>
-      </w:r>
-      <w:r>
-        <w:t xml:space="preserve">l y a une bonne gestion de la concurrence en Node ce qui permet de pouvoir effectuer des requêtes Input/Output en parallèle. Bien entendu, il est possible d’implémenter de la concurrence en Java mais cela requiert plus de temps et engendre </w:t>
-      </w:r>
-      <w:r>
-        <w:t>potentiellement plus</w:t>
-      </w:r>
-      <w:r>
-        <w:t xml:space="preserve"> de problèmes si mal implémenté</w:t>
-      </w:r>
-      <w:r>
-        <w:t>s.</w:t>
+        <w:t>Node.js</w:t>
+      </w:r>
+      <w:r>
+        <w:t xml:space="preserve"> a aussi l’avantage d’avoir une très bonne scalabilité. En effet, on peut déployer rapidement une application </w:t>
+      </w:r>
+      <w:r>
+        <w:t>Node.js</w:t>
+      </w:r>
+      <w:r>
+        <w:t xml:space="preserve"> pour une entreprise que ce soit une application </w:t>
+      </w:r>
+      <w:r>
+        <w:t xml:space="preserve">web </w:t>
+      </w:r>
+      <w:r>
+        <w:t xml:space="preserve">ou mobile. De plus, </w:t>
+      </w:r>
+      <w:r>
+        <w:t>Node.js</w:t>
+      </w:r>
+      <w:r>
+        <w:t xml:space="preserve"> à l’avantage d’avoir de très bonnes performances</w:t>
+      </w:r>
+      <w:r>
+        <w:t xml:space="preserve"> notamment </w:t>
+      </w:r>
+      <w:r>
+        <w:t xml:space="preserve">de par la </w:t>
+      </w:r>
+      <w:r>
+        <w:t>rapidité d’exécution</w:t>
+      </w:r>
+      <w:r>
+        <w:t xml:space="preserve"> des</w:t>
       </w:r>
       <w:r>
         <w:t xml:space="preserve"> </w:t>
+      </w:r>
+      <w:r>
+        <w:t>requêtes.</w:t>
       </w:r>
     </w:p>
     <w:p>
@@ -4934,16 +5456,28 @@
         <w:jc w:val="both"/>
       </w:pPr>
       <w:r>
-        <w:t xml:space="preserve">NodeJS a aussi l’avantage d’avoir une très bonne scalabilité. En effet, on peut déployer rapidement une application Node pour une entreprise que ce soit une application </w:t>
-      </w:r>
-      <w:r>
-        <w:t xml:space="preserve">web </w:t>
-      </w:r>
-      <w:r>
-        <w:t>ou mobile. De plus, NodeJS</w:t>
-      </w:r>
-      <w:r>
-        <w:t xml:space="preserve"> à l’avantage d’avoir de très bonnes performances et d’être assez rapide lorsqu’on effectue des requêtes. </w:t>
+        <w:t xml:space="preserve">Cependant, </w:t>
+      </w:r>
+      <w:r>
+        <w:t>Node.js</w:t>
+      </w:r>
+      <w:r>
+        <w:t xml:space="preserve"> est là principalement pour effectuer des tâches peu complexes. En effet, si l’application requiert des calculs complexes, il serait alors préférable de donner </w:t>
+      </w:r>
+      <w:r>
+        <w:t xml:space="preserve">la charge à un autre processus </w:t>
+      </w:r>
+      <w:r>
+        <w:t>Node.js</w:t>
+      </w:r>
+      <w:r>
+        <w:t xml:space="preserve">. Ce problème n’est pas rencontré en </w:t>
+      </w:r>
+      <w:r>
+        <w:t xml:space="preserve">Java </w:t>
+      </w:r>
+      <w:r>
+        <w:t xml:space="preserve">car les taches complexe peuvent être exécutées en un seul processus. </w:t>
       </w:r>
     </w:p>
     <w:p>
@@ -4953,13 +5487,25 @@
         <w:jc w:val="both"/>
       </w:pPr>
       <w:r>
-        <w:t xml:space="preserve">Cependant, NodeJS est là principalement pour effectuer des tâches peu complexes. En effet, si l’application requiert des calculs complexes, il serait alors préférable de donner </w:t>
-      </w:r>
-      <w:r>
-        <w:t>la charge à un autre processus N</w:t>
-      </w:r>
-      <w:r>
-        <w:t>ode alors que Java n’aurait pas de problème pour le faire en un seul processus.</w:t>
+        <w:t xml:space="preserve">Niveau structure, </w:t>
+      </w:r>
+      <w:r>
+        <w:t>Node.js</w:t>
+      </w:r>
+      <w:r>
+        <w:t xml:space="preserve"> </w:t>
+      </w:r>
+      <w:r>
+        <w:t>peut utiliser des</w:t>
+      </w:r>
+      <w:r>
+        <w:t xml:space="preserve"> </w:t>
+      </w:r>
+      <w:r>
+        <w:t>modules supplémentaires pour intégrer plus de fonctionnalités. Ces modules se situeront dans un dossier « node_modules » à la racine du dossier contenant le projet.</w:t>
+      </w:r>
+      <w:r>
+        <w:t xml:space="preserve"> Sinon, il est préférable d’avoir quelques dossiers avec les différentes parties du code et d’éviter les sous-dossiers pour ne pas avoir de chemins trop longs.</w:t>
       </w:r>
     </w:p>
     <w:p>
@@ -4968,19 +5514,6 @@
         <w:ind w:left="360"/>
         <w:jc w:val="both"/>
       </w:pPr>
-      <w:r>
-        <w:t>Niveau structure, Node peut utiliser des modules supplémentaires pour intégrer plus de fonctionnalités. Ces modules se situeront dans un dossier « node_modules » à la racine du dossier contenant le projet.</w:t>
-      </w:r>
-      <w:r>
-        <w:t xml:space="preserve"> Sinon, il est préférable d’avoir quelques dossiers avec les différentes parties du code et d’éviter les sous-dossiers pour ne pas avoir de chemins trop longs.</w:t>
-      </w:r>
-    </w:p>
-    <w:p>
-      <w:pPr>
-        <w:pStyle w:val="Paragraphedeliste"/>
-        <w:ind w:left="360"/>
-        <w:jc w:val="both"/>
-      </w:pPr>
     </w:p>
     <w:p>
       <w:pPr>
@@ -4997,101 +5530,860 @@
     </w:p>
     <w:p>
       <w:pPr>
+        <w:pStyle w:val="Titre2"/>
+        <w:numPr>
+          <w:ilvl w:val="1"/>
+          <w:numId w:val="8"/>
+        </w:numPr>
+      </w:pPr>
+      <w:bookmarkStart w:id="6" w:name="_Toc470879388"/>
+      <w:r>
+        <w:lastRenderedPageBreak/>
+        <w:t>Base de Donnée :</w:t>
+      </w:r>
+      <w:bookmarkEnd w:id="6"/>
+    </w:p>
+    <w:p>
+      <w:r>
+        <w:t>Nous avons choisi de faire une base donnée en S</w:t>
+      </w:r>
+      <w:r>
+        <w:t>Q</w:t>
+      </w:r>
+      <w:r>
+        <w:t>L et non e</w:t>
+      </w:r>
+      <w:r>
+        <w:t>n NoSQL pour la raison suivante :</w:t>
+      </w:r>
+    </w:p>
+    <w:p>
+      <w:r>
+        <w:t>Comme dit lors de notre première rencontre avec le client</w:t>
+      </w:r>
+      <w:r>
+        <w:t>, n</w:t>
+      </w:r>
+      <w:r>
+        <w:t xml:space="preserve">ous devrons implémenter un outil de gestion. </w:t>
+      </w:r>
+      <w:r>
+        <w:t>Si l’outil de gestion implique de nombreuse relation entre les différentes données, nous</w:t>
+      </w:r>
+      <w:r>
+        <w:t xml:space="preserve"> fe</w:t>
+      </w:r>
+      <w:r>
+        <w:t>ron</w:t>
+      </w:r>
+      <w:r>
+        <w:t>s</w:t>
+      </w:r>
+      <w:r>
+        <w:t xml:space="preserve"> le choix d’utilis</w:t>
+      </w:r>
+      <w:r>
+        <w:t>er</w:t>
+      </w:r>
+      <w:r>
+        <w:t xml:space="preserve"> une bas</w:t>
+      </w:r>
+      <w:r>
+        <w:t>e</w:t>
+      </w:r>
+      <w:r>
+        <w:t xml:space="preserve"> de </w:t>
+      </w:r>
+      <w:r>
+        <w:t>donnée</w:t>
+      </w:r>
+      <w:r>
+        <w:t xml:space="preserve"> SQL</w:t>
+      </w:r>
+      <w:r>
+        <w:t>.</w:t>
+      </w:r>
+      <w:r>
+        <w:t xml:space="preserve"> Si</w:t>
+      </w:r>
+      <w:r>
+        <w:t>non</w:t>
+      </w:r>
+      <w:r>
+        <w:t>,</w:t>
+      </w:r>
+      <w:r>
+        <w:t xml:space="preserve"> NoSQL</w:t>
+      </w:r>
+      <w:r>
+        <w:t xml:space="preserve"> pourrait être envisagé. En effet l’implémentation d’une base de donnée NoSQL relationnel</w:t>
+      </w:r>
+      <w:r>
+        <w:t>le</w:t>
+      </w:r>
+      <w:r>
+        <w:t xml:space="preserve"> est possible mais complexe.</w:t>
+      </w:r>
+    </w:p>
+    <w:p>
+      <w:r>
+        <w:t>Si nous faisons le choix du SQL</w:t>
+      </w:r>
+      <w:r>
+        <w:t>,</w:t>
+      </w:r>
+      <w:r>
+        <w:t xml:space="preserve"> nous prendrons une base de </w:t>
+      </w:r>
+      <w:r>
+        <w:t xml:space="preserve">Donnée PostgreSQL. Ce qui a comme </w:t>
+      </w:r>
+      <w:r>
+        <w:t xml:space="preserve">avantage de pouvoir </w:t>
+      </w:r>
+      <w:r>
+        <w:t>gérer un grand nombre de</w:t>
+      </w:r>
+      <w:r>
+        <w:t xml:space="preserve"> </w:t>
+      </w:r>
+      <w:r>
+        <w:t xml:space="preserve">données. En outre, un </w:t>
+      </w:r>
+      <w:r>
+        <w:t xml:space="preserve">support </w:t>
+      </w:r>
+      <w:r>
+        <w:t>important existe e</w:t>
+      </w:r>
+      <w:r>
+        <w:t xml:space="preserve">t </w:t>
+      </w:r>
+      <w:r>
+        <w:t>PostgreSQL étant</w:t>
+      </w:r>
+      <w:r>
+        <w:t xml:space="preserve"> une technologie </w:t>
+      </w:r>
+      <w:r>
+        <w:t>libre, les</w:t>
+      </w:r>
+      <w:r>
+        <w:t xml:space="preserve"> couts pour la société</w:t>
+      </w:r>
+      <w:r>
+        <w:t xml:space="preserve"> seront plus </w:t>
+      </w:r>
+      <w:r>
+        <w:t>faibles</w:t>
+      </w:r>
+      <w:r>
+        <w:t xml:space="preserve"> (pas de licence commercial</w:t>
+      </w:r>
+      <w:r>
+        <w:t>). Nous</w:t>
+      </w:r>
+      <w:r>
+        <w:t xml:space="preserve"> avons écarté le choix de PgSQL car cela ne convient que pour </w:t>
+      </w:r>
+      <w:r>
+        <w:t>des petits sites.</w:t>
+      </w:r>
+    </w:p>
+    <w:p>
+      <w:r>
+        <w:t xml:space="preserve">Si finalement le choix se porte sur le </w:t>
+      </w:r>
+      <w:r>
+        <w:t>NoSQL, nous</w:t>
+      </w:r>
+      <w:r>
+        <w:t xml:space="preserve"> ferons le choix d’aller vers du mangoDb qui a comme avantage de pouvoir stocker </w:t>
+      </w:r>
+      <w:r>
+        <w:t>d’importante donné et d’avoir une performance élevée.</w:t>
+      </w:r>
+    </w:p>
+    <w:p/>
+    <w:p>
+      <w:pPr>
+        <w:pStyle w:val="Titre2"/>
+        <w:numPr>
+          <w:ilvl w:val="1"/>
+          <w:numId w:val="8"/>
+        </w:numPr>
+      </w:pPr>
+      <w:bookmarkStart w:id="7" w:name="_Toc469946267"/>
+      <w:bookmarkStart w:id="8" w:name="_Toc470879389"/>
+      <w:r>
+        <w:t>Front-End :</w:t>
+      </w:r>
+      <w:bookmarkEnd w:id="7"/>
+      <w:bookmarkEnd w:id="8"/>
+    </w:p>
+    <w:p>
+      <w:pPr>
+        <w:jc w:val="both"/>
+      </w:pPr>
+    </w:p>
+    <w:p>
+      <w:pPr>
+        <w:jc w:val="both"/>
+      </w:pPr>
+      <w:r>
+        <w:t xml:space="preserve">Comme </w:t>
+      </w:r>
+      <w:r>
+        <w:t>langage</w:t>
+      </w:r>
+      <w:r>
+        <w:t xml:space="preserve"> de programmation pour le front-end nous avons décidé d’utiliser le </w:t>
+      </w:r>
+      <w:r>
+        <w:t>JavaScript</w:t>
+      </w:r>
+      <w:r>
+        <w:t xml:space="preserve">. </w:t>
+      </w:r>
+    </w:p>
+    <w:p>
+      <w:pPr>
+        <w:jc w:val="both"/>
+        <w:rPr>
+          <w:szCs w:val="32"/>
+        </w:rPr>
+      </w:pPr>
+      <w:r>
+        <w:rPr>
+          <w:szCs w:val="32"/>
+        </w:rPr>
+        <w:t>Premièrement nous avons décidé d’utiliser l</w:t>
+      </w:r>
+      <w:r>
+        <w:rPr>
+          <w:szCs w:val="32"/>
+        </w:rPr>
+        <w:t xml:space="preserve">e </w:t>
+      </w:r>
+      <w:r>
+        <w:t>JavaScript</w:t>
+      </w:r>
+      <w:r>
+        <w:rPr>
+          <w:szCs w:val="32"/>
+        </w:rPr>
+        <w:t xml:space="preserve"> </w:t>
+      </w:r>
+      <w:r>
+        <w:rPr>
+          <w:szCs w:val="32"/>
+        </w:rPr>
+        <w:t>car il permet</w:t>
+      </w:r>
+      <w:r>
+        <w:rPr>
+          <w:szCs w:val="32"/>
+        </w:rPr>
+        <w:t xml:space="preserve"> d’agir directement et ne dois pas attendre que les serveurs envoient une réponse. Ceci accélère l’ouverture des sites web sur les navigateurs des clients. Le </w:t>
+      </w:r>
+      <w:r>
+        <w:t>JavaScript</w:t>
+      </w:r>
+      <w:r>
+        <w:rPr>
+          <w:szCs w:val="32"/>
+        </w:rPr>
+        <w:t xml:space="preserve"> </w:t>
+      </w:r>
+      <w:r>
+        <w:rPr>
+          <w:szCs w:val="32"/>
+        </w:rPr>
+        <w:t>ne nécessite pas un programme d’interprétation comme par exe</w:t>
+      </w:r>
+      <w:r>
+        <w:rPr>
+          <w:szCs w:val="32"/>
+        </w:rPr>
+        <w:t>mple Flash player. En outre,</w:t>
+      </w:r>
+      <w:r>
+        <w:rPr>
+          <w:szCs w:val="32"/>
+        </w:rPr>
+        <w:t xml:space="preserve"> le </w:t>
+      </w:r>
+      <w:r>
+        <w:t>JavaScript</w:t>
+      </w:r>
+      <w:r>
+        <w:rPr>
+          <w:szCs w:val="32"/>
+        </w:rPr>
+        <w:t xml:space="preserve"> </w:t>
+      </w:r>
+      <w:r>
+        <w:rPr>
+          <w:szCs w:val="32"/>
+        </w:rPr>
+        <w:t xml:space="preserve">n’occupe pas une grande place sur disques des sites </w:t>
+      </w:r>
+      <w:r>
+        <w:rPr>
+          <w:szCs w:val="32"/>
+        </w:rPr>
+        <w:t>web.</w:t>
+      </w:r>
+      <w:r>
+        <w:rPr>
+          <w:szCs w:val="32"/>
+        </w:rPr>
+        <w:t xml:space="preserve"> Nous utiliserons aussi une </w:t>
+      </w:r>
+      <w:r>
+        <w:rPr>
+          <w:szCs w:val="32"/>
+        </w:rPr>
+        <w:t>b</w:t>
+      </w:r>
+      <w:r>
+        <w:rPr>
+          <w:szCs w:val="32"/>
+        </w:rPr>
+        <w:t xml:space="preserve">ibliothèque </w:t>
+      </w:r>
+      <w:r>
+        <w:rPr>
+          <w:szCs w:val="32"/>
+        </w:rPr>
+        <w:t xml:space="preserve">JavaScript, </w:t>
+      </w:r>
+      <w:r>
+        <w:rPr>
+          <w:szCs w:val="32"/>
+        </w:rPr>
+        <w:t>JQuery</w:t>
+      </w:r>
+      <w:r>
+        <w:rPr>
+          <w:szCs w:val="32"/>
+        </w:rPr>
+        <w:t xml:space="preserve"> qui nous assure une compatibilité multi-navigateurs, une simplification et normalisation des scripts. </w:t>
+      </w:r>
+      <w:r>
+        <w:rPr>
+          <w:szCs w:val="32"/>
+        </w:rPr>
+        <w:tab/>
+        <w:t xml:space="preserve"> </w:t>
+      </w:r>
+      <w:r>
+        <w:rPr>
+          <w:szCs w:val="32"/>
+        </w:rPr>
+        <w:tab/>
+      </w:r>
+    </w:p>
+    <w:p>
+      <w:pPr>
+        <w:jc w:val="both"/>
+        <w:rPr>
+          <w:szCs w:val="32"/>
+        </w:rPr>
+      </w:pPr>
+      <w:r>
+        <w:rPr>
+          <w:szCs w:val="32"/>
+        </w:rPr>
+        <w:t xml:space="preserve">Deuxièmement comme nous avons décidé d’utiliser le node.js comme </w:t>
+      </w:r>
+      <w:r>
+        <w:rPr>
+          <w:szCs w:val="32"/>
+        </w:rPr>
+        <w:t>langage</w:t>
+      </w:r>
+      <w:r>
+        <w:rPr>
+          <w:szCs w:val="32"/>
+        </w:rPr>
+        <w:t xml:space="preserve"> back-end, </w:t>
+      </w:r>
+      <w:r>
+        <w:rPr>
+          <w:szCs w:val="32"/>
+        </w:rPr>
+        <w:t>cela</w:t>
+      </w:r>
+      <w:r>
+        <w:rPr>
+          <w:szCs w:val="32"/>
+        </w:rPr>
+        <w:t xml:space="preserve"> nous permet de travailler en</w:t>
+      </w:r>
+      <w:r>
+        <w:rPr>
+          <w:szCs w:val="32"/>
+        </w:rPr>
+        <w:t> « </w:t>
+      </w:r>
+      <w:r>
+        <w:rPr>
+          <w:szCs w:val="32"/>
+        </w:rPr>
+        <w:t>full-stack</w:t>
+      </w:r>
+      <w:r>
+        <w:rPr>
+          <w:szCs w:val="32"/>
+        </w:rPr>
+        <w:t> »</w:t>
+      </w:r>
+      <w:r>
+        <w:rPr>
+          <w:szCs w:val="32"/>
+        </w:rPr>
+        <w:t xml:space="preserve">. C’est à dire, de pouvoir programmer toute l’application dans un même </w:t>
+      </w:r>
+      <w:r>
+        <w:rPr>
+          <w:szCs w:val="32"/>
+        </w:rPr>
+        <w:t>langage</w:t>
+      </w:r>
+      <w:r>
+        <w:rPr>
+          <w:szCs w:val="32"/>
+        </w:rPr>
+        <w:t xml:space="preserve"> et ne pas devoir utiliser un </w:t>
+      </w:r>
+      <w:r>
+        <w:rPr>
+          <w:szCs w:val="32"/>
+        </w:rPr>
+        <w:t>langage</w:t>
+      </w:r>
+      <w:r>
+        <w:rPr>
+          <w:szCs w:val="32"/>
+        </w:rPr>
+        <w:t xml:space="preserve"> intermédiaire pour rendre compatible</w:t>
+      </w:r>
+      <w:r>
+        <w:rPr>
+          <w:szCs w:val="32"/>
+        </w:rPr>
+        <w:t xml:space="preserve">s </w:t>
+      </w:r>
+      <w:r>
+        <w:rPr>
+          <w:szCs w:val="32"/>
+        </w:rPr>
+        <w:t xml:space="preserve">nos données entre les différents </w:t>
+      </w:r>
+      <w:r>
+        <w:rPr>
+          <w:szCs w:val="32"/>
+        </w:rPr>
+        <w:t>langages</w:t>
+      </w:r>
+      <w:r>
+        <w:rPr>
+          <w:szCs w:val="32"/>
+        </w:rPr>
+        <w:t>.</w:t>
+      </w:r>
+    </w:p>
+    <w:p>
+      <w:pPr>
+        <w:jc w:val="both"/>
+        <w:rPr>
+          <w:szCs w:val="32"/>
+        </w:rPr>
+      </w:pPr>
+      <w:r>
+        <w:rPr>
+          <w:szCs w:val="32"/>
+        </w:rPr>
+        <w:t xml:space="preserve">Pour la mise en forme du site nous avons décidé d’utiliser l’HTML5 </w:t>
+      </w:r>
+      <w:r>
+        <w:rPr>
+          <w:szCs w:val="32"/>
+        </w:rPr>
+        <w:t>(</w:t>
+      </w:r>
+      <w:r>
+        <w:rPr>
+          <w:szCs w:val="32"/>
+        </w:rPr>
+        <w:t>HyperText Markup Language 5</w:t>
+      </w:r>
+      <w:r>
+        <w:rPr>
+          <w:szCs w:val="32"/>
+        </w:rPr>
+        <w:t xml:space="preserve">) </w:t>
+      </w:r>
+      <w:r>
+        <w:rPr>
+          <w:szCs w:val="32"/>
+        </w:rPr>
+        <w:t>et le CSS3</w:t>
+      </w:r>
+      <w:r>
+        <w:rPr>
+          <w:szCs w:val="32"/>
+        </w:rPr>
+        <w:t>(</w:t>
+      </w:r>
+      <w:r>
+        <w:rPr>
+          <w:szCs w:val="32"/>
+        </w:rPr>
+        <w:t>Cascading Style Sheet 3</w:t>
+      </w:r>
+      <w:r>
+        <w:rPr>
+          <w:szCs w:val="32"/>
+        </w:rPr>
+        <w:t>).</w:t>
+      </w:r>
+    </w:p>
+    <w:p>
+      <w:pPr>
+        <w:jc w:val="both"/>
+        <w:rPr>
+          <w:szCs w:val="32"/>
+        </w:rPr>
+      </w:pPr>
+      <w:r>
+        <w:rPr>
+          <w:szCs w:val="32"/>
+        </w:rPr>
+        <w:t xml:space="preserve">Nous avons décidé d’utiliser la </w:t>
+      </w:r>
+      <w:r>
+        <w:rPr>
+          <w:szCs w:val="32"/>
+        </w:rPr>
+        <w:t>dernière version</w:t>
+      </w:r>
+      <w:r>
+        <w:rPr>
+          <w:szCs w:val="32"/>
+        </w:rPr>
+        <w:t xml:space="preserve"> </w:t>
+      </w:r>
+      <w:r>
+        <w:rPr>
+          <w:szCs w:val="32"/>
+        </w:rPr>
+        <w:t xml:space="preserve">de ces </w:t>
+      </w:r>
+      <w:r>
+        <w:rPr>
+          <w:szCs w:val="32"/>
+        </w:rPr>
+        <w:t>langages</w:t>
+      </w:r>
+      <w:r>
+        <w:rPr>
+          <w:szCs w:val="32"/>
+        </w:rPr>
+        <w:t xml:space="preserve"> car ceux-ci</w:t>
+      </w:r>
+      <w:r>
+        <w:rPr>
+          <w:szCs w:val="32"/>
+        </w:rPr>
+        <w:t xml:space="preserve"> nous perme</w:t>
+      </w:r>
+      <w:r>
+        <w:rPr>
+          <w:szCs w:val="32"/>
+        </w:rPr>
+        <w:t>t</w:t>
+      </w:r>
+      <w:r>
+        <w:rPr>
+          <w:szCs w:val="32"/>
+        </w:rPr>
+        <w:t>t</w:t>
+      </w:r>
+      <w:r>
+        <w:rPr>
+          <w:szCs w:val="32"/>
+        </w:rPr>
+        <w:t>ent</w:t>
+      </w:r>
+      <w:r>
+        <w:rPr>
+          <w:szCs w:val="32"/>
+        </w:rPr>
+        <w:t xml:space="preserve"> d’utiliser toutes les dernières fonctionnalités. </w:t>
+      </w:r>
+    </w:p>
+    <w:p>
+      <w:pPr>
+        <w:jc w:val="both"/>
+        <w:rPr>
+          <w:szCs w:val="32"/>
+        </w:rPr>
+      </w:pPr>
+      <w:r>
+        <w:rPr>
+          <w:szCs w:val="32"/>
+        </w:rPr>
+        <w:t>Un incon</w:t>
+      </w:r>
+      <w:r>
+        <w:rPr>
+          <w:szCs w:val="32"/>
+        </w:rPr>
+        <w:t xml:space="preserve">vénient mineur est que l’on devra </w:t>
+      </w:r>
+      <w:r>
+        <w:rPr>
+          <w:szCs w:val="32"/>
+        </w:rPr>
+        <w:t xml:space="preserve">tenir </w:t>
+      </w:r>
+      <w:r>
+        <w:rPr>
+          <w:szCs w:val="32"/>
+        </w:rPr>
+        <w:t xml:space="preserve">en </w:t>
+      </w:r>
+      <w:r>
+        <w:rPr>
+          <w:szCs w:val="32"/>
+        </w:rPr>
+        <w:t xml:space="preserve">compte </w:t>
+      </w:r>
+      <w:r>
+        <w:rPr>
+          <w:szCs w:val="32"/>
+        </w:rPr>
+        <w:t xml:space="preserve">du fait </w:t>
+      </w:r>
+      <w:r>
+        <w:rPr>
+          <w:szCs w:val="32"/>
+        </w:rPr>
+        <w:t xml:space="preserve">que certains navigateurs ne prendront pas en </w:t>
+      </w:r>
+      <w:r>
+        <w:rPr>
+          <w:szCs w:val="32"/>
+        </w:rPr>
+        <w:t>charge</w:t>
+      </w:r>
+      <w:r>
+        <w:rPr>
+          <w:szCs w:val="32"/>
+        </w:rPr>
+        <w:t xml:space="preserve"> la dernière version de l’HTML5. Pour régler ce problème</w:t>
+      </w:r>
+      <w:r>
+        <w:rPr>
+          <w:szCs w:val="32"/>
+        </w:rPr>
+        <w:t>,</w:t>
+      </w:r>
+      <w:r>
+        <w:rPr>
+          <w:szCs w:val="32"/>
+        </w:rPr>
+        <w:t xml:space="preserve"> nous devrons donc coder en fonction du navigateur le moins « up to date ».</w:t>
+      </w:r>
+    </w:p>
+    <w:p>
+      <w:pPr>
+        <w:jc w:val="both"/>
+        <w:rPr>
+          <w:szCs w:val="32"/>
+        </w:rPr>
+      </w:pPr>
+      <w:r>
+        <w:rPr>
+          <w:szCs w:val="32"/>
+        </w:rPr>
+        <w:t xml:space="preserve">Pourquoi nous </w:t>
+      </w:r>
+      <w:r>
+        <w:rPr>
+          <w:szCs w:val="32"/>
+        </w:rPr>
+        <w:t>n’allons</w:t>
+      </w:r>
+      <w:r>
+        <w:rPr>
+          <w:szCs w:val="32"/>
+        </w:rPr>
+        <w:t xml:space="preserve"> pas </w:t>
+      </w:r>
+      <w:r>
+        <w:rPr>
+          <w:szCs w:val="32"/>
+        </w:rPr>
+        <w:t>utiliser</w:t>
+      </w:r>
+      <w:r>
+        <w:rPr>
+          <w:szCs w:val="32"/>
+        </w:rPr>
+        <w:t xml:space="preserve"> B</w:t>
+      </w:r>
+      <w:r>
+        <w:rPr>
+          <w:szCs w:val="32"/>
+        </w:rPr>
+        <w:t>ootstrap ?</w:t>
+      </w:r>
+    </w:p>
+    <w:p>
+      <w:pPr>
+        <w:jc w:val="both"/>
+        <w:rPr>
+          <w:szCs w:val="32"/>
+        </w:rPr>
+        <w:sectPr>
+          <w:footerReference w:type="first" r:id="rId12"/>
+          <w:pgSz w:w="11906" w:h="16838"/>
+          <w:pgMar w:top="1417" w:right="1417" w:bottom="1417" w:left="1417" w:header="708" w:footer="708" w:gutter="0"/>
+          <w:pgNumType w:start="1"/>
+          <w:cols w:space="708"/>
+          <w:titlePg/>
+          <w:docGrid w:linePitch="360"/>
+        </w:sectPr>
+      </w:pPr>
+      <w:r>
+        <w:rPr>
+          <w:szCs w:val="32"/>
+        </w:rPr>
+        <w:t xml:space="preserve">Il nous semble intéressent de pouvoir créer de </w:t>
+      </w:r>
+      <w:r>
+        <w:rPr>
+          <w:szCs w:val="32"/>
+        </w:rPr>
+        <w:t>l’HTML</w:t>
+      </w:r>
+      <w:r>
+        <w:rPr>
+          <w:szCs w:val="32"/>
+        </w:rPr>
+        <w:t xml:space="preserve"> / </w:t>
+      </w:r>
+      <w:r>
+        <w:rPr>
+          <w:szCs w:val="32"/>
+        </w:rPr>
+        <w:t>CSS</w:t>
+      </w:r>
+      <w:r>
+        <w:rPr>
+          <w:szCs w:val="32"/>
+        </w:rPr>
+        <w:t xml:space="preserve"> « fait maison », ce qui</w:t>
+      </w:r>
+      <w:r>
+        <w:rPr>
+          <w:szCs w:val="32"/>
+        </w:rPr>
+        <w:t xml:space="preserve"> nous permet d’utili</w:t>
+      </w:r>
+      <w:r>
+        <w:rPr>
+          <w:szCs w:val="32"/>
+        </w:rPr>
+        <w:t xml:space="preserve">ser notre </w:t>
+      </w:r>
+      <w:r>
+        <w:rPr>
+          <w:szCs w:val="32"/>
+        </w:rPr>
+        <w:t>HTML</w:t>
+      </w:r>
+      <w:r>
+        <w:rPr>
+          <w:szCs w:val="32"/>
+        </w:rPr>
+        <w:t>/</w:t>
+      </w:r>
+      <w:r>
+        <w:rPr>
+          <w:szCs w:val="32"/>
+        </w:rPr>
+        <w:t>CSS</w:t>
+      </w:r>
+      <w:r>
+        <w:rPr>
+          <w:szCs w:val="32"/>
+        </w:rPr>
+        <w:t xml:space="preserve"> dans nos codes JAVASCRIPT facilement, avec les balises</w:t>
+      </w:r>
+      <w:r>
+        <w:rPr>
+          <w:szCs w:val="32"/>
+        </w:rPr>
+        <w:t>/identifiants</w:t>
+      </w:r>
+      <w:r>
+        <w:rPr>
+          <w:szCs w:val="32"/>
+        </w:rPr>
+        <w:t xml:space="preserve"> qui sont claire et lisible. De ce fait, il nous</w:t>
+      </w:r>
+      <w:r>
+        <w:rPr>
+          <w:szCs w:val="32"/>
+        </w:rPr>
+        <w:t xml:space="preserve"> semble intéressant de créer nous même un site </w:t>
+      </w:r>
+      <w:r>
+        <w:rPr>
+          <w:szCs w:val="32"/>
+        </w:rPr>
+        <w:t>responsif</w:t>
+      </w:r>
+      <w:r>
+        <w:rPr>
+          <w:szCs w:val="32"/>
+        </w:rPr>
+        <w:t xml:space="preserve"> et non d’utiliser un Templat</w:t>
+      </w:r>
+      <w:r>
+        <w:rPr>
+          <w:szCs w:val="32"/>
+        </w:rPr>
+        <w:t>e tout fait, comme proposé par B</w:t>
+      </w:r>
+      <w:r>
+        <w:rPr>
+          <w:szCs w:val="32"/>
+        </w:rPr>
+        <w:t>ootstrap</w:t>
+      </w:r>
+    </w:p>
+    <w:p>
+      <w:pPr>
+        <w:rPr>
+          <w:rFonts w:asciiTheme="majorHAnsi" w:eastAsiaTheme="majorEastAsia" w:hAnsiTheme="majorHAnsi" w:cstheme="majorBidi"/>
+          <w:color w:val="2E74B5" w:themeColor="accent1" w:themeShade="BF"/>
+          <w:sz w:val="32"/>
+          <w:szCs w:val="32"/>
+        </w:rPr>
+      </w:pPr>
+      <w:bookmarkStart w:id="9" w:name="_Toc469946268"/>
+    </w:p>
+    <w:p>
+      <w:pPr>
         <w:pStyle w:val="Titre1"/>
         <w:numPr>
           <w:ilvl w:val="0"/>
-          <w:numId w:val="1"/>
-        </w:numPr>
-      </w:pPr>
-      <w:r>
-        <w:lastRenderedPageBreak/>
-        <w:t>Base de Donnée :</w:t>
-      </w:r>
-    </w:p>
-    <w:p>
-      <w:r>
-        <w:t>Nous avons choisi de faire une base donnée en S</w:t>
-      </w:r>
-      <w:r>
-        <w:t>Q</w:t>
-      </w:r>
-      <w:r>
-        <w:t>L et non en NoSQL pour la raison suivante.</w:t>
-      </w:r>
-    </w:p>
-    <w:p>
-      <w:r>
-        <w:t>Comme dit lors de notre première rencontre avec le client. Nous devrons implémenter un outil de gestion. Ce qui pour notre équipe implique qu’il aura des relations entre les différente</w:t>
-      </w:r>
-      <w:r>
-        <w:t xml:space="preserve">s </w:t>
-      </w:r>
-      <w:r>
-        <w:t>« Table</w:t>
-      </w:r>
-      <w:r>
-        <w:t>s </w:t>
-      </w:r>
-      <w:r>
-        <w:t>» de la base de donnée</w:t>
-      </w:r>
-      <w:r>
-        <w:t>.</w:t>
-      </w:r>
-      <w:r>
-        <w:t xml:space="preserve"> Le NoSql permet c’est relation mais rend cela nettement plus compliqué .</w:t>
-      </w:r>
-    </w:p>
-    <w:p>
-      <w:r>
-        <w:t xml:space="preserve">Nous avons choisi de faire notre Base de Donnée en </w:t>
-      </w:r>
-      <w:r>
-        <w:t>PostgreSQL</w:t>
-      </w:r>
-      <w:r>
-        <w:t>.</w:t>
-      </w:r>
-    </w:p>
-    <w:p>
-      <w:r>
-        <w:t xml:space="preserve">La raison principale d’utilise </w:t>
-      </w:r>
-      <w:r>
-        <w:t>PostgreSQL</w:t>
-      </w:r>
-      <w:r>
-        <w:t xml:space="preserve"> est qu’il permet de gérer une grande base de donnée et qu’il y a un grand support .</w:t>
-      </w:r>
-    </w:p>
-    <w:p/>
-    <w:p/>
-    <w:p>
-      <w:pPr>
-        <w:pStyle w:val="Paragraphedeliste"/>
-        <w:ind w:left="360"/>
-        <w:jc w:val="both"/>
-      </w:pPr>
-    </w:p>
-    <w:p>
-      <w:pPr>
-        <w:jc w:val="both"/>
-      </w:pPr>
-      <w:r>
-        <w:br w:type="page"/>
-      </w:r>
-    </w:p>
-    <w:p>
-      <w:pPr>
-        <w:jc w:val="both"/>
-      </w:pPr>
-    </w:p>
-    <w:p>
-      <w:pPr>
-        <w:pStyle w:val="Titre2"/>
-        <w:numPr>
-          <w:ilvl w:val="1"/>
-          <w:numId w:val="1"/>
+          <w:numId w:val="8"/>
         </w:numPr>
         <w:suppressAutoHyphens/>
         <w:autoSpaceDN w:val="0"/>
@@ -5099,13 +6391,12 @@
         <w:jc w:val="both"/>
         <w:textAlignment w:val="baseline"/>
       </w:pPr>
-      <w:bookmarkStart w:id="5" w:name="_Toc469946267"/>
-      <w:bookmarkStart w:id="6" w:name="_Toc470695070"/>
-      <w:r>
-        <w:t>Front-End :</w:t>
-      </w:r>
-      <w:bookmarkEnd w:id="5"/>
-      <w:bookmarkEnd w:id="6"/>
+      <w:bookmarkStart w:id="10" w:name="_Toc470879390"/>
+      <w:r>
+        <w:t>Diagramme d’architecture :</w:t>
+      </w:r>
+      <w:bookmarkEnd w:id="9"/>
+      <w:bookmarkEnd w:id="10"/>
     </w:p>
     <w:p>
       <w:pPr>
@@ -5116,637 +6407,94 @@
       <w:pPr>
         <w:jc w:val="both"/>
       </w:pPr>
-      <w:r>
-        <w:t xml:space="preserve">Comme </w:t>
-      </w:r>
-      <w:r>
-        <w:t>langage</w:t>
-      </w:r>
-      <w:r>
-        <w:t xml:space="preserve"> de programmation pour le front-end nous avons décidé d’utiliser le </w:t>
-      </w:r>
-      <w:r>
-        <w:t>JavaScript</w:t>
-      </w:r>
-      <w:r>
-        <w:t xml:space="preserve">. </w:t>
-      </w:r>
     </w:p>
     <w:p>
       <w:pPr>
-        <w:jc w:val="both"/>
-        <w:rPr>
-          <w:szCs w:val="32"/>
-        </w:rPr>
-      </w:pPr>
-      <w:r>
-        <w:rPr>
-          <w:szCs w:val="32"/>
-        </w:rPr>
-        <w:t>Premièrement nous avons décidé d’utiliser l</w:t>
-      </w:r>
-      <w:r>
-        <w:rPr>
-          <w:szCs w:val="32"/>
-        </w:rPr>
-        <w:t xml:space="preserve">e </w:t>
-      </w:r>
-      <w:r>
-        <w:t>JavaScript</w:t>
-      </w:r>
-      <w:r>
-        <w:rPr>
-          <w:szCs w:val="32"/>
-        </w:rPr>
-        <w:t xml:space="preserve"> </w:t>
-      </w:r>
-      <w:r>
-        <w:rPr>
-          <w:szCs w:val="32"/>
-        </w:rPr>
-        <w:t>car il permet</w:t>
-      </w:r>
-      <w:r>
-        <w:rPr>
-          <w:szCs w:val="32"/>
-        </w:rPr>
-        <w:t xml:space="preserve"> d’agir directement et ne dois pas attendre que les serveurs envoient une réponse. Ceci accélère l’ouverture des sites web sur les navigateurs des clients. Le </w:t>
-      </w:r>
-      <w:r>
-        <w:t>JavaScript</w:t>
-      </w:r>
-      <w:r>
-        <w:rPr>
-          <w:szCs w:val="32"/>
-        </w:rPr>
-        <w:t xml:space="preserve"> </w:t>
-      </w:r>
-      <w:r>
-        <w:rPr>
-          <w:szCs w:val="32"/>
-        </w:rPr>
-        <w:t xml:space="preserve">ne nécessite pas un programme d’interprétation comme par exemple Flash player, en plus de ça, le </w:t>
-      </w:r>
-      <w:r>
-        <w:t>JavaScript</w:t>
-      </w:r>
-      <w:r>
-        <w:rPr>
-          <w:szCs w:val="32"/>
-        </w:rPr>
-        <w:t xml:space="preserve"> </w:t>
-      </w:r>
-      <w:r>
-        <w:rPr>
-          <w:szCs w:val="32"/>
-        </w:rPr>
-        <w:t>n’occupe pas une grande place sur disques des sites web.</w:t>
-      </w:r>
-    </w:p>
-    <w:p>
-      <w:pPr>
-        <w:jc w:val="both"/>
-        <w:rPr>
-          <w:szCs w:val="32"/>
-        </w:rPr>
-      </w:pPr>
-      <w:r>
-        <w:rPr>
-          <w:szCs w:val="32"/>
-        </w:rPr>
-        <w:t xml:space="preserve">Deuxièmement comme nous avons décidé d’utiliser le node.js comme </w:t>
-      </w:r>
-      <w:r>
-        <w:rPr>
-          <w:szCs w:val="32"/>
-        </w:rPr>
-        <w:t>langage</w:t>
-      </w:r>
-      <w:r>
-        <w:rPr>
-          <w:szCs w:val="32"/>
-        </w:rPr>
-        <w:t xml:space="preserve"> back-end, </w:t>
-      </w:r>
-      <w:r>
-        <w:rPr>
-          <w:szCs w:val="32"/>
-        </w:rPr>
-        <w:t>cela</w:t>
-      </w:r>
-      <w:r>
-        <w:rPr>
-          <w:szCs w:val="32"/>
-        </w:rPr>
-        <w:t xml:space="preserve"> nous permet de travailler en </w:t>
-      </w:r>
-      <w:r>
-        <w:rPr>
-          <w:szCs w:val="32"/>
-        </w:rPr>
-        <w:t>« « </w:t>
-      </w:r>
-      <w:r>
-        <w:rPr>
-          <w:szCs w:val="32"/>
-        </w:rPr>
-        <w:t>full-stack</w:t>
-      </w:r>
-      <w:r>
-        <w:rPr>
-          <w:szCs w:val="32"/>
-        </w:rPr>
-        <w:t> »</w:t>
-      </w:r>
-      <w:r>
-        <w:rPr>
-          <w:szCs w:val="32"/>
-        </w:rPr>
-        <w:t xml:space="preserve">. C’est à dire, de pouvoir programmer toute l’application dans un même </w:t>
-      </w:r>
-      <w:r>
-        <w:rPr>
-          <w:szCs w:val="32"/>
-        </w:rPr>
-        <w:t>langage</w:t>
-      </w:r>
-      <w:r>
-        <w:rPr>
-          <w:szCs w:val="32"/>
-        </w:rPr>
-        <w:t xml:space="preserve"> et ne pas devoir utiliser un </w:t>
-      </w:r>
-      <w:r>
-        <w:rPr>
-          <w:szCs w:val="32"/>
-        </w:rPr>
-        <w:t>langage</w:t>
-      </w:r>
-      <w:r>
-        <w:rPr>
-          <w:szCs w:val="32"/>
-        </w:rPr>
-        <w:t xml:space="preserve"> intermédiaire pour rendre compatible</w:t>
-      </w:r>
-      <w:r>
-        <w:rPr>
-          <w:szCs w:val="32"/>
-        </w:rPr>
-        <w:t xml:space="preserve">s </w:t>
-      </w:r>
-      <w:r>
-        <w:rPr>
-          <w:szCs w:val="32"/>
-        </w:rPr>
-        <w:t xml:space="preserve">nos données entre les différents </w:t>
-      </w:r>
-      <w:r>
-        <w:rPr>
-          <w:szCs w:val="32"/>
-        </w:rPr>
-        <w:t>langages</w:t>
-      </w:r>
-      <w:r>
-        <w:rPr>
-          <w:szCs w:val="32"/>
-        </w:rPr>
-        <w:t>.</w:t>
-      </w:r>
-    </w:p>
-    <w:p>
-      <w:pPr>
-        <w:jc w:val="both"/>
-        <w:rPr>
-          <w:szCs w:val="32"/>
-        </w:rPr>
-      </w:pPr>
-    </w:p>
-    <w:p>
-      <w:pPr>
-        <w:jc w:val="both"/>
-        <w:rPr>
-          <w:szCs w:val="32"/>
-        </w:rPr>
-      </w:pPr>
-      <w:r>
-        <w:rPr>
-          <w:szCs w:val="32"/>
-        </w:rPr>
-        <w:t xml:space="preserve">Pour la mise en forme du site nous avons décidé d’utiliser l’HTML5 </w:t>
-      </w:r>
-      <w:r>
-        <w:rPr>
-          <w:szCs w:val="32"/>
-        </w:rPr>
-        <w:t>(</w:t>
-      </w:r>
-      <w:r>
-        <w:rPr>
-          <w:szCs w:val="32"/>
-        </w:rPr>
-        <w:t>HyperText Markup Language 5</w:t>
-      </w:r>
-      <w:r>
-        <w:rPr>
-          <w:szCs w:val="32"/>
-        </w:rPr>
-        <w:t xml:space="preserve">) </w:t>
-      </w:r>
-      <w:r>
-        <w:rPr>
-          <w:szCs w:val="32"/>
-        </w:rPr>
-        <w:t>et le CSS3</w:t>
-      </w:r>
-      <w:r>
-        <w:rPr>
-          <w:szCs w:val="32"/>
-        </w:rPr>
-        <w:t>(</w:t>
-      </w:r>
-      <w:r>
-        <w:rPr>
-          <w:szCs w:val="32"/>
-        </w:rPr>
-        <w:t>Cascading Style Sheet 3</w:t>
-      </w:r>
-      <w:r>
-        <w:rPr>
-          <w:szCs w:val="32"/>
-        </w:rPr>
-        <w:t>).</w:t>
-      </w:r>
-    </w:p>
-    <w:p>
-      <w:pPr>
-        <w:jc w:val="both"/>
-        <w:rPr>
-          <w:szCs w:val="32"/>
-        </w:rPr>
-      </w:pPr>
-      <w:r>
-        <w:rPr>
-          <w:szCs w:val="32"/>
-        </w:rPr>
-        <w:t xml:space="preserve">Nous avons décidé d’utiliser la </w:t>
-      </w:r>
-      <w:r>
-        <w:rPr>
-          <w:szCs w:val="32"/>
-        </w:rPr>
-        <w:t>dernière version</w:t>
-      </w:r>
-      <w:r>
-        <w:rPr>
-          <w:szCs w:val="32"/>
-        </w:rPr>
-        <w:t xml:space="preserve"> </w:t>
-      </w:r>
-      <w:r>
-        <w:rPr>
-          <w:szCs w:val="32"/>
-        </w:rPr>
-        <w:t xml:space="preserve">de ces </w:t>
-      </w:r>
-      <w:r>
-        <w:rPr>
-          <w:szCs w:val="32"/>
-        </w:rPr>
-        <w:t>langages</w:t>
-      </w:r>
-      <w:r>
-        <w:rPr>
-          <w:szCs w:val="32"/>
-        </w:rPr>
-        <w:t xml:space="preserve"> car ceux-ci</w:t>
-      </w:r>
-      <w:r>
-        <w:rPr>
-          <w:szCs w:val="32"/>
-        </w:rPr>
-        <w:t xml:space="preserve"> nous perme</w:t>
-      </w:r>
-      <w:r>
-        <w:rPr>
-          <w:szCs w:val="32"/>
-        </w:rPr>
-        <w:t>t</w:t>
-      </w:r>
-      <w:r>
-        <w:rPr>
-          <w:szCs w:val="32"/>
-        </w:rPr>
-        <w:t>t</w:t>
-      </w:r>
-      <w:r>
-        <w:rPr>
-          <w:szCs w:val="32"/>
-        </w:rPr>
-        <w:t>ent</w:t>
-      </w:r>
-      <w:r>
-        <w:rPr>
-          <w:szCs w:val="32"/>
-        </w:rPr>
-        <w:t xml:space="preserve"> d’utiliser toutes les dernières fonctionnalités. </w:t>
-      </w:r>
-    </w:p>
-    <w:p>
-      <w:pPr>
-        <w:jc w:val="both"/>
-        <w:rPr>
-          <w:szCs w:val="32"/>
-        </w:rPr>
-      </w:pPr>
-      <w:r>
-        <w:rPr>
-          <w:szCs w:val="32"/>
-        </w:rPr>
-        <w:t xml:space="preserve">Un inconvénient mineur sera qu’on devra tenir </w:t>
-      </w:r>
-      <w:r>
-        <w:rPr>
-          <w:szCs w:val="32"/>
-        </w:rPr>
-        <w:t xml:space="preserve">en </w:t>
-      </w:r>
-      <w:r>
-        <w:rPr>
-          <w:szCs w:val="32"/>
-        </w:rPr>
-        <w:t xml:space="preserve">compte que certains navigateurs ne prendront pas en </w:t>
-      </w:r>
-      <w:r>
-        <w:rPr>
-          <w:szCs w:val="32"/>
-        </w:rPr>
-        <w:t>charge</w:t>
-      </w:r>
-      <w:r>
-        <w:rPr>
-          <w:szCs w:val="32"/>
-        </w:rPr>
-        <w:t xml:space="preserve"> la dernière version de l’HTML5. Pour régler ce problème nous devrons donc coder en fonction du navigateur le moins « up to date ».</w:t>
-      </w:r>
-    </w:p>
-    <w:p>
-      <w:pPr>
-        <w:jc w:val="both"/>
-        <w:rPr>
-          <w:szCs w:val="32"/>
-        </w:rPr>
-      </w:pPr>
-      <w:r>
-        <w:rPr>
-          <w:szCs w:val="32"/>
-        </w:rPr>
-        <w:t xml:space="preserve">Pourquoi nous </w:t>
-      </w:r>
-      <w:r>
-        <w:rPr>
-          <w:szCs w:val="32"/>
-        </w:rPr>
-        <w:t>n’allons</w:t>
-      </w:r>
-      <w:r>
-        <w:rPr>
-          <w:szCs w:val="32"/>
-        </w:rPr>
-        <w:t xml:space="preserve"> pas </w:t>
-      </w:r>
-      <w:r>
-        <w:rPr>
-          <w:szCs w:val="32"/>
-        </w:rPr>
-        <w:t>utiliser</w:t>
-      </w:r>
-      <w:r>
-        <w:rPr>
-          <w:szCs w:val="32"/>
-        </w:rPr>
-        <w:t xml:space="preserve"> B</w:t>
-      </w:r>
-      <w:r>
-        <w:rPr>
-          <w:szCs w:val="32"/>
-        </w:rPr>
-        <w:t>ootstrap ?</w:t>
-      </w:r>
-    </w:p>
-    <w:p>
-      <w:pPr>
-        <w:jc w:val="both"/>
-        <w:rPr>
-          <w:szCs w:val="32"/>
-        </w:rPr>
-      </w:pPr>
-      <w:r>
-        <w:rPr>
-          <w:szCs w:val="32"/>
-        </w:rPr>
-        <w:t xml:space="preserve">Il nous semble intéressent de pouvoir créer de </w:t>
-      </w:r>
-      <w:r>
-        <w:rPr>
-          <w:szCs w:val="32"/>
-        </w:rPr>
-        <w:t>l’HTML</w:t>
-      </w:r>
-      <w:r>
-        <w:rPr>
-          <w:szCs w:val="32"/>
-        </w:rPr>
-        <w:t xml:space="preserve"> / </w:t>
-      </w:r>
-      <w:r>
-        <w:rPr>
-          <w:szCs w:val="32"/>
-        </w:rPr>
-        <w:t>CSS</w:t>
-      </w:r>
-      <w:r>
-        <w:rPr>
-          <w:szCs w:val="32"/>
-        </w:rPr>
-        <w:t xml:space="preserve"> « fait maison », ce qui</w:t>
-      </w:r>
-      <w:r>
-        <w:rPr>
-          <w:szCs w:val="32"/>
-        </w:rPr>
-        <w:t xml:space="preserve"> nous permet d’utili</w:t>
-      </w:r>
-      <w:r>
-        <w:rPr>
-          <w:szCs w:val="32"/>
-        </w:rPr>
-        <w:t xml:space="preserve">ser notre </w:t>
-      </w:r>
-      <w:r>
-        <w:rPr>
-          <w:szCs w:val="32"/>
-        </w:rPr>
-        <w:t>HTML</w:t>
-      </w:r>
-      <w:r>
-        <w:rPr>
-          <w:szCs w:val="32"/>
-        </w:rPr>
-        <w:t>/</w:t>
-      </w:r>
-      <w:r>
-        <w:rPr>
-          <w:szCs w:val="32"/>
-        </w:rPr>
-        <w:t>CSS</w:t>
-      </w:r>
-      <w:r>
-        <w:rPr>
-          <w:szCs w:val="32"/>
-        </w:rPr>
-        <w:t xml:space="preserve"> dans nos codes JAVASCRIPT facilement, avec les balises</w:t>
-      </w:r>
-      <w:r>
-        <w:rPr>
-          <w:szCs w:val="32"/>
-        </w:rPr>
-        <w:t>/identifiants</w:t>
-      </w:r>
-      <w:r>
-        <w:rPr>
-          <w:szCs w:val="32"/>
-        </w:rPr>
-        <w:t xml:space="preserve"> que nous voulons. Il nous semble intéressant de créer nous même un site </w:t>
-      </w:r>
-      <w:r>
-        <w:rPr>
-          <w:szCs w:val="32"/>
-        </w:rPr>
-        <w:t>responsif</w:t>
-      </w:r>
-      <w:r>
-        <w:rPr>
-          <w:szCs w:val="32"/>
-        </w:rPr>
-        <w:t xml:space="preserve"> et non d’utiliser un Templat</w:t>
-      </w:r>
-      <w:r>
-        <w:rPr>
-          <w:szCs w:val="32"/>
-        </w:rPr>
-        <w:t>e tout fait, comme proposé par B</w:t>
-      </w:r>
-      <w:r>
-        <w:rPr>
-          <w:szCs w:val="32"/>
-        </w:rPr>
-        <w:t>ootstrap.</w:t>
-      </w:r>
-    </w:p>
-    <w:p>
-      <w:pPr>
-        <w:shd w:val="clear" w:color="auto" w:fill="FFFFFF"/>
-        <w:spacing w:before="100" w:beforeAutospacing="1" w:after="100" w:afterAutospacing="1"/>
-        <w:jc w:val="both"/>
-        <w:rPr>
+        <w:jc w:val="center"/>
+        <w:rPr>
+          <w:rFonts w:asciiTheme="majorHAnsi" w:eastAsiaTheme="majorEastAsia" w:hAnsiTheme="majorHAnsi" w:cstheme="majorBidi"/>
+          <w:color w:val="2E74B5" w:themeColor="accent1" w:themeShade="BF"/>
           <w:sz w:val="32"/>
           <w:szCs w:val="32"/>
         </w:rPr>
       </w:pPr>
-    </w:p>
-    <w:p>
-      <w:pPr>
-        <w:jc w:val="both"/>
-      </w:pPr>
-    </w:p>
-    <w:p>
-      <w:pPr>
-        <w:jc w:val="both"/>
-      </w:pPr>
-    </w:p>
-    <w:p>
-      <w:pPr>
-        <w:jc w:val="both"/>
-      </w:pPr>
-    </w:p>
-    <w:p>
-      <w:pPr>
-        <w:jc w:val="both"/>
-      </w:pPr>
-    </w:p>
-    <w:p>
-      <w:pPr>
-        <w:jc w:val="both"/>
-      </w:pPr>
-    </w:p>
-    <w:p>
-      <w:pPr>
-        <w:jc w:val="both"/>
-      </w:pPr>
-    </w:p>
-    <w:p>
-      <w:pPr>
-        <w:jc w:val="both"/>
-      </w:pPr>
-    </w:p>
-    <w:p>
-      <w:pPr>
-        <w:jc w:val="both"/>
-      </w:pPr>
+      <w:bookmarkStart w:id="11" w:name="_Toc469946269"/>
+      <w:bookmarkStart w:id="12" w:name="_GoBack"/>
+      <w:r>
+        <w:rPr>
+          <w:noProof/>
+          <w:lang w:eastAsia="fr-BE"/>
+        </w:rPr>
+        <w:lastRenderedPageBreak/>
+        <w:drawing>
+          <wp:inline distT="0" distB="0" distL="0" distR="0" wp14:anchorId="3D67CC2D" wp14:editId="657E8B60">
+            <wp:extent cx="8086090" cy="5760720"/>
+            <wp:effectExtent l="0" t="0" r="0" b="0"/>
+            <wp:docPr id="33" name="Image 33"/>
+            <wp:cNvGraphicFramePr>
+              <a:graphicFrameLocks xmlns:a="http://schemas.openxmlformats.org/drawingml/2006/main" noChangeAspect="1"/>
+            </wp:cNvGraphicFramePr>
+            <a:graphic xmlns:a="http://schemas.openxmlformats.org/drawingml/2006/main">
+              <a:graphicData uri="http://schemas.openxmlformats.org/drawingml/2006/picture">
+                <pic:pic xmlns:pic="http://schemas.openxmlformats.org/drawingml/2006/picture">
+                  <pic:nvPicPr>
+                    <pic:cNvPr id="33" name="shema.jpg"/>
+                    <pic:cNvPicPr/>
+                  </pic:nvPicPr>
+                  <pic:blipFill>
+                    <a:blip r:embed="rId13"/>
+                    <a:stretch>
+                      <a:fillRect/>
+                    </a:stretch>
+                  </pic:blipFill>
+                  <pic:spPr>
+                    <a:xfrm>
+                      <a:off x="0" y="0"/>
+                      <a:ext cx="8086090" cy="5760720"/>
+                    </a:xfrm>
+                    <a:prstGeom prst="rect">
+                      <a:avLst/>
+                    </a:prstGeom>
+                  </pic:spPr>
+                </pic:pic>
+              </a:graphicData>
+            </a:graphic>
+          </wp:inline>
+        </w:drawing>
+      </w:r>
+      <w:bookmarkEnd w:id="12"/>
+      <w:r>
+        <w:br w:type="page"/>
+      </w:r>
     </w:p>
     <w:p>
       <w:pPr>
         <w:pStyle w:val="Titre1"/>
         <w:numPr>
           <w:ilvl w:val="0"/>
-          <w:numId w:val="1"/>
+          <w:numId w:val="8"/>
         </w:numPr>
         <w:suppressAutoHyphens/>
         <w:autoSpaceDN w:val="0"/>
         <w:spacing w:line="276" w:lineRule="auto"/>
         <w:jc w:val="both"/>
         <w:textAlignment w:val="baseline"/>
-      </w:pPr>
-      <w:bookmarkStart w:id="7" w:name="_Toc469946268"/>
-      <w:bookmarkStart w:id="8" w:name="_Toc470695071"/>
-      <w:r>
-        <w:lastRenderedPageBreak/>
-        <w:t>Diagramme d’architecture :</w:t>
-      </w:r>
-      <w:bookmarkEnd w:id="7"/>
-      <w:bookmarkEnd w:id="8"/>
-    </w:p>
-    <w:p>
-      <w:pPr>
-        <w:jc w:val="both"/>
-      </w:pPr>
-    </w:p>
-    <w:p>
-      <w:pPr>
-        <w:jc w:val="both"/>
-      </w:pPr>
-    </w:p>
-    <w:p>
-      <w:pPr>
-        <w:jc w:val="both"/>
-        <w:rPr>
-          <w:rFonts w:asciiTheme="majorHAnsi" w:eastAsiaTheme="majorEastAsia" w:hAnsiTheme="majorHAnsi" w:cstheme="majorBidi"/>
-          <w:color w:val="2E74B5" w:themeColor="accent1" w:themeShade="BF"/>
-          <w:sz w:val="32"/>
-          <w:szCs w:val="32"/>
-        </w:rPr>
-      </w:pPr>
-      <w:bookmarkStart w:id="9" w:name="_Toc469946269"/>
-      <w:r>
-        <w:br w:type="page"/>
-      </w:r>
+        <w:sectPr>
+          <w:pgSz w:w="16838" w:h="11906" w:orient="landscape"/>
+          <w:pgMar w:top="1417" w:right="1417" w:bottom="1417" w:left="1417" w:header="708" w:footer="708" w:gutter="0"/>
+          <w:cols w:space="708"/>
+          <w:titlePg/>
+          <w:docGrid w:linePitch="360"/>
+        </w:sectPr>
+      </w:pPr>
+      <w:bookmarkStart w:id="13" w:name="_Toc470879391"/>
     </w:p>
     <w:p>
       <w:pPr>
         <w:pStyle w:val="Titre1"/>
         <w:numPr>
           <w:ilvl w:val="0"/>
-          <w:numId w:val="1"/>
+          <w:numId w:val="8"/>
         </w:numPr>
         <w:suppressAutoHyphens/>
         <w:autoSpaceDN w:val="0"/>
@@ -5754,13 +6502,12 @@
         <w:jc w:val="both"/>
         <w:textAlignment w:val="baseline"/>
       </w:pPr>
-      <w:bookmarkStart w:id="10" w:name="_Toc470695072"/>
       <w:r>
         <w:lastRenderedPageBreak/>
         <w:t>Outils utilisés :</w:t>
       </w:r>
-      <w:bookmarkEnd w:id="9"/>
-      <w:bookmarkEnd w:id="10"/>
+      <w:bookmarkEnd w:id="11"/>
+      <w:bookmarkEnd w:id="13"/>
     </w:p>
     <w:p>
       <w:pPr>
@@ -5772,11 +6519,11 @@
         <w:pStyle w:val="Titre2"/>
         <w:numPr>
           <w:ilvl w:val="1"/>
-          <w:numId w:val="1"/>
+          <w:numId w:val="8"/>
         </w:numPr>
         <w:jc w:val="both"/>
       </w:pPr>
-      <w:bookmarkStart w:id="11" w:name="_Toc470695073"/>
+      <w:bookmarkStart w:id="14" w:name="_Toc470879392"/>
       <w:r>
         <w:t>G</w:t>
       </w:r>
@@ -5789,7 +6536,7 @@
       <w:r>
         <w:t> :</w:t>
       </w:r>
-      <w:bookmarkEnd w:id="11"/>
+      <w:bookmarkEnd w:id="14"/>
     </w:p>
     <w:p>
       <w:pPr>
@@ -5801,7 +6548,10 @@
         <w:jc w:val="both"/>
       </w:pPr>
       <w:r>
-        <w:t xml:space="preserve">Pour réaliser à bien ce projet, trois outils distincts vont être utilisés. </w:t>
+        <w:t>Pour mener</w:t>
+      </w:r>
+      <w:r>
+        <w:t xml:space="preserve"> à bien ce projet, trois outils distincts vont être utilisés. </w:t>
       </w:r>
     </w:p>
     <w:p>
@@ -5809,7 +6559,13 @@
         <w:jc w:val="both"/>
       </w:pPr>
       <w:r>
-        <w:t xml:space="preserve">Git-Github </w:t>
+        <w:t>Git-</w:t>
+      </w:r>
+      <w:r>
+        <w:t>GitHub</w:t>
+      </w:r>
+      <w:r>
+        <w:t xml:space="preserve"> </w:t>
       </w:r>
       <w:r>
         <w:t xml:space="preserve">en </w:t>
@@ -5827,7 +6583,13 @@
         <w:t xml:space="preserve">de dépôts, </w:t>
       </w:r>
       <w:r>
-        <w:t>sont pris en charge par le site web Github. C</w:t>
+        <w:t xml:space="preserve">sont pris en charge par le site web </w:t>
+      </w:r>
+      <w:r>
+        <w:t>GitHub</w:t>
+      </w:r>
+      <w:r>
+        <w:t>. C</w:t>
       </w:r>
       <w:r>
         <w:t>e</w:t>
@@ -5881,18 +6643,19 @@
         <w:t xml:space="preserve">différentes </w:t>
       </w:r>
       <w:r>
-        <w:t>versions sur leur compte G</w:t>
-      </w:r>
-      <w:r>
-        <w:t>ithub ou sur un pro</w:t>
-      </w:r>
-      <w:r>
-        <w:t>jet partagé. On pourr</w:t>
-      </w:r>
-      <w:bookmarkStart w:id="12" w:name="_GoBack"/>
-      <w:bookmarkEnd w:id="12"/>
-      <w:r>
-        <w:t>a ensuite « merger »</w:t>
+        <w:t xml:space="preserve">versions sur leur compte </w:t>
+      </w:r>
+      <w:r>
+        <w:t>G</w:t>
+      </w:r>
+      <w:r>
+        <w:t>itHub</w:t>
+      </w:r>
+      <w:r>
+        <w:t xml:space="preserve"> ou sur un pro</w:t>
+      </w:r>
+      <w:r>
+        <w:t>jet partagé. On pourra ensuite « merger »</w:t>
       </w:r>
       <w:r>
         <w:t xml:space="preserve"> les fichiers </w:t>
@@ -5915,7 +6678,10 @@
         <w:t>Git-</w:t>
       </w:r>
       <w:r>
-        <w:t xml:space="preserve">Github ? </w:t>
+        <w:t>GitHub</w:t>
+      </w:r>
+      <w:r>
+        <w:t xml:space="preserve"> ? </w:t>
       </w:r>
     </w:p>
     <w:p>
@@ -5923,10 +6689,16 @@
         <w:jc w:val="both"/>
       </w:pPr>
       <w:r>
-        <w:t>Parce que G</w:t>
-      </w:r>
-      <w:r>
-        <w:t xml:space="preserve">ithub est </w:t>
+        <w:t xml:space="preserve">Parce que </w:t>
+      </w:r>
+      <w:r>
+        <w:t>G</w:t>
+      </w:r>
+      <w:r>
+        <w:t>itHub</w:t>
+      </w:r>
+      <w:r>
+        <w:t xml:space="preserve"> est </w:t>
       </w:r>
       <w:r>
         <w:t xml:space="preserve">considérée comme étant </w:t>
@@ -5943,7 +6715,10 @@
         <w:jc w:val="both"/>
       </w:pPr>
       <w:r>
-        <w:t>Github va également nous permettre d</w:t>
+        <w:t>GitHub</w:t>
+      </w:r>
+      <w:r>
+        <w:t xml:space="preserve"> va également nous permettre d</w:t>
       </w:r>
       <w:r>
         <w:t>e communiquer directement avec T</w:t>
@@ -5965,15 +6740,15 @@
         <w:pStyle w:val="Titre2"/>
         <w:numPr>
           <w:ilvl w:val="1"/>
-          <w:numId w:val="1"/>
+          <w:numId w:val="8"/>
         </w:numPr>
         <w:jc w:val="both"/>
       </w:pPr>
-      <w:bookmarkStart w:id="13" w:name="_Toc470695074"/>
+      <w:bookmarkStart w:id="15" w:name="_Toc470879393"/>
       <w:r>
         <w:t>Trello :</w:t>
       </w:r>
-      <w:bookmarkEnd w:id="13"/>
+      <w:bookmarkEnd w:id="15"/>
     </w:p>
     <w:p>
       <w:pPr>
@@ -6012,10 +6787,22 @@
         <w:t>â</w:t>
       </w:r>
       <w:r>
-        <w:t>ce à la fonctionnalité Github Power-Up de Trello, il nous est permis</w:t>
-      </w:r>
-      <w:r>
-        <w:t xml:space="preserve"> de lier notre compte Github à T</w:t>
+        <w:t xml:space="preserve">ce à la fonctionnalité </w:t>
+      </w:r>
+      <w:r>
+        <w:t>GitHub</w:t>
+      </w:r>
+      <w:r>
+        <w:t xml:space="preserve"> Power-Up de Trello, il nous est permis</w:t>
+      </w:r>
+      <w:r>
+        <w:t xml:space="preserve"> de lier notre compte </w:t>
+      </w:r>
+      <w:r>
+        <w:t>GitHub</w:t>
+      </w:r>
+      <w:r>
+        <w:t xml:space="preserve"> à T</w:t>
       </w:r>
       <w:r>
         <w:t>rello. On pourra ainsi joindre un commit</w:t>
@@ -6075,30 +6862,71 @@
     </w:p>
     <w:p>
       <w:pPr>
-        <w:jc w:val="both"/>
-      </w:pPr>
+        <w:pStyle w:val="Titre2"/>
+        <w:numPr>
+          <w:ilvl w:val="1"/>
+          <w:numId w:val="8"/>
+        </w:numPr>
+      </w:pPr>
+      <w:bookmarkStart w:id="16" w:name="_Toc470879394"/>
+      <w:r>
+        <w:t>Visual Studio Code :</w:t>
+      </w:r>
+      <w:bookmarkStart w:id="17" w:name="_Toc469946270"/>
+      <w:bookmarkEnd w:id="16"/>
     </w:p>
     <w:p>
-      <w:pPr>
-        <w:jc w:val="both"/>
-        <w:rPr>
-          <w:rFonts w:asciiTheme="majorHAnsi" w:eastAsiaTheme="majorEastAsia" w:hAnsiTheme="majorHAnsi" w:cstheme="majorBidi"/>
-          <w:color w:val="2E74B5" w:themeColor="accent1" w:themeShade="BF"/>
-          <w:sz w:val="32"/>
-          <w:szCs w:val="32"/>
-        </w:rPr>
-      </w:pPr>
-      <w:bookmarkStart w:id="14" w:name="_Toc469946270"/>
+      <w:r>
+        <w:t xml:space="preserve">Nous avons </w:t>
+      </w:r>
+      <w:r>
+        <w:t>pris</w:t>
+      </w:r>
+      <w:r>
+        <w:t xml:space="preserve"> comme décision de </w:t>
+      </w:r>
+      <w:r>
+        <w:t>développer</w:t>
+      </w:r>
+      <w:r>
+        <w:t xml:space="preserve"> sur Visual Studio Code car Il est présent sur tous les system </w:t>
+      </w:r>
+      <w:r>
+        <w:t xml:space="preserve">d’exploitation, </w:t>
+      </w:r>
+      <w:r>
+        <w:t xml:space="preserve">est </w:t>
+      </w:r>
+      <w:r>
+        <w:t>gratuit, a</w:t>
+      </w:r>
+      <w:r>
+        <w:t xml:space="preserve"> un system de </w:t>
+      </w:r>
+      <w:r>
+        <w:t>terminal intégré</w:t>
+      </w:r>
+      <w:r>
+        <w:t xml:space="preserve"> et est disponible chez le client</w:t>
+      </w:r>
+      <w:r>
+        <w:t xml:space="preserve">. C’est un outil extensible et personnalisable </w:t>
+      </w:r>
+      <w:r>
+        <w:t>.</w:t>
+      </w:r>
       <w:r>
         <w:br w:type="page"/>
       </w:r>
     </w:p>
+    <w:p/>
+    <w:p/>
     <w:p>
       <w:pPr>
         <w:pStyle w:val="Titre1"/>
         <w:numPr>
           <w:ilvl w:val="0"/>
-          <w:numId w:val="1"/>
+          <w:numId w:val="8"/>
         </w:numPr>
         <w:suppressAutoHyphens/>
         <w:autoSpaceDN w:val="0"/>
@@ -6106,56 +6934,188 @@
         <w:jc w:val="both"/>
         <w:textAlignment w:val="baseline"/>
       </w:pPr>
-      <w:bookmarkStart w:id="15" w:name="_Toc470695075"/>
-      <w:r>
-        <w:lastRenderedPageBreak/>
+      <w:bookmarkStart w:id="18" w:name="_Toc470879395"/>
+      <w:r>
         <w:t>Bibliographie :</w:t>
       </w:r>
-      <w:bookmarkEnd w:id="14"/>
-      <w:bookmarkEnd w:id="15"/>
+      <w:bookmarkEnd w:id="17"/>
+      <w:bookmarkEnd w:id="18"/>
     </w:p>
     <w:p>
       <w:pPr>
-        <w:pStyle w:val="Titre1"/>
-        <w:ind w:left="720"/>
-        <w:jc w:val="both"/>
-      </w:pPr>
+        <w:pStyle w:val="Paragraphedeliste"/>
+        <w:numPr>
+          <w:ilvl w:val="0"/>
+          <w:numId w:val="5"/>
+        </w:numPr>
+      </w:pPr>
+      <w:r>
+        <w:t>Documentation de la base de donnée :</w:t>
+      </w:r>
     </w:p>
     <w:p>
       <w:pPr>
-        <w:jc w:val="both"/>
-      </w:pPr>
+        <w:pStyle w:val="Paragraphedeliste"/>
+        <w:numPr>
+          <w:ilvl w:val="1"/>
+          <w:numId w:val="5"/>
+        </w:numPr>
+      </w:pPr>
+      <w:hyperlink r:id="rId14" w:history="1">
+        <w:r>
+          <w:rPr>
+            <w:rStyle w:val="Lienhypertexte"/>
+          </w:rPr>
+          <w:t>http://blog.postgresql.fr/index.php?post/drupal/216</w:t>
+        </w:r>
+      </w:hyperlink>
+      <w:r>
+        <w:t xml:space="preserve"> </w:t>
+      </w:r>
     </w:p>
     <w:p>
       <w:pPr>
-        <w:jc w:val="both"/>
-      </w:pPr>
+        <w:pStyle w:val="Paragraphedeliste"/>
+        <w:numPr>
+          <w:ilvl w:val="1"/>
+          <w:numId w:val="5"/>
+        </w:numPr>
+      </w:pPr>
+      <w:hyperlink r:id="rId15" w:history="1">
+        <w:r>
+          <w:rPr>
+            <w:rStyle w:val="Lienhypertexte"/>
+          </w:rPr>
+          <w:t>https://www.mongodb.com/fr</w:t>
+        </w:r>
+      </w:hyperlink>
+      <w:r>
+        <w:t xml:space="preserve"> </w:t>
+      </w:r>
     </w:p>
     <w:p>
       <w:pPr>
-        <w:jc w:val="both"/>
-      </w:pPr>
+        <w:pStyle w:val="Paragraphedeliste"/>
+        <w:numPr>
+          <w:ilvl w:val="0"/>
+          <w:numId w:val="5"/>
+        </w:numPr>
+      </w:pPr>
+      <w:r>
+        <w:t xml:space="preserve">Documentation </w:t>
+      </w:r>
+      <w:r>
+        <w:t>du Back-End :</w:t>
+      </w:r>
     </w:p>
     <w:p>
       <w:pPr>
-        <w:jc w:val="both"/>
-      </w:pPr>
+        <w:pStyle w:val="Paragraphedeliste"/>
+        <w:numPr>
+          <w:ilvl w:val="1"/>
+          <w:numId w:val="5"/>
+        </w:numPr>
+      </w:pPr>
+      <w:hyperlink r:id="rId16" w:history="1">
+        <w:r>
+          <w:rPr>
+            <w:rStyle w:val="Lienhypertexte"/>
+          </w:rPr>
+          <w:t>https://nodejs.org/en/about/</w:t>
+        </w:r>
+      </w:hyperlink>
     </w:p>
     <w:p>
       <w:pPr>
-        <w:jc w:val="both"/>
+        <w:pStyle w:val="Paragraphedeliste"/>
+        <w:numPr>
+          <w:ilvl w:val="1"/>
+          <w:numId w:val="5"/>
+        </w:numPr>
       </w:pPr>
     </w:p>
     <w:p>
       <w:pPr>
+        <w:pStyle w:val="Paragraphedeliste"/>
+        <w:numPr>
+          <w:ilvl w:val="0"/>
+          <w:numId w:val="5"/>
+        </w:numPr>
+      </w:pPr>
+      <w:r>
+        <w:t>Documentation d’outils utilisés :</w:t>
+      </w:r>
+    </w:p>
+    <w:p>
+      <w:pPr>
+        <w:pStyle w:val="Paragraphedeliste"/>
+        <w:numPr>
+          <w:ilvl w:val="1"/>
+          <w:numId w:val="5"/>
+        </w:numPr>
+      </w:pPr>
+      <w:hyperlink r:id="rId17" w:history="1">
+        <w:r>
+          <w:rPr>
+            <w:rStyle w:val="Lienhypertexte"/>
+          </w:rPr>
+          <w:t>https://trello.com/business-class?utm_source=blog&amp;utm_medium=sidebar_link_v2&amp;utm_campaign=bc3</w:t>
+        </w:r>
+      </w:hyperlink>
+    </w:p>
+    <w:p>
+      <w:pPr>
+        <w:pStyle w:val="Paragraphedeliste"/>
+        <w:numPr>
+          <w:ilvl w:val="1"/>
+          <w:numId w:val="5"/>
+        </w:numPr>
+      </w:pPr>
+      <w:hyperlink r:id="rId18" w:history="1">
+        <w:r>
+          <w:rPr>
+            <w:rStyle w:val="Lienhypertexte"/>
+          </w:rPr>
+          <w:t>https://guides.github.com/activities/hello-world/#what</w:t>
+        </w:r>
+      </w:hyperlink>
+      <w:r>
+        <w:t xml:space="preserve"> </w:t>
+      </w:r>
+    </w:p>
+    <w:p>
+      <w:pPr>
+        <w:jc w:val="both"/>
+      </w:pPr>
+    </w:p>
+    <w:p>
+      <w:pPr>
+        <w:jc w:val="both"/>
+      </w:pPr>
+    </w:p>
+    <w:p>
+      <w:pPr>
+        <w:jc w:val="both"/>
+      </w:pPr>
+    </w:p>
+    <w:p>
+      <w:pPr>
+        <w:jc w:val="both"/>
+      </w:pPr>
+    </w:p>
+    <w:p>
+      <w:pPr>
+        <w:jc w:val="both"/>
+      </w:pPr>
+    </w:p>
+    <w:p>
+      <w:pPr>
         <w:jc w:val="both"/>
       </w:pPr>
     </w:p>
     <w:sectPr>
-      <w:footerReference w:type="first" r:id="rId14"/>
       <w:pgSz w:w="11906" w:h="16838"/>
       <w:pgMar w:top="1417" w:right="1417" w:bottom="1417" w:left="1417" w:header="708" w:footer="708" w:gutter="0"/>
-      <w:pgNumType w:start="1"/>
       <w:cols w:space="708"/>
       <w:titlePg/>
       <w:docGrid w:linePitch="360"/>
@@ -6191,6 +7151,43 @@
 
 <file path=word/footer1.xml><?xml version="1.0" encoding="utf-8"?>
 <w:ftr xmlns:wpc="http://schemas.microsoft.com/office/word/2010/wordprocessingCanvas" xmlns:cx="http://schemas.microsoft.com/office/drawing/2014/chartex" xmlns:cx1="http://schemas.microsoft.com/office/drawing/2015/9/8/chartex" xmlns:cx2="http://schemas.microsoft.com/office/drawing/2015/10/21/chartex" xmlns:mc="http://schemas.openxmlformats.org/markup-compatibility/2006" xmlns:o="urn:schemas-microsoft-com:office:office" xmlns:r="http://schemas.openxmlformats.org/officeDocument/2006/relationships" xmlns:m="http://schemas.openxmlformats.org/officeDocument/2006/math" xmlns:v="urn:schemas-microsoft-com:vml" xmlns:wp14="http://schemas.microsoft.com/office/word/2010/wordprocessingDrawing" xmlns:wp="http://schemas.openxmlformats.org/drawingml/2006/wordprocessingDrawing" xmlns:w10="urn:schemas-microsoft-com:office:word" xmlns:w="http://schemas.openxmlformats.org/wordprocessingml/2006/main" xmlns:w14="http://schemas.microsoft.com/office/word/2010/wordml" xmlns:w15="http://schemas.microsoft.com/office/word/2012/wordml" xmlns:w16se="http://schemas.microsoft.com/office/word/2015/wordml/symex" xmlns:wpg="http://schemas.microsoft.com/office/word/2010/wordprocessingGroup" xmlns:wpi="http://schemas.microsoft.com/office/word/2010/wordprocessingInk" xmlns:wne="http://schemas.microsoft.com/office/word/2006/wordml" xmlns:wps="http://schemas.microsoft.com/office/word/2010/wordprocessingShape" mc:Ignorable="w14 w15 w16se wp14">
+  <w:sdt>
+    <w:sdtPr>
+      <w:id w:val="-744572846"/>
+      <w:docPartObj>
+        <w:docPartGallery w:val="Page Numbers (Bottom of Page)"/>
+        <w:docPartUnique/>
+      </w:docPartObj>
+    </w:sdtPr>
+    <w:sdtEndPr/>
+    <w:sdtContent>
+      <w:p>
+        <w:pPr>
+          <w:pStyle w:val="Pieddepage"/>
+          <w:jc w:val="right"/>
+        </w:pPr>
+        <w:r>
+          <w:fldChar w:fldCharType="begin"/>
+        </w:r>
+        <w:r>
+          <w:instrText>PAGE   \* MERGEFORMAT</w:instrText>
+        </w:r>
+        <w:r>
+          <w:fldChar w:fldCharType="separate"/>
+        </w:r>
+        <w:r>
+          <w:rPr>
+            <w:noProof/>
+            <w:lang w:val="fr-FR"/>
+          </w:rPr>
+          <w:t>5</w:t>
+        </w:r>
+        <w:r>
+          <w:fldChar w:fldCharType="end"/>
+        </w:r>
+      </w:p>
+    </w:sdtContent>
+  </w:sdt>
   <w:p>
     <w:pPr>
       <w:pStyle w:val="Pieddepage"/>
@@ -6201,14 +7198,30 @@
 
 <file path=word/footer2.xml><?xml version="1.0" encoding="utf-8"?>
 <w:ftr xmlns:wpc="http://schemas.microsoft.com/office/word/2010/wordprocessingCanvas" xmlns:cx="http://schemas.microsoft.com/office/drawing/2014/chartex" xmlns:cx1="http://schemas.microsoft.com/office/drawing/2015/9/8/chartex" xmlns:cx2="http://schemas.microsoft.com/office/drawing/2015/10/21/chartex" xmlns:mc="http://schemas.openxmlformats.org/markup-compatibility/2006" xmlns:o="urn:schemas-microsoft-com:office:office" xmlns:r="http://schemas.openxmlformats.org/officeDocument/2006/relationships" xmlns:m="http://schemas.openxmlformats.org/officeDocument/2006/math" xmlns:v="urn:schemas-microsoft-com:vml" xmlns:wp14="http://schemas.microsoft.com/office/word/2010/wordprocessingDrawing" xmlns:wp="http://schemas.openxmlformats.org/drawingml/2006/wordprocessingDrawing" xmlns:w10="urn:schemas-microsoft-com:office:word" xmlns:w="http://schemas.openxmlformats.org/wordprocessingml/2006/main" xmlns:w14="http://schemas.microsoft.com/office/word/2010/wordml" xmlns:w15="http://schemas.microsoft.com/office/word/2012/wordml" xmlns:w16se="http://schemas.microsoft.com/office/word/2015/wordml/symex" xmlns:wpg="http://schemas.microsoft.com/office/word/2010/wordprocessingGroup" xmlns:wpi="http://schemas.microsoft.com/office/word/2010/wordprocessingInk" xmlns:wne="http://schemas.microsoft.com/office/word/2006/wordml" xmlns:wps="http://schemas.microsoft.com/office/word/2010/wordprocessingShape" mc:Ignorable="w14 w15 w16se wp14">
+  <w:p>
+    <w:pPr>
+      <w:pStyle w:val="Pieddepage"/>
+    </w:pPr>
+  </w:p>
+  <w:p>
+    <w:pPr>
+      <w:pStyle w:val="Pieddepage"/>
+    </w:pPr>
+  </w:p>
+</w:ftr>
+</file>
+
+<file path=word/footer3.xml><?xml version="1.0" encoding="utf-8"?>
+<w:ftr xmlns:wpc="http://schemas.microsoft.com/office/word/2010/wordprocessingCanvas" xmlns:cx="http://schemas.microsoft.com/office/drawing/2014/chartex" xmlns:cx1="http://schemas.microsoft.com/office/drawing/2015/9/8/chartex" xmlns:cx2="http://schemas.microsoft.com/office/drawing/2015/10/21/chartex" xmlns:mc="http://schemas.openxmlformats.org/markup-compatibility/2006" xmlns:o="urn:schemas-microsoft-com:office:office" xmlns:r="http://schemas.openxmlformats.org/officeDocument/2006/relationships" xmlns:m="http://schemas.openxmlformats.org/officeDocument/2006/math" xmlns:v="urn:schemas-microsoft-com:vml" xmlns:wp14="http://schemas.microsoft.com/office/word/2010/wordprocessingDrawing" xmlns:wp="http://schemas.openxmlformats.org/drawingml/2006/wordprocessingDrawing" xmlns:w10="urn:schemas-microsoft-com:office:word" xmlns:w="http://schemas.openxmlformats.org/wordprocessingml/2006/main" xmlns:w14="http://schemas.microsoft.com/office/word/2010/wordml" xmlns:w15="http://schemas.microsoft.com/office/word/2012/wordml" xmlns:w16se="http://schemas.microsoft.com/office/word/2015/wordml/symex" xmlns:wpg="http://schemas.microsoft.com/office/word/2010/wordprocessingGroup" xmlns:wpi="http://schemas.microsoft.com/office/word/2010/wordprocessingInk" xmlns:wne="http://schemas.microsoft.com/office/word/2006/wordml" xmlns:wps="http://schemas.microsoft.com/office/word/2010/wordprocessingShape" mc:Ignorable="w14 w15 w16se wp14">
   <w:sdt>
     <w:sdtPr>
-      <w:id w:val="-744572846"/>
+      <w:id w:val="434717308"/>
       <w:docPartObj>
         <w:docPartGallery w:val="Page Numbers (Bottom of Page)"/>
         <w:docPartUnique/>
       </w:docPartObj>
     </w:sdtPr>
+    <w:sdtEndPr/>
     <w:sdtContent>
       <w:p>
         <w:pPr>
@@ -6245,67 +7258,6 @@
 </w:ftr>
 </file>
 
-<file path=word/footer3.xml><?xml version="1.0" encoding="utf-8"?>
-<w:ftr xmlns:wpc="http://schemas.microsoft.com/office/word/2010/wordprocessingCanvas" xmlns:cx="http://schemas.microsoft.com/office/drawing/2014/chartex" xmlns:cx1="http://schemas.microsoft.com/office/drawing/2015/9/8/chartex" xmlns:cx2="http://schemas.microsoft.com/office/drawing/2015/10/21/chartex" xmlns:mc="http://schemas.openxmlformats.org/markup-compatibility/2006" xmlns:o="urn:schemas-microsoft-com:office:office" xmlns:r="http://schemas.openxmlformats.org/officeDocument/2006/relationships" xmlns:m="http://schemas.openxmlformats.org/officeDocument/2006/math" xmlns:v="urn:schemas-microsoft-com:vml" xmlns:wp14="http://schemas.microsoft.com/office/word/2010/wordprocessingDrawing" xmlns:wp="http://schemas.openxmlformats.org/drawingml/2006/wordprocessingDrawing" xmlns:w10="urn:schemas-microsoft-com:office:word" xmlns:w="http://schemas.openxmlformats.org/wordprocessingml/2006/main" xmlns:w14="http://schemas.microsoft.com/office/word/2010/wordml" xmlns:w15="http://schemas.microsoft.com/office/word/2012/wordml" xmlns:w16se="http://schemas.microsoft.com/office/word/2015/wordml/symex" xmlns:wpg="http://schemas.microsoft.com/office/word/2010/wordprocessingGroup" xmlns:wpi="http://schemas.microsoft.com/office/word/2010/wordprocessingInk" xmlns:wne="http://schemas.microsoft.com/office/word/2006/wordml" xmlns:wps="http://schemas.microsoft.com/office/word/2010/wordprocessingShape" mc:Ignorable="w14 w15 w16se wp14">
-  <w:p>
-    <w:pPr>
-      <w:pStyle w:val="Pieddepage"/>
-    </w:pPr>
-  </w:p>
-  <w:p>
-    <w:pPr>
-      <w:pStyle w:val="Pieddepage"/>
-    </w:pPr>
-  </w:p>
-</w:ftr>
-</file>
-
-<file path=word/footer4.xml><?xml version="1.0" encoding="utf-8"?>
-<w:ftr xmlns:wpc="http://schemas.microsoft.com/office/word/2010/wordprocessingCanvas" xmlns:cx="http://schemas.microsoft.com/office/drawing/2014/chartex" xmlns:cx1="http://schemas.microsoft.com/office/drawing/2015/9/8/chartex" xmlns:cx2="http://schemas.microsoft.com/office/drawing/2015/10/21/chartex" xmlns:mc="http://schemas.openxmlformats.org/markup-compatibility/2006" xmlns:o="urn:schemas-microsoft-com:office:office" xmlns:r="http://schemas.openxmlformats.org/officeDocument/2006/relationships" xmlns:m="http://schemas.openxmlformats.org/officeDocument/2006/math" xmlns:v="urn:schemas-microsoft-com:vml" xmlns:wp14="http://schemas.microsoft.com/office/word/2010/wordprocessingDrawing" xmlns:wp="http://schemas.openxmlformats.org/drawingml/2006/wordprocessingDrawing" xmlns:w10="urn:schemas-microsoft-com:office:word" xmlns:w="http://schemas.openxmlformats.org/wordprocessingml/2006/main" xmlns:w14="http://schemas.microsoft.com/office/word/2010/wordml" xmlns:w15="http://schemas.microsoft.com/office/word/2012/wordml" xmlns:w16se="http://schemas.microsoft.com/office/word/2015/wordml/symex" xmlns:wpg="http://schemas.microsoft.com/office/word/2010/wordprocessingGroup" xmlns:wpi="http://schemas.microsoft.com/office/word/2010/wordprocessingInk" xmlns:wne="http://schemas.microsoft.com/office/word/2006/wordml" xmlns:wps="http://schemas.microsoft.com/office/word/2010/wordprocessingShape" mc:Ignorable="w14 w15 w16se wp14">
-  <w:sdt>
-    <w:sdtPr>
-      <w:id w:val="434717308"/>
-      <w:docPartObj>
-        <w:docPartGallery w:val="Page Numbers (Bottom of Page)"/>
-        <w:docPartUnique/>
-      </w:docPartObj>
-    </w:sdtPr>
-    <w:sdtContent>
-      <w:p>
-        <w:pPr>
-          <w:pStyle w:val="Pieddepage"/>
-          <w:jc w:val="right"/>
-        </w:pPr>
-        <w:r>
-          <w:fldChar w:fldCharType="begin"/>
-        </w:r>
-        <w:r>
-          <w:instrText>PAGE   \* MERGEFORMAT</w:instrText>
-        </w:r>
-        <w:r>
-          <w:fldChar w:fldCharType="separate"/>
-        </w:r>
-        <w:r>
-          <w:rPr>
-            <w:noProof/>
-            <w:lang w:val="fr-FR"/>
-          </w:rPr>
-          <w:t>1</w:t>
-        </w:r>
-        <w:r>
-          <w:fldChar w:fldCharType="end"/>
-        </w:r>
-      </w:p>
-    </w:sdtContent>
-  </w:sdt>
-  <w:p>
-    <w:pPr>
-      <w:pStyle w:val="Pieddepage"/>
-    </w:pPr>
-  </w:p>
-</w:ftr>
-</file>
-
 <file path=word/footnotes.xml><?xml version="1.0" encoding="utf-8"?>
 <w:footnotes xmlns:wpc="http://schemas.microsoft.com/office/word/2010/wordprocessingCanvas" xmlns:cx="http://schemas.microsoft.com/office/drawing/2014/chartex" xmlns:cx1="http://schemas.microsoft.com/office/drawing/2015/9/8/chartex" xmlns:cx2="http://schemas.microsoft.com/office/drawing/2015/10/21/chartex" xmlns:mc="http://schemas.openxmlformats.org/markup-compatibility/2006" xmlns:o="urn:schemas-microsoft-com:office:office" xmlns:r="http://schemas.openxmlformats.org/officeDocument/2006/relationships" xmlns:m="http://schemas.openxmlformats.org/officeDocument/2006/math" xmlns:v="urn:schemas-microsoft-com:vml" xmlns:wp14="http://schemas.microsoft.com/office/word/2010/wordprocessingDrawing" xmlns:wp="http://schemas.openxmlformats.org/drawingml/2006/wordprocessingDrawing" xmlns:w10="urn:schemas-microsoft-com:office:word" xmlns:w="http://schemas.openxmlformats.org/wordprocessingml/2006/main" xmlns:w14="http://schemas.microsoft.com/office/word/2010/wordml" xmlns:w15="http://schemas.microsoft.com/office/word/2012/wordml" xmlns:w16se="http://schemas.microsoft.com/office/word/2015/wordml/symex" xmlns:wpg="http://schemas.microsoft.com/office/word/2010/wordprocessingGroup" xmlns:wpi="http://schemas.microsoft.com/office/word/2010/wordprocessingInk" xmlns:wne="http://schemas.microsoft.com/office/word/2006/wordml" xmlns:wps="http://schemas.microsoft.com/office/word/2010/wordprocessingShape" mc:Ignorable="w14 w15 w16se wp14">
   <w:footnote w:type="separator" w:id="-1">
@@ -6337,6 +7289,35 @@
     <w:pPr>
       <w:pStyle w:val="En-tte"/>
     </w:pPr>
+    <w:r>
+      <w:t>Chef de projet : Cedric Tavernier</w:t>
+    </w:r>
+  </w:p>
+  <w:p>
+    <w:pPr>
+      <w:pStyle w:val="En-tte"/>
+      <w:tabs>
+        <w:tab w:val="clear" w:pos="4536"/>
+        <w:tab w:val="center" w:pos="3119"/>
+      </w:tabs>
+    </w:pPr>
+    <w:r>
+      <w:tab/>
+      <w:t>Membres : Denuit Maxime, Degrève Olivier, Dubois Corenthin</w:t>
+    </w:r>
+  </w:p>
+  <w:p>
+    <w:pPr>
+      <w:pStyle w:val="En-tte"/>
+      <w:tabs>
+        <w:tab w:val="clear" w:pos="4536"/>
+        <w:tab w:val="clear" w:pos="9072"/>
+        <w:tab w:val="left" w:pos="3060"/>
+      </w:tabs>
+    </w:pPr>
+    <w:r>
+      <w:tab/>
+    </w:r>
   </w:p>
 </w:hdr>
 </file>
@@ -6380,19 +7361,181 @@
 </w:hdr>
 </file>
 
-<file path=word/header3.xml><?xml version="1.0" encoding="utf-8"?>
-<w:hdr xmlns:wpc="http://schemas.microsoft.com/office/word/2010/wordprocessingCanvas" xmlns:cx="http://schemas.microsoft.com/office/drawing/2014/chartex" xmlns:cx1="http://schemas.microsoft.com/office/drawing/2015/9/8/chartex" xmlns:cx2="http://schemas.microsoft.com/office/drawing/2015/10/21/chartex" xmlns:mc="http://schemas.openxmlformats.org/markup-compatibility/2006" xmlns:o="urn:schemas-microsoft-com:office:office" xmlns:r="http://schemas.openxmlformats.org/officeDocument/2006/relationships" xmlns:m="http://schemas.openxmlformats.org/officeDocument/2006/math" xmlns:v="urn:schemas-microsoft-com:vml" xmlns:wp14="http://schemas.microsoft.com/office/word/2010/wordprocessingDrawing" xmlns:wp="http://schemas.openxmlformats.org/drawingml/2006/wordprocessingDrawing" xmlns:w10="urn:schemas-microsoft-com:office:word" xmlns:w="http://schemas.openxmlformats.org/wordprocessingml/2006/main" xmlns:w14="http://schemas.microsoft.com/office/word/2010/wordml" xmlns:w15="http://schemas.microsoft.com/office/word/2012/wordml" xmlns:w16se="http://schemas.microsoft.com/office/word/2015/wordml/symex" xmlns:wpg="http://schemas.microsoft.com/office/word/2010/wordprocessingGroup" xmlns:wpi="http://schemas.microsoft.com/office/word/2010/wordprocessingInk" xmlns:wne="http://schemas.microsoft.com/office/word/2006/wordml" xmlns:wps="http://schemas.microsoft.com/office/word/2010/wordprocessingShape" mc:Ignorable="w14 w15 w16se wp14">
-  <w:p>
-    <w:pPr>
-      <w:pStyle w:val="En-tte"/>
-    </w:pPr>
-  </w:p>
-</w:hdr>
-</file>
-
 <file path=word/numbering.xml><?xml version="1.0" encoding="utf-8"?>
 <w:numbering xmlns:wpc="http://schemas.microsoft.com/office/word/2010/wordprocessingCanvas" xmlns:cx="http://schemas.microsoft.com/office/drawing/2014/chartex" xmlns:cx1="http://schemas.microsoft.com/office/drawing/2015/9/8/chartex" xmlns:cx2="http://schemas.microsoft.com/office/drawing/2015/10/21/chartex" xmlns:mc="http://schemas.openxmlformats.org/markup-compatibility/2006" xmlns:o="urn:schemas-microsoft-com:office:office" xmlns:r="http://schemas.openxmlformats.org/officeDocument/2006/relationships" xmlns:m="http://schemas.openxmlformats.org/officeDocument/2006/math" xmlns:v="urn:schemas-microsoft-com:vml" xmlns:wp14="http://schemas.microsoft.com/office/word/2010/wordprocessingDrawing" xmlns:wp="http://schemas.openxmlformats.org/drawingml/2006/wordprocessingDrawing" xmlns:w10="urn:schemas-microsoft-com:office:word" xmlns:w="http://schemas.openxmlformats.org/wordprocessingml/2006/main" xmlns:w14="http://schemas.microsoft.com/office/word/2010/wordml" xmlns:w15="http://schemas.microsoft.com/office/word/2012/wordml" xmlns:w16se="http://schemas.microsoft.com/office/word/2015/wordml/symex" xmlns:wpg="http://schemas.microsoft.com/office/word/2010/wordprocessingGroup" xmlns:wpi="http://schemas.microsoft.com/office/word/2010/wordprocessingInk" xmlns:wne="http://schemas.microsoft.com/office/word/2006/wordml" xmlns:wps="http://schemas.microsoft.com/office/word/2010/wordprocessingShape" mc:Ignorable="w14 w15 w16se wp14">
   <w:abstractNum w:abstractNumId="0" w15:restartNumberingAfterBreak="0">
+    <w:nsid w:val="09FE161E"/>
+    <w:multiLevelType w:val="hybridMultilevel"/>
+    <w:tmpl w:val="EE6683EA"/>
+    <w:lvl w:ilvl="0" w:tplc="080C000F">
+      <w:start w:val="1"/>
+      <w:numFmt w:val="decimal"/>
+      <w:lvlText w:val="%1."/>
+      <w:lvlJc w:val="left"/>
+      <w:pPr>
+        <w:ind w:left="720" w:hanging="360"/>
+      </w:pPr>
+    </w:lvl>
+    <w:lvl w:ilvl="1" w:tplc="080C0019" w:tentative="1">
+      <w:start w:val="1"/>
+      <w:numFmt w:val="lowerLetter"/>
+      <w:lvlText w:val="%2."/>
+      <w:lvlJc w:val="left"/>
+      <w:pPr>
+        <w:ind w:left="1440" w:hanging="360"/>
+      </w:pPr>
+    </w:lvl>
+    <w:lvl w:ilvl="2" w:tplc="080C001B" w:tentative="1">
+      <w:start w:val="1"/>
+      <w:numFmt w:val="lowerRoman"/>
+      <w:lvlText w:val="%3."/>
+      <w:lvlJc w:val="right"/>
+      <w:pPr>
+        <w:ind w:left="2160" w:hanging="180"/>
+      </w:pPr>
+    </w:lvl>
+    <w:lvl w:ilvl="3" w:tplc="080C000F" w:tentative="1">
+      <w:start w:val="1"/>
+      <w:numFmt w:val="decimal"/>
+      <w:lvlText w:val="%4."/>
+      <w:lvlJc w:val="left"/>
+      <w:pPr>
+        <w:ind w:left="2880" w:hanging="360"/>
+      </w:pPr>
+    </w:lvl>
+    <w:lvl w:ilvl="4" w:tplc="080C0019" w:tentative="1">
+      <w:start w:val="1"/>
+      <w:numFmt w:val="lowerLetter"/>
+      <w:lvlText w:val="%5."/>
+      <w:lvlJc w:val="left"/>
+      <w:pPr>
+        <w:ind w:left="3600" w:hanging="360"/>
+      </w:pPr>
+    </w:lvl>
+    <w:lvl w:ilvl="5" w:tplc="080C001B" w:tentative="1">
+      <w:start w:val="1"/>
+      <w:numFmt w:val="lowerRoman"/>
+      <w:lvlText w:val="%6."/>
+      <w:lvlJc w:val="right"/>
+      <w:pPr>
+        <w:ind w:left="4320" w:hanging="180"/>
+      </w:pPr>
+    </w:lvl>
+    <w:lvl w:ilvl="6" w:tplc="080C000F" w:tentative="1">
+      <w:start w:val="1"/>
+      <w:numFmt w:val="decimal"/>
+      <w:lvlText w:val="%7."/>
+      <w:lvlJc w:val="left"/>
+      <w:pPr>
+        <w:ind w:left="5040" w:hanging="360"/>
+      </w:pPr>
+    </w:lvl>
+    <w:lvl w:ilvl="7" w:tplc="080C0019" w:tentative="1">
+      <w:start w:val="1"/>
+      <w:numFmt w:val="lowerLetter"/>
+      <w:lvlText w:val="%8."/>
+      <w:lvlJc w:val="left"/>
+      <w:pPr>
+        <w:ind w:left="5760" w:hanging="360"/>
+      </w:pPr>
+    </w:lvl>
+    <w:lvl w:ilvl="8" w:tplc="080C001B" w:tentative="1">
+      <w:start w:val="1"/>
+      <w:numFmt w:val="lowerRoman"/>
+      <w:lvlText w:val="%9."/>
+      <w:lvlJc w:val="right"/>
+      <w:pPr>
+        <w:ind w:left="6480" w:hanging="180"/>
+      </w:pPr>
+    </w:lvl>
+  </w:abstractNum>
+  <w:abstractNum w:abstractNumId="1" w15:restartNumberingAfterBreak="0">
+    <w:nsid w:val="190B7DC2"/>
+    <w:multiLevelType w:val="hybridMultilevel"/>
+    <w:tmpl w:val="2982A608"/>
+    <w:lvl w:ilvl="0" w:tplc="080C0011">
+      <w:start w:val="1"/>
+      <w:numFmt w:val="decimal"/>
+      <w:lvlText w:val="%1)"/>
+      <w:lvlJc w:val="left"/>
+      <w:pPr>
+        <w:ind w:left="720" w:hanging="360"/>
+      </w:pPr>
+    </w:lvl>
+    <w:lvl w:ilvl="1" w:tplc="080C0019">
+      <w:start w:val="1"/>
+      <w:numFmt w:val="lowerLetter"/>
+      <w:lvlText w:val="%2."/>
+      <w:lvlJc w:val="left"/>
+      <w:pPr>
+        <w:ind w:left="1440" w:hanging="360"/>
+      </w:pPr>
+    </w:lvl>
+    <w:lvl w:ilvl="2" w:tplc="080C001B" w:tentative="1">
+      <w:start w:val="1"/>
+      <w:numFmt w:val="lowerRoman"/>
+      <w:lvlText w:val="%3."/>
+      <w:lvlJc w:val="right"/>
+      <w:pPr>
+        <w:ind w:left="2160" w:hanging="180"/>
+      </w:pPr>
+    </w:lvl>
+    <w:lvl w:ilvl="3" w:tplc="080C000F" w:tentative="1">
+      <w:start w:val="1"/>
+      <w:numFmt w:val="decimal"/>
+      <w:lvlText w:val="%4."/>
+      <w:lvlJc w:val="left"/>
+      <w:pPr>
+        <w:ind w:left="2880" w:hanging="360"/>
+      </w:pPr>
+    </w:lvl>
+    <w:lvl w:ilvl="4" w:tplc="080C0019" w:tentative="1">
+      <w:start w:val="1"/>
+      <w:numFmt w:val="lowerLetter"/>
+      <w:lvlText w:val="%5."/>
+      <w:lvlJc w:val="left"/>
+      <w:pPr>
+        <w:ind w:left="3600" w:hanging="360"/>
+      </w:pPr>
+    </w:lvl>
+    <w:lvl w:ilvl="5" w:tplc="080C001B" w:tentative="1">
+      <w:start w:val="1"/>
+      <w:numFmt w:val="lowerRoman"/>
+      <w:lvlText w:val="%6."/>
+      <w:lvlJc w:val="right"/>
+      <w:pPr>
+        <w:ind w:left="4320" w:hanging="180"/>
+      </w:pPr>
+    </w:lvl>
+    <w:lvl w:ilvl="6" w:tplc="080C000F" w:tentative="1">
+      <w:start w:val="1"/>
+      <w:numFmt w:val="decimal"/>
+      <w:lvlText w:val="%7."/>
+      <w:lvlJc w:val="left"/>
+      <w:pPr>
+        <w:ind w:left="5040" w:hanging="360"/>
+      </w:pPr>
+    </w:lvl>
+    <w:lvl w:ilvl="7" w:tplc="080C0019" w:tentative="1">
+      <w:start w:val="1"/>
+      <w:numFmt w:val="lowerLetter"/>
+      <w:lvlText w:val="%8."/>
+      <w:lvlJc w:val="left"/>
+      <w:pPr>
+        <w:ind w:left="5760" w:hanging="360"/>
+      </w:pPr>
+    </w:lvl>
+    <w:lvl w:ilvl="8" w:tplc="080C001B" w:tentative="1">
+      <w:start w:val="1"/>
+      <w:numFmt w:val="lowerRoman"/>
+      <w:lvlText w:val="%9."/>
+      <w:lvlJc w:val="right"/>
+      <w:pPr>
+        <w:ind w:left="6480" w:hanging="180"/>
+      </w:pPr>
+    </w:lvl>
+  </w:abstractNum>
+  <w:abstractNum w:abstractNumId="2" w15:restartNumberingAfterBreak="0">
     <w:nsid w:val="42562F98"/>
     <w:multiLevelType w:val="multilevel"/>
     <w:tmpl w:val="44A26C1C"/>
@@ -6478,7 +7621,7 @@
       </w:pPr>
     </w:lvl>
   </w:abstractNum>
-  <w:abstractNum w:abstractNumId="1" w15:restartNumberingAfterBreak="0">
+  <w:abstractNum w:abstractNumId="3" w15:restartNumberingAfterBreak="0">
     <w:nsid w:val="49032B75"/>
     <w:multiLevelType w:val="hybridMultilevel"/>
     <w:tmpl w:val="B17C84FC"/>
@@ -6564,7 +7707,7 @@
       </w:pPr>
     </w:lvl>
   </w:abstractNum>
-  <w:abstractNum w:abstractNumId="2" w15:restartNumberingAfterBreak="0">
+  <w:abstractNum w:abstractNumId="4" w15:restartNumberingAfterBreak="0">
     <w:nsid w:val="603466F4"/>
     <w:multiLevelType w:val="hybridMultilevel"/>
     <w:tmpl w:val="D1100EB4"/>
@@ -6650,7 +7793,179 @@
       </w:pPr>
     </w:lvl>
   </w:abstractNum>
-  <w:abstractNum w:abstractNumId="3" w15:restartNumberingAfterBreak="0">
+  <w:abstractNum w:abstractNumId="5" w15:restartNumberingAfterBreak="0">
+    <w:nsid w:val="61BE7653"/>
+    <w:multiLevelType w:val="hybridMultilevel"/>
+    <w:tmpl w:val="2FE26416"/>
+    <w:lvl w:ilvl="0" w:tplc="080C000F">
+      <w:start w:val="1"/>
+      <w:numFmt w:val="decimal"/>
+      <w:lvlText w:val="%1."/>
+      <w:lvlJc w:val="left"/>
+      <w:pPr>
+        <w:ind w:left="720" w:hanging="360"/>
+      </w:pPr>
+    </w:lvl>
+    <w:lvl w:ilvl="1" w:tplc="080C0019" w:tentative="1">
+      <w:start w:val="1"/>
+      <w:numFmt w:val="lowerLetter"/>
+      <w:lvlText w:val="%2."/>
+      <w:lvlJc w:val="left"/>
+      <w:pPr>
+        <w:ind w:left="1440" w:hanging="360"/>
+      </w:pPr>
+    </w:lvl>
+    <w:lvl w:ilvl="2" w:tplc="080C001B" w:tentative="1">
+      <w:start w:val="1"/>
+      <w:numFmt w:val="lowerRoman"/>
+      <w:lvlText w:val="%3."/>
+      <w:lvlJc w:val="right"/>
+      <w:pPr>
+        <w:ind w:left="2160" w:hanging="180"/>
+      </w:pPr>
+    </w:lvl>
+    <w:lvl w:ilvl="3" w:tplc="080C000F" w:tentative="1">
+      <w:start w:val="1"/>
+      <w:numFmt w:val="decimal"/>
+      <w:lvlText w:val="%4."/>
+      <w:lvlJc w:val="left"/>
+      <w:pPr>
+        <w:ind w:left="2880" w:hanging="360"/>
+      </w:pPr>
+    </w:lvl>
+    <w:lvl w:ilvl="4" w:tplc="080C0019" w:tentative="1">
+      <w:start w:val="1"/>
+      <w:numFmt w:val="lowerLetter"/>
+      <w:lvlText w:val="%5."/>
+      <w:lvlJc w:val="left"/>
+      <w:pPr>
+        <w:ind w:left="3600" w:hanging="360"/>
+      </w:pPr>
+    </w:lvl>
+    <w:lvl w:ilvl="5" w:tplc="080C001B" w:tentative="1">
+      <w:start w:val="1"/>
+      <w:numFmt w:val="lowerRoman"/>
+      <w:lvlText w:val="%6."/>
+      <w:lvlJc w:val="right"/>
+      <w:pPr>
+        <w:ind w:left="4320" w:hanging="180"/>
+      </w:pPr>
+    </w:lvl>
+    <w:lvl w:ilvl="6" w:tplc="080C000F" w:tentative="1">
+      <w:start w:val="1"/>
+      <w:numFmt w:val="decimal"/>
+      <w:lvlText w:val="%7."/>
+      <w:lvlJc w:val="left"/>
+      <w:pPr>
+        <w:ind w:left="5040" w:hanging="360"/>
+      </w:pPr>
+    </w:lvl>
+    <w:lvl w:ilvl="7" w:tplc="080C0019" w:tentative="1">
+      <w:start w:val="1"/>
+      <w:numFmt w:val="lowerLetter"/>
+      <w:lvlText w:val="%8."/>
+      <w:lvlJc w:val="left"/>
+      <w:pPr>
+        <w:ind w:left="5760" w:hanging="360"/>
+      </w:pPr>
+    </w:lvl>
+    <w:lvl w:ilvl="8" w:tplc="080C001B" w:tentative="1">
+      <w:start w:val="1"/>
+      <w:numFmt w:val="lowerRoman"/>
+      <w:lvlText w:val="%9."/>
+      <w:lvlJc w:val="right"/>
+      <w:pPr>
+        <w:ind w:left="6480" w:hanging="180"/>
+      </w:pPr>
+    </w:lvl>
+  </w:abstractNum>
+  <w:abstractNum w:abstractNumId="6" w15:restartNumberingAfterBreak="0">
+    <w:nsid w:val="6F167E51"/>
+    <w:multiLevelType w:val="multilevel"/>
+    <w:tmpl w:val="44A26C1C"/>
+    <w:lvl w:ilvl="0">
+      <w:start w:val="1"/>
+      <w:numFmt w:val="decimal"/>
+      <w:lvlText w:val="%1."/>
+      <w:lvlJc w:val="left"/>
+      <w:pPr>
+        <w:ind w:left="360" w:hanging="360"/>
+      </w:pPr>
+    </w:lvl>
+    <w:lvl w:ilvl="1">
+      <w:start w:val="1"/>
+      <w:numFmt w:val="decimal"/>
+      <w:lvlText w:val="%1.%2."/>
+      <w:lvlJc w:val="left"/>
+      <w:pPr>
+        <w:ind w:left="792" w:hanging="432"/>
+      </w:pPr>
+    </w:lvl>
+    <w:lvl w:ilvl="2">
+      <w:start w:val="1"/>
+      <w:numFmt w:val="decimal"/>
+      <w:lvlText w:val="%1.%2.%3."/>
+      <w:lvlJc w:val="left"/>
+      <w:pPr>
+        <w:ind w:left="1224" w:hanging="504"/>
+      </w:pPr>
+    </w:lvl>
+    <w:lvl w:ilvl="3">
+      <w:start w:val="1"/>
+      <w:numFmt w:val="decimal"/>
+      <w:lvlText w:val="%1.%2.%3.%4."/>
+      <w:lvlJc w:val="left"/>
+      <w:pPr>
+        <w:ind w:left="1728" w:hanging="648"/>
+      </w:pPr>
+    </w:lvl>
+    <w:lvl w:ilvl="4">
+      <w:start w:val="1"/>
+      <w:numFmt w:val="decimal"/>
+      <w:lvlText w:val="%1.%2.%3.%4.%5."/>
+      <w:lvlJc w:val="left"/>
+      <w:pPr>
+        <w:ind w:left="2232" w:hanging="792"/>
+      </w:pPr>
+    </w:lvl>
+    <w:lvl w:ilvl="5">
+      <w:start w:val="1"/>
+      <w:numFmt w:val="decimal"/>
+      <w:lvlText w:val="%1.%2.%3.%4.%5.%6."/>
+      <w:lvlJc w:val="left"/>
+      <w:pPr>
+        <w:ind w:left="2736" w:hanging="936"/>
+      </w:pPr>
+    </w:lvl>
+    <w:lvl w:ilvl="6">
+      <w:start w:val="1"/>
+      <w:numFmt w:val="decimal"/>
+      <w:lvlText w:val="%1.%2.%3.%4.%5.%6.%7."/>
+      <w:lvlJc w:val="left"/>
+      <w:pPr>
+        <w:ind w:left="3240" w:hanging="1080"/>
+      </w:pPr>
+    </w:lvl>
+    <w:lvl w:ilvl="7">
+      <w:start w:val="1"/>
+      <w:numFmt w:val="decimal"/>
+      <w:lvlText w:val="%1.%2.%3.%4.%5.%6.%7.%8."/>
+      <w:lvlJc w:val="left"/>
+      <w:pPr>
+        <w:ind w:left="3744" w:hanging="1224"/>
+      </w:pPr>
+    </w:lvl>
+    <w:lvl w:ilvl="8">
+      <w:start w:val="1"/>
+      <w:numFmt w:val="decimal"/>
+      <w:lvlText w:val="%1.%2.%3.%4.%5.%6.%7.%8.%9."/>
+      <w:lvlJc w:val="left"/>
+      <w:pPr>
+        <w:ind w:left="4320" w:hanging="1440"/>
+      </w:pPr>
+    </w:lvl>
+  </w:abstractNum>
+  <w:abstractNum w:abstractNumId="7" w15:restartNumberingAfterBreak="0">
     <w:nsid w:val="745B0A3E"/>
     <w:multiLevelType w:val="hybridMultilevel"/>
     <w:tmpl w:val="2E32939A"/>
@@ -6737,16 +8052,28 @@
     </w:lvl>
   </w:abstractNum>
   <w:num w:numId="1">
+    <w:abstractNumId w:val="2"/>
+  </w:num>
+  <w:num w:numId="2">
+    <w:abstractNumId w:val="3"/>
+  </w:num>
+  <w:num w:numId="3">
+    <w:abstractNumId w:val="4"/>
+  </w:num>
+  <w:num w:numId="4">
+    <w:abstractNumId w:val="7"/>
+  </w:num>
+  <w:num w:numId="5">
+    <w:abstractNumId w:val="1"/>
+  </w:num>
+  <w:num w:numId="6">
     <w:abstractNumId w:val="0"/>
   </w:num>
-  <w:num w:numId="2">
-    <w:abstractNumId w:val="1"/>
+  <w:num w:numId="7">
+    <w:abstractNumId w:val="5"/>
   </w:num>
-  <w:num w:numId="3">
-    <w:abstractNumId w:val="2"/>
-  </w:num>
-  <w:num w:numId="4">
-    <w:abstractNumId w:val="3"/>
+  <w:num w:numId="8">
+    <w:abstractNumId w:val="6"/>
   </w:num>
 </w:numbering>
 </file>
@@ -7036,7 +8363,6 @@
     <w:lsdException w:name="Book Title" w:uiPriority="33" w:qFormat="1"/>
     <w:lsdException w:name="Bibliography" w:semiHidden="1" w:uiPriority="37" w:unhideWhenUsed="1"/>
     <w:lsdException w:name="TOC Heading" w:semiHidden="1" w:uiPriority="39" w:unhideWhenUsed="1" w:qFormat="1"/>
-    <w:lsdException w:name="Grid Table 3" w:semiHidden="1" w:unhideWhenUsed="1"/>
     <w:lsdException w:name="Grid Table 4" w:uiPriority="49"/>
     <w:lsdException w:name="Grid Table 5 Dark" w:uiPriority="50"/>
     <w:lsdException w:name="Grid Table 6 Colorful" w:uiPriority="51"/>
@@ -7181,10 +8507,32 @@
       <w:szCs w:val="26"/>
     </w:rPr>
   </w:style>
+  <w:style w:type="paragraph" w:styleId="Titre4">
+    <w:name w:val="heading 4"/>
+    <w:basedOn w:val="Normal"/>
+    <w:next w:val="Normal"/>
+    <w:link w:val="Titre4Car"/>
+    <w:uiPriority w:val="9"/>
+    <w:semiHidden/>
+    <w:unhideWhenUsed/>
+    <w:qFormat/>
+    <w:rsid w:val="004E5E87"/>
+    <w:pPr>
+      <w:keepNext/>
+      <w:keepLines/>
+      <w:spacing w:before="40" w:after="0"/>
+      <w:outlineLvl w:val="3"/>
+    </w:pPr>
+    <w:rPr>
+      <w:rFonts w:asciiTheme="majorHAnsi" w:eastAsiaTheme="majorEastAsia" w:hAnsiTheme="majorHAnsi" w:cstheme="majorBidi"/>
+      <w:i/>
+      <w:iCs/>
+      <w:color w:val="2E74B5" w:themeColor="accent1" w:themeShade="BF"/>
+    </w:rPr>
+  </w:style>
   <w:style w:type="character" w:default="1" w:styleId="Policepardfaut">
     <w:name w:val="Default Paragraph Font"/>
     <w:uiPriority w:val="1"/>
-    <w:semiHidden/>
     <w:unhideWhenUsed/>
   </w:style>
   <w:style w:type="table" w:default="1" w:styleId="TableauNormal">
@@ -7400,6 +8748,20 @@
       <w:rFonts w:ascii="Lucida Grande" w:hAnsi="Lucida Grande" w:cs="Lucida Grande"/>
       <w:sz w:val="18"/>
       <w:szCs w:val="18"/>
+    </w:rPr>
+  </w:style>
+  <w:style w:type="character" w:customStyle="1" w:styleId="Titre4Car">
+    <w:name w:val="Titre 4 Car"/>
+    <w:basedOn w:val="Policepardfaut"/>
+    <w:link w:val="Titre4"/>
+    <w:uiPriority w:val="9"/>
+    <w:semiHidden/>
+    <w:rsid w:val="004E5E87"/>
+    <w:rPr>
+      <w:rFonts w:asciiTheme="majorHAnsi" w:eastAsiaTheme="majorEastAsia" w:hAnsiTheme="majorHAnsi" w:cstheme="majorBidi"/>
+      <w:i/>
+      <w:iCs/>
+      <w:color w:val="2E74B5" w:themeColor="accent1" w:themeShade="BF"/>
     </w:rPr>
   </w:style>
 </w:styles>
@@ -7705,7 +9067,7 @@
 </file>
 
 <file path=customXml/itemProps1.xml><?xml version="1.0" encoding="utf-8"?>
-<ds:datastoreItem xmlns:ds="http://schemas.openxmlformats.org/officeDocument/2006/customXml" ds:itemID="{DC37DA9A-EED6-412D-9C25-0E98CD1B40FB}">
+<ds:datastoreItem xmlns:ds="http://schemas.openxmlformats.org/officeDocument/2006/customXml" ds:itemID="{6231FBB2-ED9B-4715-8F65-30B57FC8475E}">
   <ds:schemaRefs>
     <ds:schemaRef ds:uri="http://schemas.openxmlformats.org/officeDocument/2006/bibliography"/>
   </ds:schemaRefs>

--- a/rapport/choix techno (1).docx
+++ b/rapport/choix techno (1).docx
@@ -5014,13 +5014,13 @@
           <w:numId w:val="8"/>
         </w:numPr>
       </w:pPr>
-      <w:bookmarkStart w:id="0" w:name="_Toc469946265"/>
-      <w:bookmarkStart w:id="1" w:name="_Toc470879385"/>
+      <w:bookmarkStart w:id="0" w:name="_Toc470879385"/>
+      <w:bookmarkStart w:id="1" w:name="_Toc469946265"/>
       <w:r>
         <w:lastRenderedPageBreak/>
         <w:t>Introduction :</w:t>
       </w:r>
-      <w:bookmarkEnd w:id="1"/>
+      <w:bookmarkEnd w:id="0"/>
     </w:p>
     <w:p/>
     <w:p>
@@ -5160,7 +5160,7 @@
       <w:r>
         <w:t>que :</w:t>
       </w:r>
-      <w:bookmarkEnd w:id="0"/>
+      <w:bookmarkEnd w:id="1"/>
       <w:bookmarkEnd w:id="2"/>
     </w:p>
     <w:p>
@@ -5339,16 +5339,22 @@
         <w:t xml:space="preserve"> problème</w:t>
       </w:r>
       <w:r>
-        <w:t xml:space="preserve">s de conversion, il nous aurais fallu </w:t>
-      </w:r>
-      <w:r>
-        <w:t>convertir le JSON avec Genson</w:t>
-      </w:r>
-      <w:r>
-        <w:t xml:space="preserve"> </w:t>
-      </w:r>
-      <w:r>
-        <w:t xml:space="preserve">). </w:t>
+        <w:t xml:space="preserve">s de conversion, il nous </w:t>
+      </w:r>
+      <w:r>
+        <w:t>aurait</w:t>
+      </w:r>
+      <w:r>
+        <w:t xml:space="preserve"> fallu </w:t>
+      </w:r>
+      <w:r>
+        <w:t xml:space="preserve">convertir le JSON avec </w:t>
+      </w:r>
+      <w:r>
+        <w:t>Genson)</w:t>
+      </w:r>
+      <w:r>
+        <w:t xml:space="preserve">. </w:t>
       </w:r>
     </w:p>
     <w:p>
@@ -5595,7 +5601,7 @@
         <w:t xml:space="preserve"> de </w:t>
       </w:r>
       <w:r>
-        <w:t>donnée</w:t>
+        <w:t>données</w:t>
       </w:r>
       <w:r>
         <w:t xml:space="preserve"> SQL</w:t>
@@ -5616,7 +5622,13 @@
         <w:t xml:space="preserve"> NoSQL</w:t>
       </w:r>
       <w:r>
-        <w:t xml:space="preserve"> pourrait être envisagé. En effet l’implémentation d’une base de donnée NoSQL relationnel</w:t>
+        <w:t xml:space="preserve"> pourrait être envisagé. En effet l’implémentation d’une base de </w:t>
+      </w:r>
+      <w:r>
+        <w:t>données</w:t>
+      </w:r>
+      <w:r>
+        <w:t xml:space="preserve"> NoSQL relationnel</w:t>
       </w:r>
       <w:r>
         <w:t>le</w:t>
@@ -5635,8 +5647,13 @@
       <w:r>
         <w:t xml:space="preserve"> nous prendrons une base de </w:t>
       </w:r>
-      <w:r>
-        <w:t xml:space="preserve">Donnée PostgreSQL. Ce qui a comme </w:t>
+      <w:bookmarkStart w:id="7" w:name="_GoBack"/>
+      <w:bookmarkEnd w:id="7"/>
+      <w:r>
+        <w:t>données</w:t>
+      </w:r>
+      <w:r>
+        <w:t xml:space="preserve"> PostgreSQL. Ce qui a comme </w:t>
       </w:r>
       <w:r>
         <w:t xml:space="preserve">avantage de pouvoir </w:t>
@@ -5698,7 +5715,13 @@
         <w:t>NoSQL, nous</w:t>
       </w:r>
       <w:r>
-        <w:t xml:space="preserve"> ferons le choix d’aller vers du mangoDb qui a comme avantage de pouvoir stocker </w:t>
+        <w:t xml:space="preserve"> f</w:t>
+      </w:r>
+      <w:r>
+        <w:t>erons le choix d’aller vers du M</w:t>
+      </w:r>
+      <w:r>
+        <w:t xml:space="preserve">angoDb qui a comme avantage de pouvoir stocker </w:t>
       </w:r>
       <w:r>
         <w:t>d’importante donné et d’avoir une performance élevée.</w:t>
@@ -5713,13 +5736,13 @@
           <w:numId w:val="8"/>
         </w:numPr>
       </w:pPr>
-      <w:bookmarkStart w:id="7" w:name="_Toc469946267"/>
-      <w:bookmarkStart w:id="8" w:name="_Toc470879389"/>
+      <w:bookmarkStart w:id="8" w:name="_Toc469946267"/>
+      <w:bookmarkStart w:id="9" w:name="_Toc470879389"/>
       <w:r>
         <w:t>Front-End :</w:t>
       </w:r>
-      <w:bookmarkEnd w:id="7"/>
       <w:bookmarkEnd w:id="8"/>
+      <w:bookmarkEnd w:id="9"/>
     </w:p>
     <w:p>
       <w:pPr>
@@ -6244,7 +6267,6 @@
     </w:p>
     <w:p>
       <w:pPr>
-        <w:jc w:val="both"/>
         <w:rPr>
           <w:szCs w:val="32"/>
         </w:rPr>
@@ -6334,7 +6356,19 @@
         <w:rPr>
           <w:szCs w:val="32"/>
         </w:rPr>
-        <w:t xml:space="preserve"> qui sont claire et lisible. De ce fait, il nous</w:t>
+        <w:t xml:space="preserve"> qui sont claire et </w:t>
+      </w:r>
+      <w:r>
+        <w:rPr>
+          <w:szCs w:val="32"/>
+        </w:rPr>
+        <w:t>lisible. De</w:t>
+      </w:r>
+      <w:r>
+        <w:rPr>
+          <w:szCs w:val="32"/>
+        </w:rPr>
+        <w:t xml:space="preserve"> ce fait, il nous</w:t>
       </w:r>
       <w:r>
         <w:rPr>
@@ -6352,19 +6386,37 @@
         <w:rPr>
           <w:szCs w:val="32"/>
         </w:rPr>
-        <w:t xml:space="preserve"> et non d’utiliser un Templat</w:t>
-      </w:r>
-      <w:r>
-        <w:rPr>
-          <w:szCs w:val="32"/>
-        </w:rPr>
-        <w:t>e tout fait, comme proposé par B</w:t>
+        <w:t xml:space="preserve"> et </w:t>
+      </w:r>
+      <w:r>
+        <w:rPr>
+          <w:szCs w:val="32"/>
+        </w:rPr>
+        <w:t>non d’utiliser un Templat</w:t>
+      </w:r>
+      <w:r>
+        <w:rPr>
+          <w:szCs w:val="32"/>
+        </w:rPr>
+        <w:t xml:space="preserve">e </w:t>
+      </w:r>
+      <w:r>
+        <w:rPr>
+          <w:szCs w:val="32"/>
+        </w:rPr>
+        <w:t>tout fait, comme proposé par B</w:t>
       </w:r>
       <w:r>
         <w:rPr>
           <w:szCs w:val="32"/>
         </w:rPr>
         <w:t>ootstrap</w:t>
+      </w:r>
+      <w:r>
+        <w:rPr>
+          <w:szCs w:val="32"/>
+        </w:rPr>
+        <w:t>.</w:t>
       </w:r>
     </w:p>
     <w:p>
@@ -6376,7 +6428,7 @@
           <w:szCs w:val="32"/>
         </w:rPr>
       </w:pPr>
-      <w:bookmarkStart w:id="9" w:name="_Toc469946268"/>
+      <w:bookmarkStart w:id="10" w:name="_Toc469946268"/>
     </w:p>
     <w:p>
       <w:pPr>
@@ -6391,17 +6443,12 @@
         <w:jc w:val="both"/>
         <w:textAlignment w:val="baseline"/>
       </w:pPr>
-      <w:bookmarkStart w:id="10" w:name="_Toc470879390"/>
+      <w:bookmarkStart w:id="11" w:name="_Toc470879390"/>
       <w:r>
         <w:t>Diagramme d’architecture :</w:t>
       </w:r>
-      <w:bookmarkEnd w:id="9"/>
       <w:bookmarkEnd w:id="10"/>
-    </w:p>
-    <w:p>
-      <w:pPr>
-        <w:jc w:val="both"/>
-      </w:pPr>
+      <w:bookmarkEnd w:id="11"/>
     </w:p>
     <w:p>
       <w:pPr>
@@ -6418,18 +6465,16 @@
           <w:szCs w:val="32"/>
         </w:rPr>
       </w:pPr>
-      <w:bookmarkStart w:id="11" w:name="_Toc469946269"/>
-      <w:bookmarkStart w:id="12" w:name="_GoBack"/>
+      <w:bookmarkStart w:id="12" w:name="_Toc469946269"/>
       <w:r>
         <w:rPr>
           <w:noProof/>
           <w:lang w:eastAsia="fr-BE"/>
         </w:rPr>
-        <w:lastRenderedPageBreak/>
         <w:drawing>
-          <wp:inline distT="0" distB="0" distL="0" distR="0" wp14:anchorId="3D67CC2D" wp14:editId="657E8B60">
-            <wp:extent cx="8086090" cy="5760720"/>
-            <wp:effectExtent l="0" t="0" r="0" b="0"/>
+          <wp:inline distT="0" distB="0" distL="0" distR="0" wp14:anchorId="3D67CC2D" wp14:editId="66A3A42E">
+            <wp:extent cx="7665720" cy="3707765"/>
+            <wp:effectExtent l="0" t="0" r="0" b="6985"/>
             <wp:docPr id="33" name="Image 33"/>
             <wp:cNvGraphicFramePr>
               <a:graphicFrameLocks xmlns:a="http://schemas.openxmlformats.org/drawingml/2006/main" noChangeAspect="1"/>
@@ -6450,7 +6495,7 @@
                   <pic:spPr>
                     <a:xfrm>
                       <a:off x="0" y="0"/>
-                      <a:ext cx="8086090" cy="5760720"/>
+                      <a:ext cx="7678011" cy="3713710"/>
                     </a:xfrm>
                     <a:prstGeom prst="rect">
                       <a:avLst/>
@@ -6462,7 +6507,6 @@
           </wp:inline>
         </w:drawing>
       </w:r>
-      <w:bookmarkEnd w:id="12"/>
       <w:r>
         <w:br w:type="page"/>
       </w:r>
@@ -6506,7 +6550,7 @@
         <w:lastRenderedPageBreak/>
         <w:t>Outils utilisés :</w:t>
       </w:r>
-      <w:bookmarkEnd w:id="11"/>
+      <w:bookmarkEnd w:id="12"/>
       <w:bookmarkEnd w:id="13"/>
     </w:p>
     <w:p>
@@ -6875,6 +6919,7 @@
       <w:bookmarkStart w:id="17" w:name="_Toc469946270"/>
       <w:bookmarkEnd w:id="16"/>
     </w:p>
+    <w:p/>
     <w:p>
       <w:r>
         <w:t xml:space="preserve">Nous avons </w:t>
@@ -6910,16 +6955,15 @@
         <w:t xml:space="preserve"> et est disponible chez le client</w:t>
       </w:r>
       <w:r>
-        <w:t xml:space="preserve">. C’est un outil extensible et personnalisable </w:t>
-      </w:r>
-      <w:r>
-        <w:t>.</w:t>
+        <w:t xml:space="preserve">. C’est un outil extensible et </w:t>
+      </w:r>
+      <w:r>
+        <w:t>personnalisable.</w:t>
       </w:r>
       <w:r>
         <w:br w:type="page"/>
       </w:r>
     </w:p>
-    <w:p/>
     <w:p/>
     <w:p>
       <w:pPr>
@@ -7002,10 +7046,7 @@
         </w:numPr>
       </w:pPr>
       <w:r>
-        <w:t xml:space="preserve">Documentation </w:t>
-      </w:r>
-      <w:r>
-        <w:t>du Back-End :</w:t>
+        <w:t>Documentation du Back-End :</w:t>
       </w:r>
     </w:p>
     <w:p>
@@ -7071,7 +7112,7 @@
           <w:numId w:val="5"/>
         </w:numPr>
       </w:pPr>
-      <w:hyperlink r:id="rId18" w:history="1">
+      <w:hyperlink r:id="rId18" w:anchor="what" w:history="1">
         <w:r>
           <w:rPr>
             <w:rStyle w:val="Lienhypertexte"/>
@@ -7180,7 +7221,7 @@
             <w:noProof/>
             <w:lang w:val="fr-FR"/>
           </w:rPr>
-          <w:t>5</w:t>
+          <w:t>6</w:t>
         </w:r>
         <w:r>
           <w:fldChar w:fldCharType="end"/>
@@ -7215,7 +7256,7 @@
 <w:ftr xmlns:wpc="http://schemas.microsoft.com/office/word/2010/wordprocessingCanvas" xmlns:cx="http://schemas.microsoft.com/office/drawing/2014/chartex" xmlns:cx1="http://schemas.microsoft.com/office/drawing/2015/9/8/chartex" xmlns:cx2="http://schemas.microsoft.com/office/drawing/2015/10/21/chartex" xmlns:mc="http://schemas.openxmlformats.org/markup-compatibility/2006" xmlns:o="urn:schemas-microsoft-com:office:office" xmlns:r="http://schemas.openxmlformats.org/officeDocument/2006/relationships" xmlns:m="http://schemas.openxmlformats.org/officeDocument/2006/math" xmlns:v="urn:schemas-microsoft-com:vml" xmlns:wp14="http://schemas.microsoft.com/office/word/2010/wordprocessingDrawing" xmlns:wp="http://schemas.openxmlformats.org/drawingml/2006/wordprocessingDrawing" xmlns:w10="urn:schemas-microsoft-com:office:word" xmlns:w="http://schemas.openxmlformats.org/wordprocessingml/2006/main" xmlns:w14="http://schemas.microsoft.com/office/word/2010/wordml" xmlns:w15="http://schemas.microsoft.com/office/word/2012/wordml" xmlns:w16se="http://schemas.microsoft.com/office/word/2015/wordml/symex" xmlns:wpg="http://schemas.microsoft.com/office/word/2010/wordprocessingGroup" xmlns:wpi="http://schemas.microsoft.com/office/word/2010/wordprocessingInk" xmlns:wne="http://schemas.microsoft.com/office/word/2006/wordml" xmlns:wps="http://schemas.microsoft.com/office/word/2010/wordprocessingShape" mc:Ignorable="w14 w15 w16se wp14">
   <w:sdt>
     <w:sdtPr>
-      <w:id w:val="434717308"/>
+      <w:id w:val="-1437677553"/>
       <w:docPartObj>
         <w:docPartGallery w:val="Page Numbers (Bottom of Page)"/>
         <w:docPartUnique/>
@@ -7242,7 +7283,7 @@
             <w:noProof/>
             <w:lang w:val="fr-FR"/>
           </w:rPr>
-          <w:t>6</w:t>
+          <w:t>5</w:t>
         </w:r>
         <w:r>
           <w:fldChar w:fldCharType="end"/>
@@ -8533,6 +8574,7 @@
   <w:style w:type="character" w:default="1" w:styleId="Policepardfaut">
     <w:name w:val="Default Paragraph Font"/>
     <w:uiPriority w:val="1"/>
+    <w:semiHidden/>
     <w:unhideWhenUsed/>
   </w:style>
   <w:style w:type="table" w:default="1" w:styleId="TableauNormal">
@@ -9067,7 +9109,7 @@
 </file>
 
 <file path=customXml/itemProps1.xml><?xml version="1.0" encoding="utf-8"?>
-<ds:datastoreItem xmlns:ds="http://schemas.openxmlformats.org/officeDocument/2006/customXml" ds:itemID="{6231FBB2-ED9B-4715-8F65-30B57FC8475E}">
+<ds:datastoreItem xmlns:ds="http://schemas.openxmlformats.org/officeDocument/2006/customXml" ds:itemID="{6AE40AB2-2D35-44B5-BF63-969673632F8A}">
   <ds:schemaRefs>
     <ds:schemaRef ds:uri="http://schemas.openxmlformats.org/officeDocument/2006/bibliography"/>
   </ds:schemaRefs>

--- a/rapport/choix techno (1).docx
+++ b/rapport/choix techno (1).docx
@@ -365,7 +365,15 @@
             <w:rPr>
               <w:lang w:val="fr-FR"/>
             </w:rPr>
-            <w:t>Table des matières</w:t>
+            <w:t>Tab</w:t>
+          </w:r>
+          <w:bookmarkStart w:id="0" w:name="_GoBack"/>
+          <w:bookmarkEnd w:id="0"/>
+          <w:r>
+            <w:rPr>
+              <w:lang w:val="fr-FR"/>
+            </w:rPr>
+            <w:t>le des matières</w:t>
           </w:r>
         </w:p>
         <w:p>
@@ -386,7 +394,7 @@
           <w:r>
             <w:fldChar w:fldCharType="separate"/>
           </w:r>
-          <w:hyperlink w:anchor="_Toc471314948" w:history="1">
+          <w:hyperlink w:anchor="_Toc471315786" w:history="1">
             <w:r>
               <w:rPr>
                 <w:rStyle w:val="Lienhypertexte"/>
@@ -428,7 +436,7 @@
                 <w:noProof/>
                 <w:webHidden/>
               </w:rPr>
-              <w:instrText xml:space="preserve"> PAGEREF _Toc471314948 \h </w:instrText>
+              <w:instrText xml:space="preserve"> PAGEREF _Toc471315786 \h </w:instrText>
             </w:r>
             <w:r>
               <w:rPr>
@@ -468,7 +476,7 @@
               <w:lang w:eastAsia="fr-BE"/>
             </w:rPr>
           </w:pPr>
-          <w:hyperlink w:anchor="_Toc471314949" w:history="1">
+          <w:hyperlink w:anchor="_Toc471315787" w:history="1">
             <w:r>
               <w:rPr>
                 <w:rStyle w:val="Lienhypertexte"/>
@@ -510,7 +518,7 @@
                 <w:noProof/>
                 <w:webHidden/>
               </w:rPr>
-              <w:instrText xml:space="preserve"> PAGEREF _Toc471314949 \h </w:instrText>
+              <w:instrText xml:space="preserve"> PAGEREF _Toc471315787 \h </w:instrText>
             </w:r>
             <w:r>
               <w:rPr>
@@ -554,7 +562,7 @@
               <w:lang w:eastAsia="fr-BE"/>
             </w:rPr>
           </w:pPr>
-          <w:hyperlink w:anchor="_Toc471314950" w:history="1">
+          <w:hyperlink w:anchor="_Toc471315788" w:history="1">
             <w:r>
               <w:rPr>
                 <w:rStyle w:val="Lienhypertexte"/>
@@ -596,7 +604,7 @@
                 <w:noProof/>
                 <w:webHidden/>
               </w:rPr>
-              <w:instrText xml:space="preserve"> PAGEREF _Toc471314950 \h </w:instrText>
+              <w:instrText xml:space="preserve"> PAGEREF _Toc471315788 \h </w:instrText>
             </w:r>
             <w:r>
               <w:rPr>
@@ -640,7 +648,7 @@
               <w:lang w:eastAsia="fr-BE"/>
             </w:rPr>
           </w:pPr>
-          <w:hyperlink w:anchor="_Toc471314951" w:history="1">
+          <w:hyperlink w:anchor="_Toc471315789" w:history="1">
             <w:r>
               <w:rPr>
                 <w:rStyle w:val="Lienhypertexte"/>
@@ -682,7 +690,7 @@
                 <w:noProof/>
                 <w:webHidden/>
               </w:rPr>
-              <w:instrText xml:space="preserve"> PAGEREF _Toc471314951 \h </w:instrText>
+              <w:instrText xml:space="preserve"> PAGEREF _Toc471315789 \h </w:instrText>
             </w:r>
             <w:r>
               <w:rPr>
@@ -726,7 +734,7 @@
               <w:lang w:eastAsia="fr-BE"/>
             </w:rPr>
           </w:pPr>
-          <w:hyperlink w:anchor="_Toc471314952" w:history="1">
+          <w:hyperlink w:anchor="_Toc471315790" w:history="1">
             <w:r>
               <w:rPr>
                 <w:rStyle w:val="Lienhypertexte"/>
@@ -768,7 +776,7 @@
                 <w:noProof/>
                 <w:webHidden/>
               </w:rPr>
-              <w:instrText xml:space="preserve"> PAGEREF _Toc471314952 \h </w:instrText>
+              <w:instrText xml:space="preserve"> PAGEREF _Toc471315790 \h </w:instrText>
             </w:r>
             <w:r>
               <w:rPr>
@@ -808,7 +816,7 @@
               <w:lang w:eastAsia="fr-BE"/>
             </w:rPr>
           </w:pPr>
-          <w:hyperlink w:anchor="_Toc471314953" w:history="1">
+          <w:hyperlink w:anchor="_Toc471315791" w:history="1">
             <w:r>
               <w:rPr>
                 <w:rStyle w:val="Lienhypertexte"/>
@@ -850,7 +858,7 @@
                 <w:noProof/>
                 <w:webHidden/>
               </w:rPr>
-              <w:instrText xml:space="preserve"> PAGEREF _Toc471314953 \h </w:instrText>
+              <w:instrText xml:space="preserve"> PAGEREF _Toc471315791 \h </w:instrText>
             </w:r>
             <w:r>
               <w:rPr>
@@ -890,7 +898,7 @@
               <w:lang w:eastAsia="fr-BE"/>
             </w:rPr>
           </w:pPr>
-          <w:hyperlink w:anchor="_Toc471314954" w:history="1">
+          <w:hyperlink w:anchor="_Toc471315792" w:history="1">
             <w:r>
               <w:rPr>
                 <w:rStyle w:val="Lienhypertexte"/>
@@ -932,7 +940,7 @@
                 <w:noProof/>
                 <w:webHidden/>
               </w:rPr>
-              <w:instrText xml:space="preserve"> PAGEREF _Toc471314954 \h </w:instrText>
+              <w:instrText xml:space="preserve"> PAGEREF _Toc471315792 \h </w:instrText>
             </w:r>
             <w:r>
               <w:rPr>
@@ -976,7 +984,7 @@
               <w:lang w:eastAsia="fr-BE"/>
             </w:rPr>
           </w:pPr>
-          <w:hyperlink w:anchor="_Toc471314955" w:history="1">
+          <w:hyperlink w:anchor="_Toc471315793" w:history="1">
             <w:r>
               <w:rPr>
                 <w:rStyle w:val="Lienhypertexte"/>
@@ -1018,7 +1026,7 @@
                 <w:noProof/>
                 <w:webHidden/>
               </w:rPr>
-              <w:instrText xml:space="preserve"> PAGEREF _Toc471314955 \h </w:instrText>
+              <w:instrText xml:space="preserve"> PAGEREF _Toc471315793 \h </w:instrText>
             </w:r>
             <w:r>
               <w:rPr>
@@ -1062,7 +1070,7 @@
               <w:lang w:eastAsia="fr-BE"/>
             </w:rPr>
           </w:pPr>
-          <w:hyperlink w:anchor="_Toc471314956" w:history="1">
+          <w:hyperlink w:anchor="_Toc471315794" w:history="1">
             <w:r>
               <w:rPr>
                 <w:rStyle w:val="Lienhypertexte"/>
@@ -1104,7 +1112,7 @@
                 <w:noProof/>
                 <w:webHidden/>
               </w:rPr>
-              <w:instrText xml:space="preserve"> PAGEREF _Toc471314956 \h </w:instrText>
+              <w:instrText xml:space="preserve"> PAGEREF _Toc471315794 \h </w:instrText>
             </w:r>
             <w:r>
               <w:rPr>
@@ -1148,7 +1156,7 @@
               <w:lang w:eastAsia="fr-BE"/>
             </w:rPr>
           </w:pPr>
-          <w:hyperlink w:anchor="_Toc471314957" w:history="1">
+          <w:hyperlink w:anchor="_Toc471315795" w:history="1">
             <w:r>
               <w:rPr>
                 <w:rStyle w:val="Lienhypertexte"/>
@@ -1190,7 +1198,7 @@
                 <w:noProof/>
                 <w:webHidden/>
               </w:rPr>
-              <w:instrText xml:space="preserve"> PAGEREF _Toc471314957 \h </w:instrText>
+              <w:instrText xml:space="preserve"> PAGEREF _Toc471315795 \h </w:instrText>
             </w:r>
             <w:r>
               <w:rPr>
@@ -1230,7 +1238,7 @@
               <w:lang w:eastAsia="fr-BE"/>
             </w:rPr>
           </w:pPr>
-          <w:hyperlink w:anchor="_Toc471314958" w:history="1">
+          <w:hyperlink w:anchor="_Toc471315796" w:history="1">
             <w:r>
               <w:rPr>
                 <w:rStyle w:val="Lienhypertexte"/>
@@ -1272,7 +1280,7 @@
                 <w:noProof/>
                 <w:webHidden/>
               </w:rPr>
-              <w:instrText xml:space="preserve"> PAGEREF _Toc471314958 \h </w:instrText>
+              <w:instrText xml:space="preserve"> PAGEREF _Toc471315796 \h </w:instrText>
             </w:r>
             <w:r>
               <w:rPr>
@@ -1372,13 +1380,13 @@
         <w:spacing w:line="276" w:lineRule="auto"/>
         <w:jc w:val="both"/>
       </w:pPr>
-      <w:bookmarkStart w:id="0" w:name="_Toc469946265"/>
-      <w:bookmarkStart w:id="1" w:name="_Toc471314948"/>
+      <w:bookmarkStart w:id="1" w:name="_Toc469946265"/>
+      <w:bookmarkStart w:id="2" w:name="_Toc471315786"/>
       <w:r>
         <w:lastRenderedPageBreak/>
         <w:t>Introduction :</w:t>
       </w:r>
-      <w:bookmarkEnd w:id="1"/>
+      <w:bookmarkEnd w:id="2"/>
     </w:p>
     <w:p>
       <w:pPr>
@@ -1564,30 +1572,30 @@
         <w:jc w:val="both"/>
         <w:textAlignment w:val="baseline"/>
       </w:pPr>
-      <w:bookmarkStart w:id="2" w:name="_Toc471314949"/>
+      <w:bookmarkStart w:id="3" w:name="_Toc471315787"/>
       <w:r>
         <w:lastRenderedPageBreak/>
         <w:t xml:space="preserve">Choix </w:t>
       </w:r>
-      <w:bookmarkStart w:id="3" w:name="_Toc342577431"/>
+      <w:bookmarkStart w:id="4" w:name="_Toc342577431"/>
       <w:r>
         <w:t>t</w:t>
       </w:r>
       <w:r>
         <w:t>echnologi</w:t>
       </w:r>
+      <w:bookmarkEnd w:id="4"/>
+      <w:r>
+        <w:t>que</w:t>
+      </w:r>
+      <w:r>
+        <w:t>s</w:t>
+      </w:r>
+      <w:r>
+        <w:t> :</w:t>
+      </w:r>
+      <w:bookmarkEnd w:id="1"/>
       <w:bookmarkEnd w:id="3"/>
-      <w:r>
-        <w:t>que</w:t>
-      </w:r>
-      <w:r>
-        <w:t>s</w:t>
-      </w:r>
-      <w:r>
-        <w:t> :</w:t>
-      </w:r>
-      <w:bookmarkEnd w:id="0"/>
-      <w:bookmarkEnd w:id="2"/>
     </w:p>
     <w:p>
       <w:pPr>
@@ -1608,8 +1616,8 @@
         <w:jc w:val="both"/>
         <w:textAlignment w:val="baseline"/>
       </w:pPr>
-      <w:bookmarkStart w:id="4" w:name="_Toc469946266"/>
-      <w:bookmarkStart w:id="5" w:name="_Toc471314950"/>
+      <w:bookmarkStart w:id="5" w:name="_Toc469946266"/>
+      <w:bookmarkStart w:id="6" w:name="_Toc471315788"/>
       <w:r>
         <w:t>Back-</w:t>
       </w:r>
@@ -1619,8 +1627,8 @@
       <w:r>
         <w:t>nd :</w:t>
       </w:r>
-      <w:bookmarkEnd w:id="4"/>
       <w:bookmarkEnd w:id="5"/>
+      <w:bookmarkEnd w:id="6"/>
     </w:p>
     <w:p>
       <w:pPr>
@@ -2162,7 +2170,7 @@
         <w:spacing w:line="276" w:lineRule="auto"/>
         <w:jc w:val="both"/>
       </w:pPr>
-      <w:bookmarkStart w:id="6" w:name="_Toc471314951"/>
+      <w:bookmarkStart w:id="7" w:name="_Toc471315789"/>
       <w:r>
         <w:lastRenderedPageBreak/>
         <w:t xml:space="preserve">Base de </w:t>
@@ -2179,7 +2187,7 @@
       <w:r>
         <w:t> :</w:t>
       </w:r>
-      <w:bookmarkEnd w:id="6"/>
+      <w:bookmarkEnd w:id="7"/>
     </w:p>
     <w:p>
       <w:pPr>
@@ -2505,8 +2513,8 @@
         <w:spacing w:line="276" w:lineRule="auto"/>
         <w:jc w:val="both"/>
       </w:pPr>
-      <w:bookmarkStart w:id="7" w:name="_Toc469946267"/>
-      <w:bookmarkStart w:id="8" w:name="_Toc471314952"/>
+      <w:bookmarkStart w:id="8" w:name="_Toc469946267"/>
+      <w:bookmarkStart w:id="9" w:name="_Toc471315790"/>
       <w:r>
         <w:lastRenderedPageBreak/>
         <w:t>Front-</w:t>
@@ -2517,8 +2525,8 @@
       <w:r>
         <w:t>nd :</w:t>
       </w:r>
-      <w:bookmarkEnd w:id="7"/>
       <w:bookmarkEnd w:id="8"/>
+      <w:bookmarkEnd w:id="9"/>
     </w:p>
     <w:p>
       <w:pPr>
@@ -3517,14 +3525,14 @@
         <w:jc w:val="both"/>
         <w:textAlignment w:val="baseline"/>
       </w:pPr>
-      <w:bookmarkStart w:id="9" w:name="_Toc469946268"/>
-      <w:bookmarkStart w:id="10" w:name="_Toc471314953"/>
+      <w:bookmarkStart w:id="10" w:name="_Toc469946268"/>
+      <w:bookmarkStart w:id="11" w:name="_Toc471315791"/>
       <w:r>
         <w:lastRenderedPageBreak/>
         <w:t>Diagramme d’architecture :</w:t>
       </w:r>
-      <w:bookmarkEnd w:id="9"/>
       <w:bookmarkEnd w:id="10"/>
+      <w:bookmarkEnd w:id="11"/>
     </w:p>
     <w:p>
       <w:pPr>
@@ -3543,14 +3551,14 @@
           <w:szCs w:val="32"/>
         </w:rPr>
       </w:pPr>
-      <w:bookmarkStart w:id="11" w:name="_Toc469946269"/>
+      <w:bookmarkStart w:id="12" w:name="_Toc469946269"/>
       <w:r>
         <w:rPr>
           <w:noProof/>
           <w:lang w:eastAsia="fr-BE"/>
         </w:rPr>
         <w:drawing>
-          <wp:inline distT="0" distB="0" distL="0" distR="0" wp14:anchorId="372603CC" wp14:editId="486C8126">
+          <wp:inline distT="0" distB="0" distL="0" distR="0" wp14:anchorId="756D74DD" wp14:editId="032936BA">
             <wp:extent cx="8063791" cy="3962400"/>
             <wp:effectExtent l="0" t="0" r="0" b="0"/>
             <wp:docPr id="1" name="Image 1"/>
@@ -3623,13 +3631,13 @@
         <w:jc w:val="both"/>
         <w:textAlignment w:val="baseline"/>
       </w:pPr>
-      <w:bookmarkStart w:id="12" w:name="_Toc471314954"/>
+      <w:bookmarkStart w:id="13" w:name="_Toc471315792"/>
       <w:r>
         <w:lastRenderedPageBreak/>
         <w:t>Outils utilisés :</w:t>
       </w:r>
-      <w:bookmarkEnd w:id="11"/>
       <w:bookmarkEnd w:id="12"/>
+      <w:bookmarkEnd w:id="13"/>
     </w:p>
     <w:p>
       <w:pPr>
@@ -3647,7 +3655,7 @@
         <w:spacing w:line="276" w:lineRule="auto"/>
         <w:jc w:val="both"/>
       </w:pPr>
-      <w:bookmarkStart w:id="13" w:name="_Toc471314955"/>
+      <w:bookmarkStart w:id="14" w:name="_Toc471315793"/>
       <w:r>
         <w:t>G</w:t>
       </w:r>
@@ -3672,7 +3680,7 @@
       <w:r>
         <w:t> :</w:t>
       </w:r>
-      <w:bookmarkEnd w:id="13"/>
+      <w:bookmarkEnd w:id="14"/>
     </w:p>
     <w:p/>
     <w:p>
@@ -3898,12 +3906,10 @@
         <w:spacing w:line="276" w:lineRule="auto"/>
         <w:jc w:val="both"/>
       </w:pPr>
-      <w:bookmarkStart w:id="14" w:name="_Toc471314956"/>
+      <w:bookmarkStart w:id="15" w:name="_Toc471315794"/>
       <w:r>
         <w:t>Trello :</w:t>
       </w:r>
-      <w:bookmarkStart w:id="15" w:name="_GoBack"/>
-      <w:bookmarkEnd w:id="14"/>
       <w:bookmarkEnd w:id="15"/>
     </w:p>
     <w:p/>
@@ -4046,7 +4052,7 @@
         <w:spacing w:line="276" w:lineRule="auto"/>
         <w:jc w:val="both"/>
       </w:pPr>
-      <w:bookmarkStart w:id="16" w:name="_Toc471314957"/>
+      <w:bookmarkStart w:id="16" w:name="_Toc471315795"/>
       <w:r>
         <w:t>Visual Studio Code :</w:t>
       </w:r>
@@ -4159,7 +4165,7 @@
         <w:jc w:val="both"/>
         <w:textAlignment w:val="baseline"/>
       </w:pPr>
-      <w:bookmarkStart w:id="18" w:name="_Toc471314958"/>
+      <w:bookmarkStart w:id="18" w:name="_Toc471315796"/>
       <w:r>
         <w:lastRenderedPageBreak/>
         <w:t>Bibliographie :</w:t>
@@ -4439,7 +4445,7 @@
             <w:noProof/>
             <w:lang w:val="fr-FR"/>
           </w:rPr>
-          <w:t>7</w:t>
+          <w:t>A</w:t>
         </w:r>
         <w:r>
           <w:rPr>
@@ -4505,7 +4511,7 @@
             <w:noProof/>
             <w:lang w:val="fr-FR"/>
           </w:rPr>
-          <w:t>6</w:t>
+          <w:t>1</w:t>
         </w:r>
         <w:r>
           <w:rPr>
@@ -6441,7 +6447,7 @@
 </file>
 
 <file path=customXml/itemProps1.xml><?xml version="1.0" encoding="utf-8"?>
-<ds:datastoreItem xmlns:ds="http://schemas.openxmlformats.org/officeDocument/2006/customXml" ds:itemID="{2B413B3F-B082-40BF-A08A-41CB6D0296C5}">
+<ds:datastoreItem xmlns:ds="http://schemas.openxmlformats.org/officeDocument/2006/customXml" ds:itemID="{FD07BCE0-5D61-40DA-8733-8590511F3639}">
   <ds:schemaRefs>
     <ds:schemaRef ds:uri="http://schemas.openxmlformats.org/officeDocument/2006/bibliography"/>
   </ds:schemaRefs>

--- a/rapport/choix techno (1).docx
+++ b/rapport/choix techno (1).docx
@@ -365,15 +365,7 @@
             <w:rPr>
               <w:lang w:val="fr-FR"/>
             </w:rPr>
-            <w:t>Tab</w:t>
-          </w:r>
-          <w:bookmarkStart w:id="0" w:name="_GoBack"/>
-          <w:bookmarkEnd w:id="0"/>
-          <w:r>
-            <w:rPr>
-              <w:lang w:val="fr-FR"/>
-            </w:rPr>
-            <w:t>le des matières</w:t>
+            <w:t>Table des matières</w:t>
           </w:r>
         </w:p>
         <w:p>
@@ -1380,13 +1372,13 @@
         <w:spacing w:line="276" w:lineRule="auto"/>
         <w:jc w:val="both"/>
       </w:pPr>
+      <w:bookmarkStart w:id="0" w:name="_Toc471315786"/>
       <w:bookmarkStart w:id="1" w:name="_Toc469946265"/>
-      <w:bookmarkStart w:id="2" w:name="_Toc471315786"/>
       <w:r>
         <w:lastRenderedPageBreak/>
         <w:t>Introduction :</w:t>
       </w:r>
-      <w:bookmarkEnd w:id="2"/>
+      <w:bookmarkEnd w:id="0"/>
     </w:p>
     <w:p>
       <w:pPr>
@@ -1572,19 +1564,19 @@
         <w:jc w:val="both"/>
         <w:textAlignment w:val="baseline"/>
       </w:pPr>
-      <w:bookmarkStart w:id="3" w:name="_Toc471315787"/>
+      <w:bookmarkStart w:id="2" w:name="_Toc471315787"/>
       <w:r>
         <w:lastRenderedPageBreak/>
         <w:t xml:space="preserve">Choix </w:t>
       </w:r>
-      <w:bookmarkStart w:id="4" w:name="_Toc342577431"/>
+      <w:bookmarkStart w:id="3" w:name="_Toc342577431"/>
       <w:r>
         <w:t>t</w:t>
       </w:r>
       <w:r>
         <w:t>echnologi</w:t>
       </w:r>
-      <w:bookmarkEnd w:id="4"/>
+      <w:bookmarkEnd w:id="3"/>
       <w:r>
         <w:t>que</w:t>
       </w:r>
@@ -1595,7 +1587,7 @@
         <w:t> :</w:t>
       </w:r>
       <w:bookmarkEnd w:id="1"/>
-      <w:bookmarkEnd w:id="3"/>
+      <w:bookmarkEnd w:id="2"/>
     </w:p>
     <w:p>
       <w:pPr>
@@ -1616,8 +1608,8 @@
         <w:jc w:val="both"/>
         <w:textAlignment w:val="baseline"/>
       </w:pPr>
-      <w:bookmarkStart w:id="5" w:name="_Toc469946266"/>
-      <w:bookmarkStart w:id="6" w:name="_Toc471315788"/>
+      <w:bookmarkStart w:id="4" w:name="_Toc469946266"/>
+      <w:bookmarkStart w:id="5" w:name="_Toc471315788"/>
       <w:r>
         <w:t>Back-</w:t>
       </w:r>
@@ -1627,8 +1619,8 @@
       <w:r>
         <w:t>nd :</w:t>
       </w:r>
+      <w:bookmarkEnd w:id="4"/>
       <w:bookmarkEnd w:id="5"/>
-      <w:bookmarkEnd w:id="6"/>
     </w:p>
     <w:p>
       <w:pPr>
@@ -1840,13 +1832,10 @@
         <w:t xml:space="preserve"> permet </w:t>
       </w:r>
       <w:r>
-        <w:t xml:space="preserve">aussi  </w:t>
-      </w:r>
-      <w:r>
-        <w:t>d’évit</w:t>
-      </w:r>
-      <w:r>
-        <w:t>er les</w:t>
+        <w:t>aussi d’éviter</w:t>
+      </w:r>
+      <w:r>
+        <w:t xml:space="preserve"> les</w:t>
       </w:r>
       <w:r>
         <w:t xml:space="preserve"> </w:t>
@@ -1915,13 +1904,13 @@
         <w:t>Node.js</w:t>
       </w:r>
       <w:r>
-        <w:t xml:space="preserve"> a l’avantage d’être plus rapide que </w:t>
-      </w:r>
-      <w:r>
-        <w:t xml:space="preserve"> J</w:t>
-      </w:r>
-      <w:r>
-        <w:t>ava pour faire de l’Input/Output et ne bloque pas d’éventuel</w:t>
+        <w:t xml:space="preserve"> a l’avantage d’être plus rapide </w:t>
+      </w:r>
+      <w:r>
+        <w:t>que Java</w:t>
+      </w:r>
+      <w:r>
+        <w:t xml:space="preserve"> pour faire de l’Input/Output et ne bloque pas d’éventuel</w:t>
       </w:r>
       <w:r>
         <w:t>s</w:t>
@@ -1996,7 +1985,7 @@
         <w:t xml:space="preserve"> présente aussi </w:t>
       </w:r>
       <w:r>
-        <w:t xml:space="preserve"> l’avantage d</w:t>
+        <w:t>l’avantage d</w:t>
       </w:r>
       <w:r>
         <w:t xml:space="preserve">e présenter </w:t>
@@ -2170,7 +2159,7 @@
         <w:spacing w:line="276" w:lineRule="auto"/>
         <w:jc w:val="both"/>
       </w:pPr>
-      <w:bookmarkStart w:id="7" w:name="_Toc471315789"/>
+      <w:bookmarkStart w:id="6" w:name="_Toc471315789"/>
       <w:r>
         <w:lastRenderedPageBreak/>
         <w:t xml:space="preserve">Base de </w:t>
@@ -2187,7 +2176,7 @@
       <w:r>
         <w:t> :</w:t>
       </w:r>
-      <w:bookmarkEnd w:id="7"/>
+      <w:bookmarkEnd w:id="6"/>
     </w:p>
     <w:p>
       <w:pPr>
@@ -2405,10 +2394,13 @@
         <w:t>faibles</w:t>
       </w:r>
       <w:r>
-        <w:t xml:space="preserve"> (</w:t>
-      </w:r>
-      <w:r>
-        <w:t xml:space="preserve"> car </w:t>
+        <w:t xml:space="preserve"> </w:t>
+      </w:r>
+      <w:r>
+        <w:t>(car</w:t>
+      </w:r>
+      <w:r>
+        <w:t xml:space="preserve"> </w:t>
       </w:r>
       <w:r>
         <w:t>pas de licence commercial</w:t>
@@ -2513,8 +2505,8 @@
         <w:spacing w:line="276" w:lineRule="auto"/>
         <w:jc w:val="both"/>
       </w:pPr>
-      <w:bookmarkStart w:id="8" w:name="_Toc469946267"/>
-      <w:bookmarkStart w:id="9" w:name="_Toc471315790"/>
+      <w:bookmarkStart w:id="7" w:name="_Toc469946267"/>
+      <w:bookmarkStart w:id="8" w:name="_Toc471315790"/>
       <w:r>
         <w:lastRenderedPageBreak/>
         <w:t>Front-</w:t>
@@ -2525,8 +2517,8 @@
       <w:r>
         <w:t>nd :</w:t>
       </w:r>
+      <w:bookmarkEnd w:id="7"/>
       <w:bookmarkEnd w:id="8"/>
-      <w:bookmarkEnd w:id="9"/>
     </w:p>
     <w:p>
       <w:pPr>
@@ -3145,6 +3137,12 @@
           <w:szCs w:val="32"/>
         </w:rPr>
         <w:t>est</w:t>
+      </w:r>
+      <w:r>
+        <w:rPr>
+          <w:szCs w:val="32"/>
+        </w:rPr>
+        <w:t xml:space="preserve"> que</w:t>
       </w:r>
       <w:r>
         <w:rPr>
@@ -3525,14 +3523,14 @@
         <w:jc w:val="both"/>
         <w:textAlignment w:val="baseline"/>
       </w:pPr>
-      <w:bookmarkStart w:id="10" w:name="_Toc469946268"/>
-      <w:bookmarkStart w:id="11" w:name="_Toc471315791"/>
+      <w:bookmarkStart w:id="9" w:name="_Toc469946268"/>
+      <w:bookmarkStart w:id="10" w:name="_Toc471315791"/>
       <w:r>
         <w:lastRenderedPageBreak/>
         <w:t>Diagramme d’architecture :</w:t>
       </w:r>
+      <w:bookmarkEnd w:id="9"/>
       <w:bookmarkEnd w:id="10"/>
-      <w:bookmarkEnd w:id="11"/>
     </w:p>
     <w:p>
       <w:pPr>
@@ -3551,7 +3549,7 @@
           <w:szCs w:val="32"/>
         </w:rPr>
       </w:pPr>
-      <w:bookmarkStart w:id="12" w:name="_Toc469946269"/>
+      <w:bookmarkStart w:id="11" w:name="_Toc469946269"/>
       <w:r>
         <w:rPr>
           <w:noProof/>
@@ -3631,13 +3629,13 @@
         <w:jc w:val="both"/>
         <w:textAlignment w:val="baseline"/>
       </w:pPr>
-      <w:bookmarkStart w:id="13" w:name="_Toc471315792"/>
+      <w:bookmarkStart w:id="12" w:name="_Toc471315792"/>
       <w:r>
         <w:lastRenderedPageBreak/>
         <w:t>Outils utilisés :</w:t>
       </w:r>
+      <w:bookmarkEnd w:id="11"/>
       <w:bookmarkEnd w:id="12"/>
-      <w:bookmarkEnd w:id="13"/>
     </w:p>
     <w:p>
       <w:pPr>
@@ -3655,7 +3653,7 @@
         <w:spacing w:line="276" w:lineRule="auto"/>
         <w:jc w:val="both"/>
       </w:pPr>
-      <w:bookmarkStart w:id="14" w:name="_Toc471315793"/>
+      <w:bookmarkStart w:id="13" w:name="_Toc471315793"/>
       <w:r>
         <w:t>G</w:t>
       </w:r>
@@ -3680,7 +3678,7 @@
       <w:r>
         <w:t> :</w:t>
       </w:r>
-      <w:bookmarkEnd w:id="14"/>
+      <w:bookmarkEnd w:id="13"/>
     </w:p>
     <w:p/>
     <w:p>
@@ -3906,11 +3904,11 @@
         <w:spacing w:line="276" w:lineRule="auto"/>
         <w:jc w:val="both"/>
       </w:pPr>
-      <w:bookmarkStart w:id="15" w:name="_Toc471315794"/>
+      <w:bookmarkStart w:id="14" w:name="_Toc471315794"/>
       <w:r>
         <w:t>Trello :</w:t>
       </w:r>
-      <w:bookmarkEnd w:id="15"/>
+      <w:bookmarkEnd w:id="14"/>
     </w:p>
     <w:p/>
     <w:p>
@@ -4052,12 +4050,12 @@
         <w:spacing w:line="276" w:lineRule="auto"/>
         <w:jc w:val="both"/>
       </w:pPr>
-      <w:bookmarkStart w:id="16" w:name="_Toc471315795"/>
+      <w:bookmarkStart w:id="15" w:name="_Toc471315795"/>
       <w:r>
         <w:t>Visual Studio Code :</w:t>
       </w:r>
-      <w:bookmarkStart w:id="17" w:name="_Toc469946270"/>
-      <w:bookmarkEnd w:id="16"/>
+      <w:bookmarkStart w:id="16" w:name="_Toc469946270"/>
+      <w:bookmarkEnd w:id="15"/>
     </w:p>
     <w:p>
       <w:pPr>
@@ -4101,13 +4099,15 @@
         <w:t>d’exploitation,</w:t>
       </w:r>
       <w:r>
-        <w:t xml:space="preserve"> qu’il </w:t>
-      </w:r>
-      <w:r>
         <w:t xml:space="preserve"> </w:t>
       </w:r>
-      <w:r>
-        <w:t xml:space="preserve">est </w:t>
+      <w:bookmarkStart w:id="17" w:name="_GoBack"/>
+      <w:bookmarkEnd w:id="17"/>
+      <w:r>
+        <w:t>qu’il est</w:t>
+      </w:r>
+      <w:r>
+        <w:t xml:space="preserve"> </w:t>
       </w:r>
       <w:r>
         <w:t xml:space="preserve">gratuit, </w:t>
@@ -4170,7 +4170,7 @@
         <w:lastRenderedPageBreak/>
         <w:t>Bibliographie :</w:t>
       </w:r>
-      <w:bookmarkEnd w:id="17"/>
+      <w:bookmarkEnd w:id="16"/>
       <w:bookmarkEnd w:id="18"/>
     </w:p>
     <w:p>
@@ -4445,7 +4445,7 @@
             <w:noProof/>
             <w:lang w:val="fr-FR"/>
           </w:rPr>
-          <w:t>A</w:t>
+          <w:t>7</w:t>
         </w:r>
         <w:r>
           <w:rPr>
@@ -4511,7 +4511,7 @@
             <w:noProof/>
             <w:lang w:val="fr-FR"/>
           </w:rPr>
-          <w:t>1</w:t>
+          <w:t>6</w:t>
         </w:r>
         <w:r>
           <w:rPr>
@@ -6447,7 +6447,7 @@
 </file>
 
 <file path=customXml/itemProps1.xml><?xml version="1.0" encoding="utf-8"?>
-<ds:datastoreItem xmlns:ds="http://schemas.openxmlformats.org/officeDocument/2006/customXml" ds:itemID="{FD07BCE0-5D61-40DA-8733-8590511F3639}">
+<ds:datastoreItem xmlns:ds="http://schemas.openxmlformats.org/officeDocument/2006/customXml" ds:itemID="{0B7D3570-E7C0-40FD-A020-62D665B28CB5}">
   <ds:schemaRefs>
     <ds:schemaRef ds:uri="http://schemas.openxmlformats.org/officeDocument/2006/bibliography"/>
   </ds:schemaRefs>

--- a/rapport/choix techno (1).docx
+++ b/rapport/choix techno (1).docx
@@ -386,7 +386,7 @@
           <w:r>
             <w:fldChar w:fldCharType="separate"/>
           </w:r>
-          <w:hyperlink w:anchor="_Toc471315786" w:history="1">
+          <w:hyperlink w:anchor="_Toc472159227" w:history="1">
             <w:r>
               <w:rPr>
                 <w:rStyle w:val="Lienhypertexte"/>
@@ -428,7 +428,7 @@
                 <w:noProof/>
                 <w:webHidden/>
               </w:rPr>
-              <w:instrText xml:space="preserve"> PAGEREF _Toc471315786 \h </w:instrText>
+              <w:instrText xml:space="preserve"> PAGEREF _Toc472159227 \h </w:instrText>
             </w:r>
             <w:r>
               <w:rPr>
@@ -468,7 +468,7 @@
               <w:lang w:eastAsia="fr-BE"/>
             </w:rPr>
           </w:pPr>
-          <w:hyperlink w:anchor="_Toc471315787" w:history="1">
+          <w:hyperlink w:anchor="_Toc472159228" w:history="1">
             <w:r>
               <w:rPr>
                 <w:rStyle w:val="Lienhypertexte"/>
@@ -510,7 +510,7 @@
                 <w:noProof/>
                 <w:webHidden/>
               </w:rPr>
-              <w:instrText xml:space="preserve"> PAGEREF _Toc471315787 \h </w:instrText>
+              <w:instrText xml:space="preserve"> PAGEREF _Toc472159228 \h </w:instrText>
             </w:r>
             <w:r>
               <w:rPr>
@@ -554,7 +554,7 @@
               <w:lang w:eastAsia="fr-BE"/>
             </w:rPr>
           </w:pPr>
-          <w:hyperlink w:anchor="_Toc471315788" w:history="1">
+          <w:hyperlink w:anchor="_Toc472159229" w:history="1">
             <w:r>
               <w:rPr>
                 <w:rStyle w:val="Lienhypertexte"/>
@@ -596,7 +596,7 @@
                 <w:noProof/>
                 <w:webHidden/>
               </w:rPr>
-              <w:instrText xml:space="preserve"> PAGEREF _Toc471315788 \h </w:instrText>
+              <w:instrText xml:space="preserve"> PAGEREF _Toc472159229 \h </w:instrText>
             </w:r>
             <w:r>
               <w:rPr>
@@ -640,7 +640,7 @@
               <w:lang w:eastAsia="fr-BE"/>
             </w:rPr>
           </w:pPr>
-          <w:hyperlink w:anchor="_Toc471315789" w:history="1">
+          <w:hyperlink w:anchor="_Toc472159230" w:history="1">
             <w:r>
               <w:rPr>
                 <w:rStyle w:val="Lienhypertexte"/>
@@ -682,7 +682,7 @@
                 <w:noProof/>
                 <w:webHidden/>
               </w:rPr>
-              <w:instrText xml:space="preserve"> PAGEREF _Toc471315789 \h </w:instrText>
+              <w:instrText xml:space="preserve"> PAGEREF _Toc472159230 \h </w:instrText>
             </w:r>
             <w:r>
               <w:rPr>
@@ -726,7 +726,7 @@
               <w:lang w:eastAsia="fr-BE"/>
             </w:rPr>
           </w:pPr>
-          <w:hyperlink w:anchor="_Toc471315790" w:history="1">
+          <w:hyperlink w:anchor="_Toc472159231" w:history="1">
             <w:r>
               <w:rPr>
                 <w:rStyle w:val="Lienhypertexte"/>
@@ -768,7 +768,7 @@
                 <w:noProof/>
                 <w:webHidden/>
               </w:rPr>
-              <w:instrText xml:space="preserve"> PAGEREF _Toc471315790 \h </w:instrText>
+              <w:instrText xml:space="preserve"> PAGEREF _Toc472159231 \h </w:instrText>
             </w:r>
             <w:r>
               <w:rPr>
@@ -808,7 +808,7 @@
               <w:lang w:eastAsia="fr-BE"/>
             </w:rPr>
           </w:pPr>
-          <w:hyperlink w:anchor="_Toc471315791" w:history="1">
+          <w:hyperlink w:anchor="_Toc472159232" w:history="1">
             <w:r>
               <w:rPr>
                 <w:rStyle w:val="Lienhypertexte"/>
@@ -850,7 +850,7 @@
                 <w:noProof/>
                 <w:webHidden/>
               </w:rPr>
-              <w:instrText xml:space="preserve"> PAGEREF _Toc471315791 \h </w:instrText>
+              <w:instrText xml:space="preserve"> PAGEREF _Toc472159232 \h </w:instrText>
             </w:r>
             <w:r>
               <w:rPr>
@@ -890,7 +890,7 @@
               <w:lang w:eastAsia="fr-BE"/>
             </w:rPr>
           </w:pPr>
-          <w:hyperlink w:anchor="_Toc471315792" w:history="1">
+          <w:hyperlink w:anchor="_Toc472159233" w:history="1">
             <w:r>
               <w:rPr>
                 <w:rStyle w:val="Lienhypertexte"/>
@@ -932,7 +932,7 @@
                 <w:noProof/>
                 <w:webHidden/>
               </w:rPr>
-              <w:instrText xml:space="preserve"> PAGEREF _Toc471315792 \h </w:instrText>
+              <w:instrText xml:space="preserve"> PAGEREF _Toc472159233 \h </w:instrText>
             </w:r>
             <w:r>
               <w:rPr>
@@ -976,7 +976,7 @@
               <w:lang w:eastAsia="fr-BE"/>
             </w:rPr>
           </w:pPr>
-          <w:hyperlink w:anchor="_Toc471315793" w:history="1">
+          <w:hyperlink w:anchor="_Toc472159234" w:history="1">
             <w:r>
               <w:rPr>
                 <w:rStyle w:val="Lienhypertexte"/>
@@ -1018,7 +1018,7 @@
                 <w:noProof/>
                 <w:webHidden/>
               </w:rPr>
-              <w:instrText xml:space="preserve"> PAGEREF _Toc471315793 \h </w:instrText>
+              <w:instrText xml:space="preserve"> PAGEREF _Toc472159234 \h </w:instrText>
             </w:r>
             <w:r>
               <w:rPr>
@@ -1062,7 +1062,7 @@
               <w:lang w:eastAsia="fr-BE"/>
             </w:rPr>
           </w:pPr>
-          <w:hyperlink w:anchor="_Toc471315794" w:history="1">
+          <w:hyperlink w:anchor="_Toc472159235" w:history="1">
             <w:r>
               <w:rPr>
                 <w:rStyle w:val="Lienhypertexte"/>
@@ -1104,7 +1104,7 @@
                 <w:noProof/>
                 <w:webHidden/>
               </w:rPr>
-              <w:instrText xml:space="preserve"> PAGEREF _Toc471315794 \h </w:instrText>
+              <w:instrText xml:space="preserve"> PAGEREF _Toc472159235 \h </w:instrText>
             </w:r>
             <w:r>
               <w:rPr>
@@ -1148,7 +1148,7 @@
               <w:lang w:eastAsia="fr-BE"/>
             </w:rPr>
           </w:pPr>
-          <w:hyperlink w:anchor="_Toc471315795" w:history="1">
+          <w:hyperlink w:anchor="_Toc472159236" w:history="1">
             <w:r>
               <w:rPr>
                 <w:rStyle w:val="Lienhypertexte"/>
@@ -1190,7 +1190,7 @@
                 <w:noProof/>
                 <w:webHidden/>
               </w:rPr>
-              <w:instrText xml:space="preserve"> PAGEREF _Toc471315795 \h </w:instrText>
+              <w:instrText xml:space="preserve"> PAGEREF _Toc472159236 \h </w:instrText>
             </w:r>
             <w:r>
               <w:rPr>
@@ -1230,7 +1230,7 @@
               <w:lang w:eastAsia="fr-BE"/>
             </w:rPr>
           </w:pPr>
-          <w:hyperlink w:anchor="_Toc471315796" w:history="1">
+          <w:hyperlink w:anchor="_Toc472159237" w:history="1">
             <w:r>
               <w:rPr>
                 <w:rStyle w:val="Lienhypertexte"/>
@@ -1272,7 +1272,7 @@
                 <w:noProof/>
                 <w:webHidden/>
               </w:rPr>
-              <w:instrText xml:space="preserve"> PAGEREF _Toc471315796 \h </w:instrText>
+              <w:instrText xml:space="preserve"> PAGEREF _Toc472159237 \h </w:instrText>
             </w:r>
             <w:r>
               <w:rPr>
@@ -1372,13 +1372,13 @@
         <w:spacing w:line="276" w:lineRule="auto"/>
         <w:jc w:val="both"/>
       </w:pPr>
-      <w:bookmarkStart w:id="0" w:name="_Toc471315786"/>
-      <w:bookmarkStart w:id="1" w:name="_Toc469946265"/>
+      <w:bookmarkStart w:id="0" w:name="_Toc469946265"/>
+      <w:bookmarkStart w:id="1" w:name="_Toc472159227"/>
       <w:r>
         <w:lastRenderedPageBreak/>
         <w:t>Introduction :</w:t>
       </w:r>
-      <w:bookmarkEnd w:id="0"/>
+      <w:bookmarkEnd w:id="1"/>
     </w:p>
     <w:p>
       <w:pPr>
@@ -1488,13 +1488,10 @@
         <w:t xml:space="preserve">et </w:t>
       </w:r>
       <w:r>
-        <w:t>JQuery </w:t>
-      </w:r>
-      <w:r>
-        <w:t xml:space="preserve"> </w:t>
-      </w:r>
-      <w:r>
-        <w:t xml:space="preserve">et notre choix d’utiliser </w:t>
+        <w:t>JQuery et</w:t>
+      </w:r>
+      <w:r>
+        <w:t xml:space="preserve"> notre choix d’utiliser </w:t>
       </w:r>
       <w:r>
         <w:t>une</w:t>
@@ -1564,7 +1561,7 @@
         <w:jc w:val="both"/>
         <w:textAlignment w:val="baseline"/>
       </w:pPr>
-      <w:bookmarkStart w:id="2" w:name="_Toc471315787"/>
+      <w:bookmarkStart w:id="2" w:name="_Toc472159228"/>
       <w:r>
         <w:lastRenderedPageBreak/>
         <w:t xml:space="preserve">Choix </w:t>
@@ -1586,7 +1583,7 @@
       <w:r>
         <w:t> :</w:t>
       </w:r>
-      <w:bookmarkEnd w:id="1"/>
+      <w:bookmarkEnd w:id="0"/>
       <w:bookmarkEnd w:id="2"/>
     </w:p>
     <w:p>
@@ -1609,7 +1606,7 @@
         <w:textAlignment w:val="baseline"/>
       </w:pPr>
       <w:bookmarkStart w:id="4" w:name="_Toc469946266"/>
-      <w:bookmarkStart w:id="5" w:name="_Toc471315788"/>
+      <w:bookmarkStart w:id="5" w:name="_Toc472159229"/>
       <w:r>
         <w:t>Back-</w:t>
       </w:r>
@@ -1793,7 +1790,13 @@
         <w:t xml:space="preserve"> </w:t>
       </w:r>
       <w:r>
-        <w:t>permet le développement d’une application de type « full stack » (</w:t>
+        <w:t>permet le développement d’une application de type « full</w:t>
+      </w:r>
+      <w:r>
+        <w:t>-</w:t>
+      </w:r>
+      <w:r>
+        <w:t>stack » (</w:t>
       </w:r>
       <w:r>
         <w:t>c</w:t>
@@ -1832,7 +1835,12 @@
         <w:t xml:space="preserve"> permet </w:t>
       </w:r>
       <w:r>
-        <w:t>aussi d’éviter</w:t>
+        <w:t>aussi d’é</w:t>
+      </w:r>
+      <w:bookmarkStart w:id="6" w:name="_GoBack"/>
+      <w:bookmarkEnd w:id="6"/>
+      <w:r>
+        <w:t>viter</w:t>
       </w:r>
       <w:r>
         <w:t xml:space="preserve"> les</w:t>
@@ -1862,7 +1870,7 @@
         <w:t xml:space="preserve"> </w:t>
       </w:r>
       <w:r>
-        <w:t xml:space="preserve">i nous avions utilisé le </w:t>
+        <w:t xml:space="preserve"> nous avions utilisé le </w:t>
       </w:r>
       <w:r>
         <w:t xml:space="preserve">Java </w:t>
@@ -1951,6 +1959,13 @@
       <w:r>
         <w:t xml:space="preserve"> </w:t>
       </w:r>
+    </w:p>
+    <w:p>
+      <w:pPr>
+        <w:pStyle w:val="Paragraphedeliste"/>
+        <w:ind w:left="360"/>
+        <w:jc w:val="both"/>
+      </w:pPr>
       <w:r>
         <w:t>Node.js</w:t>
       </w:r>
@@ -2017,6 +2032,13 @@
       <w:r>
         <w:t xml:space="preserve"> </w:t>
       </w:r>
+    </w:p>
+    <w:p>
+      <w:pPr>
+        <w:pStyle w:val="Paragraphedeliste"/>
+        <w:ind w:left="360"/>
+        <w:jc w:val="both"/>
+      </w:pPr>
       <w:r>
         <w:t>Il est</w:t>
       </w:r>
@@ -2159,7 +2181,7 @@
         <w:spacing w:line="276" w:lineRule="auto"/>
         <w:jc w:val="both"/>
       </w:pPr>
-      <w:bookmarkStart w:id="6" w:name="_Toc471315789"/>
+      <w:bookmarkStart w:id="7" w:name="_Toc472159230"/>
       <w:r>
         <w:lastRenderedPageBreak/>
         <w:t xml:space="preserve">Base de </w:t>
@@ -2176,7 +2198,7 @@
       <w:r>
         <w:t> :</w:t>
       </w:r>
-      <w:bookmarkEnd w:id="6"/>
+      <w:bookmarkEnd w:id="7"/>
     </w:p>
     <w:p>
       <w:pPr>
@@ -2217,196 +2239,178 @@
         <w:t>L et non e</w:t>
       </w:r>
       <w:r>
-        <w:t>n NoSQL pour l</w:t>
-      </w:r>
-      <w:r>
-        <w:t>es</w:t>
-      </w:r>
-      <w:r>
-        <w:t xml:space="preserve"> raison</w:t>
-      </w:r>
-      <w:r>
-        <w:t>s</w:t>
-      </w:r>
-      <w:r>
-        <w:t xml:space="preserve"> suivante</w:t>
-      </w:r>
-      <w:r>
-        <w:t xml:space="preserve">s : Comme expliqué </w:t>
-      </w:r>
-      <w:r>
-        <w:t xml:space="preserve"> lors de notre première rencontre avec le client</w:t>
-      </w:r>
-      <w:r>
-        <w:t>, n</w:t>
-      </w:r>
-      <w:r>
-        <w:t xml:space="preserve">ous devrons implémenter un outil de gestion. </w:t>
-      </w:r>
-      <w:r>
-        <w:t>Si l’outil de gestion implique de nombreuse</w:t>
-      </w:r>
-      <w:r>
-        <w:t>s</w:t>
-      </w:r>
-      <w:r>
-        <w:t xml:space="preserve"> relation</w:t>
-      </w:r>
-      <w:r>
-        <w:t>s</w:t>
-      </w:r>
-      <w:r>
-        <w:t xml:space="preserve"> entre les différentes données, nous</w:t>
-      </w:r>
-      <w:r>
-        <w:t xml:space="preserve"> fe</w:t>
-      </w:r>
-      <w:r>
-        <w:t>ron</w:t>
-      </w:r>
-      <w:r>
-        <w:t>s</w:t>
-      </w:r>
-      <w:r>
-        <w:t xml:space="preserve"> le choix d’utilis</w:t>
-      </w:r>
-      <w:r>
-        <w:t>er</w:t>
-      </w:r>
-      <w:r>
-        <w:t xml:space="preserve"> une bas</w:t>
+        <w:t>n NoSQL</w:t>
+      </w:r>
+      <w:r>
+        <w:t xml:space="preserve">. Durant la rencontre avec le </w:t>
+      </w:r>
+      <w:r>
+        <w:t>client,</w:t>
+      </w:r>
+      <w:r>
+        <w:t xml:space="preserve"> il nous a </w:t>
+      </w:r>
+      <w:r>
+        <w:t>demandé d’implémenter</w:t>
+      </w:r>
+      <w:r>
+        <w:t xml:space="preserve"> un outil de </w:t>
+      </w:r>
+      <w:r>
+        <w:t>gestion. Nous</w:t>
+      </w:r>
+      <w:r>
+        <w:t xml:space="preserve"> suppos</w:t>
+      </w:r>
+      <w:r>
+        <w:t>ons</w:t>
+      </w:r>
+      <w:r>
+        <w:t xml:space="preserve"> que l</w:t>
+      </w:r>
+      <w:r>
+        <w:t>’outil de gestion implique de nombreuses relations entre les différentes données</w:t>
+      </w:r>
+      <w:r>
+        <w:t>, c</w:t>
+      </w:r>
+      <w:r>
+        <w:t xml:space="preserve">eci explique le </w:t>
+      </w:r>
+      <w:r>
+        <w:t xml:space="preserve">choix </w:t>
+      </w:r>
+      <w:r>
+        <w:t>en</w:t>
+      </w:r>
+      <w:r>
+        <w:t xml:space="preserve"> SQL.</w:t>
+      </w:r>
+      <w:r>
+        <w:t xml:space="preserve"> Nous n’envisageons pas </w:t>
+      </w:r>
+      <w:r>
+        <w:t>NoSQL</w:t>
+      </w:r>
+      <w:r>
+        <w:t xml:space="preserve"> car</w:t>
+      </w:r>
+      <w:r>
+        <w:t xml:space="preserve"> l’implémentation d’une base de </w:t>
+      </w:r>
+      <w:r>
+        <w:t>données</w:t>
+      </w:r>
+      <w:r>
+        <w:t xml:space="preserve"> </w:t>
+      </w:r>
+      <w:r>
+        <w:t>relationnel</w:t>
+      </w:r>
+      <w:r>
+        <w:t>le</w:t>
+      </w:r>
+      <w:r>
+        <w:t xml:space="preserve"> dans ce langage</w:t>
+      </w:r>
+      <w:r>
+        <w:t xml:space="preserve"> est possible mais</w:t>
+      </w:r>
+      <w:r>
+        <w:t xml:space="preserve"> toutefois</w:t>
+      </w:r>
+      <w:r>
+        <w:t xml:space="preserve"> complexe.</w:t>
+      </w:r>
+    </w:p>
+    <w:p>
+      <w:pPr>
+        <w:spacing w:line="276" w:lineRule="auto"/>
+        <w:jc w:val="both"/>
+      </w:pPr>
+      <w:r>
+        <w:t>Si nous faisons le choix du SQL</w:t>
+      </w:r>
+      <w:r>
+        <w:t>,</w:t>
+      </w:r>
+      <w:r>
+        <w:t xml:space="preserve"> nous</w:t>
+      </w:r>
+      <w:r>
+        <w:t xml:space="preserve"> avons pris</w:t>
+      </w:r>
+      <w:r>
+        <w:t xml:space="preserve"> une base de </w:t>
+      </w:r>
+      <w:r>
+        <w:t>données</w:t>
+      </w:r>
+      <w:r>
+        <w:t xml:space="preserve"> PostgreSQL</w:t>
+      </w:r>
+      <w:r>
+        <w:t xml:space="preserve">, ce qui présente l’énorme </w:t>
+      </w:r>
+      <w:r>
+        <w:t xml:space="preserve">avantage de pouvoir </w:t>
+      </w:r>
+      <w:r>
+        <w:t>gérer un grand nombre de</w:t>
+      </w:r>
+      <w:r>
+        <w:t xml:space="preserve"> </w:t>
+      </w:r>
+      <w:r>
+        <w:t xml:space="preserve">données. En outre, un </w:t>
+      </w:r>
+      <w:r>
+        <w:t xml:space="preserve">support </w:t>
+      </w:r>
+      <w:r>
+        <w:t>important existe e</w:t>
+      </w:r>
+      <w:r>
+        <w:t xml:space="preserve">t </w:t>
+      </w:r>
+      <w:r>
+        <w:t>PostgreSQL étant</w:t>
+      </w:r>
+      <w:r>
+        <w:t xml:space="preserve"> une technologie </w:t>
+      </w:r>
+      <w:r>
+        <w:t>libre, les</w:t>
+      </w:r>
+      <w:r>
+        <w:t xml:space="preserve"> coû</w:t>
+      </w:r>
+      <w:r>
+        <w:t>ts pour la société</w:t>
+      </w:r>
+      <w:r>
+        <w:t xml:space="preserve"> seront plus </w:t>
+      </w:r>
+      <w:r>
+        <w:t>faibles</w:t>
+      </w:r>
+      <w:r>
+        <w:t xml:space="preserve"> </w:t>
+      </w:r>
+      <w:r>
+        <w:t>(car</w:t>
+      </w:r>
+      <w:r>
+        <w:t xml:space="preserve"> </w:t>
+      </w:r>
+      <w:r>
+        <w:t>il n’est pas nécessaire d’avoir une</w:t>
+      </w:r>
+      <w:r>
+        <w:t xml:space="preserve"> licence commercial</w:t>
       </w:r>
       <w:r>
         <w:t>e</w:t>
-      </w:r>
-      <w:r>
-        <w:t xml:space="preserve"> de </w:t>
-      </w:r>
-      <w:r>
-        <w:t>données</w:t>
-      </w:r>
-      <w:r>
-        <w:t xml:space="preserve"> SQL</w:t>
-      </w:r>
-      <w:r>
-        <w:t>. Mais il faut savoir que l’utilisation de</w:t>
-      </w:r>
-      <w:r>
-        <w:t xml:space="preserve"> NoSQL</w:t>
-      </w:r>
-      <w:r>
-        <w:t xml:space="preserve"> pourrait être envisagé</w:t>
-      </w:r>
-      <w:r>
-        <w:t>e</w:t>
-      </w:r>
-      <w:r>
-        <w:t xml:space="preserve">. En effet l’implémentation d’une base de </w:t>
-      </w:r>
-      <w:r>
-        <w:t>données</w:t>
-      </w:r>
-      <w:r>
-        <w:t xml:space="preserve"> NoSQL relationnel</w:t>
-      </w:r>
-      <w:r>
-        <w:t>le</w:t>
-      </w:r>
-      <w:r>
-        <w:t xml:space="preserve"> est possible mais</w:t>
-      </w:r>
-      <w:r>
-        <w:t xml:space="preserve"> toutefois</w:t>
-      </w:r>
-      <w:r>
-        <w:t xml:space="preserve"> complexe.</w:t>
-      </w:r>
-    </w:p>
-    <w:p>
-      <w:pPr>
-        <w:spacing w:line="276" w:lineRule="auto"/>
-        <w:jc w:val="both"/>
-      </w:pPr>
-      <w:r>
-        <w:t>Si nous faisons le choix du SQL</w:t>
-      </w:r>
-      <w:r>
-        <w:t>,</w:t>
-      </w:r>
-      <w:r>
-        <w:t xml:space="preserve"> nous</w:t>
-      </w:r>
-      <w:r>
-        <w:t xml:space="preserve"> avons pris</w:t>
-      </w:r>
-      <w:r>
-        <w:t xml:space="preserve"> une base de </w:t>
-      </w:r>
-      <w:r>
-        <w:t>données</w:t>
-      </w:r>
-      <w:r>
-        <w:t xml:space="preserve"> PostgreSQL</w:t>
-      </w:r>
-      <w:r>
-        <w:t xml:space="preserve">, ce qui présente l’énorme </w:t>
-      </w:r>
-      <w:r>
-        <w:t xml:space="preserve">avantage de pouvoir </w:t>
-      </w:r>
-      <w:r>
-        <w:t>gérer un grand nombre de</w:t>
-      </w:r>
-      <w:r>
-        <w:t xml:space="preserve"> </w:t>
-      </w:r>
-      <w:r>
-        <w:t xml:space="preserve">données. En outre, un </w:t>
-      </w:r>
-      <w:r>
-        <w:t xml:space="preserve">support </w:t>
-      </w:r>
-      <w:r>
-        <w:t>important existe e</w:t>
-      </w:r>
-      <w:r>
-        <w:t xml:space="preserve">t </w:t>
-      </w:r>
-      <w:r>
-        <w:t>PostgreSQL étant</w:t>
-      </w:r>
-      <w:r>
-        <w:t xml:space="preserve"> une technologie </w:t>
-      </w:r>
-      <w:r>
-        <w:t>libre, les</w:t>
-      </w:r>
-      <w:r>
-        <w:t xml:space="preserve"> coû</w:t>
-      </w:r>
-      <w:r>
-        <w:t>ts pour la société</w:t>
-      </w:r>
-      <w:r>
-        <w:t xml:space="preserve"> seront plus </w:t>
-      </w:r>
-      <w:r>
-        <w:t>faibles</w:t>
-      </w:r>
-      <w:r>
-        <w:t xml:space="preserve"> </w:t>
-      </w:r>
-      <w:r>
-        <w:t>(car</w:t>
-      </w:r>
-      <w:r>
-        <w:t xml:space="preserve"> </w:t>
-      </w:r>
-      <w:r>
-        <w:t>pas de licence commercial</w:t>
-      </w:r>
-      <w:r>
-        <w:t>e sera nécessaire</w:t>
       </w:r>
       <w:r>
         <w:t>). Nous</w:t>
@@ -2505,8 +2509,8 @@
         <w:spacing w:line="276" w:lineRule="auto"/>
         <w:jc w:val="both"/>
       </w:pPr>
-      <w:bookmarkStart w:id="7" w:name="_Toc469946267"/>
-      <w:bookmarkStart w:id="8" w:name="_Toc471315790"/>
+      <w:bookmarkStart w:id="8" w:name="_Toc469946267"/>
+      <w:bookmarkStart w:id="9" w:name="_Toc472159231"/>
       <w:r>
         <w:lastRenderedPageBreak/>
         <w:t>Front-</w:t>
@@ -2517,8 +2521,8 @@
       <w:r>
         <w:t>nd :</w:t>
       </w:r>
-      <w:bookmarkEnd w:id="7"/>
       <w:bookmarkEnd w:id="8"/>
+      <w:bookmarkEnd w:id="9"/>
     </w:p>
     <w:p>
       <w:pPr>
@@ -3523,14 +3527,14 @@
         <w:jc w:val="both"/>
         <w:textAlignment w:val="baseline"/>
       </w:pPr>
-      <w:bookmarkStart w:id="9" w:name="_Toc469946268"/>
-      <w:bookmarkStart w:id="10" w:name="_Toc471315791"/>
+      <w:bookmarkStart w:id="10" w:name="_Toc469946268"/>
+      <w:bookmarkStart w:id="11" w:name="_Toc472159232"/>
       <w:r>
         <w:lastRenderedPageBreak/>
         <w:t>Diagramme d’architecture :</w:t>
       </w:r>
-      <w:bookmarkEnd w:id="9"/>
       <w:bookmarkEnd w:id="10"/>
+      <w:bookmarkEnd w:id="11"/>
     </w:p>
     <w:p>
       <w:pPr>
@@ -3549,14 +3553,14 @@
           <w:szCs w:val="32"/>
         </w:rPr>
       </w:pPr>
-      <w:bookmarkStart w:id="11" w:name="_Toc469946269"/>
+      <w:bookmarkStart w:id="12" w:name="_Toc469946269"/>
       <w:r>
         <w:rPr>
           <w:noProof/>
           <w:lang w:eastAsia="fr-BE"/>
         </w:rPr>
         <w:drawing>
-          <wp:inline distT="0" distB="0" distL="0" distR="0" wp14:anchorId="756D74DD" wp14:editId="032936BA">
+          <wp:inline distT="0" distB="0" distL="0" distR="0" wp14:anchorId="36650E2D" wp14:editId="5DDDAC89">
             <wp:extent cx="8063791" cy="3962400"/>
             <wp:effectExtent l="0" t="0" r="0" b="0"/>
             <wp:docPr id="1" name="Image 1"/>
@@ -3629,13 +3633,13 @@
         <w:jc w:val="both"/>
         <w:textAlignment w:val="baseline"/>
       </w:pPr>
-      <w:bookmarkStart w:id="12" w:name="_Toc471315792"/>
+      <w:bookmarkStart w:id="13" w:name="_Toc472159233"/>
       <w:r>
         <w:lastRenderedPageBreak/>
         <w:t>Outils utilisés :</w:t>
       </w:r>
-      <w:bookmarkEnd w:id="11"/>
       <w:bookmarkEnd w:id="12"/>
+      <w:bookmarkEnd w:id="13"/>
     </w:p>
     <w:p>
       <w:pPr>
@@ -3653,7 +3657,7 @@
         <w:spacing w:line="276" w:lineRule="auto"/>
         <w:jc w:val="both"/>
       </w:pPr>
-      <w:bookmarkStart w:id="13" w:name="_Toc471315793"/>
+      <w:bookmarkStart w:id="14" w:name="_Toc472159234"/>
       <w:r>
         <w:t>G</w:t>
       </w:r>
@@ -3678,7 +3682,7 @@
       <w:r>
         <w:t> :</w:t>
       </w:r>
-      <w:bookmarkEnd w:id="13"/>
+      <w:bookmarkEnd w:id="14"/>
     </w:p>
     <w:p/>
     <w:p>
@@ -3904,11 +3908,11 @@
         <w:spacing w:line="276" w:lineRule="auto"/>
         <w:jc w:val="both"/>
       </w:pPr>
-      <w:bookmarkStart w:id="14" w:name="_Toc471315794"/>
+      <w:bookmarkStart w:id="15" w:name="_Toc472159235"/>
       <w:r>
         <w:t>Trello :</w:t>
       </w:r>
-      <w:bookmarkEnd w:id="14"/>
+      <w:bookmarkEnd w:id="15"/>
     </w:p>
     <w:p/>
     <w:p>
@@ -4050,12 +4054,12 @@
         <w:spacing w:line="276" w:lineRule="auto"/>
         <w:jc w:val="both"/>
       </w:pPr>
-      <w:bookmarkStart w:id="15" w:name="_Toc471315795"/>
+      <w:bookmarkStart w:id="16" w:name="_Toc472159236"/>
       <w:r>
         <w:t>Visual Studio Code :</w:t>
       </w:r>
-      <w:bookmarkStart w:id="16" w:name="_Toc469946270"/>
-      <w:bookmarkEnd w:id="15"/>
+      <w:bookmarkStart w:id="17" w:name="_Toc469946270"/>
+      <w:bookmarkEnd w:id="16"/>
     </w:p>
     <w:p>
       <w:pPr>
@@ -4101,8 +4105,6 @@
       <w:r>
         <w:t xml:space="preserve"> </w:t>
       </w:r>
-      <w:bookmarkStart w:id="17" w:name="_GoBack"/>
-      <w:bookmarkEnd w:id="17"/>
       <w:r>
         <w:t>qu’il est</w:t>
       </w:r>
@@ -4165,12 +4167,12 @@
         <w:jc w:val="both"/>
         <w:textAlignment w:val="baseline"/>
       </w:pPr>
-      <w:bookmarkStart w:id="18" w:name="_Toc471315796"/>
+      <w:bookmarkStart w:id="18" w:name="_Toc472159237"/>
       <w:r>
         <w:lastRenderedPageBreak/>
         <w:t>Bibliographie :</w:t>
       </w:r>
-      <w:bookmarkEnd w:id="16"/>
+      <w:bookmarkEnd w:id="17"/>
       <w:bookmarkEnd w:id="18"/>
     </w:p>
     <w:p>
@@ -4445,7 +4447,7 @@
             <w:noProof/>
             <w:lang w:val="fr-FR"/>
           </w:rPr>
-          <w:t>7</w:t>
+          <w:t>2</w:t>
         </w:r>
         <w:r>
           <w:rPr>
@@ -4511,7 +4513,7 @@
             <w:noProof/>
             <w:lang w:val="fr-FR"/>
           </w:rPr>
-          <w:t>6</w:t>
+          <w:t>1</w:t>
         </w:r>
         <w:r>
           <w:rPr>
@@ -4811,6 +4813,119 @@
     </w:lvl>
   </w:abstractNum>
   <w:abstractNum w:abstractNumId="1" w15:restartNumberingAfterBreak="0">
+    <w:nsid w:val="16F32FF8"/>
+    <w:multiLevelType w:val="hybridMultilevel"/>
+    <w:tmpl w:val="74D23264"/>
+    <w:lvl w:ilvl="0" w:tplc="080C0001">
+      <w:start w:val="1"/>
+      <w:numFmt w:val="bullet"/>
+      <w:lvlText w:val=""/>
+      <w:lvlJc w:val="left"/>
+      <w:pPr>
+        <w:ind w:left="1428" w:hanging="360"/>
+      </w:pPr>
+      <w:rPr>
+        <w:rFonts w:ascii="Symbol" w:hAnsi="Symbol" w:hint="default"/>
+      </w:rPr>
+    </w:lvl>
+    <w:lvl w:ilvl="1" w:tplc="080C0003" w:tentative="1">
+      <w:start w:val="1"/>
+      <w:numFmt w:val="bullet"/>
+      <w:lvlText w:val="o"/>
+      <w:lvlJc w:val="left"/>
+      <w:pPr>
+        <w:ind w:left="2148" w:hanging="360"/>
+      </w:pPr>
+      <w:rPr>
+        <w:rFonts w:ascii="Courier New" w:hAnsi="Courier New" w:cs="Courier New" w:hint="default"/>
+      </w:rPr>
+    </w:lvl>
+    <w:lvl w:ilvl="2" w:tplc="080C0005" w:tentative="1">
+      <w:start w:val="1"/>
+      <w:numFmt w:val="bullet"/>
+      <w:lvlText w:val=""/>
+      <w:lvlJc w:val="left"/>
+      <w:pPr>
+        <w:ind w:left="2868" w:hanging="360"/>
+      </w:pPr>
+      <w:rPr>
+        <w:rFonts w:ascii="Wingdings" w:hAnsi="Wingdings" w:hint="default"/>
+      </w:rPr>
+    </w:lvl>
+    <w:lvl w:ilvl="3" w:tplc="080C0001" w:tentative="1">
+      <w:start w:val="1"/>
+      <w:numFmt w:val="bullet"/>
+      <w:lvlText w:val=""/>
+      <w:lvlJc w:val="left"/>
+      <w:pPr>
+        <w:ind w:left="3588" w:hanging="360"/>
+      </w:pPr>
+      <w:rPr>
+        <w:rFonts w:ascii="Symbol" w:hAnsi="Symbol" w:hint="default"/>
+      </w:rPr>
+    </w:lvl>
+    <w:lvl w:ilvl="4" w:tplc="080C0003" w:tentative="1">
+      <w:start w:val="1"/>
+      <w:numFmt w:val="bullet"/>
+      <w:lvlText w:val="o"/>
+      <w:lvlJc w:val="left"/>
+      <w:pPr>
+        <w:ind w:left="4308" w:hanging="360"/>
+      </w:pPr>
+      <w:rPr>
+        <w:rFonts w:ascii="Courier New" w:hAnsi="Courier New" w:cs="Courier New" w:hint="default"/>
+      </w:rPr>
+    </w:lvl>
+    <w:lvl w:ilvl="5" w:tplc="080C0005" w:tentative="1">
+      <w:start w:val="1"/>
+      <w:numFmt w:val="bullet"/>
+      <w:lvlText w:val=""/>
+      <w:lvlJc w:val="left"/>
+      <w:pPr>
+        <w:ind w:left="5028" w:hanging="360"/>
+      </w:pPr>
+      <w:rPr>
+        <w:rFonts w:ascii="Wingdings" w:hAnsi="Wingdings" w:hint="default"/>
+      </w:rPr>
+    </w:lvl>
+    <w:lvl w:ilvl="6" w:tplc="080C0001" w:tentative="1">
+      <w:start w:val="1"/>
+      <w:numFmt w:val="bullet"/>
+      <w:lvlText w:val=""/>
+      <w:lvlJc w:val="left"/>
+      <w:pPr>
+        <w:ind w:left="5748" w:hanging="360"/>
+      </w:pPr>
+      <w:rPr>
+        <w:rFonts w:ascii="Symbol" w:hAnsi="Symbol" w:hint="default"/>
+      </w:rPr>
+    </w:lvl>
+    <w:lvl w:ilvl="7" w:tplc="080C0003" w:tentative="1">
+      <w:start w:val="1"/>
+      <w:numFmt w:val="bullet"/>
+      <w:lvlText w:val="o"/>
+      <w:lvlJc w:val="left"/>
+      <w:pPr>
+        <w:ind w:left="6468" w:hanging="360"/>
+      </w:pPr>
+      <w:rPr>
+        <w:rFonts w:ascii="Courier New" w:hAnsi="Courier New" w:cs="Courier New" w:hint="default"/>
+      </w:rPr>
+    </w:lvl>
+    <w:lvl w:ilvl="8" w:tplc="080C0005" w:tentative="1">
+      <w:start w:val="1"/>
+      <w:numFmt w:val="bullet"/>
+      <w:lvlText w:val=""/>
+      <w:lvlJc w:val="left"/>
+      <w:pPr>
+        <w:ind w:left="7188" w:hanging="360"/>
+      </w:pPr>
+      <w:rPr>
+        <w:rFonts w:ascii="Wingdings" w:hAnsi="Wingdings" w:hint="default"/>
+      </w:rPr>
+    </w:lvl>
+  </w:abstractNum>
+  <w:abstractNum w:abstractNumId="2" w15:restartNumberingAfterBreak="0">
     <w:nsid w:val="190B7DC2"/>
     <w:multiLevelType w:val="hybridMultilevel"/>
     <w:tmpl w:val="FD986386"/>
@@ -4899,7 +5014,7 @@
       </w:pPr>
     </w:lvl>
   </w:abstractNum>
-  <w:abstractNum w:abstractNumId="2" w15:restartNumberingAfterBreak="0">
+  <w:abstractNum w:abstractNumId="3" w15:restartNumberingAfterBreak="0">
     <w:nsid w:val="42562F98"/>
     <w:multiLevelType w:val="multilevel"/>
     <w:tmpl w:val="44A26C1C"/>
@@ -4985,7 +5100,7 @@
       </w:pPr>
     </w:lvl>
   </w:abstractNum>
-  <w:abstractNum w:abstractNumId="3" w15:restartNumberingAfterBreak="0">
+  <w:abstractNum w:abstractNumId="4" w15:restartNumberingAfterBreak="0">
     <w:nsid w:val="49032B75"/>
     <w:multiLevelType w:val="hybridMultilevel"/>
     <w:tmpl w:val="B17C84FC"/>
@@ -5071,7 +5186,7 @@
       </w:pPr>
     </w:lvl>
   </w:abstractNum>
-  <w:abstractNum w:abstractNumId="4" w15:restartNumberingAfterBreak="0">
+  <w:abstractNum w:abstractNumId="5" w15:restartNumberingAfterBreak="0">
     <w:nsid w:val="603466F4"/>
     <w:multiLevelType w:val="hybridMultilevel"/>
     <w:tmpl w:val="D1100EB4"/>
@@ -5157,7 +5272,7 @@
       </w:pPr>
     </w:lvl>
   </w:abstractNum>
-  <w:abstractNum w:abstractNumId="5" w15:restartNumberingAfterBreak="0">
+  <w:abstractNum w:abstractNumId="6" w15:restartNumberingAfterBreak="0">
     <w:nsid w:val="61BE7653"/>
     <w:multiLevelType w:val="hybridMultilevel"/>
     <w:tmpl w:val="2FE26416"/>
@@ -5243,7 +5358,7 @@
       </w:pPr>
     </w:lvl>
   </w:abstractNum>
-  <w:abstractNum w:abstractNumId="6" w15:restartNumberingAfterBreak="0">
+  <w:abstractNum w:abstractNumId="7" w15:restartNumberingAfterBreak="0">
     <w:nsid w:val="6F167E51"/>
     <w:multiLevelType w:val="multilevel"/>
     <w:tmpl w:val="44A26C1C"/>
@@ -5329,7 +5444,7 @@
       </w:pPr>
     </w:lvl>
   </w:abstractNum>
-  <w:abstractNum w:abstractNumId="7" w15:restartNumberingAfterBreak="0">
+  <w:abstractNum w:abstractNumId="8" w15:restartNumberingAfterBreak="0">
     <w:nsid w:val="745B0A3E"/>
     <w:multiLevelType w:val="hybridMultilevel"/>
     <w:tmpl w:val="2E32939A"/>
@@ -5416,28 +5531,31 @@
     </w:lvl>
   </w:abstractNum>
   <w:num w:numId="1">
-    <w:abstractNumId w:val="2"/>
+    <w:abstractNumId w:val="3"/>
   </w:num>
   <w:num w:numId="2">
-    <w:abstractNumId w:val="3"/>
+    <w:abstractNumId w:val="4"/>
   </w:num>
   <w:num w:numId="3">
-    <w:abstractNumId w:val="4"/>
+    <w:abstractNumId w:val="5"/>
   </w:num>
   <w:num w:numId="4">
-    <w:abstractNumId w:val="7"/>
+    <w:abstractNumId w:val="8"/>
   </w:num>
   <w:num w:numId="5">
-    <w:abstractNumId w:val="1"/>
+    <w:abstractNumId w:val="2"/>
   </w:num>
   <w:num w:numId="6">
     <w:abstractNumId w:val="0"/>
   </w:num>
   <w:num w:numId="7">
-    <w:abstractNumId w:val="5"/>
+    <w:abstractNumId w:val="6"/>
   </w:num>
   <w:num w:numId="8">
-    <w:abstractNumId w:val="6"/>
+    <w:abstractNumId w:val="7"/>
+  </w:num>
+  <w:num w:numId="9">
+    <w:abstractNumId w:val="1"/>
   </w:num>
 </w:numbering>
 </file>
@@ -6447,7 +6565,7 @@
 </file>
 
 <file path=customXml/itemProps1.xml><?xml version="1.0" encoding="utf-8"?>
-<ds:datastoreItem xmlns:ds="http://schemas.openxmlformats.org/officeDocument/2006/customXml" ds:itemID="{0B7D3570-E7C0-40FD-A020-62D665B28CB5}">
+<ds:datastoreItem xmlns:ds="http://schemas.openxmlformats.org/officeDocument/2006/customXml" ds:itemID="{A97F3922-9CD0-413D-AB08-85D2E1645276}">
   <ds:schemaRefs>
     <ds:schemaRef ds:uri="http://schemas.openxmlformats.org/officeDocument/2006/bibliography"/>
   </ds:schemaRefs>

--- a/rapport/choix techno (1).docx
+++ b/rapport/choix techno (1).docx
@@ -1835,12 +1835,7 @@
         <w:t xml:space="preserve"> permet </w:t>
       </w:r>
       <w:r>
-        <w:t>aussi d’é</w:t>
-      </w:r>
-      <w:bookmarkStart w:id="6" w:name="_GoBack"/>
-      <w:bookmarkEnd w:id="6"/>
-      <w:r>
-        <w:t>viter</w:t>
+        <w:t>aussi d’éviter</w:t>
       </w:r>
       <w:r>
         <w:t xml:space="preserve"> les</w:t>
@@ -2181,7 +2176,7 @@
         <w:spacing w:line="276" w:lineRule="auto"/>
         <w:jc w:val="both"/>
       </w:pPr>
-      <w:bookmarkStart w:id="7" w:name="_Toc472159230"/>
+      <w:bookmarkStart w:id="6" w:name="_Toc472159230"/>
       <w:r>
         <w:lastRenderedPageBreak/>
         <w:t xml:space="preserve">Base de </w:t>
@@ -2198,7 +2193,7 @@
       <w:r>
         <w:t> :</w:t>
       </w:r>
-      <w:bookmarkEnd w:id="7"/>
+      <w:bookmarkEnd w:id="6"/>
     </w:p>
     <w:p>
       <w:pPr>
@@ -2509,8 +2504,8 @@
         <w:spacing w:line="276" w:lineRule="auto"/>
         <w:jc w:val="both"/>
       </w:pPr>
-      <w:bookmarkStart w:id="8" w:name="_Toc469946267"/>
-      <w:bookmarkStart w:id="9" w:name="_Toc472159231"/>
+      <w:bookmarkStart w:id="7" w:name="_Toc469946267"/>
+      <w:bookmarkStart w:id="8" w:name="_Toc472159231"/>
       <w:r>
         <w:lastRenderedPageBreak/>
         <w:t>Front-</w:t>
@@ -2521,8 +2516,8 @@
       <w:r>
         <w:t>nd :</w:t>
       </w:r>
+      <w:bookmarkEnd w:id="7"/>
       <w:bookmarkEnd w:id="8"/>
-      <w:bookmarkEnd w:id="9"/>
     </w:p>
     <w:p>
       <w:pPr>
@@ -3527,14 +3522,14 @@
         <w:jc w:val="both"/>
         <w:textAlignment w:val="baseline"/>
       </w:pPr>
-      <w:bookmarkStart w:id="10" w:name="_Toc469946268"/>
-      <w:bookmarkStart w:id="11" w:name="_Toc472159232"/>
+      <w:bookmarkStart w:id="9" w:name="_Toc469946268"/>
+      <w:bookmarkStart w:id="10" w:name="_Toc472159232"/>
       <w:r>
         <w:lastRenderedPageBreak/>
         <w:t>Diagramme d’architecture :</w:t>
       </w:r>
+      <w:bookmarkEnd w:id="9"/>
       <w:bookmarkEnd w:id="10"/>
-      <w:bookmarkEnd w:id="11"/>
     </w:p>
     <w:p>
       <w:pPr>
@@ -3553,7 +3548,7 @@
           <w:szCs w:val="32"/>
         </w:rPr>
       </w:pPr>
-      <w:bookmarkStart w:id="12" w:name="_Toc469946269"/>
+      <w:bookmarkStart w:id="11" w:name="_Toc469946269"/>
       <w:r>
         <w:rPr>
           <w:noProof/>
@@ -3633,13 +3628,13 @@
         <w:jc w:val="both"/>
         <w:textAlignment w:val="baseline"/>
       </w:pPr>
-      <w:bookmarkStart w:id="13" w:name="_Toc472159233"/>
+      <w:bookmarkStart w:id="12" w:name="_Toc472159233"/>
       <w:r>
         <w:lastRenderedPageBreak/>
         <w:t>Outils utilisés :</w:t>
       </w:r>
+      <w:bookmarkEnd w:id="11"/>
       <w:bookmarkEnd w:id="12"/>
-      <w:bookmarkEnd w:id="13"/>
     </w:p>
     <w:p>
       <w:pPr>
@@ -3657,7 +3652,7 @@
         <w:spacing w:line="276" w:lineRule="auto"/>
         <w:jc w:val="both"/>
       </w:pPr>
-      <w:bookmarkStart w:id="14" w:name="_Toc472159234"/>
+      <w:bookmarkStart w:id="13" w:name="_Toc472159234"/>
       <w:r>
         <w:t>G</w:t>
       </w:r>
@@ -3682,7 +3677,7 @@
       <w:r>
         <w:t> :</w:t>
       </w:r>
-      <w:bookmarkEnd w:id="14"/>
+      <w:bookmarkEnd w:id="13"/>
     </w:p>
     <w:p/>
     <w:p>
@@ -3908,11 +3903,11 @@
         <w:spacing w:line="276" w:lineRule="auto"/>
         <w:jc w:val="both"/>
       </w:pPr>
-      <w:bookmarkStart w:id="15" w:name="_Toc472159235"/>
+      <w:bookmarkStart w:id="14" w:name="_Toc472159235"/>
       <w:r>
         <w:t>Trello :</w:t>
       </w:r>
-      <w:bookmarkEnd w:id="15"/>
+      <w:bookmarkEnd w:id="14"/>
     </w:p>
     <w:p/>
     <w:p>
@@ -4054,12 +4049,12 @@
         <w:spacing w:line="276" w:lineRule="auto"/>
         <w:jc w:val="both"/>
       </w:pPr>
-      <w:bookmarkStart w:id="16" w:name="_Toc472159236"/>
+      <w:bookmarkStart w:id="15" w:name="_Toc472159236"/>
       <w:r>
         <w:t>Visual Studio Code :</w:t>
       </w:r>
-      <w:bookmarkStart w:id="17" w:name="_Toc469946270"/>
-      <w:bookmarkEnd w:id="16"/>
+      <w:bookmarkStart w:id="16" w:name="_Toc469946270"/>
+      <w:bookmarkEnd w:id="15"/>
     </w:p>
     <w:p>
       <w:pPr>
@@ -4167,13 +4162,13 @@
         <w:jc w:val="both"/>
         <w:textAlignment w:val="baseline"/>
       </w:pPr>
-      <w:bookmarkStart w:id="18" w:name="_Toc472159237"/>
+      <w:bookmarkStart w:id="17" w:name="_Toc472159237"/>
       <w:r>
         <w:lastRenderedPageBreak/>
         <w:t>Bibliographie :</w:t>
       </w:r>
+      <w:bookmarkEnd w:id="16"/>
       <w:bookmarkEnd w:id="17"/>
-      <w:bookmarkEnd w:id="18"/>
     </w:p>
     <w:p>
       <w:pPr>
@@ -4373,12 +4368,8 @@
         <w:spacing w:line="276" w:lineRule="auto"/>
         <w:jc w:val="both"/>
       </w:pPr>
-    </w:p>
-    <w:p>
-      <w:pPr>
-        <w:spacing w:line="276" w:lineRule="auto"/>
-        <w:jc w:val="both"/>
-      </w:pPr>
+      <w:bookmarkStart w:id="18" w:name="_GoBack"/>
+      <w:bookmarkEnd w:id="18"/>
     </w:p>
     <w:sectPr>
       <w:pgSz w:w="11906" w:h="16838"/>
@@ -4447,7 +4438,7 @@
             <w:noProof/>
             <w:lang w:val="fr-FR"/>
           </w:rPr>
-          <w:t>2</w:t>
+          <w:t>7</w:t>
         </w:r>
         <w:r>
           <w:rPr>
@@ -4513,7 +4504,7 @@
             <w:noProof/>
             <w:lang w:val="fr-FR"/>
           </w:rPr>
-          <w:t>1</w:t>
+          <w:t>6</w:t>
         </w:r>
         <w:r>
           <w:rPr>
@@ -6565,7 +6556,7 @@
 </file>
 
 <file path=customXml/itemProps1.xml><?xml version="1.0" encoding="utf-8"?>
-<ds:datastoreItem xmlns:ds="http://schemas.openxmlformats.org/officeDocument/2006/customXml" ds:itemID="{A97F3922-9CD0-413D-AB08-85D2E1645276}">
+<ds:datastoreItem xmlns:ds="http://schemas.openxmlformats.org/officeDocument/2006/customXml" ds:itemID="{BDE0C613-51EB-4AB8-97BC-582CEB8DFDC1}">
   <ds:schemaRefs>
     <ds:schemaRef ds:uri="http://schemas.openxmlformats.org/officeDocument/2006/bibliography"/>
   </ds:schemaRefs>

--- a/rapport/choix techno (1).docx
+++ b/rapport/choix techno (1).docx
@@ -1372,13 +1372,13 @@
         <w:spacing w:line="276" w:lineRule="auto"/>
         <w:jc w:val="both"/>
       </w:pPr>
-      <w:bookmarkStart w:id="0" w:name="_Toc469946265"/>
-      <w:bookmarkStart w:id="1" w:name="_Toc472159227"/>
+      <w:bookmarkStart w:id="0" w:name="_Toc472159227"/>
+      <w:bookmarkStart w:id="1" w:name="_Toc469946265"/>
       <w:r>
         <w:lastRenderedPageBreak/>
         <w:t>Introduction :</w:t>
       </w:r>
-      <w:bookmarkEnd w:id="1"/>
+      <w:bookmarkEnd w:id="0"/>
     </w:p>
     <w:p>
       <w:pPr>
@@ -1583,7 +1583,7 @@
       <w:r>
         <w:t> :</w:t>
       </w:r>
-      <w:bookmarkEnd w:id="0"/>
+      <w:bookmarkEnd w:id="1"/>
       <w:bookmarkEnd w:id="2"/>
     </w:p>
     <w:p>
@@ -4271,6 +4271,11 @@
           <w:numId w:val="5"/>
         </w:numPr>
         <w:jc w:val="both"/>
+        <w:rPr>
+          <w:rStyle w:val="Lienhypertexte"/>
+          <w:color w:val="auto"/>
+          <w:u w:val="none"/>
+        </w:rPr>
       </w:pPr>
       <w:hyperlink r:id="rId18" w:history="1">
         <w:r>
@@ -4284,8 +4289,85 @@
     <w:p>
       <w:pPr>
         <w:pStyle w:val="Paragraphedeliste"/>
-        <w:jc w:val="both"/>
-      </w:pPr>
+        <w:numPr>
+          <w:ilvl w:val="1"/>
+          <w:numId w:val="5"/>
+        </w:numPr>
+        <w:jc w:val="both"/>
+        <w:rPr>
+          <w:rStyle w:val="Lienhypertexte"/>
+          <w:color w:val="auto"/>
+          <w:u w:val="none"/>
+        </w:rPr>
+      </w:pPr>
+      <w:hyperlink r:id="rId19" w:history="1">
+        <w:r>
+          <w:rPr>
+            <w:rStyle w:val="Lienhypertexte"/>
+          </w:rPr>
+          <w:t>http://www.infoworld.com/article/2975233/javascript/why-node-js-beats-java-net-for-web-mobile-iot-apps.html</w:t>
+        </w:r>
+      </w:hyperlink>
+    </w:p>
+    <w:p>
+      <w:pPr>
+        <w:pStyle w:val="Paragraphedeliste"/>
+        <w:numPr>
+          <w:ilvl w:val="1"/>
+          <w:numId w:val="5"/>
+        </w:numPr>
+        <w:jc w:val="both"/>
+        <w:rPr>
+          <w:rStyle w:val="Lienhypertexte"/>
+          <w:color w:val="auto"/>
+          <w:u w:val="none"/>
+        </w:rPr>
+      </w:pPr>
+      <w:hyperlink r:id="rId20" w:history="1">
+        <w:r>
+          <w:rPr>
+            <w:rStyle w:val="Lienhypertexte"/>
+          </w:rPr>
+          <w:t>https://www.quora.com/What-are-the-advantages-of-using-Node-js</w:t>
+        </w:r>
+      </w:hyperlink>
+    </w:p>
+    <w:p>
+      <w:pPr>
+        <w:pStyle w:val="Paragraphedeliste"/>
+        <w:numPr>
+          <w:ilvl w:val="1"/>
+          <w:numId w:val="5"/>
+        </w:numPr>
+        <w:jc w:val="both"/>
+        <w:rPr>
+          <w:rStyle w:val="Lienhypertexte"/>
+          <w:color w:val="auto"/>
+          <w:u w:val="none"/>
+        </w:rPr>
+      </w:pPr>
+      <w:hyperlink r:id="rId21" w:history="1">
+        <w:r>
+          <w:rPr>
+            <w:rStyle w:val="Lienhypertexte"/>
+          </w:rPr>
+          <w:t>https://blog.xervo.io/top-10-reasons-to-use-node</w:t>
+        </w:r>
+      </w:hyperlink>
+    </w:p>
+    <w:p>
+      <w:pPr>
+        <w:pStyle w:val="Paragraphedeliste"/>
+        <w:ind w:left="1440"/>
+        <w:jc w:val="both"/>
+        <w:rPr>
+          <w:rStyle w:val="Lienhypertexte"/>
+          <w:color w:val="auto"/>
+          <w:u w:val="none"/>
+        </w:rPr>
+      </w:pPr>
+      <w:bookmarkStart w:id="18" w:name="_GoBack"/>
+      <w:bookmarkEnd w:id="18"/>
     </w:p>
     <w:p>
       <w:pPr>
@@ -4309,7 +4391,7 @@
         </w:numPr>
         <w:jc w:val="both"/>
       </w:pPr>
-      <w:hyperlink r:id="rId19" w:history="1">
+      <w:hyperlink r:id="rId22" w:history="1">
         <w:r>
           <w:rPr>
             <w:rStyle w:val="Lienhypertexte"/>
@@ -4327,7 +4409,7 @@
         </w:numPr>
         <w:jc w:val="both"/>
       </w:pPr>
-      <w:hyperlink r:id="rId20" w:anchor="what" w:history="1">
+      <w:hyperlink r:id="rId23" w:anchor="what" w:history="1">
         <w:r>
           <w:rPr>
             <w:rStyle w:val="Lienhypertexte"/>
@@ -4368,8 +4450,6 @@
         <w:spacing w:line="276" w:lineRule="auto"/>
         <w:jc w:val="both"/>
       </w:pPr>
-      <w:bookmarkStart w:id="18" w:name="_GoBack"/>
-      <w:bookmarkEnd w:id="18"/>
     </w:p>
     <w:sectPr>
       <w:pgSz w:w="11906" w:h="16838"/>
@@ -4504,7 +4584,7 @@
             <w:noProof/>
             <w:lang w:val="fr-FR"/>
           </w:rPr>
-          <w:t>6</w:t>
+          <w:t>5</w:t>
         </w:r>
         <w:r>
           <w:rPr>
@@ -6253,6 +6333,11 @@
       <w:color w:val="2E74B5" w:themeColor="accent1" w:themeShade="BF"/>
     </w:rPr>
   </w:style>
+  <w:style w:type="character" w:customStyle="1" w:styleId="apple-converted-space">
+    <w:name w:val="apple-converted-space"/>
+    <w:basedOn w:val="Policepardfaut"/>
+    <w:rsid w:val="006E1CD8"/>
+  </w:style>
 </w:styles>
 </file>
 
@@ -6556,7 +6641,7 @@
 </file>
 
 <file path=customXml/itemProps1.xml><?xml version="1.0" encoding="utf-8"?>
-<ds:datastoreItem xmlns:ds="http://schemas.openxmlformats.org/officeDocument/2006/customXml" ds:itemID="{BDE0C613-51EB-4AB8-97BC-582CEB8DFDC1}">
+<ds:datastoreItem xmlns:ds="http://schemas.openxmlformats.org/officeDocument/2006/customXml" ds:itemID="{7394A693-819E-4F6E-BE5C-319031E7BE7E}">
   <ds:schemaRefs>
     <ds:schemaRef ds:uri="http://schemas.openxmlformats.org/officeDocument/2006/bibliography"/>
   </ds:schemaRefs>

--- a/rapport/choix techno (1).docx
+++ b/rapport/choix techno (1).docx
@@ -1,6 +1,6 @@
 
 <file path=word/document.xml><?xml version="1.0" encoding="utf-8"?>
-<w:document xmlns:wpc="http://schemas.microsoft.com/office/word/2010/wordprocessingCanvas" xmlns:cx="http://schemas.microsoft.com/office/drawing/2014/chartex" xmlns:cx1="http://schemas.microsoft.com/office/drawing/2015/9/8/chartex" xmlns:cx2="http://schemas.microsoft.com/office/drawing/2015/10/21/chartex" xmlns:mc="http://schemas.openxmlformats.org/markup-compatibility/2006" xmlns:o="urn:schemas-microsoft-com:office:office" xmlns:r="http://schemas.openxmlformats.org/officeDocument/2006/relationships" xmlns:m="http://schemas.openxmlformats.org/officeDocument/2006/math" xmlns:v="urn:schemas-microsoft-com:vml" xmlns:wp14="http://schemas.microsoft.com/office/word/2010/wordprocessingDrawing" xmlns:wp="http://schemas.openxmlformats.org/drawingml/2006/wordprocessingDrawing" xmlns:w10="urn:schemas-microsoft-com:office:word" xmlns:w="http://schemas.openxmlformats.org/wordprocessingml/2006/main" xmlns:w14="http://schemas.microsoft.com/office/word/2010/wordml" xmlns:w15="http://schemas.microsoft.com/office/word/2012/wordml" xmlns:w16se="http://schemas.microsoft.com/office/word/2015/wordml/symex" xmlns:wpg="http://schemas.microsoft.com/office/word/2010/wordprocessingGroup" xmlns:wpi="http://schemas.microsoft.com/office/word/2010/wordprocessingInk" xmlns:wne="http://schemas.microsoft.com/office/word/2006/wordml" xmlns:wps="http://schemas.microsoft.com/office/word/2010/wordprocessingShape" mc:Ignorable="w14 w15 w16se wp14">
+<w:document xmlns:wpc="http://schemas.microsoft.com/office/word/2010/wordprocessingCanvas" xmlns:mo="http://schemas.microsoft.com/office/mac/office/2008/main" xmlns:mc="http://schemas.openxmlformats.org/markup-compatibility/2006" xmlns:mv="urn:schemas-microsoft-com:mac:vml" xmlns:o="urn:schemas-microsoft-com:office:office" xmlns:r="http://schemas.openxmlformats.org/officeDocument/2006/relationships" xmlns:m="http://schemas.openxmlformats.org/officeDocument/2006/math" xmlns:v="urn:schemas-microsoft-com:vml" xmlns:wp14="http://schemas.microsoft.com/office/word/2010/wordprocessingDrawing" xmlns:wp="http://schemas.openxmlformats.org/drawingml/2006/wordprocessingDrawing" xmlns:w10="urn:schemas-microsoft-com:office:word" xmlns:w="http://schemas.openxmlformats.org/wordprocessingml/2006/main" xmlns:w14="http://schemas.microsoft.com/office/word/2010/wordml" xmlns:w15="http://schemas.microsoft.com/office/word/2012/wordml" xmlns:wpg="http://schemas.microsoft.com/office/word/2010/wordprocessingGroup" xmlns:wpi="http://schemas.microsoft.com/office/word/2010/wordprocessingInk" xmlns:wne="http://schemas.microsoft.com/office/word/2006/wordml" xmlns:wps="http://schemas.microsoft.com/office/word/2010/wordprocessingShape" mc:Ignorable="w14 w15 wp14 mv">
   <w:body>
     <w:sdt>
       <w:sdtPr>
@@ -26,10 +26,10 @@
             <w:rPr>
               <w:noProof/>
             </w:rPr>
-            <w:pict>
-              <v:group id="Groupe 2" o:spid="_x0000_s1026" style="position:absolute;left:0;text-align:left;margin-left:0;margin-top:0;width:172.8pt;height:718.55pt;z-index:-251657216;mso-width-percent:330;mso-height-percent:950;mso-left-percent:40;mso-position-horizontal-relative:page;mso-position-vertical:center;mso-position-vertical-relative:page;mso-width-percent:330;mso-height-percent:950;mso-left-percent:40" coordsize="21945,91257" o:gfxdata="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">
-                <v:rect id="Rectangle 3" o:spid="_x0000_s1027" style="position:absolute;width:1945;height:91257;visibility:visible;v-text-anchor:middle" o:gfxdata="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" fillcolor="#44546a [3215]" stroked="f" strokeweight="1pt"/>
-                <v:shapetype id="_x0000_t15" coordsize="21600,21600" o:spt="15" adj="16200" path="m@0,l,,,21600@0,21600,21600,10800xe">
+            <w:pict w14:anchorId="0FA732A6">
+              <v:group id="Groupe_x0020_2" o:spid="_x0000_s1026" style="position:absolute;left:0;text-align:left;margin-left:0;margin-top:0;width:172.8pt;height:718.55pt;z-index:-251657216;mso-width-percent:330;mso-height-percent:950;mso-left-percent:40;mso-position-horizontal-relative:page;mso-position-vertical:center;mso-position-vertical-relative:page;mso-width-percent:330;mso-height-percent:950;mso-left-percent:40" coordsize="21945,91257" o:gfxdata="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">
+                <v:rect id="Rectangle_x0020_3" o:spid="_x0000_s1027" style="position:absolute;width:1945;height:91257;visibility:visible;v-text-anchor:middle" o:gfxdata="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" fillcolor="#44546a [3215]" stroked="f" strokeweight="1pt"/>
+                <v:shapetype id="_x0000_t15" coordsize="21600,21600" o:spt="15" adj="16200" path="m@0,0l0,,,21600@0,21600,21600,10800xe">
                   <v:stroke joinstyle="miter"/>
                   <v:formulas>
                     <v:f eqn="val #0"/>
@@ -40,7 +40,7 @@
                     <v:h position="#0,topLeft" xrange="0,21600"/>
                   </v:handles>
                 </v:shapetype>
-                <v:shape id="Pentagone 4" o:spid="_x0000_s1028" type="#_x0000_t15" style="position:absolute;top:14668;width:21945;height:5521;visibility:visible;v-text-anchor:middle" o:gfxdata="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" adj="18883" fillcolor="#5b9bd5 [3204]" stroked="f" strokeweight="1pt">
+                <v:shape id="Pentagone_x0020_4" o:spid="_x0000_s1028" type="#_x0000_t15" style="position:absolute;top:14668;width:21945;height:5521;visibility:visible;v-text-anchor:middle" o:gfxdata="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" adj="18883" fillcolor="#5b9bd5 [3204]" stroked="f" strokeweight="1pt">
                   <v:textbox inset=",0,14.4pt,0">
                     <w:txbxContent>
                       <w:sdt>
@@ -88,99 +88,99 @@
                     </w:txbxContent>
                   </v:textbox>
                 </v:shape>
-                <v:group id="Groupe 5" o:spid="_x0000_s1029" style="position:absolute;left:762;top:42100;width:20574;height:49103" coordorigin="806,42118" coordsize="13062,31210" o:gfxdata="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">
-                  <v:group id="Groupe 6" o:spid="_x0000_s1030" style="position:absolute;left:1410;top:42118;width:10478;height:31210" coordorigin="1410,42118" coordsize="10477,31210" o:gfxdata="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">
+                <v:group id="Groupe_x0020_5" o:spid="_x0000_s1029" style="position:absolute;left:762;top:42100;width:20574;height:49103" coordorigin="806,42118" coordsize="13062,31210" o:gfxdata="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">
+                  <v:group id="Groupe_x0020_6" o:spid="_x0000_s1030" style="position:absolute;left:1410;top:42118;width:10478;height:31210" coordorigin="1410,42118" coordsize="10477,31210" o:gfxdata="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">
                     <o:lock v:ext="edit" aspectratio="t"/>
-                    <v:shape id="Forme libre 20" o:spid="_x0000_s1031" style="position:absolute;left:3696;top:62168;width:1937;height:6985;visibility:visible;mso-wrap-style:square;v-text-anchor:top" coordsize="122,440" o:gfxdata="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" path="m,l39,152,84,304r38,113l122,440,76,306,39,180,6,53,,xe" fillcolor="#44546a [3215]" strokecolor="#44546a [3215]" strokeweight="0">
+                    <v:shape id="Forme_x0020_libre_x0020_20" o:spid="_x0000_s1031" style="position:absolute;left:3696;top:62168;width:1937;height:6985;visibility:visible;mso-wrap-style:square;v-text-anchor:top" coordsize="122,440" o:gfxdata="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" path="m0,0l39,152,84,304,122,417,122,440,76,306,39,180,6,53,,0xe" fillcolor="#44546a [3215]" strokecolor="#44546a [3215]" strokeweight="0">
                       <v:path arrowok="t" o:connecttype="custom" o:connectlocs="0,0;61913,241300;133350,482600;193675,661988;193675,698500;120650,485775;61913,285750;9525,84138;0,0" o:connectangles="0,0,0,0,0,0,0,0,0"/>
                     </v:shape>
-                    <v:shape id="Forme libre 21" o:spid="_x0000_s1032" style="position:absolute;left:5728;top:69058;width:1842;height:4270;visibility:visible;mso-wrap-style:square;v-text-anchor:top" coordsize="116,269" o:gfxdata="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" path="m,l8,19,37,93r30,74l116,269r-8,l60,169,30,98,1,25,,xe" fillcolor="#44546a [3215]" strokecolor="#44546a [3215]" strokeweight="0">
+                    <v:shape id="Forme_x0020_libre_x0020_21" o:spid="_x0000_s1032" style="position:absolute;left:5728;top:69058;width:1842;height:4270;visibility:visible;mso-wrap-style:square;v-text-anchor:top" coordsize="116,269" o:gfxdata="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" path="m0,0l8,19,37,93,67,167,116,269,108,269,60,169,30,98,1,25,,0xe" fillcolor="#44546a [3215]" strokecolor="#44546a [3215]" strokeweight="0">
                       <v:path arrowok="t" o:connecttype="custom" o:connectlocs="0,0;12700,30163;58738,147638;106363,265113;184150,427038;171450,427038;95250,268288;47625,155575;1588,39688;0,0" o:connectangles="0,0,0,0,0,0,0,0,0,0"/>
                     </v:shape>
-                    <v:shape id="Forme libre 22" o:spid="_x0000_s1033" style="position:absolute;left:1410;top:42118;width:2223;height:20193;visibility:visible;mso-wrap-style:square;v-text-anchor:top" coordsize="140,1272" o:gfxdata="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" path="m,l,,1,79r2,80l12,317,23,476,39,634,58,792,83,948r24,138l135,1223r5,49l138,1262,105,1106,77,949,53,792,35,634,20,476,9,317,2,159,,79,,xe" fillcolor="#44546a [3215]" strokecolor="#44546a [3215]" strokeweight="0">
+                    <v:shape id="Forme_x0020_libre_x0020_22" o:spid="_x0000_s1033" style="position:absolute;left:1410;top:42118;width:2223;height:20193;visibility:visible;mso-wrap-style:square;v-text-anchor:top" coordsize="140,1272" o:gfxdata="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" path="m0,0l0,,1,79,3,159,12,317,23,476,39,634,58,792,83,948,107,1086,135,1223,140,1272,138,1262,105,1106,77,949,53,792,35,634,20,476,9,317,2,159,,79,,0xe" fillcolor="#44546a [3215]" strokecolor="#44546a [3215]" strokeweight="0">
                       <v:path arrowok="t" o:connecttype="custom" o:connectlocs="0,0;0,0;1588,125413;4763,252413;19050,503238;36513,755650;61913,1006475;92075,1257300;131763,1504950;169863,1724025;214313,1941513;222250,2019300;219075,2003425;166688,1755775;122238,1506538;84138,1257300;55563,1006475;31750,755650;14288,503238;3175,252413;0,125413;0,0" o:connectangles="0,0,0,0,0,0,0,0,0,0,0,0,0,0,0,0,0,0,0,0,0,0"/>
                     </v:shape>
-                    <v:shape id="Forme libre 23" o:spid="_x0000_s1034" style="position:absolute;left:3410;top:48611;width:715;height:13557;visibility:visible;mso-wrap-style:square;v-text-anchor:top" coordsize="45,854" o:gfxdata="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" path="m45,r,l35,66r-9,67l14,267,6,401,3,534,6,669r8,134l18,854r,-3l9,814,8,803,1,669,,534,3,401,12,267,25,132,34,66,45,xe" fillcolor="#44546a [3215]" strokecolor="#44546a [3215]" strokeweight="0">
+                    <v:shape id="Forme_x0020_libre_x0020_23" o:spid="_x0000_s1034" style="position:absolute;left:3410;top:48611;width:715;height:13557;visibility:visible;mso-wrap-style:square;v-text-anchor:top" coordsize="45,854" o:gfxdata="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" path="m45,0l45,,35,66,26,133,14,267,6,401,3,534,6,669,14,803,18,854,18,851,9,814,8,803,1,669,,534,3,401,12,267,25,132,34,66,45,0xe" fillcolor="#44546a [3215]" strokecolor="#44546a [3215]" strokeweight="0">
                       <v:path arrowok="t" o:connecttype="custom" o:connectlocs="71438,0;71438,0;55563,104775;41275,211138;22225,423863;9525,636588;4763,847725;9525,1062038;22225,1274763;28575,1355725;28575,1350963;14288,1292225;12700,1274763;1588,1062038;0,847725;4763,636588;19050,423863;39688,209550;53975,104775;71438,0" o:connectangles="0,0,0,0,0,0,0,0,0,0,0,0,0,0,0,0,0,0,0,0"/>
                     </v:shape>
-                    <v:shape id="Forme libre 24" o:spid="_x0000_s1035" style="position:absolute;left:3633;top:62311;width:2444;height:9985;visibility:visible;mso-wrap-style:square;v-text-anchor:top" coordsize="154,629" o:gfxdata="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" path="m,l10,44r11,82l34,207r19,86l75,380r25,86l120,521r21,55l152,618r2,11l140,595,115,532,93,468,67,383,47,295,28,207,12,104,,xe" fillcolor="#44546a [3215]" strokecolor="#44546a [3215]" strokeweight="0">
+                    <v:shape id="Forme_x0020_libre_x0020_24" o:spid="_x0000_s1035" style="position:absolute;left:3633;top:62311;width:2444;height:9985;visibility:visible;mso-wrap-style:square;v-text-anchor:top" coordsize="154,629" o:gfxdata="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" path="m0,0l10,44,21,126,34,207,53,293,75,380,100,466,120,521,141,576,152,618,154,629,140,595,115,532,93,468,67,383,47,295,28,207,12,104,,0xe" fillcolor="#44546a [3215]" strokecolor="#44546a [3215]" strokeweight="0">
                       <v:path arrowok="t" o:connecttype="custom" o:connectlocs="0,0;15875,69850;33338,200025;53975,328613;84138,465138;119063,603250;158750,739775;190500,827088;223838,914400;241300,981075;244475,998538;222250,944563;182563,844550;147638,742950;106363,608013;74613,468313;44450,328613;19050,165100;0,0" o:connectangles="0,0,0,0,0,0,0,0,0,0,0,0,0,0,0,0,0,0,0"/>
                     </v:shape>
-                    <v:shape id="Forme libre 25" o:spid="_x0000_s1036" style="position:absolute;left:6204;top:72233;width:524;height:1095;visibility:visible;mso-wrap-style:square;v-text-anchor:top" coordsize="33,69" o:gfxdata="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" path="m,l33,69r-9,l12,35,,xe" fillcolor="#44546a [3215]" strokecolor="#44546a [3215]" strokeweight="0">
+                    <v:shape id="Forme_x0020_libre_x0020_25" o:spid="_x0000_s1036" style="position:absolute;left:6204;top:72233;width:524;height:1095;visibility:visible;mso-wrap-style:square;v-text-anchor:top" coordsize="33,69" o:gfxdata="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" path="m0,0l33,69,24,69,12,35,,0xe" fillcolor="#44546a [3215]" strokecolor="#44546a [3215]" strokeweight="0">
                       <v:path arrowok="t" o:connecttype="custom" o:connectlocs="0,0;52388,109538;38100,109538;19050,55563;0,0" o:connectangles="0,0,0,0,0"/>
                     </v:shape>
-                    <v:shape id="Forme libre 26" o:spid="_x0000_s1037" style="position:absolute;left:3553;top:61533;width:238;height:1476;visibility:visible;mso-wrap-style:square;v-text-anchor:top" coordsize="15,93" o:gfxdata="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" path="m,l9,37r,3l15,93,5,49,,xe" fillcolor="#44546a [3215]" strokecolor="#44546a [3215]" strokeweight="0">
+                    <v:shape id="Forme_x0020_libre_x0020_26" o:spid="_x0000_s1037" style="position:absolute;left:3553;top:61533;width:238;height:1476;visibility:visible;mso-wrap-style:square;v-text-anchor:top" coordsize="15,93" o:gfxdata="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" path="m0,0l9,37,9,40,15,93,5,49,,0xe" fillcolor="#44546a [3215]" strokecolor="#44546a [3215]" strokeweight="0">
                       <v:path arrowok="t" o:connecttype="custom" o:connectlocs="0,0;14288,58738;14288,63500;23813,147638;7938,77788;0,0" o:connectangles="0,0,0,0,0,0"/>
                     </v:shape>
-                    <v:shape id="Forme libre 27" o:spid="_x0000_s1038" style="position:absolute;left:5633;top:56897;width:6255;height:12161;visibility:visible;mso-wrap-style:square;v-text-anchor:top" coordsize="394,766" o:gfxdata="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" path="m394,r,l356,38,319,77r-35,40l249,160r-42,58l168,276r-37,63l98,402,69,467,45,535,26,604,14,673,7,746,6,766,,749r1,-5l7,673,21,603,40,533,65,466,94,400r33,-64l164,275r40,-60l248,158r34,-42l318,76,354,37,394,xe" fillcolor="#44546a [3215]" strokecolor="#44546a [3215]" strokeweight="0">
+                    <v:shape id="Forme_x0020_libre_x0020_27" o:spid="_x0000_s1038" style="position:absolute;left:5633;top:56897;width:6255;height:12161;visibility:visible;mso-wrap-style:square;v-text-anchor:top" coordsize="394,766" o:gfxdata="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" path="m394,0l394,,356,38,319,77,284,117,249,160,207,218,168,276,131,339,98,402,69,467,45,535,26,604,14,673,7,746,6,766,,749,1,744,7,673,21,603,40,533,65,466,94,400,127,336,164,275,204,215,248,158,282,116,318,76,354,37,394,0xe" fillcolor="#44546a [3215]" strokecolor="#44546a [3215]" strokeweight="0">
                       <v:path arrowok="t" o:connecttype="custom" o:connectlocs="625475,0;625475,0;565150,60325;506413,122238;450850,185738;395288,254000;328613,346075;266700,438150;207963,538163;155575,638175;109538,741363;71438,849313;41275,958850;22225,1068388;11113,1184275;9525,1216025;0,1189038;1588,1181100;11113,1068388;33338,957263;63500,846138;103188,739775;149225,635000;201613,533400;260350,436563;323850,341313;393700,250825;447675,184150;504825,120650;561975,58738;625475,0" o:connectangles="0,0,0,0,0,0,0,0,0,0,0,0,0,0,0,0,0,0,0,0,0,0,0,0,0,0,0,0,0,0,0"/>
                     </v:shape>
-                    <v:shape id="Forme libre 28" o:spid="_x0000_s1039" style="position:absolute;left:5633;top:69153;width:571;height:3080;visibility:visible;mso-wrap-style:square;v-text-anchor:top" coordsize="36,194" o:gfxdata="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" path="m,l6,16r1,3l11,80r9,52l33,185r3,9l21,161,15,145,5,81,1,41,,xe" fillcolor="#44546a [3215]" strokecolor="#44546a [3215]" strokeweight="0">
+                    <v:shape id="Forme_x0020_libre_x0020_28" o:spid="_x0000_s1039" style="position:absolute;left:5633;top:69153;width:571;height:3080;visibility:visible;mso-wrap-style:square;v-text-anchor:top" coordsize="36,194" o:gfxdata="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" path="m0,0l6,16,7,19,11,80,20,132,33,185,36,194,21,161,15,145,5,81,1,41,,0xe" fillcolor="#44546a [3215]" strokecolor="#44546a [3215]" strokeweight="0">
                       <v:path arrowok="t" o:connecttype="custom" o:connectlocs="0,0;9525,25400;11113,30163;17463,127000;31750,209550;52388,293688;57150,307975;33338,255588;23813,230188;7938,128588;1588,65088;0,0" o:connectangles="0,0,0,0,0,0,0,0,0,0,0,0"/>
                     </v:shape>
-                    <v:shape id="Forme libre 29" o:spid="_x0000_s1040" style="position:absolute;left:6077;top:72296;width:493;height:1032;visibility:visible;mso-wrap-style:square;v-text-anchor:top" coordsize="31,65" o:gfxdata="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" path="m,l31,65r-8,l,xe" fillcolor="#44546a [3215]" strokecolor="#44546a [3215]" strokeweight="0">
+                    <v:shape id="Forme_x0020_libre_x0020_29" o:spid="_x0000_s1040" style="position:absolute;left:6077;top:72296;width:493;height:1032;visibility:visible;mso-wrap-style:square;v-text-anchor:top" coordsize="31,65" o:gfxdata="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" path="m0,0l31,65,23,65,,0xe" fillcolor="#44546a [3215]" strokecolor="#44546a [3215]" strokeweight="0">
                       <v:path arrowok="t" o:connecttype="custom" o:connectlocs="0,0;49213,103188;36513,103188;0,0" o:connectangles="0,0,0,0"/>
                     </v:shape>
-                    <v:shape id="Forme libre 30" o:spid="_x0000_s1041" style="position:absolute;left:5633;top:68788;width:111;height:666;visibility:visible;mso-wrap-style:square;v-text-anchor:top" coordsize="7,42" o:gfxdata="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" path="m,l6,17,7,42,6,39,,23,,xe" fillcolor="#44546a [3215]" strokecolor="#44546a [3215]" strokeweight="0">
+                    <v:shape id="Forme_x0020_libre_x0020_30" o:spid="_x0000_s1041" style="position:absolute;left:5633;top:68788;width:111;height:666;visibility:visible;mso-wrap-style:square;v-text-anchor:top" coordsize="7,42" o:gfxdata="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" path="m0,0l6,17,7,42,6,39,,23,,0xe" fillcolor="#44546a [3215]" strokecolor="#44546a [3215]" strokeweight="0">
                       <v:path arrowok="t" o:connecttype="custom" o:connectlocs="0,0;9525,26988;11113,66675;9525,61913;0,36513;0,0" o:connectangles="0,0,0,0,0,0"/>
                     </v:shape>
-                    <v:shape id="Forme libre 31" o:spid="_x0000_s1042" style="position:absolute;left:5871;top:71455;width:714;height:1873;visibility:visible;mso-wrap-style:square;v-text-anchor:top" coordsize="45,118" o:gfxdata="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" path="m,l6,16,21,49,33,84r12,34l44,118,13,53,11,42,,xe" fillcolor="#44546a [3215]" strokecolor="#44546a [3215]" strokeweight="0">
+                    <v:shape id="Forme_x0020_libre_x0020_31" o:spid="_x0000_s1042" style="position:absolute;left:5871;top:71455;width:714;height:1873;visibility:visible;mso-wrap-style:square;v-text-anchor:top" coordsize="45,118" o:gfxdata="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" path="m0,0l6,16,21,49,33,84,45,118,44,118,13,53,11,42,,0xe" fillcolor="#44546a [3215]" strokecolor="#44546a [3215]" strokeweight="0">
                       <v:path arrowok="t" o:connecttype="custom" o:connectlocs="0,0;9525,25400;33338,77788;52388,133350;71438,187325;69850,187325;20638,84138;17463,66675;0,0" o:connectangles="0,0,0,0,0,0,0,0,0"/>
                     </v:shape>
                   </v:group>
-                  <v:group id="Groupe 7" o:spid="_x0000_s1043" style="position:absolute;left:806;top:48269;width:13063;height:25059" coordorigin="806,46499" coordsize="8747,16779" o:gfxdata="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">
+                  <v:group id="Groupe_x0020_7" o:spid="_x0000_s1043" style="position:absolute;left:806;top:48269;width:13063;height:25059" coordorigin="806,46499" coordsize="8747,16779" o:gfxdata="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">
                     <o:lock v:ext="edit" aspectratio="t"/>
-                    <v:shape id="Forme libre 8" o:spid="_x0000_s1044" style="position:absolute;left:1187;top:51897;width:1984;height:7143;visibility:visible;mso-wrap-style:square;v-text-anchor:top" coordsize="125,450" o:gfxdata="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" path="m,l41,155,86,309r39,116l125,450,79,311,41,183,7,54,,xe" fillcolor="#44546a [3215]" strokecolor="#44546a [3215]" strokeweight="0">
+                    <v:shape id="Forme_x0020_libre_x0020_8" o:spid="_x0000_s1044" style="position:absolute;left:1187;top:51897;width:1984;height:7143;visibility:visible;mso-wrap-style:square;v-text-anchor:top" coordsize="125,450" o:gfxdata="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" path="m0,0l41,155,86,309,125,425,125,450,79,311,41,183,7,54,,0xe" fillcolor="#44546a [3215]" strokecolor="#44546a [3215]" strokeweight="0">
                       <v:fill opacity="13107f"/>
                       <v:stroke opacity="13107f"/>
                       <v:path arrowok="t" o:connecttype="custom" o:connectlocs="0,0;65088,246063;136525,490538;198438,674688;198438,714375;125413,493713;65088,290513;11113,85725;0,0" o:connectangles="0,0,0,0,0,0,0,0,0"/>
                     </v:shape>
-                    <v:shape id="Forme libre 9" o:spid="_x0000_s1045" style="position:absolute;left:3282;top:58913;width:1874;height:4366;visibility:visible;mso-wrap-style:square;v-text-anchor:top" coordsize="118,275" o:gfxdata="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" path="m,l8,20,37,96r32,74l118,275r-9,l61,174,30,100,,26,,xe" fillcolor="#44546a [3215]" strokecolor="#44546a [3215]" strokeweight="0">
+                    <v:shape id="Forme_x0020_libre_x0020_9" o:spid="_x0000_s1045" style="position:absolute;left:3282;top:58913;width:1874;height:4366;visibility:visible;mso-wrap-style:square;v-text-anchor:top" coordsize="118,275" o:gfxdata="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" path="m0,0l8,20,37,96,69,170,118,275,109,275,61,174,30,100,,26,,0xe" fillcolor="#44546a [3215]" strokecolor="#44546a [3215]" strokeweight="0">
                       <v:fill opacity="13107f"/>
                       <v:stroke opacity="13107f"/>
                       <v:path arrowok="t" o:connecttype="custom" o:connectlocs="0,0;12700,31750;58738,152400;109538,269875;187325,436563;173038,436563;96838,276225;47625,158750;0,41275;0,0" o:connectangles="0,0,0,0,0,0,0,0,0,0"/>
                     </v:shape>
-                    <v:shape id="Forme libre 10" o:spid="_x0000_s1046" style="position:absolute;left:806;top:50103;width:317;height:1921;visibility:visible;mso-wrap-style:square;v-text-anchor:top" coordsize="20,121" o:gfxdata="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" path="m,l16,72r4,49l18,112,,31,,xe" fillcolor="#44546a [3215]" strokecolor="#44546a [3215]" strokeweight="0">
+                    <v:shape id="Forme_x0020_libre_x0020_10" o:spid="_x0000_s1046" style="position:absolute;left:806;top:50103;width:317;height:1921;visibility:visible;mso-wrap-style:square;v-text-anchor:top" coordsize="20,121" o:gfxdata="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" path="m0,0l16,72,20,121,18,112,,31,,0xe" fillcolor="#44546a [3215]" strokecolor="#44546a [3215]" strokeweight="0">
                       <v:fill opacity="13107f"/>
                       <v:stroke opacity="13107f"/>
                       <v:path arrowok="t" o:connecttype="custom" o:connectlocs="0,0;25400,114300;31750,192088;28575,177800;0,49213;0,0" o:connectangles="0,0,0,0,0,0"/>
                     </v:shape>
-                    <v:shape id="Forme libre 12" o:spid="_x0000_s1047" style="position:absolute;left:1123;top:52024;width:2509;height:10207;visibility:visible;mso-wrap-style:square;v-text-anchor:top" coordsize="158,643" o:gfxdata="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" path="m,l11,46r11,83l36,211r19,90l76,389r27,87l123,533r21,55l155,632r3,11l142,608,118,544,95,478,69,391,47,302,29,212,13,107,,xe" fillcolor="#44546a [3215]" strokecolor="#44546a [3215]" strokeweight="0">
+                    <v:shape id="Forme_x0020_libre_x0020_12" o:spid="_x0000_s1047" style="position:absolute;left:1123;top:52024;width:2509;height:10207;visibility:visible;mso-wrap-style:square;v-text-anchor:top" coordsize="158,643" o:gfxdata="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" path="m0,0l11,46,22,129,36,211,55,301,76,389,103,476,123,533,144,588,155,632,158,643,142,608,118,544,95,478,69,391,47,302,29,212,13,107,,0xe" fillcolor="#44546a [3215]" strokecolor="#44546a [3215]" strokeweight="0">
                       <v:fill opacity="13107f"/>
                       <v:stroke opacity="13107f"/>
                       <v:path arrowok="t" o:connecttype="custom" o:connectlocs="0,0;17463,73025;34925,204788;57150,334963;87313,477838;120650,617538;163513,755650;195263,846138;228600,933450;246063,1003300;250825,1020763;225425,965200;187325,863600;150813,758825;109538,620713;74613,479425;46038,336550;20638,169863;0,0" o:connectangles="0,0,0,0,0,0,0,0,0,0,0,0,0,0,0,0,0,0,0"/>
                     </v:shape>
-                    <v:shape id="Forme libre 13" o:spid="_x0000_s1048" style="position:absolute;left:3759;top:62152;width:524;height:1127;visibility:visible;mso-wrap-style:square;v-text-anchor:top" coordsize="33,71" o:gfxdata="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" path="m,l33,71r-9,l11,36,,xe" fillcolor="#44546a [3215]" strokecolor="#44546a [3215]" strokeweight="0">
+                    <v:shape id="Forme_x0020_libre_x0020_13" o:spid="_x0000_s1048" style="position:absolute;left:3759;top:62152;width:524;height:1127;visibility:visible;mso-wrap-style:square;v-text-anchor:top" coordsize="33,71" o:gfxdata="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" path="m0,0l33,71,24,71,11,36,,0xe" fillcolor="#44546a [3215]" strokecolor="#44546a [3215]" strokeweight="0">
                       <v:fill opacity="13107f"/>
                       <v:stroke opacity="13107f"/>
                       <v:path arrowok="t" o:connecttype="custom" o:connectlocs="0,0;52388,112713;38100,112713;17463,57150;0,0" o:connectangles="0,0,0,0,0"/>
                     </v:shape>
-                    <v:shape id="Forme libre 14" o:spid="_x0000_s1049" style="position:absolute;left:1060;top:51246;width:238;height:1508;visibility:visible;mso-wrap-style:square;v-text-anchor:top" coordsize="15,95" o:gfxdata="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" path="m,l8,37r,4l15,95,4,49,,xe" fillcolor="#44546a [3215]" strokecolor="#44546a [3215]" strokeweight="0">
+                    <v:shape id="Forme_x0020_libre_x0020_14" o:spid="_x0000_s1049" style="position:absolute;left:1060;top:51246;width:238;height:1508;visibility:visible;mso-wrap-style:square;v-text-anchor:top" coordsize="15,95" o:gfxdata="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" path="m0,0l8,37,8,41,15,95,4,49,,0xe" fillcolor="#44546a [3215]" strokecolor="#44546a [3215]" strokeweight="0">
                       <v:fill opacity="13107f"/>
                       <v:stroke opacity="13107f"/>
                       <v:path arrowok="t" o:connecttype="custom" o:connectlocs="0,0;12700,58738;12700,65088;23813,150813;6350,77788;0,0" o:connectangles="0,0,0,0,0,0"/>
                     </v:shape>
-                    <v:shape id="Forme libre 15" o:spid="_x0000_s1050" style="position:absolute;left:3171;top:46499;width:6382;height:12414;visibility:visible;mso-wrap-style:square;v-text-anchor:top" coordsize="402,782" o:gfxdata="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" path="m402,r,1l363,39,325,79r-35,42l255,164r-44,58l171,284r-38,62l100,411,71,478,45,546,27,617,13,689,7,761r,21l,765r1,-4l7,688,21,616,40,545,66,475,95,409r35,-66l167,281r42,-61l253,163r34,-43l324,78,362,38,402,xe" fillcolor="#44546a [3215]" strokecolor="#44546a [3215]" strokeweight="0">
+                    <v:shape id="Forme_x0020_libre_x0020_15" o:spid="_x0000_s1050" style="position:absolute;left:3171;top:46499;width:6382;height:12414;visibility:visible;mso-wrap-style:square;v-text-anchor:top" coordsize="402,782" o:gfxdata="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" path="m402,0l402,1,363,39,325,79,290,121,255,164,211,222,171,284,133,346,100,411,71,478,45,546,27,617,13,689,7,761,7,782,,765,1,761,7,688,21,616,40,545,66,475,95,409,130,343,167,281,209,220,253,163,287,120,324,78,362,38,402,0xe" fillcolor="#44546a [3215]" strokecolor="#44546a [3215]" strokeweight="0">
                       <v:fill opacity="13107f"/>
                       <v:stroke opacity="13107f"/>
                       <v:path arrowok="t" o:connecttype="custom" o:connectlocs="638175,0;638175,1588;576263,61913;515938,125413;460375,192088;404813,260350;334963,352425;271463,450850;211138,549275;158750,652463;112713,758825;71438,866775;42863,979488;20638,1093788;11113,1208088;11113,1241425;0,1214438;1588,1208088;11113,1092200;33338,977900;63500,865188;104775,754063;150813,649288;206375,544513;265113,446088;331788,349250;401638,258763;455613,190500;514350,123825;574675,60325;638175,0" o:connectangles="0,0,0,0,0,0,0,0,0,0,0,0,0,0,0,0,0,0,0,0,0,0,0,0,0,0,0,0,0,0,0"/>
                     </v:shape>
-                    <v:shape id="Forme libre 16" o:spid="_x0000_s1051" style="position:absolute;left:3171;top:59040;width:588;height:3112;visibility:visible;mso-wrap-style:square;v-text-anchor:top" coordsize="37,196" o:gfxdata="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" path="m,l6,15r1,3l12,80r9,54l33,188r4,8l22,162,15,146,5,81,1,40,,xe" fillcolor="#44546a [3215]" strokecolor="#44546a [3215]" strokeweight="0">
+                    <v:shape id="Forme_x0020_libre_x0020_16" o:spid="_x0000_s1051" style="position:absolute;left:3171;top:59040;width:588;height:3112;visibility:visible;mso-wrap-style:square;v-text-anchor:top" coordsize="37,196" o:gfxdata="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" path="m0,0l6,15,7,18,12,80,21,134,33,188,37,196,22,162,15,146,5,81,1,40,,0xe" fillcolor="#44546a [3215]" strokecolor="#44546a [3215]" strokeweight="0">
                       <v:fill opacity="13107f"/>
                       <v:stroke opacity="13107f"/>
                       <v:path arrowok="t" o:connecttype="custom" o:connectlocs="0,0;9525,23813;11113,28575;19050,127000;33338,212725;52388,298450;58738,311150;34925,257175;23813,231775;7938,128588;1588,63500;0,0" o:connectangles="0,0,0,0,0,0,0,0,0,0,0,0"/>
                     </v:shape>
-                    <v:shape id="Forme libre 17" o:spid="_x0000_s1052" style="position:absolute;left:3632;top:62231;width:492;height:1048;visibility:visible;mso-wrap-style:square;v-text-anchor:top" coordsize="31,66" o:gfxdata="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" path="m,l31,66r-7,l,xe" fillcolor="#44546a [3215]" strokecolor="#44546a [3215]" strokeweight="0">
+                    <v:shape id="Forme_x0020_libre_x0020_17" o:spid="_x0000_s1052" style="position:absolute;left:3632;top:62231;width:492;height:1048;visibility:visible;mso-wrap-style:square;v-text-anchor:top" coordsize="31,66" o:gfxdata="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" path="m0,0l31,66,24,66,,0xe" fillcolor="#44546a [3215]" strokecolor="#44546a [3215]" strokeweight="0">
                       <v:fill opacity="13107f"/>
                       <v:stroke opacity="13107f"/>
                       <v:path arrowok="t" o:connecttype="custom" o:connectlocs="0,0;49213,104775;38100,104775;0,0" o:connectangles="0,0,0,0"/>
                     </v:shape>
-                    <v:shape id="Forme libre 18" o:spid="_x0000_s1053" style="position:absolute;left:3171;top:58644;width:111;height:682;visibility:visible;mso-wrap-style:square;v-text-anchor:top" coordsize="7,43" o:gfxdata="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" path="m,l7,17r,26l6,40,,25,,xe" fillcolor="#44546a [3215]" strokecolor="#44546a [3215]" strokeweight="0">
+                    <v:shape id="Forme_x0020_libre_x0020_18" o:spid="_x0000_s1053" style="position:absolute;left:3171;top:58644;width:111;height:682;visibility:visible;mso-wrap-style:square;v-text-anchor:top" coordsize="7,43" o:gfxdata="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" path="m0,0l7,17,7,43,6,40,,25,,0xe" fillcolor="#44546a [3215]" strokecolor="#44546a [3215]" strokeweight="0">
                       <v:fill opacity="13107f"/>
                       <v:stroke opacity="13107f"/>
                       <v:path arrowok="t" o:connecttype="custom" o:connectlocs="0,0;11113,26988;11113,68263;9525,63500;0,39688;0,0" o:connectangles="0,0,0,0,0,0"/>
                     </v:shape>
-                    <v:shape id="Forme libre 19" o:spid="_x0000_s1054" style="position:absolute;left:3409;top:61358;width:731;height:1921;visibility:visible;mso-wrap-style:square;v-text-anchor:top" coordsize="46,121" o:gfxdata="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" path="m,l7,16,22,50,33,86r13,35l45,121,14,55,11,44,,xe" fillcolor="#44546a [3215]" strokecolor="#44546a [3215]" strokeweight="0">
+                    <v:shape id="Forme_x0020_libre_x0020_19" o:spid="_x0000_s1054" style="position:absolute;left:3409;top:61358;width:731;height:1921;visibility:visible;mso-wrap-style:square;v-text-anchor:top" coordsize="46,121" o:gfxdata="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" path="m0,0l7,16,22,50,33,86,46,121,45,121,14,55,11,44,,0xe" fillcolor="#44546a [3215]" strokecolor="#44546a [3215]" strokeweight="0">
                       <v:fill opacity="13107f"/>
                       <v:stroke opacity="13107f"/>
                       <v:path arrowok="t" o:connecttype="custom" o:connectlocs="0,0;11113,25400;34925,79375;52388,136525;73025,192088;71438,192088;22225,87313;17463,69850;0,0" o:connectangles="0,0,0,0,0,0,0,0,0"/>
@@ -195,12 +195,12 @@
             <w:rPr>
               <w:noProof/>
             </w:rPr>
-            <w:pict>
-              <v:shapetype id="_x0000_t202" coordsize="21600,21600" o:spt="202" path="m,l,21600r21600,l21600,xe">
+            <w:pict w14:anchorId="1C4EB923">
+              <v:shapetype id="_x0000_t202" coordsize="21600,21600" o:spt="202" path="m0,0l0,21600,21600,21600,21600,0xe">
                 <v:stroke joinstyle="miter"/>
                 <v:path gradientshapeok="t" o:connecttype="rect"/>
               </v:shapetype>
-              <v:shape id="Zone de texte 1" o:spid="_x0000_s1055" type="#_x0000_t202" style="position:absolute;left:0;text-align:left;margin-left:0;margin-top:0;width:267.9pt;height:122.6pt;z-index:251660288;visibility:visible;mso-width-percent:450;mso-left-percent:420;mso-top-percent:175;mso-position-horizontal-relative:page;mso-position-vertical-relative:page;mso-width-percent:450;mso-left-percent:420;mso-top-percent:175;mso-height-relative:margin" o:gfxdata="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" filled="f" stroked="f" strokeweight=".5pt">
+              <v:shape id="Zone_x0020_de_x0020_texte_x0020_1" o:spid="_x0000_s1055" type="#_x0000_t202" style="position:absolute;left:0;text-align:left;margin-left:0;margin-top:0;width:267.9pt;height:122.6pt;z-index:251660288;visibility:visible;mso-width-percent:450;mso-left-percent:420;mso-top-percent:175;mso-position-horizontal-relative:page;mso-position-vertical-relative:page;mso-width-percent:450;mso-left-percent:420;mso-top-percent:175;mso-height-relative:margin" o:gfxdata="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" filled="f" stroked="f" strokeweight=".5pt">
                 <v:textbox style="mso-fit-shape-to-text:t" inset="0,0,0,0">
                   <w:txbxContent>
                     <w:p>
@@ -247,8 +247,8 @@
               <w:noProof/>
               <w:lang w:eastAsia="fr-BE"/>
             </w:rPr>
-            <w:pict>
-              <v:shape id="Zone de texte 32" o:spid="_x0000_s1056" type="#_x0000_t202" style="position:absolute;left:0;text-align:left;margin-left:144.6pt;margin-top:0;width:372.9pt;height:26.4pt;z-index:251661312;visibility:visible;mso-position-horizontal-relative:page;mso-position-vertical:top;mso-position-vertical-relative:bottom-margin-area;mso-height-relative:margin;v-text-anchor:bottom" o:gfxdata="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" filled="f" stroked="f" strokeweight=".5pt">
+            <w:pict w14:anchorId="13213B59">
+              <v:shape id="Zone_x0020_de_x0020_texte_x0020_32" o:spid="_x0000_s1056" type="#_x0000_t202" style="position:absolute;left:0;text-align:left;margin-left:144.6pt;margin-top:0;width:372.9pt;height:26.4pt;z-index:251661312;visibility:visible;mso-position-horizontal-relative:page;mso-position-vertical:top;mso-position-vertical-relative:bottom-margin-area;mso-height-relative:margin;v-text-anchor:bottom" o:gfxdata="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" filled="f" stroked="f" strokeweight=".5pt">
                 <v:textbox inset="0,0,0,0">
                   <w:txbxContent>
                     <w:p>
@@ -1621,7 +1621,7 @@
     </w:p>
     <w:p>
       <w:pPr>
-        <w:pStyle w:val="Paragraphedeliste"/>
+        <w:pStyle w:val="Pardeliste"/>
         <w:ind w:left="360"/>
         <w:jc w:val="both"/>
       </w:pPr>
@@ -1658,7 +1658,7 @@
     </w:p>
     <w:p>
       <w:pPr>
-        <w:pStyle w:val="Paragraphedeliste"/>
+        <w:pStyle w:val="Pardeliste"/>
         <w:ind w:left="360"/>
         <w:jc w:val="both"/>
       </w:pPr>
@@ -1752,7 +1752,7 @@
     </w:p>
     <w:p>
       <w:pPr>
-        <w:pStyle w:val="Paragraphedeliste"/>
+        <w:pStyle w:val="Pardeliste"/>
         <w:ind w:left="360"/>
         <w:jc w:val="both"/>
       </w:pPr>
@@ -1957,7 +1957,7 @@
     </w:p>
     <w:p>
       <w:pPr>
-        <w:pStyle w:val="Paragraphedeliste"/>
+        <w:pStyle w:val="Pardeliste"/>
         <w:ind w:left="360"/>
         <w:jc w:val="both"/>
       </w:pPr>
@@ -2030,7 +2030,7 @@
     </w:p>
     <w:p>
       <w:pPr>
-        <w:pStyle w:val="Paragraphedeliste"/>
+        <w:pStyle w:val="Pardeliste"/>
         <w:ind w:left="360"/>
         <w:jc w:val="both"/>
       </w:pPr>
@@ -2071,7 +2071,7 @@
         <w:t xml:space="preserve">dès </w:t>
       </w:r>
       <w:r>
-        <w:t xml:space="preserve">alors préférable de donner </w:t>
+        <w:t xml:space="preserve">lors préférable de donner </w:t>
       </w:r>
       <w:r>
         <w:t xml:space="preserve">la charge à un autre processus </w:t>
@@ -2112,7 +2112,7 @@
     </w:p>
     <w:p>
       <w:pPr>
-        <w:pStyle w:val="Paragraphedeliste"/>
+        <w:pStyle w:val="Pardeliste"/>
         <w:ind w:left="360"/>
         <w:jc w:val="both"/>
       </w:pPr>
@@ -2146,7 +2146,7 @@
     </w:p>
     <w:p>
       <w:pPr>
-        <w:pStyle w:val="Paragraphedeliste"/>
+        <w:pStyle w:val="Pardeliste"/>
         <w:ind w:left="360"/>
         <w:jc w:val="both"/>
       </w:pPr>
@@ -2243,7 +2243,15 @@
         <w:t>client,</w:t>
       </w:r>
       <w:r>
-        <w:t xml:space="preserve"> il nous a </w:t>
+        <w:t xml:space="preserve"> il nous a</w:t>
+      </w:r>
+      <w:r>
+        <w:t xml:space="preserve"> été</w:t>
+      </w:r>
+      <w:bookmarkStart w:id="7" w:name="_GoBack"/>
+      <w:bookmarkEnd w:id="7"/>
+      <w:r>
+        <w:t xml:space="preserve"> </w:t>
       </w:r>
       <w:r>
         <w:t>demandé d’implémenter</w:t>
@@ -2504,8 +2512,8 @@
         <w:spacing w:line="276" w:lineRule="auto"/>
         <w:jc w:val="both"/>
       </w:pPr>
-      <w:bookmarkStart w:id="7" w:name="_Toc469946267"/>
-      <w:bookmarkStart w:id="8" w:name="_Toc472159231"/>
+      <w:bookmarkStart w:id="8" w:name="_Toc469946267"/>
+      <w:bookmarkStart w:id="9" w:name="_Toc472159231"/>
       <w:r>
         <w:lastRenderedPageBreak/>
         <w:t>Front-</w:t>
@@ -2516,8 +2524,8 @@
       <w:r>
         <w:t>nd :</w:t>
       </w:r>
-      <w:bookmarkEnd w:id="7"/>
       <w:bookmarkEnd w:id="8"/>
+      <w:bookmarkEnd w:id="9"/>
     </w:p>
     <w:p>
       <w:pPr>
@@ -3522,14 +3530,14 @@
         <w:jc w:val="both"/>
         <w:textAlignment w:val="baseline"/>
       </w:pPr>
-      <w:bookmarkStart w:id="9" w:name="_Toc469946268"/>
-      <w:bookmarkStart w:id="10" w:name="_Toc472159232"/>
+      <w:bookmarkStart w:id="10" w:name="_Toc469946268"/>
+      <w:bookmarkStart w:id="11" w:name="_Toc472159232"/>
       <w:r>
         <w:lastRenderedPageBreak/>
         <w:t>Diagramme d’architecture :</w:t>
       </w:r>
-      <w:bookmarkEnd w:id="9"/>
       <w:bookmarkEnd w:id="10"/>
+      <w:bookmarkEnd w:id="11"/>
     </w:p>
     <w:p>
       <w:pPr>
@@ -3548,14 +3556,14 @@
           <w:szCs w:val="32"/>
         </w:rPr>
       </w:pPr>
-      <w:bookmarkStart w:id="11" w:name="_Toc469946269"/>
+      <w:bookmarkStart w:id="12" w:name="_Toc469946269"/>
       <w:r>
         <w:rPr>
           <w:noProof/>
-          <w:lang w:eastAsia="fr-BE"/>
+          <w:lang w:val="fr-FR" w:eastAsia="fr-FR"/>
         </w:rPr>
         <w:drawing>
-          <wp:inline distT="0" distB="0" distL="0" distR="0" wp14:anchorId="36650E2D" wp14:editId="5DDDAC89">
+          <wp:inline distT="0" distB="0" distL="0" distR="0" wp14:anchorId="7CEE91AE" wp14:editId="6757C3EF">
             <wp:extent cx="8063791" cy="3962400"/>
             <wp:effectExtent l="0" t="0" r="0" b="0"/>
             <wp:docPr id="1" name="Image 1"/>
@@ -3628,13 +3636,13 @@
         <w:jc w:val="both"/>
         <w:textAlignment w:val="baseline"/>
       </w:pPr>
-      <w:bookmarkStart w:id="12" w:name="_Toc472159233"/>
+      <w:bookmarkStart w:id="13" w:name="_Toc472159233"/>
       <w:r>
         <w:lastRenderedPageBreak/>
         <w:t>Outils utilisés :</w:t>
       </w:r>
-      <w:bookmarkEnd w:id="11"/>
       <w:bookmarkEnd w:id="12"/>
+      <w:bookmarkEnd w:id="13"/>
     </w:p>
     <w:p>
       <w:pPr>
@@ -3652,7 +3660,7 @@
         <w:spacing w:line="276" w:lineRule="auto"/>
         <w:jc w:val="both"/>
       </w:pPr>
-      <w:bookmarkStart w:id="13" w:name="_Toc472159234"/>
+      <w:bookmarkStart w:id="14" w:name="_Toc472159234"/>
       <w:r>
         <w:t>G</w:t>
       </w:r>
@@ -3677,7 +3685,7 @@
       <w:r>
         <w:t> :</w:t>
       </w:r>
-      <w:bookmarkEnd w:id="13"/>
+      <w:bookmarkEnd w:id="14"/>
     </w:p>
     <w:p/>
     <w:p>
@@ -3903,11 +3911,11 @@
         <w:spacing w:line="276" w:lineRule="auto"/>
         <w:jc w:val="both"/>
       </w:pPr>
-      <w:bookmarkStart w:id="14" w:name="_Toc472159235"/>
+      <w:bookmarkStart w:id="15" w:name="_Toc472159235"/>
       <w:r>
         <w:t>Trello :</w:t>
       </w:r>
-      <w:bookmarkEnd w:id="14"/>
+      <w:bookmarkEnd w:id="15"/>
     </w:p>
     <w:p/>
     <w:p>
@@ -4049,12 +4057,12 @@
         <w:spacing w:line="276" w:lineRule="auto"/>
         <w:jc w:val="both"/>
       </w:pPr>
-      <w:bookmarkStart w:id="15" w:name="_Toc472159236"/>
+      <w:bookmarkStart w:id="16" w:name="_Toc472159236"/>
       <w:r>
         <w:t>Visual Studio Code :</w:t>
       </w:r>
-      <w:bookmarkStart w:id="16" w:name="_Toc469946270"/>
-      <w:bookmarkEnd w:id="15"/>
+      <w:bookmarkStart w:id="17" w:name="_Toc469946270"/>
+      <w:bookmarkEnd w:id="16"/>
     </w:p>
     <w:p>
       <w:pPr>
@@ -4162,13 +4170,13 @@
         <w:jc w:val="both"/>
         <w:textAlignment w:val="baseline"/>
       </w:pPr>
-      <w:bookmarkStart w:id="17" w:name="_Toc472159237"/>
+      <w:bookmarkStart w:id="18" w:name="_Toc472159237"/>
       <w:r>
         <w:lastRenderedPageBreak/>
         <w:t>Bibliographie :</w:t>
       </w:r>
-      <w:bookmarkEnd w:id="16"/>
       <w:bookmarkEnd w:id="17"/>
+      <w:bookmarkEnd w:id="18"/>
     </w:p>
     <w:p>
       <w:pPr>
@@ -4178,7 +4186,7 @@
     </w:p>
     <w:p>
       <w:pPr>
-        <w:pStyle w:val="Paragraphedeliste"/>
+        <w:pStyle w:val="Pardeliste"/>
         <w:numPr>
           <w:ilvl w:val="0"/>
           <w:numId w:val="5"/>
@@ -4197,7 +4205,7 @@
     </w:p>
     <w:p>
       <w:pPr>
-        <w:pStyle w:val="Paragraphedeliste"/>
+        <w:pStyle w:val="Pardeliste"/>
         <w:numPr>
           <w:ilvl w:val="1"/>
           <w:numId w:val="5"/>
@@ -4218,7 +4226,7 @@
     </w:p>
     <w:p>
       <w:pPr>
-        <w:pStyle w:val="Paragraphedeliste"/>
+        <w:pStyle w:val="Pardeliste"/>
         <w:numPr>
           <w:ilvl w:val="1"/>
           <w:numId w:val="5"/>
@@ -4239,14 +4247,14 @@
     </w:p>
     <w:p>
       <w:pPr>
-        <w:pStyle w:val="Paragraphedeliste"/>
+        <w:pStyle w:val="Pardeliste"/>
         <w:ind w:left="1440"/>
         <w:jc w:val="both"/>
       </w:pPr>
     </w:p>
     <w:p>
       <w:pPr>
-        <w:pStyle w:val="Paragraphedeliste"/>
+        <w:pStyle w:val="Pardeliste"/>
         <w:numPr>
           <w:ilvl w:val="0"/>
           <w:numId w:val="5"/>
@@ -4265,7 +4273,7 @@
     </w:p>
     <w:p>
       <w:pPr>
-        <w:pStyle w:val="Paragraphedeliste"/>
+        <w:pStyle w:val="Pardeliste"/>
         <w:numPr>
           <w:ilvl w:val="1"/>
           <w:numId w:val="5"/>
@@ -4288,7 +4296,7 @@
     </w:p>
     <w:p>
       <w:pPr>
-        <w:pStyle w:val="Paragraphedeliste"/>
+        <w:pStyle w:val="Pardeliste"/>
         <w:numPr>
           <w:ilvl w:val="1"/>
           <w:numId w:val="5"/>
@@ -4311,7 +4319,7 @@
     </w:p>
     <w:p>
       <w:pPr>
-        <w:pStyle w:val="Paragraphedeliste"/>
+        <w:pStyle w:val="Pardeliste"/>
         <w:numPr>
           <w:ilvl w:val="1"/>
           <w:numId w:val="5"/>
@@ -4334,7 +4342,7 @@
     </w:p>
     <w:p>
       <w:pPr>
-        <w:pStyle w:val="Paragraphedeliste"/>
+        <w:pStyle w:val="Pardeliste"/>
         <w:numPr>
           <w:ilvl w:val="1"/>
           <w:numId w:val="5"/>
@@ -4357,7 +4365,7 @@
     </w:p>
     <w:p>
       <w:pPr>
-        <w:pStyle w:val="Paragraphedeliste"/>
+        <w:pStyle w:val="Pardeliste"/>
         <w:ind w:left="1440"/>
         <w:jc w:val="both"/>
         <w:rPr>
@@ -4366,12 +4374,10 @@
           <w:u w:val="none"/>
         </w:rPr>
       </w:pPr>
-      <w:bookmarkStart w:id="18" w:name="_GoBack"/>
-      <w:bookmarkEnd w:id="18"/>
-    </w:p>
-    <w:p>
-      <w:pPr>
-        <w:pStyle w:val="Paragraphedeliste"/>
+    </w:p>
+    <w:p>
+      <w:pPr>
+        <w:pStyle w:val="Pardeliste"/>
         <w:numPr>
           <w:ilvl w:val="0"/>
           <w:numId w:val="5"/>
@@ -4384,7 +4390,7 @@
     </w:p>
     <w:p>
       <w:pPr>
-        <w:pStyle w:val="Paragraphedeliste"/>
+        <w:pStyle w:val="Pardeliste"/>
         <w:numPr>
           <w:ilvl w:val="1"/>
           <w:numId w:val="5"/>
@@ -4402,7 +4408,7 @@
     </w:p>
     <w:p>
       <w:pPr>
-        <w:pStyle w:val="Paragraphedeliste"/>
+        <w:pStyle w:val="Pardeliste"/>
         <w:numPr>
           <w:ilvl w:val="1"/>
           <w:numId w:val="5"/>
@@ -4423,15 +4429,39 @@
     </w:p>
     <w:p>
       <w:pPr>
-        <w:spacing w:line="276" w:lineRule="auto"/>
-        <w:jc w:val="both"/>
-      </w:pPr>
-    </w:p>
-    <w:p>
-      <w:pPr>
-        <w:spacing w:line="276" w:lineRule="auto"/>
-        <w:jc w:val="both"/>
-      </w:pPr>
+        <w:pStyle w:val="Pardeliste"/>
+        <w:numPr>
+          <w:ilvl w:val="1"/>
+          <w:numId w:val="5"/>
+        </w:numPr>
+        <w:jc w:val="both"/>
+      </w:pPr>
+      <w:hyperlink r:id="rId24" w:history="1">
+        <w:r>
+          <w:rPr>
+            <w:rStyle w:val="Lienhypertexte"/>
+          </w:rPr>
+          <w:t>http://www.journaldunet.com/web-tech/developpeur/1185911-github-le-reseau-social-des-developpeurs/</w:t>
+        </w:r>
+      </w:hyperlink>
+    </w:p>
+    <w:p>
+      <w:pPr>
+        <w:pStyle w:val="Pardeliste"/>
+        <w:numPr>
+          <w:ilvl w:val="1"/>
+          <w:numId w:val="5"/>
+        </w:numPr>
+        <w:jc w:val="both"/>
+      </w:pPr>
+      <w:hyperlink r:id="rId25" w:history="1">
+        <w:r>
+          <w:rPr>
+            <w:rStyle w:val="Lienhypertexte"/>
+          </w:rPr>
+          <w:t>http://learnosm.org/fr/advanced/github-sharing/</w:t>
+        </w:r>
+      </w:hyperlink>
     </w:p>
     <w:p>
       <w:pPr>
@@ -4463,7 +4493,7 @@
 </file>
 
 <file path=word/endnotes.xml><?xml version="1.0" encoding="utf-8"?>
-<w:endnotes xmlns:wpc="http://schemas.microsoft.com/office/word/2010/wordprocessingCanvas" xmlns:cx="http://schemas.microsoft.com/office/drawing/2014/chartex" xmlns:cx1="http://schemas.microsoft.com/office/drawing/2015/9/8/chartex" xmlns:cx2="http://schemas.microsoft.com/office/drawing/2015/10/21/chartex" xmlns:mc="http://schemas.openxmlformats.org/markup-compatibility/2006" xmlns:o="urn:schemas-microsoft-com:office:office" xmlns:r="http://schemas.openxmlformats.org/officeDocument/2006/relationships" xmlns:m="http://schemas.openxmlformats.org/officeDocument/2006/math" xmlns:v="urn:schemas-microsoft-com:vml" xmlns:wp14="http://schemas.microsoft.com/office/word/2010/wordprocessingDrawing" xmlns:wp="http://schemas.openxmlformats.org/drawingml/2006/wordprocessingDrawing" xmlns:w10="urn:schemas-microsoft-com:office:word" xmlns:w="http://schemas.openxmlformats.org/wordprocessingml/2006/main" xmlns:w14="http://schemas.microsoft.com/office/word/2010/wordml" xmlns:w15="http://schemas.microsoft.com/office/word/2012/wordml" xmlns:w16se="http://schemas.microsoft.com/office/word/2015/wordml/symex" xmlns:wpg="http://schemas.microsoft.com/office/word/2010/wordprocessingGroup" xmlns:wpi="http://schemas.microsoft.com/office/word/2010/wordprocessingInk" xmlns:wne="http://schemas.microsoft.com/office/word/2006/wordml" xmlns:wps="http://schemas.microsoft.com/office/word/2010/wordprocessingShape" mc:Ignorable="w14 w15 w16se wp14">
+<w:endnotes xmlns:wpc="http://schemas.microsoft.com/office/word/2010/wordprocessingCanvas" xmlns:mo="http://schemas.microsoft.com/office/mac/office/2008/main" xmlns:mc="http://schemas.openxmlformats.org/markup-compatibility/2006" xmlns:mv="urn:schemas-microsoft-com:mac:vml" xmlns:o="urn:schemas-microsoft-com:office:office" xmlns:r="http://schemas.openxmlformats.org/officeDocument/2006/relationships" xmlns:m="http://schemas.openxmlformats.org/officeDocument/2006/math" xmlns:v="urn:schemas-microsoft-com:vml" xmlns:wp14="http://schemas.microsoft.com/office/word/2010/wordprocessingDrawing" xmlns:wp="http://schemas.openxmlformats.org/drawingml/2006/wordprocessingDrawing" xmlns:w10="urn:schemas-microsoft-com:office:word" xmlns:w="http://schemas.openxmlformats.org/wordprocessingml/2006/main" xmlns:w14="http://schemas.microsoft.com/office/word/2010/wordml" xmlns:w15="http://schemas.microsoft.com/office/word/2012/wordml" xmlns:wpg="http://schemas.microsoft.com/office/word/2010/wordprocessingGroup" xmlns:wpi="http://schemas.microsoft.com/office/word/2010/wordprocessingInk" xmlns:wne="http://schemas.microsoft.com/office/word/2006/wordml" xmlns:wps="http://schemas.microsoft.com/office/word/2010/wordprocessingShape" mc:Ignorable="w14 w15 wp14 mv">
   <w:endnote w:type="separator" w:id="-1">
     <w:p>
       <w:pPr>
@@ -4488,7 +4518,7 @@
 </file>
 
 <file path=word/footer1.xml><?xml version="1.0" encoding="utf-8"?>
-<w:ftr xmlns:wpc="http://schemas.microsoft.com/office/word/2010/wordprocessingCanvas" xmlns:cx="http://schemas.microsoft.com/office/drawing/2014/chartex" xmlns:cx1="http://schemas.microsoft.com/office/drawing/2015/9/8/chartex" xmlns:cx2="http://schemas.microsoft.com/office/drawing/2015/10/21/chartex" xmlns:mc="http://schemas.openxmlformats.org/markup-compatibility/2006" xmlns:o="urn:schemas-microsoft-com:office:office" xmlns:r="http://schemas.openxmlformats.org/officeDocument/2006/relationships" xmlns:m="http://schemas.openxmlformats.org/officeDocument/2006/math" xmlns:v="urn:schemas-microsoft-com:vml" xmlns:wp14="http://schemas.microsoft.com/office/word/2010/wordprocessingDrawing" xmlns:wp="http://schemas.openxmlformats.org/drawingml/2006/wordprocessingDrawing" xmlns:w10="urn:schemas-microsoft-com:office:word" xmlns:w="http://schemas.openxmlformats.org/wordprocessingml/2006/main" xmlns:w14="http://schemas.microsoft.com/office/word/2010/wordml" xmlns:w15="http://schemas.microsoft.com/office/word/2012/wordml" xmlns:w16se="http://schemas.microsoft.com/office/word/2015/wordml/symex" xmlns:wpg="http://schemas.microsoft.com/office/word/2010/wordprocessingGroup" xmlns:wpi="http://schemas.microsoft.com/office/word/2010/wordprocessingInk" xmlns:wne="http://schemas.microsoft.com/office/word/2006/wordml" xmlns:wps="http://schemas.microsoft.com/office/word/2010/wordprocessingShape" mc:Ignorable="w14 w15 w16se wp14">
+<w:ftr xmlns:wpc="http://schemas.microsoft.com/office/word/2010/wordprocessingCanvas" xmlns:mo="http://schemas.microsoft.com/office/mac/office/2008/main" xmlns:mc="http://schemas.openxmlformats.org/markup-compatibility/2006" xmlns:mv="urn:schemas-microsoft-com:mac:vml" xmlns:o="urn:schemas-microsoft-com:office:office" xmlns:r="http://schemas.openxmlformats.org/officeDocument/2006/relationships" xmlns:m="http://schemas.openxmlformats.org/officeDocument/2006/math" xmlns:v="urn:schemas-microsoft-com:vml" xmlns:wp14="http://schemas.microsoft.com/office/word/2010/wordprocessingDrawing" xmlns:wp="http://schemas.openxmlformats.org/drawingml/2006/wordprocessingDrawing" xmlns:w10="urn:schemas-microsoft-com:office:word" xmlns:w="http://schemas.openxmlformats.org/wordprocessingml/2006/main" xmlns:w14="http://schemas.microsoft.com/office/word/2010/wordml" xmlns:w15="http://schemas.microsoft.com/office/word/2012/wordml" xmlns:wpg="http://schemas.microsoft.com/office/word/2010/wordprocessingGroup" xmlns:wpi="http://schemas.microsoft.com/office/word/2010/wordprocessingInk" xmlns:wne="http://schemas.microsoft.com/office/word/2006/wordml" xmlns:wps="http://schemas.microsoft.com/office/word/2010/wordprocessingShape" mc:Ignorable="w14 w15 wp14">
   <w:sdt>
     <w:sdtPr>
       <w:id w:val="2075625495"/>
@@ -4518,7 +4548,7 @@
             <w:noProof/>
             <w:lang w:val="fr-FR"/>
           </w:rPr>
-          <w:t>7</w:t>
+          <w:t>3</w:t>
         </w:r>
         <w:r>
           <w:rPr>
@@ -4539,7 +4569,7 @@
 </file>
 
 <file path=word/footer2.xml><?xml version="1.0" encoding="utf-8"?>
-<w:ftr xmlns:wpc="http://schemas.microsoft.com/office/word/2010/wordprocessingCanvas" xmlns:cx="http://schemas.microsoft.com/office/drawing/2014/chartex" xmlns:cx1="http://schemas.microsoft.com/office/drawing/2015/9/8/chartex" xmlns:cx2="http://schemas.microsoft.com/office/drawing/2015/10/21/chartex" xmlns:mc="http://schemas.openxmlformats.org/markup-compatibility/2006" xmlns:o="urn:schemas-microsoft-com:office:office" xmlns:r="http://schemas.openxmlformats.org/officeDocument/2006/relationships" xmlns:m="http://schemas.openxmlformats.org/officeDocument/2006/math" xmlns:v="urn:schemas-microsoft-com:vml" xmlns:wp14="http://schemas.microsoft.com/office/word/2010/wordprocessingDrawing" xmlns:wp="http://schemas.openxmlformats.org/drawingml/2006/wordprocessingDrawing" xmlns:w10="urn:schemas-microsoft-com:office:word" xmlns:w="http://schemas.openxmlformats.org/wordprocessingml/2006/main" xmlns:w14="http://schemas.microsoft.com/office/word/2010/wordml" xmlns:w15="http://schemas.microsoft.com/office/word/2012/wordml" xmlns:w16se="http://schemas.microsoft.com/office/word/2015/wordml/symex" xmlns:wpg="http://schemas.microsoft.com/office/word/2010/wordprocessingGroup" xmlns:wpi="http://schemas.microsoft.com/office/word/2010/wordprocessingInk" xmlns:wne="http://schemas.microsoft.com/office/word/2006/wordml" xmlns:wps="http://schemas.microsoft.com/office/word/2010/wordprocessingShape" mc:Ignorable="w14 w15 w16se wp14">
+<w:ftr xmlns:wpc="http://schemas.microsoft.com/office/word/2010/wordprocessingCanvas" xmlns:mo="http://schemas.microsoft.com/office/mac/office/2008/main" xmlns:mc="http://schemas.openxmlformats.org/markup-compatibility/2006" xmlns:mv="urn:schemas-microsoft-com:mac:vml" xmlns:o="urn:schemas-microsoft-com:office:office" xmlns:r="http://schemas.openxmlformats.org/officeDocument/2006/relationships" xmlns:m="http://schemas.openxmlformats.org/officeDocument/2006/math" xmlns:v="urn:schemas-microsoft-com:vml" xmlns:wp14="http://schemas.microsoft.com/office/word/2010/wordprocessingDrawing" xmlns:wp="http://schemas.openxmlformats.org/drawingml/2006/wordprocessingDrawing" xmlns:w10="urn:schemas-microsoft-com:office:word" xmlns:w="http://schemas.openxmlformats.org/wordprocessingml/2006/main" xmlns:w14="http://schemas.microsoft.com/office/word/2010/wordml" xmlns:w15="http://schemas.microsoft.com/office/word/2012/wordml" xmlns:wpg="http://schemas.microsoft.com/office/word/2010/wordprocessingGroup" xmlns:wpi="http://schemas.microsoft.com/office/word/2010/wordprocessingInk" xmlns:wne="http://schemas.microsoft.com/office/word/2006/wordml" xmlns:wps="http://schemas.microsoft.com/office/word/2010/wordprocessingShape" mc:Ignorable="w14 w15 wp14">
   <w:p>
     <w:pPr>
       <w:pStyle w:val="Pieddepage"/>
@@ -4554,7 +4584,7 @@
 </file>
 
 <file path=word/footer3.xml><?xml version="1.0" encoding="utf-8"?>
-<w:ftr xmlns:wpc="http://schemas.microsoft.com/office/word/2010/wordprocessingCanvas" xmlns:cx="http://schemas.microsoft.com/office/drawing/2014/chartex" xmlns:cx1="http://schemas.microsoft.com/office/drawing/2015/9/8/chartex" xmlns:cx2="http://schemas.microsoft.com/office/drawing/2015/10/21/chartex" xmlns:mc="http://schemas.openxmlformats.org/markup-compatibility/2006" xmlns:o="urn:schemas-microsoft-com:office:office" xmlns:r="http://schemas.openxmlformats.org/officeDocument/2006/relationships" xmlns:m="http://schemas.openxmlformats.org/officeDocument/2006/math" xmlns:v="urn:schemas-microsoft-com:vml" xmlns:wp14="http://schemas.microsoft.com/office/word/2010/wordprocessingDrawing" xmlns:wp="http://schemas.openxmlformats.org/drawingml/2006/wordprocessingDrawing" xmlns:w10="urn:schemas-microsoft-com:office:word" xmlns:w="http://schemas.openxmlformats.org/wordprocessingml/2006/main" xmlns:w14="http://schemas.microsoft.com/office/word/2010/wordml" xmlns:w15="http://schemas.microsoft.com/office/word/2012/wordml" xmlns:w16se="http://schemas.microsoft.com/office/word/2015/wordml/symex" xmlns:wpg="http://schemas.microsoft.com/office/word/2010/wordprocessingGroup" xmlns:wpi="http://schemas.microsoft.com/office/word/2010/wordprocessingInk" xmlns:wne="http://schemas.microsoft.com/office/word/2006/wordml" xmlns:wps="http://schemas.microsoft.com/office/word/2010/wordprocessingShape" mc:Ignorable="w14 w15 w16se wp14">
+<w:ftr xmlns:wpc="http://schemas.microsoft.com/office/word/2010/wordprocessingCanvas" xmlns:mo="http://schemas.microsoft.com/office/mac/office/2008/main" xmlns:mc="http://schemas.openxmlformats.org/markup-compatibility/2006" xmlns:mv="urn:schemas-microsoft-com:mac:vml" xmlns:o="urn:schemas-microsoft-com:office:office" xmlns:r="http://schemas.openxmlformats.org/officeDocument/2006/relationships" xmlns:m="http://schemas.openxmlformats.org/officeDocument/2006/math" xmlns:v="urn:schemas-microsoft-com:vml" xmlns:wp14="http://schemas.microsoft.com/office/word/2010/wordprocessingDrawing" xmlns:wp="http://schemas.openxmlformats.org/drawingml/2006/wordprocessingDrawing" xmlns:w10="urn:schemas-microsoft-com:office:word" xmlns:w="http://schemas.openxmlformats.org/wordprocessingml/2006/main" xmlns:w14="http://schemas.microsoft.com/office/word/2010/wordml" xmlns:w15="http://schemas.microsoft.com/office/word/2012/wordml" xmlns:wpg="http://schemas.microsoft.com/office/word/2010/wordprocessingGroup" xmlns:wpi="http://schemas.microsoft.com/office/word/2010/wordprocessingInk" xmlns:wne="http://schemas.microsoft.com/office/word/2006/wordml" xmlns:wps="http://schemas.microsoft.com/office/word/2010/wordprocessingShape" mc:Ignorable="w14 w15 wp14">
   <w:sdt>
     <w:sdtPr>
       <w:id w:val="-195471120"/>
@@ -4605,7 +4635,7 @@
 </file>
 
 <file path=word/footnotes.xml><?xml version="1.0" encoding="utf-8"?>
-<w:footnotes xmlns:wpc="http://schemas.microsoft.com/office/word/2010/wordprocessingCanvas" xmlns:cx="http://schemas.microsoft.com/office/drawing/2014/chartex" xmlns:cx1="http://schemas.microsoft.com/office/drawing/2015/9/8/chartex" xmlns:cx2="http://schemas.microsoft.com/office/drawing/2015/10/21/chartex" xmlns:mc="http://schemas.openxmlformats.org/markup-compatibility/2006" xmlns:o="urn:schemas-microsoft-com:office:office" xmlns:r="http://schemas.openxmlformats.org/officeDocument/2006/relationships" xmlns:m="http://schemas.openxmlformats.org/officeDocument/2006/math" xmlns:v="urn:schemas-microsoft-com:vml" xmlns:wp14="http://schemas.microsoft.com/office/word/2010/wordprocessingDrawing" xmlns:wp="http://schemas.openxmlformats.org/drawingml/2006/wordprocessingDrawing" xmlns:w10="urn:schemas-microsoft-com:office:word" xmlns:w="http://schemas.openxmlformats.org/wordprocessingml/2006/main" xmlns:w14="http://schemas.microsoft.com/office/word/2010/wordml" xmlns:w15="http://schemas.microsoft.com/office/word/2012/wordml" xmlns:w16se="http://schemas.microsoft.com/office/word/2015/wordml/symex" xmlns:wpg="http://schemas.microsoft.com/office/word/2010/wordprocessingGroup" xmlns:wpi="http://schemas.microsoft.com/office/word/2010/wordprocessingInk" xmlns:wne="http://schemas.microsoft.com/office/word/2006/wordml" xmlns:wps="http://schemas.microsoft.com/office/word/2010/wordprocessingShape" mc:Ignorable="w14 w15 w16se wp14">
+<w:footnotes xmlns:wpc="http://schemas.microsoft.com/office/word/2010/wordprocessingCanvas" xmlns:mo="http://schemas.microsoft.com/office/mac/office/2008/main" xmlns:mc="http://schemas.openxmlformats.org/markup-compatibility/2006" xmlns:mv="urn:schemas-microsoft-com:mac:vml" xmlns:o="urn:schemas-microsoft-com:office:office" xmlns:r="http://schemas.openxmlformats.org/officeDocument/2006/relationships" xmlns:m="http://schemas.openxmlformats.org/officeDocument/2006/math" xmlns:v="urn:schemas-microsoft-com:vml" xmlns:wp14="http://schemas.microsoft.com/office/word/2010/wordprocessingDrawing" xmlns:wp="http://schemas.openxmlformats.org/drawingml/2006/wordprocessingDrawing" xmlns:w10="urn:schemas-microsoft-com:office:word" xmlns:w="http://schemas.openxmlformats.org/wordprocessingml/2006/main" xmlns:w14="http://schemas.microsoft.com/office/word/2010/wordml" xmlns:w15="http://schemas.microsoft.com/office/word/2012/wordml" xmlns:wpg="http://schemas.microsoft.com/office/word/2010/wordprocessingGroup" xmlns:wpi="http://schemas.microsoft.com/office/word/2010/wordprocessingInk" xmlns:wne="http://schemas.microsoft.com/office/word/2006/wordml" xmlns:wps="http://schemas.microsoft.com/office/word/2010/wordprocessingShape" mc:Ignorable="w14 w15 wp14 mv">
   <w:footnote w:type="separator" w:id="-1">
     <w:p>
       <w:pPr>
@@ -4630,7 +4660,7 @@
 </file>
 
 <file path=word/header1.xml><?xml version="1.0" encoding="utf-8"?>
-<w:hdr xmlns:wpc="http://schemas.microsoft.com/office/word/2010/wordprocessingCanvas" xmlns:cx="http://schemas.microsoft.com/office/drawing/2014/chartex" xmlns:cx1="http://schemas.microsoft.com/office/drawing/2015/9/8/chartex" xmlns:cx2="http://schemas.microsoft.com/office/drawing/2015/10/21/chartex" xmlns:mc="http://schemas.openxmlformats.org/markup-compatibility/2006" xmlns:o="urn:schemas-microsoft-com:office:office" xmlns:r="http://schemas.openxmlformats.org/officeDocument/2006/relationships" xmlns:m="http://schemas.openxmlformats.org/officeDocument/2006/math" xmlns:v="urn:schemas-microsoft-com:vml" xmlns:wp14="http://schemas.microsoft.com/office/word/2010/wordprocessingDrawing" xmlns:wp="http://schemas.openxmlformats.org/drawingml/2006/wordprocessingDrawing" xmlns:w10="urn:schemas-microsoft-com:office:word" xmlns:w="http://schemas.openxmlformats.org/wordprocessingml/2006/main" xmlns:w14="http://schemas.microsoft.com/office/word/2010/wordml" xmlns:w15="http://schemas.microsoft.com/office/word/2012/wordml" xmlns:w16se="http://schemas.microsoft.com/office/word/2015/wordml/symex" xmlns:wpg="http://schemas.microsoft.com/office/word/2010/wordprocessingGroup" xmlns:wpi="http://schemas.microsoft.com/office/word/2010/wordprocessingInk" xmlns:wne="http://schemas.microsoft.com/office/word/2006/wordml" xmlns:wps="http://schemas.microsoft.com/office/word/2010/wordprocessingShape" mc:Ignorable="w14 w15 w16se wp14">
+<w:hdr xmlns:wpc="http://schemas.microsoft.com/office/word/2010/wordprocessingCanvas" xmlns:mo="http://schemas.microsoft.com/office/mac/office/2008/main" xmlns:mc="http://schemas.openxmlformats.org/markup-compatibility/2006" xmlns:mv="urn:schemas-microsoft-com:mac:vml" xmlns:o="urn:schemas-microsoft-com:office:office" xmlns:r="http://schemas.openxmlformats.org/officeDocument/2006/relationships" xmlns:m="http://schemas.openxmlformats.org/officeDocument/2006/math" xmlns:v="urn:schemas-microsoft-com:vml" xmlns:wp14="http://schemas.microsoft.com/office/word/2010/wordprocessingDrawing" xmlns:wp="http://schemas.openxmlformats.org/drawingml/2006/wordprocessingDrawing" xmlns:w10="urn:schemas-microsoft-com:office:word" xmlns:w="http://schemas.openxmlformats.org/wordprocessingml/2006/main" xmlns:w14="http://schemas.microsoft.com/office/word/2010/wordml" xmlns:w15="http://schemas.microsoft.com/office/word/2012/wordml" xmlns:wpg="http://schemas.microsoft.com/office/word/2010/wordprocessingGroup" xmlns:wpi="http://schemas.microsoft.com/office/word/2010/wordprocessingInk" xmlns:wne="http://schemas.microsoft.com/office/word/2006/wordml" xmlns:wps="http://schemas.microsoft.com/office/word/2010/wordprocessingShape" mc:Ignorable="w14 w15 wp14">
   <w:p>
     <w:pPr>
       <w:pStyle w:val="En-tte"/>
@@ -4675,7 +4705,7 @@
 </file>
 
 <file path=word/header2.xml><?xml version="1.0" encoding="utf-8"?>
-<w:hdr xmlns:wpc="http://schemas.microsoft.com/office/word/2010/wordprocessingCanvas" xmlns:cx="http://schemas.microsoft.com/office/drawing/2014/chartex" xmlns:cx1="http://schemas.microsoft.com/office/drawing/2015/9/8/chartex" xmlns:cx2="http://schemas.microsoft.com/office/drawing/2015/10/21/chartex" xmlns:mc="http://schemas.openxmlformats.org/markup-compatibility/2006" xmlns:o="urn:schemas-microsoft-com:office:office" xmlns:r="http://schemas.openxmlformats.org/officeDocument/2006/relationships" xmlns:m="http://schemas.openxmlformats.org/officeDocument/2006/math" xmlns:v="urn:schemas-microsoft-com:vml" xmlns:wp14="http://schemas.microsoft.com/office/word/2010/wordprocessingDrawing" xmlns:wp="http://schemas.openxmlformats.org/drawingml/2006/wordprocessingDrawing" xmlns:w10="urn:schemas-microsoft-com:office:word" xmlns:w="http://schemas.openxmlformats.org/wordprocessingml/2006/main" xmlns:w14="http://schemas.microsoft.com/office/word/2010/wordml" xmlns:w15="http://schemas.microsoft.com/office/word/2012/wordml" xmlns:w16se="http://schemas.microsoft.com/office/word/2015/wordml/symex" xmlns:wpg="http://schemas.microsoft.com/office/word/2010/wordprocessingGroup" xmlns:wpi="http://schemas.microsoft.com/office/word/2010/wordprocessingInk" xmlns:wne="http://schemas.microsoft.com/office/word/2006/wordml" xmlns:wps="http://schemas.microsoft.com/office/word/2010/wordprocessingShape" mc:Ignorable="w14 w15 w16se wp14">
+<w:hdr xmlns:wpc="http://schemas.microsoft.com/office/word/2010/wordprocessingCanvas" xmlns:mo="http://schemas.microsoft.com/office/mac/office/2008/main" xmlns:mc="http://schemas.openxmlformats.org/markup-compatibility/2006" xmlns:mv="urn:schemas-microsoft-com:mac:vml" xmlns:o="urn:schemas-microsoft-com:office:office" xmlns:r="http://schemas.openxmlformats.org/officeDocument/2006/relationships" xmlns:m="http://schemas.openxmlformats.org/officeDocument/2006/math" xmlns:v="urn:schemas-microsoft-com:vml" xmlns:wp14="http://schemas.microsoft.com/office/word/2010/wordprocessingDrawing" xmlns:wp="http://schemas.openxmlformats.org/drawingml/2006/wordprocessingDrawing" xmlns:w10="urn:schemas-microsoft-com:office:word" xmlns:w="http://schemas.openxmlformats.org/wordprocessingml/2006/main" xmlns:w14="http://schemas.microsoft.com/office/word/2010/wordml" xmlns:w15="http://schemas.microsoft.com/office/word/2012/wordml" xmlns:wpg="http://schemas.microsoft.com/office/word/2010/wordprocessingGroup" xmlns:wpi="http://schemas.microsoft.com/office/word/2010/wordprocessingInk" xmlns:wne="http://schemas.microsoft.com/office/word/2006/wordml" xmlns:wps="http://schemas.microsoft.com/office/word/2010/wordprocessingShape" mc:Ignorable="w14 w15 wp14">
   <w:p>
     <w:pPr>
       <w:pStyle w:val="En-tte"/>
@@ -4693,7 +4723,7 @@
 </file>
 
 <file path=word/header3.xml><?xml version="1.0" encoding="utf-8"?>
-<w:hdr xmlns:wpc="http://schemas.microsoft.com/office/word/2010/wordprocessingCanvas" xmlns:cx="http://schemas.microsoft.com/office/drawing/2014/chartex" xmlns:cx1="http://schemas.microsoft.com/office/drawing/2015/9/8/chartex" xmlns:cx2="http://schemas.microsoft.com/office/drawing/2015/10/21/chartex" xmlns:mc="http://schemas.openxmlformats.org/markup-compatibility/2006" xmlns:o="urn:schemas-microsoft-com:office:office" xmlns:r="http://schemas.openxmlformats.org/officeDocument/2006/relationships" xmlns:m="http://schemas.openxmlformats.org/officeDocument/2006/math" xmlns:v="urn:schemas-microsoft-com:vml" xmlns:wp14="http://schemas.microsoft.com/office/word/2010/wordprocessingDrawing" xmlns:wp="http://schemas.openxmlformats.org/drawingml/2006/wordprocessingDrawing" xmlns:w10="urn:schemas-microsoft-com:office:word" xmlns:w="http://schemas.openxmlformats.org/wordprocessingml/2006/main" xmlns:w14="http://schemas.microsoft.com/office/word/2010/wordml" xmlns:w15="http://schemas.microsoft.com/office/word/2012/wordml" xmlns:w16se="http://schemas.microsoft.com/office/word/2015/wordml/symex" xmlns:wpg="http://schemas.microsoft.com/office/word/2010/wordprocessingGroup" xmlns:wpi="http://schemas.microsoft.com/office/word/2010/wordprocessingInk" xmlns:wne="http://schemas.microsoft.com/office/word/2006/wordml" xmlns:wps="http://schemas.microsoft.com/office/word/2010/wordprocessingShape" mc:Ignorable="w14 w15 w16se wp14">
+<w:hdr xmlns:wpc="http://schemas.microsoft.com/office/word/2010/wordprocessingCanvas" xmlns:mo="http://schemas.microsoft.com/office/mac/office/2008/main" xmlns:mc="http://schemas.openxmlformats.org/markup-compatibility/2006" xmlns:mv="urn:schemas-microsoft-com:mac:vml" xmlns:o="urn:schemas-microsoft-com:office:office" xmlns:r="http://schemas.openxmlformats.org/officeDocument/2006/relationships" xmlns:m="http://schemas.openxmlformats.org/officeDocument/2006/math" xmlns:v="urn:schemas-microsoft-com:vml" xmlns:wp14="http://schemas.microsoft.com/office/word/2010/wordprocessingDrawing" xmlns:wp="http://schemas.openxmlformats.org/drawingml/2006/wordprocessingDrawing" xmlns:w10="urn:schemas-microsoft-com:office:word" xmlns:w="http://schemas.openxmlformats.org/wordprocessingml/2006/main" xmlns:w14="http://schemas.microsoft.com/office/word/2010/wordml" xmlns:w15="http://schemas.microsoft.com/office/word/2012/wordml" xmlns:wpg="http://schemas.microsoft.com/office/word/2010/wordprocessingGroup" xmlns:wpi="http://schemas.microsoft.com/office/word/2010/wordprocessingInk" xmlns:wne="http://schemas.microsoft.com/office/word/2006/wordml" xmlns:wps="http://schemas.microsoft.com/office/word/2010/wordprocessingShape" mc:Ignorable="w14 w15 wp14">
   <w:p>
     <w:pPr>
       <w:pStyle w:val="En-tte"/>
@@ -4738,7 +4768,7 @@
 </file>
 
 <file path=word/header4.xml><?xml version="1.0" encoding="utf-8"?>
-<w:hdr xmlns:wpc="http://schemas.microsoft.com/office/word/2010/wordprocessingCanvas" xmlns:cx="http://schemas.microsoft.com/office/drawing/2014/chartex" xmlns:cx1="http://schemas.microsoft.com/office/drawing/2015/9/8/chartex" xmlns:cx2="http://schemas.microsoft.com/office/drawing/2015/10/21/chartex" xmlns:mc="http://schemas.openxmlformats.org/markup-compatibility/2006" xmlns:o="urn:schemas-microsoft-com:office:office" xmlns:r="http://schemas.openxmlformats.org/officeDocument/2006/relationships" xmlns:m="http://schemas.openxmlformats.org/officeDocument/2006/math" xmlns:v="urn:schemas-microsoft-com:vml" xmlns:wp14="http://schemas.microsoft.com/office/word/2010/wordprocessingDrawing" xmlns:wp="http://schemas.openxmlformats.org/drawingml/2006/wordprocessingDrawing" xmlns:w10="urn:schemas-microsoft-com:office:word" xmlns:w="http://schemas.openxmlformats.org/wordprocessingml/2006/main" xmlns:w14="http://schemas.microsoft.com/office/word/2010/wordml" xmlns:w15="http://schemas.microsoft.com/office/word/2012/wordml" xmlns:w16se="http://schemas.microsoft.com/office/word/2015/wordml/symex" xmlns:wpg="http://schemas.microsoft.com/office/word/2010/wordprocessingGroup" xmlns:wpi="http://schemas.microsoft.com/office/word/2010/wordprocessingInk" xmlns:wne="http://schemas.microsoft.com/office/word/2006/wordml" xmlns:wps="http://schemas.microsoft.com/office/word/2010/wordprocessingShape" mc:Ignorable="w14 w15 w16se wp14">
+<w:hdr xmlns:wpc="http://schemas.microsoft.com/office/word/2010/wordprocessingCanvas" xmlns:mo="http://schemas.microsoft.com/office/mac/office/2008/main" xmlns:mc="http://schemas.openxmlformats.org/markup-compatibility/2006" xmlns:mv="urn:schemas-microsoft-com:mac:vml" xmlns:o="urn:schemas-microsoft-com:office:office" xmlns:r="http://schemas.openxmlformats.org/officeDocument/2006/relationships" xmlns:m="http://schemas.openxmlformats.org/officeDocument/2006/math" xmlns:v="urn:schemas-microsoft-com:vml" xmlns:wp14="http://schemas.microsoft.com/office/word/2010/wordprocessingDrawing" xmlns:wp="http://schemas.openxmlformats.org/drawingml/2006/wordprocessingDrawing" xmlns:w10="urn:schemas-microsoft-com:office:word" xmlns:w="http://schemas.openxmlformats.org/wordprocessingml/2006/main" xmlns:w14="http://schemas.microsoft.com/office/word/2010/wordml" xmlns:w15="http://schemas.microsoft.com/office/word/2012/wordml" xmlns:wpg="http://schemas.microsoft.com/office/word/2010/wordprocessingGroup" xmlns:wpi="http://schemas.microsoft.com/office/word/2010/wordprocessingInk" xmlns:wne="http://schemas.microsoft.com/office/word/2006/wordml" xmlns:wps="http://schemas.microsoft.com/office/word/2010/wordprocessingShape" mc:Ignorable="w14 w15 wp14">
   <w:p>
     <w:pPr>
       <w:pStyle w:val="En-tte"/>
@@ -4796,8 +4826,8 @@
 </file>
 
 <file path=word/numbering.xml><?xml version="1.0" encoding="utf-8"?>
-<w:numbering xmlns:wpc="http://schemas.microsoft.com/office/word/2010/wordprocessingCanvas" xmlns:cx="http://schemas.microsoft.com/office/drawing/2014/chartex" xmlns:cx1="http://schemas.microsoft.com/office/drawing/2015/9/8/chartex" xmlns:cx2="http://schemas.microsoft.com/office/drawing/2015/10/21/chartex" xmlns:mc="http://schemas.openxmlformats.org/markup-compatibility/2006" xmlns:o="urn:schemas-microsoft-com:office:office" xmlns:r="http://schemas.openxmlformats.org/officeDocument/2006/relationships" xmlns:m="http://schemas.openxmlformats.org/officeDocument/2006/math" xmlns:v="urn:schemas-microsoft-com:vml" xmlns:wp14="http://schemas.microsoft.com/office/word/2010/wordprocessingDrawing" xmlns:wp="http://schemas.openxmlformats.org/drawingml/2006/wordprocessingDrawing" xmlns:w10="urn:schemas-microsoft-com:office:word" xmlns:w="http://schemas.openxmlformats.org/wordprocessingml/2006/main" xmlns:w14="http://schemas.microsoft.com/office/word/2010/wordml" xmlns:w15="http://schemas.microsoft.com/office/word/2012/wordml" xmlns:w16se="http://schemas.microsoft.com/office/word/2015/wordml/symex" xmlns:wpg="http://schemas.microsoft.com/office/word/2010/wordprocessingGroup" xmlns:wpi="http://schemas.microsoft.com/office/word/2010/wordprocessingInk" xmlns:wne="http://schemas.microsoft.com/office/word/2006/wordml" xmlns:wps="http://schemas.microsoft.com/office/word/2010/wordprocessingShape" mc:Ignorable="w14 w15 w16se wp14">
-  <w:abstractNum w:abstractNumId="0" w15:restartNumberingAfterBreak="0">
+<w:numbering xmlns:wpc="http://schemas.microsoft.com/office/word/2010/wordprocessingCanvas" xmlns:mo="http://schemas.microsoft.com/office/mac/office/2008/main" xmlns:mc="http://schemas.openxmlformats.org/markup-compatibility/2006" xmlns:mv="urn:schemas-microsoft-com:mac:vml" xmlns:o="urn:schemas-microsoft-com:office:office" xmlns:r="http://schemas.openxmlformats.org/officeDocument/2006/relationships" xmlns:m="http://schemas.openxmlformats.org/officeDocument/2006/math" xmlns:v="urn:schemas-microsoft-com:vml" xmlns:wp14="http://schemas.microsoft.com/office/word/2010/wordprocessingDrawing" xmlns:wp="http://schemas.openxmlformats.org/drawingml/2006/wordprocessingDrawing" xmlns:w10="urn:schemas-microsoft-com:office:word" xmlns:w="http://schemas.openxmlformats.org/wordprocessingml/2006/main" xmlns:w14="http://schemas.microsoft.com/office/word/2010/wordml" xmlns:w15="http://schemas.microsoft.com/office/word/2012/wordml" xmlns:wpg="http://schemas.microsoft.com/office/word/2010/wordprocessingGroup" xmlns:wpi="http://schemas.microsoft.com/office/word/2010/wordprocessingInk" xmlns:wne="http://schemas.microsoft.com/office/word/2006/wordml" xmlns:wps="http://schemas.microsoft.com/office/word/2010/wordprocessingShape" mc:Ignorable="w14 w15 wp14 mv">
+  <w:abstractNum w:abstractNumId="0">
     <w:nsid w:val="09FE161E"/>
     <w:multiLevelType w:val="hybridMultilevel"/>
     <w:tmpl w:val="EE6683EA"/>
@@ -4883,7 +4913,7 @@
       </w:pPr>
     </w:lvl>
   </w:abstractNum>
-  <w:abstractNum w:abstractNumId="1" w15:restartNumberingAfterBreak="0">
+  <w:abstractNum w:abstractNumId="1">
     <w:nsid w:val="16F32FF8"/>
     <w:multiLevelType w:val="hybridMultilevel"/>
     <w:tmpl w:val="74D23264"/>
@@ -4996,7 +5026,7 @@
       </w:rPr>
     </w:lvl>
   </w:abstractNum>
-  <w:abstractNum w:abstractNumId="2" w15:restartNumberingAfterBreak="0">
+  <w:abstractNum w:abstractNumId="2">
     <w:nsid w:val="190B7DC2"/>
     <w:multiLevelType w:val="hybridMultilevel"/>
     <w:tmpl w:val="FD986386"/>
@@ -5085,7 +5115,7 @@
       </w:pPr>
     </w:lvl>
   </w:abstractNum>
-  <w:abstractNum w:abstractNumId="3" w15:restartNumberingAfterBreak="0">
+  <w:abstractNum w:abstractNumId="3">
     <w:nsid w:val="42562F98"/>
     <w:multiLevelType w:val="multilevel"/>
     <w:tmpl w:val="44A26C1C"/>
@@ -5171,7 +5201,7 @@
       </w:pPr>
     </w:lvl>
   </w:abstractNum>
-  <w:abstractNum w:abstractNumId="4" w15:restartNumberingAfterBreak="0">
+  <w:abstractNum w:abstractNumId="4">
     <w:nsid w:val="49032B75"/>
     <w:multiLevelType w:val="hybridMultilevel"/>
     <w:tmpl w:val="B17C84FC"/>
@@ -5257,7 +5287,7 @@
       </w:pPr>
     </w:lvl>
   </w:abstractNum>
-  <w:abstractNum w:abstractNumId="5" w15:restartNumberingAfterBreak="0">
+  <w:abstractNum w:abstractNumId="5">
     <w:nsid w:val="603466F4"/>
     <w:multiLevelType w:val="hybridMultilevel"/>
     <w:tmpl w:val="D1100EB4"/>
@@ -5343,7 +5373,7 @@
       </w:pPr>
     </w:lvl>
   </w:abstractNum>
-  <w:abstractNum w:abstractNumId="6" w15:restartNumberingAfterBreak="0">
+  <w:abstractNum w:abstractNumId="6">
     <w:nsid w:val="61BE7653"/>
     <w:multiLevelType w:val="hybridMultilevel"/>
     <w:tmpl w:val="2FE26416"/>
@@ -5429,7 +5459,7 @@
       </w:pPr>
     </w:lvl>
   </w:abstractNum>
-  <w:abstractNum w:abstractNumId="7" w15:restartNumberingAfterBreak="0">
+  <w:abstractNum w:abstractNumId="7">
     <w:nsid w:val="6F167E51"/>
     <w:multiLevelType w:val="multilevel"/>
     <w:tmpl w:val="44A26C1C"/>
@@ -5515,7 +5545,7 @@
       </w:pPr>
     </w:lvl>
   </w:abstractNum>
-  <w:abstractNum w:abstractNumId="8" w15:restartNumberingAfterBreak="0">
+  <w:abstractNum w:abstractNumId="8">
     <w:nsid w:val="745B0A3E"/>
     <w:multiLevelType w:val="hybridMultilevel"/>
     <w:tmpl w:val="2E32939A"/>
@@ -5632,7 +5662,7 @@
 </file>
 
 <file path=word/styles.xml><?xml version="1.0" encoding="utf-8"?>
-<w:styles xmlns:mc="http://schemas.openxmlformats.org/markup-compatibility/2006" xmlns:r="http://schemas.openxmlformats.org/officeDocument/2006/relationships" xmlns:w="http://schemas.openxmlformats.org/wordprocessingml/2006/main" xmlns:w14="http://schemas.microsoft.com/office/word/2010/wordml" xmlns:w15="http://schemas.microsoft.com/office/word/2012/wordml" xmlns:w16se="http://schemas.microsoft.com/office/word/2015/wordml/symex" mc:Ignorable="w14 w15 w16se">
+<w:styles xmlns:mc="http://schemas.openxmlformats.org/markup-compatibility/2006" xmlns:r="http://schemas.openxmlformats.org/officeDocument/2006/relationships" xmlns:w="http://schemas.openxmlformats.org/wordprocessingml/2006/main" xmlns:w14="http://schemas.microsoft.com/office/word/2010/wordml" xmlns:w15="http://schemas.microsoft.com/office/word/2012/wordml" mc:Ignorable="w14 w15">
   <w:docDefaults>
     <w:rPrDefault>
       <w:rPr>
@@ -5648,7 +5678,7 @@
       </w:pPr>
     </w:pPrDefault>
   </w:docDefaults>
-  <w:latentStyles w:defLockedState="0" w:defUIPriority="99" w:defSemiHidden="0" w:defUnhideWhenUsed="0" w:defQFormat="0" w:count="372">
+  <w:latentStyles w:defLockedState="0" w:defUIPriority="99" w:defSemiHidden="0" w:defUnhideWhenUsed="0" w:defQFormat="0" w:count="380">
     <w:lsdException w:name="Normal" w:uiPriority="0" w:qFormat="1"/>
     <w:lsdException w:name="heading 1" w:uiPriority="9" w:qFormat="1"/>
     <w:lsdException w:name="heading 2" w:semiHidden="1" w:uiPriority="9" w:unhideWhenUsed="1" w:qFormat="1"/>
@@ -6020,7 +6050,6 @@
     <w:lsdException w:name="List Table 5 Dark Accent 6" w:uiPriority="50"/>
     <w:lsdException w:name="List Table 6 Colorful Accent 6" w:uiPriority="51"/>
     <w:lsdException w:name="List Table 7 Colorful Accent 6" w:uiPriority="52"/>
-    <w:lsdException w:name="Mention" w:semiHidden="1" w:unhideWhenUsed="1"/>
   </w:latentStyles>
   <w:style w:type="paragraph" w:default="1" w:styleId="Normal">
     <w:name w:val="Normal"/>
@@ -6230,7 +6259,7 @@
       <w:szCs w:val="26"/>
     </w:rPr>
   </w:style>
-  <w:style w:type="paragraph" w:styleId="Paragraphedeliste">
+  <w:style w:type="paragraph" w:styleId="Pardeliste">
     <w:name w:val="List Paragraph"/>
     <w:basedOn w:val="Normal"/>
     <w:uiPriority w:val="34"/>
@@ -6641,7 +6670,7 @@
 </file>
 
 <file path=customXml/itemProps1.xml><?xml version="1.0" encoding="utf-8"?>
-<ds:datastoreItem xmlns:ds="http://schemas.openxmlformats.org/officeDocument/2006/customXml" ds:itemID="{7394A693-819E-4F6E-BE5C-319031E7BE7E}">
+<ds:datastoreItem xmlns:ds="http://schemas.openxmlformats.org/officeDocument/2006/customXml" ds:itemID="{AC8C024E-11E4-4340-B34B-B2322B5C8B16}">
   <ds:schemaRefs>
     <ds:schemaRef ds:uri="http://schemas.openxmlformats.org/officeDocument/2006/bibliography"/>
   </ds:schemaRefs>

--- a/rapport/choix techno (1).docx
+++ b/rapport/choix techno (1).docx
@@ -1,6 +1,6 @@
 
 <file path=word/document.xml><?xml version="1.0" encoding="utf-8"?>
-<w:document xmlns:wpc="http://schemas.microsoft.com/office/word/2010/wordprocessingCanvas" xmlns:mo="http://schemas.microsoft.com/office/mac/office/2008/main" xmlns:mc="http://schemas.openxmlformats.org/markup-compatibility/2006" xmlns:mv="urn:schemas-microsoft-com:mac:vml" xmlns:o="urn:schemas-microsoft-com:office:office" xmlns:r="http://schemas.openxmlformats.org/officeDocument/2006/relationships" xmlns:m="http://schemas.openxmlformats.org/officeDocument/2006/math" xmlns:v="urn:schemas-microsoft-com:vml" xmlns:wp14="http://schemas.microsoft.com/office/word/2010/wordprocessingDrawing" xmlns:wp="http://schemas.openxmlformats.org/drawingml/2006/wordprocessingDrawing" xmlns:w10="urn:schemas-microsoft-com:office:word" xmlns:w="http://schemas.openxmlformats.org/wordprocessingml/2006/main" xmlns:w14="http://schemas.microsoft.com/office/word/2010/wordml" xmlns:w15="http://schemas.microsoft.com/office/word/2012/wordml" xmlns:wpg="http://schemas.microsoft.com/office/word/2010/wordprocessingGroup" xmlns:wpi="http://schemas.microsoft.com/office/word/2010/wordprocessingInk" xmlns:wne="http://schemas.microsoft.com/office/word/2006/wordml" xmlns:wps="http://schemas.microsoft.com/office/word/2010/wordprocessingShape" mc:Ignorable="w14 w15 wp14 mv">
+<w:document xmlns:wpc="http://schemas.microsoft.com/office/word/2010/wordprocessingCanvas" xmlns:cx="http://schemas.microsoft.com/office/drawing/2014/chartex" xmlns:cx1="http://schemas.microsoft.com/office/drawing/2015/9/8/chartex" xmlns:cx2="http://schemas.microsoft.com/office/drawing/2015/10/21/chartex" xmlns:mc="http://schemas.openxmlformats.org/markup-compatibility/2006" xmlns:o="urn:schemas-microsoft-com:office:office" xmlns:r="http://schemas.openxmlformats.org/officeDocument/2006/relationships" xmlns:m="http://schemas.openxmlformats.org/officeDocument/2006/math" xmlns:v="urn:schemas-microsoft-com:vml" xmlns:wp14="http://schemas.microsoft.com/office/word/2010/wordprocessingDrawing" xmlns:wp="http://schemas.openxmlformats.org/drawingml/2006/wordprocessingDrawing" xmlns:w10="urn:schemas-microsoft-com:office:word" xmlns:w="http://schemas.openxmlformats.org/wordprocessingml/2006/main" xmlns:w14="http://schemas.microsoft.com/office/word/2010/wordml" xmlns:w15="http://schemas.microsoft.com/office/word/2012/wordml" xmlns:w16se="http://schemas.microsoft.com/office/word/2015/wordml/symex" xmlns:wpg="http://schemas.microsoft.com/office/word/2010/wordprocessingGroup" xmlns:wpi="http://schemas.microsoft.com/office/word/2010/wordprocessingInk" xmlns:wne="http://schemas.microsoft.com/office/word/2006/wordml" xmlns:wps="http://schemas.microsoft.com/office/word/2010/wordprocessingShape" mc:Ignorable="w14 w15 w16se wp14">
   <w:body>
     <w:sdt>
       <w:sdtPr>
@@ -27,9 +27,9 @@
               <w:noProof/>
             </w:rPr>
             <w:pict w14:anchorId="0FA732A6">
-              <v:group id="Groupe_x0020_2" o:spid="_x0000_s1026" style="position:absolute;left:0;text-align:left;margin-left:0;margin-top:0;width:172.8pt;height:718.55pt;z-index:-251657216;mso-width-percent:330;mso-height-percent:950;mso-left-percent:40;mso-position-horizontal-relative:page;mso-position-vertical:center;mso-position-vertical-relative:page;mso-width-percent:330;mso-height-percent:950;mso-left-percent:40" coordsize="21945,91257" o:gfxdata="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">
-                <v:rect id="Rectangle_x0020_3" o:spid="_x0000_s1027" style="position:absolute;width:1945;height:91257;visibility:visible;v-text-anchor:middle" o:gfxdata="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" fillcolor="#44546a [3215]" stroked="f" strokeweight="1pt"/>
-                <v:shapetype id="_x0000_t15" coordsize="21600,21600" o:spt="15" adj="16200" path="m@0,0l0,,,21600@0,21600,21600,10800xe">
+              <v:group id="Groupe 2" o:spid="_x0000_s1026" style="position:absolute;left:0;text-align:left;margin-left:0;margin-top:0;width:172.8pt;height:718.55pt;z-index:-251657216;mso-width-percent:330;mso-height-percent:950;mso-left-percent:40;mso-position-horizontal-relative:page;mso-position-vertical:center;mso-position-vertical-relative:page;mso-width-percent:330;mso-height-percent:950;mso-left-percent:40" coordsize="21945,91257" o:gfxdata="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">
+                <v:rect id="Rectangle 3" o:spid="_x0000_s1027" style="position:absolute;width:1945;height:91257;visibility:visible;v-text-anchor:middle" o:gfxdata="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" fillcolor="#44546a [3215]" stroked="f" strokeweight="1pt"/>
+                <v:shapetype id="_x0000_t15" coordsize="21600,21600" o:spt="15" adj="16200" path="m@0,l,,,21600@0,21600,21600,10800xe">
                   <v:stroke joinstyle="miter"/>
                   <v:formulas>
                     <v:f eqn="val #0"/>
@@ -40,7 +40,7 @@
                     <v:h position="#0,topLeft" xrange="0,21600"/>
                   </v:handles>
                 </v:shapetype>
-                <v:shape id="Pentagone_x0020_4" o:spid="_x0000_s1028" type="#_x0000_t15" style="position:absolute;top:14668;width:21945;height:5521;visibility:visible;v-text-anchor:middle" o:gfxdata="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" adj="18883" fillcolor="#5b9bd5 [3204]" stroked="f" strokeweight="1pt">
+                <v:shape id="Pentagone 4" o:spid="_x0000_s1028" type="#_x0000_t15" style="position:absolute;top:14668;width:21945;height:5521;visibility:visible;v-text-anchor:middle" o:gfxdata="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" adj="18883" fillcolor="#5b9bd5 [3204]" stroked="f" strokeweight="1pt">
                   <v:textbox inset=",0,14.4pt,0">
                     <w:txbxContent>
                       <w:sdt>
@@ -88,99 +88,99 @@
                     </w:txbxContent>
                   </v:textbox>
                 </v:shape>
-                <v:group id="Groupe_x0020_5" o:spid="_x0000_s1029" style="position:absolute;left:762;top:42100;width:20574;height:49103" coordorigin="806,42118" coordsize="13062,31210" o:gfxdata="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">
-                  <v:group id="Groupe_x0020_6" o:spid="_x0000_s1030" style="position:absolute;left:1410;top:42118;width:10478;height:31210" coordorigin="1410,42118" coordsize="10477,31210" o:gfxdata="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">
+                <v:group id="Groupe 5" o:spid="_x0000_s1029" style="position:absolute;left:762;top:42100;width:20574;height:49103" coordorigin="806,42118" coordsize="13062,31210" o:gfxdata="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">
+                  <v:group id="Groupe 6" o:spid="_x0000_s1030" style="position:absolute;left:1410;top:42118;width:10478;height:31210" coordorigin="1410,42118" coordsize="10477,31210" o:gfxdata="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">
                     <o:lock v:ext="edit" aspectratio="t"/>
-                    <v:shape id="Forme_x0020_libre_x0020_20" o:spid="_x0000_s1031" style="position:absolute;left:3696;top:62168;width:1937;height:6985;visibility:visible;mso-wrap-style:square;v-text-anchor:top" coordsize="122,440" o:gfxdata="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" path="m0,0l39,152,84,304,122,417,122,440,76,306,39,180,6,53,,0xe" fillcolor="#44546a [3215]" strokecolor="#44546a [3215]" strokeweight="0">
+                    <v:shape id="Forme libre 20" o:spid="_x0000_s1031" style="position:absolute;left:3696;top:62168;width:1937;height:6985;visibility:visible;mso-wrap-style:square;v-text-anchor:top" coordsize="122,440" o:gfxdata="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" path="m,l39,152,84,304r38,113l122,440,76,306,39,180,6,53,,xe" fillcolor="#44546a [3215]" strokecolor="#44546a [3215]" strokeweight="0">
                       <v:path arrowok="t" o:connecttype="custom" o:connectlocs="0,0;61913,241300;133350,482600;193675,661988;193675,698500;120650,485775;61913,285750;9525,84138;0,0" o:connectangles="0,0,0,0,0,0,0,0,0"/>
                     </v:shape>
-                    <v:shape id="Forme_x0020_libre_x0020_21" o:spid="_x0000_s1032" style="position:absolute;left:5728;top:69058;width:1842;height:4270;visibility:visible;mso-wrap-style:square;v-text-anchor:top" coordsize="116,269" o:gfxdata="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" path="m0,0l8,19,37,93,67,167,116,269,108,269,60,169,30,98,1,25,,0xe" fillcolor="#44546a [3215]" strokecolor="#44546a [3215]" strokeweight="0">
+                    <v:shape id="Forme libre 21" o:spid="_x0000_s1032" style="position:absolute;left:5728;top:69058;width:1842;height:4270;visibility:visible;mso-wrap-style:square;v-text-anchor:top" coordsize="116,269" o:gfxdata="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" path="m,l8,19,37,93r30,74l116,269r-8,l60,169,30,98,1,25,,xe" fillcolor="#44546a [3215]" strokecolor="#44546a [3215]" strokeweight="0">
                       <v:path arrowok="t" o:connecttype="custom" o:connectlocs="0,0;12700,30163;58738,147638;106363,265113;184150,427038;171450,427038;95250,268288;47625,155575;1588,39688;0,0" o:connectangles="0,0,0,0,0,0,0,0,0,0"/>
                     </v:shape>
-                    <v:shape id="Forme_x0020_libre_x0020_22" o:spid="_x0000_s1033" style="position:absolute;left:1410;top:42118;width:2223;height:20193;visibility:visible;mso-wrap-style:square;v-text-anchor:top" coordsize="140,1272" o:gfxdata="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" path="m0,0l0,,1,79,3,159,12,317,23,476,39,634,58,792,83,948,107,1086,135,1223,140,1272,138,1262,105,1106,77,949,53,792,35,634,20,476,9,317,2,159,,79,,0xe" fillcolor="#44546a [3215]" strokecolor="#44546a [3215]" strokeweight="0">
+                    <v:shape id="Forme libre 22" o:spid="_x0000_s1033" style="position:absolute;left:1410;top:42118;width:2223;height:20193;visibility:visible;mso-wrap-style:square;v-text-anchor:top" coordsize="140,1272" o:gfxdata="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" path="m,l,,1,79r2,80l12,317,23,476,39,634,58,792,83,948r24,138l135,1223r5,49l138,1262,105,1106,77,949,53,792,35,634,20,476,9,317,2,159,,79,,xe" fillcolor="#44546a [3215]" strokecolor="#44546a [3215]" strokeweight="0">
                       <v:path arrowok="t" o:connecttype="custom" o:connectlocs="0,0;0,0;1588,125413;4763,252413;19050,503238;36513,755650;61913,1006475;92075,1257300;131763,1504950;169863,1724025;214313,1941513;222250,2019300;219075,2003425;166688,1755775;122238,1506538;84138,1257300;55563,1006475;31750,755650;14288,503238;3175,252413;0,125413;0,0" o:connectangles="0,0,0,0,0,0,0,0,0,0,0,0,0,0,0,0,0,0,0,0,0,0"/>
                     </v:shape>
-                    <v:shape id="Forme_x0020_libre_x0020_23" o:spid="_x0000_s1034" style="position:absolute;left:3410;top:48611;width:715;height:13557;visibility:visible;mso-wrap-style:square;v-text-anchor:top" coordsize="45,854" o:gfxdata="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" path="m45,0l45,,35,66,26,133,14,267,6,401,3,534,6,669,14,803,18,854,18,851,9,814,8,803,1,669,,534,3,401,12,267,25,132,34,66,45,0xe" fillcolor="#44546a [3215]" strokecolor="#44546a [3215]" strokeweight="0">
+                    <v:shape id="Forme libre 23" o:spid="_x0000_s1034" style="position:absolute;left:3410;top:48611;width:715;height:13557;visibility:visible;mso-wrap-style:square;v-text-anchor:top" coordsize="45,854" o:gfxdata="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" path="m45,r,l35,66r-9,67l14,267,6,401,3,534,6,669r8,134l18,854r,-3l9,814,8,803,1,669,,534,3,401,12,267,25,132,34,66,45,xe" fillcolor="#44546a [3215]" strokecolor="#44546a [3215]" strokeweight="0">
                       <v:path arrowok="t" o:connecttype="custom" o:connectlocs="71438,0;71438,0;55563,104775;41275,211138;22225,423863;9525,636588;4763,847725;9525,1062038;22225,1274763;28575,1355725;28575,1350963;14288,1292225;12700,1274763;1588,1062038;0,847725;4763,636588;19050,423863;39688,209550;53975,104775;71438,0" o:connectangles="0,0,0,0,0,0,0,0,0,0,0,0,0,0,0,0,0,0,0,0"/>
                     </v:shape>
-                    <v:shape id="Forme_x0020_libre_x0020_24" o:spid="_x0000_s1035" style="position:absolute;left:3633;top:62311;width:2444;height:9985;visibility:visible;mso-wrap-style:square;v-text-anchor:top" coordsize="154,629" o:gfxdata="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" path="m0,0l10,44,21,126,34,207,53,293,75,380,100,466,120,521,141,576,152,618,154,629,140,595,115,532,93,468,67,383,47,295,28,207,12,104,,0xe" fillcolor="#44546a [3215]" strokecolor="#44546a [3215]" strokeweight="0">
+                    <v:shape id="Forme libre 24" o:spid="_x0000_s1035" style="position:absolute;left:3633;top:62311;width:2444;height:9985;visibility:visible;mso-wrap-style:square;v-text-anchor:top" coordsize="154,629" o:gfxdata="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" path="m,l10,44r11,82l34,207r19,86l75,380r25,86l120,521r21,55l152,618r2,11l140,595,115,532,93,468,67,383,47,295,28,207,12,104,,xe" fillcolor="#44546a [3215]" strokecolor="#44546a [3215]" strokeweight="0">
                       <v:path arrowok="t" o:connecttype="custom" o:connectlocs="0,0;15875,69850;33338,200025;53975,328613;84138,465138;119063,603250;158750,739775;190500,827088;223838,914400;241300,981075;244475,998538;222250,944563;182563,844550;147638,742950;106363,608013;74613,468313;44450,328613;19050,165100;0,0" o:connectangles="0,0,0,0,0,0,0,0,0,0,0,0,0,0,0,0,0,0,0"/>
                     </v:shape>
-                    <v:shape id="Forme_x0020_libre_x0020_25" o:spid="_x0000_s1036" style="position:absolute;left:6204;top:72233;width:524;height:1095;visibility:visible;mso-wrap-style:square;v-text-anchor:top" coordsize="33,69" o:gfxdata="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" path="m0,0l33,69,24,69,12,35,,0xe" fillcolor="#44546a [3215]" strokecolor="#44546a [3215]" strokeweight="0">
+                    <v:shape id="Forme libre 25" o:spid="_x0000_s1036" style="position:absolute;left:6204;top:72233;width:524;height:1095;visibility:visible;mso-wrap-style:square;v-text-anchor:top" coordsize="33,69" o:gfxdata="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" path="m,l33,69r-9,l12,35,,xe" fillcolor="#44546a [3215]" strokecolor="#44546a [3215]" strokeweight="0">
                       <v:path arrowok="t" o:connecttype="custom" o:connectlocs="0,0;52388,109538;38100,109538;19050,55563;0,0" o:connectangles="0,0,0,0,0"/>
                     </v:shape>
-                    <v:shape id="Forme_x0020_libre_x0020_26" o:spid="_x0000_s1037" style="position:absolute;left:3553;top:61533;width:238;height:1476;visibility:visible;mso-wrap-style:square;v-text-anchor:top" coordsize="15,93" o:gfxdata="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" path="m0,0l9,37,9,40,15,93,5,49,,0xe" fillcolor="#44546a [3215]" strokecolor="#44546a [3215]" strokeweight="0">
+                    <v:shape id="Forme libre 26" o:spid="_x0000_s1037" style="position:absolute;left:3553;top:61533;width:238;height:1476;visibility:visible;mso-wrap-style:square;v-text-anchor:top" coordsize="15,93" o:gfxdata="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" path="m,l9,37r,3l15,93,5,49,,xe" fillcolor="#44546a [3215]" strokecolor="#44546a [3215]" strokeweight="0">
                       <v:path arrowok="t" o:connecttype="custom" o:connectlocs="0,0;14288,58738;14288,63500;23813,147638;7938,77788;0,0" o:connectangles="0,0,0,0,0,0"/>
                     </v:shape>
-                    <v:shape id="Forme_x0020_libre_x0020_27" o:spid="_x0000_s1038" style="position:absolute;left:5633;top:56897;width:6255;height:12161;visibility:visible;mso-wrap-style:square;v-text-anchor:top" coordsize="394,766" o:gfxdata="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" path="m394,0l394,,356,38,319,77,284,117,249,160,207,218,168,276,131,339,98,402,69,467,45,535,26,604,14,673,7,746,6,766,,749,1,744,7,673,21,603,40,533,65,466,94,400,127,336,164,275,204,215,248,158,282,116,318,76,354,37,394,0xe" fillcolor="#44546a [3215]" strokecolor="#44546a [3215]" strokeweight="0">
+                    <v:shape id="Forme libre 27" o:spid="_x0000_s1038" style="position:absolute;left:5633;top:56897;width:6255;height:12161;visibility:visible;mso-wrap-style:square;v-text-anchor:top" coordsize="394,766" o:gfxdata="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" path="m394,r,l356,38,319,77r-35,40l249,160r-42,58l168,276r-37,63l98,402,69,467,45,535,26,604,14,673,7,746,6,766,,749r1,-5l7,673,21,603,40,533,65,466,94,400r33,-64l164,275r40,-60l248,158r34,-42l318,76,354,37,394,xe" fillcolor="#44546a [3215]" strokecolor="#44546a [3215]" strokeweight="0">
                       <v:path arrowok="t" o:connecttype="custom" o:connectlocs="625475,0;625475,0;565150,60325;506413,122238;450850,185738;395288,254000;328613,346075;266700,438150;207963,538163;155575,638175;109538,741363;71438,849313;41275,958850;22225,1068388;11113,1184275;9525,1216025;0,1189038;1588,1181100;11113,1068388;33338,957263;63500,846138;103188,739775;149225,635000;201613,533400;260350,436563;323850,341313;393700,250825;447675,184150;504825,120650;561975,58738;625475,0" o:connectangles="0,0,0,0,0,0,0,0,0,0,0,0,0,0,0,0,0,0,0,0,0,0,0,0,0,0,0,0,0,0,0"/>
                     </v:shape>
-                    <v:shape id="Forme_x0020_libre_x0020_28" o:spid="_x0000_s1039" style="position:absolute;left:5633;top:69153;width:571;height:3080;visibility:visible;mso-wrap-style:square;v-text-anchor:top" coordsize="36,194" o:gfxdata="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" path="m0,0l6,16,7,19,11,80,20,132,33,185,36,194,21,161,15,145,5,81,1,41,,0xe" fillcolor="#44546a [3215]" strokecolor="#44546a [3215]" strokeweight="0">
+                    <v:shape id="Forme libre 28" o:spid="_x0000_s1039" style="position:absolute;left:5633;top:69153;width:571;height:3080;visibility:visible;mso-wrap-style:square;v-text-anchor:top" coordsize="36,194" o:gfxdata="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" path="m,l6,16r1,3l11,80r9,52l33,185r3,9l21,161,15,145,5,81,1,41,,xe" fillcolor="#44546a [3215]" strokecolor="#44546a [3215]" strokeweight="0">
                       <v:path arrowok="t" o:connecttype="custom" o:connectlocs="0,0;9525,25400;11113,30163;17463,127000;31750,209550;52388,293688;57150,307975;33338,255588;23813,230188;7938,128588;1588,65088;0,0" o:connectangles="0,0,0,0,0,0,0,0,0,0,0,0"/>
                     </v:shape>
-                    <v:shape id="Forme_x0020_libre_x0020_29" o:spid="_x0000_s1040" style="position:absolute;left:6077;top:72296;width:493;height:1032;visibility:visible;mso-wrap-style:square;v-text-anchor:top" coordsize="31,65" o:gfxdata="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" path="m0,0l31,65,23,65,,0xe" fillcolor="#44546a [3215]" strokecolor="#44546a [3215]" strokeweight="0">
+                    <v:shape id="Forme libre 29" o:spid="_x0000_s1040" style="position:absolute;left:6077;top:72296;width:493;height:1032;visibility:visible;mso-wrap-style:square;v-text-anchor:top" coordsize="31,65" o:gfxdata="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" path="m,l31,65r-8,l,xe" fillcolor="#44546a [3215]" strokecolor="#44546a [3215]" strokeweight="0">
                       <v:path arrowok="t" o:connecttype="custom" o:connectlocs="0,0;49213,103188;36513,103188;0,0" o:connectangles="0,0,0,0"/>
                     </v:shape>
-                    <v:shape id="Forme_x0020_libre_x0020_30" o:spid="_x0000_s1041" style="position:absolute;left:5633;top:68788;width:111;height:666;visibility:visible;mso-wrap-style:square;v-text-anchor:top" coordsize="7,42" o:gfxdata="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" path="m0,0l6,17,7,42,6,39,,23,,0xe" fillcolor="#44546a [3215]" strokecolor="#44546a [3215]" strokeweight="0">
+                    <v:shape id="Forme libre 30" o:spid="_x0000_s1041" style="position:absolute;left:5633;top:68788;width:111;height:666;visibility:visible;mso-wrap-style:square;v-text-anchor:top" coordsize="7,42" o:gfxdata="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" path="m,l6,17,7,42,6,39,,23,,xe" fillcolor="#44546a [3215]" strokecolor="#44546a [3215]" strokeweight="0">
                       <v:path arrowok="t" o:connecttype="custom" o:connectlocs="0,0;9525,26988;11113,66675;9525,61913;0,36513;0,0" o:connectangles="0,0,0,0,0,0"/>
                     </v:shape>
-                    <v:shape id="Forme_x0020_libre_x0020_31" o:spid="_x0000_s1042" style="position:absolute;left:5871;top:71455;width:714;height:1873;visibility:visible;mso-wrap-style:square;v-text-anchor:top" coordsize="45,118" o:gfxdata="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" path="m0,0l6,16,21,49,33,84,45,118,44,118,13,53,11,42,,0xe" fillcolor="#44546a [3215]" strokecolor="#44546a [3215]" strokeweight="0">
+                    <v:shape id="Forme libre 31" o:spid="_x0000_s1042" style="position:absolute;left:5871;top:71455;width:714;height:1873;visibility:visible;mso-wrap-style:square;v-text-anchor:top" coordsize="45,118" o:gfxdata="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" path="m,l6,16,21,49,33,84r12,34l44,118,13,53,11,42,,xe" fillcolor="#44546a [3215]" strokecolor="#44546a [3215]" strokeweight="0">
                       <v:path arrowok="t" o:connecttype="custom" o:connectlocs="0,0;9525,25400;33338,77788;52388,133350;71438,187325;69850,187325;20638,84138;17463,66675;0,0" o:connectangles="0,0,0,0,0,0,0,0,0"/>
                     </v:shape>
                   </v:group>
-                  <v:group id="Groupe_x0020_7" o:spid="_x0000_s1043" style="position:absolute;left:806;top:48269;width:13063;height:25059" coordorigin="806,46499" coordsize="8747,16779" o:gfxdata="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">
+                  <v:group id="Groupe 7" o:spid="_x0000_s1043" style="position:absolute;left:806;top:48269;width:13063;height:25059" coordorigin="806,46499" coordsize="8747,16779" o:gfxdata="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">
                     <o:lock v:ext="edit" aspectratio="t"/>
-                    <v:shape id="Forme_x0020_libre_x0020_8" o:spid="_x0000_s1044" style="position:absolute;left:1187;top:51897;width:1984;height:7143;visibility:visible;mso-wrap-style:square;v-text-anchor:top" coordsize="125,450" o:gfxdata="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" path="m0,0l41,155,86,309,125,425,125,450,79,311,41,183,7,54,,0xe" fillcolor="#44546a [3215]" strokecolor="#44546a [3215]" strokeweight="0">
+                    <v:shape id="Forme libre 8" o:spid="_x0000_s1044" style="position:absolute;left:1187;top:51897;width:1984;height:7143;visibility:visible;mso-wrap-style:square;v-text-anchor:top" coordsize="125,450" o:gfxdata="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" path="m,l41,155,86,309r39,116l125,450,79,311,41,183,7,54,,xe" fillcolor="#44546a [3215]" strokecolor="#44546a [3215]" strokeweight="0">
                       <v:fill opacity="13107f"/>
                       <v:stroke opacity="13107f"/>
                       <v:path arrowok="t" o:connecttype="custom" o:connectlocs="0,0;65088,246063;136525,490538;198438,674688;198438,714375;125413,493713;65088,290513;11113,85725;0,0" o:connectangles="0,0,0,0,0,0,0,0,0"/>
                     </v:shape>
-                    <v:shape id="Forme_x0020_libre_x0020_9" o:spid="_x0000_s1045" style="position:absolute;left:3282;top:58913;width:1874;height:4366;visibility:visible;mso-wrap-style:square;v-text-anchor:top" coordsize="118,275" o:gfxdata="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" path="m0,0l8,20,37,96,69,170,118,275,109,275,61,174,30,100,,26,,0xe" fillcolor="#44546a [3215]" strokecolor="#44546a [3215]" strokeweight="0">
+                    <v:shape id="Forme libre 9" o:spid="_x0000_s1045" style="position:absolute;left:3282;top:58913;width:1874;height:4366;visibility:visible;mso-wrap-style:square;v-text-anchor:top" coordsize="118,275" o:gfxdata="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" path="m,l8,20,37,96r32,74l118,275r-9,l61,174,30,100,,26,,xe" fillcolor="#44546a [3215]" strokecolor="#44546a [3215]" strokeweight="0">
                       <v:fill opacity="13107f"/>
                       <v:stroke opacity="13107f"/>
                       <v:path arrowok="t" o:connecttype="custom" o:connectlocs="0,0;12700,31750;58738,152400;109538,269875;187325,436563;173038,436563;96838,276225;47625,158750;0,41275;0,0" o:connectangles="0,0,0,0,0,0,0,0,0,0"/>
                     </v:shape>
-                    <v:shape id="Forme_x0020_libre_x0020_10" o:spid="_x0000_s1046" style="position:absolute;left:806;top:50103;width:317;height:1921;visibility:visible;mso-wrap-style:square;v-text-anchor:top" coordsize="20,121" o:gfxdata="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" path="m0,0l16,72,20,121,18,112,,31,,0xe" fillcolor="#44546a [3215]" strokecolor="#44546a [3215]" strokeweight="0">
+                    <v:shape id="Forme libre 10" o:spid="_x0000_s1046" style="position:absolute;left:806;top:50103;width:317;height:1921;visibility:visible;mso-wrap-style:square;v-text-anchor:top" coordsize="20,121" o:gfxdata="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" path="m,l16,72r4,49l18,112,,31,,xe" fillcolor="#44546a [3215]" strokecolor="#44546a [3215]" strokeweight="0">
                       <v:fill opacity="13107f"/>
                       <v:stroke opacity="13107f"/>
                       <v:path arrowok="t" o:connecttype="custom" o:connectlocs="0,0;25400,114300;31750,192088;28575,177800;0,49213;0,0" o:connectangles="0,0,0,0,0,0"/>
                     </v:shape>
-                    <v:shape id="Forme_x0020_libre_x0020_12" o:spid="_x0000_s1047" style="position:absolute;left:1123;top:52024;width:2509;height:10207;visibility:visible;mso-wrap-style:square;v-text-anchor:top" coordsize="158,643" o:gfxdata="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" path="m0,0l11,46,22,129,36,211,55,301,76,389,103,476,123,533,144,588,155,632,158,643,142,608,118,544,95,478,69,391,47,302,29,212,13,107,,0xe" fillcolor="#44546a [3215]" strokecolor="#44546a [3215]" strokeweight="0">
+                    <v:shape id="Forme libre 12" o:spid="_x0000_s1047" style="position:absolute;left:1123;top:52024;width:2509;height:10207;visibility:visible;mso-wrap-style:square;v-text-anchor:top" coordsize="158,643" o:gfxdata="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" path="m,l11,46r11,83l36,211r19,90l76,389r27,87l123,533r21,55l155,632r3,11l142,608,118,544,95,478,69,391,47,302,29,212,13,107,,xe" fillcolor="#44546a [3215]" strokecolor="#44546a [3215]" strokeweight="0">
                       <v:fill opacity="13107f"/>
                       <v:stroke opacity="13107f"/>
                       <v:path arrowok="t" o:connecttype="custom" o:connectlocs="0,0;17463,73025;34925,204788;57150,334963;87313,477838;120650,617538;163513,755650;195263,846138;228600,933450;246063,1003300;250825,1020763;225425,965200;187325,863600;150813,758825;109538,620713;74613,479425;46038,336550;20638,169863;0,0" o:connectangles="0,0,0,0,0,0,0,0,0,0,0,0,0,0,0,0,0,0,0"/>
                     </v:shape>
-                    <v:shape id="Forme_x0020_libre_x0020_13" o:spid="_x0000_s1048" style="position:absolute;left:3759;top:62152;width:524;height:1127;visibility:visible;mso-wrap-style:square;v-text-anchor:top" coordsize="33,71" o:gfxdata="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" path="m0,0l33,71,24,71,11,36,,0xe" fillcolor="#44546a [3215]" strokecolor="#44546a [3215]" strokeweight="0">
+                    <v:shape id="Forme libre 13" o:spid="_x0000_s1048" style="position:absolute;left:3759;top:62152;width:524;height:1127;visibility:visible;mso-wrap-style:square;v-text-anchor:top" coordsize="33,71" o:gfxdata="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" path="m,l33,71r-9,l11,36,,xe" fillcolor="#44546a [3215]" strokecolor="#44546a [3215]" strokeweight="0">
                       <v:fill opacity="13107f"/>
                       <v:stroke opacity="13107f"/>
                       <v:path arrowok="t" o:connecttype="custom" o:connectlocs="0,0;52388,112713;38100,112713;17463,57150;0,0" o:connectangles="0,0,0,0,0"/>
                     </v:shape>
-                    <v:shape id="Forme_x0020_libre_x0020_14" o:spid="_x0000_s1049" style="position:absolute;left:1060;top:51246;width:238;height:1508;visibility:visible;mso-wrap-style:square;v-text-anchor:top" coordsize="15,95" o:gfxdata="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" path="m0,0l8,37,8,41,15,95,4,49,,0xe" fillcolor="#44546a [3215]" strokecolor="#44546a [3215]" strokeweight="0">
+                    <v:shape id="Forme libre 14" o:spid="_x0000_s1049" style="position:absolute;left:1060;top:51246;width:238;height:1508;visibility:visible;mso-wrap-style:square;v-text-anchor:top" coordsize="15,95" o:gfxdata="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" path="m,l8,37r,4l15,95,4,49,,xe" fillcolor="#44546a [3215]" strokecolor="#44546a [3215]" strokeweight="0">
                       <v:fill opacity="13107f"/>
                       <v:stroke opacity="13107f"/>
                       <v:path arrowok="t" o:connecttype="custom" o:connectlocs="0,0;12700,58738;12700,65088;23813,150813;6350,77788;0,0" o:connectangles="0,0,0,0,0,0"/>
                     </v:shape>
-                    <v:shape id="Forme_x0020_libre_x0020_15" o:spid="_x0000_s1050" style="position:absolute;left:3171;top:46499;width:6382;height:12414;visibility:visible;mso-wrap-style:square;v-text-anchor:top" coordsize="402,782" o:gfxdata="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" path="m402,0l402,1,363,39,325,79,290,121,255,164,211,222,171,284,133,346,100,411,71,478,45,546,27,617,13,689,7,761,7,782,,765,1,761,7,688,21,616,40,545,66,475,95,409,130,343,167,281,209,220,253,163,287,120,324,78,362,38,402,0xe" fillcolor="#44546a [3215]" strokecolor="#44546a [3215]" strokeweight="0">
+                    <v:shape id="Forme libre 15" o:spid="_x0000_s1050" style="position:absolute;left:3171;top:46499;width:6382;height:12414;visibility:visible;mso-wrap-style:square;v-text-anchor:top" coordsize="402,782" o:gfxdata="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" path="m402,r,1l363,39,325,79r-35,42l255,164r-44,58l171,284r-38,62l100,411,71,478,45,546,27,617,13,689,7,761r,21l,765r1,-4l7,688,21,616,40,545,66,475,95,409r35,-66l167,281r42,-61l253,163r34,-43l324,78,362,38,402,xe" fillcolor="#44546a [3215]" strokecolor="#44546a [3215]" strokeweight="0">
                       <v:fill opacity="13107f"/>
                       <v:stroke opacity="13107f"/>
                       <v:path arrowok="t" o:connecttype="custom" o:connectlocs="638175,0;638175,1588;576263,61913;515938,125413;460375,192088;404813,260350;334963,352425;271463,450850;211138,549275;158750,652463;112713,758825;71438,866775;42863,979488;20638,1093788;11113,1208088;11113,1241425;0,1214438;1588,1208088;11113,1092200;33338,977900;63500,865188;104775,754063;150813,649288;206375,544513;265113,446088;331788,349250;401638,258763;455613,190500;514350,123825;574675,60325;638175,0" o:connectangles="0,0,0,0,0,0,0,0,0,0,0,0,0,0,0,0,0,0,0,0,0,0,0,0,0,0,0,0,0,0,0"/>
                     </v:shape>
-                    <v:shape id="Forme_x0020_libre_x0020_16" o:spid="_x0000_s1051" style="position:absolute;left:3171;top:59040;width:588;height:3112;visibility:visible;mso-wrap-style:square;v-text-anchor:top" coordsize="37,196" o:gfxdata="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" path="m0,0l6,15,7,18,12,80,21,134,33,188,37,196,22,162,15,146,5,81,1,40,,0xe" fillcolor="#44546a [3215]" strokecolor="#44546a [3215]" strokeweight="0">
+                    <v:shape id="Forme libre 16" o:spid="_x0000_s1051" style="position:absolute;left:3171;top:59040;width:588;height:3112;visibility:visible;mso-wrap-style:square;v-text-anchor:top" coordsize="37,196" o:gfxdata="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" path="m,l6,15r1,3l12,80r9,54l33,188r4,8l22,162,15,146,5,81,1,40,,xe" fillcolor="#44546a [3215]" strokecolor="#44546a [3215]" strokeweight="0">
                       <v:fill opacity="13107f"/>
                       <v:stroke opacity="13107f"/>
                       <v:path arrowok="t" o:connecttype="custom" o:connectlocs="0,0;9525,23813;11113,28575;19050,127000;33338,212725;52388,298450;58738,311150;34925,257175;23813,231775;7938,128588;1588,63500;0,0" o:connectangles="0,0,0,0,0,0,0,0,0,0,0,0"/>
                     </v:shape>
-                    <v:shape id="Forme_x0020_libre_x0020_17" o:spid="_x0000_s1052" style="position:absolute;left:3632;top:62231;width:492;height:1048;visibility:visible;mso-wrap-style:square;v-text-anchor:top" coordsize="31,66" o:gfxdata="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" path="m0,0l31,66,24,66,,0xe" fillcolor="#44546a [3215]" strokecolor="#44546a [3215]" strokeweight="0">
+                    <v:shape id="Forme libre 17" o:spid="_x0000_s1052" style="position:absolute;left:3632;top:62231;width:492;height:1048;visibility:visible;mso-wrap-style:square;v-text-anchor:top" coordsize="31,66" o:gfxdata="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" path="m,l31,66r-7,l,xe" fillcolor="#44546a [3215]" strokecolor="#44546a [3215]" strokeweight="0">
                       <v:fill opacity="13107f"/>
                       <v:stroke opacity="13107f"/>
                       <v:path arrowok="t" o:connecttype="custom" o:connectlocs="0,0;49213,104775;38100,104775;0,0" o:connectangles="0,0,0,0"/>
                     </v:shape>
-                    <v:shape id="Forme_x0020_libre_x0020_18" o:spid="_x0000_s1053" style="position:absolute;left:3171;top:58644;width:111;height:682;visibility:visible;mso-wrap-style:square;v-text-anchor:top" coordsize="7,43" o:gfxdata="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" path="m0,0l7,17,7,43,6,40,,25,,0xe" fillcolor="#44546a [3215]" strokecolor="#44546a [3215]" strokeweight="0">
+                    <v:shape id="Forme libre 18" o:spid="_x0000_s1053" style="position:absolute;left:3171;top:58644;width:111;height:682;visibility:visible;mso-wrap-style:square;v-text-anchor:top" coordsize="7,43" o:gfxdata="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" path="m,l7,17r,26l6,40,,25,,xe" fillcolor="#44546a [3215]" strokecolor="#44546a [3215]" strokeweight="0">
                       <v:fill opacity="13107f"/>
                       <v:stroke opacity="13107f"/>
                       <v:path arrowok="t" o:connecttype="custom" o:connectlocs="0,0;11113,26988;11113,68263;9525,63500;0,39688;0,0" o:connectangles="0,0,0,0,0,0"/>
                     </v:shape>
-                    <v:shape id="Forme_x0020_libre_x0020_19" o:spid="_x0000_s1054" style="position:absolute;left:3409;top:61358;width:731;height:1921;visibility:visible;mso-wrap-style:square;v-text-anchor:top" coordsize="46,121" o:gfxdata="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" path="m0,0l7,16,22,50,33,86,46,121,45,121,14,55,11,44,,0xe" fillcolor="#44546a [3215]" strokecolor="#44546a [3215]" strokeweight="0">
+                    <v:shape id="Forme libre 19" o:spid="_x0000_s1054" style="position:absolute;left:3409;top:61358;width:731;height:1921;visibility:visible;mso-wrap-style:square;v-text-anchor:top" coordsize="46,121" o:gfxdata="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" path="m,l7,16,22,50,33,86r13,35l45,121,14,55,11,44,,xe" fillcolor="#44546a [3215]" strokecolor="#44546a [3215]" strokeweight="0">
                       <v:fill opacity="13107f"/>
                       <v:stroke opacity="13107f"/>
                       <v:path arrowok="t" o:connecttype="custom" o:connectlocs="0,0;11113,25400;34925,79375;52388,136525;73025,192088;71438,192088;22225,87313;17463,69850;0,0" o:connectangles="0,0,0,0,0,0,0,0,0"/>
@@ -196,11 +196,11 @@
               <w:noProof/>
             </w:rPr>
             <w:pict w14:anchorId="1C4EB923">
-              <v:shapetype id="_x0000_t202" coordsize="21600,21600" o:spt="202" path="m0,0l0,21600,21600,21600,21600,0xe">
+              <v:shapetype id="_x0000_t202" coordsize="21600,21600" o:spt="202" path="m,l,21600r21600,l21600,xe">
                 <v:stroke joinstyle="miter"/>
                 <v:path gradientshapeok="t" o:connecttype="rect"/>
               </v:shapetype>
-              <v:shape id="Zone_x0020_de_x0020_texte_x0020_1" o:spid="_x0000_s1055" type="#_x0000_t202" style="position:absolute;left:0;text-align:left;margin-left:0;margin-top:0;width:267.9pt;height:122.6pt;z-index:251660288;visibility:visible;mso-width-percent:450;mso-left-percent:420;mso-top-percent:175;mso-position-horizontal-relative:page;mso-position-vertical-relative:page;mso-width-percent:450;mso-left-percent:420;mso-top-percent:175;mso-height-relative:margin" o:gfxdata="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" filled="f" stroked="f" strokeweight=".5pt">
+              <v:shape id="Zone de texte 1" o:spid="_x0000_s1055" type="#_x0000_t202" style="position:absolute;left:0;text-align:left;margin-left:0;margin-top:0;width:267.9pt;height:122.6pt;z-index:251660288;visibility:visible;mso-width-percent:450;mso-left-percent:420;mso-top-percent:175;mso-position-horizontal-relative:page;mso-position-vertical-relative:page;mso-width-percent:450;mso-left-percent:420;mso-top-percent:175;mso-height-relative:margin" o:gfxdata="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" filled="f" stroked="f" strokeweight=".5pt">
                 <v:textbox style="mso-fit-shape-to-text:t" inset="0,0,0,0">
                   <w:txbxContent>
                     <w:p>
@@ -248,7 +248,7 @@
               <w:lang w:eastAsia="fr-BE"/>
             </w:rPr>
             <w:pict w14:anchorId="13213B59">
-              <v:shape id="Zone_x0020_de_x0020_texte_x0020_32" o:spid="_x0000_s1056" type="#_x0000_t202" style="position:absolute;left:0;text-align:left;margin-left:144.6pt;margin-top:0;width:372.9pt;height:26.4pt;z-index:251661312;visibility:visible;mso-position-horizontal-relative:page;mso-position-vertical:top;mso-position-vertical-relative:bottom-margin-area;mso-height-relative:margin;v-text-anchor:bottom" o:gfxdata="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" filled="f" stroked="f" strokeweight=".5pt">
+              <v:shape id="Zone de texte 32" o:spid="_x0000_s1056" type="#_x0000_t202" style="position:absolute;left:0;text-align:left;margin-left:144.6pt;margin-top:0;width:372.9pt;height:26.4pt;z-index:251661312;visibility:visible;mso-position-horizontal-relative:page;mso-position-vertical:top;mso-position-vertical-relative:bottom-margin-area;mso-height-relative:margin;v-text-anchor:bottom" o:gfxdata="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" filled="f" stroked="f" strokeweight=".5pt">
                 <v:textbox inset="0,0,0,0">
                   <w:txbxContent>
                     <w:p>
@@ -1349,10 +1349,12 @@
         <w:spacing w:line="276" w:lineRule="auto"/>
         <w:jc w:val="both"/>
         <w:sectPr>
-          <w:headerReference w:type="default" r:id="rId8"/>
-          <w:footerReference w:type="default" r:id="rId9"/>
-          <w:headerReference w:type="first" r:id="rId10"/>
-          <w:footerReference w:type="first" r:id="rId11"/>
+          <w:headerReference w:type="even" r:id="rId8"/>
+          <w:headerReference w:type="default" r:id="rId9"/>
+          <w:footerReference w:type="even" r:id="rId10"/>
+          <w:footerReference w:type="default" r:id="rId11"/>
+          <w:headerReference w:type="first" r:id="rId12"/>
+          <w:footerReference w:type="first" r:id="rId13"/>
           <w:pgSz w:w="11906" w:h="16838"/>
           <w:pgMar w:top="1417" w:right="1417" w:bottom="1417" w:left="1417" w:header="708" w:footer="708" w:gutter="0"/>
           <w:pgNumType w:fmt="upperLetter" w:start="0"/>
@@ -1621,7 +1623,7 @@
     </w:p>
     <w:p>
       <w:pPr>
-        <w:pStyle w:val="Pardeliste"/>
+        <w:pStyle w:val="Paragraphedeliste"/>
         <w:ind w:left="360"/>
         <w:jc w:val="both"/>
       </w:pPr>
@@ -1658,7 +1660,7 @@
     </w:p>
     <w:p>
       <w:pPr>
-        <w:pStyle w:val="Pardeliste"/>
+        <w:pStyle w:val="Paragraphedeliste"/>
         <w:ind w:left="360"/>
         <w:jc w:val="both"/>
       </w:pPr>
@@ -1752,7 +1754,7 @@
     </w:p>
     <w:p>
       <w:pPr>
-        <w:pStyle w:val="Pardeliste"/>
+        <w:pStyle w:val="Paragraphedeliste"/>
         <w:ind w:left="360"/>
         <w:jc w:val="both"/>
       </w:pPr>
@@ -1957,7 +1959,7 @@
     </w:p>
     <w:p>
       <w:pPr>
-        <w:pStyle w:val="Pardeliste"/>
+        <w:pStyle w:val="Paragraphedeliste"/>
         <w:ind w:left="360"/>
         <w:jc w:val="both"/>
       </w:pPr>
@@ -2030,7 +2032,7 @@
     </w:p>
     <w:p>
       <w:pPr>
-        <w:pStyle w:val="Pardeliste"/>
+        <w:pStyle w:val="Paragraphedeliste"/>
         <w:ind w:left="360"/>
         <w:jc w:val="both"/>
       </w:pPr>
@@ -2112,7 +2114,7 @@
     </w:p>
     <w:p>
       <w:pPr>
-        <w:pStyle w:val="Pardeliste"/>
+        <w:pStyle w:val="Paragraphedeliste"/>
         <w:ind w:left="360"/>
         <w:jc w:val="both"/>
       </w:pPr>
@@ -2146,7 +2148,7 @@
     </w:p>
     <w:p>
       <w:pPr>
-        <w:pStyle w:val="Pardeliste"/>
+        <w:pStyle w:val="Paragraphedeliste"/>
         <w:ind w:left="360"/>
         <w:jc w:val="both"/>
       </w:pPr>
@@ -2248,8 +2250,6 @@
       <w:r>
         <w:t xml:space="preserve"> été</w:t>
       </w:r>
-      <w:bookmarkStart w:id="7" w:name="_GoBack"/>
-      <w:bookmarkEnd w:id="7"/>
       <w:r>
         <w:t xml:space="preserve"> </w:t>
       </w:r>
@@ -2512,8 +2512,8 @@
         <w:spacing w:line="276" w:lineRule="auto"/>
         <w:jc w:val="both"/>
       </w:pPr>
-      <w:bookmarkStart w:id="8" w:name="_Toc469946267"/>
-      <w:bookmarkStart w:id="9" w:name="_Toc472159231"/>
+      <w:bookmarkStart w:id="7" w:name="_Toc469946267"/>
+      <w:bookmarkStart w:id="8" w:name="_Toc472159231"/>
       <w:r>
         <w:lastRenderedPageBreak/>
         <w:t>Front-</w:t>
@@ -2524,8 +2524,8 @@
       <w:r>
         <w:t>nd :</w:t>
       </w:r>
+      <w:bookmarkEnd w:id="7"/>
       <w:bookmarkEnd w:id="8"/>
-      <w:bookmarkEnd w:id="9"/>
     </w:p>
     <w:p>
       <w:pPr>
@@ -3505,9 +3505,9 @@
           <w:szCs w:val="32"/>
         </w:rPr>
         <w:sectPr>
-          <w:headerReference w:type="default" r:id="rId12"/>
-          <w:headerReference w:type="first" r:id="rId13"/>
-          <w:footerReference w:type="first" r:id="rId14"/>
+          <w:headerReference w:type="default" r:id="rId14"/>
+          <w:headerReference w:type="first" r:id="rId15"/>
+          <w:footerReference w:type="first" r:id="rId16"/>
           <w:pgSz w:w="11906" w:h="16838"/>
           <w:pgMar w:top="1417" w:right="1417" w:bottom="1417" w:left="1417" w:header="708" w:footer="708" w:gutter="0"/>
           <w:pgNumType w:start="1"/>
@@ -3530,14 +3530,14 @@
         <w:jc w:val="both"/>
         <w:textAlignment w:val="baseline"/>
       </w:pPr>
-      <w:bookmarkStart w:id="10" w:name="_Toc469946268"/>
-      <w:bookmarkStart w:id="11" w:name="_Toc472159232"/>
+      <w:bookmarkStart w:id="9" w:name="_Toc469946268"/>
+      <w:bookmarkStart w:id="10" w:name="_Toc472159232"/>
       <w:r>
         <w:lastRenderedPageBreak/>
         <w:t>Diagramme d’architecture :</w:t>
       </w:r>
+      <w:bookmarkEnd w:id="9"/>
       <w:bookmarkEnd w:id="10"/>
-      <w:bookmarkEnd w:id="11"/>
     </w:p>
     <w:p>
       <w:pPr>
@@ -3556,11 +3556,11 @@
           <w:szCs w:val="32"/>
         </w:rPr>
       </w:pPr>
-      <w:bookmarkStart w:id="12" w:name="_Toc469946269"/>
+      <w:bookmarkStart w:id="11" w:name="_Toc469946269"/>
       <w:r>
         <w:rPr>
           <w:noProof/>
-          <w:lang w:val="fr-FR" w:eastAsia="fr-FR"/>
+          <w:lang w:eastAsia="fr-BE"/>
         </w:rPr>
         <w:drawing>
           <wp:inline distT="0" distB="0" distL="0" distR="0" wp14:anchorId="7CEE91AE" wp14:editId="6757C3EF">
@@ -3578,7 +3578,7 @@
                     <pic:cNvPicPr/>
                   </pic:nvPicPr>
                   <pic:blipFill>
-                    <a:blip r:embed="rId15"/>
+                    <a:blip r:embed="rId17"/>
                     <a:stretch>
                       <a:fillRect/>
                     </a:stretch>
@@ -3636,13 +3636,13 @@
         <w:jc w:val="both"/>
         <w:textAlignment w:val="baseline"/>
       </w:pPr>
-      <w:bookmarkStart w:id="13" w:name="_Toc472159233"/>
+      <w:bookmarkStart w:id="12" w:name="_Toc472159233"/>
       <w:r>
         <w:lastRenderedPageBreak/>
         <w:t>Outils utilisés :</w:t>
       </w:r>
+      <w:bookmarkEnd w:id="11"/>
       <w:bookmarkEnd w:id="12"/>
-      <w:bookmarkEnd w:id="13"/>
     </w:p>
     <w:p>
       <w:pPr>
@@ -3660,7 +3660,7 @@
         <w:spacing w:line="276" w:lineRule="auto"/>
         <w:jc w:val="both"/>
       </w:pPr>
-      <w:bookmarkStart w:id="14" w:name="_Toc472159234"/>
+      <w:bookmarkStart w:id="13" w:name="_Toc472159234"/>
       <w:r>
         <w:t>G</w:t>
       </w:r>
@@ -3685,203 +3685,208 @@
       <w:r>
         <w:t> :</w:t>
       </w:r>
+      <w:bookmarkEnd w:id="13"/>
+    </w:p>
+    <w:p/>
+    <w:p>
+      <w:pPr>
+        <w:spacing w:line="276" w:lineRule="auto"/>
+        <w:jc w:val="both"/>
+      </w:pPr>
+      <w:r>
+        <w:t>Pour mener</w:t>
+      </w:r>
+      <w:r>
+        <w:t xml:space="preserve"> à bien ce projet, trois outils distincts vont être utilisés. </w:t>
+      </w:r>
+    </w:p>
+    <w:p>
+      <w:pPr>
+        <w:spacing w:line="276" w:lineRule="auto"/>
+        <w:jc w:val="both"/>
+      </w:pPr>
+      <w:r>
+        <w:t>Git-</w:t>
+      </w:r>
+      <w:r>
+        <w:t>GitHub</w:t>
+      </w:r>
+      <w:r>
+        <w:t xml:space="preserve"> </w:t>
+      </w:r>
+      <w:r>
+        <w:t xml:space="preserve">en </w:t>
+      </w:r>
+      <w:r>
+        <w:t xml:space="preserve">est le premier. </w:t>
+      </w:r>
+      <w:r>
+        <w:t xml:space="preserve">D’une part, </w:t>
+      </w:r>
+      <w:r>
+        <w:t xml:space="preserve">l’hébergement de projets et </w:t>
+      </w:r>
+      <w:r>
+        <w:t xml:space="preserve">de dépôts, </w:t>
+      </w:r>
+      <w:r>
+        <w:t xml:space="preserve">sont pris en charge par le site web </w:t>
+      </w:r>
+      <w:r>
+        <w:t>GitHub</w:t>
+      </w:r>
+      <w:r>
+        <w:t xml:space="preserve">. </w:t>
+      </w:r>
+      <w:r>
+        <w:t>Ce site web</w:t>
+      </w:r>
+      <w:r>
+        <w:t xml:space="preserve"> </w:t>
+      </w:r>
+      <w:r>
+        <w:t xml:space="preserve">facilite la collaboration sur des projets entre plusieurs intervenants. </w:t>
+      </w:r>
+      <w:r>
+        <w:t>D’autre part, nous avons</w:t>
+      </w:r>
+      <w:r>
+        <w:t xml:space="preserve"> un </w:t>
+      </w:r>
+      <w:r>
+        <w:t>logiciel</w:t>
+      </w:r>
+      <w:r>
+        <w:t xml:space="preserve"> qui permet aux utilisateurs de sauv</w:t>
+      </w:r>
+      <w:r>
+        <w:t>egarder différentes versions de</w:t>
+      </w:r>
+      <w:r>
+        <w:t xml:space="preserve"> fichiers durant le cycle de vie d’un projet sur leur pc</w:t>
+      </w:r>
+      <w:r>
+        <w:t xml:space="preserve">, à </w:t>
+      </w:r>
+      <w:r>
+        <w:t>savoir</w:t>
+      </w:r>
+      <w:r>
+        <w:t xml:space="preserve"> Git. </w:t>
+      </w:r>
+      <w:r>
+        <w:t>Ce</w:t>
+      </w:r>
+      <w:r>
+        <w:t xml:space="preserve">tte application </w:t>
+      </w:r>
+      <w:r>
+        <w:t>permet également aux utilisateurs</w:t>
+      </w:r>
+      <w:r>
+        <w:t xml:space="preserve"> </w:t>
+      </w:r>
+      <w:r>
+        <w:t>d’</w:t>
+      </w:r>
+      <w:r>
+        <w:t xml:space="preserve">envoyer leurs </w:t>
+      </w:r>
+      <w:r>
+        <w:t xml:space="preserve">différentes </w:t>
+      </w:r>
+      <w:r>
+        <w:t xml:space="preserve">versions sur leur compte </w:t>
+      </w:r>
+      <w:r>
+        <w:t>G</w:t>
+      </w:r>
+      <w:r>
+        <w:t>itHub</w:t>
+      </w:r>
+      <w:r>
+        <w:t xml:space="preserve"> ou sur un pro</w:t>
+      </w:r>
+      <w:r>
+        <w:t>jet partagé. On pourra ensuite « merger »</w:t>
+      </w:r>
+      <w:r>
+        <w:t xml:space="preserve"> les fichiers </w:t>
+      </w:r>
+      <w:r>
+        <w:t>de tous les collaborateurs du projet</w:t>
+      </w:r>
+      <w:r>
+        <w:t xml:space="preserve"> en un travail unique. </w:t>
+      </w:r>
+    </w:p>
+    <w:p>
+      <w:pPr>
+        <w:spacing w:line="276" w:lineRule="auto"/>
+        <w:jc w:val="both"/>
+      </w:pPr>
+      <w:r>
+        <w:t xml:space="preserve">Pourquoi s’être tourné vers </w:t>
+      </w:r>
+      <w:r>
+        <w:t>Git-</w:t>
+      </w:r>
+      <w:r>
+        <w:t>GitHub</w:t>
+      </w:r>
+      <w:r>
+        <w:t xml:space="preserve"> ? </w:t>
+      </w:r>
+    </w:p>
+    <w:p>
+      <w:pPr>
+        <w:spacing w:line="276" w:lineRule="auto"/>
+        <w:jc w:val="both"/>
+      </w:pPr>
+      <w:r>
+        <w:t>Nous nous sommes tournés vers Git-GitHub car elle</w:t>
+      </w:r>
+      <w:r>
+        <w:t xml:space="preserve"> est </w:t>
+      </w:r>
+      <w:r>
+        <w:t>considéré</w:t>
+      </w:r>
+      <w:r>
+        <w:t>e actuellement</w:t>
+      </w:r>
+      <w:r>
+        <w:t xml:space="preserve"> comme étant </w:t>
+      </w:r>
+      <w:r>
+        <w:t xml:space="preserve">la plateforme d’hébergement de référence. Elle réunit plus de 5,8 millions de développeurs actifs et la société lève en permanence des fonds importants pour améliorer </w:t>
+      </w:r>
+      <w:r>
+        <w:t>ses</w:t>
+      </w:r>
+      <w:r>
+        <w:t xml:space="preserve"> service</w:t>
+      </w:r>
+      <w:r>
+        <w:t>s</w:t>
+      </w:r>
+      <w:r>
+        <w:t xml:space="preserve"> mais aussi pour y ajout</w:t>
+      </w:r>
+      <w:r>
+        <w:t>er de nouveaux outils.</w:t>
+      </w:r>
+      <w:r>
+        <w:t xml:space="preserve"> De plus, </w:t>
+      </w:r>
+      <w:bookmarkStart w:id="14" w:name="_GoBack"/>
+      <w:r>
+        <w:t>Gi</w:t>
+      </w:r>
+      <w:r>
+        <w:t>tHub</w:t>
+      </w:r>
       <w:bookmarkEnd w:id="14"/>
-    </w:p>
-    <w:p/>
-    <w:p>
-      <w:pPr>
-        <w:spacing w:line="276" w:lineRule="auto"/>
-        <w:jc w:val="both"/>
-      </w:pPr>
-      <w:r>
-        <w:t>Pour mener</w:t>
-      </w:r>
-      <w:r>
-        <w:t xml:space="preserve"> à bien ce projet, trois outils distincts vont être utilisés. </w:t>
-      </w:r>
-    </w:p>
-    <w:p>
-      <w:pPr>
-        <w:spacing w:line="276" w:lineRule="auto"/>
-        <w:jc w:val="both"/>
-      </w:pPr>
-      <w:r>
-        <w:t>Git-</w:t>
-      </w:r>
-      <w:r>
-        <w:t>GitHub</w:t>
-      </w:r>
-      <w:r>
-        <w:t xml:space="preserve"> </w:t>
-      </w:r>
-      <w:r>
-        <w:t xml:space="preserve">en </w:t>
-      </w:r>
-      <w:r>
-        <w:t xml:space="preserve">est le premier. </w:t>
-      </w:r>
-      <w:r>
-        <w:t xml:space="preserve">D’une part, </w:t>
-      </w:r>
-      <w:r>
-        <w:t xml:space="preserve">l’hébergement de projets et </w:t>
-      </w:r>
-      <w:r>
-        <w:t xml:space="preserve">de dépôts, </w:t>
-      </w:r>
-      <w:r>
-        <w:t xml:space="preserve">sont pris en charge par le site web </w:t>
-      </w:r>
-      <w:r>
-        <w:t>GitHub</w:t>
-      </w:r>
-      <w:r>
-        <w:t xml:space="preserve">. </w:t>
-      </w:r>
-      <w:r>
-        <w:t>Ce site web</w:t>
-      </w:r>
-      <w:r>
-        <w:t xml:space="preserve"> </w:t>
-      </w:r>
-      <w:r>
-        <w:t xml:space="preserve">facilite la collaboration sur des projets entre plusieurs intervenants. </w:t>
-      </w:r>
-      <w:r>
-        <w:t>D’autre part, nous avons</w:t>
-      </w:r>
-      <w:r>
-        <w:t xml:space="preserve"> un </w:t>
-      </w:r>
-      <w:r>
-        <w:t>logiciel</w:t>
-      </w:r>
-      <w:r>
-        <w:t xml:space="preserve"> qui permet aux utilisateurs de sauv</w:t>
-      </w:r>
-      <w:r>
-        <w:t>egarder différentes versions de</w:t>
-      </w:r>
-      <w:r>
-        <w:t xml:space="preserve"> fichiers durant le cycle de vie d’un projet sur leur pc</w:t>
-      </w:r>
-      <w:r>
-        <w:t xml:space="preserve">, à </w:t>
-      </w:r>
-      <w:r>
-        <w:t>savoir</w:t>
-      </w:r>
-      <w:r>
-        <w:t xml:space="preserve"> Git. </w:t>
-      </w:r>
-      <w:r>
-        <w:t>Ce</w:t>
-      </w:r>
-      <w:r>
-        <w:t xml:space="preserve">tte application </w:t>
-      </w:r>
-      <w:r>
-        <w:t>permet également aux utilisateurs</w:t>
-      </w:r>
-      <w:r>
-        <w:t xml:space="preserve"> </w:t>
-      </w:r>
-      <w:r>
-        <w:t>d’</w:t>
-      </w:r>
-      <w:r>
-        <w:t xml:space="preserve">envoyer leurs </w:t>
-      </w:r>
-      <w:r>
-        <w:t xml:space="preserve">différentes </w:t>
-      </w:r>
-      <w:r>
-        <w:t xml:space="preserve">versions sur leur compte </w:t>
-      </w:r>
-      <w:r>
-        <w:t>G</w:t>
-      </w:r>
-      <w:r>
-        <w:t>itHub</w:t>
-      </w:r>
-      <w:r>
-        <w:t xml:space="preserve"> ou sur un pro</w:t>
-      </w:r>
-      <w:r>
-        <w:t>jet partagé. On pourra ensuite « merger »</w:t>
-      </w:r>
-      <w:r>
-        <w:t xml:space="preserve"> les fichiers </w:t>
-      </w:r>
-      <w:r>
-        <w:t>de tous les collaborateurs du projet</w:t>
-      </w:r>
-      <w:r>
-        <w:t xml:space="preserve"> en un travail unique. </w:t>
-      </w:r>
-    </w:p>
-    <w:p>
-      <w:pPr>
-        <w:spacing w:line="276" w:lineRule="auto"/>
-        <w:jc w:val="both"/>
-      </w:pPr>
-      <w:r>
-        <w:t xml:space="preserve">Pourquoi s’être tourné vers </w:t>
-      </w:r>
-      <w:r>
-        <w:t>Git-</w:t>
-      </w:r>
-      <w:r>
-        <w:t>GitHub</w:t>
-      </w:r>
-      <w:r>
-        <w:t xml:space="preserve"> ? </w:t>
-      </w:r>
-    </w:p>
-    <w:p>
-      <w:pPr>
-        <w:spacing w:line="276" w:lineRule="auto"/>
-        <w:jc w:val="both"/>
-      </w:pPr>
-      <w:r>
-        <w:t>Nous nous sommes tournés vers Git-GitHub car elle</w:t>
-      </w:r>
-      <w:r>
-        <w:t xml:space="preserve"> est </w:t>
-      </w:r>
-      <w:r>
-        <w:t>considéré</w:t>
-      </w:r>
-      <w:r>
-        <w:t>e actuellement</w:t>
-      </w:r>
-      <w:r>
-        <w:t xml:space="preserve"> comme étant </w:t>
-      </w:r>
-      <w:r>
-        <w:t xml:space="preserve">la plateforme d’hébergement de référence. Elle réunit plus de 5,8 millions de développeurs actifs et la société lève en permanence des fonds importants pour améliorer </w:t>
-      </w:r>
-      <w:r>
-        <w:t>ses</w:t>
-      </w:r>
-      <w:r>
-        <w:t xml:space="preserve"> service</w:t>
-      </w:r>
-      <w:r>
-        <w:t>s</w:t>
-      </w:r>
-      <w:r>
-        <w:t xml:space="preserve"> mais aussi pour y ajout</w:t>
-      </w:r>
-      <w:r>
-        <w:t>er de nouveaux outils.</w:t>
-      </w:r>
-      <w:r>
-        <w:t xml:space="preserve"> De plus, Gi</w:t>
-      </w:r>
-      <w:r>
-        <w:t>tHub</w:t>
-      </w:r>
       <w:r>
         <w:t xml:space="preserve"> va également nous permettre d</w:t>
       </w:r>
@@ -4186,7 +4191,7 @@
     </w:p>
     <w:p>
       <w:pPr>
-        <w:pStyle w:val="Pardeliste"/>
+        <w:pStyle w:val="Paragraphedeliste"/>
         <w:numPr>
           <w:ilvl w:val="0"/>
           <w:numId w:val="5"/>
@@ -4205,14 +4210,20 @@
     </w:p>
     <w:p>
       <w:pPr>
-        <w:pStyle w:val="Pardeliste"/>
+        <w:pStyle w:val="Paragraphedeliste"/>
+        <w:jc w:val="both"/>
+      </w:pPr>
+    </w:p>
+    <w:p>
+      <w:pPr>
+        <w:pStyle w:val="Paragraphedeliste"/>
         <w:numPr>
           <w:ilvl w:val="1"/>
           <w:numId w:val="5"/>
         </w:numPr>
         <w:jc w:val="both"/>
       </w:pPr>
-      <w:hyperlink r:id="rId16" w:history="1">
+      <w:hyperlink r:id="rId18" w:history="1">
         <w:r>
           <w:rPr>
             <w:rStyle w:val="Lienhypertexte"/>
@@ -4226,14 +4237,14 @@
     </w:p>
     <w:p>
       <w:pPr>
-        <w:pStyle w:val="Pardeliste"/>
+        <w:pStyle w:val="Paragraphedeliste"/>
         <w:numPr>
           <w:ilvl w:val="1"/>
           <w:numId w:val="5"/>
         </w:numPr>
         <w:jc w:val="both"/>
       </w:pPr>
-      <w:hyperlink r:id="rId17" w:history="1">
+      <w:hyperlink r:id="rId19" w:history="1">
         <w:r>
           <w:rPr>
             <w:rStyle w:val="Lienhypertexte"/>
@@ -4247,14 +4258,14 @@
     </w:p>
     <w:p>
       <w:pPr>
-        <w:pStyle w:val="Pardeliste"/>
+        <w:pStyle w:val="Paragraphedeliste"/>
         <w:ind w:left="1440"/>
         <w:jc w:val="both"/>
       </w:pPr>
     </w:p>
     <w:p>
       <w:pPr>
-        <w:pStyle w:val="Pardeliste"/>
+        <w:pStyle w:val="Paragraphedeliste"/>
         <w:numPr>
           <w:ilvl w:val="0"/>
           <w:numId w:val="5"/>
@@ -4273,7 +4284,13 @@
     </w:p>
     <w:p>
       <w:pPr>
-        <w:pStyle w:val="Pardeliste"/>
+        <w:pStyle w:val="Paragraphedeliste"/>
+        <w:jc w:val="both"/>
+      </w:pPr>
+    </w:p>
+    <w:p>
+      <w:pPr>
+        <w:pStyle w:val="Paragraphedeliste"/>
         <w:numPr>
           <w:ilvl w:val="1"/>
           <w:numId w:val="5"/>
@@ -4285,30 +4302,7 @@
           <w:u w:val="none"/>
         </w:rPr>
       </w:pPr>
-      <w:hyperlink r:id="rId18" w:history="1">
-        <w:r>
-          <w:rPr>
-            <w:rStyle w:val="Lienhypertexte"/>
-          </w:rPr>
-          <w:t>https://nodejs.org/en/about/</w:t>
-        </w:r>
-      </w:hyperlink>
-    </w:p>
-    <w:p>
-      <w:pPr>
-        <w:pStyle w:val="Pardeliste"/>
-        <w:numPr>
-          <w:ilvl w:val="1"/>
-          <w:numId w:val="5"/>
-        </w:numPr>
-        <w:jc w:val="both"/>
-        <w:rPr>
-          <w:rStyle w:val="Lienhypertexte"/>
-          <w:color w:val="auto"/>
-          <w:u w:val="none"/>
-        </w:rPr>
-      </w:pPr>
-      <w:hyperlink r:id="rId19" w:history="1">
+      <w:hyperlink r:id="rId20" w:history="1">
         <w:r>
           <w:rPr>
             <w:rStyle w:val="Lienhypertexte"/>
@@ -4319,7 +4313,7 @@
     </w:p>
     <w:p>
       <w:pPr>
-        <w:pStyle w:val="Pardeliste"/>
+        <w:pStyle w:val="Paragraphedeliste"/>
         <w:numPr>
           <w:ilvl w:val="1"/>
           <w:numId w:val="5"/>
@@ -4331,7 +4325,7 @@
           <w:u w:val="none"/>
         </w:rPr>
       </w:pPr>
-      <w:hyperlink r:id="rId20" w:history="1">
+      <w:hyperlink r:id="rId21" w:history="1">
         <w:r>
           <w:rPr>
             <w:rStyle w:val="Lienhypertexte"/>
@@ -4342,7 +4336,7 @@
     </w:p>
     <w:p>
       <w:pPr>
-        <w:pStyle w:val="Pardeliste"/>
+        <w:pStyle w:val="Paragraphedeliste"/>
         <w:numPr>
           <w:ilvl w:val="1"/>
           <w:numId w:val="5"/>
@@ -4354,7 +4348,7 @@
           <w:u w:val="none"/>
         </w:rPr>
       </w:pPr>
-      <w:hyperlink r:id="rId21" w:history="1">
+      <w:hyperlink r:id="rId22" w:history="1">
         <w:r>
           <w:rPr>
             <w:rStyle w:val="Lienhypertexte"/>
@@ -4365,19 +4359,12 @@
     </w:p>
     <w:p>
       <w:pPr>
-        <w:pStyle w:val="Pardeliste"/>
-        <w:ind w:left="1440"/>
-        <w:jc w:val="both"/>
-        <w:rPr>
-          <w:rStyle w:val="Lienhypertexte"/>
-          <w:color w:val="auto"/>
-          <w:u w:val="none"/>
-        </w:rPr>
-      </w:pPr>
-    </w:p>
-    <w:p>
-      <w:pPr>
-        <w:pStyle w:val="Pardeliste"/>
+        <w:jc w:val="both"/>
+      </w:pPr>
+    </w:p>
+    <w:p>
+      <w:pPr>
+        <w:pStyle w:val="Paragraphedeliste"/>
         <w:numPr>
           <w:ilvl w:val="0"/>
           <w:numId w:val="5"/>
@@ -4385,58 +4372,59 @@
         <w:jc w:val="both"/>
       </w:pPr>
       <w:r>
+        <w:t xml:space="preserve">Documentation </w:t>
+      </w:r>
+      <w:r>
+        <w:t>Front</w:t>
+      </w:r>
+      <w:r>
+        <w:t>-end :</w:t>
+      </w:r>
+    </w:p>
+    <w:p>
+      <w:pPr>
+        <w:pStyle w:val="Paragraphedeliste"/>
+        <w:numPr>
+          <w:ilvl w:val="0"/>
+          <w:numId w:val="12"/>
+        </w:numPr>
+        <w:jc w:val="both"/>
+        <w:rPr>
+          <w:rStyle w:val="Lienhypertexte"/>
+          <w:color w:val="auto"/>
+          <w:u w:val="none"/>
+        </w:rPr>
+      </w:pPr>
+    </w:p>
+    <w:p>
+      <w:pPr>
+        <w:pStyle w:val="Paragraphedeliste"/>
+        <w:numPr>
+          <w:ilvl w:val="0"/>
+          <w:numId w:val="5"/>
+        </w:numPr>
+        <w:jc w:val="both"/>
+      </w:pPr>
+      <w:r>
         <w:t>Documentation d’outils utilisés :</w:t>
       </w:r>
     </w:p>
     <w:p>
       <w:pPr>
-        <w:pStyle w:val="Pardeliste"/>
+        <w:pStyle w:val="Paragraphedeliste"/>
+        <w:jc w:val="both"/>
+      </w:pPr>
+    </w:p>
+    <w:p>
+      <w:pPr>
+        <w:pStyle w:val="Paragraphedeliste"/>
         <w:numPr>
           <w:ilvl w:val="1"/>
           <w:numId w:val="5"/>
         </w:numPr>
         <w:jc w:val="both"/>
       </w:pPr>
-      <w:hyperlink r:id="rId22" w:history="1">
-        <w:r>
-          <w:rPr>
-            <w:rStyle w:val="Lienhypertexte"/>
-          </w:rPr>
-          <w:t>https://trello.com/business-class?utm_source=blog&amp;utm_medium=sidebar_link_v2&amp;utm_campaign=bc3</w:t>
-        </w:r>
-      </w:hyperlink>
-    </w:p>
-    <w:p>
-      <w:pPr>
-        <w:pStyle w:val="Pardeliste"/>
-        <w:numPr>
-          <w:ilvl w:val="1"/>
-          <w:numId w:val="5"/>
-        </w:numPr>
-        <w:jc w:val="both"/>
-      </w:pPr>
-      <w:hyperlink r:id="rId23" w:anchor="what" w:history="1">
-        <w:r>
-          <w:rPr>
-            <w:rStyle w:val="Lienhypertexte"/>
-          </w:rPr>
-          <w:t>https://guides.github.com/activities/hello-world/#what</w:t>
-        </w:r>
-      </w:hyperlink>
-      <w:r>
-        <w:t xml:space="preserve"> </w:t>
-      </w:r>
-    </w:p>
-    <w:p>
-      <w:pPr>
-        <w:pStyle w:val="Pardeliste"/>
-        <w:numPr>
-          <w:ilvl w:val="1"/>
-          <w:numId w:val="5"/>
-        </w:numPr>
-        <w:jc w:val="both"/>
-      </w:pPr>
-      <w:hyperlink r:id="rId24" w:history="1">
+      <w:hyperlink r:id="rId23" w:history="1">
         <w:r>
           <w:rPr>
             <w:rStyle w:val="Lienhypertexte"/>
@@ -4447,14 +4435,14 @@
     </w:p>
     <w:p>
       <w:pPr>
-        <w:pStyle w:val="Pardeliste"/>
+        <w:pStyle w:val="Paragraphedeliste"/>
         <w:numPr>
           <w:ilvl w:val="1"/>
           <w:numId w:val="5"/>
         </w:numPr>
         <w:jc w:val="both"/>
       </w:pPr>
-      <w:hyperlink r:id="rId25" w:history="1">
+      <w:hyperlink r:id="rId24" w:history="1">
         <w:r>
           <w:rPr>
             <w:rStyle w:val="Lienhypertexte"/>
@@ -4493,7 +4481,7 @@
 </file>
 
 <file path=word/endnotes.xml><?xml version="1.0" encoding="utf-8"?>
-<w:endnotes xmlns:wpc="http://schemas.microsoft.com/office/word/2010/wordprocessingCanvas" xmlns:mo="http://schemas.microsoft.com/office/mac/office/2008/main" xmlns:mc="http://schemas.openxmlformats.org/markup-compatibility/2006" xmlns:mv="urn:schemas-microsoft-com:mac:vml" xmlns:o="urn:schemas-microsoft-com:office:office" xmlns:r="http://schemas.openxmlformats.org/officeDocument/2006/relationships" xmlns:m="http://schemas.openxmlformats.org/officeDocument/2006/math" xmlns:v="urn:schemas-microsoft-com:vml" xmlns:wp14="http://schemas.microsoft.com/office/word/2010/wordprocessingDrawing" xmlns:wp="http://schemas.openxmlformats.org/drawingml/2006/wordprocessingDrawing" xmlns:w10="urn:schemas-microsoft-com:office:word" xmlns:w="http://schemas.openxmlformats.org/wordprocessingml/2006/main" xmlns:w14="http://schemas.microsoft.com/office/word/2010/wordml" xmlns:w15="http://schemas.microsoft.com/office/word/2012/wordml" xmlns:wpg="http://schemas.microsoft.com/office/word/2010/wordprocessingGroup" xmlns:wpi="http://schemas.microsoft.com/office/word/2010/wordprocessingInk" xmlns:wne="http://schemas.microsoft.com/office/word/2006/wordml" xmlns:wps="http://schemas.microsoft.com/office/word/2010/wordprocessingShape" mc:Ignorable="w14 w15 wp14 mv">
+<w:endnotes xmlns:wpc="http://schemas.microsoft.com/office/word/2010/wordprocessingCanvas" xmlns:cx="http://schemas.microsoft.com/office/drawing/2014/chartex" xmlns:cx1="http://schemas.microsoft.com/office/drawing/2015/9/8/chartex" xmlns:cx2="http://schemas.microsoft.com/office/drawing/2015/10/21/chartex" xmlns:mc="http://schemas.openxmlformats.org/markup-compatibility/2006" xmlns:o="urn:schemas-microsoft-com:office:office" xmlns:r="http://schemas.openxmlformats.org/officeDocument/2006/relationships" xmlns:m="http://schemas.openxmlformats.org/officeDocument/2006/math" xmlns:v="urn:schemas-microsoft-com:vml" xmlns:wp14="http://schemas.microsoft.com/office/word/2010/wordprocessingDrawing" xmlns:wp="http://schemas.openxmlformats.org/drawingml/2006/wordprocessingDrawing" xmlns:w10="urn:schemas-microsoft-com:office:word" xmlns:w="http://schemas.openxmlformats.org/wordprocessingml/2006/main" xmlns:w14="http://schemas.microsoft.com/office/word/2010/wordml" xmlns:w15="http://schemas.microsoft.com/office/word/2012/wordml" xmlns:w16se="http://schemas.microsoft.com/office/word/2015/wordml/symex" xmlns:wpg="http://schemas.microsoft.com/office/word/2010/wordprocessingGroup" xmlns:wpi="http://schemas.microsoft.com/office/word/2010/wordprocessingInk" xmlns:wne="http://schemas.microsoft.com/office/word/2006/wordml" xmlns:wps="http://schemas.microsoft.com/office/word/2010/wordprocessingShape" mc:Ignorable="w14 w15 w16se wp14">
   <w:endnote w:type="separator" w:id="-1">
     <w:p>
       <w:pPr>
@@ -4518,7 +4506,17 @@
 </file>
 
 <file path=word/footer1.xml><?xml version="1.0" encoding="utf-8"?>
-<w:ftr xmlns:wpc="http://schemas.microsoft.com/office/word/2010/wordprocessingCanvas" xmlns:mo="http://schemas.microsoft.com/office/mac/office/2008/main" xmlns:mc="http://schemas.openxmlformats.org/markup-compatibility/2006" xmlns:mv="urn:schemas-microsoft-com:mac:vml" xmlns:o="urn:schemas-microsoft-com:office:office" xmlns:r="http://schemas.openxmlformats.org/officeDocument/2006/relationships" xmlns:m="http://schemas.openxmlformats.org/officeDocument/2006/math" xmlns:v="urn:schemas-microsoft-com:vml" xmlns:wp14="http://schemas.microsoft.com/office/word/2010/wordprocessingDrawing" xmlns:wp="http://schemas.openxmlformats.org/drawingml/2006/wordprocessingDrawing" xmlns:w10="urn:schemas-microsoft-com:office:word" xmlns:w="http://schemas.openxmlformats.org/wordprocessingml/2006/main" xmlns:w14="http://schemas.microsoft.com/office/word/2010/wordml" xmlns:w15="http://schemas.microsoft.com/office/word/2012/wordml" xmlns:wpg="http://schemas.microsoft.com/office/word/2010/wordprocessingGroup" xmlns:wpi="http://schemas.microsoft.com/office/word/2010/wordprocessingInk" xmlns:wne="http://schemas.microsoft.com/office/word/2006/wordml" xmlns:wps="http://schemas.microsoft.com/office/word/2010/wordprocessingShape" mc:Ignorable="w14 w15 wp14">
+<w:ftr xmlns:wpc="http://schemas.microsoft.com/office/word/2010/wordprocessingCanvas" xmlns:cx="http://schemas.microsoft.com/office/drawing/2014/chartex" xmlns:cx1="http://schemas.microsoft.com/office/drawing/2015/9/8/chartex" xmlns:cx2="http://schemas.microsoft.com/office/drawing/2015/10/21/chartex" xmlns:mc="http://schemas.openxmlformats.org/markup-compatibility/2006" xmlns:o="urn:schemas-microsoft-com:office:office" xmlns:r="http://schemas.openxmlformats.org/officeDocument/2006/relationships" xmlns:m="http://schemas.openxmlformats.org/officeDocument/2006/math" xmlns:v="urn:schemas-microsoft-com:vml" xmlns:wp14="http://schemas.microsoft.com/office/word/2010/wordprocessingDrawing" xmlns:wp="http://schemas.openxmlformats.org/drawingml/2006/wordprocessingDrawing" xmlns:w10="urn:schemas-microsoft-com:office:word" xmlns:w="http://schemas.openxmlformats.org/wordprocessingml/2006/main" xmlns:w14="http://schemas.microsoft.com/office/word/2010/wordml" xmlns:w15="http://schemas.microsoft.com/office/word/2012/wordml" xmlns:w16se="http://schemas.microsoft.com/office/word/2015/wordml/symex" xmlns:wpg="http://schemas.microsoft.com/office/word/2010/wordprocessingGroup" xmlns:wpi="http://schemas.microsoft.com/office/word/2010/wordprocessingInk" xmlns:wne="http://schemas.microsoft.com/office/word/2006/wordml" xmlns:wps="http://schemas.microsoft.com/office/word/2010/wordprocessingShape" mc:Ignorable="w14 w15 w16se wp14">
+  <w:p>
+    <w:pPr>
+      <w:pStyle w:val="Pieddepage"/>
+    </w:pPr>
+  </w:p>
+</w:ftr>
+</file>
+
+<file path=word/footer2.xml><?xml version="1.0" encoding="utf-8"?>
+<w:ftr xmlns:wpc="http://schemas.microsoft.com/office/word/2010/wordprocessingCanvas" xmlns:cx="http://schemas.microsoft.com/office/drawing/2014/chartex" xmlns:cx1="http://schemas.microsoft.com/office/drawing/2015/9/8/chartex" xmlns:cx2="http://schemas.microsoft.com/office/drawing/2015/10/21/chartex" xmlns:mc="http://schemas.openxmlformats.org/markup-compatibility/2006" xmlns:o="urn:schemas-microsoft-com:office:office" xmlns:r="http://schemas.openxmlformats.org/officeDocument/2006/relationships" xmlns:m="http://schemas.openxmlformats.org/officeDocument/2006/math" xmlns:v="urn:schemas-microsoft-com:vml" xmlns:wp14="http://schemas.microsoft.com/office/word/2010/wordprocessingDrawing" xmlns:wp="http://schemas.openxmlformats.org/drawingml/2006/wordprocessingDrawing" xmlns:w10="urn:schemas-microsoft-com:office:word" xmlns:w="http://schemas.openxmlformats.org/wordprocessingml/2006/main" xmlns:w14="http://schemas.microsoft.com/office/word/2010/wordml" xmlns:w15="http://schemas.microsoft.com/office/word/2012/wordml" xmlns:w16se="http://schemas.microsoft.com/office/word/2015/wordml/symex" xmlns:wpg="http://schemas.microsoft.com/office/word/2010/wordprocessingGroup" xmlns:wpi="http://schemas.microsoft.com/office/word/2010/wordprocessingInk" xmlns:wne="http://schemas.microsoft.com/office/word/2006/wordml" xmlns:wps="http://schemas.microsoft.com/office/word/2010/wordprocessingShape" mc:Ignorable="w14 w15 w16se wp14">
   <w:sdt>
     <w:sdtPr>
       <w:id w:val="2075625495"/>
@@ -4548,7 +4546,7 @@
             <w:noProof/>
             <w:lang w:val="fr-FR"/>
           </w:rPr>
-          <w:t>3</w:t>
+          <w:t>7</w:t>
         </w:r>
         <w:r>
           <w:rPr>
@@ -4568,8 +4566,8 @@
 </w:ftr>
 </file>
 
-<file path=word/footer2.xml><?xml version="1.0" encoding="utf-8"?>
-<w:ftr xmlns:wpc="http://schemas.microsoft.com/office/word/2010/wordprocessingCanvas" xmlns:mo="http://schemas.microsoft.com/office/mac/office/2008/main" xmlns:mc="http://schemas.openxmlformats.org/markup-compatibility/2006" xmlns:mv="urn:schemas-microsoft-com:mac:vml" xmlns:o="urn:schemas-microsoft-com:office:office" xmlns:r="http://schemas.openxmlformats.org/officeDocument/2006/relationships" xmlns:m="http://schemas.openxmlformats.org/officeDocument/2006/math" xmlns:v="urn:schemas-microsoft-com:vml" xmlns:wp14="http://schemas.microsoft.com/office/word/2010/wordprocessingDrawing" xmlns:wp="http://schemas.openxmlformats.org/drawingml/2006/wordprocessingDrawing" xmlns:w10="urn:schemas-microsoft-com:office:word" xmlns:w="http://schemas.openxmlformats.org/wordprocessingml/2006/main" xmlns:w14="http://schemas.microsoft.com/office/word/2010/wordml" xmlns:w15="http://schemas.microsoft.com/office/word/2012/wordml" xmlns:wpg="http://schemas.microsoft.com/office/word/2010/wordprocessingGroup" xmlns:wpi="http://schemas.microsoft.com/office/word/2010/wordprocessingInk" xmlns:wne="http://schemas.microsoft.com/office/word/2006/wordml" xmlns:wps="http://schemas.microsoft.com/office/word/2010/wordprocessingShape" mc:Ignorable="w14 w15 wp14">
+<file path=word/footer3.xml><?xml version="1.0" encoding="utf-8"?>
+<w:ftr xmlns:wpc="http://schemas.microsoft.com/office/word/2010/wordprocessingCanvas" xmlns:cx="http://schemas.microsoft.com/office/drawing/2014/chartex" xmlns:cx1="http://schemas.microsoft.com/office/drawing/2015/9/8/chartex" xmlns:cx2="http://schemas.microsoft.com/office/drawing/2015/10/21/chartex" xmlns:mc="http://schemas.openxmlformats.org/markup-compatibility/2006" xmlns:o="urn:schemas-microsoft-com:office:office" xmlns:r="http://schemas.openxmlformats.org/officeDocument/2006/relationships" xmlns:m="http://schemas.openxmlformats.org/officeDocument/2006/math" xmlns:v="urn:schemas-microsoft-com:vml" xmlns:wp14="http://schemas.microsoft.com/office/word/2010/wordprocessingDrawing" xmlns:wp="http://schemas.openxmlformats.org/drawingml/2006/wordprocessingDrawing" xmlns:w10="urn:schemas-microsoft-com:office:word" xmlns:w="http://schemas.openxmlformats.org/wordprocessingml/2006/main" xmlns:w14="http://schemas.microsoft.com/office/word/2010/wordml" xmlns:w15="http://schemas.microsoft.com/office/word/2012/wordml" xmlns:w16se="http://schemas.microsoft.com/office/word/2015/wordml/symex" xmlns:wpg="http://schemas.microsoft.com/office/word/2010/wordprocessingGroup" xmlns:wpi="http://schemas.microsoft.com/office/word/2010/wordprocessingInk" xmlns:wne="http://schemas.microsoft.com/office/word/2006/wordml" xmlns:wps="http://schemas.microsoft.com/office/word/2010/wordprocessingShape" mc:Ignorable="w14 w15 w16se wp14">
   <w:p>
     <w:pPr>
       <w:pStyle w:val="Pieddepage"/>
@@ -4583,8 +4581,8 @@
 </w:ftr>
 </file>
 
-<file path=word/footer3.xml><?xml version="1.0" encoding="utf-8"?>
-<w:ftr xmlns:wpc="http://schemas.microsoft.com/office/word/2010/wordprocessingCanvas" xmlns:mo="http://schemas.microsoft.com/office/mac/office/2008/main" xmlns:mc="http://schemas.openxmlformats.org/markup-compatibility/2006" xmlns:mv="urn:schemas-microsoft-com:mac:vml" xmlns:o="urn:schemas-microsoft-com:office:office" xmlns:r="http://schemas.openxmlformats.org/officeDocument/2006/relationships" xmlns:m="http://schemas.openxmlformats.org/officeDocument/2006/math" xmlns:v="urn:schemas-microsoft-com:vml" xmlns:wp14="http://schemas.microsoft.com/office/word/2010/wordprocessingDrawing" xmlns:wp="http://schemas.openxmlformats.org/drawingml/2006/wordprocessingDrawing" xmlns:w10="urn:schemas-microsoft-com:office:word" xmlns:w="http://schemas.openxmlformats.org/wordprocessingml/2006/main" xmlns:w14="http://schemas.microsoft.com/office/word/2010/wordml" xmlns:w15="http://schemas.microsoft.com/office/word/2012/wordml" xmlns:wpg="http://schemas.microsoft.com/office/word/2010/wordprocessingGroup" xmlns:wpi="http://schemas.microsoft.com/office/word/2010/wordprocessingInk" xmlns:wne="http://schemas.microsoft.com/office/word/2006/wordml" xmlns:wps="http://schemas.microsoft.com/office/word/2010/wordprocessingShape" mc:Ignorable="w14 w15 wp14">
+<file path=word/footer4.xml><?xml version="1.0" encoding="utf-8"?>
+<w:ftr xmlns:wpc="http://schemas.microsoft.com/office/word/2010/wordprocessingCanvas" xmlns:cx="http://schemas.microsoft.com/office/drawing/2014/chartex" xmlns:cx1="http://schemas.microsoft.com/office/drawing/2015/9/8/chartex" xmlns:cx2="http://schemas.microsoft.com/office/drawing/2015/10/21/chartex" xmlns:mc="http://schemas.openxmlformats.org/markup-compatibility/2006" xmlns:o="urn:schemas-microsoft-com:office:office" xmlns:r="http://schemas.openxmlformats.org/officeDocument/2006/relationships" xmlns:m="http://schemas.openxmlformats.org/officeDocument/2006/math" xmlns:v="urn:schemas-microsoft-com:vml" xmlns:wp14="http://schemas.microsoft.com/office/word/2010/wordprocessingDrawing" xmlns:wp="http://schemas.openxmlformats.org/drawingml/2006/wordprocessingDrawing" xmlns:w10="urn:schemas-microsoft-com:office:word" xmlns:w="http://schemas.openxmlformats.org/wordprocessingml/2006/main" xmlns:w14="http://schemas.microsoft.com/office/word/2010/wordml" xmlns:w15="http://schemas.microsoft.com/office/word/2012/wordml" xmlns:w16se="http://schemas.microsoft.com/office/word/2015/wordml/symex" xmlns:wpg="http://schemas.microsoft.com/office/word/2010/wordprocessingGroup" xmlns:wpi="http://schemas.microsoft.com/office/word/2010/wordprocessingInk" xmlns:wne="http://schemas.microsoft.com/office/word/2006/wordml" xmlns:wps="http://schemas.microsoft.com/office/word/2010/wordprocessingShape" mc:Ignorable="w14 w15 w16se wp14">
   <w:sdt>
     <w:sdtPr>
       <w:id w:val="-195471120"/>
@@ -4614,7 +4612,7 @@
             <w:noProof/>
             <w:lang w:val="fr-FR"/>
           </w:rPr>
-          <w:t>5</w:t>
+          <w:t>6</w:t>
         </w:r>
         <w:r>
           <w:rPr>
@@ -4635,7 +4633,7 @@
 </file>
 
 <file path=word/footnotes.xml><?xml version="1.0" encoding="utf-8"?>
-<w:footnotes xmlns:wpc="http://schemas.microsoft.com/office/word/2010/wordprocessingCanvas" xmlns:mo="http://schemas.microsoft.com/office/mac/office/2008/main" xmlns:mc="http://schemas.openxmlformats.org/markup-compatibility/2006" xmlns:mv="urn:schemas-microsoft-com:mac:vml" xmlns:o="urn:schemas-microsoft-com:office:office" xmlns:r="http://schemas.openxmlformats.org/officeDocument/2006/relationships" xmlns:m="http://schemas.openxmlformats.org/officeDocument/2006/math" xmlns:v="urn:schemas-microsoft-com:vml" xmlns:wp14="http://schemas.microsoft.com/office/word/2010/wordprocessingDrawing" xmlns:wp="http://schemas.openxmlformats.org/drawingml/2006/wordprocessingDrawing" xmlns:w10="urn:schemas-microsoft-com:office:word" xmlns:w="http://schemas.openxmlformats.org/wordprocessingml/2006/main" xmlns:w14="http://schemas.microsoft.com/office/word/2010/wordml" xmlns:w15="http://schemas.microsoft.com/office/word/2012/wordml" xmlns:wpg="http://schemas.microsoft.com/office/word/2010/wordprocessingGroup" xmlns:wpi="http://schemas.microsoft.com/office/word/2010/wordprocessingInk" xmlns:wne="http://schemas.microsoft.com/office/word/2006/wordml" xmlns:wps="http://schemas.microsoft.com/office/word/2010/wordprocessingShape" mc:Ignorable="w14 w15 wp14 mv">
+<w:footnotes xmlns:wpc="http://schemas.microsoft.com/office/word/2010/wordprocessingCanvas" xmlns:cx="http://schemas.microsoft.com/office/drawing/2014/chartex" xmlns:cx1="http://schemas.microsoft.com/office/drawing/2015/9/8/chartex" xmlns:cx2="http://schemas.microsoft.com/office/drawing/2015/10/21/chartex" xmlns:mc="http://schemas.openxmlformats.org/markup-compatibility/2006" xmlns:o="urn:schemas-microsoft-com:office:office" xmlns:r="http://schemas.openxmlformats.org/officeDocument/2006/relationships" xmlns:m="http://schemas.openxmlformats.org/officeDocument/2006/math" xmlns:v="urn:schemas-microsoft-com:vml" xmlns:wp14="http://schemas.microsoft.com/office/word/2010/wordprocessingDrawing" xmlns:wp="http://schemas.openxmlformats.org/drawingml/2006/wordprocessingDrawing" xmlns:w10="urn:schemas-microsoft-com:office:word" xmlns:w="http://schemas.openxmlformats.org/wordprocessingml/2006/main" xmlns:w14="http://schemas.microsoft.com/office/word/2010/wordml" xmlns:w15="http://schemas.microsoft.com/office/word/2012/wordml" xmlns:w16se="http://schemas.microsoft.com/office/word/2015/wordml/symex" xmlns:wpg="http://schemas.microsoft.com/office/word/2010/wordprocessingGroup" xmlns:wpi="http://schemas.microsoft.com/office/word/2010/wordprocessingInk" xmlns:wne="http://schemas.microsoft.com/office/word/2006/wordml" xmlns:wps="http://schemas.microsoft.com/office/word/2010/wordprocessingShape" mc:Ignorable="w14 w15 w16se wp14">
   <w:footnote w:type="separator" w:id="-1">
     <w:p>
       <w:pPr>
@@ -4660,7 +4658,17 @@
 </file>
 
 <file path=word/header1.xml><?xml version="1.0" encoding="utf-8"?>
-<w:hdr xmlns:wpc="http://schemas.microsoft.com/office/word/2010/wordprocessingCanvas" xmlns:mo="http://schemas.microsoft.com/office/mac/office/2008/main" xmlns:mc="http://schemas.openxmlformats.org/markup-compatibility/2006" xmlns:mv="urn:schemas-microsoft-com:mac:vml" xmlns:o="urn:schemas-microsoft-com:office:office" xmlns:r="http://schemas.openxmlformats.org/officeDocument/2006/relationships" xmlns:m="http://schemas.openxmlformats.org/officeDocument/2006/math" xmlns:v="urn:schemas-microsoft-com:vml" xmlns:wp14="http://schemas.microsoft.com/office/word/2010/wordprocessingDrawing" xmlns:wp="http://schemas.openxmlformats.org/drawingml/2006/wordprocessingDrawing" xmlns:w10="urn:schemas-microsoft-com:office:word" xmlns:w="http://schemas.openxmlformats.org/wordprocessingml/2006/main" xmlns:w14="http://schemas.microsoft.com/office/word/2010/wordml" xmlns:w15="http://schemas.microsoft.com/office/word/2012/wordml" xmlns:wpg="http://schemas.microsoft.com/office/word/2010/wordprocessingGroup" xmlns:wpi="http://schemas.microsoft.com/office/word/2010/wordprocessingInk" xmlns:wne="http://schemas.microsoft.com/office/word/2006/wordml" xmlns:wps="http://schemas.microsoft.com/office/word/2010/wordprocessingShape" mc:Ignorable="w14 w15 wp14">
+<w:hdr xmlns:wpc="http://schemas.microsoft.com/office/word/2010/wordprocessingCanvas" xmlns:cx="http://schemas.microsoft.com/office/drawing/2014/chartex" xmlns:cx1="http://schemas.microsoft.com/office/drawing/2015/9/8/chartex" xmlns:cx2="http://schemas.microsoft.com/office/drawing/2015/10/21/chartex" xmlns:mc="http://schemas.openxmlformats.org/markup-compatibility/2006" xmlns:o="urn:schemas-microsoft-com:office:office" xmlns:r="http://schemas.openxmlformats.org/officeDocument/2006/relationships" xmlns:m="http://schemas.openxmlformats.org/officeDocument/2006/math" xmlns:v="urn:schemas-microsoft-com:vml" xmlns:wp14="http://schemas.microsoft.com/office/word/2010/wordprocessingDrawing" xmlns:wp="http://schemas.openxmlformats.org/drawingml/2006/wordprocessingDrawing" xmlns:w10="urn:schemas-microsoft-com:office:word" xmlns:w="http://schemas.openxmlformats.org/wordprocessingml/2006/main" xmlns:w14="http://schemas.microsoft.com/office/word/2010/wordml" xmlns:w15="http://schemas.microsoft.com/office/word/2012/wordml" xmlns:w16se="http://schemas.microsoft.com/office/word/2015/wordml/symex" xmlns:wpg="http://schemas.microsoft.com/office/word/2010/wordprocessingGroup" xmlns:wpi="http://schemas.microsoft.com/office/word/2010/wordprocessingInk" xmlns:wne="http://schemas.microsoft.com/office/word/2006/wordml" xmlns:wps="http://schemas.microsoft.com/office/word/2010/wordprocessingShape" mc:Ignorable="w14 w15 w16se wp14">
+  <w:p>
+    <w:pPr>
+      <w:pStyle w:val="En-tte"/>
+    </w:pPr>
+  </w:p>
+</w:hdr>
+</file>
+
+<file path=word/header2.xml><?xml version="1.0" encoding="utf-8"?>
+<w:hdr xmlns:wpc="http://schemas.microsoft.com/office/word/2010/wordprocessingCanvas" xmlns:cx="http://schemas.microsoft.com/office/drawing/2014/chartex" xmlns:cx1="http://schemas.microsoft.com/office/drawing/2015/9/8/chartex" xmlns:cx2="http://schemas.microsoft.com/office/drawing/2015/10/21/chartex" xmlns:mc="http://schemas.openxmlformats.org/markup-compatibility/2006" xmlns:o="urn:schemas-microsoft-com:office:office" xmlns:r="http://schemas.openxmlformats.org/officeDocument/2006/relationships" xmlns:m="http://schemas.openxmlformats.org/officeDocument/2006/math" xmlns:v="urn:schemas-microsoft-com:vml" xmlns:wp14="http://schemas.microsoft.com/office/word/2010/wordprocessingDrawing" xmlns:wp="http://schemas.openxmlformats.org/drawingml/2006/wordprocessingDrawing" xmlns:w10="urn:schemas-microsoft-com:office:word" xmlns:w="http://schemas.openxmlformats.org/wordprocessingml/2006/main" xmlns:w14="http://schemas.microsoft.com/office/word/2010/wordml" xmlns:w15="http://schemas.microsoft.com/office/word/2012/wordml" xmlns:w16se="http://schemas.microsoft.com/office/word/2015/wordml/symex" xmlns:wpg="http://schemas.microsoft.com/office/word/2010/wordprocessingGroup" xmlns:wpi="http://schemas.microsoft.com/office/word/2010/wordprocessingInk" xmlns:wne="http://schemas.microsoft.com/office/word/2006/wordml" xmlns:wps="http://schemas.microsoft.com/office/word/2010/wordprocessingShape" mc:Ignorable="w14 w15 w16se wp14">
   <w:p>
     <w:pPr>
       <w:pStyle w:val="En-tte"/>
@@ -4704,8 +4712,8 @@
 </w:hdr>
 </file>
 
-<file path=word/header2.xml><?xml version="1.0" encoding="utf-8"?>
-<w:hdr xmlns:wpc="http://schemas.microsoft.com/office/word/2010/wordprocessingCanvas" xmlns:mo="http://schemas.microsoft.com/office/mac/office/2008/main" xmlns:mc="http://schemas.openxmlformats.org/markup-compatibility/2006" xmlns:mv="urn:schemas-microsoft-com:mac:vml" xmlns:o="urn:schemas-microsoft-com:office:office" xmlns:r="http://schemas.openxmlformats.org/officeDocument/2006/relationships" xmlns:m="http://schemas.openxmlformats.org/officeDocument/2006/math" xmlns:v="urn:schemas-microsoft-com:vml" xmlns:wp14="http://schemas.microsoft.com/office/word/2010/wordprocessingDrawing" xmlns:wp="http://schemas.openxmlformats.org/drawingml/2006/wordprocessingDrawing" xmlns:w10="urn:schemas-microsoft-com:office:word" xmlns:w="http://schemas.openxmlformats.org/wordprocessingml/2006/main" xmlns:w14="http://schemas.microsoft.com/office/word/2010/wordml" xmlns:w15="http://schemas.microsoft.com/office/word/2012/wordml" xmlns:wpg="http://schemas.microsoft.com/office/word/2010/wordprocessingGroup" xmlns:wpi="http://schemas.microsoft.com/office/word/2010/wordprocessingInk" xmlns:wne="http://schemas.microsoft.com/office/word/2006/wordml" xmlns:wps="http://schemas.microsoft.com/office/word/2010/wordprocessingShape" mc:Ignorable="w14 w15 wp14">
+<file path=word/header3.xml><?xml version="1.0" encoding="utf-8"?>
+<w:hdr xmlns:wpc="http://schemas.microsoft.com/office/word/2010/wordprocessingCanvas" xmlns:cx="http://schemas.microsoft.com/office/drawing/2014/chartex" xmlns:cx1="http://schemas.microsoft.com/office/drawing/2015/9/8/chartex" xmlns:cx2="http://schemas.microsoft.com/office/drawing/2015/10/21/chartex" xmlns:mc="http://schemas.openxmlformats.org/markup-compatibility/2006" xmlns:o="urn:schemas-microsoft-com:office:office" xmlns:r="http://schemas.openxmlformats.org/officeDocument/2006/relationships" xmlns:m="http://schemas.openxmlformats.org/officeDocument/2006/math" xmlns:v="urn:schemas-microsoft-com:vml" xmlns:wp14="http://schemas.microsoft.com/office/word/2010/wordprocessingDrawing" xmlns:wp="http://schemas.openxmlformats.org/drawingml/2006/wordprocessingDrawing" xmlns:w10="urn:schemas-microsoft-com:office:word" xmlns:w="http://schemas.openxmlformats.org/wordprocessingml/2006/main" xmlns:w14="http://schemas.microsoft.com/office/word/2010/wordml" xmlns:w15="http://schemas.microsoft.com/office/word/2012/wordml" xmlns:w16se="http://schemas.microsoft.com/office/word/2015/wordml/symex" xmlns:wpg="http://schemas.microsoft.com/office/word/2010/wordprocessingGroup" xmlns:wpi="http://schemas.microsoft.com/office/word/2010/wordprocessingInk" xmlns:wne="http://schemas.microsoft.com/office/word/2006/wordml" xmlns:wps="http://schemas.microsoft.com/office/word/2010/wordprocessingShape" mc:Ignorable="w14 w15 w16se wp14">
   <w:p>
     <w:pPr>
       <w:pStyle w:val="En-tte"/>
@@ -4722,8 +4730,8 @@
 </w:hdr>
 </file>
 
-<file path=word/header3.xml><?xml version="1.0" encoding="utf-8"?>
-<w:hdr xmlns:wpc="http://schemas.microsoft.com/office/word/2010/wordprocessingCanvas" xmlns:mo="http://schemas.microsoft.com/office/mac/office/2008/main" xmlns:mc="http://schemas.openxmlformats.org/markup-compatibility/2006" xmlns:mv="urn:schemas-microsoft-com:mac:vml" xmlns:o="urn:schemas-microsoft-com:office:office" xmlns:r="http://schemas.openxmlformats.org/officeDocument/2006/relationships" xmlns:m="http://schemas.openxmlformats.org/officeDocument/2006/math" xmlns:v="urn:schemas-microsoft-com:vml" xmlns:wp14="http://schemas.microsoft.com/office/word/2010/wordprocessingDrawing" xmlns:wp="http://schemas.openxmlformats.org/drawingml/2006/wordprocessingDrawing" xmlns:w10="urn:schemas-microsoft-com:office:word" xmlns:w="http://schemas.openxmlformats.org/wordprocessingml/2006/main" xmlns:w14="http://schemas.microsoft.com/office/word/2010/wordml" xmlns:w15="http://schemas.microsoft.com/office/word/2012/wordml" xmlns:wpg="http://schemas.microsoft.com/office/word/2010/wordprocessingGroup" xmlns:wpi="http://schemas.microsoft.com/office/word/2010/wordprocessingInk" xmlns:wne="http://schemas.microsoft.com/office/word/2006/wordml" xmlns:wps="http://schemas.microsoft.com/office/word/2010/wordprocessingShape" mc:Ignorable="w14 w15 wp14">
+<file path=word/header4.xml><?xml version="1.0" encoding="utf-8"?>
+<w:hdr xmlns:wpc="http://schemas.microsoft.com/office/word/2010/wordprocessingCanvas" xmlns:cx="http://schemas.microsoft.com/office/drawing/2014/chartex" xmlns:cx1="http://schemas.microsoft.com/office/drawing/2015/9/8/chartex" xmlns:cx2="http://schemas.microsoft.com/office/drawing/2015/10/21/chartex" xmlns:mc="http://schemas.openxmlformats.org/markup-compatibility/2006" xmlns:o="urn:schemas-microsoft-com:office:office" xmlns:r="http://schemas.openxmlformats.org/officeDocument/2006/relationships" xmlns:m="http://schemas.openxmlformats.org/officeDocument/2006/math" xmlns:v="urn:schemas-microsoft-com:vml" xmlns:wp14="http://schemas.microsoft.com/office/word/2010/wordprocessingDrawing" xmlns:wp="http://schemas.openxmlformats.org/drawingml/2006/wordprocessingDrawing" xmlns:w10="urn:schemas-microsoft-com:office:word" xmlns:w="http://schemas.openxmlformats.org/wordprocessingml/2006/main" xmlns:w14="http://schemas.microsoft.com/office/word/2010/wordml" xmlns:w15="http://schemas.microsoft.com/office/word/2012/wordml" xmlns:w16se="http://schemas.microsoft.com/office/word/2015/wordml/symex" xmlns:wpg="http://schemas.microsoft.com/office/word/2010/wordprocessingGroup" xmlns:wpi="http://schemas.microsoft.com/office/word/2010/wordprocessingInk" xmlns:wne="http://schemas.microsoft.com/office/word/2006/wordml" xmlns:wps="http://schemas.microsoft.com/office/word/2010/wordprocessingShape" mc:Ignorable="w14 w15 w16se wp14">
   <w:p>
     <w:pPr>
       <w:pStyle w:val="En-tte"/>
@@ -4767,8 +4775,8 @@
 </w:hdr>
 </file>
 
-<file path=word/header4.xml><?xml version="1.0" encoding="utf-8"?>
-<w:hdr xmlns:wpc="http://schemas.microsoft.com/office/word/2010/wordprocessingCanvas" xmlns:mo="http://schemas.microsoft.com/office/mac/office/2008/main" xmlns:mc="http://schemas.openxmlformats.org/markup-compatibility/2006" xmlns:mv="urn:schemas-microsoft-com:mac:vml" xmlns:o="urn:schemas-microsoft-com:office:office" xmlns:r="http://schemas.openxmlformats.org/officeDocument/2006/relationships" xmlns:m="http://schemas.openxmlformats.org/officeDocument/2006/math" xmlns:v="urn:schemas-microsoft-com:vml" xmlns:wp14="http://schemas.microsoft.com/office/word/2010/wordprocessingDrawing" xmlns:wp="http://schemas.openxmlformats.org/drawingml/2006/wordprocessingDrawing" xmlns:w10="urn:schemas-microsoft-com:office:word" xmlns:w="http://schemas.openxmlformats.org/wordprocessingml/2006/main" xmlns:w14="http://schemas.microsoft.com/office/word/2010/wordml" xmlns:w15="http://schemas.microsoft.com/office/word/2012/wordml" xmlns:wpg="http://schemas.microsoft.com/office/word/2010/wordprocessingGroup" xmlns:wpi="http://schemas.microsoft.com/office/word/2010/wordprocessingInk" xmlns:wne="http://schemas.microsoft.com/office/word/2006/wordml" xmlns:wps="http://schemas.microsoft.com/office/word/2010/wordprocessingShape" mc:Ignorable="w14 w15 wp14">
+<file path=word/header5.xml><?xml version="1.0" encoding="utf-8"?>
+<w:hdr xmlns:wpc="http://schemas.microsoft.com/office/word/2010/wordprocessingCanvas" xmlns:cx="http://schemas.microsoft.com/office/drawing/2014/chartex" xmlns:cx1="http://schemas.microsoft.com/office/drawing/2015/9/8/chartex" xmlns:cx2="http://schemas.microsoft.com/office/drawing/2015/10/21/chartex" xmlns:mc="http://schemas.openxmlformats.org/markup-compatibility/2006" xmlns:o="urn:schemas-microsoft-com:office:office" xmlns:r="http://schemas.openxmlformats.org/officeDocument/2006/relationships" xmlns:m="http://schemas.openxmlformats.org/officeDocument/2006/math" xmlns:v="urn:schemas-microsoft-com:vml" xmlns:wp14="http://schemas.microsoft.com/office/word/2010/wordprocessingDrawing" xmlns:wp="http://schemas.openxmlformats.org/drawingml/2006/wordprocessingDrawing" xmlns:w10="urn:schemas-microsoft-com:office:word" xmlns:w="http://schemas.openxmlformats.org/wordprocessingml/2006/main" xmlns:w14="http://schemas.microsoft.com/office/word/2010/wordml" xmlns:w15="http://schemas.microsoft.com/office/word/2012/wordml" xmlns:w16se="http://schemas.microsoft.com/office/word/2015/wordml/symex" xmlns:wpg="http://schemas.microsoft.com/office/word/2010/wordprocessingGroup" xmlns:wpi="http://schemas.microsoft.com/office/word/2010/wordprocessingInk" xmlns:wne="http://schemas.microsoft.com/office/word/2006/wordml" xmlns:wps="http://schemas.microsoft.com/office/word/2010/wordprocessingShape" mc:Ignorable="w14 w15 w16se wp14">
   <w:p>
     <w:pPr>
       <w:pStyle w:val="En-tte"/>
@@ -4826,8 +4834,8 @@
 </file>
 
 <file path=word/numbering.xml><?xml version="1.0" encoding="utf-8"?>
-<w:numbering xmlns:wpc="http://schemas.microsoft.com/office/word/2010/wordprocessingCanvas" xmlns:mo="http://schemas.microsoft.com/office/mac/office/2008/main" xmlns:mc="http://schemas.openxmlformats.org/markup-compatibility/2006" xmlns:mv="urn:schemas-microsoft-com:mac:vml" xmlns:o="urn:schemas-microsoft-com:office:office" xmlns:r="http://schemas.openxmlformats.org/officeDocument/2006/relationships" xmlns:m="http://schemas.openxmlformats.org/officeDocument/2006/math" xmlns:v="urn:schemas-microsoft-com:vml" xmlns:wp14="http://schemas.microsoft.com/office/word/2010/wordprocessingDrawing" xmlns:wp="http://schemas.openxmlformats.org/drawingml/2006/wordprocessingDrawing" xmlns:w10="urn:schemas-microsoft-com:office:word" xmlns:w="http://schemas.openxmlformats.org/wordprocessingml/2006/main" xmlns:w14="http://schemas.microsoft.com/office/word/2010/wordml" xmlns:w15="http://schemas.microsoft.com/office/word/2012/wordml" xmlns:wpg="http://schemas.microsoft.com/office/word/2010/wordprocessingGroup" xmlns:wpi="http://schemas.microsoft.com/office/word/2010/wordprocessingInk" xmlns:wne="http://schemas.microsoft.com/office/word/2006/wordml" xmlns:wps="http://schemas.microsoft.com/office/word/2010/wordprocessingShape" mc:Ignorable="w14 w15 wp14 mv">
-  <w:abstractNum w:abstractNumId="0">
+<w:numbering xmlns:wpc="http://schemas.microsoft.com/office/word/2010/wordprocessingCanvas" xmlns:cx="http://schemas.microsoft.com/office/drawing/2014/chartex" xmlns:cx1="http://schemas.microsoft.com/office/drawing/2015/9/8/chartex" xmlns:cx2="http://schemas.microsoft.com/office/drawing/2015/10/21/chartex" xmlns:mc="http://schemas.openxmlformats.org/markup-compatibility/2006" xmlns:o="urn:schemas-microsoft-com:office:office" xmlns:r="http://schemas.openxmlformats.org/officeDocument/2006/relationships" xmlns:m="http://schemas.openxmlformats.org/officeDocument/2006/math" xmlns:v="urn:schemas-microsoft-com:vml" xmlns:wp14="http://schemas.microsoft.com/office/word/2010/wordprocessingDrawing" xmlns:wp="http://schemas.openxmlformats.org/drawingml/2006/wordprocessingDrawing" xmlns:w10="urn:schemas-microsoft-com:office:word" xmlns:w="http://schemas.openxmlformats.org/wordprocessingml/2006/main" xmlns:w14="http://schemas.microsoft.com/office/word/2010/wordml" xmlns:w15="http://schemas.microsoft.com/office/word/2012/wordml" xmlns:w16se="http://schemas.microsoft.com/office/word/2015/wordml/symex" xmlns:wpg="http://schemas.microsoft.com/office/word/2010/wordprocessingGroup" xmlns:wpi="http://schemas.microsoft.com/office/word/2010/wordprocessingInk" xmlns:wne="http://schemas.microsoft.com/office/word/2006/wordml" xmlns:wps="http://schemas.microsoft.com/office/word/2010/wordprocessingShape" mc:Ignorable="w14 w15 w16se wp14">
+  <w:abstractNum w:abstractNumId="0" w15:restartNumberingAfterBreak="0">
     <w:nsid w:val="09FE161E"/>
     <w:multiLevelType w:val="hybridMultilevel"/>
     <w:tmpl w:val="EE6683EA"/>
@@ -4913,7 +4921,120 @@
       </w:pPr>
     </w:lvl>
   </w:abstractNum>
-  <w:abstractNum w:abstractNumId="1">
+  <w:abstractNum w:abstractNumId="1" w15:restartNumberingAfterBreak="0">
+    <w:nsid w:val="0D721118"/>
+    <w:multiLevelType w:val="hybridMultilevel"/>
+    <w:tmpl w:val="E92AB61C"/>
+    <w:lvl w:ilvl="0" w:tplc="080C000B">
+      <w:start w:val="1"/>
+      <w:numFmt w:val="bullet"/>
+      <w:lvlText w:val=""/>
+      <w:lvlJc w:val="left"/>
+      <w:pPr>
+        <w:ind w:left="1080" w:hanging="360"/>
+      </w:pPr>
+      <w:rPr>
+        <w:rFonts w:ascii="Wingdings" w:hAnsi="Wingdings" w:hint="default"/>
+      </w:rPr>
+    </w:lvl>
+    <w:lvl w:ilvl="1" w:tplc="080C0003" w:tentative="1">
+      <w:start w:val="1"/>
+      <w:numFmt w:val="bullet"/>
+      <w:lvlText w:val="o"/>
+      <w:lvlJc w:val="left"/>
+      <w:pPr>
+        <w:ind w:left="1800" w:hanging="360"/>
+      </w:pPr>
+      <w:rPr>
+        <w:rFonts w:ascii="Courier New" w:hAnsi="Courier New" w:cs="Courier New" w:hint="default"/>
+      </w:rPr>
+    </w:lvl>
+    <w:lvl w:ilvl="2" w:tplc="080C0005" w:tentative="1">
+      <w:start w:val="1"/>
+      <w:numFmt w:val="bullet"/>
+      <w:lvlText w:val=""/>
+      <w:lvlJc w:val="left"/>
+      <w:pPr>
+        <w:ind w:left="2520" w:hanging="360"/>
+      </w:pPr>
+      <w:rPr>
+        <w:rFonts w:ascii="Wingdings" w:hAnsi="Wingdings" w:hint="default"/>
+      </w:rPr>
+    </w:lvl>
+    <w:lvl w:ilvl="3" w:tplc="080C0001" w:tentative="1">
+      <w:start w:val="1"/>
+      <w:numFmt w:val="bullet"/>
+      <w:lvlText w:val=""/>
+      <w:lvlJc w:val="left"/>
+      <w:pPr>
+        <w:ind w:left="3240" w:hanging="360"/>
+      </w:pPr>
+      <w:rPr>
+        <w:rFonts w:ascii="Symbol" w:hAnsi="Symbol" w:hint="default"/>
+      </w:rPr>
+    </w:lvl>
+    <w:lvl w:ilvl="4" w:tplc="080C0003" w:tentative="1">
+      <w:start w:val="1"/>
+      <w:numFmt w:val="bullet"/>
+      <w:lvlText w:val="o"/>
+      <w:lvlJc w:val="left"/>
+      <w:pPr>
+        <w:ind w:left="3960" w:hanging="360"/>
+      </w:pPr>
+      <w:rPr>
+        <w:rFonts w:ascii="Courier New" w:hAnsi="Courier New" w:cs="Courier New" w:hint="default"/>
+      </w:rPr>
+    </w:lvl>
+    <w:lvl w:ilvl="5" w:tplc="080C0005" w:tentative="1">
+      <w:start w:val="1"/>
+      <w:numFmt w:val="bullet"/>
+      <w:lvlText w:val=""/>
+      <w:lvlJc w:val="left"/>
+      <w:pPr>
+        <w:ind w:left="4680" w:hanging="360"/>
+      </w:pPr>
+      <w:rPr>
+        <w:rFonts w:ascii="Wingdings" w:hAnsi="Wingdings" w:hint="default"/>
+      </w:rPr>
+    </w:lvl>
+    <w:lvl w:ilvl="6" w:tplc="080C0001" w:tentative="1">
+      <w:start w:val="1"/>
+      <w:numFmt w:val="bullet"/>
+      <w:lvlText w:val=""/>
+      <w:lvlJc w:val="left"/>
+      <w:pPr>
+        <w:ind w:left="5400" w:hanging="360"/>
+      </w:pPr>
+      <w:rPr>
+        <w:rFonts w:ascii="Symbol" w:hAnsi="Symbol" w:hint="default"/>
+      </w:rPr>
+    </w:lvl>
+    <w:lvl w:ilvl="7" w:tplc="080C0003" w:tentative="1">
+      <w:start w:val="1"/>
+      <w:numFmt w:val="bullet"/>
+      <w:lvlText w:val="o"/>
+      <w:lvlJc w:val="left"/>
+      <w:pPr>
+        <w:ind w:left="6120" w:hanging="360"/>
+      </w:pPr>
+      <w:rPr>
+        <w:rFonts w:ascii="Courier New" w:hAnsi="Courier New" w:cs="Courier New" w:hint="default"/>
+      </w:rPr>
+    </w:lvl>
+    <w:lvl w:ilvl="8" w:tplc="080C0005" w:tentative="1">
+      <w:start w:val="1"/>
+      <w:numFmt w:val="bullet"/>
+      <w:lvlText w:val=""/>
+      <w:lvlJc w:val="left"/>
+      <w:pPr>
+        <w:ind w:left="6840" w:hanging="360"/>
+      </w:pPr>
+      <w:rPr>
+        <w:rFonts w:ascii="Wingdings" w:hAnsi="Wingdings" w:hint="default"/>
+      </w:rPr>
+    </w:lvl>
+  </w:abstractNum>
+  <w:abstractNum w:abstractNumId="2" w15:restartNumberingAfterBreak="0">
     <w:nsid w:val="16F32FF8"/>
     <w:multiLevelType w:val="hybridMultilevel"/>
     <w:tmpl w:val="74D23264"/>
@@ -5026,7 +5147,7 @@
       </w:rPr>
     </w:lvl>
   </w:abstractNum>
-  <w:abstractNum w:abstractNumId="2">
+  <w:abstractNum w:abstractNumId="3" w15:restartNumberingAfterBreak="0">
     <w:nsid w:val="190B7DC2"/>
     <w:multiLevelType w:val="hybridMultilevel"/>
     <w:tmpl w:val="FD986386"/>
@@ -5115,7 +5236,7 @@
       </w:pPr>
     </w:lvl>
   </w:abstractNum>
-  <w:abstractNum w:abstractNumId="3">
+  <w:abstractNum w:abstractNumId="4" w15:restartNumberingAfterBreak="0">
     <w:nsid w:val="42562F98"/>
     <w:multiLevelType w:val="multilevel"/>
     <w:tmpl w:val="44A26C1C"/>
@@ -5201,7 +5322,7 @@
       </w:pPr>
     </w:lvl>
   </w:abstractNum>
-  <w:abstractNum w:abstractNumId="4">
+  <w:abstractNum w:abstractNumId="5" w15:restartNumberingAfterBreak="0">
     <w:nsid w:val="49032B75"/>
     <w:multiLevelType w:val="hybridMultilevel"/>
     <w:tmpl w:val="B17C84FC"/>
@@ -5287,7 +5408,233 @@
       </w:pPr>
     </w:lvl>
   </w:abstractNum>
-  <w:abstractNum w:abstractNumId="5">
+  <w:abstractNum w:abstractNumId="6" w15:restartNumberingAfterBreak="0">
+    <w:nsid w:val="4FB93F29"/>
+    <w:multiLevelType w:val="hybridMultilevel"/>
+    <w:tmpl w:val="720E249E"/>
+    <w:lvl w:ilvl="0" w:tplc="080C000B">
+      <w:start w:val="1"/>
+      <w:numFmt w:val="bullet"/>
+      <w:lvlText w:val=""/>
+      <w:lvlJc w:val="left"/>
+      <w:pPr>
+        <w:ind w:left="1440" w:hanging="360"/>
+      </w:pPr>
+      <w:rPr>
+        <w:rFonts w:ascii="Wingdings" w:hAnsi="Wingdings" w:hint="default"/>
+      </w:rPr>
+    </w:lvl>
+    <w:lvl w:ilvl="1" w:tplc="080C0003" w:tentative="1">
+      <w:start w:val="1"/>
+      <w:numFmt w:val="bullet"/>
+      <w:lvlText w:val="o"/>
+      <w:lvlJc w:val="left"/>
+      <w:pPr>
+        <w:ind w:left="2160" w:hanging="360"/>
+      </w:pPr>
+      <w:rPr>
+        <w:rFonts w:ascii="Courier New" w:hAnsi="Courier New" w:cs="Courier New" w:hint="default"/>
+      </w:rPr>
+    </w:lvl>
+    <w:lvl w:ilvl="2" w:tplc="080C0005" w:tentative="1">
+      <w:start w:val="1"/>
+      <w:numFmt w:val="bullet"/>
+      <w:lvlText w:val=""/>
+      <w:lvlJc w:val="left"/>
+      <w:pPr>
+        <w:ind w:left="2880" w:hanging="360"/>
+      </w:pPr>
+      <w:rPr>
+        <w:rFonts w:ascii="Wingdings" w:hAnsi="Wingdings" w:hint="default"/>
+      </w:rPr>
+    </w:lvl>
+    <w:lvl w:ilvl="3" w:tplc="080C0001" w:tentative="1">
+      <w:start w:val="1"/>
+      <w:numFmt w:val="bullet"/>
+      <w:lvlText w:val=""/>
+      <w:lvlJc w:val="left"/>
+      <w:pPr>
+        <w:ind w:left="3600" w:hanging="360"/>
+      </w:pPr>
+      <w:rPr>
+        <w:rFonts w:ascii="Symbol" w:hAnsi="Symbol" w:hint="default"/>
+      </w:rPr>
+    </w:lvl>
+    <w:lvl w:ilvl="4" w:tplc="080C0003" w:tentative="1">
+      <w:start w:val="1"/>
+      <w:numFmt w:val="bullet"/>
+      <w:lvlText w:val="o"/>
+      <w:lvlJc w:val="left"/>
+      <w:pPr>
+        <w:ind w:left="4320" w:hanging="360"/>
+      </w:pPr>
+      <w:rPr>
+        <w:rFonts w:ascii="Courier New" w:hAnsi="Courier New" w:cs="Courier New" w:hint="default"/>
+      </w:rPr>
+    </w:lvl>
+    <w:lvl w:ilvl="5" w:tplc="080C0005" w:tentative="1">
+      <w:start w:val="1"/>
+      <w:numFmt w:val="bullet"/>
+      <w:lvlText w:val=""/>
+      <w:lvlJc w:val="left"/>
+      <w:pPr>
+        <w:ind w:left="5040" w:hanging="360"/>
+      </w:pPr>
+      <w:rPr>
+        <w:rFonts w:ascii="Wingdings" w:hAnsi="Wingdings" w:hint="default"/>
+      </w:rPr>
+    </w:lvl>
+    <w:lvl w:ilvl="6" w:tplc="080C0001" w:tentative="1">
+      <w:start w:val="1"/>
+      <w:numFmt w:val="bullet"/>
+      <w:lvlText w:val=""/>
+      <w:lvlJc w:val="left"/>
+      <w:pPr>
+        <w:ind w:left="5760" w:hanging="360"/>
+      </w:pPr>
+      <w:rPr>
+        <w:rFonts w:ascii="Symbol" w:hAnsi="Symbol" w:hint="default"/>
+      </w:rPr>
+    </w:lvl>
+    <w:lvl w:ilvl="7" w:tplc="080C0003" w:tentative="1">
+      <w:start w:val="1"/>
+      <w:numFmt w:val="bullet"/>
+      <w:lvlText w:val="o"/>
+      <w:lvlJc w:val="left"/>
+      <w:pPr>
+        <w:ind w:left="6480" w:hanging="360"/>
+      </w:pPr>
+      <w:rPr>
+        <w:rFonts w:ascii="Courier New" w:hAnsi="Courier New" w:cs="Courier New" w:hint="default"/>
+      </w:rPr>
+    </w:lvl>
+    <w:lvl w:ilvl="8" w:tplc="080C0005" w:tentative="1">
+      <w:start w:val="1"/>
+      <w:numFmt w:val="bullet"/>
+      <w:lvlText w:val=""/>
+      <w:lvlJc w:val="left"/>
+      <w:pPr>
+        <w:ind w:left="7200" w:hanging="360"/>
+      </w:pPr>
+      <w:rPr>
+        <w:rFonts w:ascii="Wingdings" w:hAnsi="Wingdings" w:hint="default"/>
+      </w:rPr>
+    </w:lvl>
+  </w:abstractNum>
+  <w:abstractNum w:abstractNumId="7" w15:restartNumberingAfterBreak="0">
+    <w:nsid w:val="5D3800BB"/>
+    <w:multiLevelType w:val="hybridMultilevel"/>
+    <w:tmpl w:val="47F86872"/>
+    <w:lvl w:ilvl="0" w:tplc="080C000B">
+      <w:start w:val="1"/>
+      <w:numFmt w:val="bullet"/>
+      <w:lvlText w:val=""/>
+      <w:lvlJc w:val="left"/>
+      <w:pPr>
+        <w:ind w:left="1440" w:hanging="360"/>
+      </w:pPr>
+      <w:rPr>
+        <w:rFonts w:ascii="Wingdings" w:hAnsi="Wingdings" w:hint="default"/>
+      </w:rPr>
+    </w:lvl>
+    <w:lvl w:ilvl="1" w:tplc="080C0003" w:tentative="1">
+      <w:start w:val="1"/>
+      <w:numFmt w:val="bullet"/>
+      <w:lvlText w:val="o"/>
+      <w:lvlJc w:val="left"/>
+      <w:pPr>
+        <w:ind w:left="2160" w:hanging="360"/>
+      </w:pPr>
+      <w:rPr>
+        <w:rFonts w:ascii="Courier New" w:hAnsi="Courier New" w:cs="Courier New" w:hint="default"/>
+      </w:rPr>
+    </w:lvl>
+    <w:lvl w:ilvl="2" w:tplc="080C0005" w:tentative="1">
+      <w:start w:val="1"/>
+      <w:numFmt w:val="bullet"/>
+      <w:lvlText w:val=""/>
+      <w:lvlJc w:val="left"/>
+      <w:pPr>
+        <w:ind w:left="2880" w:hanging="360"/>
+      </w:pPr>
+      <w:rPr>
+        <w:rFonts w:ascii="Wingdings" w:hAnsi="Wingdings" w:hint="default"/>
+      </w:rPr>
+    </w:lvl>
+    <w:lvl w:ilvl="3" w:tplc="080C0001" w:tentative="1">
+      <w:start w:val="1"/>
+      <w:numFmt w:val="bullet"/>
+      <w:lvlText w:val=""/>
+      <w:lvlJc w:val="left"/>
+      <w:pPr>
+        <w:ind w:left="3600" w:hanging="360"/>
+      </w:pPr>
+      <w:rPr>
+        <w:rFonts w:ascii="Symbol" w:hAnsi="Symbol" w:hint="default"/>
+      </w:rPr>
+    </w:lvl>
+    <w:lvl w:ilvl="4" w:tplc="080C0003" w:tentative="1">
+      <w:start w:val="1"/>
+      <w:numFmt w:val="bullet"/>
+      <w:lvlText w:val="o"/>
+      <w:lvlJc w:val="left"/>
+      <w:pPr>
+        <w:ind w:left="4320" w:hanging="360"/>
+      </w:pPr>
+      <w:rPr>
+        <w:rFonts w:ascii="Courier New" w:hAnsi="Courier New" w:cs="Courier New" w:hint="default"/>
+      </w:rPr>
+    </w:lvl>
+    <w:lvl w:ilvl="5" w:tplc="080C0005" w:tentative="1">
+      <w:start w:val="1"/>
+      <w:numFmt w:val="bullet"/>
+      <w:lvlText w:val=""/>
+      <w:lvlJc w:val="left"/>
+      <w:pPr>
+        <w:ind w:left="5040" w:hanging="360"/>
+      </w:pPr>
+      <w:rPr>
+        <w:rFonts w:ascii="Wingdings" w:hAnsi="Wingdings" w:hint="default"/>
+      </w:rPr>
+    </w:lvl>
+    <w:lvl w:ilvl="6" w:tplc="080C0001" w:tentative="1">
+      <w:start w:val="1"/>
+      <w:numFmt w:val="bullet"/>
+      <w:lvlText w:val=""/>
+      <w:lvlJc w:val="left"/>
+      <w:pPr>
+        <w:ind w:left="5760" w:hanging="360"/>
+      </w:pPr>
+      <w:rPr>
+        <w:rFonts w:ascii="Symbol" w:hAnsi="Symbol" w:hint="default"/>
+      </w:rPr>
+    </w:lvl>
+    <w:lvl w:ilvl="7" w:tplc="080C0003" w:tentative="1">
+      <w:start w:val="1"/>
+      <w:numFmt w:val="bullet"/>
+      <w:lvlText w:val="o"/>
+      <w:lvlJc w:val="left"/>
+      <w:pPr>
+        <w:ind w:left="6480" w:hanging="360"/>
+      </w:pPr>
+      <w:rPr>
+        <w:rFonts w:ascii="Courier New" w:hAnsi="Courier New" w:cs="Courier New" w:hint="default"/>
+      </w:rPr>
+    </w:lvl>
+    <w:lvl w:ilvl="8" w:tplc="080C0005" w:tentative="1">
+      <w:start w:val="1"/>
+      <w:numFmt w:val="bullet"/>
+      <w:lvlText w:val=""/>
+      <w:lvlJc w:val="left"/>
+      <w:pPr>
+        <w:ind w:left="7200" w:hanging="360"/>
+      </w:pPr>
+      <w:rPr>
+        <w:rFonts w:ascii="Wingdings" w:hAnsi="Wingdings" w:hint="default"/>
+      </w:rPr>
+    </w:lvl>
+  </w:abstractNum>
+  <w:abstractNum w:abstractNumId="8" w15:restartNumberingAfterBreak="0">
     <w:nsid w:val="603466F4"/>
     <w:multiLevelType w:val="hybridMultilevel"/>
     <w:tmpl w:val="D1100EB4"/>
@@ -5373,7 +5720,7 @@
       </w:pPr>
     </w:lvl>
   </w:abstractNum>
-  <w:abstractNum w:abstractNumId="6">
+  <w:abstractNum w:abstractNumId="9" w15:restartNumberingAfterBreak="0">
     <w:nsid w:val="61BE7653"/>
     <w:multiLevelType w:val="hybridMultilevel"/>
     <w:tmpl w:val="2FE26416"/>
@@ -5459,7 +5806,7 @@
       </w:pPr>
     </w:lvl>
   </w:abstractNum>
-  <w:abstractNum w:abstractNumId="7">
+  <w:abstractNum w:abstractNumId="10" w15:restartNumberingAfterBreak="0">
     <w:nsid w:val="6F167E51"/>
     <w:multiLevelType w:val="multilevel"/>
     <w:tmpl w:val="44A26C1C"/>
@@ -5545,7 +5892,7 @@
       </w:pPr>
     </w:lvl>
   </w:abstractNum>
-  <w:abstractNum w:abstractNumId="8">
+  <w:abstractNum w:abstractNumId="11" w15:restartNumberingAfterBreak="0">
     <w:nsid w:val="745B0A3E"/>
     <w:multiLevelType w:val="hybridMultilevel"/>
     <w:tmpl w:val="2E32939A"/>
@@ -5632,37 +5979,46 @@
     </w:lvl>
   </w:abstractNum>
   <w:num w:numId="1">
-    <w:abstractNumId w:val="3"/>
+    <w:abstractNumId w:val="4"/>
   </w:num>
   <w:num w:numId="2">
-    <w:abstractNumId w:val="4"/>
+    <w:abstractNumId w:val="5"/>
   </w:num>
   <w:num w:numId="3">
-    <w:abstractNumId w:val="5"/>
+    <w:abstractNumId w:val="8"/>
   </w:num>
   <w:num w:numId="4">
-    <w:abstractNumId w:val="8"/>
+    <w:abstractNumId w:val="11"/>
   </w:num>
   <w:num w:numId="5">
-    <w:abstractNumId w:val="2"/>
+    <w:abstractNumId w:val="3"/>
   </w:num>
   <w:num w:numId="6">
     <w:abstractNumId w:val="0"/>
   </w:num>
   <w:num w:numId="7">
-    <w:abstractNumId w:val="6"/>
+    <w:abstractNumId w:val="9"/>
   </w:num>
   <w:num w:numId="8">
+    <w:abstractNumId w:val="10"/>
+  </w:num>
+  <w:num w:numId="9">
+    <w:abstractNumId w:val="2"/>
+  </w:num>
+  <w:num w:numId="10">
     <w:abstractNumId w:val="7"/>
   </w:num>
-  <w:num w:numId="9">
+  <w:num w:numId="11">
     <w:abstractNumId w:val="1"/>
+  </w:num>
+  <w:num w:numId="12">
+    <w:abstractNumId w:val="6"/>
   </w:num>
 </w:numbering>
 </file>
 
 <file path=word/styles.xml><?xml version="1.0" encoding="utf-8"?>
-<w:styles xmlns:mc="http://schemas.openxmlformats.org/markup-compatibility/2006" xmlns:r="http://schemas.openxmlformats.org/officeDocument/2006/relationships" xmlns:w="http://schemas.openxmlformats.org/wordprocessingml/2006/main" xmlns:w14="http://schemas.microsoft.com/office/word/2010/wordml" xmlns:w15="http://schemas.microsoft.com/office/word/2012/wordml" mc:Ignorable="w14 w15">
+<w:styles xmlns:mc="http://schemas.openxmlformats.org/markup-compatibility/2006" xmlns:r="http://schemas.openxmlformats.org/officeDocument/2006/relationships" xmlns:w="http://schemas.openxmlformats.org/wordprocessingml/2006/main" xmlns:w14="http://schemas.microsoft.com/office/word/2010/wordml" xmlns:w15="http://schemas.microsoft.com/office/word/2012/wordml" xmlns:w16se="http://schemas.microsoft.com/office/word/2015/wordml/symex" mc:Ignorable="w14 w15 w16se">
   <w:docDefaults>
     <w:rPrDefault>
       <w:rPr>
@@ -5678,7 +6034,7 @@
       </w:pPr>
     </w:pPrDefault>
   </w:docDefaults>
-  <w:latentStyles w:defLockedState="0" w:defUIPriority="99" w:defSemiHidden="0" w:defUnhideWhenUsed="0" w:defQFormat="0" w:count="380">
+  <w:latentStyles w:defLockedState="0" w:defUIPriority="99" w:defSemiHidden="0" w:defUnhideWhenUsed="0" w:defQFormat="0" w:count="372">
     <w:lsdException w:name="Normal" w:uiPriority="0" w:qFormat="1"/>
     <w:lsdException w:name="heading 1" w:uiPriority="9" w:qFormat="1"/>
     <w:lsdException w:name="heading 2" w:semiHidden="1" w:uiPriority="9" w:unhideWhenUsed="1" w:qFormat="1"/>
@@ -6259,7 +6615,7 @@
       <w:szCs w:val="26"/>
     </w:rPr>
   </w:style>
-  <w:style w:type="paragraph" w:styleId="Pardeliste">
+  <w:style w:type="paragraph" w:styleId="Paragraphedeliste">
     <w:name w:val="List Paragraph"/>
     <w:basedOn w:val="Normal"/>
     <w:uiPriority w:val="34"/>
@@ -6366,6 +6722,18 @@
     <w:name w:val="apple-converted-space"/>
     <w:basedOn w:val="Policepardfaut"/>
     <w:rsid w:val="006E1CD8"/>
+  </w:style>
+  <w:style w:type="character" w:styleId="Lienhypertextesuivivisit">
+    <w:name w:val="FollowedHyperlink"/>
+    <w:basedOn w:val="Policepardfaut"/>
+    <w:uiPriority w:val="99"/>
+    <w:semiHidden/>
+    <w:unhideWhenUsed/>
+    <w:rsid w:val="00A802CB"/>
+    <w:rPr>
+      <w:color w:val="954F72" w:themeColor="followedHyperlink"/>
+      <w:u w:val="single"/>
+    </w:rPr>
   </w:style>
 </w:styles>
 </file>
@@ -6670,7 +7038,7 @@
 </file>
 
 <file path=customXml/itemProps1.xml><?xml version="1.0" encoding="utf-8"?>
-<ds:datastoreItem xmlns:ds="http://schemas.openxmlformats.org/officeDocument/2006/customXml" ds:itemID="{AC8C024E-11E4-4340-B34B-B2322B5C8B16}">
+<ds:datastoreItem xmlns:ds="http://schemas.openxmlformats.org/officeDocument/2006/customXml" ds:itemID="{A84E7FD9-4F75-424C-8B52-4C9461E140D1}">
   <ds:schemaRefs>
     <ds:schemaRef ds:uri="http://schemas.openxmlformats.org/officeDocument/2006/bibliography"/>
   </ds:schemaRefs>

--- a/rapport/choix techno (1).docx
+++ b/rapport/choix techno (1).docx
@@ -1529,7 +1529,13 @@
         <w:t>les outils</w:t>
       </w:r>
       <w:r>
-        <w:t xml:space="preserve"> suivant pour notre projet</w:t>
+        <w:t xml:space="preserve"> suivant</w:t>
+      </w:r>
+      <w:r>
+        <w:t>s</w:t>
+      </w:r>
+      <w:r>
+        <w:t xml:space="preserve"> pour notre projet</w:t>
       </w:r>
       <w:r>
         <w:t> : Git</w:t>
@@ -1655,7 +1661,100 @@
         <w:t xml:space="preserve"> documentation est </w:t>
       </w:r>
       <w:r>
-        <w:t>complète et libre d’accès sur internet.</w:t>
+        <w:t xml:space="preserve">complète et libre d’accès sur </w:t>
+      </w:r>
+      <w:r>
+        <w:t>internet. Une</w:t>
+      </w:r>
+      <w:r>
+        <w:t xml:space="preserve"> autre chose intéressante à propos de </w:t>
+      </w:r>
+      <w:r>
+        <w:t>Node.js</w:t>
+      </w:r>
+      <w:r>
+        <w:t xml:space="preserve"> est sa grande </w:t>
+      </w:r>
+      <w:r>
+        <w:t>modularité</w:t>
+      </w:r>
+      <w:r>
+        <w:t>,</w:t>
+      </w:r>
+      <w:r>
+        <w:t xml:space="preserve"> ce qui nous permettra d’adapter le produit tout en maitrisant les c</w:t>
+      </w:r>
+      <w:r>
+        <w:t>oû</w:t>
+      </w:r>
+      <w:r>
+        <w:t>ts.</w:t>
+      </w:r>
+      <w:r>
+        <w:t xml:space="preserve"> Il existe beaucoup de librairies externes permettant d’effectuer des tâches pour un back</w:t>
+      </w:r>
+      <w:r>
+        <w:t>-</w:t>
+      </w:r>
+      <w:r>
+        <w:t>end - q</w:t>
+      </w:r>
+      <w:r>
+        <w:t xml:space="preserve">ue ce soit des librairies serveurs, de requêtes </w:t>
+      </w:r>
+      <w:r>
+        <w:t>HTTP</w:t>
+      </w:r>
+      <w:r>
+        <w:t>/</w:t>
+      </w:r>
+      <w:r>
+        <w:t>HTTPS</w:t>
+      </w:r>
+      <w:r>
+        <w:t xml:space="preserve"> ou autre</w:t>
+      </w:r>
+      <w:r>
+        <w:t>s</w:t>
+      </w:r>
+      <w:r>
+        <w:t xml:space="preserve">. Ce même genre de librairie existe aussi pour le </w:t>
+      </w:r>
+      <w:r>
+        <w:t>F</w:t>
+      </w:r>
+      <w:r>
+        <w:t>ront</w:t>
+      </w:r>
+      <w:r>
+        <w:t>-end</w:t>
+      </w:r>
+      <w:r>
+        <w:t xml:space="preserve"> </w:t>
+      </w:r>
+      <w:r>
+        <w:t>afin d’</w:t>
+      </w:r>
+      <w:r>
+        <w:t xml:space="preserve">avoir une interface simple à mettre en place (Exemple : AngularJS) ou </w:t>
+      </w:r>
+      <w:r>
+        <w:t>d’</w:t>
+      </w:r>
+      <w:r>
+        <w:t xml:space="preserve">avoir des fonctions </w:t>
+      </w:r>
+      <w:r>
+        <w:t xml:space="preserve">en </w:t>
+      </w:r>
+      <w:r>
+        <w:t xml:space="preserve">temps réel grâce aux WebSockets de </w:t>
+      </w:r>
+      <w:r>
+        <w:t>Node.js</w:t>
+      </w:r>
+      <w:r>
+        <w:t>.</w:t>
       </w:r>
     </w:p>
     <w:p>
@@ -1665,278 +1764,196 @@
         <w:jc w:val="both"/>
       </w:pPr>
       <w:r>
-        <w:t xml:space="preserve">Une autre chose intéressante à propos de </w:t>
+        <w:t xml:space="preserve">Si l’on compare </w:t>
       </w:r>
       <w:r>
         <w:t>Node.js</w:t>
       </w:r>
       <w:r>
-        <w:t xml:space="preserve"> est sa grande </w:t>
-      </w:r>
-      <w:r>
-        <w:t>modularité</w:t>
-      </w:r>
-      <w:r>
-        <w:t>,</w:t>
-      </w:r>
-      <w:r>
-        <w:t xml:space="preserve"> ce qui nous permettra d’adapter le produit tout en maitrisant les c</w:t>
-      </w:r>
-      <w:r>
-        <w:t>oû</w:t>
-      </w:r>
-      <w:r>
-        <w:t>ts.</w:t>
-      </w:r>
-      <w:r>
-        <w:t xml:space="preserve"> Il existe beaucoup de librairies externes permettant d’effectuer des tâches pour un back</w:t>
+        <w:t xml:space="preserve"> au Java pour le </w:t>
+      </w:r>
+      <w:r>
+        <w:t>B</w:t>
+      </w:r>
+      <w:r>
+        <w:t>ack</w:t>
       </w:r>
       <w:r>
         <w:t>-</w:t>
       </w:r>
       <w:r>
-        <w:t xml:space="preserve">end. Que ce soit des librairies serveurs, de requêtes </w:t>
-      </w:r>
-      <w:r>
-        <w:t>HTTP</w:t>
-      </w:r>
-      <w:r>
-        <w:t>/</w:t>
-      </w:r>
-      <w:r>
-        <w:t>HTTPS</w:t>
-      </w:r>
-      <w:r>
-        <w:t xml:space="preserve"> ou autre</w:t>
+        <w:t>end,</w:t>
+      </w:r>
+      <w:r>
+        <w:t xml:space="preserve"> Node.js présente </w:t>
+      </w:r>
+      <w:r>
+        <w:t xml:space="preserve">clairement plusieurs avantages. D’abord, l’utilisation de </w:t>
+      </w:r>
+      <w:r>
+        <w:t>Node.js</w:t>
+      </w:r>
+      <w:r>
+        <w:t xml:space="preserve"> </w:t>
+      </w:r>
+      <w:r>
+        <w:t>permet le développement d’une application de type « full</w:t>
+      </w:r>
+      <w:r>
+        <w:t>-</w:t>
+      </w:r>
+      <w:r>
+        <w:t>stack » (</w:t>
+      </w:r>
+      <w:r>
+        <w:t>c</w:t>
+      </w:r>
+      <w:r>
+        <w:t xml:space="preserve">’est-à-dire que l’entièreté du code est en JavaScript) </w:t>
+      </w:r>
+      <w:r>
+        <w:t xml:space="preserve">- </w:t>
+      </w:r>
+      <w:r>
+        <w:t xml:space="preserve">ce qui permet de ne pas avoir de </w:t>
+      </w:r>
+      <w:r>
+        <w:t>« middleware »</w:t>
+      </w:r>
+      <w:r>
+        <w:t>pour convertir d’éventuel</w:t>
+      </w:r>
+      <w:r>
+        <w:t xml:space="preserve">les </w:t>
+      </w:r>
+      <w:r>
+        <w:t xml:space="preserve">données transmises par le </w:t>
+      </w:r>
+      <w:r>
+        <w:t>F</w:t>
+      </w:r>
+      <w:r>
+        <w:t>ront</w:t>
+      </w:r>
+      <w:r>
+        <w:t>-end</w:t>
+      </w:r>
+      <w:r>
+        <w:t xml:space="preserve">. </w:t>
+      </w:r>
+      <w:r>
+        <w:t>Node.js</w:t>
+      </w:r>
+      <w:r>
+        <w:t xml:space="preserve"> permet </w:t>
+      </w:r>
+      <w:r>
+        <w:t>aussi d’éviter</w:t>
+      </w:r>
+      <w:r>
+        <w:t xml:space="preserve"> les</w:t>
+      </w:r>
+      <w:r>
+        <w:t xml:space="preserve"> </w:t>
+      </w:r>
+      <w:r>
+        <w:t>problème</w:t>
       </w:r>
       <w:r>
         <w:t>s</w:t>
       </w:r>
       <w:r>
-        <w:t xml:space="preserve">. Ce même genre de librairie existe aussi pour le </w:t>
-      </w:r>
-      <w:r>
-        <w:t>F</w:t>
-      </w:r>
-      <w:r>
-        <w:t>ront</w:t>
-      </w:r>
-      <w:r>
-        <w:t>-end</w:t>
+        <w:t xml:space="preserve"> de </w:t>
+      </w:r>
+      <w:r>
+        <w:t>conversion</w:t>
+      </w:r>
+      <w:r>
+        <w:t xml:space="preserve"> et de complexité du programme</w:t>
+      </w:r>
+      <w:r>
+        <w:t xml:space="preserve">. En effet, </w:t>
+      </w:r>
+      <w:r>
+        <w:t>si nous</w:t>
+      </w:r>
+      <w:r>
+        <w:t xml:space="preserve"> avions utilisé le </w:t>
+      </w:r>
+      <w:r>
+        <w:t xml:space="preserve">Java </w:t>
+      </w:r>
+      <w:r>
+        <w:t>cela aurait pu causer des</w:t>
+      </w:r>
+      <w:r>
+        <w:t xml:space="preserve"> problème</w:t>
+      </w:r>
+      <w:r>
+        <w:t xml:space="preserve">s de conversion et </w:t>
+      </w:r>
+      <w:r>
+        <w:t xml:space="preserve">il nous </w:t>
+      </w:r>
+      <w:r>
+        <w:t>aurait</w:t>
       </w:r>
       <w:r>
         <w:t xml:space="preserve"> </w:t>
       </w:r>
       <w:r>
-        <w:t>afin d’</w:t>
-      </w:r>
-      <w:r>
-        <w:t xml:space="preserve">avoir une interface simple à mettre en place (Exemple : AngularJS) ou </w:t>
-      </w:r>
-      <w:r>
-        <w:t>d’</w:t>
-      </w:r>
-      <w:r>
-        <w:t xml:space="preserve">avoir des fonctions </w:t>
-      </w:r>
-      <w:r>
-        <w:t xml:space="preserve">en </w:t>
-      </w:r>
-      <w:r>
-        <w:t xml:space="preserve">temps réel grâce aux WebSockets de </w:t>
+        <w:t xml:space="preserve">également </w:t>
+      </w:r>
+      <w:r>
+        <w:t xml:space="preserve">fallu </w:t>
+      </w:r>
+      <w:r>
+        <w:t xml:space="preserve">convertir le JSON avec </w:t>
+      </w:r>
+      <w:r>
+        <w:t>Genson</w:t>
+      </w:r>
+      <w:r>
+        <w:t xml:space="preserve">. Ensuite, </w:t>
       </w:r>
       <w:r>
         <w:t>Node.js</w:t>
       </w:r>
       <w:r>
-        <w:t>.</w:t>
-      </w:r>
-    </w:p>
-    <w:p>
-      <w:pPr>
-        <w:pStyle w:val="Paragraphedeliste"/>
-        <w:ind w:left="360"/>
-        <w:jc w:val="both"/>
-      </w:pPr>
-      <w:r>
-        <w:t xml:space="preserve">Si l’on compare </w:t>
+        <w:t xml:space="preserve"> a l’avantage d’être plus rapide </w:t>
+      </w:r>
+      <w:r>
+        <w:t>que Java</w:t>
+      </w:r>
+      <w:r>
+        <w:t xml:space="preserve"> pour faire de l’Input/Output et ne bloque pas d’éventuel</w:t>
+      </w:r>
+      <w:r>
+        <w:t>s</w:t>
+      </w:r>
+      <w:r>
+        <w:t xml:space="preserve"> requêtes supplémentaires. En effet, </w:t>
+      </w:r>
+      <w:r>
+        <w:t>i</w:t>
+      </w:r>
+      <w:r>
+        <w:t xml:space="preserve">l y a une bonne gestion de la concurrence en </w:t>
       </w:r>
       <w:r>
         <w:t>Node.js</w:t>
       </w:r>
       <w:r>
-        <w:t xml:space="preserve"> au Java pour le </w:t>
-      </w:r>
-      <w:r>
-        <w:t>B</w:t>
-      </w:r>
-      <w:r>
-        <w:t>ack</w:t>
-      </w:r>
-      <w:r>
-        <w:t>-</w:t>
-      </w:r>
-      <w:r>
-        <w:t>end,</w:t>
-      </w:r>
-      <w:r>
-        <w:t xml:space="preserve"> Node.js présente </w:t>
-      </w:r>
-      <w:r>
-        <w:t xml:space="preserve">clairement plusieurs avantages. D’abord, l’utilisation de </w:t>
-      </w:r>
-      <w:r>
-        <w:t>Node.js</w:t>
-      </w:r>
-      <w:r>
-        <w:t xml:space="preserve"> </w:t>
-      </w:r>
-      <w:r>
-        <w:t>permet le développement d’une application de type « full</w:t>
-      </w:r>
-      <w:r>
-        <w:t>-</w:t>
-      </w:r>
-      <w:r>
-        <w:t>stack » (</w:t>
-      </w:r>
-      <w:r>
-        <w:t>c</w:t>
-      </w:r>
-      <w:r>
-        <w:t xml:space="preserve">’est-à-dire que l’entièreté du code est en JavaScript) </w:t>
-      </w:r>
-      <w:r>
-        <w:t xml:space="preserve">- </w:t>
-      </w:r>
-      <w:r>
-        <w:t>ce qui permet de ne pas avoir de middleware pour convertir d’éventuel</w:t>
-      </w:r>
-      <w:r>
-        <w:t xml:space="preserve">les </w:t>
-      </w:r>
-      <w:r>
-        <w:t xml:space="preserve">données transmises par le </w:t>
-      </w:r>
-      <w:r>
-        <w:t>F</w:t>
-      </w:r>
-      <w:r>
-        <w:t>ront</w:t>
-      </w:r>
-      <w:r>
-        <w:t>-end</w:t>
-      </w:r>
-      <w:r>
-        <w:t xml:space="preserve">. </w:t>
-      </w:r>
-      <w:r>
-        <w:t>Node.js</w:t>
-      </w:r>
-      <w:r>
-        <w:t xml:space="preserve"> permet </w:t>
-      </w:r>
-      <w:r>
-        <w:t>aussi d’éviter</w:t>
-      </w:r>
-      <w:r>
-        <w:t xml:space="preserve"> les</w:t>
-      </w:r>
-      <w:r>
-        <w:t xml:space="preserve"> </w:t>
-      </w:r>
-      <w:r>
-        <w:t>problème</w:t>
-      </w:r>
-      <w:r>
-        <w:t>s</w:t>
-      </w:r>
-      <w:r>
-        <w:t xml:space="preserve"> de </w:t>
-      </w:r>
-      <w:r>
-        <w:t>conversion</w:t>
-      </w:r>
-      <w:r>
-        <w:t xml:space="preserve"> et de complexité du programme</w:t>
-      </w:r>
-      <w:r>
-        <w:t>. En effet, si</w:t>
-      </w:r>
-      <w:r>
-        <w:t xml:space="preserve"> </w:t>
-      </w:r>
-      <w:r>
-        <w:t xml:space="preserve"> nous avions utilisé le </w:t>
-      </w:r>
-      <w:r>
-        <w:t xml:space="preserve">Java </w:t>
-      </w:r>
-      <w:r>
-        <w:t>cela aurait pu causer des</w:t>
-      </w:r>
-      <w:r>
-        <w:t xml:space="preserve"> problème</w:t>
-      </w:r>
-      <w:r>
-        <w:t xml:space="preserve">s de conversion et </w:t>
-      </w:r>
-      <w:r>
-        <w:t xml:space="preserve">il nous </w:t>
-      </w:r>
-      <w:r>
-        <w:t>aurait</w:t>
-      </w:r>
-      <w:r>
-        <w:t xml:space="preserve"> </w:t>
-      </w:r>
-      <w:r>
-        <w:t xml:space="preserve">également </w:t>
-      </w:r>
-      <w:r>
-        <w:t xml:space="preserve">fallu </w:t>
-      </w:r>
-      <w:r>
-        <w:t xml:space="preserve">convertir le JSON avec </w:t>
-      </w:r>
-      <w:r>
-        <w:t>Genson</w:t>
-      </w:r>
-      <w:r>
-        <w:t xml:space="preserve">. Ensuite, </w:t>
-      </w:r>
-      <w:r>
-        <w:t>Node.js</w:t>
-      </w:r>
-      <w:r>
-        <w:t xml:space="preserve"> a l’avantage d’être plus rapide </w:t>
-      </w:r>
-      <w:r>
-        <w:t>que Java</w:t>
-      </w:r>
-      <w:r>
-        <w:t xml:space="preserve"> pour faire de l’Input/Output et ne bloque pas d’éventuel</w:t>
-      </w:r>
-      <w:r>
-        <w:t>s</w:t>
-      </w:r>
-      <w:r>
-        <w:t xml:space="preserve"> requêtes supplémentaires. En effet, </w:t>
-      </w:r>
-      <w:r>
-        <w:t>i</w:t>
-      </w:r>
-      <w:r>
-        <w:t xml:space="preserve">l y a une bonne gestion de la concurrence en </w:t>
-      </w:r>
-      <w:r>
-        <w:t>Node.js</w:t>
-      </w:r>
-      <w:r>
         <w:t xml:space="preserve">, </w:t>
       </w:r>
       <w:r>
-        <w:t xml:space="preserve">ce qui permet de pouvoir effectuer des requêtes Input/Output en parallèle. Bien entendu, il est possible d’implémenter de la concurrence en Java mais cela requiert plus de temps et engendre </w:t>
+        <w:t xml:space="preserve">ce qui permet de pouvoir effectuer des requêtes Input/Output en parallèle. Bien </w:t>
+      </w:r>
+      <w:r>
+        <w:t>sûr</w:t>
+      </w:r>
+      <w:r>
+        <w:t xml:space="preserve">, il est possible d’implémenter de la concurrence en Java mais cela requiert plus de temps et engendre </w:t>
       </w:r>
       <w:r>
         <w:t>potentiellement plus</w:t>
@@ -2452,10 +2469,13 @@
         <w:t xml:space="preserve">devait </w:t>
       </w:r>
       <w:r>
+        <w:t xml:space="preserve">quand même </w:t>
+      </w:r>
+      <w:r>
         <w:t>se porte</w:t>
       </w:r>
       <w:r>
-        <w:t>s</w:t>
+        <w:t>r</w:t>
       </w:r>
       <w:r>
         <w:t xml:space="preserve"> sur le </w:t>
@@ -2473,7 +2493,13 @@
         <w:t>i</w:t>
       </w:r>
       <w:r>
-        <w:t>ons le choix d’aller vers du M</w:t>
+        <w:t xml:space="preserve">ons </w:t>
+      </w:r>
+      <w:r>
+        <w:t xml:space="preserve">alors </w:t>
+      </w:r>
+      <w:r>
+        <w:t>le choix d’aller vers du M</w:t>
       </w:r>
       <w:r>
         <w:t xml:space="preserve">angoDb qui a comme avantage de pouvoir stocker </w:t>
@@ -2876,7 +2902,13 @@
         <w:rPr>
           <w:szCs w:val="32"/>
         </w:rPr>
-        <w:t xml:space="preserve">dire, de pouvoir programmer toute l’application dans un même </w:t>
+        <w:t xml:space="preserve">dire </w:t>
+      </w:r>
+      <w:r>
+        <w:rPr>
+          <w:szCs w:val="32"/>
+        </w:rPr>
+        <w:t xml:space="preserve">de pouvoir programmer toute l’application dans un même </w:t>
       </w:r>
       <w:r>
         <w:rPr>
@@ -3197,7 +3229,31 @@
         <w:rPr>
           <w:szCs w:val="32"/>
         </w:rPr>
-        <w:t xml:space="preserve"> nous devrons donc coder en fonction du navigateur le moins « up to date ».</w:t>
+        <w:t xml:space="preserve"> nous devrons donc coder en fonction du navigateur le moins « up</w:t>
+      </w:r>
+      <w:r>
+        <w:rPr>
+          <w:szCs w:val="32"/>
+        </w:rPr>
+        <w:t>-</w:t>
+      </w:r>
+      <w:r>
+        <w:rPr>
+          <w:szCs w:val="32"/>
+        </w:rPr>
+        <w:t>to</w:t>
+      </w:r>
+      <w:r>
+        <w:rPr>
+          <w:szCs w:val="32"/>
+        </w:rPr>
+        <w:t>-</w:t>
+      </w:r>
+      <w:r>
+        <w:rPr>
+          <w:szCs w:val="32"/>
+        </w:rPr>
+        <w:t>date ».</w:t>
       </w:r>
     </w:p>
     <w:p>
@@ -3646,9 +3702,57 @@
     </w:p>
     <w:p>
       <w:pPr>
-        <w:spacing w:line="276" w:lineRule="auto"/>
-        <w:jc w:val="both"/>
-      </w:pPr>
+        <w:jc w:val="both"/>
+      </w:pPr>
+      <w:r>
+        <w:t>Pour mener à bien ce projet, trois outil</w:t>
+      </w:r>
+      <w:r>
+        <w:t xml:space="preserve">s distincts vont être utilisés : </w:t>
+      </w:r>
+    </w:p>
+    <w:p>
+      <w:pPr>
+        <w:jc w:val="both"/>
+      </w:pPr>
+      <w:bookmarkStart w:id="13" w:name="_GoBack"/>
+      <w:bookmarkEnd w:id="13"/>
+      <w:r>
+        <w:rPr>
+          <w:lang w:val="en-GB"/>
+        </w:rPr>
+        <w:t>Git-</w:t>
+      </w:r>
+      <w:r>
+        <w:rPr>
+          <w:lang w:val="en-GB"/>
+        </w:rPr>
+        <w:t>GitHub, Trello</w:t>
+      </w:r>
+      <w:r>
+        <w:rPr>
+          <w:lang w:val="en-GB"/>
+        </w:rPr>
+        <w:t> </w:t>
+      </w:r>
+      <w:r>
+        <w:rPr>
+          <w:lang w:val="en-GB"/>
+        </w:rPr>
+        <w:t xml:space="preserve">et </w:t>
+      </w:r>
+      <w:r>
+        <w:rPr>
+          <w:lang w:val="en-GB"/>
+        </w:rPr>
+        <w:t xml:space="preserve">Visual Studio </w:t>
+      </w:r>
+      <w:r>
+        <w:rPr>
+          <w:lang w:val="en-GB"/>
+        </w:rPr>
+        <w:t>Code.</w:t>
+      </w:r>
     </w:p>
     <w:p>
       <w:pPr>
@@ -3660,7 +3764,7 @@
         <w:spacing w:line="276" w:lineRule="auto"/>
         <w:jc w:val="both"/>
       </w:pPr>
-      <w:bookmarkStart w:id="13" w:name="_Toc472159234"/>
+      <w:bookmarkStart w:id="14" w:name="_Toc472159234"/>
       <w:r>
         <w:t>G</w:t>
       </w:r>
@@ -3685,7 +3789,7 @@
       <w:r>
         <w:t> :</w:t>
       </w:r>
-      <w:bookmarkEnd w:id="13"/>
+      <w:bookmarkEnd w:id="14"/>
     </w:p>
     <w:p/>
     <w:p>
@@ -3694,10 +3798,124 @@
         <w:jc w:val="both"/>
       </w:pPr>
       <w:r>
-        <w:t>Pour mener</w:t>
-      </w:r>
-      <w:r>
-        <w:t xml:space="preserve"> à bien ce projet, trois outils distincts vont être utilisés. </w:t>
+        <w:t>Git-</w:t>
+      </w:r>
+      <w:r>
+        <w:t>GitHub</w:t>
+      </w:r>
+      <w:r>
+        <w:t xml:space="preserve"> </w:t>
+      </w:r>
+      <w:r>
+        <w:t xml:space="preserve">en </w:t>
+      </w:r>
+      <w:r>
+        <w:t xml:space="preserve">est le premier. </w:t>
+      </w:r>
+      <w:r>
+        <w:t xml:space="preserve">D’une part, </w:t>
+      </w:r>
+      <w:r>
+        <w:t xml:space="preserve">l’hébergement de projets et </w:t>
+      </w:r>
+      <w:r>
+        <w:t xml:space="preserve">de dépôts, </w:t>
+      </w:r>
+      <w:r>
+        <w:t xml:space="preserve">sont pris en charge par le site web </w:t>
+      </w:r>
+      <w:r>
+        <w:t>GitHub</w:t>
+      </w:r>
+      <w:r>
+        <w:t xml:space="preserve">. </w:t>
+      </w:r>
+      <w:r>
+        <w:t>Ce site web</w:t>
+      </w:r>
+      <w:r>
+        <w:t xml:space="preserve"> </w:t>
+      </w:r>
+      <w:r>
+        <w:t xml:space="preserve">facilite la collaboration sur des projets entre plusieurs intervenants. </w:t>
+      </w:r>
+      <w:r>
+        <w:t>D’autre part, nous avons</w:t>
+      </w:r>
+      <w:r>
+        <w:t xml:space="preserve"> un </w:t>
+      </w:r>
+      <w:r>
+        <w:t>logiciel</w:t>
+      </w:r>
+      <w:r>
+        <w:t xml:space="preserve"> qui permet aux utilisateurs de sauv</w:t>
+      </w:r>
+      <w:r>
+        <w:t>egarder différentes versions de</w:t>
+      </w:r>
+      <w:r>
+        <w:t xml:space="preserve"> fichiers durant le cycle de vie d’un projet sur leur pc</w:t>
+      </w:r>
+      <w:r>
+        <w:t xml:space="preserve">, à </w:t>
+      </w:r>
+      <w:r>
+        <w:t>savoir</w:t>
+      </w:r>
+      <w:r>
+        <w:t xml:space="preserve"> Git. </w:t>
+      </w:r>
+      <w:r>
+        <w:t>Ce</w:t>
+      </w:r>
+      <w:r>
+        <w:t xml:space="preserve">tte application </w:t>
+      </w:r>
+      <w:r>
+        <w:t>permet également aux utilisateurs</w:t>
+      </w:r>
+      <w:r>
+        <w:t xml:space="preserve"> </w:t>
+      </w:r>
+      <w:r>
+        <w:t>d’</w:t>
+      </w:r>
+      <w:r>
+        <w:t xml:space="preserve">envoyer leurs </w:t>
+      </w:r>
+      <w:r>
+        <w:t xml:space="preserve">différentes </w:t>
+      </w:r>
+      <w:r>
+        <w:t xml:space="preserve">versions sur leur compte </w:t>
+      </w:r>
+      <w:r>
+        <w:t>G</w:t>
+      </w:r>
+      <w:r>
+        <w:t>itHub</w:t>
+      </w:r>
+      <w:r>
+        <w:t xml:space="preserve"> ou sur un pro</w:t>
+      </w:r>
+      <w:r>
+        <w:t xml:space="preserve">jet partagé. </w:t>
+      </w:r>
+      <w:r>
+        <w:t xml:space="preserve">Ensuite, Il y aura moyen de </w:t>
+      </w:r>
+      <w:r>
+        <w:t>« merger »</w:t>
+      </w:r>
+      <w:r>
+        <w:t xml:space="preserve"> les fichiers </w:t>
+      </w:r>
+      <w:r>
+        <w:t>de tous les collaborateurs du projet</w:t>
+      </w:r>
+      <w:r>
+        <w:t xml:space="preserve"> en un travail unique. </w:t>
       </w:r>
     </w:p>
     <w:p>
@@ -3706,118 +3924,16 @@
         <w:jc w:val="both"/>
       </w:pPr>
       <w:r>
+        <w:t xml:space="preserve">Pourquoi s’être tourné vers </w:t>
+      </w:r>
+      <w:r>
         <w:t>Git-</w:t>
       </w:r>
       <w:r>
         <w:t>GitHub</w:t>
       </w:r>
       <w:r>
-        <w:t xml:space="preserve"> </w:t>
-      </w:r>
-      <w:r>
-        <w:t xml:space="preserve">en </w:t>
-      </w:r>
-      <w:r>
-        <w:t xml:space="preserve">est le premier. </w:t>
-      </w:r>
-      <w:r>
-        <w:t xml:space="preserve">D’une part, </w:t>
-      </w:r>
-      <w:r>
-        <w:t xml:space="preserve">l’hébergement de projets et </w:t>
-      </w:r>
-      <w:r>
-        <w:t xml:space="preserve">de dépôts, </w:t>
-      </w:r>
-      <w:r>
-        <w:t xml:space="preserve">sont pris en charge par le site web </w:t>
-      </w:r>
-      <w:r>
-        <w:t>GitHub</w:t>
-      </w:r>
-      <w:r>
-        <w:t xml:space="preserve">. </w:t>
-      </w:r>
-      <w:r>
-        <w:t>Ce site web</w:t>
-      </w:r>
-      <w:r>
-        <w:t xml:space="preserve"> </w:t>
-      </w:r>
-      <w:r>
-        <w:t xml:space="preserve">facilite la collaboration sur des projets entre plusieurs intervenants. </w:t>
-      </w:r>
-      <w:r>
-        <w:t>D’autre part, nous avons</w:t>
-      </w:r>
-      <w:r>
-        <w:t xml:space="preserve"> un </w:t>
-      </w:r>
-      <w:r>
-        <w:t>logiciel</w:t>
-      </w:r>
-      <w:r>
-        <w:t xml:space="preserve"> qui permet aux utilisateurs de sauv</w:t>
-      </w:r>
-      <w:r>
-        <w:t>egarder différentes versions de</w:t>
-      </w:r>
-      <w:r>
-        <w:t xml:space="preserve"> fichiers durant le cycle de vie d’un projet sur leur pc</w:t>
-      </w:r>
-      <w:r>
-        <w:t xml:space="preserve">, à </w:t>
-      </w:r>
-      <w:r>
-        <w:t>savoir</w:t>
-      </w:r>
-      <w:r>
-        <w:t xml:space="preserve"> Git. </w:t>
-      </w:r>
-      <w:r>
-        <w:t>Ce</w:t>
-      </w:r>
-      <w:r>
-        <w:t xml:space="preserve">tte application </w:t>
-      </w:r>
-      <w:r>
-        <w:t>permet également aux utilisateurs</w:t>
-      </w:r>
-      <w:r>
-        <w:t xml:space="preserve"> </w:t>
-      </w:r>
-      <w:r>
-        <w:t>d’</w:t>
-      </w:r>
-      <w:r>
-        <w:t xml:space="preserve">envoyer leurs </w:t>
-      </w:r>
-      <w:r>
-        <w:t xml:space="preserve">différentes </w:t>
-      </w:r>
-      <w:r>
-        <w:t xml:space="preserve">versions sur leur compte </w:t>
-      </w:r>
-      <w:r>
-        <w:t>G</w:t>
-      </w:r>
-      <w:r>
-        <w:t>itHub</w:t>
-      </w:r>
-      <w:r>
-        <w:t xml:space="preserve"> ou sur un pro</w:t>
-      </w:r>
-      <w:r>
-        <w:t>jet partagé. On pourra ensuite « merger »</w:t>
-      </w:r>
-      <w:r>
-        <w:t xml:space="preserve"> les fichiers </w:t>
-      </w:r>
-      <w:r>
-        <w:t>de tous les collaborateurs du projet</w:t>
-      </w:r>
-      <w:r>
-        <w:t xml:space="preserve"> en un travail unique. </w:t>
+        <w:t xml:space="preserve"> ? </w:t>
       </w:r>
     </w:p>
     <w:p>
@@ -3826,24 +3942,6 @@
         <w:jc w:val="both"/>
       </w:pPr>
       <w:r>
-        <w:t xml:space="preserve">Pourquoi s’être tourné vers </w:t>
-      </w:r>
-      <w:r>
-        <w:t>Git-</w:t>
-      </w:r>
-      <w:r>
-        <w:t>GitHub</w:t>
-      </w:r>
-      <w:r>
-        <w:t xml:space="preserve"> ? </w:t>
-      </w:r>
-    </w:p>
-    <w:p>
-      <w:pPr>
-        <w:spacing w:line="276" w:lineRule="auto"/>
-        <w:jc w:val="both"/>
-      </w:pPr>
-      <w:r>
         <w:t>Nous nous sommes tournés vers Git-GitHub car elle</w:t>
       </w:r>
       <w:r>
@@ -3877,16 +3975,11 @@
         <w:t>er de nouveaux outils.</w:t>
       </w:r>
       <w:r>
-        <w:t xml:space="preserve"> De plus, </w:t>
-      </w:r>
-      <w:bookmarkStart w:id="14" w:name="_GoBack"/>
-      <w:r>
-        <w:t>Gi</w:t>
+        <w:t xml:space="preserve"> De plus, Gi</w:t>
       </w:r>
       <w:r>
         <w:t>tHub</w:t>
       </w:r>
-      <w:bookmarkEnd w:id="14"/>
       <w:r>
         <w:t xml:space="preserve"> va également nous permettre d</w:t>
       </w:r>
@@ -3980,10 +4073,22 @@
         <w:t>Nous pourrons</w:t>
       </w:r>
       <w:r>
-        <w:t xml:space="preserve"> ainsi joindre un commit</w:t>
-      </w:r>
-      <w:r>
-        <w:t xml:space="preserve">, un pull-request </w:t>
+        <w:t xml:space="preserve"> ainsi joindre un </w:t>
+      </w:r>
+      <w:r>
+        <w:t>« </w:t>
+      </w:r>
+      <w:r>
+        <w:t>commit</w:t>
+      </w:r>
+      <w:r>
+        <w:t> »</w:t>
+      </w:r>
+      <w:r>
+        <w:t xml:space="preserve">, </w:t>
+      </w:r>
+      <w:r>
+        <w:t xml:space="preserve">« un pull-request » </w:t>
       </w:r>
       <w:r>
         <w:t>et en voir son éta</w:t>
@@ -3998,7 +4103,13 @@
         <w:jc w:val="both"/>
       </w:pPr>
       <w:r>
-        <w:t>Mais pourquoi T</w:t>
+        <w:t xml:space="preserve">Mais pourquoi </w:t>
+      </w:r>
+      <w:r>
+        <w:t xml:space="preserve">le logiciel </w:t>
+      </w:r>
+      <w:r>
+        <w:t>T</w:t>
       </w:r>
       <w:r>
         <w:t xml:space="preserve">rello et pas un autre ? </w:t>
@@ -4043,7 +4154,10 @@
         <w:t>Le logiciel</w:t>
       </w:r>
       <w:r>
-        <w:t xml:space="preserve"> est adapté pour les mobiles, point important pour visualiser à n’importe quel moment les différentes tâches qu’il nous reste à réaliser.</w:t>
+        <w:t xml:space="preserve"> est adapté aux</w:t>
+      </w:r>
+      <w:r>
+        <w:t xml:space="preserve"> mobiles, point important pour visualiser à n’importe quel moment les différentes tâches qu’il nous reste à réaliser.</w:t>
       </w:r>
     </w:p>
     <w:p>
@@ -4096,10 +4210,10 @@
         <w:t xml:space="preserve"> sur Visual Studio Code </w:t>
       </w:r>
       <w:r>
-        <w:t>parce qu’i</w:t>
-      </w:r>
-      <w:r>
-        <w:t>l est présent sur tous les syst</w:t>
+        <w:t xml:space="preserve">car il </w:t>
+      </w:r>
+      <w:r>
+        <w:t>est présent sur tous les syst</w:t>
       </w:r>
       <w:r>
         <w:t>èmes</w:t>
@@ -4114,7 +4228,7 @@
         <w:t xml:space="preserve"> </w:t>
       </w:r>
       <w:r>
-        <w:t>qu’il est</w:t>
+        <w:t>il est</w:t>
       </w:r>
       <w:r>
         <w:t xml:space="preserve"> </w:t>
@@ -4123,7 +4237,7 @@
         <w:t xml:space="preserve">gratuit, </w:t>
       </w:r>
       <w:r>
-        <w:t>qu’il possède</w:t>
+        <w:t>il possède</w:t>
       </w:r>
       <w:r>
         <w:t xml:space="preserve"> un syst</w:t>
@@ -4141,10 +4255,10 @@
         <w:t xml:space="preserve"> et</w:t>
       </w:r>
       <w:r>
-        <w:t xml:space="preserve"> qu’il</w:t>
-      </w:r>
-      <w:r>
-        <w:t xml:space="preserve"> est disponible chez le client</w:t>
+        <w:t xml:space="preserve"> </w:t>
+      </w:r>
+      <w:r>
+        <w:t>est disponible chez le client</w:t>
       </w:r>
       <w:r>
         <w:t xml:space="preserve">. C’est </w:t>
@@ -4319,11 +4433,6 @@
           <w:numId w:val="5"/>
         </w:numPr>
         <w:jc w:val="both"/>
-        <w:rPr>
-          <w:rStyle w:val="Lienhypertexte"/>
-          <w:color w:val="auto"/>
-          <w:u w:val="none"/>
-        </w:rPr>
       </w:pPr>
       <w:hyperlink r:id="rId21" w:history="1">
         <w:r>
@@ -4342,11 +4451,6 @@
           <w:numId w:val="5"/>
         </w:numPr>
         <w:jc w:val="both"/>
-        <w:rPr>
-          <w:rStyle w:val="Lienhypertexte"/>
-          <w:color w:val="auto"/>
-          <w:u w:val="none"/>
-        </w:rPr>
       </w:pPr>
       <w:hyperlink r:id="rId22" w:history="1">
         <w:r>
@@ -4359,6 +4463,8 @@
     </w:p>
     <w:p>
       <w:pPr>
+        <w:pStyle w:val="Paragraphedeliste"/>
+        <w:ind w:left="1440"/>
         <w:jc w:val="both"/>
       </w:pPr>
     </w:p>
@@ -7038,7 +7144,7 @@
 </file>
 
 <file path=customXml/itemProps1.xml><?xml version="1.0" encoding="utf-8"?>
-<ds:datastoreItem xmlns:ds="http://schemas.openxmlformats.org/officeDocument/2006/customXml" ds:itemID="{A84E7FD9-4F75-424C-8B52-4C9461E140D1}">
+<ds:datastoreItem xmlns:ds="http://schemas.openxmlformats.org/officeDocument/2006/customXml" ds:itemID="{DAFD8664-4680-4FD0-82C4-4388B00E9E6B}">
   <ds:schemaRefs>
     <ds:schemaRef ds:uri="http://schemas.openxmlformats.org/officeDocument/2006/bibliography"/>
   </ds:schemaRefs>

--- a/rapport/choix techno (1).docx
+++ b/rapport/choix techno (1).docx
@@ -386,7 +386,7 @@
           <w:r>
             <w:fldChar w:fldCharType="separate"/>
           </w:r>
-          <w:hyperlink w:anchor="_Toc472159227" w:history="1">
+          <w:hyperlink w:anchor="_Toc474157591" w:history="1">
             <w:r>
               <w:rPr>
                 <w:rStyle w:val="Lienhypertexte"/>
@@ -428,7 +428,7 @@
                 <w:noProof/>
                 <w:webHidden/>
               </w:rPr>
-              <w:instrText xml:space="preserve"> PAGEREF _Toc472159227 \h </w:instrText>
+              <w:instrText xml:space="preserve"> PAGEREF _Toc474157591 \h </w:instrText>
             </w:r>
             <w:r>
               <w:rPr>
@@ -468,7 +468,7 @@
               <w:lang w:eastAsia="fr-BE"/>
             </w:rPr>
           </w:pPr>
-          <w:hyperlink w:anchor="_Toc472159228" w:history="1">
+          <w:hyperlink w:anchor="_Toc474157592" w:history="1">
             <w:r>
               <w:rPr>
                 <w:rStyle w:val="Lienhypertexte"/>
@@ -510,7 +510,7 @@
                 <w:noProof/>
                 <w:webHidden/>
               </w:rPr>
-              <w:instrText xml:space="preserve"> PAGEREF _Toc472159228 \h </w:instrText>
+              <w:instrText xml:space="preserve"> PAGEREF _Toc474157592 \h </w:instrText>
             </w:r>
             <w:r>
               <w:rPr>
@@ -554,7 +554,7 @@
               <w:lang w:eastAsia="fr-BE"/>
             </w:rPr>
           </w:pPr>
-          <w:hyperlink w:anchor="_Toc472159229" w:history="1">
+          <w:hyperlink w:anchor="_Toc474157593" w:history="1">
             <w:r>
               <w:rPr>
                 <w:rStyle w:val="Lienhypertexte"/>
@@ -596,7 +596,7 @@
                 <w:noProof/>
                 <w:webHidden/>
               </w:rPr>
-              <w:instrText xml:space="preserve"> PAGEREF _Toc472159229 \h </w:instrText>
+              <w:instrText xml:space="preserve"> PAGEREF _Toc474157593 \h </w:instrText>
             </w:r>
             <w:r>
               <w:rPr>
@@ -640,7 +640,7 @@
               <w:lang w:eastAsia="fr-BE"/>
             </w:rPr>
           </w:pPr>
-          <w:hyperlink w:anchor="_Toc472159230" w:history="1">
+          <w:hyperlink w:anchor="_Toc474157594" w:history="1">
             <w:r>
               <w:rPr>
                 <w:rStyle w:val="Lienhypertexte"/>
@@ -682,7 +682,7 @@
                 <w:noProof/>
                 <w:webHidden/>
               </w:rPr>
-              <w:instrText xml:space="preserve"> PAGEREF _Toc472159230 \h </w:instrText>
+              <w:instrText xml:space="preserve"> PAGEREF _Toc474157594 \h </w:instrText>
             </w:r>
             <w:r>
               <w:rPr>
@@ -726,7 +726,7 @@
               <w:lang w:eastAsia="fr-BE"/>
             </w:rPr>
           </w:pPr>
-          <w:hyperlink w:anchor="_Toc472159231" w:history="1">
+          <w:hyperlink w:anchor="_Toc474157595" w:history="1">
             <w:r>
               <w:rPr>
                 <w:rStyle w:val="Lienhypertexte"/>
@@ -768,7 +768,7 @@
                 <w:noProof/>
                 <w:webHidden/>
               </w:rPr>
-              <w:instrText xml:space="preserve"> PAGEREF _Toc472159231 \h </w:instrText>
+              <w:instrText xml:space="preserve"> PAGEREF _Toc474157595 \h </w:instrText>
             </w:r>
             <w:r>
               <w:rPr>
@@ -808,7 +808,7 @@
               <w:lang w:eastAsia="fr-BE"/>
             </w:rPr>
           </w:pPr>
-          <w:hyperlink w:anchor="_Toc472159232" w:history="1">
+          <w:hyperlink w:anchor="_Toc474157596" w:history="1">
             <w:r>
               <w:rPr>
                 <w:rStyle w:val="Lienhypertexte"/>
@@ -850,7 +850,7 @@
                 <w:noProof/>
                 <w:webHidden/>
               </w:rPr>
-              <w:instrText xml:space="preserve"> PAGEREF _Toc472159232 \h </w:instrText>
+              <w:instrText xml:space="preserve"> PAGEREF _Toc474157596 \h </w:instrText>
             </w:r>
             <w:r>
               <w:rPr>
@@ -890,7 +890,7 @@
               <w:lang w:eastAsia="fr-BE"/>
             </w:rPr>
           </w:pPr>
-          <w:hyperlink w:anchor="_Toc472159233" w:history="1">
+          <w:hyperlink w:anchor="_Toc474157597" w:history="1">
             <w:r>
               <w:rPr>
                 <w:rStyle w:val="Lienhypertexte"/>
@@ -932,7 +932,7 @@
                 <w:noProof/>
                 <w:webHidden/>
               </w:rPr>
-              <w:instrText xml:space="preserve"> PAGEREF _Toc472159233 \h </w:instrText>
+              <w:instrText xml:space="preserve"> PAGEREF _Toc474157597 \h </w:instrText>
             </w:r>
             <w:r>
               <w:rPr>
@@ -976,7 +976,7 @@
               <w:lang w:eastAsia="fr-BE"/>
             </w:rPr>
           </w:pPr>
-          <w:hyperlink w:anchor="_Toc472159234" w:history="1">
+          <w:hyperlink w:anchor="_Toc474157598" w:history="1">
             <w:r>
               <w:rPr>
                 <w:rStyle w:val="Lienhypertexte"/>
@@ -1018,7 +1018,7 @@
                 <w:noProof/>
                 <w:webHidden/>
               </w:rPr>
-              <w:instrText xml:space="preserve"> PAGEREF _Toc472159234 \h </w:instrText>
+              <w:instrText xml:space="preserve"> PAGEREF _Toc474157598 \h </w:instrText>
             </w:r>
             <w:r>
               <w:rPr>
@@ -1062,7 +1062,7 @@
               <w:lang w:eastAsia="fr-BE"/>
             </w:rPr>
           </w:pPr>
-          <w:hyperlink w:anchor="_Toc472159235" w:history="1">
+          <w:hyperlink w:anchor="_Toc474157599" w:history="1">
             <w:r>
               <w:rPr>
                 <w:rStyle w:val="Lienhypertexte"/>
@@ -1104,7 +1104,7 @@
                 <w:noProof/>
                 <w:webHidden/>
               </w:rPr>
-              <w:instrText xml:space="preserve"> PAGEREF _Toc472159235 \h </w:instrText>
+              <w:instrText xml:space="preserve"> PAGEREF _Toc474157599 \h </w:instrText>
             </w:r>
             <w:r>
               <w:rPr>
@@ -1148,7 +1148,7 @@
               <w:lang w:eastAsia="fr-BE"/>
             </w:rPr>
           </w:pPr>
-          <w:hyperlink w:anchor="_Toc472159236" w:history="1">
+          <w:hyperlink w:anchor="_Toc474157600" w:history="1">
             <w:r>
               <w:rPr>
                 <w:rStyle w:val="Lienhypertexte"/>
@@ -1190,7 +1190,7 @@
                 <w:noProof/>
                 <w:webHidden/>
               </w:rPr>
-              <w:instrText xml:space="preserve"> PAGEREF _Toc472159236 \h </w:instrText>
+              <w:instrText xml:space="preserve"> PAGEREF _Toc474157600 \h </w:instrText>
             </w:r>
             <w:r>
               <w:rPr>
@@ -1230,7 +1230,7 @@
               <w:lang w:eastAsia="fr-BE"/>
             </w:rPr>
           </w:pPr>
-          <w:hyperlink w:anchor="_Toc472159237" w:history="1">
+          <w:hyperlink w:anchor="_Toc474157601" w:history="1">
             <w:r>
               <w:rPr>
                 <w:rStyle w:val="Lienhypertexte"/>
@@ -1251,6 +1251,432 @@
                 <w:rStyle w:val="Lienhypertexte"/>
                 <w:noProof/>
               </w:rPr>
+              <w:t>Analyse du projet :</w:t>
+            </w:r>
+            <w:r>
+              <w:rPr>
+                <w:noProof/>
+                <w:webHidden/>
+              </w:rPr>
+              <w:tab/>
+            </w:r>
+            <w:r>
+              <w:rPr>
+                <w:noProof/>
+                <w:webHidden/>
+              </w:rPr>
+              <w:fldChar w:fldCharType="begin"/>
+            </w:r>
+            <w:r>
+              <w:rPr>
+                <w:noProof/>
+                <w:webHidden/>
+              </w:rPr>
+              <w:instrText xml:space="preserve"> PAGEREF _Toc474157601 \h </w:instrText>
+            </w:r>
+            <w:r>
+              <w:rPr>
+                <w:noProof/>
+                <w:webHidden/>
+              </w:rPr>
+            </w:r>
+            <w:r>
+              <w:rPr>
+                <w:noProof/>
+                <w:webHidden/>
+              </w:rPr>
+              <w:fldChar w:fldCharType="separate"/>
+            </w:r>
+            <w:r>
+              <w:rPr>
+                <w:noProof/>
+                <w:webHidden/>
+              </w:rPr>
+              <w:t>7</w:t>
+            </w:r>
+            <w:r>
+              <w:rPr>
+                <w:noProof/>
+                <w:webHidden/>
+              </w:rPr>
+              <w:fldChar w:fldCharType="end"/>
+            </w:r>
+          </w:hyperlink>
+        </w:p>
+        <w:p>
+          <w:pPr>
+            <w:pStyle w:val="TM2"/>
+            <w:tabs>
+              <w:tab w:val="left" w:pos="880"/>
+              <w:tab w:val="right" w:leader="dot" w:pos="9062"/>
+            </w:tabs>
+            <w:rPr>
+              <w:rFonts w:eastAsiaTheme="minorEastAsia"/>
+              <w:noProof/>
+              <w:lang w:eastAsia="fr-BE"/>
+            </w:rPr>
+          </w:pPr>
+          <w:hyperlink w:anchor="_Toc474157602" w:history="1">
+            <w:r>
+              <w:rPr>
+                <w:rStyle w:val="Lienhypertexte"/>
+                <w:noProof/>
+              </w:rPr>
+              <w:t>5.1.</w:t>
+            </w:r>
+            <w:r>
+              <w:rPr>
+                <w:rFonts w:eastAsiaTheme="minorEastAsia"/>
+                <w:noProof/>
+                <w:lang w:eastAsia="fr-BE"/>
+              </w:rPr>
+              <w:tab/>
+            </w:r>
+            <w:r>
+              <w:rPr>
+                <w:rStyle w:val="Lienhypertexte"/>
+                <w:noProof/>
+              </w:rPr>
+              <w:t>Diagramme de cas d’utilisation :</w:t>
+            </w:r>
+            <w:r>
+              <w:rPr>
+                <w:noProof/>
+                <w:webHidden/>
+              </w:rPr>
+              <w:tab/>
+            </w:r>
+            <w:r>
+              <w:rPr>
+                <w:noProof/>
+                <w:webHidden/>
+              </w:rPr>
+              <w:fldChar w:fldCharType="begin"/>
+            </w:r>
+            <w:r>
+              <w:rPr>
+                <w:noProof/>
+                <w:webHidden/>
+              </w:rPr>
+              <w:instrText xml:space="preserve"> PAGEREF _Toc474157602 \h </w:instrText>
+            </w:r>
+            <w:r>
+              <w:rPr>
+                <w:noProof/>
+                <w:webHidden/>
+              </w:rPr>
+            </w:r>
+            <w:r>
+              <w:rPr>
+                <w:noProof/>
+                <w:webHidden/>
+              </w:rPr>
+              <w:fldChar w:fldCharType="separate"/>
+            </w:r>
+            <w:r>
+              <w:rPr>
+                <w:noProof/>
+                <w:webHidden/>
+              </w:rPr>
+              <w:t>7</w:t>
+            </w:r>
+            <w:r>
+              <w:rPr>
+                <w:noProof/>
+                <w:webHidden/>
+              </w:rPr>
+              <w:fldChar w:fldCharType="end"/>
+            </w:r>
+          </w:hyperlink>
+        </w:p>
+        <w:p>
+          <w:pPr>
+            <w:pStyle w:val="TM2"/>
+            <w:tabs>
+              <w:tab w:val="left" w:pos="880"/>
+              <w:tab w:val="right" w:leader="dot" w:pos="9062"/>
+            </w:tabs>
+            <w:rPr>
+              <w:rFonts w:eastAsiaTheme="minorEastAsia"/>
+              <w:noProof/>
+              <w:lang w:eastAsia="fr-BE"/>
+            </w:rPr>
+          </w:pPr>
+          <w:hyperlink w:anchor="_Toc474157603" w:history="1">
+            <w:r>
+              <w:rPr>
+                <w:rStyle w:val="Lienhypertexte"/>
+                <w:noProof/>
+              </w:rPr>
+              <w:t>5.2.</w:t>
+            </w:r>
+            <w:r>
+              <w:rPr>
+                <w:rFonts w:eastAsiaTheme="minorEastAsia"/>
+                <w:noProof/>
+                <w:lang w:eastAsia="fr-BE"/>
+              </w:rPr>
+              <w:tab/>
+            </w:r>
+            <w:r>
+              <w:rPr>
+                <w:rStyle w:val="Lienhypertexte"/>
+                <w:noProof/>
+              </w:rPr>
+              <w:t>Base de données :</w:t>
+            </w:r>
+            <w:r>
+              <w:rPr>
+                <w:noProof/>
+                <w:webHidden/>
+              </w:rPr>
+              <w:tab/>
+            </w:r>
+            <w:r>
+              <w:rPr>
+                <w:noProof/>
+                <w:webHidden/>
+              </w:rPr>
+              <w:fldChar w:fldCharType="begin"/>
+            </w:r>
+            <w:r>
+              <w:rPr>
+                <w:noProof/>
+                <w:webHidden/>
+              </w:rPr>
+              <w:instrText xml:space="preserve"> PAGEREF _Toc474157603 \h </w:instrText>
+            </w:r>
+            <w:r>
+              <w:rPr>
+                <w:noProof/>
+                <w:webHidden/>
+              </w:rPr>
+            </w:r>
+            <w:r>
+              <w:rPr>
+                <w:noProof/>
+                <w:webHidden/>
+              </w:rPr>
+              <w:fldChar w:fldCharType="separate"/>
+            </w:r>
+            <w:r>
+              <w:rPr>
+                <w:noProof/>
+                <w:webHidden/>
+              </w:rPr>
+              <w:t>8</w:t>
+            </w:r>
+            <w:r>
+              <w:rPr>
+                <w:noProof/>
+                <w:webHidden/>
+              </w:rPr>
+              <w:fldChar w:fldCharType="end"/>
+            </w:r>
+          </w:hyperlink>
+        </w:p>
+        <w:p>
+          <w:pPr>
+            <w:pStyle w:val="TM2"/>
+            <w:tabs>
+              <w:tab w:val="left" w:pos="880"/>
+              <w:tab w:val="right" w:leader="dot" w:pos="9062"/>
+            </w:tabs>
+            <w:rPr>
+              <w:rFonts w:eastAsiaTheme="minorEastAsia"/>
+              <w:noProof/>
+              <w:lang w:eastAsia="fr-BE"/>
+            </w:rPr>
+          </w:pPr>
+          <w:hyperlink w:anchor="_Toc474157604" w:history="1">
+            <w:r>
+              <w:rPr>
+                <w:rStyle w:val="Lienhypertexte"/>
+                <w:noProof/>
+              </w:rPr>
+              <w:t>5.3.</w:t>
+            </w:r>
+            <w:r>
+              <w:rPr>
+                <w:rFonts w:eastAsiaTheme="minorEastAsia"/>
+                <w:noProof/>
+                <w:lang w:eastAsia="fr-BE"/>
+              </w:rPr>
+              <w:tab/>
+            </w:r>
+            <w:r>
+              <w:rPr>
+                <w:rStyle w:val="Lienhypertexte"/>
+                <w:noProof/>
+              </w:rPr>
+              <w:t>Organisation du back-end Node.js :</w:t>
+            </w:r>
+            <w:r>
+              <w:rPr>
+                <w:noProof/>
+                <w:webHidden/>
+              </w:rPr>
+              <w:tab/>
+            </w:r>
+            <w:r>
+              <w:rPr>
+                <w:noProof/>
+                <w:webHidden/>
+              </w:rPr>
+              <w:fldChar w:fldCharType="begin"/>
+            </w:r>
+            <w:r>
+              <w:rPr>
+                <w:noProof/>
+                <w:webHidden/>
+              </w:rPr>
+              <w:instrText xml:space="preserve"> PAGEREF _Toc474157604 \h </w:instrText>
+            </w:r>
+            <w:r>
+              <w:rPr>
+                <w:noProof/>
+                <w:webHidden/>
+              </w:rPr>
+            </w:r>
+            <w:r>
+              <w:rPr>
+                <w:noProof/>
+                <w:webHidden/>
+              </w:rPr>
+              <w:fldChar w:fldCharType="separate"/>
+            </w:r>
+            <w:r>
+              <w:rPr>
+                <w:noProof/>
+                <w:webHidden/>
+              </w:rPr>
+              <w:t>9</w:t>
+            </w:r>
+            <w:r>
+              <w:rPr>
+                <w:noProof/>
+                <w:webHidden/>
+              </w:rPr>
+              <w:fldChar w:fldCharType="end"/>
+            </w:r>
+          </w:hyperlink>
+        </w:p>
+        <w:p>
+          <w:pPr>
+            <w:pStyle w:val="TM2"/>
+            <w:tabs>
+              <w:tab w:val="left" w:pos="880"/>
+              <w:tab w:val="right" w:leader="dot" w:pos="9062"/>
+            </w:tabs>
+            <w:rPr>
+              <w:rFonts w:eastAsiaTheme="minorEastAsia"/>
+              <w:noProof/>
+              <w:lang w:eastAsia="fr-BE"/>
+            </w:rPr>
+          </w:pPr>
+          <w:hyperlink w:anchor="_Toc474157605" w:history="1">
+            <w:r>
+              <w:rPr>
+                <w:rStyle w:val="Lienhypertexte"/>
+                <w:noProof/>
+              </w:rPr>
+              <w:t>5.4.</w:t>
+            </w:r>
+            <w:r>
+              <w:rPr>
+                <w:rFonts w:eastAsiaTheme="minorEastAsia"/>
+                <w:noProof/>
+                <w:lang w:eastAsia="fr-BE"/>
+              </w:rPr>
+              <w:tab/>
+            </w:r>
+            <w:r>
+              <w:rPr>
+                <w:rStyle w:val="Lienhypertexte"/>
+                <w:noProof/>
+              </w:rPr>
+              <w:t>IHM :</w:t>
+            </w:r>
+            <w:r>
+              <w:rPr>
+                <w:noProof/>
+                <w:webHidden/>
+              </w:rPr>
+              <w:tab/>
+            </w:r>
+            <w:r>
+              <w:rPr>
+                <w:noProof/>
+                <w:webHidden/>
+              </w:rPr>
+              <w:fldChar w:fldCharType="begin"/>
+            </w:r>
+            <w:r>
+              <w:rPr>
+                <w:noProof/>
+                <w:webHidden/>
+              </w:rPr>
+              <w:instrText xml:space="preserve"> PAGEREF _Toc474157605 \h </w:instrText>
+            </w:r>
+            <w:r>
+              <w:rPr>
+                <w:noProof/>
+                <w:webHidden/>
+              </w:rPr>
+            </w:r>
+            <w:r>
+              <w:rPr>
+                <w:noProof/>
+                <w:webHidden/>
+              </w:rPr>
+              <w:fldChar w:fldCharType="separate"/>
+            </w:r>
+            <w:r>
+              <w:rPr>
+                <w:noProof/>
+                <w:webHidden/>
+              </w:rPr>
+              <w:t>9</w:t>
+            </w:r>
+            <w:r>
+              <w:rPr>
+                <w:noProof/>
+                <w:webHidden/>
+              </w:rPr>
+              <w:fldChar w:fldCharType="end"/>
+            </w:r>
+          </w:hyperlink>
+        </w:p>
+        <w:p>
+          <w:pPr>
+            <w:pStyle w:val="TM1"/>
+            <w:rPr>
+              <w:rFonts w:eastAsiaTheme="minorEastAsia"/>
+              <w:noProof/>
+              <w:lang w:eastAsia="fr-BE"/>
+            </w:rPr>
+          </w:pPr>
+          <w:hyperlink w:anchor="_Toc474157606" w:history="1">
+            <w:r>
+              <w:rPr>
+                <w:rStyle w:val="Lienhypertexte"/>
+                <w:noProof/>
+              </w:rPr>
+              <w:t>6.</w:t>
+            </w:r>
+            <w:r>
+              <w:rPr>
+                <w:rFonts w:eastAsiaTheme="minorEastAsia"/>
+                <w:noProof/>
+                <w:lang w:eastAsia="fr-BE"/>
+              </w:rPr>
+              <w:tab/>
+            </w:r>
+            <w:r>
+              <w:rPr>
+                <w:rStyle w:val="Lienhypertexte"/>
+                <w:noProof/>
+              </w:rPr>
               <w:t>Bibliographie :</w:t>
             </w:r>
             <w:r>
@@ -1272,7 +1698,7 @@
                 <w:noProof/>
                 <w:webHidden/>
               </w:rPr>
-              <w:instrText xml:space="preserve"> PAGEREF _Toc472159237 \h </w:instrText>
+              <w:instrText xml:space="preserve"> PAGEREF _Toc474157606 \h </w:instrText>
             </w:r>
             <w:r>
               <w:rPr>
@@ -1292,7 +1718,7 @@
                 <w:noProof/>
                 <w:webHidden/>
               </w:rPr>
-              <w:t>7</w:t>
+              <w:t>10</w:t>
             </w:r>
             <w:r>
               <w:rPr>
@@ -1374,13 +1800,13 @@
         <w:spacing w:line="276" w:lineRule="auto"/>
         <w:jc w:val="both"/>
       </w:pPr>
-      <w:bookmarkStart w:id="0" w:name="_Toc472159227"/>
-      <w:bookmarkStart w:id="1" w:name="_Toc469946265"/>
+      <w:bookmarkStart w:id="0" w:name="_Toc469946265"/>
+      <w:bookmarkStart w:id="1" w:name="_Toc474157591"/>
       <w:r>
         <w:lastRenderedPageBreak/>
         <w:t>Introduction :</w:t>
       </w:r>
-      <w:bookmarkEnd w:id="0"/>
+      <w:bookmarkEnd w:id="1"/>
     </w:p>
     <w:p>
       <w:pPr>
@@ -1569,7 +1995,7 @@
         <w:jc w:val="both"/>
         <w:textAlignment w:val="baseline"/>
       </w:pPr>
-      <w:bookmarkStart w:id="2" w:name="_Toc472159228"/>
+      <w:bookmarkStart w:id="2" w:name="_Toc474157592"/>
       <w:r>
         <w:lastRenderedPageBreak/>
         <w:t xml:space="preserve">Choix </w:t>
@@ -1591,7 +2017,7 @@
       <w:r>
         <w:t> :</w:t>
       </w:r>
-      <w:bookmarkEnd w:id="1"/>
+      <w:bookmarkEnd w:id="0"/>
       <w:bookmarkEnd w:id="2"/>
     </w:p>
     <w:p>
@@ -1614,7 +2040,7 @@
         <w:textAlignment w:val="baseline"/>
       </w:pPr>
       <w:bookmarkStart w:id="4" w:name="_Toc469946266"/>
-      <w:bookmarkStart w:id="5" w:name="_Toc472159229"/>
+      <w:bookmarkStart w:id="5" w:name="_Toc474157593"/>
       <w:r>
         <w:t>Back-</w:t>
       </w:r>
@@ -1818,10 +2244,13 @@
         <w:t xml:space="preserve">ce qui permet de ne pas avoir de </w:t>
       </w:r>
       <w:r>
-        <w:t>« middleware »</w:t>
-      </w:r>
-      <w:r>
-        <w:t>pour convertir d’éventuel</w:t>
+        <w:t>« middleware</w:t>
+      </w:r>
+      <w:r>
+        <w:t> » pour</w:t>
+      </w:r>
+      <w:r>
+        <w:t xml:space="preserve"> convertir d’éventuel</w:t>
       </w:r>
       <w:r>
         <w:t xml:space="preserve">les </w:t>
@@ -1917,7 +2346,13 @@
         <w:t xml:space="preserve">. Ensuite, </w:t>
       </w:r>
       <w:r>
-        <w:t>Node.js</w:t>
+        <w:rPr>
+          <w:sz w:val="16"/>
+        </w:rPr>
+        <w:t>Node</w:t>
+      </w:r>
+      <w:r>
+        <w:t>.js</w:t>
       </w:r>
       <w:r>
         <w:t xml:space="preserve"> a l’avantage d’être plus rapide </w:t>
@@ -1929,7 +2364,7 @@
         <w:t xml:space="preserve"> pour faire de l’Input/Output et ne bloque pas d’éventuel</w:t>
       </w:r>
       <w:r>
-        <w:t>s</w:t>
+        <w:t>les</w:t>
       </w:r>
       <w:r>
         <w:t xml:space="preserve"> requêtes supplémentaires. En effet, </w:t>
@@ -2195,7 +2630,7 @@
         <w:spacing w:line="276" w:lineRule="auto"/>
         <w:jc w:val="both"/>
       </w:pPr>
-      <w:bookmarkStart w:id="6" w:name="_Toc472159230"/>
+      <w:bookmarkStart w:id="6" w:name="_Toc474157594"/>
       <w:r>
         <w:lastRenderedPageBreak/>
         <w:t xml:space="preserve">Base de </w:t>
@@ -2539,7 +2974,7 @@
         <w:jc w:val="both"/>
       </w:pPr>
       <w:bookmarkStart w:id="7" w:name="_Toc469946267"/>
-      <w:bookmarkStart w:id="8" w:name="_Toc472159231"/>
+      <w:bookmarkStart w:id="8" w:name="_Toc474157595"/>
       <w:r>
         <w:lastRenderedPageBreak/>
         <w:t>Front-</w:t>
@@ -2595,7 +3030,19 @@
         <w:rPr>
           <w:szCs w:val="32"/>
         </w:rPr>
-        <w:t>Premièrement nous avons décidé d’utiliser l</w:t>
+        <w:t>Premièrement</w:t>
+      </w:r>
+      <w:r>
+        <w:rPr>
+          <w:szCs w:val="32"/>
+        </w:rPr>
+        <w:t xml:space="preserve">, </w:t>
+      </w:r>
+      <w:r>
+        <w:rPr>
+          <w:szCs w:val="32"/>
+        </w:rPr>
+        <w:t>nous avons décidé d’utiliser l</w:t>
       </w:r>
       <w:r>
         <w:rPr>
@@ -2806,7 +3253,19 @@
         <w:rPr>
           <w:szCs w:val="32"/>
         </w:rPr>
-        <w:t xml:space="preserve">Deuxièmement comme nous avons décidé d’utiliser le </w:t>
+        <w:t>Deuxièmement</w:t>
+      </w:r>
+      <w:r>
+        <w:rPr>
+          <w:szCs w:val="32"/>
+        </w:rPr>
+        <w:t xml:space="preserve">, </w:t>
+      </w:r>
+      <w:r>
+        <w:rPr>
+          <w:szCs w:val="32"/>
+        </w:rPr>
+        <w:t xml:space="preserve">comme nous avons décidé d’utiliser le </w:t>
       </w:r>
       <w:r>
         <w:rPr>
@@ -2938,7 +3397,7 @@
         <w:rPr>
           <w:szCs w:val="32"/>
         </w:rPr>
-        <w:t xml:space="preserve"> </w:t>
+        <w:t xml:space="preserve">s </w:t>
       </w:r>
       <w:r>
         <w:rPr>
@@ -3587,7 +4046,7 @@
         <w:textAlignment w:val="baseline"/>
       </w:pPr>
       <w:bookmarkStart w:id="9" w:name="_Toc469946268"/>
-      <w:bookmarkStart w:id="10" w:name="_Toc472159232"/>
+      <w:bookmarkStart w:id="10" w:name="_Toc474157596"/>
       <w:r>
         <w:lastRenderedPageBreak/>
         <w:t>Diagramme d’architecture :</w:t>
@@ -3692,7 +4151,7 @@
         <w:jc w:val="both"/>
         <w:textAlignment w:val="baseline"/>
       </w:pPr>
-      <w:bookmarkStart w:id="12" w:name="_Toc472159233"/>
+      <w:bookmarkStart w:id="12" w:name="_Toc474157597"/>
       <w:r>
         <w:lastRenderedPageBreak/>
         <w:t>Outils utilisés :</w:t>
@@ -3705,53 +4164,10 @@
         <w:jc w:val="both"/>
       </w:pPr>
       <w:r>
-        <w:t>Pour mener à bien ce projet, trois outil</w:t>
-      </w:r>
-      <w:r>
-        <w:t xml:space="preserve">s distincts vont être utilisés : </w:t>
-      </w:r>
-    </w:p>
-    <w:p>
-      <w:pPr>
-        <w:jc w:val="both"/>
-      </w:pPr>
-      <w:bookmarkStart w:id="13" w:name="_GoBack"/>
-      <w:bookmarkEnd w:id="13"/>
-      <w:r>
-        <w:rPr>
-          <w:lang w:val="en-GB"/>
-        </w:rPr>
-        <w:t>Git-</w:t>
-      </w:r>
-      <w:r>
-        <w:rPr>
-          <w:lang w:val="en-GB"/>
-        </w:rPr>
-        <w:t>GitHub, Trello</w:t>
-      </w:r>
-      <w:r>
-        <w:rPr>
-          <w:lang w:val="en-GB"/>
-        </w:rPr>
-        <w:t> </w:t>
-      </w:r>
-      <w:r>
-        <w:rPr>
-          <w:lang w:val="en-GB"/>
-        </w:rPr>
-        <w:t xml:space="preserve">et </w:t>
-      </w:r>
-      <w:r>
-        <w:rPr>
-          <w:lang w:val="en-GB"/>
-        </w:rPr>
-        <w:t xml:space="preserve">Visual Studio </w:t>
-      </w:r>
-      <w:r>
-        <w:rPr>
-          <w:lang w:val="en-GB"/>
-        </w:rPr>
-        <w:t>Code.</w:t>
+        <w:t xml:space="preserve">Pour mener à bien ce projet, trois outils distincts vont être utilisés : </w:t>
+      </w:r>
+      <w:r>
+        <w:t>Git-GitHub, Trello et Visual Studio Code.</w:t>
       </w:r>
     </w:p>
     <w:p>
@@ -3764,7 +4180,7 @@
         <w:spacing w:line="276" w:lineRule="auto"/>
         <w:jc w:val="both"/>
       </w:pPr>
-      <w:bookmarkStart w:id="14" w:name="_Toc472159234"/>
+      <w:bookmarkStart w:id="13" w:name="_Toc474157598"/>
       <w:r>
         <w:t>G</w:t>
       </w:r>
@@ -3789,7 +4205,7 @@
       <w:r>
         <w:t> :</w:t>
       </w:r>
-      <w:bookmarkEnd w:id="14"/>
+      <w:bookmarkEnd w:id="13"/>
     </w:p>
     <w:p/>
     <w:p>
@@ -3822,7 +4238,10 @@
         <w:t xml:space="preserve">de dépôts, </w:t>
       </w:r>
       <w:r>
-        <w:t xml:space="preserve">sont pris en charge par le site web </w:t>
+        <w:t>est</w:t>
+      </w:r>
+      <w:r>
+        <w:t xml:space="preserve"> pris en charge par le site web </w:t>
       </w:r>
       <w:r>
         <w:t>GitHub</w:t>
@@ -3903,7 +4322,13 @@
         <w:t xml:space="preserve">jet partagé. </w:t>
       </w:r>
       <w:r>
-        <w:t xml:space="preserve">Ensuite, Il y aura moyen de </w:t>
+        <w:t xml:space="preserve">Ensuite, </w:t>
+      </w:r>
+      <w:r>
+        <w:t>i</w:t>
+      </w:r>
+      <w:r>
+        <w:t xml:space="preserve">l y aura moyen de </w:t>
       </w:r>
       <w:r>
         <w:t>« merger »</w:t>
@@ -4009,11 +4434,11 @@
         <w:spacing w:line="276" w:lineRule="auto"/>
         <w:jc w:val="both"/>
       </w:pPr>
-      <w:bookmarkStart w:id="15" w:name="_Toc472159235"/>
+      <w:bookmarkStart w:id="14" w:name="_Toc474157599"/>
       <w:r>
         <w:t>Trello :</w:t>
       </w:r>
-      <w:bookmarkEnd w:id="15"/>
+      <w:bookmarkEnd w:id="14"/>
     </w:p>
     <w:p/>
     <w:p>
@@ -4176,12 +4601,15 @@
         <w:spacing w:line="276" w:lineRule="auto"/>
         <w:jc w:val="both"/>
       </w:pPr>
-      <w:bookmarkStart w:id="16" w:name="_Toc472159236"/>
+      <w:bookmarkStart w:id="15" w:name="_Toc474157600"/>
       <w:r>
         <w:t>Visual Studio Code :</w:t>
       </w:r>
-      <w:bookmarkStart w:id="17" w:name="_Toc469946270"/>
-      <w:bookmarkEnd w:id="16"/>
+      <w:bookmarkStart w:id="16" w:name="_Toc469946270"/>
+      <w:bookmarkEnd w:id="15"/>
+      <w:r>
+        <w:t xml:space="preserve"> </w:t>
+      </w:r>
     </w:p>
     <w:p>
       <w:pPr>
@@ -4272,6 +4700,278 @@
       <w:r>
         <w:t>personnalisable.</w:t>
       </w:r>
+      <w:r>
+        <w:br w:type="page"/>
+      </w:r>
+    </w:p>
+    <w:p>
+      <w:pPr>
+        <w:pStyle w:val="Titre1"/>
+        <w:numPr>
+          <w:ilvl w:val="0"/>
+          <w:numId w:val="8"/>
+        </w:numPr>
+      </w:pPr>
+      <w:bookmarkStart w:id="17" w:name="_Toc474157601"/>
+      <w:r>
+        <w:lastRenderedPageBreak/>
+        <w:t>Analyse du projet :</w:t>
+      </w:r>
+      <w:bookmarkEnd w:id="17"/>
+    </w:p>
+    <w:p>
+      <w:pPr>
+        <w:pStyle w:val="Titre2"/>
+        <w:numPr>
+          <w:ilvl w:val="1"/>
+          <w:numId w:val="8"/>
+        </w:numPr>
+      </w:pPr>
+      <w:bookmarkStart w:id="18" w:name="_Toc474157602"/>
+      <w:r>
+        <w:t>Diagramme de cas d’utilisation :</w:t>
+      </w:r>
+      <w:bookmarkEnd w:id="18"/>
+    </w:p>
+    <w:p/>
+    <w:p>
+      <w:pPr>
+        <w:sectPr>
+          <w:pgSz w:w="11906" w:h="16838"/>
+          <w:pgMar w:top="1417" w:right="1417" w:bottom="1417" w:left="1417" w:header="567" w:footer="567" w:gutter="0"/>
+          <w:cols w:space="708"/>
+          <w:titlePg/>
+          <w:docGrid w:linePitch="360"/>
+        </w:sectPr>
+      </w:pPr>
+      <w:r>
+        <w:rPr>
+          <w:noProof/>
+          <w:lang w:eastAsia="fr-BE"/>
+        </w:rPr>
+        <w:drawing>
+          <wp:inline distT="0" distB="0" distL="0" distR="0" wp14:anchorId="519F7226" wp14:editId="3C1E2ACC">
+            <wp:extent cx="5760720" cy="5615940"/>
+            <wp:effectExtent l="0" t="0" r="0" b="0"/>
+            <wp:docPr id="3" name="Image 3"/>
+            <wp:cNvGraphicFramePr>
+              <a:graphicFrameLocks xmlns:a="http://schemas.openxmlformats.org/drawingml/2006/main" noChangeAspect="1"/>
+            </wp:cNvGraphicFramePr>
+            <a:graphic xmlns:a="http://schemas.openxmlformats.org/drawingml/2006/main">
+              <a:graphicData uri="http://schemas.openxmlformats.org/drawingml/2006/picture">
+                <pic:pic xmlns:pic="http://schemas.openxmlformats.org/drawingml/2006/picture">
+                  <pic:nvPicPr>
+                    <pic:cNvPr id="3" name="UC.jpg"/>
+                    <pic:cNvPicPr/>
+                  </pic:nvPicPr>
+                  <pic:blipFill>
+                    <a:blip r:embed="rId18"/>
+                    <a:stretch>
+                      <a:fillRect/>
+                    </a:stretch>
+                  </pic:blipFill>
+                  <pic:spPr>
+                    <a:xfrm>
+                      <a:off x="0" y="0"/>
+                      <a:ext cx="5760720" cy="5615940"/>
+                    </a:xfrm>
+                    <a:prstGeom prst="rect">
+                      <a:avLst/>
+                    </a:prstGeom>
+                  </pic:spPr>
+                </pic:pic>
+              </a:graphicData>
+            </a:graphic>
+          </wp:inline>
+        </w:drawing>
+      </w:r>
+    </w:p>
+    <w:p>
+      <w:pPr>
+        <w:pStyle w:val="Titre2"/>
+        <w:numPr>
+          <w:ilvl w:val="1"/>
+          <w:numId w:val="8"/>
+        </w:numPr>
+      </w:pPr>
+      <w:r>
+        <w:lastRenderedPageBreak/>
+        <w:t xml:space="preserve"> </w:t>
+      </w:r>
+      <w:bookmarkStart w:id="19" w:name="_Toc474157603"/>
+      <w:r>
+        <w:t>Base de données :</w:t>
+      </w:r>
+      <w:bookmarkEnd w:id="19"/>
+    </w:p>
+    <w:p>
+      <w:pPr>
+        <w:ind w:left="3540"/>
+        <w:rPr>
+          <w:u w:val="single"/>
+        </w:rPr>
+      </w:pPr>
+      <w:r>
+        <w:rPr>
+          <w:u w:val="single"/>
+        </w:rPr>
+        <w:t>Gestion de login :</w:t>
+      </w:r>
+    </w:p>
+    <w:p>
+      <w:r>
+        <w:rPr>
+          <w:noProof/>
+          <w:lang w:eastAsia="fr-BE"/>
+        </w:rPr>
+        <w:drawing>
+          <wp:inline distT="0" distB="0" distL="0" distR="0" wp14:anchorId="779E9754" wp14:editId="6B5A7367">
+            <wp:extent cx="5760720" cy="5328285"/>
+            <wp:effectExtent l="0" t="0" r="0" b="0"/>
+            <wp:docPr id="2" name="Image 2"/>
+            <wp:cNvGraphicFramePr>
+              <a:graphicFrameLocks xmlns:a="http://schemas.openxmlformats.org/drawingml/2006/main" noChangeAspect="1"/>
+            </wp:cNvGraphicFramePr>
+            <a:graphic xmlns:a="http://schemas.openxmlformats.org/drawingml/2006/main">
+              <a:graphicData uri="http://schemas.openxmlformats.org/drawingml/2006/picture">
+                <pic:pic xmlns:pic="http://schemas.openxmlformats.org/drawingml/2006/picture">
+                  <pic:nvPicPr>
+                    <pic:cNvPr id="2" name="DSD.png"/>
+                    <pic:cNvPicPr/>
+                  </pic:nvPicPr>
+                  <pic:blipFill>
+                    <a:blip r:embed="rId19"/>
+                    <a:stretch>
+                      <a:fillRect/>
+                    </a:stretch>
+                  </pic:blipFill>
+                  <pic:spPr>
+                    <a:xfrm>
+                      <a:off x="0" y="0"/>
+                      <a:ext cx="5760720" cy="5328285"/>
+                    </a:xfrm>
+                    <a:prstGeom prst="rect">
+                      <a:avLst/>
+                    </a:prstGeom>
+                  </pic:spPr>
+                </pic:pic>
+              </a:graphicData>
+            </a:graphic>
+          </wp:inline>
+        </w:drawing>
+      </w:r>
+    </w:p>
+    <w:p>
+      <w:pPr>
+        <w:jc w:val="both"/>
+      </w:pPr>
+      <w:r>
+        <w:t xml:space="preserve">Au niveau de la base de données, 5 tables seront créées. Une table Utilisateurs, Profils, Applications, Profils_Applications, Utilisateurs_Applications. Nous ne créons pas de table administrateur, </w:t>
+      </w:r>
+      <w:r>
+        <w:t>celle-ci</w:t>
+      </w:r>
+      <w:r>
+        <w:t xml:space="preserve"> </w:t>
+      </w:r>
+      <w:r>
+        <w:t>peut être</w:t>
+      </w:r>
+      <w:r>
+        <w:t xml:space="preserve"> évitée par la création d’un champ mot de passe dans la table intermédiaire Utilisateurs_Applications. On ajoutera alors dans la table application, un tuple qui correspond à l’application même (application globale). Pour l’application globale et un utilisateur, on aura le mot de passe de l’admin. Ceci évite la création d’une table Administrateur qui ne contiendrait qu’un tuple et par conséquent un usage de l’espace mémoire inutile. Petite subtilité à prendre en compte lors de la suppression de la base de données, on devra obliger la base de données à ne pas supprimer les tuples qui sont directement liés à l’administrateur et à l’application globale.</w:t>
+      </w:r>
+    </w:p>
+    <w:p>
+      <w:pPr>
+        <w:jc w:val="both"/>
+      </w:pPr>
+      <w:r>
+        <w:t>Chaque champ est obligatoire, aucun champ vide n’est accepté. Le matricule de l’utilisateur sera de type Integer.</w:t>
+      </w:r>
+    </w:p>
+    <w:p>
+      <w:pPr>
+        <w:pStyle w:val="Titre2"/>
+        <w:numPr>
+          <w:ilvl w:val="1"/>
+          <w:numId w:val="8"/>
+        </w:numPr>
+        <w:sectPr>
+          <w:pgSz w:w="11906" w:h="16838"/>
+          <w:pgMar w:top="1417" w:right="1417" w:bottom="1417" w:left="1417" w:header="567" w:footer="567" w:gutter="0"/>
+          <w:cols w:space="708"/>
+          <w:titlePg/>
+          <w:docGrid w:linePitch="360"/>
+        </w:sectPr>
+      </w:pPr>
+    </w:p>
+    <w:p>
+      <w:pPr>
+        <w:pStyle w:val="Titre2"/>
+        <w:numPr>
+          <w:ilvl w:val="1"/>
+          <w:numId w:val="8"/>
+        </w:numPr>
+      </w:pPr>
+      <w:bookmarkStart w:id="20" w:name="_Toc474157604"/>
+      <w:r>
+        <w:lastRenderedPageBreak/>
+        <w:t>Organisation du back-end Node.js :</w:t>
+      </w:r>
+      <w:bookmarkEnd w:id="20"/>
+    </w:p>
+    <w:p/>
+    <w:p>
+      <w:pPr>
+        <w:pStyle w:val="Titre3"/>
+        <w:numPr>
+          <w:ilvl w:val="2"/>
+          <w:numId w:val="8"/>
+        </w:numPr>
+      </w:pPr>
+      <w:r>
+        <w:t>Organisation du code :</w:t>
+      </w:r>
+    </w:p>
+    <w:p/>
+    <w:p>
+      <w:r>
+        <w:t xml:space="preserve">Le projet comportera deux applications. La première sera dédiée au client et comportera une interface graphique (HTML, CSS, …). Celle-ci communiquera à la deuxième application grâce à des requêtes Ajax. La deuxième application agit comme le back-end de notre application, elle recevra des tâches à effectuer venant du client (c’est-à-dire, l’administrateur système dans le cas de notre projet) utilisant la première application. Ce back-end effectuera alors les tâches qui lui ont été confiées et fera des requêtes à la base de données PostgreSQL si nécessaire. </w:t>
+      </w:r>
+    </w:p>
+    <w:p>
+      <w:r>
+        <w:t>Voici un schéma représentant ces 2 applications :</w:t>
+      </w:r>
+    </w:p>
+    <w:p/>
+    <w:p>
+      <w:pPr>
+        <w:pStyle w:val="Titre3"/>
+        <w:numPr>
+          <w:ilvl w:val="2"/>
+          <w:numId w:val="8"/>
+        </w:numPr>
+      </w:pPr>
+      <w:r>
+        <w:t>Organisation des modules Node.js :</w:t>
+      </w:r>
+      <w:bookmarkStart w:id="21" w:name="_GoBack"/>
+      <w:bookmarkEnd w:id="21"/>
+    </w:p>
+    <w:p>
+      <w:pPr>
+        <w:pStyle w:val="Titre2"/>
+        <w:numPr>
+          <w:ilvl w:val="1"/>
+          <w:numId w:val="8"/>
+        </w:numPr>
+      </w:pPr>
+      <w:bookmarkStart w:id="22" w:name="_Toc474157605"/>
+      <w:r>
+        <w:t>IHM :</w:t>
+      </w:r>
+      <w:bookmarkEnd w:id="22"/>
       <w:r>
         <w:br w:type="page"/>
       </w:r>
@@ -4289,13 +4989,13 @@
         <w:jc w:val="both"/>
         <w:textAlignment w:val="baseline"/>
       </w:pPr>
-      <w:bookmarkStart w:id="18" w:name="_Toc472159237"/>
+      <w:bookmarkStart w:id="23" w:name="_Toc474157606"/>
       <w:r>
         <w:lastRenderedPageBreak/>
         <w:t>Bibliographie :</w:t>
       </w:r>
-      <w:bookmarkEnd w:id="17"/>
-      <w:bookmarkEnd w:id="18"/>
+      <w:bookmarkEnd w:id="16"/>
+      <w:bookmarkEnd w:id="23"/>
     </w:p>
     <w:p>
       <w:pPr>
@@ -4337,7 +5037,7 @@
         </w:numPr>
         <w:jc w:val="both"/>
       </w:pPr>
-      <w:hyperlink r:id="rId18" w:history="1">
+      <w:hyperlink r:id="rId20" w:history="1">
         <w:r>
           <w:rPr>
             <w:rStyle w:val="Lienhypertexte"/>
@@ -4358,7 +5058,7 @@
         </w:numPr>
         <w:jc w:val="both"/>
       </w:pPr>
-      <w:hyperlink r:id="rId19" w:history="1">
+      <w:hyperlink r:id="rId21" w:history="1">
         <w:r>
           <w:rPr>
             <w:rStyle w:val="Lienhypertexte"/>
@@ -4416,7 +5116,7 @@
           <w:u w:val="none"/>
         </w:rPr>
       </w:pPr>
-      <w:hyperlink r:id="rId20" w:history="1">
+      <w:hyperlink r:id="rId22" w:history="1">
         <w:r>
           <w:rPr>
             <w:rStyle w:val="Lienhypertexte"/>
@@ -4434,7 +5134,7 @@
         </w:numPr>
         <w:jc w:val="both"/>
       </w:pPr>
-      <w:hyperlink r:id="rId21" w:history="1">
+      <w:hyperlink r:id="rId23" w:history="1">
         <w:r>
           <w:rPr>
             <w:rStyle w:val="Lienhypertexte"/>
@@ -4452,7 +5152,7 @@
         </w:numPr>
         <w:jc w:val="both"/>
       </w:pPr>
-      <w:hyperlink r:id="rId22" w:history="1">
+      <w:hyperlink r:id="rId24" w:history="1">
         <w:r>
           <w:rPr>
             <w:rStyle w:val="Lienhypertexte"/>
@@ -4490,10 +5190,82 @@
     <w:p>
       <w:pPr>
         <w:pStyle w:val="Paragraphedeliste"/>
+        <w:jc w:val="both"/>
+      </w:pPr>
+    </w:p>
+    <w:p>
+      <w:pPr>
+        <w:pStyle w:val="Paragraphedeliste"/>
         <w:numPr>
           <w:ilvl w:val="0"/>
           <w:numId w:val="12"/>
         </w:numPr>
+        <w:jc w:val="both"/>
+        <w:rPr>
+          <w:rStyle w:val="Lienhypertexte"/>
+          <w:color w:val="auto"/>
+          <w:u w:val="none"/>
+        </w:rPr>
+      </w:pPr>
+      <w:hyperlink r:id="rId25" w:history="1">
+        <w:r>
+          <w:rPr>
+            <w:rStyle w:val="Lienhypertexte"/>
+          </w:rPr>
+          <w:t>http://www.punkchip.com/why-dont-you-use-bootstrap/</w:t>
+        </w:r>
+      </w:hyperlink>
+    </w:p>
+    <w:p>
+      <w:pPr>
+        <w:pStyle w:val="Paragraphedeliste"/>
+        <w:numPr>
+          <w:ilvl w:val="0"/>
+          <w:numId w:val="12"/>
+        </w:numPr>
+        <w:jc w:val="both"/>
+        <w:rPr>
+          <w:rStyle w:val="Lienhypertexte"/>
+          <w:color w:val="auto"/>
+          <w:u w:val="none"/>
+        </w:rPr>
+      </w:pPr>
+      <w:hyperlink r:id="rId26" w:history="1">
+        <w:r>
+          <w:rPr>
+            <w:rStyle w:val="Lienhypertexte"/>
+          </w:rPr>
+          <w:t>http://blog.udacity.com/2014/12/front-end-vs-back-end-vs-full-stack-web-developers.html</w:t>
+        </w:r>
+      </w:hyperlink>
+    </w:p>
+    <w:p>
+      <w:pPr>
+        <w:pStyle w:val="Paragraphedeliste"/>
+        <w:numPr>
+          <w:ilvl w:val="0"/>
+          <w:numId w:val="12"/>
+        </w:numPr>
+        <w:jc w:val="both"/>
+        <w:rPr>
+          <w:rStyle w:val="Lienhypertexte"/>
+          <w:color w:val="auto"/>
+          <w:u w:val="none"/>
+        </w:rPr>
+      </w:pPr>
+      <w:hyperlink r:id="rId27" w:history="1">
+        <w:r>
+          <w:rPr>
+            <w:rStyle w:val="Lienhypertexte"/>
+          </w:rPr>
+          <w:t>https://www.nczonline.net/blog/2013/10/07/node-js-and-the-new-web-front-end/</w:t>
+        </w:r>
+      </w:hyperlink>
+    </w:p>
+    <w:p>
+      <w:pPr>
+        <w:pStyle w:val="Paragraphedeliste"/>
+        <w:ind w:left="1440"/>
         <w:jc w:val="both"/>
         <w:rPr>
           <w:rStyle w:val="Lienhypertexte"/>
@@ -4530,7 +5302,7 @@
         </w:numPr>
         <w:jc w:val="both"/>
       </w:pPr>
-      <w:hyperlink r:id="rId23" w:history="1">
+      <w:hyperlink r:id="rId28" w:history="1">
         <w:r>
           <w:rPr>
             <w:rStyle w:val="Lienhypertexte"/>
@@ -4548,7 +5320,7 @@
         </w:numPr>
         <w:jc w:val="both"/>
       </w:pPr>
-      <w:hyperlink r:id="rId24" w:history="1">
+      <w:hyperlink r:id="rId29" w:history="1">
         <w:r>
           <w:rPr>
             <w:rStyle w:val="Lienhypertexte"/>
@@ -4652,7 +5424,7 @@
             <w:noProof/>
             <w:lang w:val="fr-FR"/>
           </w:rPr>
-          <w:t>7</w:t>
+          <w:t>10</w:t>
         </w:r>
         <w:r>
           <w:rPr>
@@ -4718,7 +5490,7 @@
             <w:noProof/>
             <w:lang w:val="fr-FR"/>
           </w:rPr>
-          <w:t>6</w:t>
+          <w:t>9</w:t>
         </w:r>
         <w:r>
           <w:rPr>
@@ -6561,6 +7333,28 @@
       <w:szCs w:val="26"/>
     </w:rPr>
   </w:style>
+  <w:style w:type="paragraph" w:styleId="Titre3">
+    <w:name w:val="heading 3"/>
+    <w:basedOn w:val="Normal"/>
+    <w:next w:val="Normal"/>
+    <w:link w:val="Titre3Car"/>
+    <w:uiPriority w:val="9"/>
+    <w:unhideWhenUsed/>
+    <w:qFormat/>
+    <w:rsid w:val="00F1786E"/>
+    <w:pPr>
+      <w:keepNext/>
+      <w:keepLines/>
+      <w:spacing w:before="40" w:after="0"/>
+      <w:outlineLvl w:val="2"/>
+    </w:pPr>
+    <w:rPr>
+      <w:rFonts w:asciiTheme="majorHAnsi" w:eastAsiaTheme="majorEastAsia" w:hAnsiTheme="majorHAnsi" w:cstheme="majorBidi"/>
+      <w:color w:val="1F4D78" w:themeColor="accent1" w:themeShade="7F"/>
+      <w:sz w:val="24"/>
+      <w:szCs w:val="24"/>
+    </w:rPr>
+  </w:style>
   <w:style w:type="paragraph" w:styleId="Titre4">
     <w:name w:val="heading 4"/>
     <w:basedOn w:val="Normal"/>
@@ -6839,6 +7633,19 @@
     <w:rPr>
       <w:color w:val="954F72" w:themeColor="followedHyperlink"/>
       <w:u w:val="single"/>
+    </w:rPr>
+  </w:style>
+  <w:style w:type="character" w:customStyle="1" w:styleId="Titre3Car">
+    <w:name w:val="Titre 3 Car"/>
+    <w:basedOn w:val="Policepardfaut"/>
+    <w:link w:val="Titre3"/>
+    <w:uiPriority w:val="9"/>
+    <w:rsid w:val="00F1786E"/>
+    <w:rPr>
+      <w:rFonts w:asciiTheme="majorHAnsi" w:eastAsiaTheme="majorEastAsia" w:hAnsiTheme="majorHAnsi" w:cstheme="majorBidi"/>
+      <w:color w:val="1F4D78" w:themeColor="accent1" w:themeShade="7F"/>
+      <w:sz w:val="24"/>
+      <w:szCs w:val="24"/>
     </w:rPr>
   </w:style>
 </w:styles>
@@ -7144,7 +7951,7 @@
 </file>
 
 <file path=customXml/itemProps1.xml><?xml version="1.0" encoding="utf-8"?>
-<ds:datastoreItem xmlns:ds="http://schemas.openxmlformats.org/officeDocument/2006/customXml" ds:itemID="{DAFD8664-4680-4FD0-82C4-4388B00E9E6B}">
+<ds:datastoreItem xmlns:ds="http://schemas.openxmlformats.org/officeDocument/2006/customXml" ds:itemID="{58149D68-7139-40C0-B71B-CB02CE839E3F}">
   <ds:schemaRefs>
     <ds:schemaRef ds:uri="http://schemas.openxmlformats.org/officeDocument/2006/bibliography"/>
   </ds:schemaRefs>

--- a/rapport/choix techno (1).docx
+++ b/rapport/choix techno (1).docx
@@ -1775,12 +1775,10 @@
         <w:spacing w:line="276" w:lineRule="auto"/>
         <w:jc w:val="both"/>
         <w:sectPr>
-          <w:headerReference w:type="even" r:id="rId8"/>
-          <w:headerReference w:type="default" r:id="rId9"/>
-          <w:footerReference w:type="even" r:id="rId10"/>
-          <w:footerReference w:type="default" r:id="rId11"/>
-          <w:headerReference w:type="first" r:id="rId12"/>
-          <w:footerReference w:type="first" r:id="rId13"/>
+          <w:headerReference w:type="default" r:id="rId8"/>
+          <w:footerReference w:type="default" r:id="rId9"/>
+          <w:headerReference w:type="first" r:id="rId10"/>
+          <w:footerReference w:type="first" r:id="rId11"/>
           <w:pgSz w:w="11906" w:h="16838"/>
           <w:pgMar w:top="1417" w:right="1417" w:bottom="1417" w:left="1417" w:header="708" w:footer="708" w:gutter="0"/>
           <w:pgNumType w:fmt="upperLetter" w:start="0"/>
@@ -1800,13 +1798,13 @@
         <w:spacing w:line="276" w:lineRule="auto"/>
         <w:jc w:val="both"/>
       </w:pPr>
-      <w:bookmarkStart w:id="0" w:name="_Toc469946265"/>
-      <w:bookmarkStart w:id="1" w:name="_Toc474157591"/>
+      <w:bookmarkStart w:id="0" w:name="_Toc474157591"/>
+      <w:bookmarkStart w:id="1" w:name="_Toc469946265"/>
       <w:r>
         <w:lastRenderedPageBreak/>
         <w:t>Introduction :</w:t>
       </w:r>
-      <w:bookmarkEnd w:id="1"/>
+      <w:bookmarkEnd w:id="0"/>
     </w:p>
     <w:p>
       <w:pPr>
@@ -2017,7 +2015,7 @@
       <w:r>
         <w:t> :</w:t>
       </w:r>
-      <w:bookmarkEnd w:id="0"/>
+      <w:bookmarkEnd w:id="1"/>
       <w:bookmarkEnd w:id="2"/>
     </w:p>
     <w:p>
@@ -2784,7 +2782,10 @@
         <w:jc w:val="both"/>
       </w:pPr>
       <w:r>
-        <w:t>Si nous faisons le choix du SQL</w:t>
+        <w:t>N</w:t>
+      </w:r>
+      <w:r>
+        <w:t>ous faisons le choix du SQL</w:t>
       </w:r>
       <w:r>
         <w:t>,</w:t>
@@ -2891,69 +2892,6 @@
         <w:spacing w:line="276" w:lineRule="auto"/>
         <w:jc w:val="both"/>
       </w:pPr>
-      <w:r>
-        <w:t>Si finalement</w:t>
-      </w:r>
-      <w:r>
-        <w:t xml:space="preserve"> notre</w:t>
-      </w:r>
-      <w:r>
-        <w:t xml:space="preserve"> choix </w:t>
-      </w:r>
-      <w:r>
-        <w:t xml:space="preserve">devait </w:t>
-      </w:r>
-      <w:r>
-        <w:t xml:space="preserve">quand même </w:t>
-      </w:r>
-      <w:r>
-        <w:t>se porte</w:t>
-      </w:r>
-      <w:r>
-        <w:t>r</w:t>
-      </w:r>
-      <w:r>
-        <w:t xml:space="preserve"> sur le </w:t>
-      </w:r>
-      <w:r>
-        <w:t>NoSQL, nous</w:t>
-      </w:r>
-      <w:r>
-        <w:t xml:space="preserve"> f</w:t>
-      </w:r>
-      <w:r>
-        <w:t>er</w:t>
-      </w:r>
-      <w:r>
-        <w:t>i</w:t>
-      </w:r>
-      <w:r>
-        <w:t xml:space="preserve">ons </w:t>
-      </w:r>
-      <w:r>
-        <w:t xml:space="preserve">alors </w:t>
-      </w:r>
-      <w:r>
-        <w:t>le choix d’aller vers du M</w:t>
-      </w:r>
-      <w:r>
-        <w:t xml:space="preserve">angoDb qui a comme avantage de pouvoir stocker </w:t>
-      </w:r>
-      <w:r>
-        <w:t>d’importante</w:t>
-      </w:r>
-      <w:r>
-        <w:t>s</w:t>
-      </w:r>
-      <w:r>
-        <w:t xml:space="preserve"> donné</w:t>
-      </w:r>
-      <w:r>
-        <w:t>es</w:t>
-      </w:r>
-      <w:r>
-        <w:t xml:space="preserve"> et d’avoir une performance élevée.</w:t>
-      </w:r>
     </w:p>
     <w:p>
       <w:pPr>
@@ -4020,9 +3958,9 @@
           <w:szCs w:val="32"/>
         </w:rPr>
         <w:sectPr>
-          <w:headerReference w:type="default" r:id="rId14"/>
-          <w:headerReference w:type="first" r:id="rId15"/>
-          <w:footerReference w:type="first" r:id="rId16"/>
+          <w:headerReference w:type="default" r:id="rId12"/>
+          <w:headerReference w:type="first" r:id="rId13"/>
+          <w:footerReference w:type="first" r:id="rId14"/>
           <w:pgSz w:w="11906" w:h="16838"/>
           <w:pgMar w:top="1417" w:right="1417" w:bottom="1417" w:left="1417" w:header="708" w:footer="708" w:gutter="0"/>
           <w:pgNumType w:start="1"/>
@@ -4093,7 +4031,7 @@
                     <pic:cNvPicPr/>
                   </pic:nvPicPr>
                   <pic:blipFill>
-                    <a:blip r:embed="rId17"/>
+                    <a:blip r:embed="rId15"/>
                     <a:stretch>
                       <a:fillRect/>
                     </a:stretch>
@@ -4727,12 +4665,206 @@
           <w:numId w:val="8"/>
         </w:numPr>
       </w:pPr>
+      <w:r>
+        <w:t>Objet du marché :</w:t>
+      </w:r>
+    </w:p>
+    <w:p>
+      <w:r>
+        <w:t>L’objet du marché consiste à développer un outil de gestions des logins.</w:t>
+      </w:r>
+    </w:p>
+    <w:p>
+      <w:pPr>
+        <w:pStyle w:val="Titre3"/>
+        <w:numPr>
+          <w:ilvl w:val="2"/>
+          <w:numId w:val="8"/>
+        </w:numPr>
+      </w:pPr>
+      <w:r>
+        <w:t>Fonctionnalité</w:t>
+      </w:r>
+      <w:r>
+        <w:t> :</w:t>
+      </w:r>
+    </w:p>
+    <w:p>
+      <w:pPr>
+        <w:pStyle w:val="Paragraphedeliste"/>
+        <w:numPr>
+          <w:ilvl w:val="0"/>
+          <w:numId w:val="13"/>
+        </w:numPr>
+      </w:pPr>
+      <w:r>
+        <w:t>La gestion des utilisateurs et des profils</w:t>
+      </w:r>
+    </w:p>
+    <w:p>
+      <w:pPr>
+        <w:pStyle w:val="Paragraphedeliste"/>
+        <w:numPr>
+          <w:ilvl w:val="0"/>
+          <w:numId w:val="13"/>
+        </w:numPr>
+      </w:pPr>
+      <w:r>
+        <w:t>La gestion des logiciels</w:t>
+      </w:r>
+    </w:p>
+    <w:p>
+      <w:pPr>
+        <w:pStyle w:val="Paragraphedeliste"/>
+        <w:numPr>
+          <w:ilvl w:val="0"/>
+          <w:numId w:val="13"/>
+        </w:numPr>
+      </w:pPr>
+      <w:r>
+        <w:t>La génération des scripts de logins</w:t>
+      </w:r>
+    </w:p>
+    <w:p>
+      <w:pPr>
+        <w:pStyle w:val="Paragraphedeliste"/>
+        <w:numPr>
+          <w:ilvl w:val="0"/>
+          <w:numId w:val="13"/>
+        </w:numPr>
+      </w:pPr>
+      <w:r>
+        <w:t>La consultation de feuilles de logins</w:t>
+      </w:r>
+    </w:p>
+    <w:p>
+      <w:pPr>
+        <w:pStyle w:val="Titre3"/>
+        <w:numPr>
+          <w:ilvl w:val="2"/>
+          <w:numId w:val="8"/>
+        </w:numPr>
+      </w:pPr>
+      <w:r>
+        <w:t>Contrainte :</w:t>
+      </w:r>
+      <w:r>
+        <w:tab/>
+      </w:r>
+      <w:r>
+        <w:tab/>
+      </w:r>
+    </w:p>
+    <w:p>
+      <w:pPr>
+        <w:pStyle w:val="Paragraphedeliste"/>
+        <w:numPr>
+          <w:ilvl w:val="0"/>
+          <w:numId w:val="14"/>
+        </w:numPr>
+      </w:pPr>
+      <w:r>
+        <w:t xml:space="preserve">Séparation du client et du serveur </w:t>
+      </w:r>
+    </w:p>
+    <w:p>
+      <w:pPr>
+        <w:pStyle w:val="Paragraphedeliste"/>
+        <w:numPr>
+          <w:ilvl w:val="0"/>
+          <w:numId w:val="14"/>
+        </w:numPr>
+      </w:pPr>
+      <w:r>
+        <w:t xml:space="preserve">Format du fichier CSV définit par le client </w:t>
+      </w:r>
+    </w:p>
+    <w:p>
+      <w:pPr>
+        <w:pStyle w:val="Paragraphedeliste"/>
+        <w:numPr>
+          <w:ilvl w:val="0"/>
+          <w:numId w:val="14"/>
+        </w:numPr>
+      </w:pPr>
+      <w:r>
+        <w:t>Seul les étudiants ayant un matricule peuvent consulter en ligne</w:t>
+      </w:r>
       <w:bookmarkStart w:id="18" w:name="_Toc474157602"/>
       <w:r>
-        <w:t>Diagramme de cas d’utilisation :</w:t>
-      </w:r>
-      <w:bookmarkEnd w:id="18"/>
-    </w:p>
+        <w:t xml:space="preserve"> leur feuille de login </w:t>
+      </w:r>
+    </w:p>
+    <w:p>
+      <w:pPr>
+        <w:pStyle w:val="Paragraphedeliste"/>
+        <w:numPr>
+          <w:ilvl w:val="0"/>
+          <w:numId w:val="14"/>
+        </w:numPr>
+      </w:pPr>
+      <w:r>
+        <w:t>Les professeurs et personne</w:t>
+      </w:r>
+      <w:r>
+        <w:t xml:space="preserve"> invité devrons aller chercher leur page de login chez l’</w:t>
+      </w:r>
+      <w:r>
+        <w:t>administrateurs systèmes</w:t>
+      </w:r>
+      <w:r>
+        <w:t xml:space="preserve"> </w:t>
+      </w:r>
+      <w:r>
+        <w:t xml:space="preserve">qui lui génèrera leur feuille de login </w:t>
+      </w:r>
+    </w:p>
+    <w:p/>
+    <w:p>
+      <w:pPr>
+        <w:pStyle w:val="Titre2"/>
+        <w:numPr>
+          <w:ilvl w:val="1"/>
+          <w:numId w:val="8"/>
+        </w:numPr>
+      </w:pPr>
+      <w:r>
+        <w:t>Spécifications applicatives :</w:t>
+      </w:r>
+    </w:p>
+    <w:p>
+      <w:r>
+        <w:t>Cette application se présente sou</w:t>
+      </w:r>
+      <w:r>
+        <w:t xml:space="preserve">s la forme d’un site web accessible depuis un nom de domaine </w:t>
+      </w:r>
+    </w:p>
+    <w:p>
+      <w:pPr>
+        <w:pStyle w:val="Titre2"/>
+        <w:numPr>
+          <w:ilvl w:val="1"/>
+          <w:numId w:val="8"/>
+        </w:numPr>
+      </w:pPr>
+      <w:r>
+        <w:t>Lancement d’un projet :</w:t>
+      </w:r>
+    </w:p>
+    <w:p>
+      <w:pPr>
+        <w:pStyle w:val="Titre2"/>
+        <w:numPr>
+          <w:ilvl w:val="1"/>
+          <w:numId w:val="8"/>
+        </w:numPr>
+      </w:pPr>
+      <w:r>
+        <w:t xml:space="preserve"> Acteur :</w:t>
+      </w:r>
+    </w:p>
+    <w:p/>
     <w:p/>
     <w:p>
       <w:pPr>
@@ -4744,16 +4876,33 @@
           <w:docGrid w:linePitch="360"/>
         </w:sectPr>
       </w:pPr>
+    </w:p>
+    <w:p>
+      <w:pPr>
+        <w:pStyle w:val="Titre2"/>
+        <w:numPr>
+          <w:ilvl w:val="1"/>
+          <w:numId w:val="8"/>
+        </w:numPr>
+      </w:pPr>
+      <w:r>
+        <w:lastRenderedPageBreak/>
+        <w:t>Diagramme de cas d’utilisation :</w:t>
+      </w:r>
+      <w:bookmarkEnd w:id="18"/>
+    </w:p>
+    <w:p/>
+    <w:p>
       <w:r>
         <w:rPr>
           <w:noProof/>
           <w:lang w:eastAsia="fr-BE"/>
         </w:rPr>
         <w:drawing>
-          <wp:inline distT="0" distB="0" distL="0" distR="0" wp14:anchorId="519F7226" wp14:editId="3C1E2ACC">
-            <wp:extent cx="5760720" cy="5615940"/>
+          <wp:inline distT="0" distB="0" distL="0" distR="0" wp14:anchorId="4FB86FE6" wp14:editId="7E293190">
+            <wp:extent cx="5760720" cy="5613400"/>
             <wp:effectExtent l="0" t="0" r="0" b="0"/>
-            <wp:docPr id="3" name="Image 3"/>
+            <wp:docPr id="4" name="Image 4"/>
             <wp:cNvGraphicFramePr>
               <a:graphicFrameLocks xmlns:a="http://schemas.openxmlformats.org/drawingml/2006/main" noChangeAspect="1"/>
             </wp:cNvGraphicFramePr>
@@ -4761,11 +4910,11 @@
               <a:graphicData uri="http://schemas.openxmlformats.org/drawingml/2006/picture">
                 <pic:pic xmlns:pic="http://schemas.openxmlformats.org/drawingml/2006/picture">
                   <pic:nvPicPr>
-                    <pic:cNvPr id="3" name="UC.jpg"/>
+                    <pic:cNvPr id="4" name="UC.jpg"/>
                     <pic:cNvPicPr/>
                   </pic:nvPicPr>
                   <pic:blipFill>
-                    <a:blip r:embed="rId18"/>
+                    <a:blip r:embed="rId16"/>
                     <a:stretch>
                       <a:fillRect/>
                     </a:stretch>
@@ -4773,7 +4922,7 @@
                   <pic:spPr>
                     <a:xfrm>
                       <a:off x="0" y="0"/>
-                      <a:ext cx="5760720" cy="5615940"/>
+                      <a:ext cx="5761831" cy="5614483"/>
                     </a:xfrm>
                     <a:prstGeom prst="rect">
                       <a:avLst/>
@@ -4786,6 +4935,19 @@
         </w:drawing>
       </w:r>
     </w:p>
+    <w:p/>
+    <w:p/>
+    <w:p>
+      <w:pPr>
+        <w:sectPr>
+          <w:pgSz w:w="11906" w:h="16838"/>
+          <w:pgMar w:top="1417" w:right="1417" w:bottom="1417" w:left="1417" w:header="567" w:footer="567" w:gutter="0"/>
+          <w:cols w:space="708"/>
+          <w:titlePg/>
+          <w:docGrid w:linePitch="360"/>
+        </w:sectPr>
+      </w:pPr>
+    </w:p>
     <w:p>
       <w:pPr>
         <w:pStyle w:val="Titre2"/>
@@ -4825,10 +4987,10 @@
           <w:lang w:eastAsia="fr-BE"/>
         </w:rPr>
         <w:drawing>
-          <wp:inline distT="0" distB="0" distL="0" distR="0" wp14:anchorId="779E9754" wp14:editId="6B5A7367">
+          <wp:inline distT="0" distB="0" distL="0" distR="0" wp14:anchorId="49C8E020" wp14:editId="641F941A">
             <wp:extent cx="5760720" cy="5328285"/>
             <wp:effectExtent l="0" t="0" r="0" b="0"/>
-            <wp:docPr id="2" name="Image 2"/>
+            <wp:docPr id="11" name="Image 11"/>
             <wp:cNvGraphicFramePr>
               <a:graphicFrameLocks xmlns:a="http://schemas.openxmlformats.org/drawingml/2006/main" noChangeAspect="1"/>
             </wp:cNvGraphicFramePr>
@@ -4836,11 +4998,11 @@
               <a:graphicData uri="http://schemas.openxmlformats.org/drawingml/2006/picture">
                 <pic:pic xmlns:pic="http://schemas.openxmlformats.org/drawingml/2006/picture">
                   <pic:nvPicPr>
-                    <pic:cNvPr id="2" name="DSD.png"/>
+                    <pic:cNvPr id="11" name="DsdFinal (3).png"/>
                     <pic:cNvPicPr/>
                   </pic:nvPicPr>
                   <pic:blipFill>
-                    <a:blip r:embed="rId19"/>
+                    <a:blip r:embed="rId17"/>
                     <a:stretch>
                       <a:fillRect/>
                     </a:stretch>
@@ -4866,19 +5028,7 @@
         <w:jc w:val="both"/>
       </w:pPr>
       <w:r>
-        <w:t xml:space="preserve">Au niveau de la base de données, 5 tables seront créées. Une table Utilisateurs, Profils, Applications, Profils_Applications, Utilisateurs_Applications. Nous ne créons pas de table administrateur, </w:t>
-      </w:r>
-      <w:r>
-        <w:t>celle-ci</w:t>
-      </w:r>
-      <w:r>
-        <w:t xml:space="preserve"> </w:t>
-      </w:r>
-      <w:r>
-        <w:t>peut être</w:t>
-      </w:r>
-      <w:r>
-        <w:t xml:space="preserve"> évitée par la création d’un champ mot de passe dans la table intermédiaire Utilisateurs_Applications. On ajoutera alors dans la table application, un tuple qui correspond à l’application même (application globale). Pour l’application globale et un utilisateur, on aura le mot de passe de l’admin. Ceci évite la création d’une table Administrateur qui ne contiendrait qu’un tuple et par conséquent un usage de l’espace mémoire inutile. Petite subtilité à prendre en compte lors de la suppression de la base de données, on devra obliger la base de données à ne pas supprimer les tuples qui sont directement liés à l’administrateur et à l’application globale.</w:t>
+        <w:t>Au niveau de la base de données, 5 tables seront créées. Une table Utilisateurs, Profils, Applications, Profils_Applications, Utilisateurs_Applications. Nous ne créons pas de table administrateur, celle-ci peut être évitée par la création d’un champ mot de passe dans la table intermédiaire Utilisateurs_Applications. On ajoutera alors dans la table application, un tuple qui correspond à l’application même (application globale). Pour l’application globale et un utilisateur, on aura le mot de passe de l’admin. Ceci évite la création d’une table Administrateur qui ne contiendrait qu’un tuple et par conséquent un usage de l’espace mémoire inutile. Petite subtilité à prendre en compte lors de la suppression de la base de données, on devra obliger la base de données à ne pas supprimer les tuples qui sont directement liés à l’administrateur et à l’application globale.</w:t>
       </w:r>
     </w:p>
     <w:p>
@@ -4947,6 +5097,53 @@
     <w:p/>
     <w:p>
       <w:pPr>
+        <w:jc w:val="center"/>
+      </w:pPr>
+      <w:r>
+        <w:rPr>
+          <w:noProof/>
+          <w:lang w:eastAsia="fr-BE"/>
+        </w:rPr>
+        <w:drawing>
+          <wp:inline distT="0" distB="0" distL="0" distR="0" wp14:anchorId="6A27D1DB" wp14:editId="3B678436">
+            <wp:extent cx="5760720" cy="5401733"/>
+            <wp:effectExtent l="0" t="0" r="0" b="0"/>
+            <wp:docPr id="8" name="Image 8"/>
+            <wp:cNvGraphicFramePr>
+              <a:graphicFrameLocks xmlns:a="http://schemas.openxmlformats.org/drawingml/2006/main" noChangeAspect="1"/>
+            </wp:cNvGraphicFramePr>
+            <a:graphic xmlns:a="http://schemas.openxmlformats.org/drawingml/2006/main">
+              <a:graphicData uri="http://schemas.openxmlformats.org/drawingml/2006/picture">
+                <pic:pic xmlns:pic="http://schemas.openxmlformats.org/drawingml/2006/picture">
+                  <pic:nvPicPr>
+                    <pic:cNvPr id="8" name="schemaCode.png"/>
+                    <pic:cNvPicPr/>
+                  </pic:nvPicPr>
+                  <pic:blipFill>
+                    <a:blip r:embed="rId18"/>
+                    <a:stretch>
+                      <a:fillRect/>
+                    </a:stretch>
+                  </pic:blipFill>
+                  <pic:spPr>
+                    <a:xfrm>
+                      <a:off x="0" y="0"/>
+                      <a:ext cx="5763096" cy="5403961"/>
+                    </a:xfrm>
+                    <a:prstGeom prst="rect">
+                      <a:avLst/>
+                    </a:prstGeom>
+                  </pic:spPr>
+                </pic:pic>
+              </a:graphicData>
+            </a:graphic>
+          </wp:inline>
+        </w:drawing>
+      </w:r>
+    </w:p>
+    <w:p/>
+    <w:p>
+      <w:pPr>
         <w:pStyle w:val="Titre3"/>
         <w:numPr>
           <w:ilvl w:val="2"/>
@@ -4954,10 +5151,93 @@
         </w:numPr>
       </w:pPr>
       <w:r>
+        <w:lastRenderedPageBreak/>
         <w:t>Organisation des modules Node.js :</w:t>
       </w:r>
-      <w:bookmarkStart w:id="21" w:name="_GoBack"/>
-      <w:bookmarkEnd w:id="21"/>
+    </w:p>
+    <w:p/>
+    <w:p>
+      <w:pPr>
+        <w:jc w:val="center"/>
+      </w:pPr>
+      <w:r>
+        <w:rPr>
+          <w:noProof/>
+          <w:lang w:eastAsia="fr-BE"/>
+        </w:rPr>
+        <w:drawing>
+          <wp:inline distT="0" distB="0" distL="0" distR="0" wp14:anchorId="0313B088" wp14:editId="7492C27F">
+            <wp:extent cx="4838700" cy="2943225"/>
+            <wp:effectExtent l="0" t="0" r="0" b="0"/>
+            <wp:docPr id="9" name="Image 9"/>
+            <wp:cNvGraphicFramePr>
+              <a:graphicFrameLocks xmlns:a="http://schemas.openxmlformats.org/drawingml/2006/main" noChangeAspect="1"/>
+            </wp:cNvGraphicFramePr>
+            <a:graphic xmlns:a="http://schemas.openxmlformats.org/drawingml/2006/main">
+              <a:graphicData uri="http://schemas.openxmlformats.org/drawingml/2006/picture">
+                <pic:pic xmlns:pic="http://schemas.openxmlformats.org/drawingml/2006/picture">
+                  <pic:nvPicPr>
+                    <pic:cNvPr id="9" name="module (1).png"/>
+                    <pic:cNvPicPr/>
+                  </pic:nvPicPr>
+                  <pic:blipFill>
+                    <a:blip r:embed="rId19"/>
+                    <a:stretch>
+                      <a:fillRect/>
+                    </a:stretch>
+                  </pic:blipFill>
+                  <pic:spPr>
+                    <a:xfrm>
+                      <a:off x="0" y="0"/>
+                      <a:ext cx="4838700" cy="2943225"/>
+                    </a:xfrm>
+                    <a:prstGeom prst="rect">
+                      <a:avLst/>
+                    </a:prstGeom>
+                  </pic:spPr>
+                </pic:pic>
+              </a:graphicData>
+            </a:graphic>
+          </wp:inline>
+        </w:drawing>
+      </w:r>
+    </w:p>
+    <w:p/>
+    <w:p>
+      <w:r>
+        <w:t>Italique = librairie / module externe</w:t>
+      </w:r>
+    </w:p>
+    <w:p/>
+    <w:p>
+      <w:pPr>
+        <w:jc w:val="both"/>
+      </w:pPr>
+      <w:r>
+        <w:t xml:space="preserve">Le back-end Node.js comportera une structure précise : l’app.js sera la pièce centrale du back-end. Il se chargera d’initier en premier la connexion avec la base de données PostgreSQL. Pour cela, il utilisera database.js qui sera un fichier de configuration, celui-ci possède la configuration nécessaire pour se connecter à la base de données. Le but étant de permettre la modification des informations de la base de données, si besoin est, et sans devoir modifier app.js. Pour permettre une connexion PostgreSQL, on utilisera la librairie externe « pg ». En plus de cela, app.js fera appel à des fichiers modèle pour le Json. À titre d’exemple, on utilisera le modèle user.js qui définira quelles sont les informations d’un utilisateur. </w:t>
+      </w:r>
+    </w:p>
+    <w:p>
+      <w:pPr>
+        <w:jc w:val="both"/>
+      </w:pPr>
+      <w:r>
+        <w:t>Enfin, routes.js contiendra les différentes méthodes qui seront exécutées en fonction de la requête Ajax envoyée par l’application cliente.</w:t>
+      </w:r>
+    </w:p>
+    <w:p>
+      <w:pPr>
+        <w:rPr>
+          <w:rFonts w:asciiTheme="majorHAnsi" w:eastAsiaTheme="majorEastAsia" w:hAnsiTheme="majorHAnsi" w:cstheme="majorBidi"/>
+          <w:color w:val="2E74B5" w:themeColor="accent1" w:themeShade="BF"/>
+          <w:sz w:val="26"/>
+          <w:szCs w:val="26"/>
+        </w:rPr>
+      </w:pPr>
+      <w:bookmarkStart w:id="21" w:name="_Toc474157605"/>
+      <w:r>
+        <w:br w:type="page"/>
+      </w:r>
     </w:p>
     <w:p>
       <w:pPr>
@@ -4967,11 +5247,24 @@
           <w:numId w:val="8"/>
         </w:numPr>
       </w:pPr>
-      <w:bookmarkStart w:id="22" w:name="_Toc474157605"/>
-      <w:r>
+      <w:r>
+        <w:lastRenderedPageBreak/>
         <w:t>IHM :</w:t>
       </w:r>
+      <w:bookmarkEnd w:id="21"/>
+    </w:p>
+    <w:p>
+      <w:bookmarkStart w:id="22" w:name="_GoBack"/>
       <w:bookmarkEnd w:id="22"/>
+    </w:p>
+    <w:p>
+      <w:pPr>
+        <w:pStyle w:val="Titre2"/>
+        <w:numPr>
+          <w:ilvl w:val="1"/>
+          <w:numId w:val="8"/>
+        </w:numPr>
+      </w:pPr>
       <w:r>
         <w:br w:type="page"/>
       </w:r>
@@ -5385,6 +5678,47 @@
 
 <file path=word/footer1.xml><?xml version="1.0" encoding="utf-8"?>
 <w:ftr xmlns:wpc="http://schemas.microsoft.com/office/word/2010/wordprocessingCanvas" xmlns:cx="http://schemas.microsoft.com/office/drawing/2014/chartex" xmlns:cx1="http://schemas.microsoft.com/office/drawing/2015/9/8/chartex" xmlns:cx2="http://schemas.microsoft.com/office/drawing/2015/10/21/chartex" xmlns:mc="http://schemas.openxmlformats.org/markup-compatibility/2006" xmlns:o="urn:schemas-microsoft-com:office:office" xmlns:r="http://schemas.openxmlformats.org/officeDocument/2006/relationships" xmlns:m="http://schemas.openxmlformats.org/officeDocument/2006/math" xmlns:v="urn:schemas-microsoft-com:vml" xmlns:wp14="http://schemas.microsoft.com/office/word/2010/wordprocessingDrawing" xmlns:wp="http://schemas.openxmlformats.org/drawingml/2006/wordprocessingDrawing" xmlns:w10="urn:schemas-microsoft-com:office:word" xmlns:w="http://schemas.openxmlformats.org/wordprocessingml/2006/main" xmlns:w14="http://schemas.microsoft.com/office/word/2010/wordml" xmlns:w15="http://schemas.microsoft.com/office/word/2012/wordml" xmlns:w16se="http://schemas.microsoft.com/office/word/2015/wordml/symex" xmlns:wpg="http://schemas.microsoft.com/office/word/2010/wordprocessingGroup" xmlns:wpi="http://schemas.microsoft.com/office/word/2010/wordprocessingInk" xmlns:wne="http://schemas.microsoft.com/office/word/2006/wordml" xmlns:wps="http://schemas.microsoft.com/office/word/2010/wordprocessingShape" mc:Ignorable="w14 w15 w16se wp14">
+  <w:sdt>
+    <w:sdtPr>
+      <w:id w:val="2075625495"/>
+      <w:docPartObj>
+        <w:docPartGallery w:val="Page Numbers (Bottom of Page)"/>
+        <w:docPartUnique/>
+      </w:docPartObj>
+    </w:sdtPr>
+    <w:sdtEndPr/>
+    <w:sdtContent>
+      <w:p>
+        <w:pPr>
+          <w:pStyle w:val="Pieddepage"/>
+          <w:jc w:val="right"/>
+        </w:pPr>
+        <w:r>
+          <w:fldChar w:fldCharType="begin"/>
+        </w:r>
+        <w:r>
+          <w:instrText>PAGE   \* MERGEFORMAT</w:instrText>
+        </w:r>
+        <w:r>
+          <w:fldChar w:fldCharType="separate"/>
+        </w:r>
+        <w:r>
+          <w:rPr>
+            <w:noProof/>
+            <w:lang w:val="fr-FR"/>
+          </w:rPr>
+          <w:t>12</w:t>
+        </w:r>
+        <w:r>
+          <w:rPr>
+            <w:noProof/>
+            <w:lang w:val="fr-FR"/>
+          </w:rPr>
+          <w:fldChar w:fldCharType="end"/>
+        </w:r>
+      </w:p>
+    </w:sdtContent>
+  </w:sdt>
   <w:p>
     <w:pPr>
       <w:pStyle w:val="Pieddepage"/>
@@ -5395,9 +5729,24 @@
 
 <file path=word/footer2.xml><?xml version="1.0" encoding="utf-8"?>
 <w:ftr xmlns:wpc="http://schemas.microsoft.com/office/word/2010/wordprocessingCanvas" xmlns:cx="http://schemas.microsoft.com/office/drawing/2014/chartex" xmlns:cx1="http://schemas.microsoft.com/office/drawing/2015/9/8/chartex" xmlns:cx2="http://schemas.microsoft.com/office/drawing/2015/10/21/chartex" xmlns:mc="http://schemas.openxmlformats.org/markup-compatibility/2006" xmlns:o="urn:schemas-microsoft-com:office:office" xmlns:r="http://schemas.openxmlformats.org/officeDocument/2006/relationships" xmlns:m="http://schemas.openxmlformats.org/officeDocument/2006/math" xmlns:v="urn:schemas-microsoft-com:vml" xmlns:wp14="http://schemas.microsoft.com/office/word/2010/wordprocessingDrawing" xmlns:wp="http://schemas.openxmlformats.org/drawingml/2006/wordprocessingDrawing" xmlns:w10="urn:schemas-microsoft-com:office:word" xmlns:w="http://schemas.openxmlformats.org/wordprocessingml/2006/main" xmlns:w14="http://schemas.microsoft.com/office/word/2010/wordml" xmlns:w15="http://schemas.microsoft.com/office/word/2012/wordml" xmlns:w16se="http://schemas.microsoft.com/office/word/2015/wordml/symex" xmlns:wpg="http://schemas.microsoft.com/office/word/2010/wordprocessingGroup" xmlns:wpi="http://schemas.microsoft.com/office/word/2010/wordprocessingInk" xmlns:wne="http://schemas.microsoft.com/office/word/2006/wordml" xmlns:wps="http://schemas.microsoft.com/office/word/2010/wordprocessingShape" mc:Ignorable="w14 w15 w16se wp14">
+  <w:p>
+    <w:pPr>
+      <w:pStyle w:val="Pieddepage"/>
+    </w:pPr>
+  </w:p>
+  <w:p>
+    <w:pPr>
+      <w:pStyle w:val="Pieddepage"/>
+    </w:pPr>
+  </w:p>
+</w:ftr>
+</file>
+
+<file path=word/footer3.xml><?xml version="1.0" encoding="utf-8"?>
+<w:ftr xmlns:wpc="http://schemas.microsoft.com/office/word/2010/wordprocessingCanvas" xmlns:cx="http://schemas.microsoft.com/office/drawing/2014/chartex" xmlns:cx1="http://schemas.microsoft.com/office/drawing/2015/9/8/chartex" xmlns:cx2="http://schemas.microsoft.com/office/drawing/2015/10/21/chartex" xmlns:mc="http://schemas.openxmlformats.org/markup-compatibility/2006" xmlns:o="urn:schemas-microsoft-com:office:office" xmlns:r="http://schemas.openxmlformats.org/officeDocument/2006/relationships" xmlns:m="http://schemas.openxmlformats.org/officeDocument/2006/math" xmlns:v="urn:schemas-microsoft-com:vml" xmlns:wp14="http://schemas.microsoft.com/office/word/2010/wordprocessingDrawing" xmlns:wp="http://schemas.openxmlformats.org/drawingml/2006/wordprocessingDrawing" xmlns:w10="urn:schemas-microsoft-com:office:word" xmlns:w="http://schemas.openxmlformats.org/wordprocessingml/2006/main" xmlns:w14="http://schemas.microsoft.com/office/word/2010/wordml" xmlns:w15="http://schemas.microsoft.com/office/word/2012/wordml" xmlns:w16se="http://schemas.microsoft.com/office/word/2015/wordml/symex" xmlns:wpg="http://schemas.microsoft.com/office/word/2010/wordprocessingGroup" xmlns:wpi="http://schemas.microsoft.com/office/word/2010/wordprocessingInk" xmlns:wne="http://schemas.microsoft.com/office/word/2006/wordml" xmlns:wps="http://schemas.microsoft.com/office/word/2010/wordprocessingShape" mc:Ignorable="w14 w15 w16se wp14">
   <w:sdt>
     <w:sdtPr>
-      <w:id w:val="2075625495"/>
+      <w:id w:val="-195471120"/>
       <w:docPartObj>
         <w:docPartGallery w:val="Page Numbers (Bottom of Page)"/>
         <w:docPartUnique/>
@@ -5444,72 +5793,6 @@
 </w:ftr>
 </file>
 
-<file path=word/footer3.xml><?xml version="1.0" encoding="utf-8"?>
-<w:ftr xmlns:wpc="http://schemas.microsoft.com/office/word/2010/wordprocessingCanvas" xmlns:cx="http://schemas.microsoft.com/office/drawing/2014/chartex" xmlns:cx1="http://schemas.microsoft.com/office/drawing/2015/9/8/chartex" xmlns:cx2="http://schemas.microsoft.com/office/drawing/2015/10/21/chartex" xmlns:mc="http://schemas.openxmlformats.org/markup-compatibility/2006" xmlns:o="urn:schemas-microsoft-com:office:office" xmlns:r="http://schemas.openxmlformats.org/officeDocument/2006/relationships" xmlns:m="http://schemas.openxmlformats.org/officeDocument/2006/math" xmlns:v="urn:schemas-microsoft-com:vml" xmlns:wp14="http://schemas.microsoft.com/office/word/2010/wordprocessingDrawing" xmlns:wp="http://schemas.openxmlformats.org/drawingml/2006/wordprocessingDrawing" xmlns:w10="urn:schemas-microsoft-com:office:word" xmlns:w="http://schemas.openxmlformats.org/wordprocessingml/2006/main" xmlns:w14="http://schemas.microsoft.com/office/word/2010/wordml" xmlns:w15="http://schemas.microsoft.com/office/word/2012/wordml" xmlns:w16se="http://schemas.microsoft.com/office/word/2015/wordml/symex" xmlns:wpg="http://schemas.microsoft.com/office/word/2010/wordprocessingGroup" xmlns:wpi="http://schemas.microsoft.com/office/word/2010/wordprocessingInk" xmlns:wne="http://schemas.microsoft.com/office/word/2006/wordml" xmlns:wps="http://schemas.microsoft.com/office/word/2010/wordprocessingShape" mc:Ignorable="w14 w15 w16se wp14">
-  <w:p>
-    <w:pPr>
-      <w:pStyle w:val="Pieddepage"/>
-    </w:pPr>
-  </w:p>
-  <w:p>
-    <w:pPr>
-      <w:pStyle w:val="Pieddepage"/>
-    </w:pPr>
-  </w:p>
-</w:ftr>
-</file>
-
-<file path=word/footer4.xml><?xml version="1.0" encoding="utf-8"?>
-<w:ftr xmlns:wpc="http://schemas.microsoft.com/office/word/2010/wordprocessingCanvas" xmlns:cx="http://schemas.microsoft.com/office/drawing/2014/chartex" xmlns:cx1="http://schemas.microsoft.com/office/drawing/2015/9/8/chartex" xmlns:cx2="http://schemas.microsoft.com/office/drawing/2015/10/21/chartex" xmlns:mc="http://schemas.openxmlformats.org/markup-compatibility/2006" xmlns:o="urn:schemas-microsoft-com:office:office" xmlns:r="http://schemas.openxmlformats.org/officeDocument/2006/relationships" xmlns:m="http://schemas.openxmlformats.org/officeDocument/2006/math" xmlns:v="urn:schemas-microsoft-com:vml" xmlns:wp14="http://schemas.microsoft.com/office/word/2010/wordprocessingDrawing" xmlns:wp="http://schemas.openxmlformats.org/drawingml/2006/wordprocessingDrawing" xmlns:w10="urn:schemas-microsoft-com:office:word" xmlns:w="http://schemas.openxmlformats.org/wordprocessingml/2006/main" xmlns:w14="http://schemas.microsoft.com/office/word/2010/wordml" xmlns:w15="http://schemas.microsoft.com/office/word/2012/wordml" xmlns:w16se="http://schemas.microsoft.com/office/word/2015/wordml/symex" xmlns:wpg="http://schemas.microsoft.com/office/word/2010/wordprocessingGroup" xmlns:wpi="http://schemas.microsoft.com/office/word/2010/wordprocessingInk" xmlns:wne="http://schemas.microsoft.com/office/word/2006/wordml" xmlns:wps="http://schemas.microsoft.com/office/word/2010/wordprocessingShape" mc:Ignorable="w14 w15 w16se wp14">
-  <w:sdt>
-    <w:sdtPr>
-      <w:id w:val="-195471120"/>
-      <w:docPartObj>
-        <w:docPartGallery w:val="Page Numbers (Bottom of Page)"/>
-        <w:docPartUnique/>
-      </w:docPartObj>
-    </w:sdtPr>
-    <w:sdtEndPr/>
-    <w:sdtContent>
-      <w:p>
-        <w:pPr>
-          <w:pStyle w:val="Pieddepage"/>
-          <w:jc w:val="right"/>
-        </w:pPr>
-        <w:r>
-          <w:fldChar w:fldCharType="begin"/>
-        </w:r>
-        <w:r>
-          <w:instrText>PAGE   \* MERGEFORMAT</w:instrText>
-        </w:r>
-        <w:r>
-          <w:fldChar w:fldCharType="separate"/>
-        </w:r>
-        <w:r>
-          <w:rPr>
-            <w:noProof/>
-            <w:lang w:val="fr-FR"/>
-          </w:rPr>
-          <w:t>9</w:t>
-        </w:r>
-        <w:r>
-          <w:rPr>
-            <w:noProof/>
-            <w:lang w:val="fr-FR"/>
-          </w:rPr>
-          <w:fldChar w:fldCharType="end"/>
-        </w:r>
-      </w:p>
-    </w:sdtContent>
-  </w:sdt>
-  <w:p>
-    <w:pPr>
-      <w:pStyle w:val="Pieddepage"/>
-    </w:pPr>
-  </w:p>
-</w:ftr>
-</file>
-
 <file path=word/footnotes.xml><?xml version="1.0" encoding="utf-8"?>
 <w:footnotes xmlns:wpc="http://schemas.microsoft.com/office/word/2010/wordprocessingCanvas" xmlns:cx="http://schemas.microsoft.com/office/drawing/2014/chartex" xmlns:cx1="http://schemas.microsoft.com/office/drawing/2015/9/8/chartex" xmlns:cx2="http://schemas.microsoft.com/office/drawing/2015/10/21/chartex" xmlns:mc="http://schemas.openxmlformats.org/markup-compatibility/2006" xmlns:o="urn:schemas-microsoft-com:office:office" xmlns:r="http://schemas.openxmlformats.org/officeDocument/2006/relationships" xmlns:m="http://schemas.openxmlformats.org/officeDocument/2006/math" xmlns:v="urn:schemas-microsoft-com:vml" xmlns:wp14="http://schemas.microsoft.com/office/word/2010/wordprocessingDrawing" xmlns:wp="http://schemas.openxmlformats.org/drawingml/2006/wordprocessingDrawing" xmlns:w10="urn:schemas-microsoft-com:office:word" xmlns:w="http://schemas.openxmlformats.org/wordprocessingml/2006/main" xmlns:w14="http://schemas.microsoft.com/office/word/2010/wordml" xmlns:w15="http://schemas.microsoft.com/office/word/2012/wordml" xmlns:w16se="http://schemas.microsoft.com/office/word/2015/wordml/symex" xmlns:wpg="http://schemas.microsoft.com/office/word/2010/wordprocessingGroup" xmlns:wpi="http://schemas.microsoft.com/office/word/2010/wordprocessingInk" xmlns:wne="http://schemas.microsoft.com/office/word/2006/wordml" xmlns:wps="http://schemas.microsoft.com/office/word/2010/wordprocessingShape" mc:Ignorable="w14 w15 w16se wp14">
   <w:footnote w:type="separator" w:id="-1">
@@ -5536,16 +5819,6 @@
 </file>
 
 <file path=word/header1.xml><?xml version="1.0" encoding="utf-8"?>
-<w:hdr xmlns:wpc="http://schemas.microsoft.com/office/word/2010/wordprocessingCanvas" xmlns:cx="http://schemas.microsoft.com/office/drawing/2014/chartex" xmlns:cx1="http://schemas.microsoft.com/office/drawing/2015/9/8/chartex" xmlns:cx2="http://schemas.microsoft.com/office/drawing/2015/10/21/chartex" xmlns:mc="http://schemas.openxmlformats.org/markup-compatibility/2006" xmlns:o="urn:schemas-microsoft-com:office:office" xmlns:r="http://schemas.openxmlformats.org/officeDocument/2006/relationships" xmlns:m="http://schemas.openxmlformats.org/officeDocument/2006/math" xmlns:v="urn:schemas-microsoft-com:vml" xmlns:wp14="http://schemas.microsoft.com/office/word/2010/wordprocessingDrawing" xmlns:wp="http://schemas.openxmlformats.org/drawingml/2006/wordprocessingDrawing" xmlns:w10="urn:schemas-microsoft-com:office:word" xmlns:w="http://schemas.openxmlformats.org/wordprocessingml/2006/main" xmlns:w14="http://schemas.microsoft.com/office/word/2010/wordml" xmlns:w15="http://schemas.microsoft.com/office/word/2012/wordml" xmlns:w16se="http://schemas.microsoft.com/office/word/2015/wordml/symex" xmlns:wpg="http://schemas.microsoft.com/office/word/2010/wordprocessingGroup" xmlns:wpi="http://schemas.microsoft.com/office/word/2010/wordprocessingInk" xmlns:wne="http://schemas.microsoft.com/office/word/2006/wordml" xmlns:wps="http://schemas.microsoft.com/office/word/2010/wordprocessingShape" mc:Ignorable="w14 w15 w16se wp14">
-  <w:p>
-    <w:pPr>
-      <w:pStyle w:val="En-tte"/>
-    </w:pPr>
-  </w:p>
-</w:hdr>
-</file>
-
-<file path=word/header2.xml><?xml version="1.0" encoding="utf-8"?>
 <w:hdr xmlns:wpc="http://schemas.microsoft.com/office/word/2010/wordprocessingCanvas" xmlns:cx="http://schemas.microsoft.com/office/drawing/2014/chartex" xmlns:cx1="http://schemas.microsoft.com/office/drawing/2015/9/8/chartex" xmlns:cx2="http://schemas.microsoft.com/office/drawing/2015/10/21/chartex" xmlns:mc="http://schemas.openxmlformats.org/markup-compatibility/2006" xmlns:o="urn:schemas-microsoft-com:office:office" xmlns:r="http://schemas.openxmlformats.org/officeDocument/2006/relationships" xmlns:m="http://schemas.openxmlformats.org/officeDocument/2006/math" xmlns:v="urn:schemas-microsoft-com:vml" xmlns:wp14="http://schemas.microsoft.com/office/word/2010/wordprocessingDrawing" xmlns:wp="http://schemas.openxmlformats.org/drawingml/2006/wordprocessingDrawing" xmlns:w10="urn:schemas-microsoft-com:office:word" xmlns:w="http://schemas.openxmlformats.org/wordprocessingml/2006/main" xmlns:w14="http://schemas.microsoft.com/office/word/2010/wordml" xmlns:w15="http://schemas.microsoft.com/office/word/2012/wordml" xmlns:w16se="http://schemas.microsoft.com/office/word/2015/wordml/symex" xmlns:wpg="http://schemas.microsoft.com/office/word/2010/wordprocessingGroup" xmlns:wpi="http://schemas.microsoft.com/office/word/2010/wordprocessingInk" xmlns:wne="http://schemas.microsoft.com/office/word/2006/wordml" xmlns:wps="http://schemas.microsoft.com/office/word/2010/wordprocessingShape" mc:Ignorable="w14 w15 w16se wp14">
   <w:p>
     <w:pPr>
@@ -5590,7 +5863,7 @@
 </w:hdr>
 </file>
 
-<file path=word/header3.xml><?xml version="1.0" encoding="utf-8"?>
+<file path=word/header2.xml><?xml version="1.0" encoding="utf-8"?>
 <w:hdr xmlns:wpc="http://schemas.microsoft.com/office/word/2010/wordprocessingCanvas" xmlns:cx="http://schemas.microsoft.com/office/drawing/2014/chartex" xmlns:cx1="http://schemas.microsoft.com/office/drawing/2015/9/8/chartex" xmlns:cx2="http://schemas.microsoft.com/office/drawing/2015/10/21/chartex" xmlns:mc="http://schemas.openxmlformats.org/markup-compatibility/2006" xmlns:o="urn:schemas-microsoft-com:office:office" xmlns:r="http://schemas.openxmlformats.org/officeDocument/2006/relationships" xmlns:m="http://schemas.openxmlformats.org/officeDocument/2006/math" xmlns:v="urn:schemas-microsoft-com:vml" xmlns:wp14="http://schemas.microsoft.com/office/word/2010/wordprocessingDrawing" xmlns:wp="http://schemas.openxmlformats.org/drawingml/2006/wordprocessingDrawing" xmlns:w10="urn:schemas-microsoft-com:office:word" xmlns:w="http://schemas.openxmlformats.org/wordprocessingml/2006/main" xmlns:w14="http://schemas.microsoft.com/office/word/2010/wordml" xmlns:w15="http://schemas.microsoft.com/office/word/2012/wordml" xmlns:w16se="http://schemas.microsoft.com/office/word/2015/wordml/symex" xmlns:wpg="http://schemas.microsoft.com/office/word/2010/wordprocessingGroup" xmlns:wpi="http://schemas.microsoft.com/office/word/2010/wordprocessingInk" xmlns:wne="http://schemas.microsoft.com/office/word/2006/wordml" xmlns:wps="http://schemas.microsoft.com/office/word/2010/wordprocessingShape" mc:Ignorable="w14 w15 w16se wp14">
   <w:p>
     <w:pPr>
@@ -5608,7 +5881,7 @@
 </w:hdr>
 </file>
 
-<file path=word/header4.xml><?xml version="1.0" encoding="utf-8"?>
+<file path=word/header3.xml><?xml version="1.0" encoding="utf-8"?>
 <w:hdr xmlns:wpc="http://schemas.microsoft.com/office/word/2010/wordprocessingCanvas" xmlns:cx="http://schemas.microsoft.com/office/drawing/2014/chartex" xmlns:cx1="http://schemas.microsoft.com/office/drawing/2015/9/8/chartex" xmlns:cx2="http://schemas.microsoft.com/office/drawing/2015/10/21/chartex" xmlns:mc="http://schemas.openxmlformats.org/markup-compatibility/2006" xmlns:o="urn:schemas-microsoft-com:office:office" xmlns:r="http://schemas.openxmlformats.org/officeDocument/2006/relationships" xmlns:m="http://schemas.openxmlformats.org/officeDocument/2006/math" xmlns:v="urn:schemas-microsoft-com:vml" xmlns:wp14="http://schemas.microsoft.com/office/word/2010/wordprocessingDrawing" xmlns:wp="http://schemas.openxmlformats.org/drawingml/2006/wordprocessingDrawing" xmlns:w10="urn:schemas-microsoft-com:office:word" xmlns:w="http://schemas.openxmlformats.org/wordprocessingml/2006/main" xmlns:w14="http://schemas.microsoft.com/office/word/2010/wordml" xmlns:w15="http://schemas.microsoft.com/office/word/2012/wordml" xmlns:w16se="http://schemas.microsoft.com/office/word/2015/wordml/symex" xmlns:wpg="http://schemas.microsoft.com/office/word/2010/wordprocessingGroup" xmlns:wpi="http://schemas.microsoft.com/office/word/2010/wordprocessingInk" xmlns:wne="http://schemas.microsoft.com/office/word/2006/wordml" xmlns:wps="http://schemas.microsoft.com/office/word/2010/wordprocessingShape" mc:Ignorable="w14 w15 w16se wp14">
   <w:p>
     <w:pPr>
@@ -5653,7 +5926,7 @@
 </w:hdr>
 </file>
 
-<file path=word/header5.xml><?xml version="1.0" encoding="utf-8"?>
+<file path=word/header4.xml><?xml version="1.0" encoding="utf-8"?>
 <w:hdr xmlns:wpc="http://schemas.microsoft.com/office/word/2010/wordprocessingCanvas" xmlns:cx="http://schemas.microsoft.com/office/drawing/2014/chartex" xmlns:cx1="http://schemas.microsoft.com/office/drawing/2015/9/8/chartex" xmlns:cx2="http://schemas.microsoft.com/office/drawing/2015/10/21/chartex" xmlns:mc="http://schemas.openxmlformats.org/markup-compatibility/2006" xmlns:o="urn:schemas-microsoft-com:office:office" xmlns:r="http://schemas.openxmlformats.org/officeDocument/2006/relationships" xmlns:m="http://schemas.openxmlformats.org/officeDocument/2006/math" xmlns:v="urn:schemas-microsoft-com:vml" xmlns:wp14="http://schemas.microsoft.com/office/word/2010/wordprocessingDrawing" xmlns:wp="http://schemas.openxmlformats.org/drawingml/2006/wordprocessingDrawing" xmlns:w10="urn:schemas-microsoft-com:office:word" xmlns:w="http://schemas.openxmlformats.org/wordprocessingml/2006/main" xmlns:w14="http://schemas.microsoft.com/office/word/2010/wordml" xmlns:w15="http://schemas.microsoft.com/office/word/2012/wordml" xmlns:w16se="http://schemas.microsoft.com/office/word/2015/wordml/symex" xmlns:wpg="http://schemas.microsoft.com/office/word/2010/wordprocessingGroup" xmlns:wpi="http://schemas.microsoft.com/office/word/2010/wordprocessingInk" xmlns:wne="http://schemas.microsoft.com/office/word/2006/wordml" xmlns:wps="http://schemas.microsoft.com/office/word/2010/wordprocessingShape" mc:Ignorable="w14 w15 w16se wp14">
   <w:p>
     <w:pPr>
@@ -5714,6 +5987,119 @@
 <file path=word/numbering.xml><?xml version="1.0" encoding="utf-8"?>
 <w:numbering xmlns:wpc="http://schemas.microsoft.com/office/word/2010/wordprocessingCanvas" xmlns:cx="http://schemas.microsoft.com/office/drawing/2014/chartex" xmlns:cx1="http://schemas.microsoft.com/office/drawing/2015/9/8/chartex" xmlns:cx2="http://schemas.microsoft.com/office/drawing/2015/10/21/chartex" xmlns:mc="http://schemas.openxmlformats.org/markup-compatibility/2006" xmlns:o="urn:schemas-microsoft-com:office:office" xmlns:r="http://schemas.openxmlformats.org/officeDocument/2006/relationships" xmlns:m="http://schemas.openxmlformats.org/officeDocument/2006/math" xmlns:v="urn:schemas-microsoft-com:vml" xmlns:wp14="http://schemas.microsoft.com/office/word/2010/wordprocessingDrawing" xmlns:wp="http://schemas.openxmlformats.org/drawingml/2006/wordprocessingDrawing" xmlns:w10="urn:schemas-microsoft-com:office:word" xmlns:w="http://schemas.openxmlformats.org/wordprocessingml/2006/main" xmlns:w14="http://schemas.microsoft.com/office/word/2010/wordml" xmlns:w15="http://schemas.microsoft.com/office/word/2012/wordml" xmlns:w16se="http://schemas.microsoft.com/office/word/2015/wordml/symex" xmlns:wpg="http://schemas.microsoft.com/office/word/2010/wordprocessingGroup" xmlns:wpi="http://schemas.microsoft.com/office/word/2010/wordprocessingInk" xmlns:wne="http://schemas.microsoft.com/office/word/2006/wordml" xmlns:wps="http://schemas.microsoft.com/office/word/2010/wordprocessingShape" mc:Ignorable="w14 w15 w16se wp14">
   <w:abstractNum w:abstractNumId="0" w15:restartNumberingAfterBreak="0">
+    <w:nsid w:val="06D415C8"/>
+    <w:multiLevelType w:val="hybridMultilevel"/>
+    <w:tmpl w:val="B91AC20A"/>
+    <w:lvl w:ilvl="0" w:tplc="080C0001">
+      <w:start w:val="1"/>
+      <w:numFmt w:val="bullet"/>
+      <w:lvlText w:val=""/>
+      <w:lvlJc w:val="left"/>
+      <w:pPr>
+        <w:ind w:left="1944" w:hanging="360"/>
+      </w:pPr>
+      <w:rPr>
+        <w:rFonts w:ascii="Symbol" w:hAnsi="Symbol" w:hint="default"/>
+      </w:rPr>
+    </w:lvl>
+    <w:lvl w:ilvl="1" w:tplc="080C0003" w:tentative="1">
+      <w:start w:val="1"/>
+      <w:numFmt w:val="bullet"/>
+      <w:lvlText w:val="o"/>
+      <w:lvlJc w:val="left"/>
+      <w:pPr>
+        <w:ind w:left="2664" w:hanging="360"/>
+      </w:pPr>
+      <w:rPr>
+        <w:rFonts w:ascii="Courier New" w:hAnsi="Courier New" w:cs="Courier New" w:hint="default"/>
+      </w:rPr>
+    </w:lvl>
+    <w:lvl w:ilvl="2" w:tplc="080C0005" w:tentative="1">
+      <w:start w:val="1"/>
+      <w:numFmt w:val="bullet"/>
+      <w:lvlText w:val=""/>
+      <w:lvlJc w:val="left"/>
+      <w:pPr>
+        <w:ind w:left="3384" w:hanging="360"/>
+      </w:pPr>
+      <w:rPr>
+        <w:rFonts w:ascii="Wingdings" w:hAnsi="Wingdings" w:hint="default"/>
+      </w:rPr>
+    </w:lvl>
+    <w:lvl w:ilvl="3" w:tplc="080C0001" w:tentative="1">
+      <w:start w:val="1"/>
+      <w:numFmt w:val="bullet"/>
+      <w:lvlText w:val=""/>
+      <w:lvlJc w:val="left"/>
+      <w:pPr>
+        <w:ind w:left="4104" w:hanging="360"/>
+      </w:pPr>
+      <w:rPr>
+        <w:rFonts w:ascii="Symbol" w:hAnsi="Symbol" w:hint="default"/>
+      </w:rPr>
+    </w:lvl>
+    <w:lvl w:ilvl="4" w:tplc="080C0003" w:tentative="1">
+      <w:start w:val="1"/>
+      <w:numFmt w:val="bullet"/>
+      <w:lvlText w:val="o"/>
+      <w:lvlJc w:val="left"/>
+      <w:pPr>
+        <w:ind w:left="4824" w:hanging="360"/>
+      </w:pPr>
+      <w:rPr>
+        <w:rFonts w:ascii="Courier New" w:hAnsi="Courier New" w:cs="Courier New" w:hint="default"/>
+      </w:rPr>
+    </w:lvl>
+    <w:lvl w:ilvl="5" w:tplc="080C0005" w:tentative="1">
+      <w:start w:val="1"/>
+      <w:numFmt w:val="bullet"/>
+      <w:lvlText w:val=""/>
+      <w:lvlJc w:val="left"/>
+      <w:pPr>
+        <w:ind w:left="5544" w:hanging="360"/>
+      </w:pPr>
+      <w:rPr>
+        <w:rFonts w:ascii="Wingdings" w:hAnsi="Wingdings" w:hint="default"/>
+      </w:rPr>
+    </w:lvl>
+    <w:lvl w:ilvl="6" w:tplc="080C0001" w:tentative="1">
+      <w:start w:val="1"/>
+      <w:numFmt w:val="bullet"/>
+      <w:lvlText w:val=""/>
+      <w:lvlJc w:val="left"/>
+      <w:pPr>
+        <w:ind w:left="6264" w:hanging="360"/>
+      </w:pPr>
+      <w:rPr>
+        <w:rFonts w:ascii="Symbol" w:hAnsi="Symbol" w:hint="default"/>
+      </w:rPr>
+    </w:lvl>
+    <w:lvl w:ilvl="7" w:tplc="080C0003" w:tentative="1">
+      <w:start w:val="1"/>
+      <w:numFmt w:val="bullet"/>
+      <w:lvlText w:val="o"/>
+      <w:lvlJc w:val="left"/>
+      <w:pPr>
+        <w:ind w:left="6984" w:hanging="360"/>
+      </w:pPr>
+      <w:rPr>
+        <w:rFonts w:ascii="Courier New" w:hAnsi="Courier New" w:cs="Courier New" w:hint="default"/>
+      </w:rPr>
+    </w:lvl>
+    <w:lvl w:ilvl="8" w:tplc="080C0005" w:tentative="1">
+      <w:start w:val="1"/>
+      <w:numFmt w:val="bullet"/>
+      <w:lvlText w:val=""/>
+      <w:lvlJc w:val="left"/>
+      <w:pPr>
+        <w:ind w:left="7704" w:hanging="360"/>
+      </w:pPr>
+      <w:rPr>
+        <w:rFonts w:ascii="Wingdings" w:hAnsi="Wingdings" w:hint="default"/>
+      </w:rPr>
+    </w:lvl>
+  </w:abstractNum>
+  <w:abstractNum w:abstractNumId="1" w15:restartNumberingAfterBreak="0">
     <w:nsid w:val="09FE161E"/>
     <w:multiLevelType w:val="hybridMultilevel"/>
     <w:tmpl w:val="EE6683EA"/>
@@ -5799,7 +6185,7 @@
       </w:pPr>
     </w:lvl>
   </w:abstractNum>
-  <w:abstractNum w:abstractNumId="1" w15:restartNumberingAfterBreak="0">
+  <w:abstractNum w:abstractNumId="2" w15:restartNumberingAfterBreak="0">
     <w:nsid w:val="0D721118"/>
     <w:multiLevelType w:val="hybridMultilevel"/>
     <w:tmpl w:val="E92AB61C"/>
@@ -5912,7 +6298,120 @@
       </w:rPr>
     </w:lvl>
   </w:abstractNum>
-  <w:abstractNum w:abstractNumId="2" w15:restartNumberingAfterBreak="0">
+  <w:abstractNum w:abstractNumId="3" w15:restartNumberingAfterBreak="0">
+    <w:nsid w:val="15436054"/>
+    <w:multiLevelType w:val="hybridMultilevel"/>
+    <w:tmpl w:val="90186F96"/>
+    <w:lvl w:ilvl="0" w:tplc="080C0001">
+      <w:start w:val="1"/>
+      <w:numFmt w:val="bullet"/>
+      <w:lvlText w:val=""/>
+      <w:lvlJc w:val="left"/>
+      <w:pPr>
+        <w:ind w:left="1584" w:hanging="360"/>
+      </w:pPr>
+      <w:rPr>
+        <w:rFonts w:ascii="Symbol" w:hAnsi="Symbol" w:hint="default"/>
+      </w:rPr>
+    </w:lvl>
+    <w:lvl w:ilvl="1" w:tplc="080C0003" w:tentative="1">
+      <w:start w:val="1"/>
+      <w:numFmt w:val="bullet"/>
+      <w:lvlText w:val="o"/>
+      <w:lvlJc w:val="left"/>
+      <w:pPr>
+        <w:ind w:left="2304" w:hanging="360"/>
+      </w:pPr>
+      <w:rPr>
+        <w:rFonts w:ascii="Courier New" w:hAnsi="Courier New" w:cs="Courier New" w:hint="default"/>
+      </w:rPr>
+    </w:lvl>
+    <w:lvl w:ilvl="2" w:tplc="080C0005" w:tentative="1">
+      <w:start w:val="1"/>
+      <w:numFmt w:val="bullet"/>
+      <w:lvlText w:val=""/>
+      <w:lvlJc w:val="left"/>
+      <w:pPr>
+        <w:ind w:left="3024" w:hanging="360"/>
+      </w:pPr>
+      <w:rPr>
+        <w:rFonts w:ascii="Wingdings" w:hAnsi="Wingdings" w:hint="default"/>
+      </w:rPr>
+    </w:lvl>
+    <w:lvl w:ilvl="3" w:tplc="080C0001" w:tentative="1">
+      <w:start w:val="1"/>
+      <w:numFmt w:val="bullet"/>
+      <w:lvlText w:val=""/>
+      <w:lvlJc w:val="left"/>
+      <w:pPr>
+        <w:ind w:left="3744" w:hanging="360"/>
+      </w:pPr>
+      <w:rPr>
+        <w:rFonts w:ascii="Symbol" w:hAnsi="Symbol" w:hint="default"/>
+      </w:rPr>
+    </w:lvl>
+    <w:lvl w:ilvl="4" w:tplc="080C0003" w:tentative="1">
+      <w:start w:val="1"/>
+      <w:numFmt w:val="bullet"/>
+      <w:lvlText w:val="o"/>
+      <w:lvlJc w:val="left"/>
+      <w:pPr>
+        <w:ind w:left="4464" w:hanging="360"/>
+      </w:pPr>
+      <w:rPr>
+        <w:rFonts w:ascii="Courier New" w:hAnsi="Courier New" w:cs="Courier New" w:hint="default"/>
+      </w:rPr>
+    </w:lvl>
+    <w:lvl w:ilvl="5" w:tplc="080C0005" w:tentative="1">
+      <w:start w:val="1"/>
+      <w:numFmt w:val="bullet"/>
+      <w:lvlText w:val=""/>
+      <w:lvlJc w:val="left"/>
+      <w:pPr>
+        <w:ind w:left="5184" w:hanging="360"/>
+      </w:pPr>
+      <w:rPr>
+        <w:rFonts w:ascii="Wingdings" w:hAnsi="Wingdings" w:hint="default"/>
+      </w:rPr>
+    </w:lvl>
+    <w:lvl w:ilvl="6" w:tplc="080C0001" w:tentative="1">
+      <w:start w:val="1"/>
+      <w:numFmt w:val="bullet"/>
+      <w:lvlText w:val=""/>
+      <w:lvlJc w:val="left"/>
+      <w:pPr>
+        <w:ind w:left="5904" w:hanging="360"/>
+      </w:pPr>
+      <w:rPr>
+        <w:rFonts w:ascii="Symbol" w:hAnsi="Symbol" w:hint="default"/>
+      </w:rPr>
+    </w:lvl>
+    <w:lvl w:ilvl="7" w:tplc="080C0003" w:tentative="1">
+      <w:start w:val="1"/>
+      <w:numFmt w:val="bullet"/>
+      <w:lvlText w:val="o"/>
+      <w:lvlJc w:val="left"/>
+      <w:pPr>
+        <w:ind w:left="6624" w:hanging="360"/>
+      </w:pPr>
+      <w:rPr>
+        <w:rFonts w:ascii="Courier New" w:hAnsi="Courier New" w:cs="Courier New" w:hint="default"/>
+      </w:rPr>
+    </w:lvl>
+    <w:lvl w:ilvl="8" w:tplc="080C0005" w:tentative="1">
+      <w:start w:val="1"/>
+      <w:numFmt w:val="bullet"/>
+      <w:lvlText w:val=""/>
+      <w:lvlJc w:val="left"/>
+      <w:pPr>
+        <w:ind w:left="7344" w:hanging="360"/>
+      </w:pPr>
+      <w:rPr>
+        <w:rFonts w:ascii="Wingdings" w:hAnsi="Wingdings" w:hint="default"/>
+      </w:rPr>
+    </w:lvl>
+  </w:abstractNum>
+  <w:abstractNum w:abstractNumId="4" w15:restartNumberingAfterBreak="0">
     <w:nsid w:val="16F32FF8"/>
     <w:multiLevelType w:val="hybridMultilevel"/>
     <w:tmpl w:val="74D23264"/>
@@ -6025,7 +6524,7 @@
       </w:rPr>
     </w:lvl>
   </w:abstractNum>
-  <w:abstractNum w:abstractNumId="3" w15:restartNumberingAfterBreak="0">
+  <w:abstractNum w:abstractNumId="5" w15:restartNumberingAfterBreak="0">
     <w:nsid w:val="190B7DC2"/>
     <w:multiLevelType w:val="hybridMultilevel"/>
     <w:tmpl w:val="FD986386"/>
@@ -6114,7 +6613,93 @@
       </w:pPr>
     </w:lvl>
   </w:abstractNum>
-  <w:abstractNum w:abstractNumId="4" w15:restartNumberingAfterBreak="0">
+  <w:abstractNum w:abstractNumId="6" w15:restartNumberingAfterBreak="0">
+    <w:nsid w:val="2E39753F"/>
+    <w:multiLevelType w:val="hybridMultilevel"/>
+    <w:tmpl w:val="9DA89E4C"/>
+    <w:lvl w:ilvl="0" w:tplc="080C000F">
+      <w:start w:val="1"/>
+      <w:numFmt w:val="decimal"/>
+      <w:lvlText w:val="%1."/>
+      <w:lvlJc w:val="left"/>
+      <w:pPr>
+        <w:ind w:left="720" w:hanging="360"/>
+      </w:pPr>
+    </w:lvl>
+    <w:lvl w:ilvl="1" w:tplc="080C0019" w:tentative="1">
+      <w:start w:val="1"/>
+      <w:numFmt w:val="lowerLetter"/>
+      <w:lvlText w:val="%2."/>
+      <w:lvlJc w:val="left"/>
+      <w:pPr>
+        <w:ind w:left="1440" w:hanging="360"/>
+      </w:pPr>
+    </w:lvl>
+    <w:lvl w:ilvl="2" w:tplc="080C001B" w:tentative="1">
+      <w:start w:val="1"/>
+      <w:numFmt w:val="lowerRoman"/>
+      <w:lvlText w:val="%3."/>
+      <w:lvlJc w:val="right"/>
+      <w:pPr>
+        <w:ind w:left="2160" w:hanging="180"/>
+      </w:pPr>
+    </w:lvl>
+    <w:lvl w:ilvl="3" w:tplc="080C000F" w:tentative="1">
+      <w:start w:val="1"/>
+      <w:numFmt w:val="decimal"/>
+      <w:lvlText w:val="%4."/>
+      <w:lvlJc w:val="left"/>
+      <w:pPr>
+        <w:ind w:left="2880" w:hanging="360"/>
+      </w:pPr>
+    </w:lvl>
+    <w:lvl w:ilvl="4" w:tplc="080C0019" w:tentative="1">
+      <w:start w:val="1"/>
+      <w:numFmt w:val="lowerLetter"/>
+      <w:lvlText w:val="%5."/>
+      <w:lvlJc w:val="left"/>
+      <w:pPr>
+        <w:ind w:left="3600" w:hanging="360"/>
+      </w:pPr>
+    </w:lvl>
+    <w:lvl w:ilvl="5" w:tplc="080C001B" w:tentative="1">
+      <w:start w:val="1"/>
+      <w:numFmt w:val="lowerRoman"/>
+      <w:lvlText w:val="%6."/>
+      <w:lvlJc w:val="right"/>
+      <w:pPr>
+        <w:ind w:left="4320" w:hanging="180"/>
+      </w:pPr>
+    </w:lvl>
+    <w:lvl w:ilvl="6" w:tplc="080C000F" w:tentative="1">
+      <w:start w:val="1"/>
+      <w:numFmt w:val="decimal"/>
+      <w:lvlText w:val="%7."/>
+      <w:lvlJc w:val="left"/>
+      <w:pPr>
+        <w:ind w:left="5040" w:hanging="360"/>
+      </w:pPr>
+    </w:lvl>
+    <w:lvl w:ilvl="7" w:tplc="080C0019" w:tentative="1">
+      <w:start w:val="1"/>
+      <w:numFmt w:val="lowerLetter"/>
+      <w:lvlText w:val="%8."/>
+      <w:lvlJc w:val="left"/>
+      <w:pPr>
+        <w:ind w:left="5760" w:hanging="360"/>
+      </w:pPr>
+    </w:lvl>
+    <w:lvl w:ilvl="8" w:tplc="080C001B" w:tentative="1">
+      <w:start w:val="1"/>
+      <w:numFmt w:val="lowerRoman"/>
+      <w:lvlText w:val="%9."/>
+      <w:lvlJc w:val="right"/>
+      <w:pPr>
+        <w:ind w:left="6480" w:hanging="180"/>
+      </w:pPr>
+    </w:lvl>
+  </w:abstractNum>
+  <w:abstractNum w:abstractNumId="7" w15:restartNumberingAfterBreak="0">
     <w:nsid w:val="42562F98"/>
     <w:multiLevelType w:val="multilevel"/>
     <w:tmpl w:val="44A26C1C"/>
@@ -6200,7 +6785,7 @@
       </w:pPr>
     </w:lvl>
   </w:abstractNum>
-  <w:abstractNum w:abstractNumId="5" w15:restartNumberingAfterBreak="0">
+  <w:abstractNum w:abstractNumId="8" w15:restartNumberingAfterBreak="0">
     <w:nsid w:val="49032B75"/>
     <w:multiLevelType w:val="hybridMultilevel"/>
     <w:tmpl w:val="B17C84FC"/>
@@ -6286,7 +6871,7 @@
       </w:pPr>
     </w:lvl>
   </w:abstractNum>
-  <w:abstractNum w:abstractNumId="6" w15:restartNumberingAfterBreak="0">
+  <w:abstractNum w:abstractNumId="9" w15:restartNumberingAfterBreak="0">
     <w:nsid w:val="4FB93F29"/>
     <w:multiLevelType w:val="hybridMultilevel"/>
     <w:tmpl w:val="720E249E"/>
@@ -6399,7 +6984,7 @@
       </w:rPr>
     </w:lvl>
   </w:abstractNum>
-  <w:abstractNum w:abstractNumId="7" w15:restartNumberingAfterBreak="0">
+  <w:abstractNum w:abstractNumId="10" w15:restartNumberingAfterBreak="0">
     <w:nsid w:val="5D3800BB"/>
     <w:multiLevelType w:val="hybridMultilevel"/>
     <w:tmpl w:val="47F86872"/>
@@ -6512,7 +7097,7 @@
       </w:rPr>
     </w:lvl>
   </w:abstractNum>
-  <w:abstractNum w:abstractNumId="8" w15:restartNumberingAfterBreak="0">
+  <w:abstractNum w:abstractNumId="11" w15:restartNumberingAfterBreak="0">
     <w:nsid w:val="603466F4"/>
     <w:multiLevelType w:val="hybridMultilevel"/>
     <w:tmpl w:val="D1100EB4"/>
@@ -6598,7 +7183,7 @@
       </w:pPr>
     </w:lvl>
   </w:abstractNum>
-  <w:abstractNum w:abstractNumId="9" w15:restartNumberingAfterBreak="0">
+  <w:abstractNum w:abstractNumId="12" w15:restartNumberingAfterBreak="0">
     <w:nsid w:val="61BE7653"/>
     <w:multiLevelType w:val="hybridMultilevel"/>
     <w:tmpl w:val="2FE26416"/>
@@ -6684,7 +7269,7 @@
       </w:pPr>
     </w:lvl>
   </w:abstractNum>
-  <w:abstractNum w:abstractNumId="10" w15:restartNumberingAfterBreak="0">
+  <w:abstractNum w:abstractNumId="13" w15:restartNumberingAfterBreak="0">
     <w:nsid w:val="6F167E51"/>
     <w:multiLevelType w:val="multilevel"/>
     <w:tmpl w:val="44A26C1C"/>
@@ -6770,7 +7355,7 @@
       </w:pPr>
     </w:lvl>
   </w:abstractNum>
-  <w:abstractNum w:abstractNumId="11" w15:restartNumberingAfterBreak="0">
+  <w:abstractNum w:abstractNumId="14" w15:restartNumberingAfterBreak="0">
     <w:nsid w:val="745B0A3E"/>
     <w:multiLevelType w:val="hybridMultilevel"/>
     <w:tmpl w:val="2E32939A"/>
@@ -6857,39 +7442,48 @@
     </w:lvl>
   </w:abstractNum>
   <w:num w:numId="1">
+    <w:abstractNumId w:val="7"/>
+  </w:num>
+  <w:num w:numId="2">
+    <w:abstractNumId w:val="8"/>
+  </w:num>
+  <w:num w:numId="3">
+    <w:abstractNumId w:val="11"/>
+  </w:num>
+  <w:num w:numId="4">
+    <w:abstractNumId w:val="14"/>
+  </w:num>
+  <w:num w:numId="5">
+    <w:abstractNumId w:val="5"/>
+  </w:num>
+  <w:num w:numId="6">
+    <w:abstractNumId w:val="1"/>
+  </w:num>
+  <w:num w:numId="7">
+    <w:abstractNumId w:val="12"/>
+  </w:num>
+  <w:num w:numId="8">
+    <w:abstractNumId w:val="13"/>
+  </w:num>
+  <w:num w:numId="9">
     <w:abstractNumId w:val="4"/>
   </w:num>
-  <w:num w:numId="2">
-    <w:abstractNumId w:val="5"/>
+  <w:num w:numId="10">
+    <w:abstractNumId w:val="10"/>
   </w:num>
-  <w:num w:numId="3">
-    <w:abstractNumId w:val="8"/>
+  <w:num w:numId="11">
+    <w:abstractNumId w:val="2"/>
   </w:num>
-  <w:num w:numId="4">
-    <w:abstractNumId w:val="11"/>
+  <w:num w:numId="12">
+    <w:abstractNumId w:val="9"/>
   </w:num>
-  <w:num w:numId="5">
+  <w:num w:numId="13">
     <w:abstractNumId w:val="3"/>
   </w:num>
-  <w:num w:numId="6">
+  <w:num w:numId="14">
     <w:abstractNumId w:val="0"/>
   </w:num>
-  <w:num w:numId="7">
-    <w:abstractNumId w:val="9"/>
-  </w:num>
-  <w:num w:numId="8">
-    <w:abstractNumId w:val="10"/>
-  </w:num>
-  <w:num w:numId="9">
-    <w:abstractNumId w:val="2"/>
-  </w:num>
-  <w:num w:numId="10">
-    <w:abstractNumId w:val="7"/>
-  </w:num>
-  <w:num w:numId="11">
-    <w:abstractNumId w:val="1"/>
-  </w:num>
-  <w:num w:numId="12">
+  <w:num w:numId="15">
     <w:abstractNumId w:val="6"/>
   </w:num>
 </w:numbering>
@@ -7361,7 +7955,6 @@
     <w:next w:val="Normal"/>
     <w:link w:val="Titre4Car"/>
     <w:uiPriority w:val="9"/>
-    <w:semiHidden/>
     <w:unhideWhenUsed/>
     <w:qFormat/>
     <w:rsid w:val="004E5E87"/>
@@ -7375,6 +7968,26 @@
       <w:rFonts w:asciiTheme="majorHAnsi" w:eastAsiaTheme="majorEastAsia" w:hAnsiTheme="majorHAnsi" w:cstheme="majorBidi"/>
       <w:i/>
       <w:iCs/>
+      <w:color w:val="2E74B5" w:themeColor="accent1" w:themeShade="BF"/>
+    </w:rPr>
+  </w:style>
+  <w:style w:type="paragraph" w:styleId="Titre5">
+    <w:name w:val="heading 5"/>
+    <w:basedOn w:val="Normal"/>
+    <w:next w:val="Normal"/>
+    <w:link w:val="Titre5Car"/>
+    <w:uiPriority w:val="9"/>
+    <w:unhideWhenUsed/>
+    <w:qFormat/>
+    <w:rsid w:val="00E61C39"/>
+    <w:pPr>
+      <w:keepNext/>
+      <w:keepLines/>
+      <w:spacing w:before="40" w:after="0"/>
+      <w:outlineLvl w:val="4"/>
+    </w:pPr>
+    <w:rPr>
+      <w:rFonts w:asciiTheme="majorHAnsi" w:eastAsiaTheme="majorEastAsia" w:hAnsiTheme="majorHAnsi" w:cstheme="majorBidi"/>
       <w:color w:val="2E74B5" w:themeColor="accent1" w:themeShade="BF"/>
     </w:rPr>
   </w:style>
@@ -7609,7 +8222,6 @@
     <w:basedOn w:val="Policepardfaut"/>
     <w:link w:val="Titre4"/>
     <w:uiPriority w:val="9"/>
-    <w:semiHidden/>
     <w:rsid w:val="004E5E87"/>
     <w:rPr>
       <w:rFonts w:asciiTheme="majorHAnsi" w:eastAsiaTheme="majorEastAsia" w:hAnsiTheme="majorHAnsi" w:cstheme="majorBidi"/>
@@ -7646,6 +8258,17 @@
       <w:color w:val="1F4D78" w:themeColor="accent1" w:themeShade="7F"/>
       <w:sz w:val="24"/>
       <w:szCs w:val="24"/>
+    </w:rPr>
+  </w:style>
+  <w:style w:type="character" w:customStyle="1" w:styleId="Titre5Car">
+    <w:name w:val="Titre 5 Car"/>
+    <w:basedOn w:val="Policepardfaut"/>
+    <w:link w:val="Titre5"/>
+    <w:uiPriority w:val="9"/>
+    <w:rsid w:val="00E61C39"/>
+    <w:rPr>
+      <w:rFonts w:asciiTheme="majorHAnsi" w:eastAsiaTheme="majorEastAsia" w:hAnsiTheme="majorHAnsi" w:cstheme="majorBidi"/>
+      <w:color w:val="2E74B5" w:themeColor="accent1" w:themeShade="BF"/>
     </w:rPr>
   </w:style>
 </w:styles>
@@ -7951,7 +8574,7 @@
 </file>
 
 <file path=customXml/itemProps1.xml><?xml version="1.0" encoding="utf-8"?>
-<ds:datastoreItem xmlns:ds="http://schemas.openxmlformats.org/officeDocument/2006/customXml" ds:itemID="{58149D68-7139-40C0-B71B-CB02CE839E3F}">
+<ds:datastoreItem xmlns:ds="http://schemas.openxmlformats.org/officeDocument/2006/customXml" ds:itemID="{115539A0-ADF2-49E2-A480-66610094D8B3}">
   <ds:schemaRefs>
     <ds:schemaRef ds:uri="http://schemas.openxmlformats.org/officeDocument/2006/bibliography"/>
   </ds:schemaRefs>

--- a/rapport/choix techno (1).docx
+++ b/rapport/choix techno (1).docx
@@ -2,6 +2,59 @@
 <file path=word/document.xml><?xml version="1.0" encoding="utf-8"?>
 <w:document xmlns:wpc="http://schemas.microsoft.com/office/word/2010/wordprocessingCanvas" xmlns:cx="http://schemas.microsoft.com/office/drawing/2014/chartex" xmlns:cx1="http://schemas.microsoft.com/office/drawing/2015/9/8/chartex" xmlns:cx2="http://schemas.microsoft.com/office/drawing/2015/10/21/chartex" xmlns:mc="http://schemas.openxmlformats.org/markup-compatibility/2006" xmlns:o="urn:schemas-microsoft-com:office:office" xmlns:r="http://schemas.openxmlformats.org/officeDocument/2006/relationships" xmlns:m="http://schemas.openxmlformats.org/officeDocument/2006/math" xmlns:v="urn:schemas-microsoft-com:vml" xmlns:wp14="http://schemas.microsoft.com/office/word/2010/wordprocessingDrawing" xmlns:wp="http://schemas.openxmlformats.org/drawingml/2006/wordprocessingDrawing" xmlns:w10="urn:schemas-microsoft-com:office:word" xmlns:w="http://schemas.openxmlformats.org/wordprocessingml/2006/main" xmlns:w14="http://schemas.microsoft.com/office/word/2010/wordml" xmlns:w15="http://schemas.microsoft.com/office/word/2012/wordml" xmlns:w16se="http://schemas.microsoft.com/office/word/2015/wordml/symex" xmlns:wpg="http://schemas.microsoft.com/office/word/2010/wordprocessingGroup" xmlns:wpi="http://schemas.microsoft.com/office/word/2010/wordprocessingInk" xmlns:wne="http://schemas.microsoft.com/office/word/2006/wordml" xmlns:wps="http://schemas.microsoft.com/office/word/2010/wordprocessingShape" mc:Ignorable="w14 w15 w16se wp14">
   <w:body>
+    <w:p>
+      <w:pPr>
+        <w:pStyle w:val="Sansinterligne"/>
+        <w:spacing w:line="276" w:lineRule="auto"/>
+        <w:jc w:val="both"/>
+        <w:rPr>
+          <w:rFonts w:eastAsiaTheme="minorHAnsi"/>
+          <w:lang w:eastAsia="en-US"/>
+        </w:rPr>
+      </w:pPr>
+      <w:r>
+        <w:rPr>
+          <w:rFonts w:eastAsiaTheme="minorHAnsi"/>
+          <w:lang w:eastAsia="en-US"/>
+        </w:rPr>
+        <w:tab/>
+      </w:r>
+      <w:r>
+        <w:rPr>
+          <w:rFonts w:eastAsiaTheme="minorHAnsi"/>
+          <w:lang w:eastAsia="en-US"/>
+        </w:rPr>
+        <w:tab/>
+      </w:r>
+      <w:r>
+        <w:rPr>
+          <w:rFonts w:eastAsiaTheme="minorHAnsi"/>
+          <w:lang w:eastAsia="en-US"/>
+        </w:rPr>
+        <w:tab/>
+      </w:r>
+      <w:r>
+        <w:rPr>
+          <w:rFonts w:eastAsiaTheme="minorHAnsi"/>
+          <w:lang w:eastAsia="en-US"/>
+        </w:rPr>
+        <w:tab/>
+      </w:r>
+      <w:r>
+        <w:rPr>
+          <w:rFonts w:eastAsiaTheme="minorHAnsi"/>
+          <w:lang w:eastAsia="en-US"/>
+        </w:rPr>
+        <w:tab/>
+      </w:r>
+      <w:r>
+        <w:rPr>
+          <w:rFonts w:eastAsiaTheme="minorHAnsi"/>
+          <w:lang w:eastAsia="en-US"/>
+        </w:rPr>
+        <w:tab/>
+      </w:r>
+    </w:p>
     <w:sdt>
       <w:sdtPr>
         <w:rPr>
@@ -386,7 +439,7 @@
           <w:r>
             <w:fldChar w:fldCharType="separate"/>
           </w:r>
-          <w:hyperlink w:anchor="_Toc474157591" w:history="1">
+          <w:hyperlink w:anchor="_Toc474233597" w:history="1">
             <w:r>
               <w:rPr>
                 <w:rStyle w:val="Lienhypertexte"/>
@@ -428,7 +481,7 @@
                 <w:noProof/>
                 <w:webHidden/>
               </w:rPr>
-              <w:instrText xml:space="preserve"> PAGEREF _Toc474157591 \h </w:instrText>
+              <w:instrText xml:space="preserve"> PAGEREF _Toc474233597 \h </w:instrText>
             </w:r>
             <w:r>
               <w:rPr>
@@ -468,7 +521,7 @@
               <w:lang w:eastAsia="fr-BE"/>
             </w:rPr>
           </w:pPr>
-          <w:hyperlink w:anchor="_Toc474157592" w:history="1">
+          <w:hyperlink w:anchor="_Toc474233598" w:history="1">
             <w:r>
               <w:rPr>
                 <w:rStyle w:val="Lienhypertexte"/>
@@ -510,7 +563,7 @@
                 <w:noProof/>
                 <w:webHidden/>
               </w:rPr>
-              <w:instrText xml:space="preserve"> PAGEREF _Toc474157592 \h </w:instrText>
+              <w:instrText xml:space="preserve"> PAGEREF _Toc474233598 \h </w:instrText>
             </w:r>
             <w:r>
               <w:rPr>
@@ -554,7 +607,7 @@
               <w:lang w:eastAsia="fr-BE"/>
             </w:rPr>
           </w:pPr>
-          <w:hyperlink w:anchor="_Toc474157593" w:history="1">
+          <w:hyperlink w:anchor="_Toc474233599" w:history="1">
             <w:r>
               <w:rPr>
                 <w:rStyle w:val="Lienhypertexte"/>
@@ -596,7 +649,7 @@
                 <w:noProof/>
                 <w:webHidden/>
               </w:rPr>
-              <w:instrText xml:space="preserve"> PAGEREF _Toc474157593 \h </w:instrText>
+              <w:instrText xml:space="preserve"> PAGEREF _Toc474233599 \h </w:instrText>
             </w:r>
             <w:r>
               <w:rPr>
@@ -640,7 +693,7 @@
               <w:lang w:eastAsia="fr-BE"/>
             </w:rPr>
           </w:pPr>
-          <w:hyperlink w:anchor="_Toc474157594" w:history="1">
+          <w:hyperlink w:anchor="_Toc474233600" w:history="1">
             <w:r>
               <w:rPr>
                 <w:rStyle w:val="Lienhypertexte"/>
@@ -682,7 +735,7 @@
                 <w:noProof/>
                 <w:webHidden/>
               </w:rPr>
-              <w:instrText xml:space="preserve"> PAGEREF _Toc474157594 \h </w:instrText>
+              <w:instrText xml:space="preserve"> PAGEREF _Toc474233600 \h </w:instrText>
             </w:r>
             <w:r>
               <w:rPr>
@@ -726,7 +779,7 @@
               <w:lang w:eastAsia="fr-BE"/>
             </w:rPr>
           </w:pPr>
-          <w:hyperlink w:anchor="_Toc474157595" w:history="1">
+          <w:hyperlink w:anchor="_Toc474233601" w:history="1">
             <w:r>
               <w:rPr>
                 <w:rStyle w:val="Lienhypertexte"/>
@@ -768,7 +821,7 @@
                 <w:noProof/>
                 <w:webHidden/>
               </w:rPr>
-              <w:instrText xml:space="preserve"> PAGEREF _Toc474157595 \h </w:instrText>
+              <w:instrText xml:space="preserve"> PAGEREF _Toc474233601 \h </w:instrText>
             </w:r>
             <w:r>
               <w:rPr>
@@ -808,7 +861,7 @@
               <w:lang w:eastAsia="fr-BE"/>
             </w:rPr>
           </w:pPr>
-          <w:hyperlink w:anchor="_Toc474157596" w:history="1">
+          <w:hyperlink w:anchor="_Toc474233602" w:history="1">
             <w:r>
               <w:rPr>
                 <w:rStyle w:val="Lienhypertexte"/>
@@ -850,7 +903,7 @@
                 <w:noProof/>
                 <w:webHidden/>
               </w:rPr>
-              <w:instrText xml:space="preserve"> PAGEREF _Toc474157596 \h </w:instrText>
+              <w:instrText xml:space="preserve"> PAGEREF _Toc474233602 \h </w:instrText>
             </w:r>
             <w:r>
               <w:rPr>
@@ -890,7 +943,7 @@
               <w:lang w:eastAsia="fr-BE"/>
             </w:rPr>
           </w:pPr>
-          <w:hyperlink w:anchor="_Toc474157597" w:history="1">
+          <w:hyperlink w:anchor="_Toc474233603" w:history="1">
             <w:r>
               <w:rPr>
                 <w:rStyle w:val="Lienhypertexte"/>
@@ -932,7 +985,7 @@
                 <w:noProof/>
                 <w:webHidden/>
               </w:rPr>
-              <w:instrText xml:space="preserve"> PAGEREF _Toc474157597 \h </w:instrText>
+              <w:instrText xml:space="preserve"> PAGEREF _Toc474233603 \h </w:instrText>
             </w:r>
             <w:r>
               <w:rPr>
@@ -976,7 +1029,7 @@
               <w:lang w:eastAsia="fr-BE"/>
             </w:rPr>
           </w:pPr>
-          <w:hyperlink w:anchor="_Toc474157598" w:history="1">
+          <w:hyperlink w:anchor="_Toc474233604" w:history="1">
             <w:r>
               <w:rPr>
                 <w:rStyle w:val="Lienhypertexte"/>
@@ -1018,7 +1071,7 @@
                 <w:noProof/>
                 <w:webHidden/>
               </w:rPr>
-              <w:instrText xml:space="preserve"> PAGEREF _Toc474157598 \h </w:instrText>
+              <w:instrText xml:space="preserve"> PAGEREF _Toc474233604 \h </w:instrText>
             </w:r>
             <w:r>
               <w:rPr>
@@ -1062,7 +1115,7 @@
               <w:lang w:eastAsia="fr-BE"/>
             </w:rPr>
           </w:pPr>
-          <w:hyperlink w:anchor="_Toc474157599" w:history="1">
+          <w:hyperlink w:anchor="_Toc474233605" w:history="1">
             <w:r>
               <w:rPr>
                 <w:rStyle w:val="Lienhypertexte"/>
@@ -1104,7 +1157,7 @@
                 <w:noProof/>
                 <w:webHidden/>
               </w:rPr>
-              <w:instrText xml:space="preserve"> PAGEREF _Toc474157599 \h </w:instrText>
+              <w:instrText xml:space="preserve"> PAGEREF _Toc474233605 \h </w:instrText>
             </w:r>
             <w:r>
               <w:rPr>
@@ -1148,7 +1201,7 @@
               <w:lang w:eastAsia="fr-BE"/>
             </w:rPr>
           </w:pPr>
-          <w:hyperlink w:anchor="_Toc474157600" w:history="1">
+          <w:hyperlink w:anchor="_Toc474233606" w:history="1">
             <w:r>
               <w:rPr>
                 <w:rStyle w:val="Lienhypertexte"/>
@@ -1190,7 +1243,7 @@
                 <w:noProof/>
                 <w:webHidden/>
               </w:rPr>
-              <w:instrText xml:space="preserve"> PAGEREF _Toc474157600 \h </w:instrText>
+              <w:instrText xml:space="preserve"> PAGEREF _Toc474233606 \h </w:instrText>
             </w:r>
             <w:r>
               <w:rPr>
@@ -1230,7 +1283,7 @@
               <w:lang w:eastAsia="fr-BE"/>
             </w:rPr>
           </w:pPr>
-          <w:hyperlink w:anchor="_Toc474157601" w:history="1">
+          <w:hyperlink w:anchor="_Toc474233607" w:history="1">
             <w:r>
               <w:rPr>
                 <w:rStyle w:val="Lienhypertexte"/>
@@ -1251,7 +1304,21 @@
                 <w:rStyle w:val="Lienhypertexte"/>
                 <w:noProof/>
               </w:rPr>
-              <w:t>Analyse du projet :</w:t>
+              <w:t>Analyse du</w:t>
+            </w:r>
+            <w:r>
+              <w:rPr>
+                <w:rStyle w:val="Lienhypertexte"/>
+                <w:noProof/>
+              </w:rPr>
+              <w:t xml:space="preserve"> </w:t>
+            </w:r>
+            <w:r>
+              <w:rPr>
+                <w:rStyle w:val="Lienhypertexte"/>
+                <w:noProof/>
+              </w:rPr>
+              <w:t>projet :</w:t>
             </w:r>
             <w:r>
               <w:rPr>
@@ -1272,7 +1339,7 @@
                 <w:noProof/>
                 <w:webHidden/>
               </w:rPr>
-              <w:instrText xml:space="preserve"> PAGEREF _Toc474157601 \h </w:instrText>
+              <w:instrText xml:space="preserve"> PAGEREF _Toc474233607 \h </w:instrText>
             </w:r>
             <w:r>
               <w:rPr>
@@ -1316,7 +1383,7 @@
               <w:lang w:eastAsia="fr-BE"/>
             </w:rPr>
           </w:pPr>
-          <w:hyperlink w:anchor="_Toc474157602" w:history="1">
+          <w:hyperlink w:anchor="_Toc474233608" w:history="1">
             <w:r>
               <w:rPr>
                 <w:rStyle w:val="Lienhypertexte"/>
@@ -1337,7 +1404,7 @@
                 <w:rStyle w:val="Lienhypertexte"/>
                 <w:noProof/>
               </w:rPr>
-              <w:t>Diagramme de cas d’utilisation :</w:t>
+              <w:t>Objet du marché :</w:t>
             </w:r>
             <w:r>
               <w:rPr>
@@ -1358,7 +1425,171 @@
                 <w:noProof/>
                 <w:webHidden/>
               </w:rPr>
-              <w:instrText xml:space="preserve"> PAGEREF _Toc474157602 \h </w:instrText>
+              <w:instrText xml:space="preserve"> PAGEREF _Toc474233608 \h </w:instrText>
+            </w:r>
+            <w:r>
+              <w:rPr>
+                <w:noProof/>
+                <w:webHidden/>
+              </w:rPr>
+            </w:r>
+            <w:r>
+              <w:rPr>
+                <w:noProof/>
+                <w:webHidden/>
+              </w:rPr>
+              <w:fldChar w:fldCharType="separate"/>
+            </w:r>
+            <w:r>
+              <w:rPr>
+                <w:noProof/>
+                <w:webHidden/>
+              </w:rPr>
+              <w:t>7</w:t>
+            </w:r>
+            <w:r>
+              <w:rPr>
+                <w:noProof/>
+                <w:webHidden/>
+              </w:rPr>
+              <w:fldChar w:fldCharType="end"/>
+            </w:r>
+          </w:hyperlink>
+        </w:p>
+        <w:p>
+          <w:pPr>
+            <w:pStyle w:val="TM3"/>
+            <w:tabs>
+              <w:tab w:val="left" w:pos="1320"/>
+              <w:tab w:val="right" w:leader="dot" w:pos="9062"/>
+            </w:tabs>
+            <w:rPr>
+              <w:noProof/>
+            </w:rPr>
+          </w:pPr>
+          <w:hyperlink w:anchor="_Toc474233609" w:history="1">
+            <w:r>
+              <w:rPr>
+                <w:rStyle w:val="Lienhypertexte"/>
+                <w:noProof/>
+              </w:rPr>
+              <w:t>5.1.1.</w:t>
+            </w:r>
+            <w:r>
+              <w:rPr>
+                <w:noProof/>
+              </w:rPr>
+              <w:tab/>
+            </w:r>
+            <w:r>
+              <w:rPr>
+                <w:rStyle w:val="Lienhypertexte"/>
+                <w:noProof/>
+              </w:rPr>
+              <w:t>Fonctionnalité :</w:t>
+            </w:r>
+            <w:r>
+              <w:rPr>
+                <w:noProof/>
+                <w:webHidden/>
+              </w:rPr>
+              <w:tab/>
+            </w:r>
+            <w:r>
+              <w:rPr>
+                <w:noProof/>
+                <w:webHidden/>
+              </w:rPr>
+              <w:fldChar w:fldCharType="begin"/>
+            </w:r>
+            <w:r>
+              <w:rPr>
+                <w:noProof/>
+                <w:webHidden/>
+              </w:rPr>
+              <w:instrText xml:space="preserve"> PAGEREF _Toc474233609 \h </w:instrText>
+            </w:r>
+            <w:r>
+              <w:rPr>
+                <w:noProof/>
+                <w:webHidden/>
+              </w:rPr>
+            </w:r>
+            <w:r>
+              <w:rPr>
+                <w:noProof/>
+                <w:webHidden/>
+              </w:rPr>
+              <w:fldChar w:fldCharType="separate"/>
+            </w:r>
+            <w:r>
+              <w:rPr>
+                <w:noProof/>
+                <w:webHidden/>
+              </w:rPr>
+              <w:t>7</w:t>
+            </w:r>
+            <w:r>
+              <w:rPr>
+                <w:noProof/>
+                <w:webHidden/>
+              </w:rPr>
+              <w:fldChar w:fldCharType="end"/>
+            </w:r>
+          </w:hyperlink>
+        </w:p>
+        <w:p>
+          <w:pPr>
+            <w:pStyle w:val="TM3"/>
+            <w:tabs>
+              <w:tab w:val="left" w:pos="1320"/>
+              <w:tab w:val="right" w:leader="dot" w:pos="9062"/>
+            </w:tabs>
+            <w:rPr>
+              <w:noProof/>
+            </w:rPr>
+          </w:pPr>
+          <w:hyperlink w:anchor="_Toc474233610" w:history="1">
+            <w:r>
+              <w:rPr>
+                <w:rStyle w:val="Lienhypertexte"/>
+                <w:noProof/>
+              </w:rPr>
+              <w:t>5.1.2.</w:t>
+            </w:r>
+            <w:r>
+              <w:rPr>
+                <w:noProof/>
+              </w:rPr>
+              <w:tab/>
+            </w:r>
+            <w:r>
+              <w:rPr>
+                <w:rStyle w:val="Lienhypertexte"/>
+                <w:noProof/>
+              </w:rPr>
+              <w:t>Contrainte :</w:t>
+            </w:r>
+            <w:r>
+              <w:rPr>
+                <w:noProof/>
+                <w:webHidden/>
+              </w:rPr>
+              <w:tab/>
+            </w:r>
+            <w:r>
+              <w:rPr>
+                <w:noProof/>
+                <w:webHidden/>
+              </w:rPr>
+              <w:fldChar w:fldCharType="begin"/>
+            </w:r>
+            <w:r>
+              <w:rPr>
+                <w:noProof/>
+                <w:webHidden/>
+              </w:rPr>
+              <w:instrText xml:space="preserve"> PAGEREF _Toc474233610 \h </w:instrText>
             </w:r>
             <w:r>
               <w:rPr>
@@ -1402,7 +1633,7 @@
               <w:lang w:eastAsia="fr-BE"/>
             </w:rPr>
           </w:pPr>
-          <w:hyperlink w:anchor="_Toc474157603" w:history="1">
+          <w:hyperlink w:anchor="_Toc474233611" w:history="1">
             <w:r>
               <w:rPr>
                 <w:rStyle w:val="Lienhypertexte"/>
@@ -1423,7 +1654,7 @@
                 <w:rStyle w:val="Lienhypertexte"/>
                 <w:noProof/>
               </w:rPr>
-              <w:t>Base de données :</w:t>
+              <w:t>Lancement d’un projet :</w:t>
             </w:r>
             <w:r>
               <w:rPr>
@@ -1444,7 +1675,7 @@
                 <w:noProof/>
                 <w:webHidden/>
               </w:rPr>
-              <w:instrText xml:space="preserve"> PAGEREF _Toc474157603 \h </w:instrText>
+              <w:instrText xml:space="preserve"> PAGEREF _Toc474233611 \h </w:instrText>
             </w:r>
             <w:r>
               <w:rPr>
@@ -1464,7 +1695,7 @@
                 <w:noProof/>
                 <w:webHidden/>
               </w:rPr>
-              <w:t>8</w:t>
+              <w:t>7</w:t>
             </w:r>
             <w:r>
               <w:rPr>
@@ -1488,7 +1719,7 @@
               <w:lang w:eastAsia="fr-BE"/>
             </w:rPr>
           </w:pPr>
-          <w:hyperlink w:anchor="_Toc474157604" w:history="1">
+          <w:hyperlink w:anchor="_Toc474233612" w:history="1">
             <w:r>
               <w:rPr>
                 <w:rStyle w:val="Lienhypertexte"/>
@@ -1509,7 +1740,7 @@
                 <w:rStyle w:val="Lienhypertexte"/>
                 <w:noProof/>
               </w:rPr>
-              <w:t>Organisation du back-end Node.js :</w:t>
+              <w:t>Acteur :</w:t>
             </w:r>
             <w:r>
               <w:rPr>
@@ -1530,7 +1761,7 @@
                 <w:noProof/>
                 <w:webHidden/>
               </w:rPr>
-              <w:instrText xml:space="preserve"> PAGEREF _Toc474157604 \h </w:instrText>
+              <w:instrText xml:space="preserve"> PAGEREF _Toc474233612 \h </w:instrText>
             </w:r>
             <w:r>
               <w:rPr>
@@ -1550,7 +1781,7 @@
                 <w:noProof/>
                 <w:webHidden/>
               </w:rPr>
-              <w:t>9</w:t>
+              <w:t>7</w:t>
             </w:r>
             <w:r>
               <w:rPr>
@@ -1574,7 +1805,7 @@
               <w:lang w:eastAsia="fr-BE"/>
             </w:rPr>
           </w:pPr>
-          <w:hyperlink w:anchor="_Toc474157605" w:history="1">
+          <w:hyperlink w:anchor="_Toc474233613" w:history="1">
             <w:r>
               <w:rPr>
                 <w:rStyle w:val="Lienhypertexte"/>
@@ -1595,6 +1826,428 @@
                 <w:rStyle w:val="Lienhypertexte"/>
                 <w:noProof/>
               </w:rPr>
+              <w:t>Diagramme de cas d’utilisation :</w:t>
+            </w:r>
+            <w:r>
+              <w:rPr>
+                <w:noProof/>
+                <w:webHidden/>
+              </w:rPr>
+              <w:tab/>
+            </w:r>
+            <w:r>
+              <w:rPr>
+                <w:noProof/>
+                <w:webHidden/>
+              </w:rPr>
+              <w:fldChar w:fldCharType="begin"/>
+            </w:r>
+            <w:r>
+              <w:rPr>
+                <w:noProof/>
+                <w:webHidden/>
+              </w:rPr>
+              <w:instrText xml:space="preserve"> PAGEREF _Toc474233613 \h </w:instrText>
+            </w:r>
+            <w:r>
+              <w:rPr>
+                <w:noProof/>
+                <w:webHidden/>
+              </w:rPr>
+            </w:r>
+            <w:r>
+              <w:rPr>
+                <w:noProof/>
+                <w:webHidden/>
+              </w:rPr>
+              <w:fldChar w:fldCharType="separate"/>
+            </w:r>
+            <w:r>
+              <w:rPr>
+                <w:noProof/>
+                <w:webHidden/>
+              </w:rPr>
+              <w:t>8</w:t>
+            </w:r>
+            <w:r>
+              <w:rPr>
+                <w:noProof/>
+                <w:webHidden/>
+              </w:rPr>
+              <w:fldChar w:fldCharType="end"/>
+            </w:r>
+          </w:hyperlink>
+        </w:p>
+        <w:p>
+          <w:pPr>
+            <w:pStyle w:val="TM2"/>
+            <w:tabs>
+              <w:tab w:val="left" w:pos="880"/>
+              <w:tab w:val="right" w:leader="dot" w:pos="9062"/>
+            </w:tabs>
+            <w:rPr>
+              <w:rFonts w:eastAsiaTheme="minorEastAsia"/>
+              <w:noProof/>
+              <w:lang w:eastAsia="fr-BE"/>
+            </w:rPr>
+          </w:pPr>
+          <w:hyperlink w:anchor="_Toc474233614" w:history="1">
+            <w:r>
+              <w:rPr>
+                <w:rStyle w:val="Lienhypertexte"/>
+                <w:noProof/>
+              </w:rPr>
+              <w:t>5.5.</w:t>
+            </w:r>
+            <w:r>
+              <w:rPr>
+                <w:rFonts w:eastAsiaTheme="minorEastAsia"/>
+                <w:noProof/>
+                <w:lang w:eastAsia="fr-BE"/>
+              </w:rPr>
+              <w:tab/>
+            </w:r>
+            <w:r>
+              <w:rPr>
+                <w:rStyle w:val="Lienhypertexte"/>
+                <w:noProof/>
+              </w:rPr>
+              <w:t>Base de données :</w:t>
+            </w:r>
+            <w:r>
+              <w:rPr>
+                <w:noProof/>
+                <w:webHidden/>
+              </w:rPr>
+              <w:tab/>
+            </w:r>
+            <w:r>
+              <w:rPr>
+                <w:noProof/>
+                <w:webHidden/>
+              </w:rPr>
+              <w:fldChar w:fldCharType="begin"/>
+            </w:r>
+            <w:r>
+              <w:rPr>
+                <w:noProof/>
+                <w:webHidden/>
+              </w:rPr>
+              <w:instrText xml:space="preserve"> PAGEREF _Toc474233614 \h </w:instrText>
+            </w:r>
+            <w:r>
+              <w:rPr>
+                <w:noProof/>
+                <w:webHidden/>
+              </w:rPr>
+            </w:r>
+            <w:r>
+              <w:rPr>
+                <w:noProof/>
+                <w:webHidden/>
+              </w:rPr>
+              <w:fldChar w:fldCharType="separate"/>
+            </w:r>
+            <w:r>
+              <w:rPr>
+                <w:noProof/>
+                <w:webHidden/>
+              </w:rPr>
+              <w:t>9</w:t>
+            </w:r>
+            <w:r>
+              <w:rPr>
+                <w:noProof/>
+                <w:webHidden/>
+              </w:rPr>
+              <w:fldChar w:fldCharType="end"/>
+            </w:r>
+          </w:hyperlink>
+        </w:p>
+        <w:p>
+          <w:pPr>
+            <w:pStyle w:val="TM2"/>
+            <w:tabs>
+              <w:tab w:val="left" w:pos="880"/>
+              <w:tab w:val="right" w:leader="dot" w:pos="9062"/>
+            </w:tabs>
+            <w:rPr>
+              <w:rFonts w:eastAsiaTheme="minorEastAsia"/>
+              <w:noProof/>
+              <w:lang w:eastAsia="fr-BE"/>
+            </w:rPr>
+          </w:pPr>
+          <w:hyperlink w:anchor="_Toc474233615" w:history="1">
+            <w:r>
+              <w:rPr>
+                <w:rStyle w:val="Lienhypertexte"/>
+                <w:noProof/>
+              </w:rPr>
+              <w:t>5.6.</w:t>
+            </w:r>
+            <w:r>
+              <w:rPr>
+                <w:rFonts w:eastAsiaTheme="minorEastAsia"/>
+                <w:noProof/>
+                <w:lang w:eastAsia="fr-BE"/>
+              </w:rPr>
+              <w:tab/>
+            </w:r>
+            <w:r>
+              <w:rPr>
+                <w:rStyle w:val="Lienhypertexte"/>
+                <w:noProof/>
+              </w:rPr>
+              <w:t>Organisation du back-end Node.js :</w:t>
+            </w:r>
+            <w:r>
+              <w:rPr>
+                <w:noProof/>
+                <w:webHidden/>
+              </w:rPr>
+              <w:tab/>
+            </w:r>
+            <w:r>
+              <w:rPr>
+                <w:noProof/>
+                <w:webHidden/>
+              </w:rPr>
+              <w:fldChar w:fldCharType="begin"/>
+            </w:r>
+            <w:r>
+              <w:rPr>
+                <w:noProof/>
+                <w:webHidden/>
+              </w:rPr>
+              <w:instrText xml:space="preserve"> PAGEREF _Toc474233615 \h </w:instrText>
+            </w:r>
+            <w:r>
+              <w:rPr>
+                <w:noProof/>
+                <w:webHidden/>
+              </w:rPr>
+            </w:r>
+            <w:r>
+              <w:rPr>
+                <w:noProof/>
+                <w:webHidden/>
+              </w:rPr>
+              <w:fldChar w:fldCharType="separate"/>
+            </w:r>
+            <w:r>
+              <w:rPr>
+                <w:noProof/>
+                <w:webHidden/>
+              </w:rPr>
+              <w:t>10</w:t>
+            </w:r>
+            <w:r>
+              <w:rPr>
+                <w:noProof/>
+                <w:webHidden/>
+              </w:rPr>
+              <w:fldChar w:fldCharType="end"/>
+            </w:r>
+          </w:hyperlink>
+        </w:p>
+        <w:p>
+          <w:pPr>
+            <w:pStyle w:val="TM3"/>
+            <w:tabs>
+              <w:tab w:val="left" w:pos="1320"/>
+              <w:tab w:val="right" w:leader="dot" w:pos="9062"/>
+            </w:tabs>
+            <w:rPr>
+              <w:noProof/>
+            </w:rPr>
+          </w:pPr>
+          <w:hyperlink w:anchor="_Toc474233616" w:history="1">
+            <w:r>
+              <w:rPr>
+                <w:rStyle w:val="Lienhypertexte"/>
+                <w:noProof/>
+              </w:rPr>
+              <w:t>5.6.1.</w:t>
+            </w:r>
+            <w:r>
+              <w:rPr>
+                <w:noProof/>
+              </w:rPr>
+              <w:tab/>
+            </w:r>
+            <w:r>
+              <w:rPr>
+                <w:rStyle w:val="Lienhypertexte"/>
+                <w:noProof/>
+              </w:rPr>
+              <w:t>Organisation du code :</w:t>
+            </w:r>
+            <w:r>
+              <w:rPr>
+                <w:noProof/>
+                <w:webHidden/>
+              </w:rPr>
+              <w:tab/>
+            </w:r>
+            <w:r>
+              <w:rPr>
+                <w:noProof/>
+                <w:webHidden/>
+              </w:rPr>
+              <w:fldChar w:fldCharType="begin"/>
+            </w:r>
+            <w:r>
+              <w:rPr>
+                <w:noProof/>
+                <w:webHidden/>
+              </w:rPr>
+              <w:instrText xml:space="preserve"> PAGEREF _Toc474233616 \h </w:instrText>
+            </w:r>
+            <w:r>
+              <w:rPr>
+                <w:noProof/>
+                <w:webHidden/>
+              </w:rPr>
+            </w:r>
+            <w:r>
+              <w:rPr>
+                <w:noProof/>
+                <w:webHidden/>
+              </w:rPr>
+              <w:fldChar w:fldCharType="separate"/>
+            </w:r>
+            <w:r>
+              <w:rPr>
+                <w:noProof/>
+                <w:webHidden/>
+              </w:rPr>
+              <w:t>10</w:t>
+            </w:r>
+            <w:r>
+              <w:rPr>
+                <w:noProof/>
+                <w:webHidden/>
+              </w:rPr>
+              <w:fldChar w:fldCharType="end"/>
+            </w:r>
+          </w:hyperlink>
+        </w:p>
+        <w:p>
+          <w:pPr>
+            <w:pStyle w:val="TM3"/>
+            <w:tabs>
+              <w:tab w:val="left" w:pos="1320"/>
+              <w:tab w:val="right" w:leader="dot" w:pos="9062"/>
+            </w:tabs>
+            <w:rPr>
+              <w:noProof/>
+            </w:rPr>
+          </w:pPr>
+          <w:hyperlink w:anchor="_Toc474233617" w:history="1">
+            <w:r>
+              <w:rPr>
+                <w:rStyle w:val="Lienhypertexte"/>
+                <w:noProof/>
+              </w:rPr>
+              <w:t>5.6.2.</w:t>
+            </w:r>
+            <w:r>
+              <w:rPr>
+                <w:noProof/>
+              </w:rPr>
+              <w:tab/>
+            </w:r>
+            <w:r>
+              <w:rPr>
+                <w:rStyle w:val="Lienhypertexte"/>
+                <w:noProof/>
+              </w:rPr>
+              <w:t>Organisation des modules Node.js :</w:t>
+            </w:r>
+            <w:r>
+              <w:rPr>
+                <w:noProof/>
+                <w:webHidden/>
+              </w:rPr>
+              <w:tab/>
+            </w:r>
+            <w:r>
+              <w:rPr>
+                <w:noProof/>
+                <w:webHidden/>
+              </w:rPr>
+              <w:fldChar w:fldCharType="begin"/>
+            </w:r>
+            <w:r>
+              <w:rPr>
+                <w:noProof/>
+                <w:webHidden/>
+              </w:rPr>
+              <w:instrText xml:space="preserve"> PAGEREF _Toc474233617 \h </w:instrText>
+            </w:r>
+            <w:r>
+              <w:rPr>
+                <w:noProof/>
+                <w:webHidden/>
+              </w:rPr>
+            </w:r>
+            <w:r>
+              <w:rPr>
+                <w:noProof/>
+                <w:webHidden/>
+              </w:rPr>
+              <w:fldChar w:fldCharType="separate"/>
+            </w:r>
+            <w:r>
+              <w:rPr>
+                <w:noProof/>
+                <w:webHidden/>
+              </w:rPr>
+              <w:t>11</w:t>
+            </w:r>
+            <w:r>
+              <w:rPr>
+                <w:noProof/>
+                <w:webHidden/>
+              </w:rPr>
+              <w:fldChar w:fldCharType="end"/>
+            </w:r>
+          </w:hyperlink>
+        </w:p>
+        <w:p>
+          <w:pPr>
+            <w:pStyle w:val="TM2"/>
+            <w:tabs>
+              <w:tab w:val="left" w:pos="880"/>
+              <w:tab w:val="right" w:leader="dot" w:pos="9062"/>
+            </w:tabs>
+            <w:rPr>
+              <w:rFonts w:eastAsiaTheme="minorEastAsia"/>
+              <w:noProof/>
+              <w:lang w:eastAsia="fr-BE"/>
+            </w:rPr>
+          </w:pPr>
+          <w:hyperlink w:anchor="_Toc474233618" w:history="1">
+            <w:r>
+              <w:rPr>
+                <w:rStyle w:val="Lienhypertexte"/>
+                <w:noProof/>
+              </w:rPr>
+              <w:t>5.7.</w:t>
+            </w:r>
+            <w:r>
+              <w:rPr>
+                <w:rFonts w:eastAsiaTheme="minorEastAsia"/>
+                <w:noProof/>
+                <w:lang w:eastAsia="fr-BE"/>
+              </w:rPr>
+              <w:tab/>
+            </w:r>
+            <w:r>
+              <w:rPr>
+                <w:rStyle w:val="Lienhypertexte"/>
+                <w:noProof/>
+              </w:rPr>
               <w:t>IHM :</w:t>
             </w:r>
             <w:r>
@@ -1616,7 +2269,7 @@
                 <w:noProof/>
                 <w:webHidden/>
               </w:rPr>
-              <w:instrText xml:space="preserve"> PAGEREF _Toc474157605 \h </w:instrText>
+              <w:instrText xml:space="preserve"> PAGEREF _Toc474233618 \h </w:instrText>
             </w:r>
             <w:r>
               <w:rPr>
@@ -1636,7 +2289,7 @@
                 <w:noProof/>
                 <w:webHidden/>
               </w:rPr>
-              <w:t>9</w:t>
+              <w:t>12</w:t>
             </w:r>
             <w:r>
               <w:rPr>
@@ -1656,7 +2309,7 @@
               <w:lang w:eastAsia="fr-BE"/>
             </w:rPr>
           </w:pPr>
-          <w:hyperlink w:anchor="_Toc474157606" w:history="1">
+          <w:hyperlink w:anchor="_Toc474233619" w:history="1">
             <w:r>
               <w:rPr>
                 <w:rStyle w:val="Lienhypertexte"/>
@@ -1698,7 +2351,7 @@
                 <w:noProof/>
                 <w:webHidden/>
               </w:rPr>
-              <w:instrText xml:space="preserve"> PAGEREF _Toc474157606 \h </w:instrText>
+              <w:instrText xml:space="preserve"> PAGEREF _Toc474233619 \h </w:instrText>
             </w:r>
             <w:r>
               <w:rPr>
@@ -1718,7 +2371,7 @@
                 <w:noProof/>
                 <w:webHidden/>
               </w:rPr>
-              <w:t>10</w:t>
+              <w:t>13</w:t>
             </w:r>
             <w:r>
               <w:rPr>
@@ -1798,13 +2451,13 @@
         <w:spacing w:line="276" w:lineRule="auto"/>
         <w:jc w:val="both"/>
       </w:pPr>
-      <w:bookmarkStart w:id="0" w:name="_Toc474157591"/>
-      <w:bookmarkStart w:id="1" w:name="_Toc469946265"/>
+      <w:bookmarkStart w:id="0" w:name="_Toc469946265"/>
+      <w:bookmarkStart w:id="1" w:name="_Toc474233597"/>
       <w:r>
         <w:lastRenderedPageBreak/>
         <w:t>Introduction :</w:t>
       </w:r>
-      <w:bookmarkEnd w:id="0"/>
+      <w:bookmarkEnd w:id="1"/>
     </w:p>
     <w:p>
       <w:pPr>
@@ -1993,7 +2646,7 @@
         <w:jc w:val="both"/>
         <w:textAlignment w:val="baseline"/>
       </w:pPr>
-      <w:bookmarkStart w:id="2" w:name="_Toc474157592"/>
+      <w:bookmarkStart w:id="2" w:name="_Toc474233598"/>
       <w:r>
         <w:lastRenderedPageBreak/>
         <w:t xml:space="preserve">Choix </w:t>
@@ -2015,7 +2668,7 @@
       <w:r>
         <w:t> :</w:t>
       </w:r>
-      <w:bookmarkEnd w:id="1"/>
+      <w:bookmarkEnd w:id="0"/>
       <w:bookmarkEnd w:id="2"/>
     </w:p>
     <w:p>
@@ -2038,7 +2691,7 @@
         <w:textAlignment w:val="baseline"/>
       </w:pPr>
       <w:bookmarkStart w:id="4" w:name="_Toc469946266"/>
-      <w:bookmarkStart w:id="5" w:name="_Toc474157593"/>
+      <w:bookmarkStart w:id="5" w:name="_Toc474233599"/>
       <w:r>
         <w:t>Back-</w:t>
       </w:r>
@@ -2344,9 +2997,6 @@
         <w:t xml:space="preserve">. Ensuite, </w:t>
       </w:r>
       <w:r>
-        <w:rPr>
-          <w:sz w:val="16"/>
-        </w:rPr>
         <w:t>Node</w:t>
       </w:r>
       <w:r>
@@ -2405,6 +3055,12 @@
       </w:r>
       <w:r>
         <w:t xml:space="preserve"> </w:t>
+      </w:r>
+      <w:r>
+        <w:tab/>
+      </w:r>
+      <w:r>
+        <w:tab/>
       </w:r>
     </w:p>
     <w:p>
@@ -2628,7 +3284,7 @@
         <w:spacing w:line="276" w:lineRule="auto"/>
         <w:jc w:val="both"/>
       </w:pPr>
-      <w:bookmarkStart w:id="6" w:name="_Toc474157594"/>
+      <w:bookmarkStart w:id="6" w:name="_Toc474233600"/>
       <w:r>
         <w:lastRenderedPageBreak/>
         <w:t xml:space="preserve">Base de </w:t>
@@ -2912,7 +3568,7 @@
         <w:jc w:val="both"/>
       </w:pPr>
       <w:bookmarkStart w:id="7" w:name="_Toc469946267"/>
-      <w:bookmarkStart w:id="8" w:name="_Toc474157595"/>
+      <w:bookmarkStart w:id="8" w:name="_Toc474233601"/>
       <w:r>
         <w:lastRenderedPageBreak/>
         <w:t>Front-</w:t>
@@ -3984,7 +4640,7 @@
         <w:textAlignment w:val="baseline"/>
       </w:pPr>
       <w:bookmarkStart w:id="9" w:name="_Toc469946268"/>
-      <w:bookmarkStart w:id="10" w:name="_Toc474157596"/>
+      <w:bookmarkStart w:id="10" w:name="_Toc474233602"/>
       <w:r>
         <w:lastRenderedPageBreak/>
         <w:t>Diagramme d’architecture :</w:t>
@@ -4089,7 +4745,7 @@
         <w:jc w:val="both"/>
         <w:textAlignment w:val="baseline"/>
       </w:pPr>
-      <w:bookmarkStart w:id="12" w:name="_Toc474157597"/>
+      <w:bookmarkStart w:id="12" w:name="_Toc474233603"/>
       <w:r>
         <w:lastRenderedPageBreak/>
         <w:t>Outils utilisés :</w:t>
@@ -4118,7 +4774,7 @@
         <w:spacing w:line="276" w:lineRule="auto"/>
         <w:jc w:val="both"/>
       </w:pPr>
-      <w:bookmarkStart w:id="13" w:name="_Toc474157598"/>
+      <w:bookmarkStart w:id="13" w:name="_Toc474233604"/>
       <w:r>
         <w:t>G</w:t>
       </w:r>
@@ -4372,7 +5028,7 @@
         <w:spacing w:line="276" w:lineRule="auto"/>
         <w:jc w:val="both"/>
       </w:pPr>
-      <w:bookmarkStart w:id="14" w:name="_Toc474157599"/>
+      <w:bookmarkStart w:id="14" w:name="_Toc474233605"/>
       <w:r>
         <w:t>Trello :</w:t>
       </w:r>
@@ -4539,7 +5195,7 @@
         <w:spacing w:line="276" w:lineRule="auto"/>
         <w:jc w:val="both"/>
       </w:pPr>
-      <w:bookmarkStart w:id="15" w:name="_Toc474157600"/>
+      <w:bookmarkStart w:id="15" w:name="_Toc474233606"/>
       <w:r>
         <w:t>Visual Studio Code :</w:t>
       </w:r>
@@ -4646,11 +5302,11 @@
       <w:pPr>
         <w:pStyle w:val="Titre1"/>
         <w:numPr>
-          <w:ilvl w:val="0"/>
+          <w:ilvl w:val="1"/>
           <w:numId w:val="8"/>
         </w:numPr>
       </w:pPr>
-      <w:bookmarkStart w:id="17" w:name="_Toc474157601"/>
+      <w:bookmarkStart w:id="17" w:name="_Toc474233607"/>
       <w:r>
         <w:lastRenderedPageBreak/>
         <w:t>Analyse du projet :</w:t>
@@ -4665,9 +5321,11 @@
           <w:numId w:val="8"/>
         </w:numPr>
       </w:pPr>
+      <w:bookmarkStart w:id="18" w:name="_Toc474233608"/>
       <w:r>
         <w:t>Objet du marché :</w:t>
       </w:r>
+      <w:bookmarkEnd w:id="18"/>
     </w:p>
     <w:p>
       <w:r>
@@ -4682,12 +5340,14 @@
           <w:numId w:val="8"/>
         </w:numPr>
       </w:pPr>
+      <w:bookmarkStart w:id="19" w:name="_Toc474233609"/>
       <w:r>
         <w:t>Fonctionnalité</w:t>
       </w:r>
       <w:r>
         <w:t> :</w:t>
       </w:r>
+      <w:bookmarkEnd w:id="19"/>
     </w:p>
     <w:p>
       <w:pPr>
@@ -4745,9 +5405,11 @@
           <w:numId w:val="8"/>
         </w:numPr>
       </w:pPr>
+      <w:bookmarkStart w:id="20" w:name="_Toc474233610"/>
       <w:r>
         <w:t>Contrainte :</w:t>
       </w:r>
+      <w:bookmarkEnd w:id="20"/>
       <w:r>
         <w:tab/>
       </w:r>
@@ -4764,7 +5426,16 @@
         </w:numPr>
       </w:pPr>
       <w:r>
-        <w:t xml:space="preserve">Séparation du client et du serveur </w:t>
+        <w:t>Séparation client et</w:t>
+      </w:r>
+      <w:r>
+        <w:t xml:space="preserve"> serveur</w:t>
+      </w:r>
+      <w:r>
+        <w:t xml:space="preserve"> </w:t>
+      </w:r>
+      <w:r>
+        <w:t xml:space="preserve"> </w:t>
       </w:r>
     </w:p>
     <w:p>
@@ -4778,6 +5449,9 @@
       <w:r>
         <w:t xml:space="preserve">Format du fichier CSV définit par le client </w:t>
       </w:r>
+      <w:r>
+        <w:t>(syntaxe imposé)</w:t>
+      </w:r>
     </w:p>
     <w:p>
       <w:pPr>
@@ -4788,11 +5462,7 @@
         </w:numPr>
       </w:pPr>
       <w:r>
-        <w:t>Seul les étudiants ayant un matricule peuvent consulter en ligne</w:t>
-      </w:r>
-      <w:bookmarkStart w:id="18" w:name="_Toc474157602"/>
-      <w:r>
-        <w:t xml:space="preserve"> leur feuille de login </w:t>
+        <w:t xml:space="preserve">Seul les étudiants ayant un matricule peuvent consulter en ligne leur feuille de login </w:t>
       </w:r>
     </w:p>
     <w:p>
@@ -4807,7 +5477,19 @@
         <w:t>Les professeurs et personne</w:t>
       </w:r>
       <w:r>
-        <w:t xml:space="preserve"> invité devrons aller chercher leur page de login chez l’</w:t>
+        <w:t>s</w:t>
+      </w:r>
+      <w:r>
+        <w:t xml:space="preserve"> invité</w:t>
+      </w:r>
+      <w:r>
+        <w:t>es devront</w:t>
+      </w:r>
+      <w:r>
+        <w:t xml:space="preserve"> aller chercher leur page de login chez l</w:t>
+      </w:r>
+      <w:r>
+        <w:t xml:space="preserve">es </w:t>
       </w:r>
       <w:r>
         <w:t>administrateurs systèmes</w:t>
@@ -4816,52 +5498,37 @@
         <w:t xml:space="preserve"> </w:t>
       </w:r>
       <w:r>
-        <w:t xml:space="preserve">qui lui génèrera leur feuille de login </w:t>
-      </w:r>
-    </w:p>
-    <w:p/>
-    <w:p>
-      <w:pPr>
-        <w:pStyle w:val="Titre2"/>
+        <w:t xml:space="preserve">qui </w:t>
+      </w:r>
+      <w:r>
+        <w:t>géné</w:t>
+      </w:r>
+      <w:r>
+        <w:t>r</w:t>
+      </w:r>
+      <w:r>
+        <w:t>er</w:t>
+      </w:r>
+      <w:r>
+        <w:t>ont leur</w:t>
+      </w:r>
+      <w:r>
+        <w:t xml:space="preserve"> feuille de </w:t>
+      </w:r>
+      <w:r>
+        <w:t>login</w:t>
+      </w:r>
+    </w:p>
+    <w:p>
+      <w:pPr>
+        <w:pStyle w:val="Paragraphedeliste"/>
         <w:numPr>
-          <w:ilvl w:val="1"/>
-          <w:numId w:val="8"/>
+          <w:ilvl w:val="0"/>
+          <w:numId w:val="14"/>
         </w:numPr>
       </w:pPr>
       <w:r>
-        <w:t>Spécifications applicatives :</w:t>
-      </w:r>
-    </w:p>
-    <w:p>
-      <w:r>
-        <w:t>Cette application se présente sou</w:t>
-      </w:r>
-      <w:r>
-        <w:t xml:space="preserve">s la forme d’un site web accessible depuis un nom de domaine </w:t>
-      </w:r>
-    </w:p>
-    <w:p>
-      <w:pPr>
-        <w:pStyle w:val="Titre2"/>
-        <w:numPr>
-          <w:ilvl w:val="1"/>
-          <w:numId w:val="8"/>
-        </w:numPr>
-      </w:pPr>
-      <w:r>
-        <w:t>Lancement d’un projet :</w:t>
-      </w:r>
-    </w:p>
-    <w:p>
-      <w:pPr>
-        <w:pStyle w:val="Titre2"/>
-        <w:numPr>
-          <w:ilvl w:val="1"/>
-          <w:numId w:val="8"/>
-        </w:numPr>
-      </w:pPr>
-      <w:r>
-        <w:t xml:space="preserve"> Acteur :</w:t>
+        <w:t xml:space="preserve">Architecture adaptable pour mobile </w:t>
       </w:r>
     </w:p>
     <w:p/>
@@ -4885,11 +5552,12 @@
           <w:numId w:val="8"/>
         </w:numPr>
       </w:pPr>
+      <w:bookmarkStart w:id="21" w:name="_Toc474233613"/>
       <w:r>
         <w:lastRenderedPageBreak/>
         <w:t>Diagramme de cas d’utilisation :</w:t>
       </w:r>
-      <w:bookmarkEnd w:id="18"/>
+      <w:bookmarkEnd w:id="21"/>
     </w:p>
     <w:p/>
     <w:p>
@@ -4899,10 +5567,10 @@
           <w:lang w:eastAsia="fr-BE"/>
         </w:rPr>
         <w:drawing>
-          <wp:inline distT="0" distB="0" distL="0" distR="0" wp14:anchorId="4FB86FE6" wp14:editId="7E293190">
-            <wp:extent cx="5760720" cy="5613400"/>
+          <wp:inline distT="0" distB="0" distL="0" distR="0" wp14:anchorId="0C07D94F" wp14:editId="2DD59454">
+            <wp:extent cx="5760720" cy="5022215"/>
             <wp:effectExtent l="0" t="0" r="0" b="0"/>
-            <wp:docPr id="4" name="Image 4"/>
+            <wp:docPr id="7" name="Image 7"/>
             <wp:cNvGraphicFramePr>
               <a:graphicFrameLocks xmlns:a="http://schemas.openxmlformats.org/drawingml/2006/main" noChangeAspect="1"/>
             </wp:cNvGraphicFramePr>
@@ -4910,7 +5578,7 @@
               <a:graphicData uri="http://schemas.openxmlformats.org/drawingml/2006/picture">
                 <pic:pic xmlns:pic="http://schemas.openxmlformats.org/drawingml/2006/picture">
                   <pic:nvPicPr>
-                    <pic:cNvPr id="4" name="UC.jpg"/>
+                    <pic:cNvPr id="7" name="UC.jpg"/>
                     <pic:cNvPicPr/>
                   </pic:nvPicPr>
                   <pic:blipFill>
@@ -4922,7 +5590,7 @@
                   <pic:spPr>
                     <a:xfrm>
                       <a:off x="0" y="0"/>
-                      <a:ext cx="5761831" cy="5614483"/>
+                      <a:ext cx="5760720" cy="5022215"/>
                     </a:xfrm>
                     <a:prstGeom prst="rect">
                       <a:avLst/>
@@ -4936,7 +5604,76 @@
       </w:r>
     </w:p>
     <w:p/>
-    <w:p/>
+    <w:p>
+      <w:pPr>
+        <w:pStyle w:val="Titre3"/>
+      </w:pPr>
+      <w:r>
+        <w:t>Acteur :</w:t>
+      </w:r>
+    </w:p>
+    <w:p>
+      <w:r>
+        <w:t xml:space="preserve">Acteurs de l’application : </w:t>
+      </w:r>
+    </w:p>
+    <w:p>
+      <w:pPr>
+        <w:pStyle w:val="Paragraphedeliste"/>
+        <w:numPr>
+          <w:ilvl w:val="0"/>
+          <w:numId w:val="16"/>
+        </w:numPr>
+      </w:pPr>
+      <w:r>
+        <w:t>Administrateur système</w:t>
+      </w:r>
+    </w:p>
+    <w:p>
+      <w:pPr>
+        <w:pStyle w:val="Paragraphedeliste"/>
+        <w:numPr>
+          <w:ilvl w:val="0"/>
+          <w:numId w:val="16"/>
+        </w:numPr>
+      </w:pPr>
+      <w:r>
+        <w:t>Etudiant</w:t>
+      </w:r>
+    </w:p>
+    <w:p>
+      <w:r>
+        <w:t xml:space="preserve">Acteurs indirectement concernés par l’application </w:t>
+      </w:r>
+    </w:p>
+    <w:p>
+      <w:pPr>
+        <w:pStyle w:val="Paragraphedeliste"/>
+        <w:numPr>
+          <w:ilvl w:val="0"/>
+          <w:numId w:val="17"/>
+        </w:numPr>
+      </w:pPr>
+      <w:r>
+        <w:t>Personnes invitées</w:t>
+      </w:r>
+    </w:p>
+    <w:p>
+      <w:pPr>
+        <w:pStyle w:val="Paragraphedeliste"/>
+        <w:numPr>
+          <w:ilvl w:val="0"/>
+          <w:numId w:val="17"/>
+        </w:numPr>
+      </w:pPr>
+      <w:r>
+        <w:t>Professeurs</w:t>
+      </w:r>
+    </w:p>
+    <w:p>
+      <w:bookmarkStart w:id="22" w:name="_GoBack"/>
+      <w:bookmarkEnd w:id="22"/>
+    </w:p>
     <w:p>
       <w:pPr>
         <w:sectPr>
@@ -4960,11 +5697,11 @@
         <w:lastRenderedPageBreak/>
         <w:t xml:space="preserve"> </w:t>
       </w:r>
-      <w:bookmarkStart w:id="19" w:name="_Toc474157603"/>
+      <w:bookmarkStart w:id="23" w:name="_Toc474233614"/>
       <w:r>
         <w:t>Base de données :</w:t>
       </w:r>
-      <w:bookmarkEnd w:id="19"/>
+      <w:bookmarkEnd w:id="23"/>
     </w:p>
     <w:p>
       <w:pPr>
@@ -4987,10 +5724,10 @@
           <w:lang w:eastAsia="fr-BE"/>
         </w:rPr>
         <w:drawing>
-          <wp:inline distT="0" distB="0" distL="0" distR="0" wp14:anchorId="49C8E020" wp14:editId="641F941A">
-            <wp:extent cx="5760720" cy="5328285"/>
+          <wp:inline distT="0" distB="0" distL="0" distR="0" wp14:anchorId="603C8D2F" wp14:editId="305CE6FC">
+            <wp:extent cx="5760720" cy="5407025"/>
             <wp:effectExtent l="0" t="0" r="0" b="0"/>
-            <wp:docPr id="11" name="Image 11"/>
+            <wp:docPr id="5" name="Image 5"/>
             <wp:cNvGraphicFramePr>
               <a:graphicFrameLocks xmlns:a="http://schemas.openxmlformats.org/drawingml/2006/main" noChangeAspect="1"/>
             </wp:cNvGraphicFramePr>
@@ -4998,7 +5735,7 @@
               <a:graphicData uri="http://schemas.openxmlformats.org/drawingml/2006/picture">
                 <pic:pic xmlns:pic="http://schemas.openxmlformats.org/drawingml/2006/picture">
                   <pic:nvPicPr>
-                    <pic:cNvPr id="11" name="DsdFinal (3).png"/>
+                    <pic:cNvPr id="5" name="DsdFinal-3.png"/>
                     <pic:cNvPicPr/>
                   </pic:nvPicPr>
                   <pic:blipFill>
@@ -5010,7 +5747,7 @@
                   <pic:spPr>
                     <a:xfrm>
                       <a:off x="0" y="0"/>
-                      <a:ext cx="5760720" cy="5328285"/>
+                      <a:ext cx="5760720" cy="5407025"/>
                     </a:xfrm>
                     <a:prstGeom prst="rect">
                       <a:avLst/>
@@ -5063,12 +5800,12 @@
           <w:numId w:val="8"/>
         </w:numPr>
       </w:pPr>
-      <w:bookmarkStart w:id="20" w:name="_Toc474157604"/>
+      <w:bookmarkStart w:id="24" w:name="_Toc474233615"/>
       <w:r>
         <w:lastRenderedPageBreak/>
         <w:t>Organisation du back-end Node.js :</w:t>
       </w:r>
-      <w:bookmarkEnd w:id="20"/>
+      <w:bookmarkEnd w:id="24"/>
     </w:p>
     <w:p/>
     <w:p>
@@ -5079,9 +5816,11 @@
           <w:numId w:val="8"/>
         </w:numPr>
       </w:pPr>
+      <w:bookmarkStart w:id="25" w:name="_Toc474233616"/>
       <w:r>
         <w:t>Organisation du code :</w:t>
       </w:r>
+      <w:bookmarkEnd w:id="25"/>
     </w:p>
     <w:p/>
     <w:p>
@@ -5150,10 +5889,12 @@
           <w:numId w:val="8"/>
         </w:numPr>
       </w:pPr>
+      <w:bookmarkStart w:id="26" w:name="_Toc474233617"/>
       <w:r>
         <w:lastRenderedPageBreak/>
         <w:t>Organisation des modules Node.js :</w:t>
       </w:r>
+      <w:bookmarkEnd w:id="26"/>
     </w:p>
     <w:p/>
     <w:p>
@@ -5234,7 +5975,6 @@
           <w:szCs w:val="26"/>
         </w:rPr>
       </w:pPr>
-      <w:bookmarkStart w:id="21" w:name="_Toc474157605"/>
       <w:r>
         <w:br w:type="page"/>
       </w:r>
@@ -5247,16 +5987,14 @@
           <w:numId w:val="8"/>
         </w:numPr>
       </w:pPr>
+      <w:bookmarkStart w:id="27" w:name="_Toc474233618"/>
       <w:r>
         <w:lastRenderedPageBreak/>
         <w:t>IHM :</w:t>
       </w:r>
-      <w:bookmarkEnd w:id="21"/>
-    </w:p>
-    <w:p>
-      <w:bookmarkStart w:id="22" w:name="_GoBack"/>
-      <w:bookmarkEnd w:id="22"/>
-    </w:p>
+      <w:bookmarkEnd w:id="27"/>
+    </w:p>
+    <w:p/>
     <w:p>
       <w:pPr>
         <w:pStyle w:val="Titre2"/>
@@ -5282,13 +6020,13 @@
         <w:jc w:val="both"/>
         <w:textAlignment w:val="baseline"/>
       </w:pPr>
-      <w:bookmarkStart w:id="23" w:name="_Toc474157606"/>
+      <w:bookmarkStart w:id="28" w:name="_Toc474233619"/>
       <w:r>
         <w:lastRenderedPageBreak/>
         <w:t>Bibliographie :</w:t>
       </w:r>
       <w:bookmarkEnd w:id="16"/>
-      <w:bookmarkEnd w:id="23"/>
+      <w:bookmarkEnd w:id="28"/>
     </w:p>
     <w:p>
       <w:pPr>
@@ -5707,7 +6445,7 @@
             <w:noProof/>
             <w:lang w:val="fr-FR"/>
           </w:rPr>
-          <w:t>12</w:t>
+          <w:t>7</w:t>
         </w:r>
         <w:r>
           <w:rPr>
@@ -5773,7 +6511,7 @@
             <w:noProof/>
             <w:lang w:val="fr-FR"/>
           </w:rPr>
-          <w:t>10</w:t>
+          <w:t>9</w:t>
         </w:r>
         <w:r>
           <w:rPr>
@@ -6412,6 +7150,119 @@
     </w:lvl>
   </w:abstractNum>
   <w:abstractNum w:abstractNumId="4" w15:restartNumberingAfterBreak="0">
+    <w:nsid w:val="15F04960"/>
+    <w:multiLevelType w:val="hybridMultilevel"/>
+    <w:tmpl w:val="4ECC583C"/>
+    <w:lvl w:ilvl="0" w:tplc="080C0001">
+      <w:start w:val="1"/>
+      <w:numFmt w:val="bullet"/>
+      <w:lvlText w:val=""/>
+      <w:lvlJc w:val="left"/>
+      <w:pPr>
+        <w:ind w:left="720" w:hanging="360"/>
+      </w:pPr>
+      <w:rPr>
+        <w:rFonts w:ascii="Symbol" w:hAnsi="Symbol" w:hint="default"/>
+      </w:rPr>
+    </w:lvl>
+    <w:lvl w:ilvl="1" w:tplc="080C0003" w:tentative="1">
+      <w:start w:val="1"/>
+      <w:numFmt w:val="bullet"/>
+      <w:lvlText w:val="o"/>
+      <w:lvlJc w:val="left"/>
+      <w:pPr>
+        <w:ind w:left="1440" w:hanging="360"/>
+      </w:pPr>
+      <w:rPr>
+        <w:rFonts w:ascii="Courier New" w:hAnsi="Courier New" w:cs="Courier New" w:hint="default"/>
+      </w:rPr>
+    </w:lvl>
+    <w:lvl w:ilvl="2" w:tplc="080C0005" w:tentative="1">
+      <w:start w:val="1"/>
+      <w:numFmt w:val="bullet"/>
+      <w:lvlText w:val=""/>
+      <w:lvlJc w:val="left"/>
+      <w:pPr>
+        <w:ind w:left="2160" w:hanging="360"/>
+      </w:pPr>
+      <w:rPr>
+        <w:rFonts w:ascii="Wingdings" w:hAnsi="Wingdings" w:hint="default"/>
+      </w:rPr>
+    </w:lvl>
+    <w:lvl w:ilvl="3" w:tplc="080C0001" w:tentative="1">
+      <w:start w:val="1"/>
+      <w:numFmt w:val="bullet"/>
+      <w:lvlText w:val=""/>
+      <w:lvlJc w:val="left"/>
+      <w:pPr>
+        <w:ind w:left="2880" w:hanging="360"/>
+      </w:pPr>
+      <w:rPr>
+        <w:rFonts w:ascii="Symbol" w:hAnsi="Symbol" w:hint="default"/>
+      </w:rPr>
+    </w:lvl>
+    <w:lvl w:ilvl="4" w:tplc="080C0003" w:tentative="1">
+      <w:start w:val="1"/>
+      <w:numFmt w:val="bullet"/>
+      <w:lvlText w:val="o"/>
+      <w:lvlJc w:val="left"/>
+      <w:pPr>
+        <w:ind w:left="3600" w:hanging="360"/>
+      </w:pPr>
+      <w:rPr>
+        <w:rFonts w:ascii="Courier New" w:hAnsi="Courier New" w:cs="Courier New" w:hint="default"/>
+      </w:rPr>
+    </w:lvl>
+    <w:lvl w:ilvl="5" w:tplc="080C0005" w:tentative="1">
+      <w:start w:val="1"/>
+      <w:numFmt w:val="bullet"/>
+      <w:lvlText w:val=""/>
+      <w:lvlJc w:val="left"/>
+      <w:pPr>
+        <w:ind w:left="4320" w:hanging="360"/>
+      </w:pPr>
+      <w:rPr>
+        <w:rFonts w:ascii="Wingdings" w:hAnsi="Wingdings" w:hint="default"/>
+      </w:rPr>
+    </w:lvl>
+    <w:lvl w:ilvl="6" w:tplc="080C0001" w:tentative="1">
+      <w:start w:val="1"/>
+      <w:numFmt w:val="bullet"/>
+      <w:lvlText w:val=""/>
+      <w:lvlJc w:val="left"/>
+      <w:pPr>
+        <w:ind w:left="5040" w:hanging="360"/>
+      </w:pPr>
+      <w:rPr>
+        <w:rFonts w:ascii="Symbol" w:hAnsi="Symbol" w:hint="default"/>
+      </w:rPr>
+    </w:lvl>
+    <w:lvl w:ilvl="7" w:tplc="080C0003" w:tentative="1">
+      <w:start w:val="1"/>
+      <w:numFmt w:val="bullet"/>
+      <w:lvlText w:val="o"/>
+      <w:lvlJc w:val="left"/>
+      <w:pPr>
+        <w:ind w:left="5760" w:hanging="360"/>
+      </w:pPr>
+      <w:rPr>
+        <w:rFonts w:ascii="Courier New" w:hAnsi="Courier New" w:cs="Courier New" w:hint="default"/>
+      </w:rPr>
+    </w:lvl>
+    <w:lvl w:ilvl="8" w:tplc="080C0005" w:tentative="1">
+      <w:start w:val="1"/>
+      <w:numFmt w:val="bullet"/>
+      <w:lvlText w:val=""/>
+      <w:lvlJc w:val="left"/>
+      <w:pPr>
+        <w:ind w:left="6480" w:hanging="360"/>
+      </w:pPr>
+      <w:rPr>
+        <w:rFonts w:ascii="Wingdings" w:hAnsi="Wingdings" w:hint="default"/>
+      </w:rPr>
+    </w:lvl>
+  </w:abstractNum>
+  <w:abstractNum w:abstractNumId="5" w15:restartNumberingAfterBreak="0">
     <w:nsid w:val="16F32FF8"/>
     <w:multiLevelType w:val="hybridMultilevel"/>
     <w:tmpl w:val="74D23264"/>
@@ -6524,7 +7375,7 @@
       </w:rPr>
     </w:lvl>
   </w:abstractNum>
-  <w:abstractNum w:abstractNumId="5" w15:restartNumberingAfterBreak="0">
+  <w:abstractNum w:abstractNumId="6" w15:restartNumberingAfterBreak="0">
     <w:nsid w:val="190B7DC2"/>
     <w:multiLevelType w:val="hybridMultilevel"/>
     <w:tmpl w:val="FD986386"/>
@@ -6613,7 +7464,7 @@
       </w:pPr>
     </w:lvl>
   </w:abstractNum>
-  <w:abstractNum w:abstractNumId="6" w15:restartNumberingAfterBreak="0">
+  <w:abstractNum w:abstractNumId="7" w15:restartNumberingAfterBreak="0">
     <w:nsid w:val="2E39753F"/>
     <w:multiLevelType w:val="hybridMultilevel"/>
     <w:tmpl w:val="9DA89E4C"/>
@@ -6699,7 +7550,120 @@
       </w:pPr>
     </w:lvl>
   </w:abstractNum>
-  <w:abstractNum w:abstractNumId="7" w15:restartNumberingAfterBreak="0">
+  <w:abstractNum w:abstractNumId="8" w15:restartNumberingAfterBreak="0">
+    <w:nsid w:val="39CB6ED3"/>
+    <w:multiLevelType w:val="hybridMultilevel"/>
+    <w:tmpl w:val="BFEC6B0C"/>
+    <w:lvl w:ilvl="0" w:tplc="080C0001">
+      <w:start w:val="1"/>
+      <w:numFmt w:val="bullet"/>
+      <w:lvlText w:val=""/>
+      <w:lvlJc w:val="left"/>
+      <w:pPr>
+        <w:ind w:left="720" w:hanging="360"/>
+      </w:pPr>
+      <w:rPr>
+        <w:rFonts w:ascii="Symbol" w:hAnsi="Symbol" w:hint="default"/>
+      </w:rPr>
+    </w:lvl>
+    <w:lvl w:ilvl="1" w:tplc="080C0003" w:tentative="1">
+      <w:start w:val="1"/>
+      <w:numFmt w:val="bullet"/>
+      <w:lvlText w:val="o"/>
+      <w:lvlJc w:val="left"/>
+      <w:pPr>
+        <w:ind w:left="1440" w:hanging="360"/>
+      </w:pPr>
+      <w:rPr>
+        <w:rFonts w:ascii="Courier New" w:hAnsi="Courier New" w:cs="Courier New" w:hint="default"/>
+      </w:rPr>
+    </w:lvl>
+    <w:lvl w:ilvl="2" w:tplc="080C0005" w:tentative="1">
+      <w:start w:val="1"/>
+      <w:numFmt w:val="bullet"/>
+      <w:lvlText w:val=""/>
+      <w:lvlJc w:val="left"/>
+      <w:pPr>
+        <w:ind w:left="2160" w:hanging="360"/>
+      </w:pPr>
+      <w:rPr>
+        <w:rFonts w:ascii="Wingdings" w:hAnsi="Wingdings" w:hint="default"/>
+      </w:rPr>
+    </w:lvl>
+    <w:lvl w:ilvl="3" w:tplc="080C0001" w:tentative="1">
+      <w:start w:val="1"/>
+      <w:numFmt w:val="bullet"/>
+      <w:lvlText w:val=""/>
+      <w:lvlJc w:val="left"/>
+      <w:pPr>
+        <w:ind w:left="2880" w:hanging="360"/>
+      </w:pPr>
+      <w:rPr>
+        <w:rFonts w:ascii="Symbol" w:hAnsi="Symbol" w:hint="default"/>
+      </w:rPr>
+    </w:lvl>
+    <w:lvl w:ilvl="4" w:tplc="080C0003" w:tentative="1">
+      <w:start w:val="1"/>
+      <w:numFmt w:val="bullet"/>
+      <w:lvlText w:val="o"/>
+      <w:lvlJc w:val="left"/>
+      <w:pPr>
+        <w:ind w:left="3600" w:hanging="360"/>
+      </w:pPr>
+      <w:rPr>
+        <w:rFonts w:ascii="Courier New" w:hAnsi="Courier New" w:cs="Courier New" w:hint="default"/>
+      </w:rPr>
+    </w:lvl>
+    <w:lvl w:ilvl="5" w:tplc="080C0005" w:tentative="1">
+      <w:start w:val="1"/>
+      <w:numFmt w:val="bullet"/>
+      <w:lvlText w:val=""/>
+      <w:lvlJc w:val="left"/>
+      <w:pPr>
+        <w:ind w:left="4320" w:hanging="360"/>
+      </w:pPr>
+      <w:rPr>
+        <w:rFonts w:ascii="Wingdings" w:hAnsi="Wingdings" w:hint="default"/>
+      </w:rPr>
+    </w:lvl>
+    <w:lvl w:ilvl="6" w:tplc="080C0001" w:tentative="1">
+      <w:start w:val="1"/>
+      <w:numFmt w:val="bullet"/>
+      <w:lvlText w:val=""/>
+      <w:lvlJc w:val="left"/>
+      <w:pPr>
+        <w:ind w:left="5040" w:hanging="360"/>
+      </w:pPr>
+      <w:rPr>
+        <w:rFonts w:ascii="Symbol" w:hAnsi="Symbol" w:hint="default"/>
+      </w:rPr>
+    </w:lvl>
+    <w:lvl w:ilvl="7" w:tplc="080C0003" w:tentative="1">
+      <w:start w:val="1"/>
+      <w:numFmt w:val="bullet"/>
+      <w:lvlText w:val="o"/>
+      <w:lvlJc w:val="left"/>
+      <w:pPr>
+        <w:ind w:left="5760" w:hanging="360"/>
+      </w:pPr>
+      <w:rPr>
+        <w:rFonts w:ascii="Courier New" w:hAnsi="Courier New" w:cs="Courier New" w:hint="default"/>
+      </w:rPr>
+    </w:lvl>
+    <w:lvl w:ilvl="8" w:tplc="080C0005" w:tentative="1">
+      <w:start w:val="1"/>
+      <w:numFmt w:val="bullet"/>
+      <w:lvlText w:val=""/>
+      <w:lvlJc w:val="left"/>
+      <w:pPr>
+        <w:ind w:left="6480" w:hanging="360"/>
+      </w:pPr>
+      <w:rPr>
+        <w:rFonts w:ascii="Wingdings" w:hAnsi="Wingdings" w:hint="default"/>
+      </w:rPr>
+    </w:lvl>
+  </w:abstractNum>
+  <w:abstractNum w:abstractNumId="9" w15:restartNumberingAfterBreak="0">
     <w:nsid w:val="42562F98"/>
     <w:multiLevelType w:val="multilevel"/>
     <w:tmpl w:val="44A26C1C"/>
@@ -6785,7 +7749,7 @@
       </w:pPr>
     </w:lvl>
   </w:abstractNum>
-  <w:abstractNum w:abstractNumId="8" w15:restartNumberingAfterBreak="0">
+  <w:abstractNum w:abstractNumId="10" w15:restartNumberingAfterBreak="0">
     <w:nsid w:val="49032B75"/>
     <w:multiLevelType w:val="hybridMultilevel"/>
     <w:tmpl w:val="B17C84FC"/>
@@ -6871,7 +7835,7 @@
       </w:pPr>
     </w:lvl>
   </w:abstractNum>
-  <w:abstractNum w:abstractNumId="9" w15:restartNumberingAfterBreak="0">
+  <w:abstractNum w:abstractNumId="11" w15:restartNumberingAfterBreak="0">
     <w:nsid w:val="4FB93F29"/>
     <w:multiLevelType w:val="hybridMultilevel"/>
     <w:tmpl w:val="720E249E"/>
@@ -6984,7 +7948,7 @@
       </w:rPr>
     </w:lvl>
   </w:abstractNum>
-  <w:abstractNum w:abstractNumId="10" w15:restartNumberingAfterBreak="0">
+  <w:abstractNum w:abstractNumId="12" w15:restartNumberingAfterBreak="0">
     <w:nsid w:val="5D3800BB"/>
     <w:multiLevelType w:val="hybridMultilevel"/>
     <w:tmpl w:val="47F86872"/>
@@ -7097,7 +8061,7 @@
       </w:rPr>
     </w:lvl>
   </w:abstractNum>
-  <w:abstractNum w:abstractNumId="11" w15:restartNumberingAfterBreak="0">
+  <w:abstractNum w:abstractNumId="13" w15:restartNumberingAfterBreak="0">
     <w:nsid w:val="603466F4"/>
     <w:multiLevelType w:val="hybridMultilevel"/>
     <w:tmpl w:val="D1100EB4"/>
@@ -7183,7 +8147,7 @@
       </w:pPr>
     </w:lvl>
   </w:abstractNum>
-  <w:abstractNum w:abstractNumId="12" w15:restartNumberingAfterBreak="0">
+  <w:abstractNum w:abstractNumId="14" w15:restartNumberingAfterBreak="0">
     <w:nsid w:val="61BE7653"/>
     <w:multiLevelType w:val="hybridMultilevel"/>
     <w:tmpl w:val="2FE26416"/>
@@ -7269,7 +8233,7 @@
       </w:pPr>
     </w:lvl>
   </w:abstractNum>
-  <w:abstractNum w:abstractNumId="13" w15:restartNumberingAfterBreak="0">
+  <w:abstractNum w:abstractNumId="15" w15:restartNumberingAfterBreak="0">
     <w:nsid w:val="6F167E51"/>
     <w:multiLevelType w:val="multilevel"/>
     <w:tmpl w:val="44A26C1C"/>
@@ -7355,7 +8319,7 @@
       </w:pPr>
     </w:lvl>
   </w:abstractNum>
-  <w:abstractNum w:abstractNumId="14" w15:restartNumberingAfterBreak="0">
+  <w:abstractNum w:abstractNumId="16" w15:restartNumberingAfterBreak="0">
     <w:nsid w:val="745B0A3E"/>
     <w:multiLevelType w:val="hybridMultilevel"/>
     <w:tmpl w:val="2E32939A"/>
@@ -7442,40 +8406,40 @@
     </w:lvl>
   </w:abstractNum>
   <w:num w:numId="1">
-    <w:abstractNumId w:val="7"/>
+    <w:abstractNumId w:val="9"/>
   </w:num>
   <w:num w:numId="2">
-    <w:abstractNumId w:val="8"/>
+    <w:abstractNumId w:val="10"/>
   </w:num>
   <w:num w:numId="3">
-    <w:abstractNumId w:val="11"/>
+    <w:abstractNumId w:val="13"/>
   </w:num>
   <w:num w:numId="4">
-    <w:abstractNumId w:val="14"/>
+    <w:abstractNumId w:val="16"/>
   </w:num>
   <w:num w:numId="5">
-    <w:abstractNumId w:val="5"/>
+    <w:abstractNumId w:val="6"/>
   </w:num>
   <w:num w:numId="6">
     <w:abstractNumId w:val="1"/>
   </w:num>
   <w:num w:numId="7">
-    <w:abstractNumId w:val="12"/>
+    <w:abstractNumId w:val="14"/>
   </w:num>
   <w:num w:numId="8">
-    <w:abstractNumId w:val="13"/>
+    <w:abstractNumId w:val="15"/>
   </w:num>
   <w:num w:numId="9">
-    <w:abstractNumId w:val="4"/>
+    <w:abstractNumId w:val="5"/>
   </w:num>
   <w:num w:numId="10">
-    <w:abstractNumId w:val="10"/>
+    <w:abstractNumId w:val="12"/>
   </w:num>
   <w:num w:numId="11">
     <w:abstractNumId w:val="2"/>
   </w:num>
   <w:num w:numId="12">
-    <w:abstractNumId w:val="9"/>
+    <w:abstractNumId w:val="11"/>
   </w:num>
   <w:num w:numId="13">
     <w:abstractNumId w:val="3"/>
@@ -7484,7 +8448,13 @@
     <w:abstractNumId w:val="0"/>
   </w:num>
   <w:num w:numId="15">
-    <w:abstractNumId w:val="6"/>
+    <w:abstractNumId w:val="7"/>
+  </w:num>
+  <w:num w:numId="16">
+    <w:abstractNumId w:val="8"/>
+  </w:num>
+  <w:num w:numId="17">
+    <w:abstractNumId w:val="4"/>
   </w:num>
 </w:numbering>
 </file>
@@ -8271,6 +9241,19 @@
       <w:color w:val="2E74B5" w:themeColor="accent1" w:themeShade="BF"/>
     </w:rPr>
   </w:style>
+  <w:style w:type="paragraph" w:styleId="TM3">
+    <w:name w:val="toc 3"/>
+    <w:basedOn w:val="Normal"/>
+    <w:next w:val="Normal"/>
+    <w:autoRedefine/>
+    <w:uiPriority w:val="39"/>
+    <w:unhideWhenUsed/>
+    <w:rsid w:val="005222D5"/>
+    <w:pPr>
+      <w:spacing w:after="100"/>
+      <w:ind w:left="440"/>
+    </w:pPr>
+  </w:style>
 </w:styles>
 </file>
 
@@ -8574,7 +9557,7 @@
 </file>
 
 <file path=customXml/itemProps1.xml><?xml version="1.0" encoding="utf-8"?>
-<ds:datastoreItem xmlns:ds="http://schemas.openxmlformats.org/officeDocument/2006/customXml" ds:itemID="{115539A0-ADF2-49E2-A480-66610094D8B3}">
+<ds:datastoreItem xmlns:ds="http://schemas.openxmlformats.org/officeDocument/2006/customXml" ds:itemID="{F3AC4718-D516-44D9-9732-1D62F14CFB4F}">
   <ds:schemaRefs>
     <ds:schemaRef ds:uri="http://schemas.openxmlformats.org/officeDocument/2006/bibliography"/>
   </ds:schemaRefs>

--- a/rapport/choix techno (1).docx
+++ b/rapport/choix techno (1).docx
@@ -67,7 +67,6 @@
           <w:docPartUnique/>
         </w:docPartObj>
       </w:sdtPr>
-      <w:sdtEndPr/>
       <w:sdtContent>
         <w:p>
           <w:pPr>
@@ -115,7 +114,6 @@
                             <w:calendar w:val="gregorian"/>
                           </w:date>
                         </w:sdtPr>
-                        <w:sdtEndPr/>
                         <w:sdtContent>
                           <w:p>
                             <w:pPr>
@@ -357,7 +355,6 @@
                           <w:dataBinding w:prefixMappings="xmlns:ns0='http://schemas.openxmlformats.org/officeDocument/2006/extended-properties' " w:xpath="/ns0:Properties[1]/ns0:Company[1]" w:storeItemID="{6668398D-A668-4E3E-A5EB-62B293D839F1}"/>
                           <w:text/>
                         </w:sdtPr>
-                        <w:sdtEndPr/>
                         <w:sdtContent>
                           <w:r>
                             <w:rPr>
@@ -601,6 +598,7 @@
               <w:tab w:val="left" w:pos="880"/>
               <w:tab w:val="right" w:leader="dot" w:pos="9062"/>
             </w:tabs>
+            <w:jc w:val="both"/>
             <w:rPr>
               <w:rFonts w:eastAsiaTheme="minorEastAsia"/>
               <w:noProof/>
@@ -687,6 +685,7 @@
               <w:tab w:val="left" w:pos="880"/>
               <w:tab w:val="right" w:leader="dot" w:pos="9062"/>
             </w:tabs>
+            <w:jc w:val="both"/>
             <w:rPr>
               <w:rFonts w:eastAsiaTheme="minorEastAsia"/>
               <w:noProof/>
@@ -773,6 +772,7 @@
               <w:tab w:val="left" w:pos="880"/>
               <w:tab w:val="right" w:leader="dot" w:pos="9062"/>
             </w:tabs>
+            <w:jc w:val="both"/>
             <w:rPr>
               <w:rFonts w:eastAsiaTheme="minorEastAsia"/>
               <w:noProof/>
@@ -1023,6 +1023,7 @@
               <w:tab w:val="left" w:pos="880"/>
               <w:tab w:val="right" w:leader="dot" w:pos="9062"/>
             </w:tabs>
+            <w:jc w:val="both"/>
             <w:rPr>
               <w:rFonts w:eastAsiaTheme="minorEastAsia"/>
               <w:noProof/>
@@ -1109,6 +1110,7 @@
               <w:tab w:val="left" w:pos="880"/>
               <w:tab w:val="right" w:leader="dot" w:pos="9062"/>
             </w:tabs>
+            <w:jc w:val="both"/>
             <w:rPr>
               <w:rFonts w:eastAsiaTheme="minorEastAsia"/>
               <w:noProof/>
@@ -1195,6 +1197,7 @@
               <w:tab w:val="left" w:pos="880"/>
               <w:tab w:val="right" w:leader="dot" w:pos="9062"/>
             </w:tabs>
+            <w:jc w:val="both"/>
             <w:rPr>
               <w:rFonts w:eastAsiaTheme="minorEastAsia"/>
               <w:noProof/>
@@ -1377,6 +1380,7 @@
               <w:tab w:val="left" w:pos="880"/>
               <w:tab w:val="right" w:leader="dot" w:pos="9062"/>
             </w:tabs>
+            <w:jc w:val="both"/>
             <w:rPr>
               <w:rFonts w:eastAsiaTheme="minorEastAsia"/>
               <w:noProof/>
@@ -1463,6 +1467,7 @@
               <w:tab w:val="left" w:pos="1320"/>
               <w:tab w:val="right" w:leader="dot" w:pos="9062"/>
             </w:tabs>
+            <w:jc w:val="both"/>
             <w:rPr>
               <w:noProof/>
             </w:rPr>
@@ -1545,6 +1550,7 @@
               <w:tab w:val="left" w:pos="1320"/>
               <w:tab w:val="right" w:leader="dot" w:pos="9062"/>
             </w:tabs>
+            <w:jc w:val="both"/>
             <w:rPr>
               <w:noProof/>
             </w:rPr>
@@ -1627,6 +1633,7 @@
               <w:tab w:val="left" w:pos="880"/>
               <w:tab w:val="right" w:leader="dot" w:pos="9062"/>
             </w:tabs>
+            <w:jc w:val="both"/>
             <w:rPr>
               <w:rFonts w:eastAsiaTheme="minorEastAsia"/>
               <w:noProof/>
@@ -1713,6 +1720,7 @@
               <w:tab w:val="left" w:pos="880"/>
               <w:tab w:val="right" w:leader="dot" w:pos="9062"/>
             </w:tabs>
+            <w:jc w:val="both"/>
             <w:rPr>
               <w:rFonts w:eastAsiaTheme="minorEastAsia"/>
               <w:noProof/>
@@ -1799,6 +1807,7 @@
               <w:tab w:val="left" w:pos="880"/>
               <w:tab w:val="right" w:leader="dot" w:pos="9062"/>
             </w:tabs>
+            <w:jc w:val="both"/>
             <w:rPr>
               <w:rFonts w:eastAsiaTheme="minorEastAsia"/>
               <w:noProof/>
@@ -1885,6 +1894,7 @@
               <w:tab w:val="left" w:pos="880"/>
               <w:tab w:val="right" w:leader="dot" w:pos="9062"/>
             </w:tabs>
+            <w:jc w:val="both"/>
             <w:rPr>
               <w:rFonts w:eastAsiaTheme="minorEastAsia"/>
               <w:noProof/>
@@ -1971,6 +1981,7 @@
               <w:tab w:val="left" w:pos="880"/>
               <w:tab w:val="right" w:leader="dot" w:pos="9062"/>
             </w:tabs>
+            <w:jc w:val="both"/>
             <w:rPr>
               <w:rFonts w:eastAsiaTheme="minorEastAsia"/>
               <w:noProof/>
@@ -2057,6 +2068,7 @@
               <w:tab w:val="left" w:pos="1320"/>
               <w:tab w:val="right" w:leader="dot" w:pos="9062"/>
             </w:tabs>
+            <w:jc w:val="both"/>
             <w:rPr>
               <w:noProof/>
             </w:rPr>
@@ -2139,6 +2151,7 @@
               <w:tab w:val="left" w:pos="1320"/>
               <w:tab w:val="right" w:leader="dot" w:pos="9062"/>
             </w:tabs>
+            <w:jc w:val="both"/>
             <w:rPr>
               <w:noProof/>
             </w:rPr>
@@ -2221,6 +2234,7 @@
               <w:tab w:val="left" w:pos="880"/>
               <w:tab w:val="right" w:leader="dot" w:pos="9062"/>
             </w:tabs>
+            <w:jc w:val="both"/>
             <w:rPr>
               <w:rFonts w:eastAsiaTheme="minorEastAsia"/>
               <w:noProof/>
@@ -2428,10 +2442,12 @@
         <w:spacing w:line="276" w:lineRule="auto"/>
         <w:jc w:val="both"/>
         <w:sectPr>
-          <w:headerReference w:type="default" r:id="rId8"/>
-          <w:footerReference w:type="default" r:id="rId9"/>
-          <w:headerReference w:type="first" r:id="rId10"/>
-          <w:footerReference w:type="first" r:id="rId11"/>
+          <w:headerReference w:type="even" r:id="rId8"/>
+          <w:headerReference w:type="default" r:id="rId9"/>
+          <w:footerReference w:type="even" r:id="rId10"/>
+          <w:footerReference w:type="default" r:id="rId11"/>
+          <w:headerReference w:type="first" r:id="rId12"/>
+          <w:footerReference w:type="first" r:id="rId13"/>
           <w:pgSz w:w="11906" w:h="16838"/>
           <w:pgMar w:top="1417" w:right="1417" w:bottom="1417" w:left="1417" w:header="708" w:footer="708" w:gutter="0"/>
           <w:pgNumType w:fmt="upperLetter" w:start="0"/>
@@ -4614,9 +4630,9 @@
           <w:szCs w:val="32"/>
         </w:rPr>
         <w:sectPr>
-          <w:headerReference w:type="default" r:id="rId12"/>
-          <w:headerReference w:type="first" r:id="rId13"/>
-          <w:footerReference w:type="first" r:id="rId14"/>
+          <w:headerReference w:type="default" r:id="rId14"/>
+          <w:headerReference w:type="first" r:id="rId15"/>
+          <w:footerReference w:type="first" r:id="rId16"/>
           <w:pgSz w:w="11906" w:h="16838"/>
           <w:pgMar w:top="1417" w:right="1417" w:bottom="1417" w:left="1417" w:header="708" w:footer="708" w:gutter="0"/>
           <w:pgNumType w:start="1"/>
@@ -4687,7 +4703,7 @@
                     <pic:cNvPicPr/>
                   </pic:nvPicPr>
                   <pic:blipFill>
-                    <a:blip r:embed="rId15"/>
+                    <a:blip r:embed="rId17"/>
                     <a:stretch>
                       <a:fillRect/>
                     </a:stretch>
@@ -4801,7 +4817,11 @@
       </w:r>
       <w:bookmarkEnd w:id="13"/>
     </w:p>
-    <w:p/>
+    <w:p>
+      <w:pPr>
+        <w:jc w:val="both"/>
+      </w:pPr>
+    </w:p>
     <w:p>
       <w:pPr>
         <w:spacing w:line="276" w:lineRule="auto"/>
@@ -5034,7 +5054,11 @@
       </w:r>
       <w:bookmarkEnd w:id="14"/>
     </w:p>
-    <w:p/>
+    <w:p>
+      <w:pPr>
+        <w:jc w:val="both"/>
+      </w:pPr>
+    </w:p>
     <w:p>
       <w:pPr>
         <w:spacing w:line="276" w:lineRule="auto"/>
@@ -5305,6 +5329,7 @@
           <w:ilvl w:val="1"/>
           <w:numId w:val="8"/>
         </w:numPr>
+        <w:jc w:val="both"/>
       </w:pPr>
       <w:bookmarkStart w:id="17" w:name="_Toc474233607"/>
       <w:r>
@@ -5320,6 +5345,7 @@
           <w:ilvl w:val="1"/>
           <w:numId w:val="8"/>
         </w:numPr>
+        <w:jc w:val="both"/>
       </w:pPr>
       <w:bookmarkStart w:id="18" w:name="_Toc474233608"/>
       <w:r>
@@ -5328,6 +5354,9 @@
       <w:bookmarkEnd w:id="18"/>
     </w:p>
     <w:p>
+      <w:pPr>
+        <w:jc w:val="both"/>
+      </w:pPr>
       <w:r>
         <w:t>L’objet du marché consiste à développer un outil de gestions des logins.</w:t>
       </w:r>
@@ -5339,6 +5368,7 @@
           <w:ilvl w:val="2"/>
           <w:numId w:val="8"/>
         </w:numPr>
+        <w:jc w:val="both"/>
       </w:pPr>
       <w:bookmarkStart w:id="19" w:name="_Toc474233609"/>
       <w:r>
@@ -5356,6 +5386,7 @@
           <w:ilvl w:val="0"/>
           <w:numId w:val="13"/>
         </w:numPr>
+        <w:jc w:val="both"/>
       </w:pPr>
       <w:r>
         <w:t>La gestion des utilisateurs et des profils</w:t>
@@ -5368,6 +5399,7 @@
           <w:ilvl w:val="0"/>
           <w:numId w:val="13"/>
         </w:numPr>
+        <w:jc w:val="both"/>
       </w:pPr>
       <w:r>
         <w:t>La gestion des logiciels</w:t>
@@ -5380,6 +5412,7 @@
           <w:ilvl w:val="0"/>
           <w:numId w:val="13"/>
         </w:numPr>
+        <w:jc w:val="both"/>
       </w:pPr>
       <w:r>
         <w:t>La génération des scripts de logins</w:t>
@@ -5392,6 +5425,7 @@
           <w:ilvl w:val="0"/>
           <w:numId w:val="13"/>
         </w:numPr>
+        <w:jc w:val="both"/>
       </w:pPr>
       <w:r>
         <w:t>La consultation de feuilles de logins</w:t>
@@ -5404,6 +5438,7 @@
           <w:ilvl w:val="2"/>
           <w:numId w:val="8"/>
         </w:numPr>
+        <w:jc w:val="both"/>
       </w:pPr>
       <w:bookmarkStart w:id="20" w:name="_Toc474233610"/>
       <w:r>
@@ -5424,6 +5459,7 @@
           <w:ilvl w:val="0"/>
           <w:numId w:val="14"/>
         </w:numPr>
+        <w:jc w:val="both"/>
       </w:pPr>
       <w:r>
         <w:t>Séparation client et</w:t>
@@ -5445,12 +5481,16 @@
           <w:ilvl w:val="0"/>
           <w:numId w:val="14"/>
         </w:numPr>
-      </w:pPr>
-      <w:r>
-        <w:t xml:space="preserve">Format du fichier CSV définit par le client </w:t>
-      </w:r>
-      <w:r>
-        <w:t>(syntaxe imposé)</w:t>
+        <w:jc w:val="both"/>
+      </w:pPr>
+      <w:r>
+        <w:t xml:space="preserve">Format du fichier CSV défini par le client </w:t>
+      </w:r>
+      <w:r>
+        <w:t>(syntaxe imposé</w:t>
+      </w:r>
+      <w:r>
+        <w:t>e)</w:t>
       </w:r>
     </w:p>
     <w:p>
@@ -5460,9 +5500,16 @@
           <w:ilvl w:val="0"/>
           <w:numId w:val="14"/>
         </w:numPr>
-      </w:pPr>
-      <w:r>
-        <w:t xml:space="preserve">Seul les étudiants ayant un matricule peuvent consulter en ligne leur feuille de login </w:t>
+        <w:jc w:val="both"/>
+      </w:pPr>
+      <w:r>
+        <w:t>Seul</w:t>
+      </w:r>
+      <w:r>
+        <w:t xml:space="preserve">s </w:t>
+      </w:r>
+      <w:r>
+        <w:t xml:space="preserve">les étudiants ayant un matricule peuvent consulter en ligne leur feuille de login </w:t>
       </w:r>
     </w:p>
     <w:p>
@@ -5472,6 +5519,7 @@
           <w:ilvl w:val="0"/>
           <w:numId w:val="14"/>
         </w:numPr>
+        <w:jc w:val="both"/>
       </w:pPr>
       <w:r>
         <w:t>Les professeurs et personne</w:t>
@@ -5492,7 +5540,7 @@
         <w:t xml:space="preserve">es </w:t>
       </w:r>
       <w:r>
-        <w:t>administrateurs systèmes</w:t>
+        <w:t>administrateurs système</w:t>
       </w:r>
       <w:r>
         <w:t xml:space="preserve"> </w:t>
@@ -5510,7 +5558,10 @@
         <w:t>er</w:t>
       </w:r>
       <w:r>
-        <w:t>ont leur</w:t>
+        <w:t>a</w:t>
+      </w:r>
+      <w:r>
+        <w:t xml:space="preserve"> leur</w:t>
       </w:r>
       <w:r>
         <w:t xml:space="preserve"> feuille de </w:t>
@@ -5526,15 +5577,25 @@
           <w:ilvl w:val="0"/>
           <w:numId w:val="14"/>
         </w:numPr>
+        <w:jc w:val="both"/>
       </w:pPr>
       <w:r>
         <w:t xml:space="preserve">Architecture adaptable pour mobile </w:t>
       </w:r>
     </w:p>
-    <w:p/>
-    <w:p/>
-    <w:p>
-      <w:pPr>
+    <w:p>
+      <w:pPr>
+        <w:jc w:val="both"/>
+      </w:pPr>
+    </w:p>
+    <w:p>
+      <w:pPr>
+        <w:jc w:val="both"/>
+      </w:pPr>
+    </w:p>
+    <w:p>
+      <w:pPr>
+        <w:jc w:val="both"/>
         <w:sectPr>
           <w:pgSz w:w="11906" w:h="16838"/>
           <w:pgMar w:top="1417" w:right="1417" w:bottom="1417" w:left="1417" w:header="567" w:footer="567" w:gutter="0"/>
@@ -5551,6 +5612,7 @@
           <w:ilvl w:val="1"/>
           <w:numId w:val="8"/>
         </w:numPr>
+        <w:jc w:val="both"/>
       </w:pPr>
       <w:bookmarkStart w:id="21" w:name="_Toc474233613"/>
       <w:r>
@@ -5559,8 +5621,15 @@
       </w:r>
       <w:bookmarkEnd w:id="21"/>
     </w:p>
-    <w:p/>
-    <w:p>
+    <w:p>
+      <w:pPr>
+        <w:jc w:val="both"/>
+      </w:pPr>
+    </w:p>
+    <w:p>
+      <w:pPr>
+        <w:jc w:val="both"/>
+      </w:pPr>
       <w:r>
         <w:rPr>
           <w:noProof/>
@@ -5582,7 +5651,7 @@
                     <pic:cNvPicPr/>
                   </pic:nvPicPr>
                   <pic:blipFill>
-                    <a:blip r:embed="rId16"/>
+                    <a:blip r:embed="rId18"/>
                     <a:stretch>
                       <a:fillRect/>
                     </a:stretch>
@@ -5603,16 +5672,24 @@
         </w:drawing>
       </w:r>
     </w:p>
-    <w:p/>
+    <w:p>
+      <w:pPr>
+        <w:jc w:val="both"/>
+      </w:pPr>
+    </w:p>
     <w:p>
       <w:pPr>
         <w:pStyle w:val="Titre3"/>
+        <w:jc w:val="both"/>
       </w:pPr>
       <w:r>
         <w:t>Acteur :</w:t>
       </w:r>
     </w:p>
     <w:p>
+      <w:pPr>
+        <w:jc w:val="both"/>
+      </w:pPr>
       <w:r>
         <w:t xml:space="preserve">Acteurs de l’application : </w:t>
       </w:r>
@@ -5624,6 +5701,7 @@
           <w:ilvl w:val="0"/>
           <w:numId w:val="16"/>
         </w:numPr>
+        <w:jc w:val="both"/>
       </w:pPr>
       <w:r>
         <w:t>Administrateur système</w:t>
@@ -5636,12 +5714,16 @@
           <w:ilvl w:val="0"/>
           <w:numId w:val="16"/>
         </w:numPr>
+        <w:jc w:val="both"/>
       </w:pPr>
       <w:r>
         <w:t>Etudiant</w:t>
       </w:r>
     </w:p>
     <w:p>
+      <w:pPr>
+        <w:jc w:val="both"/>
+      </w:pPr>
       <w:r>
         <w:t xml:space="preserve">Acteurs indirectement concernés par l’application </w:t>
       </w:r>
@@ -5653,6 +5735,7 @@
           <w:ilvl w:val="0"/>
           <w:numId w:val="17"/>
         </w:numPr>
+        <w:jc w:val="both"/>
       </w:pPr>
       <w:r>
         <w:t>Personnes invitées</w:t>
@@ -5665,17 +5748,358 @@
           <w:ilvl w:val="0"/>
           <w:numId w:val="17"/>
         </w:numPr>
+        <w:jc w:val="both"/>
       </w:pPr>
       <w:r>
         <w:t>Professeurs</w:t>
       </w:r>
     </w:p>
     <w:p>
-      <w:bookmarkStart w:id="22" w:name="_GoBack"/>
-      <w:bookmarkEnd w:id="22"/>
-    </w:p>
-    <w:p>
-      <w:pPr>
+      <w:pPr>
+        <w:jc w:val="both"/>
+        <w:rPr>
+          <w:rFonts w:ascii="Calibri" w:eastAsia="Calibri" w:hAnsi="Calibri" w:cs="Times New Roman"/>
+        </w:rPr>
+      </w:pPr>
+      <w:r>
+        <w:br w:type="page"/>
+      </w:r>
+    </w:p>
+    <w:p>
+      <w:pPr>
+        <w:pStyle w:val="Titre3"/>
+        <w:jc w:val="both"/>
+      </w:pPr>
+      <w:r>
+        <w:lastRenderedPageBreak/>
+        <w:t>Description des cas d’utilisations</w:t>
+      </w:r>
+      <w:r>
+        <w:t> :</w:t>
+      </w:r>
+    </w:p>
+    <w:p/>
+    <w:p>
+      <w:pPr>
+        <w:pStyle w:val="Paragraphedeliste"/>
+        <w:numPr>
+          <w:ilvl w:val="0"/>
+          <w:numId w:val="18"/>
+        </w:numPr>
+        <w:jc w:val="both"/>
+        <w:rPr>
+          <w:u w:val="single"/>
+        </w:rPr>
+      </w:pPr>
+      <w:r>
+        <w:rPr>
+          <w:u w:val="single"/>
+        </w:rPr>
+        <w:t>Visualiser feuille de login</w:t>
+      </w:r>
+    </w:p>
+    <w:p>
+      <w:pPr>
+        <w:jc w:val="both"/>
+      </w:pPr>
+      <w:r>
+        <w:t xml:space="preserve">Cette fonctionnalité est d’application pour les étudiants et les administrateurs système. </w:t>
+      </w:r>
+      <w:r>
+        <w:t>À</w:t>
+      </w:r>
+      <w:r>
+        <w:t xml:space="preserve"> partir du matricule de l’étudiant, ceux-ci pourront avoir accès aux informations correspondant à ce matricule, affichage des informations personnelles et des différents logiciels que l’étudiant aura accès. </w:t>
+      </w:r>
+    </w:p>
+    <w:p>
+      <w:pPr>
+        <w:pStyle w:val="Paragraphedeliste"/>
+        <w:numPr>
+          <w:ilvl w:val="0"/>
+          <w:numId w:val="18"/>
+        </w:numPr>
+        <w:jc w:val="both"/>
+        <w:rPr>
+          <w:u w:val="single"/>
+        </w:rPr>
+      </w:pPr>
+      <w:r>
+        <w:rPr>
+          <w:u w:val="single"/>
+        </w:rPr>
+        <w:t>CRUD utilisateur</w:t>
+      </w:r>
+    </w:p>
+    <w:p>
+      <w:pPr>
+        <w:jc w:val="both"/>
+      </w:pPr>
+      <w:r>
+        <w:t xml:space="preserve">Cette fonctionnalité va permettre à l’administrateur système à la fois de créer, lire, mettre à jour et de supprimer les informations d’un utilisateur (Professeur, </w:t>
+      </w:r>
+      <w:r>
+        <w:t>i</w:t>
+      </w:r>
+      <w:r>
+        <w:t xml:space="preserve">nvité). </w:t>
+      </w:r>
+    </w:p>
+    <w:p>
+      <w:pPr>
+        <w:jc w:val="both"/>
+      </w:pPr>
+      <w:r>
+        <w:t>Lors de l’insertion d’un utilisateur, certains critères devront être introduit</w:t>
+      </w:r>
+      <w:r>
+        <w:t xml:space="preserve">s </w:t>
+      </w:r>
+      <w:r>
+        <w:t xml:space="preserve">dépendant du type de l’utilisateur. </w:t>
+      </w:r>
+    </w:p>
+    <w:p>
+      <w:pPr>
+        <w:jc w:val="both"/>
+      </w:pPr>
+      <w:r>
+        <w:t>Pour un Professeur : nom, prénom, type et le profil lié.</w:t>
+      </w:r>
+    </w:p>
+    <w:p>
+      <w:pPr>
+        <w:jc w:val="both"/>
+      </w:pPr>
+      <w:r>
+        <w:t>Pour un</w:t>
+      </w:r>
+      <w:r>
+        <w:t xml:space="preserve"> </w:t>
+      </w:r>
+      <w:r>
+        <w:t>Invite : nom, prénom, type et le profil lié.</w:t>
+      </w:r>
+    </w:p>
+    <w:p>
+      <w:pPr>
+        <w:jc w:val="both"/>
+      </w:pPr>
+      <w:r>
+        <w:t>Le login de l’utilisateur et son mot de passe seront automatiquement créés après l’insertion des données.</w:t>
+      </w:r>
+    </w:p>
+    <w:p>
+      <w:pPr>
+        <w:jc w:val="both"/>
+      </w:pPr>
+      <w:r>
+        <w:t xml:space="preserve">Pas d’insertion possible d’un administrateur via l’application, ceci se fera directement dans la base de </w:t>
+      </w:r>
+      <w:r>
+        <w:t>données</w:t>
+      </w:r>
+      <w:r>
+        <w:t>.</w:t>
+      </w:r>
+    </w:p>
+    <w:p>
+      <w:pPr>
+        <w:jc w:val="both"/>
+      </w:pPr>
+      <w:r>
+        <w:t>Un étudiant ne pourra être introduit manuellement dans l’application, ceci sera géré par les scripts.</w:t>
+      </w:r>
+    </w:p>
+    <w:p>
+      <w:pPr>
+        <w:jc w:val="both"/>
+      </w:pPr>
+      <w:r>
+        <w:t xml:space="preserve">Le profil devra au préalable être créé </w:t>
+      </w:r>
+      <w:r>
+        <w:t>s’il</w:t>
+      </w:r>
+      <w:r>
+        <w:t xml:space="preserve"> n’existe pas.</w:t>
+      </w:r>
+    </w:p>
+    <w:p>
+      <w:pPr>
+        <w:pStyle w:val="Paragraphedeliste"/>
+        <w:numPr>
+          <w:ilvl w:val="0"/>
+          <w:numId w:val="18"/>
+        </w:numPr>
+        <w:jc w:val="both"/>
+        <w:rPr>
+          <w:u w:val="single"/>
+        </w:rPr>
+      </w:pPr>
+      <w:r>
+        <w:rPr>
+          <w:u w:val="single"/>
+        </w:rPr>
+        <w:t>CRUD logiciel</w:t>
+      </w:r>
+    </w:p>
+    <w:p>
+      <w:pPr>
+        <w:jc w:val="both"/>
+      </w:pPr>
+      <w:r>
+        <w:t>L’administrateur pourra créer, lire, mettre à jour et supprimer des logiciels du système.</w:t>
+      </w:r>
+    </w:p>
+    <w:p>
+      <w:pPr>
+        <w:jc w:val="both"/>
+      </w:pPr>
+      <w:r>
+        <w:t>L’insertion d’un logiciel se fait via son nom. Pas de doublons de noms possible</w:t>
+      </w:r>
+      <w:r>
+        <w:t>s.</w:t>
+      </w:r>
+    </w:p>
+    <w:p>
+      <w:pPr>
+        <w:pStyle w:val="Paragraphedeliste"/>
+        <w:numPr>
+          <w:ilvl w:val="0"/>
+          <w:numId w:val="18"/>
+        </w:numPr>
+        <w:jc w:val="both"/>
+        <w:rPr>
+          <w:u w:val="single"/>
+        </w:rPr>
+      </w:pPr>
+      <w:r>
+        <w:rPr>
+          <w:u w:val="single"/>
+        </w:rPr>
+        <w:t>CRUD profils</w:t>
+      </w:r>
+    </w:p>
+    <w:p>
+      <w:pPr>
+        <w:jc w:val="both"/>
+      </w:pPr>
+      <w:r>
+        <w:t>L’administrateur pourra créer, lire, mettre à jour et supprimer des profils du système. Un profi</w:t>
+      </w:r>
+      <w:r>
+        <w:t xml:space="preserve">l est composé d’un nom unique. </w:t>
+      </w:r>
+    </w:p>
+    <w:p>
+      <w:pPr>
+        <w:pStyle w:val="Paragraphedeliste"/>
+        <w:numPr>
+          <w:ilvl w:val="0"/>
+          <w:numId w:val="18"/>
+        </w:numPr>
+        <w:jc w:val="both"/>
+        <w:rPr>
+          <w:u w:val="single"/>
+        </w:rPr>
+      </w:pPr>
+      <w:r>
+        <w:rPr>
+          <w:u w:val="single"/>
+        </w:rPr>
+        <w:t>Import fichier CSV</w:t>
+      </w:r>
+    </w:p>
+    <w:p>
+      <w:pPr>
+        <w:jc w:val="both"/>
+      </w:pPr>
+      <w:r>
+        <w:t xml:space="preserve">Cette fonctionnalité permettra de créer, mettre à jour ou supprimer les utilisateurs de la base de </w:t>
+      </w:r>
+      <w:r>
+        <w:t>données</w:t>
+      </w:r>
+      <w:r>
+        <w:t>. La gestion de ceux-ci se fera via l’appel d’un fichier CSV qui comprendra toutes les informations nécessaires d’un utilisateur. La création de login</w:t>
+      </w:r>
+      <w:r>
+        <w:t xml:space="preserve">s </w:t>
+      </w:r>
+      <w:r>
+        <w:t>et mot de passe se feront automatiquement pour chaque utilisateur (Etudiant) dans le cas d’une insertion ou d’une mise à jour.</w:t>
+      </w:r>
+    </w:p>
+    <w:p>
+      <w:r>
+        <w:br w:type="page"/>
+      </w:r>
+    </w:p>
+    <w:p>
+      <w:pPr>
+        <w:pStyle w:val="Paragraphedeliste"/>
+        <w:numPr>
+          <w:ilvl w:val="0"/>
+          <w:numId w:val="18"/>
+        </w:numPr>
+        <w:jc w:val="both"/>
+        <w:rPr>
+          <w:u w:val="single"/>
+        </w:rPr>
+      </w:pPr>
+      <w:r>
+        <w:rPr>
+          <w:u w:val="single"/>
+        </w:rPr>
+        <w:lastRenderedPageBreak/>
+        <w:t>Générer scripts login</w:t>
+      </w:r>
+    </w:p>
+    <w:p>
+      <w:pPr>
+        <w:jc w:val="both"/>
+      </w:pPr>
+      <w:r>
+        <w:t>L’administrateur pourra générer un script de login pour Claroline, Windows et Nutrilog.</w:t>
+      </w:r>
+    </w:p>
+    <w:p>
+      <w:pPr>
+        <w:jc w:val="both"/>
+      </w:pPr>
+      <w:r>
+        <w:t>Ce seront donc trois fonctionnalités distinctes.</w:t>
+      </w:r>
+    </w:p>
+    <w:p>
+      <w:pPr>
+        <w:jc w:val="both"/>
+      </w:pPr>
+      <w:r>
+        <w:t>Un fichier CSV sera créé pour Claroline contenant les informations suivantes : nom de l’étudiant, prénom de l’étudiant, email et son mot de passe.</w:t>
+      </w:r>
+    </w:p>
+    <w:p>
+      <w:pPr>
+        <w:jc w:val="both"/>
+      </w:pPr>
+      <w:r>
+        <w:t>Un fichier texte (.bat) contenant : nom de l’étudiant, prénom de l’étudiant et son mot de passe.</w:t>
+      </w:r>
+    </w:p>
+    <w:p>
+      <w:pPr>
+        <w:jc w:val="both"/>
+      </w:pPr>
+      <w:r>
+        <w:t>Un fichier CSV pour Nutrilog contenant : numéro d’identification de l’étudiant, nom de l’étudiant, prénom de l’étudiant et son mot de passe.</w:t>
+      </w:r>
+    </w:p>
+    <w:p>
+      <w:pPr>
+        <w:jc w:val="both"/>
         <w:sectPr>
           <w:pgSz w:w="11906" w:h="16838"/>
           <w:pgMar w:top="1417" w:right="1417" w:bottom="1417" w:left="1417" w:header="567" w:footer="567" w:gutter="0"/>
@@ -5684,6 +6108,9 @@
           <w:docGrid w:linePitch="360"/>
         </w:sectPr>
       </w:pPr>
+      <w:r>
+        <w:t>Quand l’administrateur demandera de générer le script, celui-ci se mettra automatiquement à jour.</w:t>
+      </w:r>
     </w:p>
     <w:p>
       <w:pPr>
@@ -5692,20 +6119,22 @@
           <w:ilvl w:val="1"/>
           <w:numId w:val="8"/>
         </w:numPr>
+        <w:jc w:val="both"/>
       </w:pPr>
       <w:r>
         <w:lastRenderedPageBreak/>
         <w:t xml:space="preserve"> </w:t>
       </w:r>
-      <w:bookmarkStart w:id="23" w:name="_Toc474233614"/>
+      <w:bookmarkStart w:id="22" w:name="_Toc474233614"/>
       <w:r>
         <w:t>Base de données :</w:t>
       </w:r>
-      <w:bookmarkEnd w:id="23"/>
+      <w:bookmarkEnd w:id="22"/>
     </w:p>
     <w:p>
       <w:pPr>
         <w:ind w:left="3540"/>
+        <w:jc w:val="both"/>
         <w:rPr>
           <w:u w:val="single"/>
         </w:rPr>
@@ -5718,16 +6147,19 @@
       </w:r>
     </w:p>
     <w:p>
+      <w:pPr>
+        <w:jc w:val="both"/>
+      </w:pPr>
       <w:r>
         <w:rPr>
           <w:noProof/>
           <w:lang w:eastAsia="fr-BE"/>
         </w:rPr>
         <w:drawing>
-          <wp:inline distT="0" distB="0" distL="0" distR="0" wp14:anchorId="603C8D2F" wp14:editId="305CE6FC">
+          <wp:inline distT="0" distB="0" distL="0" distR="0" wp14:anchorId="71D4451A" wp14:editId="4C736C3D">
             <wp:extent cx="5760720" cy="5407025"/>
             <wp:effectExtent l="0" t="0" r="0" b="0"/>
-            <wp:docPr id="5" name="Image 5"/>
+            <wp:docPr id="10" name="Image 10"/>
             <wp:cNvGraphicFramePr>
               <a:graphicFrameLocks xmlns:a="http://schemas.openxmlformats.org/drawingml/2006/main" noChangeAspect="1"/>
             </wp:cNvGraphicFramePr>
@@ -5735,11 +6167,11 @@
               <a:graphicData uri="http://schemas.openxmlformats.org/drawingml/2006/picture">
                 <pic:pic xmlns:pic="http://schemas.openxmlformats.org/drawingml/2006/picture">
                   <pic:nvPicPr>
-                    <pic:cNvPr id="5" name="DsdFinal-3.png"/>
+                    <pic:cNvPr id="10" name="DsdFinal-3.png"/>
                     <pic:cNvPicPr/>
                   </pic:nvPicPr>
                   <pic:blipFill>
-                    <a:blip r:embed="rId17"/>
+                    <a:blip r:embed="rId19"/>
                     <a:stretch>
                       <a:fillRect/>
                     </a:stretch>
@@ -5783,6 +6215,7 @@
           <w:ilvl w:val="1"/>
           <w:numId w:val="8"/>
         </w:numPr>
+        <w:jc w:val="both"/>
         <w:sectPr>
           <w:pgSz w:w="11906" w:h="16838"/>
           <w:pgMar w:top="1417" w:right="1417" w:bottom="1417" w:left="1417" w:header="567" w:footer="567" w:gutter="0"/>
@@ -5799,15 +6232,20 @@
           <w:ilvl w:val="1"/>
           <w:numId w:val="8"/>
         </w:numPr>
-      </w:pPr>
-      <w:bookmarkStart w:id="24" w:name="_Toc474233615"/>
+        <w:jc w:val="both"/>
+      </w:pPr>
+      <w:bookmarkStart w:id="23" w:name="_Toc474233615"/>
       <w:r>
         <w:lastRenderedPageBreak/>
         <w:t>Organisation du back-end Node.js :</w:t>
       </w:r>
-      <w:bookmarkEnd w:id="24"/>
-    </w:p>
-    <w:p/>
+      <w:bookmarkEnd w:id="23"/>
+    </w:p>
+    <w:p>
+      <w:pPr>
+        <w:jc w:val="both"/>
+      </w:pPr>
+    </w:p>
     <w:p>
       <w:pPr>
         <w:pStyle w:val="Titre3"/>
@@ -5815,28 +6253,43 @@
           <w:ilvl w:val="2"/>
           <w:numId w:val="8"/>
         </w:numPr>
-      </w:pPr>
-      <w:bookmarkStart w:id="25" w:name="_Toc474233616"/>
+        <w:jc w:val="both"/>
+      </w:pPr>
+      <w:bookmarkStart w:id="24" w:name="_Toc474233616"/>
       <w:r>
         <w:t>Organisation du code :</w:t>
       </w:r>
-      <w:bookmarkEnd w:id="25"/>
-    </w:p>
-    <w:p/>
-    <w:p>
+      <w:bookmarkEnd w:id="24"/>
+    </w:p>
+    <w:p>
+      <w:pPr>
+        <w:jc w:val="both"/>
+      </w:pPr>
+    </w:p>
+    <w:p>
+      <w:pPr>
+        <w:jc w:val="both"/>
+      </w:pPr>
       <w:r>
         <w:t xml:space="preserve">Le projet comportera deux applications. La première sera dédiée au client et comportera une interface graphique (HTML, CSS, …). Celle-ci communiquera à la deuxième application grâce à des requêtes Ajax. La deuxième application agit comme le back-end de notre application, elle recevra des tâches à effectuer venant du client (c’est-à-dire, l’administrateur système dans le cas de notre projet) utilisant la première application. Ce back-end effectuera alors les tâches qui lui ont été confiées et fera des requêtes à la base de données PostgreSQL si nécessaire. </w:t>
       </w:r>
     </w:p>
     <w:p>
+      <w:pPr>
+        <w:jc w:val="both"/>
+      </w:pPr>
       <w:r>
         <w:t>Voici un schéma représentant ces 2 applications :</w:t>
       </w:r>
     </w:p>
-    <w:p/>
-    <w:p>
-      <w:pPr>
-        <w:jc w:val="center"/>
+    <w:p>
+      <w:pPr>
+        <w:jc w:val="both"/>
+      </w:pPr>
+    </w:p>
+    <w:p>
+      <w:pPr>
+        <w:jc w:val="both"/>
       </w:pPr>
       <w:r>
         <w:rPr>
@@ -5859,7 +6312,7 @@
                     <pic:cNvPicPr/>
                   </pic:nvPicPr>
                   <pic:blipFill>
-                    <a:blip r:embed="rId18"/>
+                    <a:blip r:embed="rId20"/>
                     <a:stretch>
                       <a:fillRect/>
                     </a:stretch>
@@ -5880,7 +6333,11 @@
         </w:drawing>
       </w:r>
     </w:p>
-    <w:p/>
+    <w:p>
+      <w:pPr>
+        <w:jc w:val="both"/>
+      </w:pPr>
+    </w:p>
     <w:p>
       <w:pPr>
         <w:pStyle w:val="Titre3"/>
@@ -5888,18 +6345,23 @@
           <w:ilvl w:val="2"/>
           <w:numId w:val="8"/>
         </w:numPr>
-      </w:pPr>
-      <w:bookmarkStart w:id="26" w:name="_Toc474233617"/>
+        <w:jc w:val="both"/>
+      </w:pPr>
+      <w:bookmarkStart w:id="25" w:name="_Toc474233617"/>
       <w:r>
         <w:lastRenderedPageBreak/>
         <w:t>Organisation des modules Node.js :</w:t>
       </w:r>
-      <w:bookmarkEnd w:id="26"/>
-    </w:p>
-    <w:p/>
-    <w:p>
-      <w:pPr>
-        <w:jc w:val="center"/>
+      <w:bookmarkEnd w:id="25"/>
+    </w:p>
+    <w:p>
+      <w:pPr>
+        <w:jc w:val="both"/>
+      </w:pPr>
+    </w:p>
+    <w:p>
+      <w:pPr>
+        <w:jc w:val="both"/>
       </w:pPr>
       <w:r>
         <w:rPr>
@@ -5922,7 +6384,7 @@
                     <pic:cNvPicPr/>
                   </pic:nvPicPr>
                   <pic:blipFill>
-                    <a:blip r:embed="rId19"/>
+                    <a:blip r:embed="rId21"/>
                     <a:stretch>
                       <a:fillRect/>
                     </a:stretch>
@@ -5943,19 +6405,36 @@
         </w:drawing>
       </w:r>
     </w:p>
-    <w:p/>
-    <w:p>
+    <w:p>
+      <w:pPr>
+        <w:jc w:val="both"/>
+      </w:pPr>
+    </w:p>
+    <w:p>
+      <w:pPr>
+        <w:jc w:val="both"/>
+      </w:pPr>
       <w:r>
         <w:t>Italique = librairie / module externe</w:t>
       </w:r>
     </w:p>
-    <w:p/>
-    <w:p>
-      <w:pPr>
-        <w:jc w:val="both"/>
-      </w:pPr>
-      <w:r>
-        <w:t xml:space="preserve">Le back-end Node.js comportera une structure précise : l’app.js sera la pièce centrale du back-end. Il se chargera d’initier en premier la connexion avec la base de données PostgreSQL. Pour cela, il utilisera database.js qui sera un fichier de configuration, celui-ci possède la configuration nécessaire pour se connecter à la base de données. Le but étant de permettre la modification des informations de la base de données, si besoin est, et sans devoir modifier app.js. Pour permettre une connexion PostgreSQL, on utilisera la librairie externe « pg ». En plus de cela, app.js fera appel à des fichiers modèle pour le Json. À titre d’exemple, on utilisera le modèle user.js qui définira quelles sont les informations d’un utilisateur. </w:t>
+    <w:p>
+      <w:pPr>
+        <w:jc w:val="both"/>
+      </w:pPr>
+    </w:p>
+    <w:p>
+      <w:pPr>
+        <w:jc w:val="both"/>
+      </w:pPr>
+      <w:r>
+        <w:t>Le back-end Node.js comportera une structure précise : l’app.js sera la pièce centrale du back-end. Il se chargera d’initier en premier la connexion avec la base de données PostgreSQL. Pour cela, il utilisera database.js qui sera un fichier de configuration, celui-ci possède la configuration nécessaire pour se connecter à la base de données. Le but étant de permettre la modification des informations de la base de données, si besoin est, et sans devoir modifier app.js. Pour permettre une connexion PostgreSQL, on utilisera la librairie externe « pg ». En plus de cela, app.js fera appel à des fichiers modèle</w:t>
+      </w:r>
+      <w:r>
+        <w:t xml:space="preserve">s </w:t>
+      </w:r>
+      <w:r>
+        <w:t xml:space="preserve">pour le Json. À titre d’exemple, on utilisera le modèle user.js qui définira quelles sont les informations d’un utilisateur. </w:t>
       </w:r>
     </w:p>
     <w:p>
@@ -5968,6 +6447,7 @@
     </w:p>
     <w:p>
       <w:pPr>
+        <w:jc w:val="both"/>
         <w:rPr>
           <w:rFonts w:asciiTheme="majorHAnsi" w:eastAsiaTheme="majorEastAsia" w:hAnsiTheme="majorHAnsi" w:cstheme="majorBidi"/>
           <w:color w:val="2E74B5" w:themeColor="accent1" w:themeShade="BF"/>
@@ -5986,23 +6466,226 @@
           <w:ilvl w:val="1"/>
           <w:numId w:val="8"/>
         </w:numPr>
-      </w:pPr>
-      <w:bookmarkStart w:id="27" w:name="_Toc474233618"/>
+        <w:jc w:val="both"/>
+      </w:pPr>
+      <w:bookmarkStart w:id="26" w:name="_Toc474233618"/>
       <w:r>
         <w:lastRenderedPageBreak/>
         <w:t>IHM :</w:t>
       </w:r>
+      <w:bookmarkEnd w:id="26"/>
+    </w:p>
+    <w:p>
+      <w:pPr>
+        <w:pStyle w:val="Titre3"/>
+      </w:pPr>
+      <w:r>
+        <w:t>Page d’accueil :</w:t>
+      </w:r>
+    </w:p>
+    <w:p>
+      <w:r>
+        <w:rPr>
+          <w:noProof/>
+          <w:lang w:eastAsia="fr-BE"/>
+        </w:rPr>
+        <w:drawing>
+          <wp:inline distT="0" distB="0" distL="0" distR="0" wp14:anchorId="14C3182A" wp14:editId="0ADAD45F">
+            <wp:extent cx="2792009" cy="2022231"/>
+            <wp:effectExtent l="0" t="0" r="0" b="0"/>
+            <wp:docPr id="12" name="Image 12"/>
+            <wp:cNvGraphicFramePr>
+              <a:graphicFrameLocks xmlns:a="http://schemas.openxmlformats.org/drawingml/2006/main" noChangeAspect="1"/>
+            </wp:cNvGraphicFramePr>
+            <a:graphic xmlns:a="http://schemas.openxmlformats.org/drawingml/2006/main">
+              <a:graphicData uri="http://schemas.openxmlformats.org/drawingml/2006/picture">
+                <pic:pic xmlns:pic="http://schemas.openxmlformats.org/drawingml/2006/picture">
+                  <pic:nvPicPr>
+                    <pic:cNvPr id="12" name="matricule.png"/>
+                    <pic:cNvPicPr/>
+                  </pic:nvPicPr>
+                  <pic:blipFill>
+                    <a:blip r:embed="rId22"/>
+                    <a:stretch>
+                      <a:fillRect/>
+                    </a:stretch>
+                  </pic:blipFill>
+                  <pic:spPr>
+                    <a:xfrm>
+                      <a:off x="0" y="0"/>
+                      <a:ext cx="2823288" cy="2044886"/>
+                    </a:xfrm>
+                    <a:prstGeom prst="rect">
+                      <a:avLst/>
+                    </a:prstGeom>
+                  </pic:spPr>
+                </pic:pic>
+              </a:graphicData>
+            </a:graphic>
+          </wp:inline>
+        </w:drawing>
+      </w:r>
+      <w:r>
+        <w:t xml:space="preserve">       </w:t>
+      </w:r>
+      <w:r>
+        <w:rPr>
+          <w:noProof/>
+          <w:lang w:eastAsia="fr-BE"/>
+        </w:rPr>
+        <w:drawing>
+          <wp:inline distT="0" distB="0" distL="0" distR="0" wp14:anchorId="4358BD56" wp14:editId="3B7C47E4">
+            <wp:extent cx="2717459" cy="1997369"/>
+            <wp:effectExtent l="0" t="0" r="0" b="0"/>
+            <wp:docPr id="13" name="Image 13"/>
+            <wp:cNvGraphicFramePr>
+              <a:graphicFrameLocks xmlns:a="http://schemas.openxmlformats.org/drawingml/2006/main" noChangeAspect="1"/>
+            </wp:cNvGraphicFramePr>
+            <a:graphic xmlns:a="http://schemas.openxmlformats.org/drawingml/2006/main">
+              <a:graphicData uri="http://schemas.openxmlformats.org/drawingml/2006/picture">
+                <pic:pic xmlns:pic="http://schemas.openxmlformats.org/drawingml/2006/picture">
+                  <pic:nvPicPr>
+                    <pic:cNvPr id="13" name="matriculeAvec.png"/>
+                    <pic:cNvPicPr/>
+                  </pic:nvPicPr>
+                  <pic:blipFill>
+                    <a:blip r:embed="rId23"/>
+                    <a:stretch>
+                      <a:fillRect/>
+                    </a:stretch>
+                  </pic:blipFill>
+                  <pic:spPr>
+                    <a:xfrm>
+                      <a:off x="0" y="0"/>
+                      <a:ext cx="2725651" cy="2003390"/>
+                    </a:xfrm>
+                    <a:prstGeom prst="rect">
+                      <a:avLst/>
+                    </a:prstGeom>
+                  </pic:spPr>
+                </pic:pic>
+              </a:graphicData>
+            </a:graphic>
+          </wp:inline>
+        </w:drawing>
+      </w:r>
+    </w:p>
+    <w:p>
+      <w:r>
+        <w:t xml:space="preserve">Lorsqu’un utilisateur se connecte à </w:t>
+      </w:r>
+      <w:r>
+        <w:t>l’application, il voit la page de matricule.</w:t>
+      </w:r>
+    </w:p>
+    <w:p>
+      <w:r>
+        <w:t xml:space="preserve">Si c’est un étudiant, il va rentrer son matricule et va recevoir </w:t>
+      </w:r>
+      <w:r>
+        <w:t>ces informations</w:t>
+      </w:r>
+      <w:r>
+        <w:t xml:space="preserve"> de login et mot de passe comme afficher si </w:t>
+      </w:r>
+      <w:r>
+        <w:t>dessous.</w:t>
+      </w:r>
+    </w:p>
+    <w:p>
+      <w:r>
+        <w:t xml:space="preserve">Si c’est un administrateur système il va soit avec le </w:t>
+      </w:r>
+      <w:r>
+        <w:t>matricule</w:t>
+      </w:r>
+      <w:r>
+        <w:t xml:space="preserve"> d’un étudiant afficher sa feuille de login, </w:t>
+      </w:r>
+      <w:r>
+        <w:t>soit</w:t>
+      </w:r>
+      <w:r>
+        <w:t xml:space="preserve"> cliquer sur le bouton connexion ou un pop-up de connexion s’affiche</w:t>
+      </w:r>
+      <w:r>
+        <w:t>ra</w:t>
+      </w:r>
+      <w:r>
+        <w:t xml:space="preserve"> et l’admin</w:t>
+      </w:r>
+      <w:r>
+        <w:t>istrateur système pourra</w:t>
+      </w:r>
+      <w:r>
+        <w:t xml:space="preserve"> se connecter </w:t>
+      </w:r>
+      <w:r>
+        <w:t>en rentrer c’est information de connexion.</w:t>
+      </w:r>
+      <w:bookmarkStart w:id="27" w:name="_GoBack"/>
       <w:bookmarkEnd w:id="27"/>
     </w:p>
-    <w:p/>
-    <w:p>
-      <w:pPr>
-        <w:pStyle w:val="Titre2"/>
-        <w:numPr>
-          <w:ilvl w:val="1"/>
-          <w:numId w:val="8"/>
-        </w:numPr>
-      </w:pPr>
+    <w:p>
+      <w:pPr>
+        <w:pStyle w:val="Titre3"/>
+      </w:pPr>
+      <w:r>
+        <w:t>Feuille de login :</w:t>
+      </w:r>
+    </w:p>
+    <w:p>
+      <w:r>
+        <w:rPr>
+          <w:noProof/>
+          <w:lang w:eastAsia="fr-BE"/>
+        </w:rPr>
+        <w:drawing>
+          <wp:inline distT="0" distB="0" distL="0" distR="0" wp14:anchorId="75877601" wp14:editId="3E44B0AD">
+            <wp:extent cx="5760720" cy="3200400"/>
+            <wp:effectExtent l="0" t="0" r="0" b="0"/>
+            <wp:docPr id="14" name="Image 14"/>
+            <wp:cNvGraphicFramePr>
+              <a:graphicFrameLocks xmlns:a="http://schemas.openxmlformats.org/drawingml/2006/main" noChangeAspect="1"/>
+            </wp:cNvGraphicFramePr>
+            <a:graphic xmlns:a="http://schemas.openxmlformats.org/drawingml/2006/main">
+              <a:graphicData uri="http://schemas.openxmlformats.org/drawingml/2006/picture">
+                <pic:pic xmlns:pic="http://schemas.openxmlformats.org/drawingml/2006/picture">
+                  <pic:nvPicPr>
+                    <pic:cNvPr id="14" name="feuilleLogin.png"/>
+                    <pic:cNvPicPr/>
+                  </pic:nvPicPr>
+                  <pic:blipFill>
+                    <a:blip r:embed="rId24"/>
+                    <a:stretch>
+                      <a:fillRect/>
+                    </a:stretch>
+                  </pic:blipFill>
+                  <pic:spPr>
+                    <a:xfrm>
+                      <a:off x="0" y="0"/>
+                      <a:ext cx="5760720" cy="3200400"/>
+                    </a:xfrm>
+                    <a:prstGeom prst="rect">
+                      <a:avLst/>
+                    </a:prstGeom>
+                  </pic:spPr>
+                </pic:pic>
+              </a:graphicData>
+            </a:graphic>
+          </wp:inline>
+        </w:drawing>
+      </w:r>
+    </w:p>
+    <w:p>
+      <w:r>
+        <w:t xml:space="preserve">Voici un exemple de feuille de login d’un </w:t>
+      </w:r>
+      <w:r>
+        <w:t xml:space="preserve">étudiant </w:t>
+      </w:r>
+    </w:p>
+    <w:p>
       <w:r>
         <w:br w:type="page"/>
       </w:r>
@@ -6068,7 +6751,7 @@
         </w:numPr>
         <w:jc w:val="both"/>
       </w:pPr>
-      <w:hyperlink r:id="rId20" w:history="1">
+      <w:hyperlink r:id="rId25" w:history="1">
         <w:r>
           <w:rPr>
             <w:rStyle w:val="Lienhypertexte"/>
@@ -6089,7 +6772,7 @@
         </w:numPr>
         <w:jc w:val="both"/>
       </w:pPr>
-      <w:hyperlink r:id="rId21" w:history="1">
+      <w:hyperlink r:id="rId26" w:history="1">
         <w:r>
           <w:rPr>
             <w:rStyle w:val="Lienhypertexte"/>
@@ -6147,7 +6830,7 @@
           <w:u w:val="none"/>
         </w:rPr>
       </w:pPr>
-      <w:hyperlink r:id="rId22" w:history="1">
+      <w:hyperlink r:id="rId27" w:history="1">
         <w:r>
           <w:rPr>
             <w:rStyle w:val="Lienhypertexte"/>
@@ -6165,7 +6848,7 @@
         </w:numPr>
         <w:jc w:val="both"/>
       </w:pPr>
-      <w:hyperlink r:id="rId23" w:history="1">
+      <w:hyperlink r:id="rId28" w:history="1">
         <w:r>
           <w:rPr>
             <w:rStyle w:val="Lienhypertexte"/>
@@ -6183,7 +6866,7 @@
         </w:numPr>
         <w:jc w:val="both"/>
       </w:pPr>
-      <w:hyperlink r:id="rId24" w:history="1">
+      <w:hyperlink r:id="rId29" w:history="1">
         <w:r>
           <w:rPr>
             <w:rStyle w:val="Lienhypertexte"/>
@@ -6238,7 +6921,7 @@
           <w:u w:val="none"/>
         </w:rPr>
       </w:pPr>
-      <w:hyperlink r:id="rId25" w:history="1">
+      <w:hyperlink r:id="rId30" w:history="1">
         <w:r>
           <w:rPr>
             <w:rStyle w:val="Lienhypertexte"/>
@@ -6261,7 +6944,7 @@
           <w:u w:val="none"/>
         </w:rPr>
       </w:pPr>
-      <w:hyperlink r:id="rId26" w:history="1">
+      <w:hyperlink r:id="rId31" w:history="1">
         <w:r>
           <w:rPr>
             <w:rStyle w:val="Lienhypertexte"/>
@@ -6284,7 +6967,7 @@
           <w:u w:val="none"/>
         </w:rPr>
       </w:pPr>
-      <w:hyperlink r:id="rId27" w:history="1">
+      <w:hyperlink r:id="rId32" w:history="1">
         <w:r>
           <w:rPr>
             <w:rStyle w:val="Lienhypertexte"/>
@@ -6333,7 +7016,7 @@
         </w:numPr>
         <w:jc w:val="both"/>
       </w:pPr>
-      <w:hyperlink r:id="rId28" w:history="1">
+      <w:hyperlink r:id="rId33" w:history="1">
         <w:r>
           <w:rPr>
             <w:rStyle w:val="Lienhypertexte"/>
@@ -6351,7 +7034,7 @@
         </w:numPr>
         <w:jc w:val="both"/>
       </w:pPr>
-      <w:hyperlink r:id="rId29" w:history="1">
+      <w:hyperlink r:id="rId34" w:history="1">
         <w:r>
           <w:rPr>
             <w:rStyle w:val="Lienhypertexte"/>
@@ -6416,6 +7099,16 @@
 
 <file path=word/footer1.xml><?xml version="1.0" encoding="utf-8"?>
 <w:ftr xmlns:wpc="http://schemas.microsoft.com/office/word/2010/wordprocessingCanvas" xmlns:cx="http://schemas.microsoft.com/office/drawing/2014/chartex" xmlns:cx1="http://schemas.microsoft.com/office/drawing/2015/9/8/chartex" xmlns:cx2="http://schemas.microsoft.com/office/drawing/2015/10/21/chartex" xmlns:mc="http://schemas.openxmlformats.org/markup-compatibility/2006" xmlns:o="urn:schemas-microsoft-com:office:office" xmlns:r="http://schemas.openxmlformats.org/officeDocument/2006/relationships" xmlns:m="http://schemas.openxmlformats.org/officeDocument/2006/math" xmlns:v="urn:schemas-microsoft-com:vml" xmlns:wp14="http://schemas.microsoft.com/office/word/2010/wordprocessingDrawing" xmlns:wp="http://schemas.openxmlformats.org/drawingml/2006/wordprocessingDrawing" xmlns:w10="urn:schemas-microsoft-com:office:word" xmlns:w="http://schemas.openxmlformats.org/wordprocessingml/2006/main" xmlns:w14="http://schemas.microsoft.com/office/word/2010/wordml" xmlns:w15="http://schemas.microsoft.com/office/word/2012/wordml" xmlns:w16se="http://schemas.microsoft.com/office/word/2015/wordml/symex" xmlns:wpg="http://schemas.microsoft.com/office/word/2010/wordprocessingGroup" xmlns:wpi="http://schemas.microsoft.com/office/word/2010/wordprocessingInk" xmlns:wne="http://schemas.microsoft.com/office/word/2006/wordml" xmlns:wps="http://schemas.microsoft.com/office/word/2010/wordprocessingShape" mc:Ignorable="w14 w15 w16se wp14">
+  <w:p>
+    <w:pPr>
+      <w:pStyle w:val="Pieddepage"/>
+    </w:pPr>
+  </w:p>
+</w:ftr>
+</file>
+
+<file path=word/footer2.xml><?xml version="1.0" encoding="utf-8"?>
+<w:ftr xmlns:wpc="http://schemas.microsoft.com/office/word/2010/wordprocessingCanvas" xmlns:cx="http://schemas.microsoft.com/office/drawing/2014/chartex" xmlns:cx1="http://schemas.microsoft.com/office/drawing/2015/9/8/chartex" xmlns:cx2="http://schemas.microsoft.com/office/drawing/2015/10/21/chartex" xmlns:mc="http://schemas.openxmlformats.org/markup-compatibility/2006" xmlns:o="urn:schemas-microsoft-com:office:office" xmlns:r="http://schemas.openxmlformats.org/officeDocument/2006/relationships" xmlns:m="http://schemas.openxmlformats.org/officeDocument/2006/math" xmlns:v="urn:schemas-microsoft-com:vml" xmlns:wp14="http://schemas.microsoft.com/office/word/2010/wordprocessingDrawing" xmlns:wp="http://schemas.openxmlformats.org/drawingml/2006/wordprocessingDrawing" xmlns:w10="urn:schemas-microsoft-com:office:word" xmlns:w="http://schemas.openxmlformats.org/wordprocessingml/2006/main" xmlns:w14="http://schemas.microsoft.com/office/word/2010/wordml" xmlns:w15="http://schemas.microsoft.com/office/word/2012/wordml" xmlns:w16se="http://schemas.microsoft.com/office/word/2015/wordml/symex" xmlns:wpg="http://schemas.microsoft.com/office/word/2010/wordprocessingGroup" xmlns:wpi="http://schemas.microsoft.com/office/word/2010/wordprocessingInk" xmlns:wne="http://schemas.microsoft.com/office/word/2006/wordml" xmlns:wps="http://schemas.microsoft.com/office/word/2010/wordprocessingShape" mc:Ignorable="w14 w15 w16se wp14">
   <w:sdt>
     <w:sdtPr>
       <w:id w:val="2075625495"/>
@@ -6424,7 +7117,6 @@
         <w:docPartUnique/>
       </w:docPartObj>
     </w:sdtPr>
-    <w:sdtEndPr/>
     <w:sdtContent>
       <w:p>
         <w:pPr>
@@ -6445,7 +7137,7 @@
             <w:noProof/>
             <w:lang w:val="fr-FR"/>
           </w:rPr>
-          <w:t>7</w:t>
+          <w:t>14</w:t>
         </w:r>
         <w:r>
           <w:rPr>
@@ -6465,7 +7157,7 @@
 </w:ftr>
 </file>
 
-<file path=word/footer2.xml><?xml version="1.0" encoding="utf-8"?>
+<file path=word/footer3.xml><?xml version="1.0" encoding="utf-8"?>
 <w:ftr xmlns:wpc="http://schemas.microsoft.com/office/word/2010/wordprocessingCanvas" xmlns:cx="http://schemas.microsoft.com/office/drawing/2014/chartex" xmlns:cx1="http://schemas.microsoft.com/office/drawing/2015/9/8/chartex" xmlns:cx2="http://schemas.microsoft.com/office/drawing/2015/10/21/chartex" xmlns:mc="http://schemas.openxmlformats.org/markup-compatibility/2006" xmlns:o="urn:schemas-microsoft-com:office:office" xmlns:r="http://schemas.openxmlformats.org/officeDocument/2006/relationships" xmlns:m="http://schemas.openxmlformats.org/officeDocument/2006/math" xmlns:v="urn:schemas-microsoft-com:vml" xmlns:wp14="http://schemas.microsoft.com/office/word/2010/wordprocessingDrawing" xmlns:wp="http://schemas.openxmlformats.org/drawingml/2006/wordprocessingDrawing" xmlns:w10="urn:schemas-microsoft-com:office:word" xmlns:w="http://schemas.openxmlformats.org/wordprocessingml/2006/main" xmlns:w14="http://schemas.microsoft.com/office/word/2010/wordml" xmlns:w15="http://schemas.microsoft.com/office/word/2012/wordml" xmlns:w16se="http://schemas.microsoft.com/office/word/2015/wordml/symex" xmlns:wpg="http://schemas.microsoft.com/office/word/2010/wordprocessingGroup" xmlns:wpi="http://schemas.microsoft.com/office/word/2010/wordprocessingInk" xmlns:wne="http://schemas.microsoft.com/office/word/2006/wordml" xmlns:wps="http://schemas.microsoft.com/office/word/2010/wordprocessingShape" mc:Ignorable="w14 w15 w16se wp14">
   <w:p>
     <w:pPr>
@@ -6480,7 +7172,7 @@
 </w:ftr>
 </file>
 
-<file path=word/footer3.xml><?xml version="1.0" encoding="utf-8"?>
+<file path=word/footer4.xml><?xml version="1.0" encoding="utf-8"?>
 <w:ftr xmlns:wpc="http://schemas.microsoft.com/office/word/2010/wordprocessingCanvas" xmlns:cx="http://schemas.microsoft.com/office/drawing/2014/chartex" xmlns:cx1="http://schemas.microsoft.com/office/drawing/2015/9/8/chartex" xmlns:cx2="http://schemas.microsoft.com/office/drawing/2015/10/21/chartex" xmlns:mc="http://schemas.openxmlformats.org/markup-compatibility/2006" xmlns:o="urn:schemas-microsoft-com:office:office" xmlns:r="http://schemas.openxmlformats.org/officeDocument/2006/relationships" xmlns:m="http://schemas.openxmlformats.org/officeDocument/2006/math" xmlns:v="urn:schemas-microsoft-com:vml" xmlns:wp14="http://schemas.microsoft.com/office/word/2010/wordprocessingDrawing" xmlns:wp="http://schemas.openxmlformats.org/drawingml/2006/wordprocessingDrawing" xmlns:w10="urn:schemas-microsoft-com:office:word" xmlns:w="http://schemas.openxmlformats.org/wordprocessingml/2006/main" xmlns:w14="http://schemas.microsoft.com/office/word/2010/wordml" xmlns:w15="http://schemas.microsoft.com/office/word/2012/wordml" xmlns:w16se="http://schemas.microsoft.com/office/word/2015/wordml/symex" xmlns:wpg="http://schemas.microsoft.com/office/word/2010/wordprocessingGroup" xmlns:wpi="http://schemas.microsoft.com/office/word/2010/wordprocessingInk" xmlns:wne="http://schemas.microsoft.com/office/word/2006/wordml" xmlns:wps="http://schemas.microsoft.com/office/word/2010/wordprocessingShape" mc:Ignorable="w14 w15 w16se wp14">
   <w:sdt>
     <w:sdtPr>
@@ -6490,7 +7182,6 @@
         <w:docPartUnique/>
       </w:docPartObj>
     </w:sdtPr>
-    <w:sdtEndPr/>
     <w:sdtContent>
       <w:p>
         <w:pPr>
@@ -6511,7 +7202,7 @@
             <w:noProof/>
             <w:lang w:val="fr-FR"/>
           </w:rPr>
-          <w:t>9</w:t>
+          <w:t>12</w:t>
         </w:r>
         <w:r>
           <w:rPr>
@@ -6557,6 +7248,16 @@
 </file>
 
 <file path=word/header1.xml><?xml version="1.0" encoding="utf-8"?>
+<w:hdr xmlns:wpc="http://schemas.microsoft.com/office/word/2010/wordprocessingCanvas" xmlns:cx="http://schemas.microsoft.com/office/drawing/2014/chartex" xmlns:cx1="http://schemas.microsoft.com/office/drawing/2015/9/8/chartex" xmlns:cx2="http://schemas.microsoft.com/office/drawing/2015/10/21/chartex" xmlns:mc="http://schemas.openxmlformats.org/markup-compatibility/2006" xmlns:o="urn:schemas-microsoft-com:office:office" xmlns:r="http://schemas.openxmlformats.org/officeDocument/2006/relationships" xmlns:m="http://schemas.openxmlformats.org/officeDocument/2006/math" xmlns:v="urn:schemas-microsoft-com:vml" xmlns:wp14="http://schemas.microsoft.com/office/word/2010/wordprocessingDrawing" xmlns:wp="http://schemas.openxmlformats.org/drawingml/2006/wordprocessingDrawing" xmlns:w10="urn:schemas-microsoft-com:office:word" xmlns:w="http://schemas.openxmlformats.org/wordprocessingml/2006/main" xmlns:w14="http://schemas.microsoft.com/office/word/2010/wordml" xmlns:w15="http://schemas.microsoft.com/office/word/2012/wordml" xmlns:w16se="http://schemas.microsoft.com/office/word/2015/wordml/symex" xmlns:wpg="http://schemas.microsoft.com/office/word/2010/wordprocessingGroup" xmlns:wpi="http://schemas.microsoft.com/office/word/2010/wordprocessingInk" xmlns:wne="http://schemas.microsoft.com/office/word/2006/wordml" xmlns:wps="http://schemas.microsoft.com/office/word/2010/wordprocessingShape" mc:Ignorable="w14 w15 w16se wp14">
+  <w:p>
+    <w:pPr>
+      <w:pStyle w:val="En-tte"/>
+    </w:pPr>
+  </w:p>
+</w:hdr>
+</file>
+
+<file path=word/header2.xml><?xml version="1.0" encoding="utf-8"?>
 <w:hdr xmlns:wpc="http://schemas.microsoft.com/office/word/2010/wordprocessingCanvas" xmlns:cx="http://schemas.microsoft.com/office/drawing/2014/chartex" xmlns:cx1="http://schemas.microsoft.com/office/drawing/2015/9/8/chartex" xmlns:cx2="http://schemas.microsoft.com/office/drawing/2015/10/21/chartex" xmlns:mc="http://schemas.openxmlformats.org/markup-compatibility/2006" xmlns:o="urn:schemas-microsoft-com:office:office" xmlns:r="http://schemas.openxmlformats.org/officeDocument/2006/relationships" xmlns:m="http://schemas.openxmlformats.org/officeDocument/2006/math" xmlns:v="urn:schemas-microsoft-com:vml" xmlns:wp14="http://schemas.microsoft.com/office/word/2010/wordprocessingDrawing" xmlns:wp="http://schemas.openxmlformats.org/drawingml/2006/wordprocessingDrawing" xmlns:w10="urn:schemas-microsoft-com:office:word" xmlns:w="http://schemas.openxmlformats.org/wordprocessingml/2006/main" xmlns:w14="http://schemas.microsoft.com/office/word/2010/wordml" xmlns:w15="http://schemas.microsoft.com/office/word/2012/wordml" xmlns:w16se="http://schemas.microsoft.com/office/word/2015/wordml/symex" xmlns:wpg="http://schemas.microsoft.com/office/word/2010/wordprocessingGroup" xmlns:wpi="http://schemas.microsoft.com/office/word/2010/wordprocessingInk" xmlns:wne="http://schemas.microsoft.com/office/word/2006/wordml" xmlns:wps="http://schemas.microsoft.com/office/word/2010/wordprocessingShape" mc:Ignorable="w14 w15 w16se wp14">
   <w:p>
     <w:pPr>
@@ -6601,7 +7302,7 @@
 </w:hdr>
 </file>
 
-<file path=word/header2.xml><?xml version="1.0" encoding="utf-8"?>
+<file path=word/header3.xml><?xml version="1.0" encoding="utf-8"?>
 <w:hdr xmlns:wpc="http://schemas.microsoft.com/office/word/2010/wordprocessingCanvas" xmlns:cx="http://schemas.microsoft.com/office/drawing/2014/chartex" xmlns:cx1="http://schemas.microsoft.com/office/drawing/2015/9/8/chartex" xmlns:cx2="http://schemas.microsoft.com/office/drawing/2015/10/21/chartex" xmlns:mc="http://schemas.openxmlformats.org/markup-compatibility/2006" xmlns:o="urn:schemas-microsoft-com:office:office" xmlns:r="http://schemas.openxmlformats.org/officeDocument/2006/relationships" xmlns:m="http://schemas.openxmlformats.org/officeDocument/2006/math" xmlns:v="urn:schemas-microsoft-com:vml" xmlns:wp14="http://schemas.microsoft.com/office/word/2010/wordprocessingDrawing" xmlns:wp="http://schemas.openxmlformats.org/drawingml/2006/wordprocessingDrawing" xmlns:w10="urn:schemas-microsoft-com:office:word" xmlns:w="http://schemas.openxmlformats.org/wordprocessingml/2006/main" xmlns:w14="http://schemas.microsoft.com/office/word/2010/wordml" xmlns:w15="http://schemas.microsoft.com/office/word/2012/wordml" xmlns:w16se="http://schemas.microsoft.com/office/word/2015/wordml/symex" xmlns:wpg="http://schemas.microsoft.com/office/word/2010/wordprocessingGroup" xmlns:wpi="http://schemas.microsoft.com/office/word/2010/wordprocessingInk" xmlns:wne="http://schemas.microsoft.com/office/word/2006/wordml" xmlns:wps="http://schemas.microsoft.com/office/word/2010/wordprocessingShape" mc:Ignorable="w14 w15 w16se wp14">
   <w:p>
     <w:pPr>
@@ -6619,7 +7320,7 @@
 </w:hdr>
 </file>
 
-<file path=word/header3.xml><?xml version="1.0" encoding="utf-8"?>
+<file path=word/header4.xml><?xml version="1.0" encoding="utf-8"?>
 <w:hdr xmlns:wpc="http://schemas.microsoft.com/office/word/2010/wordprocessingCanvas" xmlns:cx="http://schemas.microsoft.com/office/drawing/2014/chartex" xmlns:cx1="http://schemas.microsoft.com/office/drawing/2015/9/8/chartex" xmlns:cx2="http://schemas.microsoft.com/office/drawing/2015/10/21/chartex" xmlns:mc="http://schemas.openxmlformats.org/markup-compatibility/2006" xmlns:o="urn:schemas-microsoft-com:office:office" xmlns:r="http://schemas.openxmlformats.org/officeDocument/2006/relationships" xmlns:m="http://schemas.openxmlformats.org/officeDocument/2006/math" xmlns:v="urn:schemas-microsoft-com:vml" xmlns:wp14="http://schemas.microsoft.com/office/word/2010/wordprocessingDrawing" xmlns:wp="http://schemas.openxmlformats.org/drawingml/2006/wordprocessingDrawing" xmlns:w10="urn:schemas-microsoft-com:office:word" xmlns:w="http://schemas.openxmlformats.org/wordprocessingml/2006/main" xmlns:w14="http://schemas.microsoft.com/office/word/2010/wordml" xmlns:w15="http://schemas.microsoft.com/office/word/2012/wordml" xmlns:w16se="http://schemas.microsoft.com/office/word/2015/wordml/symex" xmlns:wpg="http://schemas.microsoft.com/office/word/2010/wordprocessingGroup" xmlns:wpi="http://schemas.microsoft.com/office/word/2010/wordprocessingInk" xmlns:wne="http://schemas.microsoft.com/office/word/2006/wordml" xmlns:wps="http://schemas.microsoft.com/office/word/2010/wordprocessingShape" mc:Ignorable="w14 w15 w16se wp14">
   <w:p>
     <w:pPr>
@@ -6664,7 +7365,7 @@
 </w:hdr>
 </file>
 
-<file path=word/header4.xml><?xml version="1.0" encoding="utf-8"?>
+<file path=word/header5.xml><?xml version="1.0" encoding="utf-8"?>
 <w:hdr xmlns:wpc="http://schemas.microsoft.com/office/word/2010/wordprocessingCanvas" xmlns:cx="http://schemas.microsoft.com/office/drawing/2014/chartex" xmlns:cx1="http://schemas.microsoft.com/office/drawing/2015/9/8/chartex" xmlns:cx2="http://schemas.microsoft.com/office/drawing/2015/10/21/chartex" xmlns:mc="http://schemas.openxmlformats.org/markup-compatibility/2006" xmlns:o="urn:schemas-microsoft-com:office:office" xmlns:r="http://schemas.openxmlformats.org/officeDocument/2006/relationships" xmlns:m="http://schemas.openxmlformats.org/officeDocument/2006/math" xmlns:v="urn:schemas-microsoft-com:vml" xmlns:wp14="http://schemas.microsoft.com/office/word/2010/wordprocessingDrawing" xmlns:wp="http://schemas.openxmlformats.org/drawingml/2006/wordprocessingDrawing" xmlns:w10="urn:schemas-microsoft-com:office:word" xmlns:w="http://schemas.openxmlformats.org/wordprocessingml/2006/main" xmlns:w14="http://schemas.microsoft.com/office/word/2010/wordml" xmlns:w15="http://schemas.microsoft.com/office/word/2012/wordml" xmlns:w16se="http://schemas.microsoft.com/office/word/2015/wordml/symex" xmlns:wpg="http://schemas.microsoft.com/office/word/2010/wordprocessingGroup" xmlns:wpi="http://schemas.microsoft.com/office/word/2010/wordprocessingInk" xmlns:wne="http://schemas.microsoft.com/office/word/2006/wordml" xmlns:wps="http://schemas.microsoft.com/office/word/2010/wordprocessingShape" mc:Ignorable="w14 w15 w16se wp14">
   <w:p>
     <w:pPr>
@@ -7750,6 +8451,92 @@
     </w:lvl>
   </w:abstractNum>
   <w:abstractNum w:abstractNumId="10" w15:restartNumberingAfterBreak="0">
+    <w:nsid w:val="461D1A5A"/>
+    <w:multiLevelType w:val="hybridMultilevel"/>
+    <w:tmpl w:val="390CD29E"/>
+    <w:lvl w:ilvl="0" w:tplc="080C000F">
+      <w:start w:val="1"/>
+      <w:numFmt w:val="decimal"/>
+      <w:lvlText w:val="%1."/>
+      <w:lvlJc w:val="left"/>
+      <w:pPr>
+        <w:ind w:left="720" w:hanging="360"/>
+      </w:pPr>
+    </w:lvl>
+    <w:lvl w:ilvl="1" w:tplc="080C0019" w:tentative="1">
+      <w:start w:val="1"/>
+      <w:numFmt w:val="lowerLetter"/>
+      <w:lvlText w:val="%2."/>
+      <w:lvlJc w:val="left"/>
+      <w:pPr>
+        <w:ind w:left="1440" w:hanging="360"/>
+      </w:pPr>
+    </w:lvl>
+    <w:lvl w:ilvl="2" w:tplc="080C001B" w:tentative="1">
+      <w:start w:val="1"/>
+      <w:numFmt w:val="lowerRoman"/>
+      <w:lvlText w:val="%3."/>
+      <w:lvlJc w:val="right"/>
+      <w:pPr>
+        <w:ind w:left="2160" w:hanging="180"/>
+      </w:pPr>
+    </w:lvl>
+    <w:lvl w:ilvl="3" w:tplc="080C000F" w:tentative="1">
+      <w:start w:val="1"/>
+      <w:numFmt w:val="decimal"/>
+      <w:lvlText w:val="%4."/>
+      <w:lvlJc w:val="left"/>
+      <w:pPr>
+        <w:ind w:left="2880" w:hanging="360"/>
+      </w:pPr>
+    </w:lvl>
+    <w:lvl w:ilvl="4" w:tplc="080C0019" w:tentative="1">
+      <w:start w:val="1"/>
+      <w:numFmt w:val="lowerLetter"/>
+      <w:lvlText w:val="%5."/>
+      <w:lvlJc w:val="left"/>
+      <w:pPr>
+        <w:ind w:left="3600" w:hanging="360"/>
+      </w:pPr>
+    </w:lvl>
+    <w:lvl w:ilvl="5" w:tplc="080C001B" w:tentative="1">
+      <w:start w:val="1"/>
+      <w:numFmt w:val="lowerRoman"/>
+      <w:lvlText w:val="%6."/>
+      <w:lvlJc w:val="right"/>
+      <w:pPr>
+        <w:ind w:left="4320" w:hanging="180"/>
+      </w:pPr>
+    </w:lvl>
+    <w:lvl w:ilvl="6" w:tplc="080C000F" w:tentative="1">
+      <w:start w:val="1"/>
+      <w:numFmt w:val="decimal"/>
+      <w:lvlText w:val="%7."/>
+      <w:lvlJc w:val="left"/>
+      <w:pPr>
+        <w:ind w:left="5040" w:hanging="360"/>
+      </w:pPr>
+    </w:lvl>
+    <w:lvl w:ilvl="7" w:tplc="080C0019" w:tentative="1">
+      <w:start w:val="1"/>
+      <w:numFmt w:val="lowerLetter"/>
+      <w:lvlText w:val="%8."/>
+      <w:lvlJc w:val="left"/>
+      <w:pPr>
+        <w:ind w:left="5760" w:hanging="360"/>
+      </w:pPr>
+    </w:lvl>
+    <w:lvl w:ilvl="8" w:tplc="080C001B" w:tentative="1">
+      <w:start w:val="1"/>
+      <w:numFmt w:val="lowerRoman"/>
+      <w:lvlText w:val="%9."/>
+      <w:lvlJc w:val="right"/>
+      <w:pPr>
+        <w:ind w:left="6480" w:hanging="180"/>
+      </w:pPr>
+    </w:lvl>
+  </w:abstractNum>
+  <w:abstractNum w:abstractNumId="11" w15:restartNumberingAfterBreak="0">
     <w:nsid w:val="49032B75"/>
     <w:multiLevelType w:val="hybridMultilevel"/>
     <w:tmpl w:val="B17C84FC"/>
@@ -7835,7 +8622,7 @@
       </w:pPr>
     </w:lvl>
   </w:abstractNum>
-  <w:abstractNum w:abstractNumId="11" w15:restartNumberingAfterBreak="0">
+  <w:abstractNum w:abstractNumId="12" w15:restartNumberingAfterBreak="0">
     <w:nsid w:val="4FB93F29"/>
     <w:multiLevelType w:val="hybridMultilevel"/>
     <w:tmpl w:val="720E249E"/>
@@ -7948,7 +8735,7 @@
       </w:rPr>
     </w:lvl>
   </w:abstractNum>
-  <w:abstractNum w:abstractNumId="12" w15:restartNumberingAfterBreak="0">
+  <w:abstractNum w:abstractNumId="13" w15:restartNumberingAfterBreak="0">
     <w:nsid w:val="5D3800BB"/>
     <w:multiLevelType w:val="hybridMultilevel"/>
     <w:tmpl w:val="47F86872"/>
@@ -8061,7 +8848,7 @@
       </w:rPr>
     </w:lvl>
   </w:abstractNum>
-  <w:abstractNum w:abstractNumId="13" w15:restartNumberingAfterBreak="0">
+  <w:abstractNum w:abstractNumId="14" w15:restartNumberingAfterBreak="0">
     <w:nsid w:val="603466F4"/>
     <w:multiLevelType w:val="hybridMultilevel"/>
     <w:tmpl w:val="D1100EB4"/>
@@ -8147,7 +8934,7 @@
       </w:pPr>
     </w:lvl>
   </w:abstractNum>
-  <w:abstractNum w:abstractNumId="14" w15:restartNumberingAfterBreak="0">
+  <w:abstractNum w:abstractNumId="15" w15:restartNumberingAfterBreak="0">
     <w:nsid w:val="61BE7653"/>
     <w:multiLevelType w:val="hybridMultilevel"/>
     <w:tmpl w:val="2FE26416"/>
@@ -8233,7 +9020,7 @@
       </w:pPr>
     </w:lvl>
   </w:abstractNum>
-  <w:abstractNum w:abstractNumId="15" w15:restartNumberingAfterBreak="0">
+  <w:abstractNum w:abstractNumId="16" w15:restartNumberingAfterBreak="0">
     <w:nsid w:val="6F167E51"/>
     <w:multiLevelType w:val="multilevel"/>
     <w:tmpl w:val="44A26C1C"/>
@@ -8319,7 +9106,7 @@
       </w:pPr>
     </w:lvl>
   </w:abstractNum>
-  <w:abstractNum w:abstractNumId="16" w15:restartNumberingAfterBreak="0">
+  <w:abstractNum w:abstractNumId="17" w15:restartNumberingAfterBreak="0">
     <w:nsid w:val="745B0A3E"/>
     <w:multiLevelType w:val="hybridMultilevel"/>
     <w:tmpl w:val="2E32939A"/>
@@ -8409,13 +9196,13 @@
     <w:abstractNumId w:val="9"/>
   </w:num>
   <w:num w:numId="2">
-    <w:abstractNumId w:val="10"/>
+    <w:abstractNumId w:val="11"/>
   </w:num>
   <w:num w:numId="3">
-    <w:abstractNumId w:val="13"/>
+    <w:abstractNumId w:val="14"/>
   </w:num>
   <w:num w:numId="4">
-    <w:abstractNumId w:val="16"/>
+    <w:abstractNumId w:val="17"/>
   </w:num>
   <w:num w:numId="5">
     <w:abstractNumId w:val="6"/>
@@ -8424,22 +9211,22 @@
     <w:abstractNumId w:val="1"/>
   </w:num>
   <w:num w:numId="7">
-    <w:abstractNumId w:val="14"/>
+    <w:abstractNumId w:val="15"/>
   </w:num>
   <w:num w:numId="8">
-    <w:abstractNumId w:val="15"/>
+    <w:abstractNumId w:val="16"/>
   </w:num>
   <w:num w:numId="9">
     <w:abstractNumId w:val="5"/>
   </w:num>
   <w:num w:numId="10">
-    <w:abstractNumId w:val="12"/>
+    <w:abstractNumId w:val="13"/>
   </w:num>
   <w:num w:numId="11">
     <w:abstractNumId w:val="2"/>
   </w:num>
   <w:num w:numId="12">
-    <w:abstractNumId w:val="11"/>
+    <w:abstractNumId w:val="12"/>
   </w:num>
   <w:num w:numId="13">
     <w:abstractNumId w:val="3"/>
@@ -8455,6 +9242,9 @@
   </w:num>
   <w:num w:numId="17">
     <w:abstractNumId w:val="4"/>
+  </w:num>
+  <w:num w:numId="18">
+    <w:abstractNumId w:val="10"/>
   </w:num>
 </w:numbering>
 </file>
@@ -9557,7 +10347,7 @@
 </file>
 
 <file path=customXml/itemProps1.xml><?xml version="1.0" encoding="utf-8"?>
-<ds:datastoreItem xmlns:ds="http://schemas.openxmlformats.org/officeDocument/2006/customXml" ds:itemID="{F3AC4718-D516-44D9-9732-1D62F14CFB4F}">
+<ds:datastoreItem xmlns:ds="http://schemas.openxmlformats.org/officeDocument/2006/customXml" ds:itemID="{3C285C3D-D90A-44D4-9FA6-4D5259C21D1D}">
   <ds:schemaRefs>
     <ds:schemaRef ds:uri="http://schemas.openxmlformats.org/officeDocument/2006/bibliography"/>
   </ds:schemaRefs>

--- a/rapport/choix techno (1).docx
+++ b/rapport/choix techno (1).docx
@@ -1,6 +1,6 @@
 
 <file path=word/document.xml><?xml version="1.0" encoding="utf-8"?>
-<w:document xmlns:wpc="http://schemas.microsoft.com/office/word/2010/wordprocessingCanvas" xmlns:cx="http://schemas.microsoft.com/office/drawing/2014/chartex" xmlns:cx1="http://schemas.microsoft.com/office/drawing/2015/9/8/chartex" xmlns:cx2="http://schemas.microsoft.com/office/drawing/2015/10/21/chartex" xmlns:mc="http://schemas.openxmlformats.org/markup-compatibility/2006" xmlns:o="urn:schemas-microsoft-com:office:office" xmlns:r="http://schemas.openxmlformats.org/officeDocument/2006/relationships" xmlns:m="http://schemas.openxmlformats.org/officeDocument/2006/math" xmlns:v="urn:schemas-microsoft-com:vml" xmlns:wp14="http://schemas.microsoft.com/office/word/2010/wordprocessingDrawing" xmlns:wp="http://schemas.openxmlformats.org/drawingml/2006/wordprocessingDrawing" xmlns:w10="urn:schemas-microsoft-com:office:word" xmlns:w="http://schemas.openxmlformats.org/wordprocessingml/2006/main" xmlns:w14="http://schemas.microsoft.com/office/word/2010/wordml" xmlns:w15="http://schemas.microsoft.com/office/word/2012/wordml" xmlns:w16se="http://schemas.microsoft.com/office/word/2015/wordml/symex" xmlns:wpg="http://schemas.microsoft.com/office/word/2010/wordprocessingGroup" xmlns:wpi="http://schemas.microsoft.com/office/word/2010/wordprocessingInk" xmlns:wne="http://schemas.microsoft.com/office/word/2006/wordml" xmlns:wps="http://schemas.microsoft.com/office/word/2010/wordprocessingShape" mc:Ignorable="w14 w15 w16se wp14">
+<w:document xmlns:wpc="http://schemas.microsoft.com/office/word/2010/wordprocessingCanvas" xmlns:mo="http://schemas.microsoft.com/office/mac/office/2008/main" xmlns:mc="http://schemas.openxmlformats.org/markup-compatibility/2006" xmlns:mv="urn:schemas-microsoft-com:mac:vml" xmlns:o="urn:schemas-microsoft-com:office:office" xmlns:r="http://schemas.openxmlformats.org/officeDocument/2006/relationships" xmlns:m="http://schemas.openxmlformats.org/officeDocument/2006/math" xmlns:v="urn:schemas-microsoft-com:vml" xmlns:wp14="http://schemas.microsoft.com/office/word/2010/wordprocessingDrawing" xmlns:wp="http://schemas.openxmlformats.org/drawingml/2006/wordprocessingDrawing" xmlns:w10="urn:schemas-microsoft-com:office:word" xmlns:w="http://schemas.openxmlformats.org/wordprocessingml/2006/main" xmlns:w14="http://schemas.microsoft.com/office/word/2010/wordml" xmlns:w15="http://schemas.microsoft.com/office/word/2012/wordml" xmlns:wpg="http://schemas.microsoft.com/office/word/2010/wordprocessingGroup" xmlns:wpi="http://schemas.microsoft.com/office/word/2010/wordprocessingInk" xmlns:wne="http://schemas.microsoft.com/office/word/2006/wordml" xmlns:wps="http://schemas.microsoft.com/office/word/2010/wordprocessingShape" mc:Ignorable="w14 w15 wp14 mv">
   <w:body>
     <w:p>
       <w:pPr>
@@ -67,6 +67,7 @@
           <w:docPartUnique/>
         </w:docPartObj>
       </w:sdtPr>
+      <w:sdtEndPr/>
       <w:sdtContent>
         <w:p>
           <w:pPr>
@@ -79,9 +80,9 @@
               <w:noProof/>
             </w:rPr>
             <w:pict w14:anchorId="0FA732A6">
-              <v:group id="Groupe 2" o:spid="_x0000_s1026" style="position:absolute;left:0;text-align:left;margin-left:0;margin-top:0;width:172.8pt;height:718.55pt;z-index:-251657216;mso-width-percent:330;mso-height-percent:950;mso-left-percent:40;mso-position-horizontal-relative:page;mso-position-vertical:center;mso-position-vertical-relative:page;mso-width-percent:330;mso-height-percent:950;mso-left-percent:40" coordsize="21945,91257" o:gfxdata="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">
-                <v:rect id="Rectangle 3" o:spid="_x0000_s1027" style="position:absolute;width:1945;height:91257;visibility:visible;v-text-anchor:middle" o:gfxdata="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" fillcolor="#44546a [3215]" stroked="f" strokeweight="1pt"/>
-                <v:shapetype id="_x0000_t15" coordsize="21600,21600" o:spt="15" adj="16200" path="m@0,l,,,21600@0,21600,21600,10800xe">
+              <v:group id="Groupe_x0020_2" o:spid="_x0000_s1026" style="position:absolute;left:0;text-align:left;margin-left:0;margin-top:0;width:172.8pt;height:718.55pt;z-index:-251657216;mso-width-percent:330;mso-height-percent:950;mso-left-percent:40;mso-position-horizontal-relative:page;mso-position-vertical:center;mso-position-vertical-relative:page;mso-width-percent:330;mso-height-percent:950;mso-left-percent:40" coordsize="21945,91257" o:gfxdata="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">
+                <v:rect id="Rectangle_x0020_3" o:spid="_x0000_s1027" style="position:absolute;width:1945;height:91257;visibility:visible;v-text-anchor:middle" o:gfxdata="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" fillcolor="#44546a [3215]" stroked="f" strokeweight="1pt"/>
+                <v:shapetype id="_x0000_t15" coordsize="21600,21600" o:spt="15" adj="16200" path="m@0,0l0,,,21600@0,21600,21600,10800xe">
                   <v:stroke joinstyle="miter"/>
                   <v:formulas>
                     <v:f eqn="val #0"/>
@@ -92,7 +93,7 @@
                     <v:h position="#0,topLeft" xrange="0,21600"/>
                   </v:handles>
                 </v:shapetype>
-                <v:shape id="Pentagone 4" o:spid="_x0000_s1028" type="#_x0000_t15" style="position:absolute;top:14668;width:21945;height:5521;visibility:visible;v-text-anchor:middle" o:gfxdata="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" adj="18883" fillcolor="#5b9bd5 [3204]" stroked="f" strokeweight="1pt">
+                <v:shape id="Pentagone_x0020_4" o:spid="_x0000_s1028" type="#_x0000_t15" style="position:absolute;top:14668;width:21945;height:5521;visibility:visible;v-text-anchor:middle" o:gfxdata="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" adj="18883" fillcolor="#5b9bd5 [3204]" stroked="f" strokeweight="1pt">
                   <v:textbox inset=",0,14.4pt,0">
                     <w:txbxContent>
                       <w:sdt>
@@ -114,6 +115,7 @@
                             <w:calendar w:val="gregorian"/>
                           </w:date>
                         </w:sdtPr>
+                        <w:sdtEndPr/>
                         <w:sdtContent>
                           <w:p>
                             <w:pPr>
@@ -139,99 +141,99 @@
                     </w:txbxContent>
                   </v:textbox>
                 </v:shape>
-                <v:group id="Groupe 5" o:spid="_x0000_s1029" style="position:absolute;left:762;top:42100;width:20574;height:49103" coordorigin="806,42118" coordsize="13062,31210" o:gfxdata="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">
-                  <v:group id="Groupe 6" o:spid="_x0000_s1030" style="position:absolute;left:1410;top:42118;width:10478;height:31210" coordorigin="1410,42118" coordsize="10477,31210" o:gfxdata="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">
+                <v:group id="Groupe_x0020_5" o:spid="_x0000_s1029" style="position:absolute;left:762;top:42100;width:20574;height:49103" coordorigin="806,42118" coordsize="13062,31210" o:gfxdata="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">
+                  <v:group id="Groupe_x0020_6" o:spid="_x0000_s1030" style="position:absolute;left:1410;top:42118;width:10478;height:31210" coordorigin="1410,42118" coordsize="10477,31210" o:gfxdata="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">
                     <o:lock v:ext="edit" aspectratio="t"/>
-                    <v:shape id="Forme libre 20" o:spid="_x0000_s1031" style="position:absolute;left:3696;top:62168;width:1937;height:6985;visibility:visible;mso-wrap-style:square;v-text-anchor:top" coordsize="122,440" o:gfxdata="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" path="m,l39,152,84,304r38,113l122,440,76,306,39,180,6,53,,xe" fillcolor="#44546a [3215]" strokecolor="#44546a [3215]" strokeweight="0">
+                    <v:shape id="Forme_x0020_libre_x0020_20" o:spid="_x0000_s1031" style="position:absolute;left:3696;top:62168;width:1937;height:6985;visibility:visible;mso-wrap-style:square;v-text-anchor:top" coordsize="122,440" o:gfxdata="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" path="m0,0l39,152,84,304,122,417,122,440,76,306,39,180,6,53,,0xe" fillcolor="#44546a [3215]" strokecolor="#44546a [3215]" strokeweight="0">
                       <v:path arrowok="t" o:connecttype="custom" o:connectlocs="0,0;61913,241300;133350,482600;193675,661988;193675,698500;120650,485775;61913,285750;9525,84138;0,0" o:connectangles="0,0,0,0,0,0,0,0,0"/>
                     </v:shape>
-                    <v:shape id="Forme libre 21" o:spid="_x0000_s1032" style="position:absolute;left:5728;top:69058;width:1842;height:4270;visibility:visible;mso-wrap-style:square;v-text-anchor:top" coordsize="116,269" o:gfxdata="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" path="m,l8,19,37,93r30,74l116,269r-8,l60,169,30,98,1,25,,xe" fillcolor="#44546a [3215]" strokecolor="#44546a [3215]" strokeweight="0">
+                    <v:shape id="Forme_x0020_libre_x0020_21" o:spid="_x0000_s1032" style="position:absolute;left:5728;top:69058;width:1842;height:4270;visibility:visible;mso-wrap-style:square;v-text-anchor:top" coordsize="116,269" o:gfxdata="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" path="m0,0l8,19,37,93,67,167,116,269,108,269,60,169,30,98,1,25,,0xe" fillcolor="#44546a [3215]" strokecolor="#44546a [3215]" strokeweight="0">
                       <v:path arrowok="t" o:connecttype="custom" o:connectlocs="0,0;12700,30163;58738,147638;106363,265113;184150,427038;171450,427038;95250,268288;47625,155575;1588,39688;0,0" o:connectangles="0,0,0,0,0,0,0,0,0,0"/>
                     </v:shape>
-                    <v:shape id="Forme libre 22" o:spid="_x0000_s1033" style="position:absolute;left:1410;top:42118;width:2223;height:20193;visibility:visible;mso-wrap-style:square;v-text-anchor:top" coordsize="140,1272" o:gfxdata="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" path="m,l,,1,79r2,80l12,317,23,476,39,634,58,792,83,948r24,138l135,1223r5,49l138,1262,105,1106,77,949,53,792,35,634,20,476,9,317,2,159,,79,,xe" fillcolor="#44546a [3215]" strokecolor="#44546a [3215]" strokeweight="0">
+                    <v:shape id="Forme_x0020_libre_x0020_22" o:spid="_x0000_s1033" style="position:absolute;left:1410;top:42118;width:2223;height:20193;visibility:visible;mso-wrap-style:square;v-text-anchor:top" coordsize="140,1272" o:gfxdata="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" path="m0,0l0,,1,79,3,159,12,317,23,476,39,634,58,792,83,948,107,1086,135,1223,140,1272,138,1262,105,1106,77,949,53,792,35,634,20,476,9,317,2,159,,79,,0xe" fillcolor="#44546a [3215]" strokecolor="#44546a [3215]" strokeweight="0">
                       <v:path arrowok="t" o:connecttype="custom" o:connectlocs="0,0;0,0;1588,125413;4763,252413;19050,503238;36513,755650;61913,1006475;92075,1257300;131763,1504950;169863,1724025;214313,1941513;222250,2019300;219075,2003425;166688,1755775;122238,1506538;84138,1257300;55563,1006475;31750,755650;14288,503238;3175,252413;0,125413;0,0" o:connectangles="0,0,0,0,0,0,0,0,0,0,0,0,0,0,0,0,0,0,0,0,0,0"/>
                     </v:shape>
-                    <v:shape id="Forme libre 23" o:spid="_x0000_s1034" style="position:absolute;left:3410;top:48611;width:715;height:13557;visibility:visible;mso-wrap-style:square;v-text-anchor:top" coordsize="45,854" o:gfxdata="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" path="m45,r,l35,66r-9,67l14,267,6,401,3,534,6,669r8,134l18,854r,-3l9,814,8,803,1,669,,534,3,401,12,267,25,132,34,66,45,xe" fillcolor="#44546a [3215]" strokecolor="#44546a [3215]" strokeweight="0">
+                    <v:shape id="Forme_x0020_libre_x0020_23" o:spid="_x0000_s1034" style="position:absolute;left:3410;top:48611;width:715;height:13557;visibility:visible;mso-wrap-style:square;v-text-anchor:top" coordsize="45,854" o:gfxdata="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" path="m45,0l45,,35,66,26,133,14,267,6,401,3,534,6,669,14,803,18,854,18,851,9,814,8,803,1,669,,534,3,401,12,267,25,132,34,66,45,0xe" fillcolor="#44546a [3215]" strokecolor="#44546a [3215]" strokeweight="0">
                       <v:path arrowok="t" o:connecttype="custom" o:connectlocs="71438,0;71438,0;55563,104775;41275,211138;22225,423863;9525,636588;4763,847725;9525,1062038;22225,1274763;28575,1355725;28575,1350963;14288,1292225;12700,1274763;1588,1062038;0,847725;4763,636588;19050,423863;39688,209550;53975,104775;71438,0" o:connectangles="0,0,0,0,0,0,0,0,0,0,0,0,0,0,0,0,0,0,0,0"/>
                     </v:shape>
-                    <v:shape id="Forme libre 24" o:spid="_x0000_s1035" style="position:absolute;left:3633;top:62311;width:2444;height:9985;visibility:visible;mso-wrap-style:square;v-text-anchor:top" coordsize="154,629" o:gfxdata="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" path="m,l10,44r11,82l34,207r19,86l75,380r25,86l120,521r21,55l152,618r2,11l140,595,115,532,93,468,67,383,47,295,28,207,12,104,,xe" fillcolor="#44546a [3215]" strokecolor="#44546a [3215]" strokeweight="0">
+                    <v:shape id="Forme_x0020_libre_x0020_24" o:spid="_x0000_s1035" style="position:absolute;left:3633;top:62311;width:2444;height:9985;visibility:visible;mso-wrap-style:square;v-text-anchor:top" coordsize="154,629" o:gfxdata="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" path="m0,0l10,44,21,126,34,207,53,293,75,380,100,466,120,521,141,576,152,618,154,629,140,595,115,532,93,468,67,383,47,295,28,207,12,104,,0xe" fillcolor="#44546a [3215]" strokecolor="#44546a [3215]" strokeweight="0">
                       <v:path arrowok="t" o:connecttype="custom" o:connectlocs="0,0;15875,69850;33338,200025;53975,328613;84138,465138;119063,603250;158750,739775;190500,827088;223838,914400;241300,981075;244475,998538;222250,944563;182563,844550;147638,742950;106363,608013;74613,468313;44450,328613;19050,165100;0,0" o:connectangles="0,0,0,0,0,0,0,0,0,0,0,0,0,0,0,0,0,0,0"/>
                     </v:shape>
-                    <v:shape id="Forme libre 25" o:spid="_x0000_s1036" style="position:absolute;left:6204;top:72233;width:524;height:1095;visibility:visible;mso-wrap-style:square;v-text-anchor:top" coordsize="33,69" o:gfxdata="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" path="m,l33,69r-9,l12,35,,xe" fillcolor="#44546a [3215]" strokecolor="#44546a [3215]" strokeweight="0">
+                    <v:shape id="Forme_x0020_libre_x0020_25" o:spid="_x0000_s1036" style="position:absolute;left:6204;top:72233;width:524;height:1095;visibility:visible;mso-wrap-style:square;v-text-anchor:top" coordsize="33,69" o:gfxdata="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" path="m0,0l33,69,24,69,12,35,,0xe" fillcolor="#44546a [3215]" strokecolor="#44546a [3215]" strokeweight="0">
                       <v:path arrowok="t" o:connecttype="custom" o:connectlocs="0,0;52388,109538;38100,109538;19050,55563;0,0" o:connectangles="0,0,0,0,0"/>
                     </v:shape>
-                    <v:shape id="Forme libre 26" o:spid="_x0000_s1037" style="position:absolute;left:3553;top:61533;width:238;height:1476;visibility:visible;mso-wrap-style:square;v-text-anchor:top" coordsize="15,93" o:gfxdata="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" path="m,l9,37r,3l15,93,5,49,,xe" fillcolor="#44546a [3215]" strokecolor="#44546a [3215]" strokeweight="0">
+                    <v:shape id="Forme_x0020_libre_x0020_26" o:spid="_x0000_s1037" style="position:absolute;left:3553;top:61533;width:238;height:1476;visibility:visible;mso-wrap-style:square;v-text-anchor:top" coordsize="15,93" o:gfxdata="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" path="m0,0l9,37,9,40,15,93,5,49,,0xe" fillcolor="#44546a [3215]" strokecolor="#44546a [3215]" strokeweight="0">
                       <v:path arrowok="t" o:connecttype="custom" o:connectlocs="0,0;14288,58738;14288,63500;23813,147638;7938,77788;0,0" o:connectangles="0,0,0,0,0,0"/>
                     </v:shape>
-                    <v:shape id="Forme libre 27" o:spid="_x0000_s1038" style="position:absolute;left:5633;top:56897;width:6255;height:12161;visibility:visible;mso-wrap-style:square;v-text-anchor:top" coordsize="394,766" o:gfxdata="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" path="m394,r,l356,38,319,77r-35,40l249,160r-42,58l168,276r-37,63l98,402,69,467,45,535,26,604,14,673,7,746,6,766,,749r1,-5l7,673,21,603,40,533,65,466,94,400r33,-64l164,275r40,-60l248,158r34,-42l318,76,354,37,394,xe" fillcolor="#44546a [3215]" strokecolor="#44546a [3215]" strokeweight="0">
+                    <v:shape id="Forme_x0020_libre_x0020_27" o:spid="_x0000_s1038" style="position:absolute;left:5633;top:56897;width:6255;height:12161;visibility:visible;mso-wrap-style:square;v-text-anchor:top" coordsize="394,766" o:gfxdata="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" path="m394,0l394,,356,38,319,77,284,117,249,160,207,218,168,276,131,339,98,402,69,467,45,535,26,604,14,673,7,746,6,766,,749,1,744,7,673,21,603,40,533,65,466,94,400,127,336,164,275,204,215,248,158,282,116,318,76,354,37,394,0xe" fillcolor="#44546a [3215]" strokecolor="#44546a [3215]" strokeweight="0">
                       <v:path arrowok="t" o:connecttype="custom" o:connectlocs="625475,0;625475,0;565150,60325;506413,122238;450850,185738;395288,254000;328613,346075;266700,438150;207963,538163;155575,638175;109538,741363;71438,849313;41275,958850;22225,1068388;11113,1184275;9525,1216025;0,1189038;1588,1181100;11113,1068388;33338,957263;63500,846138;103188,739775;149225,635000;201613,533400;260350,436563;323850,341313;393700,250825;447675,184150;504825,120650;561975,58738;625475,0" o:connectangles="0,0,0,0,0,0,0,0,0,0,0,0,0,0,0,0,0,0,0,0,0,0,0,0,0,0,0,0,0,0,0"/>
                     </v:shape>
-                    <v:shape id="Forme libre 28" o:spid="_x0000_s1039" style="position:absolute;left:5633;top:69153;width:571;height:3080;visibility:visible;mso-wrap-style:square;v-text-anchor:top" coordsize="36,194" o:gfxdata="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" path="m,l6,16r1,3l11,80r9,52l33,185r3,9l21,161,15,145,5,81,1,41,,xe" fillcolor="#44546a [3215]" strokecolor="#44546a [3215]" strokeweight="0">
+                    <v:shape id="Forme_x0020_libre_x0020_28" o:spid="_x0000_s1039" style="position:absolute;left:5633;top:69153;width:571;height:3080;visibility:visible;mso-wrap-style:square;v-text-anchor:top" coordsize="36,194" o:gfxdata="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" path="m0,0l6,16,7,19,11,80,20,132,33,185,36,194,21,161,15,145,5,81,1,41,,0xe" fillcolor="#44546a [3215]" strokecolor="#44546a [3215]" strokeweight="0">
                       <v:path arrowok="t" o:connecttype="custom" o:connectlocs="0,0;9525,25400;11113,30163;17463,127000;31750,209550;52388,293688;57150,307975;33338,255588;23813,230188;7938,128588;1588,65088;0,0" o:connectangles="0,0,0,0,0,0,0,0,0,0,0,0"/>
                     </v:shape>
-                    <v:shape id="Forme libre 29" o:spid="_x0000_s1040" style="position:absolute;left:6077;top:72296;width:493;height:1032;visibility:visible;mso-wrap-style:square;v-text-anchor:top" coordsize="31,65" o:gfxdata="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" path="m,l31,65r-8,l,xe" fillcolor="#44546a [3215]" strokecolor="#44546a [3215]" strokeweight="0">
+                    <v:shape id="Forme_x0020_libre_x0020_29" o:spid="_x0000_s1040" style="position:absolute;left:6077;top:72296;width:493;height:1032;visibility:visible;mso-wrap-style:square;v-text-anchor:top" coordsize="31,65" o:gfxdata="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" path="m0,0l31,65,23,65,,0xe" fillcolor="#44546a [3215]" strokecolor="#44546a [3215]" strokeweight="0">
                       <v:path arrowok="t" o:connecttype="custom" o:connectlocs="0,0;49213,103188;36513,103188;0,0" o:connectangles="0,0,0,0"/>
                     </v:shape>
-                    <v:shape id="Forme libre 30" o:spid="_x0000_s1041" style="position:absolute;left:5633;top:68788;width:111;height:666;visibility:visible;mso-wrap-style:square;v-text-anchor:top" coordsize="7,42" o:gfxdata="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" path="m,l6,17,7,42,6,39,,23,,xe" fillcolor="#44546a [3215]" strokecolor="#44546a [3215]" strokeweight="0">
+                    <v:shape id="Forme_x0020_libre_x0020_30" o:spid="_x0000_s1041" style="position:absolute;left:5633;top:68788;width:111;height:666;visibility:visible;mso-wrap-style:square;v-text-anchor:top" coordsize="7,42" o:gfxdata="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" path="m0,0l6,17,7,42,6,39,,23,,0xe" fillcolor="#44546a [3215]" strokecolor="#44546a [3215]" strokeweight="0">
                       <v:path arrowok="t" o:connecttype="custom" o:connectlocs="0,0;9525,26988;11113,66675;9525,61913;0,36513;0,0" o:connectangles="0,0,0,0,0,0"/>
                     </v:shape>
-                    <v:shape id="Forme libre 31" o:spid="_x0000_s1042" style="position:absolute;left:5871;top:71455;width:714;height:1873;visibility:visible;mso-wrap-style:square;v-text-anchor:top" coordsize="45,118" o:gfxdata="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" path="m,l6,16,21,49,33,84r12,34l44,118,13,53,11,42,,xe" fillcolor="#44546a [3215]" strokecolor="#44546a [3215]" strokeweight="0">
+                    <v:shape id="Forme_x0020_libre_x0020_31" o:spid="_x0000_s1042" style="position:absolute;left:5871;top:71455;width:714;height:1873;visibility:visible;mso-wrap-style:square;v-text-anchor:top" coordsize="45,118" o:gfxdata="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" path="m0,0l6,16,21,49,33,84,45,118,44,118,13,53,11,42,,0xe" fillcolor="#44546a [3215]" strokecolor="#44546a [3215]" strokeweight="0">
                       <v:path arrowok="t" o:connecttype="custom" o:connectlocs="0,0;9525,25400;33338,77788;52388,133350;71438,187325;69850,187325;20638,84138;17463,66675;0,0" o:connectangles="0,0,0,0,0,0,0,0,0"/>
                     </v:shape>
                   </v:group>
-                  <v:group id="Groupe 7" o:spid="_x0000_s1043" style="position:absolute;left:806;top:48269;width:13063;height:25059" coordorigin="806,46499" coordsize="8747,16779" o:gfxdata="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">
+                  <v:group id="Groupe_x0020_7" o:spid="_x0000_s1043" style="position:absolute;left:806;top:48269;width:13063;height:25059" coordorigin="806,46499" coordsize="8747,16779" o:gfxdata="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">
                     <o:lock v:ext="edit" aspectratio="t"/>
-                    <v:shape id="Forme libre 8" o:spid="_x0000_s1044" style="position:absolute;left:1187;top:51897;width:1984;height:7143;visibility:visible;mso-wrap-style:square;v-text-anchor:top" coordsize="125,450" o:gfxdata="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" path="m,l41,155,86,309r39,116l125,450,79,311,41,183,7,54,,xe" fillcolor="#44546a [3215]" strokecolor="#44546a [3215]" strokeweight="0">
+                    <v:shape id="Forme_x0020_libre_x0020_8" o:spid="_x0000_s1044" style="position:absolute;left:1187;top:51897;width:1984;height:7143;visibility:visible;mso-wrap-style:square;v-text-anchor:top" coordsize="125,450" o:gfxdata="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" path="m0,0l41,155,86,309,125,425,125,450,79,311,41,183,7,54,,0xe" fillcolor="#44546a [3215]" strokecolor="#44546a [3215]" strokeweight="0">
                       <v:fill opacity="13107f"/>
                       <v:stroke opacity="13107f"/>
                       <v:path arrowok="t" o:connecttype="custom" o:connectlocs="0,0;65088,246063;136525,490538;198438,674688;198438,714375;125413,493713;65088,290513;11113,85725;0,0" o:connectangles="0,0,0,0,0,0,0,0,0"/>
                     </v:shape>
-                    <v:shape id="Forme libre 9" o:spid="_x0000_s1045" style="position:absolute;left:3282;top:58913;width:1874;height:4366;visibility:visible;mso-wrap-style:square;v-text-anchor:top" coordsize="118,275" o:gfxdata="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" path="m,l8,20,37,96r32,74l118,275r-9,l61,174,30,100,,26,,xe" fillcolor="#44546a [3215]" strokecolor="#44546a [3215]" strokeweight="0">
+                    <v:shape id="Forme_x0020_libre_x0020_9" o:spid="_x0000_s1045" style="position:absolute;left:3282;top:58913;width:1874;height:4366;visibility:visible;mso-wrap-style:square;v-text-anchor:top" coordsize="118,275" o:gfxdata="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" path="m0,0l8,20,37,96,69,170,118,275,109,275,61,174,30,100,,26,,0xe" fillcolor="#44546a [3215]" strokecolor="#44546a [3215]" strokeweight="0">
                       <v:fill opacity="13107f"/>
                       <v:stroke opacity="13107f"/>
                       <v:path arrowok="t" o:connecttype="custom" o:connectlocs="0,0;12700,31750;58738,152400;109538,269875;187325,436563;173038,436563;96838,276225;47625,158750;0,41275;0,0" o:connectangles="0,0,0,0,0,0,0,0,0,0"/>
                     </v:shape>
-                    <v:shape id="Forme libre 10" o:spid="_x0000_s1046" style="position:absolute;left:806;top:50103;width:317;height:1921;visibility:visible;mso-wrap-style:square;v-text-anchor:top" coordsize="20,121" o:gfxdata="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" path="m,l16,72r4,49l18,112,,31,,xe" fillcolor="#44546a [3215]" strokecolor="#44546a [3215]" strokeweight="0">
+                    <v:shape id="Forme_x0020_libre_x0020_10" o:spid="_x0000_s1046" style="position:absolute;left:806;top:50103;width:317;height:1921;visibility:visible;mso-wrap-style:square;v-text-anchor:top" coordsize="20,121" o:gfxdata="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" path="m0,0l16,72,20,121,18,112,,31,,0xe" fillcolor="#44546a [3215]" strokecolor="#44546a [3215]" strokeweight="0">
                       <v:fill opacity="13107f"/>
                       <v:stroke opacity="13107f"/>
                       <v:path arrowok="t" o:connecttype="custom" o:connectlocs="0,0;25400,114300;31750,192088;28575,177800;0,49213;0,0" o:connectangles="0,0,0,0,0,0"/>
                     </v:shape>
-                    <v:shape id="Forme libre 12" o:spid="_x0000_s1047" style="position:absolute;left:1123;top:52024;width:2509;height:10207;visibility:visible;mso-wrap-style:square;v-text-anchor:top" coordsize="158,643" o:gfxdata="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" path="m,l11,46r11,83l36,211r19,90l76,389r27,87l123,533r21,55l155,632r3,11l142,608,118,544,95,478,69,391,47,302,29,212,13,107,,xe" fillcolor="#44546a [3215]" strokecolor="#44546a [3215]" strokeweight="0">
+                    <v:shape id="Forme_x0020_libre_x0020_12" o:spid="_x0000_s1047" style="position:absolute;left:1123;top:52024;width:2509;height:10207;visibility:visible;mso-wrap-style:square;v-text-anchor:top" coordsize="158,643" o:gfxdata="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" path="m0,0l11,46,22,129,36,211,55,301,76,389,103,476,123,533,144,588,155,632,158,643,142,608,118,544,95,478,69,391,47,302,29,212,13,107,,0xe" fillcolor="#44546a [3215]" strokecolor="#44546a [3215]" strokeweight="0">
                       <v:fill opacity="13107f"/>
                       <v:stroke opacity="13107f"/>
                       <v:path arrowok="t" o:connecttype="custom" o:connectlocs="0,0;17463,73025;34925,204788;57150,334963;87313,477838;120650,617538;163513,755650;195263,846138;228600,933450;246063,1003300;250825,1020763;225425,965200;187325,863600;150813,758825;109538,620713;74613,479425;46038,336550;20638,169863;0,0" o:connectangles="0,0,0,0,0,0,0,0,0,0,0,0,0,0,0,0,0,0,0"/>
                     </v:shape>
-                    <v:shape id="Forme libre 13" o:spid="_x0000_s1048" style="position:absolute;left:3759;top:62152;width:524;height:1127;visibility:visible;mso-wrap-style:square;v-text-anchor:top" coordsize="33,71" o:gfxdata="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" path="m,l33,71r-9,l11,36,,xe" fillcolor="#44546a [3215]" strokecolor="#44546a [3215]" strokeweight="0">
+                    <v:shape id="Forme_x0020_libre_x0020_13" o:spid="_x0000_s1048" style="position:absolute;left:3759;top:62152;width:524;height:1127;visibility:visible;mso-wrap-style:square;v-text-anchor:top" coordsize="33,71" o:gfxdata="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" path="m0,0l33,71,24,71,11,36,,0xe" fillcolor="#44546a [3215]" strokecolor="#44546a [3215]" strokeweight="0">
                       <v:fill opacity="13107f"/>
                       <v:stroke opacity="13107f"/>
                       <v:path arrowok="t" o:connecttype="custom" o:connectlocs="0,0;52388,112713;38100,112713;17463,57150;0,0" o:connectangles="0,0,0,0,0"/>
                     </v:shape>
-                    <v:shape id="Forme libre 14" o:spid="_x0000_s1049" style="position:absolute;left:1060;top:51246;width:238;height:1508;visibility:visible;mso-wrap-style:square;v-text-anchor:top" coordsize="15,95" o:gfxdata="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" path="m,l8,37r,4l15,95,4,49,,xe" fillcolor="#44546a [3215]" strokecolor="#44546a [3215]" strokeweight="0">
+                    <v:shape id="Forme_x0020_libre_x0020_14" o:spid="_x0000_s1049" style="position:absolute;left:1060;top:51246;width:238;height:1508;visibility:visible;mso-wrap-style:square;v-text-anchor:top" coordsize="15,95" o:gfxdata="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" path="m0,0l8,37,8,41,15,95,4,49,,0xe" fillcolor="#44546a [3215]" strokecolor="#44546a [3215]" strokeweight="0">
                       <v:fill opacity="13107f"/>
                       <v:stroke opacity="13107f"/>
                       <v:path arrowok="t" o:connecttype="custom" o:connectlocs="0,0;12700,58738;12700,65088;23813,150813;6350,77788;0,0" o:connectangles="0,0,0,0,0,0"/>
                     </v:shape>
-                    <v:shape id="Forme libre 15" o:spid="_x0000_s1050" style="position:absolute;left:3171;top:46499;width:6382;height:12414;visibility:visible;mso-wrap-style:square;v-text-anchor:top" coordsize="402,782" o:gfxdata="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" path="m402,r,1l363,39,325,79r-35,42l255,164r-44,58l171,284r-38,62l100,411,71,478,45,546,27,617,13,689,7,761r,21l,765r1,-4l7,688,21,616,40,545,66,475,95,409r35,-66l167,281r42,-61l253,163r34,-43l324,78,362,38,402,xe" fillcolor="#44546a [3215]" strokecolor="#44546a [3215]" strokeweight="0">
+                    <v:shape id="Forme_x0020_libre_x0020_15" o:spid="_x0000_s1050" style="position:absolute;left:3171;top:46499;width:6382;height:12414;visibility:visible;mso-wrap-style:square;v-text-anchor:top" coordsize="402,782" o:gfxdata="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" path="m402,0l402,1,363,39,325,79,290,121,255,164,211,222,171,284,133,346,100,411,71,478,45,546,27,617,13,689,7,761,7,782,,765,1,761,7,688,21,616,40,545,66,475,95,409,130,343,167,281,209,220,253,163,287,120,324,78,362,38,402,0xe" fillcolor="#44546a [3215]" strokecolor="#44546a [3215]" strokeweight="0">
                       <v:fill opacity="13107f"/>
                       <v:stroke opacity="13107f"/>
                       <v:path arrowok="t" o:connecttype="custom" o:connectlocs="638175,0;638175,1588;576263,61913;515938,125413;460375,192088;404813,260350;334963,352425;271463,450850;211138,549275;158750,652463;112713,758825;71438,866775;42863,979488;20638,1093788;11113,1208088;11113,1241425;0,1214438;1588,1208088;11113,1092200;33338,977900;63500,865188;104775,754063;150813,649288;206375,544513;265113,446088;331788,349250;401638,258763;455613,190500;514350,123825;574675,60325;638175,0" o:connectangles="0,0,0,0,0,0,0,0,0,0,0,0,0,0,0,0,0,0,0,0,0,0,0,0,0,0,0,0,0,0,0"/>
                     </v:shape>
-                    <v:shape id="Forme libre 16" o:spid="_x0000_s1051" style="position:absolute;left:3171;top:59040;width:588;height:3112;visibility:visible;mso-wrap-style:square;v-text-anchor:top" coordsize="37,196" o:gfxdata="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" path="m,l6,15r1,3l12,80r9,54l33,188r4,8l22,162,15,146,5,81,1,40,,xe" fillcolor="#44546a [3215]" strokecolor="#44546a [3215]" strokeweight="0">
+                    <v:shape id="Forme_x0020_libre_x0020_16" o:spid="_x0000_s1051" style="position:absolute;left:3171;top:59040;width:588;height:3112;visibility:visible;mso-wrap-style:square;v-text-anchor:top" coordsize="37,196" o:gfxdata="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" path="m0,0l6,15,7,18,12,80,21,134,33,188,37,196,22,162,15,146,5,81,1,40,,0xe" fillcolor="#44546a [3215]" strokecolor="#44546a [3215]" strokeweight="0">
                       <v:fill opacity="13107f"/>
                       <v:stroke opacity="13107f"/>
                       <v:path arrowok="t" o:connecttype="custom" o:connectlocs="0,0;9525,23813;11113,28575;19050,127000;33338,212725;52388,298450;58738,311150;34925,257175;23813,231775;7938,128588;1588,63500;0,0" o:connectangles="0,0,0,0,0,0,0,0,0,0,0,0"/>
                     </v:shape>
-                    <v:shape id="Forme libre 17" o:spid="_x0000_s1052" style="position:absolute;left:3632;top:62231;width:492;height:1048;visibility:visible;mso-wrap-style:square;v-text-anchor:top" coordsize="31,66" o:gfxdata="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" path="m,l31,66r-7,l,xe" fillcolor="#44546a [3215]" strokecolor="#44546a [3215]" strokeweight="0">
+                    <v:shape id="Forme_x0020_libre_x0020_17" o:spid="_x0000_s1052" style="position:absolute;left:3632;top:62231;width:492;height:1048;visibility:visible;mso-wrap-style:square;v-text-anchor:top" coordsize="31,66" o:gfxdata="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" path="m0,0l31,66,24,66,,0xe" fillcolor="#44546a [3215]" strokecolor="#44546a [3215]" strokeweight="0">
                       <v:fill opacity="13107f"/>
                       <v:stroke opacity="13107f"/>
                       <v:path arrowok="t" o:connecttype="custom" o:connectlocs="0,0;49213,104775;38100,104775;0,0" o:connectangles="0,0,0,0"/>
                     </v:shape>
-                    <v:shape id="Forme libre 18" o:spid="_x0000_s1053" style="position:absolute;left:3171;top:58644;width:111;height:682;visibility:visible;mso-wrap-style:square;v-text-anchor:top" coordsize="7,43" o:gfxdata="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" path="m,l7,17r,26l6,40,,25,,xe" fillcolor="#44546a [3215]" strokecolor="#44546a [3215]" strokeweight="0">
+                    <v:shape id="Forme_x0020_libre_x0020_18" o:spid="_x0000_s1053" style="position:absolute;left:3171;top:58644;width:111;height:682;visibility:visible;mso-wrap-style:square;v-text-anchor:top" coordsize="7,43" o:gfxdata="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" path="m0,0l7,17,7,43,6,40,,25,,0xe" fillcolor="#44546a [3215]" strokecolor="#44546a [3215]" strokeweight="0">
                       <v:fill opacity="13107f"/>
                       <v:stroke opacity="13107f"/>
                       <v:path arrowok="t" o:connecttype="custom" o:connectlocs="0,0;11113,26988;11113,68263;9525,63500;0,39688;0,0" o:connectangles="0,0,0,0,0,0"/>
                     </v:shape>
-                    <v:shape id="Forme libre 19" o:spid="_x0000_s1054" style="position:absolute;left:3409;top:61358;width:731;height:1921;visibility:visible;mso-wrap-style:square;v-text-anchor:top" coordsize="46,121" o:gfxdata="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" path="m,l7,16,22,50,33,86r13,35l45,121,14,55,11,44,,xe" fillcolor="#44546a [3215]" strokecolor="#44546a [3215]" strokeweight="0">
+                    <v:shape id="Forme_x0020_libre_x0020_19" o:spid="_x0000_s1054" style="position:absolute;left:3409;top:61358;width:731;height:1921;visibility:visible;mso-wrap-style:square;v-text-anchor:top" coordsize="46,121" o:gfxdata="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" path="m0,0l7,16,22,50,33,86,46,121,45,121,14,55,11,44,,0xe" fillcolor="#44546a [3215]" strokecolor="#44546a [3215]" strokeweight="0">
                       <v:fill opacity="13107f"/>
                       <v:stroke opacity="13107f"/>
                       <v:path arrowok="t" o:connecttype="custom" o:connectlocs="0,0;11113,25400;34925,79375;52388,136525;73025,192088;71438,192088;22225,87313;17463,69850;0,0" o:connectangles="0,0,0,0,0,0,0,0,0"/>
@@ -247,11 +249,11 @@
               <w:noProof/>
             </w:rPr>
             <w:pict w14:anchorId="1C4EB923">
-              <v:shapetype id="_x0000_t202" coordsize="21600,21600" o:spt="202" path="m,l,21600r21600,l21600,xe">
+              <v:shapetype id="_x0000_t202" coordsize="21600,21600" o:spt="202" path="m0,0l0,21600,21600,21600,21600,0xe">
                 <v:stroke joinstyle="miter"/>
                 <v:path gradientshapeok="t" o:connecttype="rect"/>
               </v:shapetype>
-              <v:shape id="Zone de texte 1" o:spid="_x0000_s1055" type="#_x0000_t202" style="position:absolute;left:0;text-align:left;margin-left:0;margin-top:0;width:267.9pt;height:122.6pt;z-index:251660288;visibility:visible;mso-width-percent:450;mso-left-percent:420;mso-top-percent:175;mso-position-horizontal-relative:page;mso-position-vertical-relative:page;mso-width-percent:450;mso-left-percent:420;mso-top-percent:175;mso-height-relative:margin" o:gfxdata="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" filled="f" stroked="f" strokeweight=".5pt">
+              <v:shape id="Zone_x0020_de_x0020_texte_x0020_1" o:spid="_x0000_s1055" type="#_x0000_t202" style="position:absolute;left:0;text-align:left;margin-left:0;margin-top:0;width:267.9pt;height:122.6pt;z-index:251660288;visibility:visible;mso-width-percent:450;mso-left-percent:420;mso-top-percent:175;mso-position-horizontal-relative:page;mso-position-vertical-relative:page;mso-width-percent:450;mso-left-percent:420;mso-top-percent:175;mso-height-relative:margin" o:gfxdata="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" filled="f" stroked="f" strokeweight=".5pt">
                 <v:textbox style="mso-fit-shape-to-text:t" inset="0,0,0,0">
                   <w:txbxContent>
                     <w:p>
@@ -299,7 +301,7 @@
               <w:lang w:eastAsia="fr-BE"/>
             </w:rPr>
             <w:pict w14:anchorId="13213B59">
-              <v:shape id="Zone de texte 32" o:spid="_x0000_s1056" type="#_x0000_t202" style="position:absolute;left:0;text-align:left;margin-left:144.6pt;margin-top:0;width:372.9pt;height:26.4pt;z-index:251661312;visibility:visible;mso-position-horizontal-relative:page;mso-position-vertical:top;mso-position-vertical-relative:bottom-margin-area;mso-height-relative:margin;v-text-anchor:bottom" o:gfxdata="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" filled="f" stroked="f" strokeweight=".5pt">
+              <v:shape id="Zone_x0020_de_x0020_texte_x0020_32" o:spid="_x0000_s1056" type="#_x0000_t202" style="position:absolute;left:0;text-align:left;margin-left:144.6pt;margin-top:0;width:372.9pt;height:26.4pt;z-index:251661312;visibility:visible;mso-position-horizontal-relative:page;mso-position-vertical:top;mso-position-vertical-relative:bottom-margin-area;mso-height-relative:margin;v-text-anchor:bottom" o:gfxdata="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" filled="f" stroked="f" strokeweight=".5pt">
                 <v:textbox inset="0,0,0,0">
                   <w:txbxContent>
                     <w:p>
@@ -355,6 +357,7 @@
                           <w:dataBinding w:prefixMappings="xmlns:ns0='http://schemas.openxmlformats.org/officeDocument/2006/extended-properties' " w:xpath="/ns0:Properties[1]/ns0:Company[1]" w:storeItemID="{6668398D-A668-4E3E-A5EB-62B293D839F1}"/>
                           <w:text/>
                         </w:sdtPr>
+                        <w:sdtEndPr/>
                         <w:sdtContent>
                           <w:r>
                             <w:rPr>
@@ -1307,21 +1310,7 @@
                 <w:rStyle w:val="Lienhypertexte"/>
                 <w:noProof/>
               </w:rPr>
-              <w:t>Analyse du</w:t>
-            </w:r>
-            <w:r>
-              <w:rPr>
-                <w:rStyle w:val="Lienhypertexte"/>
-                <w:noProof/>
-              </w:rPr>
-              <w:t xml:space="preserve"> </w:t>
-            </w:r>
-            <w:r>
-              <w:rPr>
-                <w:rStyle w:val="Lienhypertexte"/>
-                <w:noProof/>
-              </w:rPr>
-              <w:t>projet :</w:t>
+              <w:t>Analyse du projet :</w:t>
             </w:r>
             <w:r>
               <w:rPr>
@@ -2442,12 +2431,10 @@
         <w:spacing w:line="276" w:lineRule="auto"/>
         <w:jc w:val="both"/>
         <w:sectPr>
-          <w:headerReference w:type="even" r:id="rId8"/>
-          <w:headerReference w:type="default" r:id="rId9"/>
-          <w:footerReference w:type="even" r:id="rId10"/>
-          <w:footerReference w:type="default" r:id="rId11"/>
-          <w:headerReference w:type="first" r:id="rId12"/>
-          <w:footerReference w:type="first" r:id="rId13"/>
+          <w:headerReference w:type="default" r:id="rId8"/>
+          <w:footerReference w:type="default" r:id="rId9"/>
+          <w:headerReference w:type="first" r:id="rId10"/>
+          <w:footerReference w:type="first" r:id="rId11"/>
           <w:pgSz w:w="11906" w:h="16838"/>
           <w:pgMar w:top="1417" w:right="1417" w:bottom="1417" w:left="1417" w:header="708" w:footer="708" w:gutter="0"/>
           <w:pgNumType w:fmt="upperLetter" w:start="0"/>
@@ -2467,13 +2454,13 @@
         <w:spacing w:line="276" w:lineRule="auto"/>
         <w:jc w:val="both"/>
       </w:pPr>
-      <w:bookmarkStart w:id="0" w:name="_Toc469946265"/>
-      <w:bookmarkStart w:id="1" w:name="_Toc474233597"/>
+      <w:bookmarkStart w:id="0" w:name="_Toc474233597"/>
+      <w:bookmarkStart w:id="1" w:name="_Toc469946265"/>
       <w:r>
         <w:lastRenderedPageBreak/>
         <w:t>Introduction :</w:t>
       </w:r>
-      <w:bookmarkEnd w:id="1"/>
+      <w:bookmarkEnd w:id="0"/>
     </w:p>
     <w:p>
       <w:pPr>
@@ -2684,7 +2671,7 @@
       <w:r>
         <w:t> :</w:t>
       </w:r>
-      <w:bookmarkEnd w:id="0"/>
+      <w:bookmarkEnd w:id="1"/>
       <w:bookmarkEnd w:id="2"/>
     </w:p>
     <w:p>
@@ -2722,7 +2709,7 @@
     </w:p>
     <w:p>
       <w:pPr>
-        <w:pStyle w:val="Paragraphedeliste"/>
+        <w:pStyle w:val="Pardeliste"/>
         <w:ind w:left="360"/>
         <w:jc w:val="both"/>
       </w:pPr>
@@ -2852,7 +2839,7 @@
     </w:p>
     <w:p>
       <w:pPr>
-        <w:pStyle w:val="Paragraphedeliste"/>
+        <w:pStyle w:val="Pardeliste"/>
         <w:ind w:left="360"/>
         <w:jc w:val="both"/>
       </w:pPr>
@@ -3081,7 +3068,7 @@
     </w:p>
     <w:p>
       <w:pPr>
-        <w:pStyle w:val="Paragraphedeliste"/>
+        <w:pStyle w:val="Pardeliste"/>
         <w:ind w:left="360"/>
         <w:jc w:val="both"/>
       </w:pPr>
@@ -3154,7 +3141,7 @@
     </w:p>
     <w:p>
       <w:pPr>
-        <w:pStyle w:val="Paragraphedeliste"/>
+        <w:pStyle w:val="Pardeliste"/>
         <w:ind w:left="360"/>
         <w:jc w:val="both"/>
       </w:pPr>
@@ -3236,7 +3223,7 @@
     </w:p>
     <w:p>
       <w:pPr>
-        <w:pStyle w:val="Paragraphedeliste"/>
+        <w:pStyle w:val="Pardeliste"/>
         <w:ind w:left="360"/>
         <w:jc w:val="both"/>
       </w:pPr>
@@ -3270,7 +3257,7 @@
     </w:p>
     <w:p>
       <w:pPr>
-        <w:pStyle w:val="Paragraphedeliste"/>
+        <w:pStyle w:val="Pardeliste"/>
         <w:ind w:left="360"/>
         <w:jc w:val="both"/>
       </w:pPr>
@@ -4630,9 +4617,9 @@
           <w:szCs w:val="32"/>
         </w:rPr>
         <w:sectPr>
-          <w:headerReference w:type="default" r:id="rId14"/>
-          <w:headerReference w:type="first" r:id="rId15"/>
-          <w:footerReference w:type="first" r:id="rId16"/>
+          <w:headerReference w:type="default" r:id="rId12"/>
+          <w:headerReference w:type="first" r:id="rId13"/>
+          <w:footerReference w:type="first" r:id="rId14"/>
           <w:pgSz w:w="11906" w:h="16838"/>
           <w:pgMar w:top="1417" w:right="1417" w:bottom="1417" w:left="1417" w:header="708" w:footer="708" w:gutter="0"/>
           <w:pgNumType w:start="1"/>
@@ -4685,7 +4672,7 @@
       <w:r>
         <w:rPr>
           <w:noProof/>
-          <w:lang w:eastAsia="fr-BE"/>
+          <w:lang w:val="fr-FR" w:eastAsia="fr-FR"/>
         </w:rPr>
         <w:drawing>
           <wp:inline distT="0" distB="0" distL="0" distR="0" wp14:anchorId="7CEE91AE" wp14:editId="6757C3EF">
@@ -4703,7 +4690,7 @@
                     <pic:cNvPicPr/>
                   </pic:nvPicPr>
                   <pic:blipFill>
-                    <a:blip r:embed="rId17"/>
+                    <a:blip r:embed="rId15"/>
                     <a:stretch>
                       <a:fillRect/>
                     </a:stretch>
@@ -5358,7 +5345,13 @@
         <w:jc w:val="both"/>
       </w:pPr>
       <w:r>
-        <w:t>L’objet du marché consiste à développer un outil de gestions des logins.</w:t>
+        <w:t>L’objet du marché consiste à</w:t>
+      </w:r>
+      <w:r>
+        <w:t xml:space="preserve"> développer un outil de gestion</w:t>
+      </w:r>
+      <w:r>
+        <w:t xml:space="preserve"> des logins.</w:t>
       </w:r>
     </w:p>
     <w:p>
@@ -5375,13 +5368,16 @@
         <w:t>Fonctionnalité</w:t>
       </w:r>
       <w:r>
+        <w:t>s</w:t>
+      </w:r>
+      <w:r>
         <w:t> :</w:t>
       </w:r>
       <w:bookmarkEnd w:id="19"/>
     </w:p>
     <w:p>
       <w:pPr>
-        <w:pStyle w:val="Paragraphedeliste"/>
+        <w:pStyle w:val="Pardeliste"/>
         <w:numPr>
           <w:ilvl w:val="0"/>
           <w:numId w:val="13"/>
@@ -5394,7 +5390,7 @@
     </w:p>
     <w:p>
       <w:pPr>
-        <w:pStyle w:val="Paragraphedeliste"/>
+        <w:pStyle w:val="Pardeliste"/>
         <w:numPr>
           <w:ilvl w:val="0"/>
           <w:numId w:val="13"/>
@@ -5407,7 +5403,7 @@
     </w:p>
     <w:p>
       <w:pPr>
-        <w:pStyle w:val="Paragraphedeliste"/>
+        <w:pStyle w:val="Pardeliste"/>
         <w:numPr>
           <w:ilvl w:val="0"/>
           <w:numId w:val="13"/>
@@ -5420,7 +5416,7 @@
     </w:p>
     <w:p>
       <w:pPr>
-        <w:pStyle w:val="Paragraphedeliste"/>
+        <w:pStyle w:val="Pardeliste"/>
         <w:numPr>
           <w:ilvl w:val="0"/>
           <w:numId w:val="13"/>
@@ -5442,7 +5438,13 @@
       </w:pPr>
       <w:bookmarkStart w:id="20" w:name="_Toc474233610"/>
       <w:r>
-        <w:t>Contrainte :</w:t>
+        <w:t>Contrainte</w:t>
+      </w:r>
+      <w:r>
+        <w:t>s</w:t>
+      </w:r>
+      <w:r>
+        <w:t> :</w:t>
       </w:r>
       <w:bookmarkEnd w:id="20"/>
       <w:r>
@@ -5454,7 +5456,7 @@
     </w:p>
     <w:p>
       <w:pPr>
-        <w:pStyle w:val="Paragraphedeliste"/>
+        <w:pStyle w:val="Pardeliste"/>
         <w:numPr>
           <w:ilvl w:val="0"/>
           <w:numId w:val="14"/>
@@ -5476,7 +5478,7 @@
     </w:p>
     <w:p>
       <w:pPr>
-        <w:pStyle w:val="Paragraphedeliste"/>
+        <w:pStyle w:val="Pardeliste"/>
         <w:numPr>
           <w:ilvl w:val="0"/>
           <w:numId w:val="14"/>
@@ -5495,7 +5497,7 @@
     </w:p>
     <w:p>
       <w:pPr>
-        <w:pStyle w:val="Paragraphedeliste"/>
+        <w:pStyle w:val="Pardeliste"/>
         <w:numPr>
           <w:ilvl w:val="0"/>
           <w:numId w:val="14"/>
@@ -5514,7 +5516,7 @@
     </w:p>
     <w:p>
       <w:pPr>
-        <w:pStyle w:val="Paragraphedeliste"/>
+        <w:pStyle w:val="Pardeliste"/>
         <w:numPr>
           <w:ilvl w:val="0"/>
           <w:numId w:val="14"/>
@@ -5531,10 +5533,16 @@
         <w:t xml:space="preserve"> invité</w:t>
       </w:r>
       <w:r>
-        <w:t>es devront</w:t>
-      </w:r>
-      <w:r>
-        <w:t xml:space="preserve"> aller chercher leur page de login chez l</w:t>
+        <w:t>s devront</w:t>
+      </w:r>
+      <w:r>
+        <w:t xml:space="preserve"> aller chercher leur </w:t>
+      </w:r>
+      <w:r>
+        <w:t>feuille</w:t>
+      </w:r>
+      <w:r>
+        <w:t xml:space="preserve"> de login chez l</w:t>
       </w:r>
       <w:r>
         <w:t xml:space="preserve">es </w:t>
@@ -5543,36 +5551,27 @@
         <w:t>administrateurs système</w:t>
       </w:r>
       <w:r>
+        <w:t>s</w:t>
+      </w:r>
+      <w:r>
         <w:t xml:space="preserve"> </w:t>
       </w:r>
       <w:r>
         <w:t xml:space="preserve">qui </w:t>
       </w:r>
       <w:r>
-        <w:t>géné</w:t>
-      </w:r>
-      <w:r>
-        <w:t>r</w:t>
-      </w:r>
-      <w:r>
-        <w:t>er</w:t>
-      </w:r>
-      <w:r>
-        <w:t>a</w:t>
-      </w:r>
-      <w:r>
-        <w:t xml:space="preserve"> leur</w:t>
-      </w:r>
-      <w:r>
-        <w:t xml:space="preserve"> feuille de </w:t>
-      </w:r>
-      <w:r>
-        <w:t>login</w:t>
-      </w:r>
-    </w:p>
-    <w:p>
-      <w:pPr>
-        <w:pStyle w:val="Paragraphedeliste"/>
+        <w:t>génèreront</w:t>
+      </w:r>
+      <w:r>
+        <w:t xml:space="preserve"> </w:t>
+      </w:r>
+      <w:r>
+        <w:t>celle-ci.</w:t>
+      </w:r>
+    </w:p>
+    <w:p>
+      <w:pPr>
+        <w:pStyle w:val="Pardeliste"/>
         <w:numPr>
           <w:ilvl w:val="0"/>
           <w:numId w:val="14"/>
@@ -5617,7 +5616,13 @@
       <w:bookmarkStart w:id="21" w:name="_Toc474233613"/>
       <w:r>
         <w:lastRenderedPageBreak/>
-        <w:t>Diagramme de cas d’utilisation :</w:t>
+        <w:t>Diagramme de</w:t>
+      </w:r>
+      <w:r>
+        <w:t>s</w:t>
+      </w:r>
+      <w:r>
+        <w:t xml:space="preserve"> cas d’utilisation :</w:t>
       </w:r>
       <w:bookmarkEnd w:id="21"/>
     </w:p>
@@ -5633,7 +5638,7 @@
       <w:r>
         <w:rPr>
           <w:noProof/>
-          <w:lang w:eastAsia="fr-BE"/>
+          <w:lang w:val="fr-FR" w:eastAsia="fr-FR"/>
         </w:rPr>
         <w:drawing>
           <wp:inline distT="0" distB="0" distL="0" distR="0" wp14:anchorId="0C07D94F" wp14:editId="2DD59454">
@@ -5651,7 +5656,7 @@
                     <pic:cNvPicPr/>
                   </pic:nvPicPr>
                   <pic:blipFill>
-                    <a:blip r:embed="rId18"/>
+                    <a:blip r:embed="rId16"/>
                     <a:stretch>
                       <a:fillRect/>
                     </a:stretch>
@@ -5696,7 +5701,7 @@
     </w:p>
     <w:p>
       <w:pPr>
-        <w:pStyle w:val="Paragraphedeliste"/>
+        <w:pStyle w:val="Pardeliste"/>
         <w:numPr>
           <w:ilvl w:val="0"/>
           <w:numId w:val="16"/>
@@ -5704,12 +5709,21 @@
         <w:jc w:val="both"/>
       </w:pPr>
       <w:r>
-        <w:t>Administrateur système</w:t>
-      </w:r>
-    </w:p>
-    <w:p>
-      <w:pPr>
-        <w:pStyle w:val="Paragraphedeliste"/>
+        <w:t>Administrateur</w:t>
+      </w:r>
+      <w:r>
+        <w:t>s</w:t>
+      </w:r>
+      <w:r>
+        <w:t xml:space="preserve"> système</w:t>
+      </w:r>
+      <w:r>
+        <w:t>s</w:t>
+      </w:r>
+    </w:p>
+    <w:p>
+      <w:pPr>
+        <w:pStyle w:val="Pardeliste"/>
         <w:numPr>
           <w:ilvl w:val="0"/>
           <w:numId w:val="16"/>
@@ -5719,6 +5733,9 @@
       <w:r>
         <w:t>Etudiant</w:t>
       </w:r>
+      <w:r>
+        <w:t>s</w:t>
+      </w:r>
     </w:p>
     <w:p>
       <w:pPr>
@@ -5730,7 +5747,7 @@
     </w:p>
     <w:p>
       <w:pPr>
-        <w:pStyle w:val="Paragraphedeliste"/>
+        <w:pStyle w:val="Pardeliste"/>
         <w:numPr>
           <w:ilvl w:val="0"/>
           <w:numId w:val="17"/>
@@ -5738,12 +5755,21 @@
         <w:jc w:val="both"/>
       </w:pPr>
       <w:r>
-        <w:t>Personnes invitées</w:t>
-      </w:r>
-    </w:p>
-    <w:p>
-      <w:pPr>
-        <w:pStyle w:val="Paragraphedeliste"/>
+        <w:t>Personne</w:t>
+      </w:r>
+      <w:r>
+        <w:t>s</w:t>
+      </w:r>
+      <w:r>
+        <w:t xml:space="preserve"> invitée</w:t>
+      </w:r>
+      <w:r>
+        <w:t>s</w:t>
+      </w:r>
+    </w:p>
+    <w:p>
+      <w:pPr>
+        <w:pStyle w:val="Pardeliste"/>
         <w:numPr>
           <w:ilvl w:val="0"/>
           <w:numId w:val="17"/>
@@ -5751,7 +5777,10 @@
         <w:jc w:val="both"/>
       </w:pPr>
       <w:r>
-        <w:t>Professeurs</w:t>
+        <w:t>Professeur</w:t>
+      </w:r>
+      <w:r>
+        <w:t>s</w:t>
       </w:r>
     </w:p>
     <w:p>
@@ -5772,7 +5801,10 @@
       </w:pPr>
       <w:r>
         <w:lastRenderedPageBreak/>
-        <w:t>Description des cas d’utilisations</w:t>
+        <w:t>De</w:t>
+      </w:r>
+      <w:r>
+        <w:t>scription des cas d’utilisation</w:t>
       </w:r>
       <w:r>
         <w:t> :</w:t>
@@ -5781,7 +5813,7 @@
     <w:p/>
     <w:p>
       <w:pPr>
-        <w:pStyle w:val="Paragraphedeliste"/>
+        <w:pStyle w:val="Pardeliste"/>
         <w:numPr>
           <w:ilvl w:val="0"/>
           <w:numId w:val="18"/>
@@ -5803,18 +5835,36 @@
         <w:jc w:val="both"/>
       </w:pPr>
       <w:r>
-        <w:t xml:space="preserve">Cette fonctionnalité est d’application pour les étudiants et les administrateurs système. </w:t>
+        <w:t>Cette fonctionnalité est d’application pour les étudiants et les administrateurs système</w:t>
+      </w:r>
+      <w:r>
+        <w:t>s</w:t>
+      </w:r>
+      <w:r>
+        <w:t xml:space="preserve">. </w:t>
       </w:r>
       <w:r>
         <w:t>À</w:t>
       </w:r>
       <w:r>
-        <w:t xml:space="preserve"> partir du matricule de l’étudiant, ceux-ci pourront avoir accès aux informations correspondant à ce matricule, affichage des informations personnelles et des différents logiciels que l’étudiant aura accès. </w:t>
-      </w:r>
-    </w:p>
-    <w:p>
-      <w:pPr>
-        <w:pStyle w:val="Paragraphedeliste"/>
+        <w:t xml:space="preserve"> partir du matricule de l’étudiant, ceux-ci pourront avoir accès aux information</w:t>
+      </w:r>
+      <w:r>
+        <w:t>s correspondant à ce matricule (</w:t>
+      </w:r>
+      <w:r>
+        <w:t>affichage des informations personnelles et des différents logiciels que l’étudiant aura accès</w:t>
+      </w:r>
+      <w:r>
+        <w:t>)</w:t>
+      </w:r>
+      <w:r>
+        <w:t xml:space="preserve">. </w:t>
+      </w:r>
+    </w:p>
+    <w:p>
+      <w:pPr>
+        <w:pStyle w:val="Pardeliste"/>
         <w:numPr>
           <w:ilvl w:val="0"/>
           <w:numId w:val="18"/>
@@ -5853,7 +5903,13 @@
         <w:t>Lors de l’insertion d’un utilisateur, certains critères devront être introduit</w:t>
       </w:r>
       <w:r>
-        <w:t xml:space="preserve">s </w:t>
+        <w:t>s</w:t>
+      </w:r>
+      <w:r>
+        <w:t>,</w:t>
+      </w:r>
+      <w:r>
+        <w:t xml:space="preserve"> </w:t>
       </w:r>
       <w:r>
         <w:t xml:space="preserve">dépendant du type de l’utilisateur. </w:t>
@@ -5878,15 +5934,24 @@
         <w:t xml:space="preserve"> </w:t>
       </w:r>
       <w:r>
-        <w:t>Invite : nom, prénom, type et le profil lié.</w:t>
-      </w:r>
-    </w:p>
-    <w:p>
-      <w:pPr>
-        <w:jc w:val="both"/>
-      </w:pPr>
-      <w:r>
-        <w:t>Le login de l’utilisateur et son mot de passe seront automatiquement créés après l’insertion des données.</w:t>
+        <w:t>Invité</w:t>
+      </w:r>
+      <w:r>
+        <w:t xml:space="preserve"> : nom, prénom, type et le profil lié.</w:t>
+      </w:r>
+    </w:p>
+    <w:p>
+      <w:pPr>
+        <w:jc w:val="both"/>
+      </w:pPr>
+      <w:r>
+        <w:t>Le login de l’utilisateur et son mot de passe seront automatiquement créés après l’insertion des données</w:t>
+      </w:r>
+      <w:r>
+        <w:t xml:space="preserve"> de l’utilisateur</w:t>
+      </w:r>
+      <w:r>
+        <w:t>.</w:t>
       </w:r>
     </w:p>
     <w:p>
@@ -5927,7 +5992,7 @@
     </w:p>
     <w:p>
       <w:pPr>
-        <w:pStyle w:val="Paragraphedeliste"/>
+        <w:pStyle w:val="Pardeliste"/>
         <w:numPr>
           <w:ilvl w:val="0"/>
           <w:numId w:val="18"/>
@@ -5965,7 +6030,7 @@
     </w:p>
     <w:p>
       <w:pPr>
-        <w:pStyle w:val="Paragraphedeliste"/>
+        <w:pStyle w:val="Pardeliste"/>
         <w:numPr>
           <w:ilvl w:val="0"/>
           <w:numId w:val="18"/>
@@ -5995,7 +6060,7 @@
     </w:p>
     <w:p>
       <w:pPr>
-        <w:pStyle w:val="Paragraphedeliste"/>
+        <w:pStyle w:val="Pardeliste"/>
         <w:numPr>
           <w:ilvl w:val="0"/>
           <w:numId w:val="18"/>
@@ -6039,7 +6104,7 @@
     </w:p>
     <w:p>
       <w:pPr>
-        <w:pStyle w:val="Paragraphedeliste"/>
+        <w:pStyle w:val="Pardeliste"/>
         <w:numPr>
           <w:ilvl w:val="0"/>
           <w:numId w:val="18"/>
@@ -6096,6 +6161,37 @@
       <w:r>
         <w:t>Un fichier CSV pour Nutrilog contenant : numéro d’identification de l’étudiant, nom de l’étudiant, prénom de l’étudiant et son mot de passe.</w:t>
       </w:r>
+    </w:p>
+    <w:p>
+      <w:pPr>
+        <w:jc w:val="both"/>
+      </w:pPr>
+      <w:r>
+        <w:t xml:space="preserve">Quand l’administrateur demandera de générer le script, </w:t>
+      </w:r>
+      <w:r>
+        <w:t xml:space="preserve">le fichier en question </w:t>
+      </w:r>
+      <w:r>
+        <w:t xml:space="preserve">se mettra </w:t>
+      </w:r>
+      <w:r>
+        <w:t>a</w:t>
+      </w:r>
+      <w:r>
+        <w:t xml:space="preserve">utomatiquement à </w:t>
+      </w:r>
+      <w:r>
+        <w:t xml:space="preserve"> </w:t>
+      </w:r>
+      <w:r>
+        <w:t>jour.</w:t>
+      </w:r>
+    </w:p>
+    <w:p>
+      <w:pPr>
+        <w:jc w:val="both"/>
+      </w:pPr>
     </w:p>
     <w:p>
       <w:pPr>
@@ -6108,9 +6204,6 @@
           <w:docGrid w:linePitch="360"/>
         </w:sectPr>
       </w:pPr>
-      <w:r>
-        <w:t>Quand l’administrateur demandera de générer le script, celui-ci se mettra automatiquement à jour.</w:t>
-      </w:r>
     </w:p>
     <w:p>
       <w:pPr>
@@ -6143,7 +6236,19 @@
         <w:rPr>
           <w:u w:val="single"/>
         </w:rPr>
-        <w:t>Gestion de login :</w:t>
+        <w:t>Gestion de login</w:t>
+      </w:r>
+      <w:r>
+        <w:rPr>
+          <w:u w:val="single"/>
+        </w:rPr>
+        <w:t>s</w:t>
+      </w:r>
+      <w:r>
+        <w:rPr>
+          <w:u w:val="single"/>
+        </w:rPr>
+        <w:t> :</w:t>
       </w:r>
     </w:p>
     <w:p>
@@ -6153,13 +6258,13 @@
       <w:r>
         <w:rPr>
           <w:noProof/>
-          <w:lang w:eastAsia="fr-BE"/>
+          <w:lang w:val="fr-FR" w:eastAsia="fr-FR"/>
         </w:rPr>
         <w:drawing>
-          <wp:inline distT="0" distB="0" distL="0" distR="0" wp14:anchorId="71D4451A" wp14:editId="4C736C3D">
+          <wp:inline distT="0" distB="0" distL="0" distR="0" wp14:anchorId="33563C32" wp14:editId="38FD7317">
             <wp:extent cx="5760720" cy="5407025"/>
             <wp:effectExtent l="0" t="0" r="0" b="0"/>
-            <wp:docPr id="10" name="Image 10"/>
+            <wp:docPr id="2" name="Image 2"/>
             <wp:cNvGraphicFramePr>
               <a:graphicFrameLocks xmlns:a="http://schemas.openxmlformats.org/drawingml/2006/main" noChangeAspect="1"/>
             </wp:cNvGraphicFramePr>
@@ -6167,11 +6272,11 @@
               <a:graphicData uri="http://schemas.openxmlformats.org/drawingml/2006/picture">
                 <pic:pic xmlns:pic="http://schemas.openxmlformats.org/drawingml/2006/picture">
                   <pic:nvPicPr>
-                    <pic:cNvPr id="10" name="DsdFinal-3.png"/>
+                    <pic:cNvPr id="1" name=""/>
                     <pic:cNvPicPr/>
                   </pic:nvPicPr>
                   <pic:blipFill>
-                    <a:blip r:embed="rId19"/>
+                    <a:blip r:embed="rId17"/>
                     <a:stretch>
                       <a:fillRect/>
                     </a:stretch>
@@ -6197,15 +6302,72 @@
         <w:jc w:val="both"/>
       </w:pPr>
       <w:r>
-        <w:t>Au niveau de la base de données, 5 tables seront créées. Une table Utilisateurs, Profils, Applications, Profils_Applications, Utilisateurs_Applications. Nous ne créons pas de table administrateur, celle-ci peut être évitée par la création d’un champ mot de passe dans la table intermédiaire Utilisateurs_Applications. On ajoutera alors dans la table application, un tuple qui correspond à l’application même (application globale). Pour l’application globale et un utilisateur, on aura le mot de passe de l’admin. Ceci évite la création d’une table Administrateur qui ne contiendrait qu’un tuple et par conséquent un usage de l’espace mémoire inutile. Petite subtilité à prendre en compte lors de la suppression de la base de données, on devra obliger la base de données à ne pas supprimer les tuples qui sont directement liés à l’administrateur et à l’application globale.</w:t>
-      </w:r>
-    </w:p>
-    <w:p>
-      <w:pPr>
-        <w:jc w:val="both"/>
-      </w:pPr>
-      <w:r>
-        <w:t>Chaque champ est obligatoire, aucun champ vide n’est accepté. Le matricule de l’utilisateur sera de type Integer.</w:t>
+        <w:t xml:space="preserve">Au niveau de la base de données, 5 tables seront créées. Une table Utilisateurs, Profils, </w:t>
+      </w:r>
+      <w:r>
+        <w:t>Logiciels</w:t>
+      </w:r>
+      <w:r>
+        <w:t>, Profils_</w:t>
+      </w:r>
+      <w:r>
+        <w:t>Logiciels</w:t>
+      </w:r>
+      <w:r>
+        <w:t>, Utilisateurs_</w:t>
+      </w:r>
+      <w:r>
+        <w:t>Logiciels</w:t>
+      </w:r>
+      <w:r>
+        <w:t xml:space="preserve">. Nous ne créons pas de table </w:t>
+      </w:r>
+      <w:r>
+        <w:t>A</w:t>
+      </w:r>
+      <w:r>
+        <w:t>dministrateur, celle-ci peut être évitée par la création d’un champ mot de passe dans la table intermédiaire Utilisateurs_</w:t>
+      </w:r>
+      <w:r>
+        <w:t>Logiciels</w:t>
+      </w:r>
+      <w:r>
+        <w:t xml:space="preserve">. On ajoutera alors dans la table </w:t>
+      </w:r>
+      <w:r>
+        <w:t>L</w:t>
+      </w:r>
+      <w:r>
+        <w:t>ogiciels</w:t>
+      </w:r>
+      <w:r>
+        <w:t>, un tuple qui correspond à l’application même (application globale). Pour l’application globale et un utilisateur, on aura le mot de passe de l’admin</w:t>
+      </w:r>
+      <w:r>
+        <w:t>istrateur</w:t>
+      </w:r>
+      <w:r>
+        <w:t>. Ceci évite la création d’une table Administrateur qui ne contiendrait qu’un tuple et par conséquent un usage de l’espace mémoire inutile. Petite subtilité à prendre en compte lors de la suppression de la base de données, on devra obliger la base de données à ne pas supprimer les tuples qui sont directement liés à l’administrateur et à l’application globale.</w:t>
+      </w:r>
+    </w:p>
+    <w:p>
+      <w:pPr>
+        <w:jc w:val="both"/>
+      </w:pPr>
+      <w:r>
+        <w:t xml:space="preserve">Le matricule de l’utilisateur </w:t>
+      </w:r>
+      <w:r>
+        <w:t>acceptera que les entiers</w:t>
+      </w:r>
+      <w:r>
+        <w:t xml:space="preserve"> et le login</w:t>
+      </w:r>
+      <w:r>
+        <w:t xml:space="preserve"> les caractères</w:t>
+      </w:r>
+      <w:r>
+        <w:t>.</w:t>
       </w:r>
     </w:p>
     <w:p>
@@ -6294,7 +6456,7 @@
       <w:r>
         <w:rPr>
           <w:noProof/>
-          <w:lang w:eastAsia="fr-BE"/>
+          <w:lang w:val="fr-FR" w:eastAsia="fr-FR"/>
         </w:rPr>
         <w:drawing>
           <wp:inline distT="0" distB="0" distL="0" distR="0" wp14:anchorId="6A27D1DB" wp14:editId="3B678436">
@@ -6312,7 +6474,7 @@
                     <pic:cNvPicPr/>
                   </pic:nvPicPr>
                   <pic:blipFill>
-                    <a:blip r:embed="rId20"/>
+                    <a:blip r:embed="rId18"/>
                     <a:stretch>
                       <a:fillRect/>
                     </a:stretch>
@@ -6366,7 +6528,7 @@
       <w:r>
         <w:rPr>
           <w:noProof/>
-          <w:lang w:eastAsia="fr-BE"/>
+          <w:lang w:val="fr-FR" w:eastAsia="fr-FR"/>
         </w:rPr>
         <w:drawing>
           <wp:inline distT="0" distB="0" distL="0" distR="0" wp14:anchorId="0313B088" wp14:editId="7492C27F">
@@ -6384,7 +6546,7 @@
                     <pic:cNvPicPr/>
                   </pic:nvPicPr>
                   <pic:blipFill>
-                    <a:blip r:embed="rId21"/>
+                    <a:blip r:embed="rId19"/>
                     <a:stretch>
                       <a:fillRect/>
                     </a:stretch>
@@ -6487,7 +6649,7 @@
       <w:r>
         <w:rPr>
           <w:noProof/>
-          <w:lang w:eastAsia="fr-BE"/>
+          <w:lang w:val="fr-FR" w:eastAsia="fr-FR"/>
         </w:rPr>
         <w:drawing>
           <wp:inline distT="0" distB="0" distL="0" distR="0" wp14:anchorId="14C3182A" wp14:editId="0ADAD45F">
@@ -6505,7 +6667,7 @@
                     <pic:cNvPicPr/>
                   </pic:nvPicPr>
                   <pic:blipFill>
-                    <a:blip r:embed="rId22"/>
+                    <a:blip r:embed="rId20"/>
                     <a:stretch>
                       <a:fillRect/>
                     </a:stretch>
@@ -6531,7 +6693,7 @@
       <w:r>
         <w:rPr>
           <w:noProof/>
-          <w:lang w:eastAsia="fr-BE"/>
+          <w:lang w:val="fr-FR" w:eastAsia="fr-FR"/>
         </w:rPr>
         <w:drawing>
           <wp:inline distT="0" distB="0" distL="0" distR="0" wp14:anchorId="4358BD56" wp14:editId="3B7C47E4">
@@ -6549,7 +6711,7 @@
                     <pic:cNvPicPr/>
                   </pic:nvPicPr>
                   <pic:blipFill>
-                    <a:blip r:embed="rId23"/>
+                    <a:blip r:embed="rId21"/>
                     <a:stretch>
                       <a:fillRect/>
                     </a:stretch>
@@ -6586,7 +6748,10 @@
         <w:t>ces informations</w:t>
       </w:r>
       <w:r>
-        <w:t xml:space="preserve"> de login et mot de passe comme afficher si </w:t>
+        <w:t xml:space="preserve"> de login </w:t>
+      </w:r>
+      <w:r>
+        <w:t>et mot de passe comme afficher ci-</w:t>
       </w:r>
       <w:r>
         <w:t>dessous.</w:t>
@@ -6594,7 +6759,13 @@
     </w:p>
     <w:p>
       <w:r>
-        <w:t xml:space="preserve">Si c’est un administrateur système il va soit avec le </w:t>
+        <w:t>Si c’est un administrateur système</w:t>
+      </w:r>
+      <w:r>
+        <w:t>,</w:t>
+      </w:r>
+      <w:r>
+        <w:t xml:space="preserve"> il va soit avec le </w:t>
       </w:r>
       <w:r>
         <w:t>matricule</w:t>
@@ -6606,7 +6777,13 @@
         <w:t>soit</w:t>
       </w:r>
       <w:r>
-        <w:t xml:space="preserve"> cliquer sur le bouton connexion ou un pop-up de connexion s’affiche</w:t>
+        <w:t xml:space="preserve"> cl</w:t>
+      </w:r>
+      <w:r>
+        <w:t>iquer sur le bouton connexion où</w:t>
+      </w:r>
+      <w:r>
+        <w:t xml:space="preserve"> un pop-up de connexion s’affiche</w:t>
       </w:r>
       <w:r>
         <w:t>ra</w:t>
@@ -6621,10 +6798,23 @@
         <w:t xml:space="preserve"> se connecter </w:t>
       </w:r>
       <w:r>
-        <w:t>en rentrer c’est information de connexion.</w:t>
-      </w:r>
-      <w:bookmarkStart w:id="27" w:name="_GoBack"/>
-      <w:bookmarkEnd w:id="27"/>
+        <w:t>en rentrant</w:t>
+      </w:r>
+      <w:r>
+        <w:t xml:space="preserve"> c</w:t>
+      </w:r>
+      <w:r>
+        <w:t>es</w:t>
+      </w:r>
+      <w:r>
+        <w:t xml:space="preserve"> information</w:t>
+      </w:r>
+      <w:r>
+        <w:t>s</w:t>
+      </w:r>
+      <w:r>
+        <w:t xml:space="preserve"> de connexion.</w:t>
+      </w:r>
     </w:p>
     <w:p>
       <w:pPr>
@@ -6638,7 +6828,7 @@
       <w:r>
         <w:rPr>
           <w:noProof/>
-          <w:lang w:eastAsia="fr-BE"/>
+          <w:lang w:val="fr-FR" w:eastAsia="fr-FR"/>
         </w:rPr>
         <w:drawing>
           <wp:inline distT="0" distB="0" distL="0" distR="0" wp14:anchorId="75877601" wp14:editId="3E44B0AD">
@@ -6656,7 +6846,7 @@
                     <pic:cNvPicPr/>
                   </pic:nvPicPr>
                   <pic:blipFill>
-                    <a:blip r:embed="rId24"/>
+                    <a:blip r:embed="rId22"/>
                     <a:stretch>
                       <a:fillRect/>
                     </a:stretch>
@@ -6678,14 +6868,8 @@
       </w:r>
     </w:p>
     <w:p>
-      <w:r>
-        <w:t xml:space="preserve">Voici un exemple de feuille de login d’un </w:t>
-      </w:r>
-      <w:r>
-        <w:t xml:space="preserve">étudiant </w:t>
-      </w:r>
-    </w:p>
-    <w:p>
+      <w:bookmarkStart w:id="27" w:name="_GoBack"/>
+      <w:bookmarkEnd w:id="27"/>
       <w:r>
         <w:br w:type="page"/>
       </w:r>
@@ -6719,7 +6903,7 @@
     </w:p>
     <w:p>
       <w:pPr>
-        <w:pStyle w:val="Paragraphedeliste"/>
+        <w:pStyle w:val="Pardeliste"/>
         <w:numPr>
           <w:ilvl w:val="0"/>
           <w:numId w:val="5"/>
@@ -6738,20 +6922,20 @@
     </w:p>
     <w:p>
       <w:pPr>
-        <w:pStyle w:val="Paragraphedeliste"/>
-        <w:jc w:val="both"/>
-      </w:pPr>
-    </w:p>
-    <w:p>
-      <w:pPr>
-        <w:pStyle w:val="Paragraphedeliste"/>
+        <w:pStyle w:val="Pardeliste"/>
+        <w:jc w:val="both"/>
+      </w:pPr>
+    </w:p>
+    <w:p>
+      <w:pPr>
+        <w:pStyle w:val="Pardeliste"/>
         <w:numPr>
           <w:ilvl w:val="1"/>
           <w:numId w:val="5"/>
         </w:numPr>
         <w:jc w:val="both"/>
       </w:pPr>
-      <w:hyperlink r:id="rId25" w:history="1">
+      <w:hyperlink r:id="rId23" w:history="1">
         <w:r>
           <w:rPr>
             <w:rStyle w:val="Lienhypertexte"/>
@@ -6765,14 +6949,14 @@
     </w:p>
     <w:p>
       <w:pPr>
-        <w:pStyle w:val="Paragraphedeliste"/>
+        <w:pStyle w:val="Pardeliste"/>
         <w:numPr>
           <w:ilvl w:val="1"/>
           <w:numId w:val="5"/>
         </w:numPr>
         <w:jc w:val="both"/>
       </w:pPr>
-      <w:hyperlink r:id="rId26" w:history="1">
+      <w:hyperlink r:id="rId24" w:history="1">
         <w:r>
           <w:rPr>
             <w:rStyle w:val="Lienhypertexte"/>
@@ -6786,14 +6970,14 @@
     </w:p>
     <w:p>
       <w:pPr>
-        <w:pStyle w:val="Paragraphedeliste"/>
+        <w:pStyle w:val="Pardeliste"/>
         <w:ind w:left="1440"/>
         <w:jc w:val="both"/>
       </w:pPr>
     </w:p>
     <w:p>
       <w:pPr>
-        <w:pStyle w:val="Paragraphedeliste"/>
+        <w:pStyle w:val="Pardeliste"/>
         <w:numPr>
           <w:ilvl w:val="0"/>
           <w:numId w:val="5"/>
@@ -6812,13 +6996,13 @@
     </w:p>
     <w:p>
       <w:pPr>
-        <w:pStyle w:val="Paragraphedeliste"/>
-        <w:jc w:val="both"/>
-      </w:pPr>
-    </w:p>
-    <w:p>
-      <w:pPr>
-        <w:pStyle w:val="Paragraphedeliste"/>
+        <w:pStyle w:val="Pardeliste"/>
+        <w:jc w:val="both"/>
+      </w:pPr>
+    </w:p>
+    <w:p>
+      <w:pPr>
+        <w:pStyle w:val="Pardeliste"/>
         <w:numPr>
           <w:ilvl w:val="1"/>
           <w:numId w:val="5"/>
@@ -6830,7 +7014,7 @@
           <w:u w:val="none"/>
         </w:rPr>
       </w:pPr>
-      <w:hyperlink r:id="rId27" w:history="1">
+      <w:hyperlink r:id="rId25" w:history="1">
         <w:r>
           <w:rPr>
             <w:rStyle w:val="Lienhypertexte"/>
@@ -6841,14 +7025,14 @@
     </w:p>
     <w:p>
       <w:pPr>
-        <w:pStyle w:val="Paragraphedeliste"/>
+        <w:pStyle w:val="Pardeliste"/>
         <w:numPr>
           <w:ilvl w:val="1"/>
           <w:numId w:val="5"/>
         </w:numPr>
         <w:jc w:val="both"/>
       </w:pPr>
-      <w:hyperlink r:id="rId28" w:history="1">
+      <w:hyperlink r:id="rId26" w:history="1">
         <w:r>
           <w:rPr>
             <w:rStyle w:val="Lienhypertexte"/>
@@ -6859,14 +7043,14 @@
     </w:p>
     <w:p>
       <w:pPr>
-        <w:pStyle w:val="Paragraphedeliste"/>
+        <w:pStyle w:val="Pardeliste"/>
         <w:numPr>
           <w:ilvl w:val="1"/>
           <w:numId w:val="5"/>
         </w:numPr>
         <w:jc w:val="both"/>
       </w:pPr>
-      <w:hyperlink r:id="rId29" w:history="1">
+      <w:hyperlink r:id="rId27" w:history="1">
         <w:r>
           <w:rPr>
             <w:rStyle w:val="Lienhypertexte"/>
@@ -6877,14 +7061,14 @@
     </w:p>
     <w:p>
       <w:pPr>
-        <w:pStyle w:val="Paragraphedeliste"/>
+        <w:pStyle w:val="Pardeliste"/>
         <w:ind w:left="1440"/>
         <w:jc w:val="both"/>
       </w:pPr>
     </w:p>
     <w:p>
       <w:pPr>
-        <w:pStyle w:val="Paragraphedeliste"/>
+        <w:pStyle w:val="Pardeliste"/>
         <w:numPr>
           <w:ilvl w:val="0"/>
           <w:numId w:val="5"/>
@@ -6903,13 +7087,13 @@
     </w:p>
     <w:p>
       <w:pPr>
-        <w:pStyle w:val="Paragraphedeliste"/>
-        <w:jc w:val="both"/>
-      </w:pPr>
-    </w:p>
-    <w:p>
-      <w:pPr>
-        <w:pStyle w:val="Paragraphedeliste"/>
+        <w:pStyle w:val="Pardeliste"/>
+        <w:jc w:val="both"/>
+      </w:pPr>
+    </w:p>
+    <w:p>
+      <w:pPr>
+        <w:pStyle w:val="Pardeliste"/>
         <w:numPr>
           <w:ilvl w:val="0"/>
           <w:numId w:val="12"/>
@@ -6921,7 +7105,7 @@
           <w:u w:val="none"/>
         </w:rPr>
       </w:pPr>
-      <w:hyperlink r:id="rId30" w:history="1">
+      <w:hyperlink r:id="rId28" w:history="1">
         <w:r>
           <w:rPr>
             <w:rStyle w:val="Lienhypertexte"/>
@@ -6932,7 +7116,7 @@
     </w:p>
     <w:p>
       <w:pPr>
-        <w:pStyle w:val="Paragraphedeliste"/>
+        <w:pStyle w:val="Pardeliste"/>
         <w:numPr>
           <w:ilvl w:val="0"/>
           <w:numId w:val="12"/>
@@ -6944,7 +7128,7 @@
           <w:u w:val="none"/>
         </w:rPr>
       </w:pPr>
-      <w:hyperlink r:id="rId31" w:history="1">
+      <w:hyperlink r:id="rId29" w:history="1">
         <w:r>
           <w:rPr>
             <w:rStyle w:val="Lienhypertexte"/>
@@ -6955,7 +7139,7 @@
     </w:p>
     <w:p>
       <w:pPr>
-        <w:pStyle w:val="Paragraphedeliste"/>
+        <w:pStyle w:val="Pardeliste"/>
         <w:numPr>
           <w:ilvl w:val="0"/>
           <w:numId w:val="12"/>
@@ -6967,7 +7151,7 @@
           <w:u w:val="none"/>
         </w:rPr>
       </w:pPr>
-      <w:hyperlink r:id="rId32" w:history="1">
+      <w:hyperlink r:id="rId30" w:history="1">
         <w:r>
           <w:rPr>
             <w:rStyle w:val="Lienhypertexte"/>
@@ -6978,7 +7162,7 @@
     </w:p>
     <w:p>
       <w:pPr>
-        <w:pStyle w:val="Paragraphedeliste"/>
+        <w:pStyle w:val="Pardeliste"/>
         <w:ind w:left="1440"/>
         <w:jc w:val="both"/>
         <w:rPr>
@@ -6990,7 +7174,7 @@
     </w:p>
     <w:p>
       <w:pPr>
-        <w:pStyle w:val="Paragraphedeliste"/>
+        <w:pStyle w:val="Pardeliste"/>
         <w:numPr>
           <w:ilvl w:val="0"/>
           <w:numId w:val="5"/>
@@ -7003,20 +7187,20 @@
     </w:p>
     <w:p>
       <w:pPr>
-        <w:pStyle w:val="Paragraphedeliste"/>
-        <w:jc w:val="both"/>
-      </w:pPr>
-    </w:p>
-    <w:p>
-      <w:pPr>
-        <w:pStyle w:val="Paragraphedeliste"/>
+        <w:pStyle w:val="Pardeliste"/>
+        <w:jc w:val="both"/>
+      </w:pPr>
+    </w:p>
+    <w:p>
+      <w:pPr>
+        <w:pStyle w:val="Pardeliste"/>
         <w:numPr>
           <w:ilvl w:val="1"/>
           <w:numId w:val="5"/>
         </w:numPr>
         <w:jc w:val="both"/>
       </w:pPr>
-      <w:hyperlink r:id="rId33" w:history="1">
+      <w:hyperlink r:id="rId31" w:history="1">
         <w:r>
           <w:rPr>
             <w:rStyle w:val="Lienhypertexte"/>
@@ -7027,14 +7211,14 @@
     </w:p>
     <w:p>
       <w:pPr>
-        <w:pStyle w:val="Paragraphedeliste"/>
+        <w:pStyle w:val="Pardeliste"/>
         <w:numPr>
           <w:ilvl w:val="1"/>
           <w:numId w:val="5"/>
         </w:numPr>
         <w:jc w:val="both"/>
       </w:pPr>
-      <w:hyperlink r:id="rId34" w:history="1">
+      <w:hyperlink r:id="rId32" w:history="1">
         <w:r>
           <w:rPr>
             <w:rStyle w:val="Lienhypertexte"/>
@@ -7073,7 +7257,7 @@
 </file>
 
 <file path=word/endnotes.xml><?xml version="1.0" encoding="utf-8"?>
-<w:endnotes xmlns:wpc="http://schemas.microsoft.com/office/word/2010/wordprocessingCanvas" xmlns:cx="http://schemas.microsoft.com/office/drawing/2014/chartex" xmlns:cx1="http://schemas.microsoft.com/office/drawing/2015/9/8/chartex" xmlns:cx2="http://schemas.microsoft.com/office/drawing/2015/10/21/chartex" xmlns:mc="http://schemas.openxmlformats.org/markup-compatibility/2006" xmlns:o="urn:schemas-microsoft-com:office:office" xmlns:r="http://schemas.openxmlformats.org/officeDocument/2006/relationships" xmlns:m="http://schemas.openxmlformats.org/officeDocument/2006/math" xmlns:v="urn:schemas-microsoft-com:vml" xmlns:wp14="http://schemas.microsoft.com/office/word/2010/wordprocessingDrawing" xmlns:wp="http://schemas.openxmlformats.org/drawingml/2006/wordprocessingDrawing" xmlns:w10="urn:schemas-microsoft-com:office:word" xmlns:w="http://schemas.openxmlformats.org/wordprocessingml/2006/main" xmlns:w14="http://schemas.microsoft.com/office/word/2010/wordml" xmlns:w15="http://schemas.microsoft.com/office/word/2012/wordml" xmlns:w16se="http://schemas.microsoft.com/office/word/2015/wordml/symex" xmlns:wpg="http://schemas.microsoft.com/office/word/2010/wordprocessingGroup" xmlns:wpi="http://schemas.microsoft.com/office/word/2010/wordprocessingInk" xmlns:wne="http://schemas.microsoft.com/office/word/2006/wordml" xmlns:wps="http://schemas.microsoft.com/office/word/2010/wordprocessingShape" mc:Ignorable="w14 w15 w16se wp14">
+<w:endnotes xmlns:wpc="http://schemas.microsoft.com/office/word/2010/wordprocessingCanvas" xmlns:mo="http://schemas.microsoft.com/office/mac/office/2008/main" xmlns:mc="http://schemas.openxmlformats.org/markup-compatibility/2006" xmlns:mv="urn:schemas-microsoft-com:mac:vml" xmlns:o="urn:schemas-microsoft-com:office:office" xmlns:r="http://schemas.openxmlformats.org/officeDocument/2006/relationships" xmlns:m="http://schemas.openxmlformats.org/officeDocument/2006/math" xmlns:v="urn:schemas-microsoft-com:vml" xmlns:wp14="http://schemas.microsoft.com/office/word/2010/wordprocessingDrawing" xmlns:wp="http://schemas.openxmlformats.org/drawingml/2006/wordprocessingDrawing" xmlns:w10="urn:schemas-microsoft-com:office:word" xmlns:w="http://schemas.openxmlformats.org/wordprocessingml/2006/main" xmlns:w14="http://schemas.microsoft.com/office/word/2010/wordml" xmlns:w15="http://schemas.microsoft.com/office/word/2012/wordml" xmlns:wpg="http://schemas.microsoft.com/office/word/2010/wordprocessingGroup" xmlns:wpi="http://schemas.microsoft.com/office/word/2010/wordprocessingInk" xmlns:wne="http://schemas.microsoft.com/office/word/2006/wordml" xmlns:wps="http://schemas.microsoft.com/office/word/2010/wordprocessingShape" mc:Ignorable="w14 w15 wp14 mv">
   <w:endnote w:type="separator" w:id="-1">
     <w:p>
       <w:pPr>
@@ -7098,17 +7282,7 @@
 </file>
 
 <file path=word/footer1.xml><?xml version="1.0" encoding="utf-8"?>
-<w:ftr xmlns:wpc="http://schemas.microsoft.com/office/word/2010/wordprocessingCanvas" xmlns:cx="http://schemas.microsoft.com/office/drawing/2014/chartex" xmlns:cx1="http://schemas.microsoft.com/office/drawing/2015/9/8/chartex" xmlns:cx2="http://schemas.microsoft.com/office/drawing/2015/10/21/chartex" xmlns:mc="http://schemas.openxmlformats.org/markup-compatibility/2006" xmlns:o="urn:schemas-microsoft-com:office:office" xmlns:r="http://schemas.openxmlformats.org/officeDocument/2006/relationships" xmlns:m="http://schemas.openxmlformats.org/officeDocument/2006/math" xmlns:v="urn:schemas-microsoft-com:vml" xmlns:wp14="http://schemas.microsoft.com/office/word/2010/wordprocessingDrawing" xmlns:wp="http://schemas.openxmlformats.org/drawingml/2006/wordprocessingDrawing" xmlns:w10="urn:schemas-microsoft-com:office:word" xmlns:w="http://schemas.openxmlformats.org/wordprocessingml/2006/main" xmlns:w14="http://schemas.microsoft.com/office/word/2010/wordml" xmlns:w15="http://schemas.microsoft.com/office/word/2012/wordml" xmlns:w16se="http://schemas.microsoft.com/office/word/2015/wordml/symex" xmlns:wpg="http://schemas.microsoft.com/office/word/2010/wordprocessingGroup" xmlns:wpi="http://schemas.microsoft.com/office/word/2010/wordprocessingInk" xmlns:wne="http://schemas.microsoft.com/office/word/2006/wordml" xmlns:wps="http://schemas.microsoft.com/office/word/2010/wordprocessingShape" mc:Ignorable="w14 w15 w16se wp14">
-  <w:p>
-    <w:pPr>
-      <w:pStyle w:val="Pieddepage"/>
-    </w:pPr>
-  </w:p>
-</w:ftr>
-</file>
-
-<file path=word/footer2.xml><?xml version="1.0" encoding="utf-8"?>
-<w:ftr xmlns:wpc="http://schemas.microsoft.com/office/word/2010/wordprocessingCanvas" xmlns:cx="http://schemas.microsoft.com/office/drawing/2014/chartex" xmlns:cx1="http://schemas.microsoft.com/office/drawing/2015/9/8/chartex" xmlns:cx2="http://schemas.microsoft.com/office/drawing/2015/10/21/chartex" xmlns:mc="http://schemas.openxmlformats.org/markup-compatibility/2006" xmlns:o="urn:schemas-microsoft-com:office:office" xmlns:r="http://schemas.openxmlformats.org/officeDocument/2006/relationships" xmlns:m="http://schemas.openxmlformats.org/officeDocument/2006/math" xmlns:v="urn:schemas-microsoft-com:vml" xmlns:wp14="http://schemas.microsoft.com/office/word/2010/wordprocessingDrawing" xmlns:wp="http://schemas.openxmlformats.org/drawingml/2006/wordprocessingDrawing" xmlns:w10="urn:schemas-microsoft-com:office:word" xmlns:w="http://schemas.openxmlformats.org/wordprocessingml/2006/main" xmlns:w14="http://schemas.microsoft.com/office/word/2010/wordml" xmlns:w15="http://schemas.microsoft.com/office/word/2012/wordml" xmlns:w16se="http://schemas.microsoft.com/office/word/2015/wordml/symex" xmlns:wpg="http://schemas.microsoft.com/office/word/2010/wordprocessingGroup" xmlns:wpi="http://schemas.microsoft.com/office/word/2010/wordprocessingInk" xmlns:wne="http://schemas.microsoft.com/office/word/2006/wordml" xmlns:wps="http://schemas.microsoft.com/office/word/2010/wordprocessingShape" mc:Ignorable="w14 w15 w16se wp14">
+<w:ftr xmlns:wpc="http://schemas.microsoft.com/office/word/2010/wordprocessingCanvas" xmlns:mo="http://schemas.microsoft.com/office/mac/office/2008/main" xmlns:mc="http://schemas.openxmlformats.org/markup-compatibility/2006" xmlns:mv="urn:schemas-microsoft-com:mac:vml" xmlns:o="urn:schemas-microsoft-com:office:office" xmlns:r="http://schemas.openxmlformats.org/officeDocument/2006/relationships" xmlns:m="http://schemas.openxmlformats.org/officeDocument/2006/math" xmlns:v="urn:schemas-microsoft-com:vml" xmlns:wp14="http://schemas.microsoft.com/office/word/2010/wordprocessingDrawing" xmlns:wp="http://schemas.openxmlformats.org/drawingml/2006/wordprocessingDrawing" xmlns:w10="urn:schemas-microsoft-com:office:word" xmlns:w="http://schemas.openxmlformats.org/wordprocessingml/2006/main" xmlns:w14="http://schemas.microsoft.com/office/word/2010/wordml" xmlns:w15="http://schemas.microsoft.com/office/word/2012/wordml" xmlns:wpg="http://schemas.microsoft.com/office/word/2010/wordprocessingGroup" xmlns:wpi="http://schemas.microsoft.com/office/word/2010/wordprocessingInk" xmlns:wne="http://schemas.microsoft.com/office/word/2006/wordml" xmlns:wps="http://schemas.microsoft.com/office/word/2010/wordprocessingShape" mc:Ignorable="w14 w15 wp14">
   <w:sdt>
     <w:sdtPr>
       <w:id w:val="2075625495"/>
@@ -7117,6 +7291,7 @@
         <w:docPartUnique/>
       </w:docPartObj>
     </w:sdtPr>
+    <w:sdtEndPr/>
     <w:sdtContent>
       <w:p>
         <w:pPr>
@@ -7157,8 +7332,8 @@
 </w:ftr>
 </file>
 
-<file path=word/footer3.xml><?xml version="1.0" encoding="utf-8"?>
-<w:ftr xmlns:wpc="http://schemas.microsoft.com/office/word/2010/wordprocessingCanvas" xmlns:cx="http://schemas.microsoft.com/office/drawing/2014/chartex" xmlns:cx1="http://schemas.microsoft.com/office/drawing/2015/9/8/chartex" xmlns:cx2="http://schemas.microsoft.com/office/drawing/2015/10/21/chartex" xmlns:mc="http://schemas.openxmlformats.org/markup-compatibility/2006" xmlns:o="urn:schemas-microsoft-com:office:office" xmlns:r="http://schemas.openxmlformats.org/officeDocument/2006/relationships" xmlns:m="http://schemas.openxmlformats.org/officeDocument/2006/math" xmlns:v="urn:schemas-microsoft-com:vml" xmlns:wp14="http://schemas.microsoft.com/office/word/2010/wordprocessingDrawing" xmlns:wp="http://schemas.openxmlformats.org/drawingml/2006/wordprocessingDrawing" xmlns:w10="urn:schemas-microsoft-com:office:word" xmlns:w="http://schemas.openxmlformats.org/wordprocessingml/2006/main" xmlns:w14="http://schemas.microsoft.com/office/word/2010/wordml" xmlns:w15="http://schemas.microsoft.com/office/word/2012/wordml" xmlns:w16se="http://schemas.microsoft.com/office/word/2015/wordml/symex" xmlns:wpg="http://schemas.microsoft.com/office/word/2010/wordprocessingGroup" xmlns:wpi="http://schemas.microsoft.com/office/word/2010/wordprocessingInk" xmlns:wne="http://schemas.microsoft.com/office/word/2006/wordml" xmlns:wps="http://schemas.microsoft.com/office/word/2010/wordprocessingShape" mc:Ignorable="w14 w15 w16se wp14">
+<file path=word/footer2.xml><?xml version="1.0" encoding="utf-8"?>
+<w:ftr xmlns:wpc="http://schemas.microsoft.com/office/word/2010/wordprocessingCanvas" xmlns:mo="http://schemas.microsoft.com/office/mac/office/2008/main" xmlns:mc="http://schemas.openxmlformats.org/markup-compatibility/2006" xmlns:mv="urn:schemas-microsoft-com:mac:vml" xmlns:o="urn:schemas-microsoft-com:office:office" xmlns:r="http://schemas.openxmlformats.org/officeDocument/2006/relationships" xmlns:m="http://schemas.openxmlformats.org/officeDocument/2006/math" xmlns:v="urn:schemas-microsoft-com:vml" xmlns:wp14="http://schemas.microsoft.com/office/word/2010/wordprocessingDrawing" xmlns:wp="http://schemas.openxmlformats.org/drawingml/2006/wordprocessingDrawing" xmlns:w10="urn:schemas-microsoft-com:office:word" xmlns:w="http://schemas.openxmlformats.org/wordprocessingml/2006/main" xmlns:w14="http://schemas.microsoft.com/office/word/2010/wordml" xmlns:w15="http://schemas.microsoft.com/office/word/2012/wordml" xmlns:wpg="http://schemas.microsoft.com/office/word/2010/wordprocessingGroup" xmlns:wpi="http://schemas.microsoft.com/office/word/2010/wordprocessingInk" xmlns:wne="http://schemas.microsoft.com/office/word/2006/wordml" xmlns:wps="http://schemas.microsoft.com/office/word/2010/wordprocessingShape" mc:Ignorable="w14 w15 wp14">
   <w:p>
     <w:pPr>
       <w:pStyle w:val="Pieddepage"/>
@@ -7172,8 +7347,8 @@
 </w:ftr>
 </file>
 
-<file path=word/footer4.xml><?xml version="1.0" encoding="utf-8"?>
-<w:ftr xmlns:wpc="http://schemas.microsoft.com/office/word/2010/wordprocessingCanvas" xmlns:cx="http://schemas.microsoft.com/office/drawing/2014/chartex" xmlns:cx1="http://schemas.microsoft.com/office/drawing/2015/9/8/chartex" xmlns:cx2="http://schemas.microsoft.com/office/drawing/2015/10/21/chartex" xmlns:mc="http://schemas.openxmlformats.org/markup-compatibility/2006" xmlns:o="urn:schemas-microsoft-com:office:office" xmlns:r="http://schemas.openxmlformats.org/officeDocument/2006/relationships" xmlns:m="http://schemas.openxmlformats.org/officeDocument/2006/math" xmlns:v="urn:schemas-microsoft-com:vml" xmlns:wp14="http://schemas.microsoft.com/office/word/2010/wordprocessingDrawing" xmlns:wp="http://schemas.openxmlformats.org/drawingml/2006/wordprocessingDrawing" xmlns:w10="urn:schemas-microsoft-com:office:word" xmlns:w="http://schemas.openxmlformats.org/wordprocessingml/2006/main" xmlns:w14="http://schemas.microsoft.com/office/word/2010/wordml" xmlns:w15="http://schemas.microsoft.com/office/word/2012/wordml" xmlns:w16se="http://schemas.microsoft.com/office/word/2015/wordml/symex" xmlns:wpg="http://schemas.microsoft.com/office/word/2010/wordprocessingGroup" xmlns:wpi="http://schemas.microsoft.com/office/word/2010/wordprocessingInk" xmlns:wne="http://schemas.microsoft.com/office/word/2006/wordml" xmlns:wps="http://schemas.microsoft.com/office/word/2010/wordprocessingShape" mc:Ignorable="w14 w15 w16se wp14">
+<file path=word/footer3.xml><?xml version="1.0" encoding="utf-8"?>
+<w:ftr xmlns:wpc="http://schemas.microsoft.com/office/word/2010/wordprocessingCanvas" xmlns:mo="http://schemas.microsoft.com/office/mac/office/2008/main" xmlns:mc="http://schemas.openxmlformats.org/markup-compatibility/2006" xmlns:mv="urn:schemas-microsoft-com:mac:vml" xmlns:o="urn:schemas-microsoft-com:office:office" xmlns:r="http://schemas.openxmlformats.org/officeDocument/2006/relationships" xmlns:m="http://schemas.openxmlformats.org/officeDocument/2006/math" xmlns:v="urn:schemas-microsoft-com:vml" xmlns:wp14="http://schemas.microsoft.com/office/word/2010/wordprocessingDrawing" xmlns:wp="http://schemas.openxmlformats.org/drawingml/2006/wordprocessingDrawing" xmlns:w10="urn:schemas-microsoft-com:office:word" xmlns:w="http://schemas.openxmlformats.org/wordprocessingml/2006/main" xmlns:w14="http://schemas.microsoft.com/office/word/2010/wordml" xmlns:w15="http://schemas.microsoft.com/office/word/2012/wordml" xmlns:wpg="http://schemas.microsoft.com/office/word/2010/wordprocessingGroup" xmlns:wpi="http://schemas.microsoft.com/office/word/2010/wordprocessingInk" xmlns:wne="http://schemas.microsoft.com/office/word/2006/wordml" xmlns:wps="http://schemas.microsoft.com/office/word/2010/wordprocessingShape" mc:Ignorable="w14 w15 wp14">
   <w:sdt>
     <w:sdtPr>
       <w:id w:val="-195471120"/>
@@ -7182,6 +7357,7 @@
         <w:docPartUnique/>
       </w:docPartObj>
     </w:sdtPr>
+    <w:sdtEndPr/>
     <w:sdtContent>
       <w:p>
         <w:pPr>
@@ -7223,7 +7399,7 @@
 </file>
 
 <file path=word/footnotes.xml><?xml version="1.0" encoding="utf-8"?>
-<w:footnotes xmlns:wpc="http://schemas.microsoft.com/office/word/2010/wordprocessingCanvas" xmlns:cx="http://schemas.microsoft.com/office/drawing/2014/chartex" xmlns:cx1="http://schemas.microsoft.com/office/drawing/2015/9/8/chartex" xmlns:cx2="http://schemas.microsoft.com/office/drawing/2015/10/21/chartex" xmlns:mc="http://schemas.openxmlformats.org/markup-compatibility/2006" xmlns:o="urn:schemas-microsoft-com:office:office" xmlns:r="http://schemas.openxmlformats.org/officeDocument/2006/relationships" xmlns:m="http://schemas.openxmlformats.org/officeDocument/2006/math" xmlns:v="urn:schemas-microsoft-com:vml" xmlns:wp14="http://schemas.microsoft.com/office/word/2010/wordprocessingDrawing" xmlns:wp="http://schemas.openxmlformats.org/drawingml/2006/wordprocessingDrawing" xmlns:w10="urn:schemas-microsoft-com:office:word" xmlns:w="http://schemas.openxmlformats.org/wordprocessingml/2006/main" xmlns:w14="http://schemas.microsoft.com/office/word/2010/wordml" xmlns:w15="http://schemas.microsoft.com/office/word/2012/wordml" xmlns:w16se="http://schemas.microsoft.com/office/word/2015/wordml/symex" xmlns:wpg="http://schemas.microsoft.com/office/word/2010/wordprocessingGroup" xmlns:wpi="http://schemas.microsoft.com/office/word/2010/wordprocessingInk" xmlns:wne="http://schemas.microsoft.com/office/word/2006/wordml" xmlns:wps="http://schemas.microsoft.com/office/word/2010/wordprocessingShape" mc:Ignorable="w14 w15 w16se wp14">
+<w:footnotes xmlns:wpc="http://schemas.microsoft.com/office/word/2010/wordprocessingCanvas" xmlns:mo="http://schemas.microsoft.com/office/mac/office/2008/main" xmlns:mc="http://schemas.openxmlformats.org/markup-compatibility/2006" xmlns:mv="urn:schemas-microsoft-com:mac:vml" xmlns:o="urn:schemas-microsoft-com:office:office" xmlns:r="http://schemas.openxmlformats.org/officeDocument/2006/relationships" xmlns:m="http://schemas.openxmlformats.org/officeDocument/2006/math" xmlns:v="urn:schemas-microsoft-com:vml" xmlns:wp14="http://schemas.microsoft.com/office/word/2010/wordprocessingDrawing" xmlns:wp="http://schemas.openxmlformats.org/drawingml/2006/wordprocessingDrawing" xmlns:w10="urn:schemas-microsoft-com:office:word" xmlns:w="http://schemas.openxmlformats.org/wordprocessingml/2006/main" xmlns:w14="http://schemas.microsoft.com/office/word/2010/wordml" xmlns:w15="http://schemas.microsoft.com/office/word/2012/wordml" xmlns:wpg="http://schemas.microsoft.com/office/word/2010/wordprocessingGroup" xmlns:wpi="http://schemas.microsoft.com/office/word/2010/wordprocessingInk" xmlns:wne="http://schemas.microsoft.com/office/word/2006/wordml" xmlns:wps="http://schemas.microsoft.com/office/word/2010/wordprocessingShape" mc:Ignorable="w14 w15 wp14 mv">
   <w:footnote w:type="separator" w:id="-1">
     <w:p>
       <w:pPr>
@@ -7248,17 +7424,7 @@
 </file>
 
 <file path=word/header1.xml><?xml version="1.0" encoding="utf-8"?>
-<w:hdr xmlns:wpc="http://schemas.microsoft.com/office/word/2010/wordprocessingCanvas" xmlns:cx="http://schemas.microsoft.com/office/drawing/2014/chartex" xmlns:cx1="http://schemas.microsoft.com/office/drawing/2015/9/8/chartex" xmlns:cx2="http://schemas.microsoft.com/office/drawing/2015/10/21/chartex" xmlns:mc="http://schemas.openxmlformats.org/markup-compatibility/2006" xmlns:o="urn:schemas-microsoft-com:office:office" xmlns:r="http://schemas.openxmlformats.org/officeDocument/2006/relationships" xmlns:m="http://schemas.openxmlformats.org/officeDocument/2006/math" xmlns:v="urn:schemas-microsoft-com:vml" xmlns:wp14="http://schemas.microsoft.com/office/word/2010/wordprocessingDrawing" xmlns:wp="http://schemas.openxmlformats.org/drawingml/2006/wordprocessingDrawing" xmlns:w10="urn:schemas-microsoft-com:office:word" xmlns:w="http://schemas.openxmlformats.org/wordprocessingml/2006/main" xmlns:w14="http://schemas.microsoft.com/office/word/2010/wordml" xmlns:w15="http://schemas.microsoft.com/office/word/2012/wordml" xmlns:w16se="http://schemas.microsoft.com/office/word/2015/wordml/symex" xmlns:wpg="http://schemas.microsoft.com/office/word/2010/wordprocessingGroup" xmlns:wpi="http://schemas.microsoft.com/office/word/2010/wordprocessingInk" xmlns:wne="http://schemas.microsoft.com/office/word/2006/wordml" xmlns:wps="http://schemas.microsoft.com/office/word/2010/wordprocessingShape" mc:Ignorable="w14 w15 w16se wp14">
-  <w:p>
-    <w:pPr>
-      <w:pStyle w:val="En-tte"/>
-    </w:pPr>
-  </w:p>
-</w:hdr>
-</file>
-
-<file path=word/header2.xml><?xml version="1.0" encoding="utf-8"?>
-<w:hdr xmlns:wpc="http://schemas.microsoft.com/office/word/2010/wordprocessingCanvas" xmlns:cx="http://schemas.microsoft.com/office/drawing/2014/chartex" xmlns:cx1="http://schemas.microsoft.com/office/drawing/2015/9/8/chartex" xmlns:cx2="http://schemas.microsoft.com/office/drawing/2015/10/21/chartex" xmlns:mc="http://schemas.openxmlformats.org/markup-compatibility/2006" xmlns:o="urn:schemas-microsoft-com:office:office" xmlns:r="http://schemas.openxmlformats.org/officeDocument/2006/relationships" xmlns:m="http://schemas.openxmlformats.org/officeDocument/2006/math" xmlns:v="urn:schemas-microsoft-com:vml" xmlns:wp14="http://schemas.microsoft.com/office/word/2010/wordprocessingDrawing" xmlns:wp="http://schemas.openxmlformats.org/drawingml/2006/wordprocessingDrawing" xmlns:w10="urn:schemas-microsoft-com:office:word" xmlns:w="http://schemas.openxmlformats.org/wordprocessingml/2006/main" xmlns:w14="http://schemas.microsoft.com/office/word/2010/wordml" xmlns:w15="http://schemas.microsoft.com/office/word/2012/wordml" xmlns:w16se="http://schemas.microsoft.com/office/word/2015/wordml/symex" xmlns:wpg="http://schemas.microsoft.com/office/word/2010/wordprocessingGroup" xmlns:wpi="http://schemas.microsoft.com/office/word/2010/wordprocessingInk" xmlns:wne="http://schemas.microsoft.com/office/word/2006/wordml" xmlns:wps="http://schemas.microsoft.com/office/word/2010/wordprocessingShape" mc:Ignorable="w14 w15 w16se wp14">
+<w:hdr xmlns:wpc="http://schemas.microsoft.com/office/word/2010/wordprocessingCanvas" xmlns:mo="http://schemas.microsoft.com/office/mac/office/2008/main" xmlns:mc="http://schemas.openxmlformats.org/markup-compatibility/2006" xmlns:mv="urn:schemas-microsoft-com:mac:vml" xmlns:o="urn:schemas-microsoft-com:office:office" xmlns:r="http://schemas.openxmlformats.org/officeDocument/2006/relationships" xmlns:m="http://schemas.openxmlformats.org/officeDocument/2006/math" xmlns:v="urn:schemas-microsoft-com:vml" xmlns:wp14="http://schemas.microsoft.com/office/word/2010/wordprocessingDrawing" xmlns:wp="http://schemas.openxmlformats.org/drawingml/2006/wordprocessingDrawing" xmlns:w10="urn:schemas-microsoft-com:office:word" xmlns:w="http://schemas.openxmlformats.org/wordprocessingml/2006/main" xmlns:w14="http://schemas.microsoft.com/office/word/2010/wordml" xmlns:w15="http://schemas.microsoft.com/office/word/2012/wordml" xmlns:wpg="http://schemas.microsoft.com/office/word/2010/wordprocessingGroup" xmlns:wpi="http://schemas.microsoft.com/office/word/2010/wordprocessingInk" xmlns:wne="http://schemas.microsoft.com/office/word/2006/wordml" xmlns:wps="http://schemas.microsoft.com/office/word/2010/wordprocessingShape" mc:Ignorable="w14 w15 wp14">
   <w:p>
     <w:pPr>
       <w:pStyle w:val="En-tte"/>
@@ -7302,8 +7468,8 @@
 </w:hdr>
 </file>
 
-<file path=word/header3.xml><?xml version="1.0" encoding="utf-8"?>
-<w:hdr xmlns:wpc="http://schemas.microsoft.com/office/word/2010/wordprocessingCanvas" xmlns:cx="http://schemas.microsoft.com/office/drawing/2014/chartex" xmlns:cx1="http://schemas.microsoft.com/office/drawing/2015/9/8/chartex" xmlns:cx2="http://schemas.microsoft.com/office/drawing/2015/10/21/chartex" xmlns:mc="http://schemas.openxmlformats.org/markup-compatibility/2006" xmlns:o="urn:schemas-microsoft-com:office:office" xmlns:r="http://schemas.openxmlformats.org/officeDocument/2006/relationships" xmlns:m="http://schemas.openxmlformats.org/officeDocument/2006/math" xmlns:v="urn:schemas-microsoft-com:vml" xmlns:wp14="http://schemas.microsoft.com/office/word/2010/wordprocessingDrawing" xmlns:wp="http://schemas.openxmlformats.org/drawingml/2006/wordprocessingDrawing" xmlns:w10="urn:schemas-microsoft-com:office:word" xmlns:w="http://schemas.openxmlformats.org/wordprocessingml/2006/main" xmlns:w14="http://schemas.microsoft.com/office/word/2010/wordml" xmlns:w15="http://schemas.microsoft.com/office/word/2012/wordml" xmlns:w16se="http://schemas.microsoft.com/office/word/2015/wordml/symex" xmlns:wpg="http://schemas.microsoft.com/office/word/2010/wordprocessingGroup" xmlns:wpi="http://schemas.microsoft.com/office/word/2010/wordprocessingInk" xmlns:wne="http://schemas.microsoft.com/office/word/2006/wordml" xmlns:wps="http://schemas.microsoft.com/office/word/2010/wordprocessingShape" mc:Ignorable="w14 w15 w16se wp14">
+<file path=word/header2.xml><?xml version="1.0" encoding="utf-8"?>
+<w:hdr xmlns:wpc="http://schemas.microsoft.com/office/word/2010/wordprocessingCanvas" xmlns:mo="http://schemas.microsoft.com/office/mac/office/2008/main" xmlns:mc="http://schemas.openxmlformats.org/markup-compatibility/2006" xmlns:mv="urn:schemas-microsoft-com:mac:vml" xmlns:o="urn:schemas-microsoft-com:office:office" xmlns:r="http://schemas.openxmlformats.org/officeDocument/2006/relationships" xmlns:m="http://schemas.openxmlformats.org/officeDocument/2006/math" xmlns:v="urn:schemas-microsoft-com:vml" xmlns:wp14="http://schemas.microsoft.com/office/word/2010/wordprocessingDrawing" xmlns:wp="http://schemas.openxmlformats.org/drawingml/2006/wordprocessingDrawing" xmlns:w10="urn:schemas-microsoft-com:office:word" xmlns:w="http://schemas.openxmlformats.org/wordprocessingml/2006/main" xmlns:w14="http://schemas.microsoft.com/office/word/2010/wordml" xmlns:w15="http://schemas.microsoft.com/office/word/2012/wordml" xmlns:wpg="http://schemas.microsoft.com/office/word/2010/wordprocessingGroup" xmlns:wpi="http://schemas.microsoft.com/office/word/2010/wordprocessingInk" xmlns:wne="http://schemas.microsoft.com/office/word/2006/wordml" xmlns:wps="http://schemas.microsoft.com/office/word/2010/wordprocessingShape" mc:Ignorable="w14 w15 wp14">
   <w:p>
     <w:pPr>
       <w:pStyle w:val="En-tte"/>
@@ -7320,14 +7486,20 @@
 </w:hdr>
 </file>
 
-<file path=word/header4.xml><?xml version="1.0" encoding="utf-8"?>
-<w:hdr xmlns:wpc="http://schemas.microsoft.com/office/word/2010/wordprocessingCanvas" xmlns:cx="http://schemas.microsoft.com/office/drawing/2014/chartex" xmlns:cx1="http://schemas.microsoft.com/office/drawing/2015/9/8/chartex" xmlns:cx2="http://schemas.microsoft.com/office/drawing/2015/10/21/chartex" xmlns:mc="http://schemas.openxmlformats.org/markup-compatibility/2006" xmlns:o="urn:schemas-microsoft-com:office:office" xmlns:r="http://schemas.openxmlformats.org/officeDocument/2006/relationships" xmlns:m="http://schemas.openxmlformats.org/officeDocument/2006/math" xmlns:v="urn:schemas-microsoft-com:vml" xmlns:wp14="http://schemas.microsoft.com/office/word/2010/wordprocessingDrawing" xmlns:wp="http://schemas.openxmlformats.org/drawingml/2006/wordprocessingDrawing" xmlns:w10="urn:schemas-microsoft-com:office:word" xmlns:w="http://schemas.openxmlformats.org/wordprocessingml/2006/main" xmlns:w14="http://schemas.microsoft.com/office/word/2010/wordml" xmlns:w15="http://schemas.microsoft.com/office/word/2012/wordml" xmlns:w16se="http://schemas.microsoft.com/office/word/2015/wordml/symex" xmlns:wpg="http://schemas.microsoft.com/office/word/2010/wordprocessingGroup" xmlns:wpi="http://schemas.microsoft.com/office/word/2010/wordprocessingInk" xmlns:wne="http://schemas.microsoft.com/office/word/2006/wordml" xmlns:wps="http://schemas.microsoft.com/office/word/2010/wordprocessingShape" mc:Ignorable="w14 w15 w16se wp14">
+<file path=word/header3.xml><?xml version="1.0" encoding="utf-8"?>
+<w:hdr xmlns:wpc="http://schemas.microsoft.com/office/word/2010/wordprocessingCanvas" xmlns:mo="http://schemas.microsoft.com/office/mac/office/2008/main" xmlns:mc="http://schemas.openxmlformats.org/markup-compatibility/2006" xmlns:mv="urn:schemas-microsoft-com:mac:vml" xmlns:o="urn:schemas-microsoft-com:office:office" xmlns:r="http://schemas.openxmlformats.org/officeDocument/2006/relationships" xmlns:m="http://schemas.openxmlformats.org/officeDocument/2006/math" xmlns:v="urn:schemas-microsoft-com:vml" xmlns:wp14="http://schemas.microsoft.com/office/word/2010/wordprocessingDrawing" xmlns:wp="http://schemas.openxmlformats.org/drawingml/2006/wordprocessingDrawing" xmlns:w10="urn:schemas-microsoft-com:office:word" xmlns:w="http://schemas.openxmlformats.org/wordprocessingml/2006/main" xmlns:w14="http://schemas.microsoft.com/office/word/2010/wordml" xmlns:w15="http://schemas.microsoft.com/office/word/2012/wordml" xmlns:wpg="http://schemas.microsoft.com/office/word/2010/wordprocessingGroup" xmlns:wpi="http://schemas.microsoft.com/office/word/2010/wordprocessingInk" xmlns:wne="http://schemas.microsoft.com/office/word/2006/wordml" xmlns:wps="http://schemas.microsoft.com/office/word/2010/wordprocessingShape" mc:Ignorable="w14 w15 wp14">
   <w:p>
     <w:pPr>
       <w:pStyle w:val="En-tte"/>
     </w:pPr>
     <w:r>
-      <w:t>Chef de projet : Cedric Tavernier</w:t>
+      <w:t>Chef de proje</w:t>
+    </w:r>
+    <w:r>
+      <w:t>t : Cé</w:t>
+    </w:r>
+    <w:r>
+      <w:t>dric Tavernier</w:t>
     </w:r>
   </w:p>
   <w:p>
@@ -7365,8 +7537,8 @@
 </w:hdr>
 </file>
 
-<file path=word/header5.xml><?xml version="1.0" encoding="utf-8"?>
-<w:hdr xmlns:wpc="http://schemas.microsoft.com/office/word/2010/wordprocessingCanvas" xmlns:cx="http://schemas.microsoft.com/office/drawing/2014/chartex" xmlns:cx1="http://schemas.microsoft.com/office/drawing/2015/9/8/chartex" xmlns:cx2="http://schemas.microsoft.com/office/drawing/2015/10/21/chartex" xmlns:mc="http://schemas.openxmlformats.org/markup-compatibility/2006" xmlns:o="urn:schemas-microsoft-com:office:office" xmlns:r="http://schemas.openxmlformats.org/officeDocument/2006/relationships" xmlns:m="http://schemas.openxmlformats.org/officeDocument/2006/math" xmlns:v="urn:schemas-microsoft-com:vml" xmlns:wp14="http://schemas.microsoft.com/office/word/2010/wordprocessingDrawing" xmlns:wp="http://schemas.openxmlformats.org/drawingml/2006/wordprocessingDrawing" xmlns:w10="urn:schemas-microsoft-com:office:word" xmlns:w="http://schemas.openxmlformats.org/wordprocessingml/2006/main" xmlns:w14="http://schemas.microsoft.com/office/word/2010/wordml" xmlns:w15="http://schemas.microsoft.com/office/word/2012/wordml" xmlns:w16se="http://schemas.microsoft.com/office/word/2015/wordml/symex" xmlns:wpg="http://schemas.microsoft.com/office/word/2010/wordprocessingGroup" xmlns:wpi="http://schemas.microsoft.com/office/word/2010/wordprocessingInk" xmlns:wne="http://schemas.microsoft.com/office/word/2006/wordml" xmlns:wps="http://schemas.microsoft.com/office/word/2010/wordprocessingShape" mc:Ignorable="w14 w15 w16se wp14">
+<file path=word/header4.xml><?xml version="1.0" encoding="utf-8"?>
+<w:hdr xmlns:wpc="http://schemas.microsoft.com/office/word/2010/wordprocessingCanvas" xmlns:mo="http://schemas.microsoft.com/office/mac/office/2008/main" xmlns:mc="http://schemas.openxmlformats.org/markup-compatibility/2006" xmlns:mv="urn:schemas-microsoft-com:mac:vml" xmlns:o="urn:schemas-microsoft-com:office:office" xmlns:r="http://schemas.openxmlformats.org/officeDocument/2006/relationships" xmlns:m="http://schemas.openxmlformats.org/officeDocument/2006/math" xmlns:v="urn:schemas-microsoft-com:vml" xmlns:wp14="http://schemas.microsoft.com/office/word/2010/wordprocessingDrawing" xmlns:wp="http://schemas.openxmlformats.org/drawingml/2006/wordprocessingDrawing" xmlns:w10="urn:schemas-microsoft-com:office:word" xmlns:w="http://schemas.openxmlformats.org/wordprocessingml/2006/main" xmlns:w14="http://schemas.microsoft.com/office/word/2010/wordml" xmlns:w15="http://schemas.microsoft.com/office/word/2012/wordml" xmlns:wpg="http://schemas.microsoft.com/office/word/2010/wordprocessingGroup" xmlns:wpi="http://schemas.microsoft.com/office/word/2010/wordprocessingInk" xmlns:wne="http://schemas.microsoft.com/office/word/2006/wordml" xmlns:wps="http://schemas.microsoft.com/office/word/2010/wordprocessingShape" mc:Ignorable="w14 w15 wp14">
   <w:p>
     <w:pPr>
       <w:pStyle w:val="En-tte"/>
@@ -7424,8 +7596,8 @@
 </file>
 
 <file path=word/numbering.xml><?xml version="1.0" encoding="utf-8"?>
-<w:numbering xmlns:wpc="http://schemas.microsoft.com/office/word/2010/wordprocessingCanvas" xmlns:cx="http://schemas.microsoft.com/office/drawing/2014/chartex" xmlns:cx1="http://schemas.microsoft.com/office/drawing/2015/9/8/chartex" xmlns:cx2="http://schemas.microsoft.com/office/drawing/2015/10/21/chartex" xmlns:mc="http://schemas.openxmlformats.org/markup-compatibility/2006" xmlns:o="urn:schemas-microsoft-com:office:office" xmlns:r="http://schemas.openxmlformats.org/officeDocument/2006/relationships" xmlns:m="http://schemas.openxmlformats.org/officeDocument/2006/math" xmlns:v="urn:schemas-microsoft-com:vml" xmlns:wp14="http://schemas.microsoft.com/office/word/2010/wordprocessingDrawing" xmlns:wp="http://schemas.openxmlformats.org/drawingml/2006/wordprocessingDrawing" xmlns:w10="urn:schemas-microsoft-com:office:word" xmlns:w="http://schemas.openxmlformats.org/wordprocessingml/2006/main" xmlns:w14="http://schemas.microsoft.com/office/word/2010/wordml" xmlns:w15="http://schemas.microsoft.com/office/word/2012/wordml" xmlns:w16se="http://schemas.microsoft.com/office/word/2015/wordml/symex" xmlns:wpg="http://schemas.microsoft.com/office/word/2010/wordprocessingGroup" xmlns:wpi="http://schemas.microsoft.com/office/word/2010/wordprocessingInk" xmlns:wne="http://schemas.microsoft.com/office/word/2006/wordml" xmlns:wps="http://schemas.microsoft.com/office/word/2010/wordprocessingShape" mc:Ignorable="w14 w15 w16se wp14">
-  <w:abstractNum w:abstractNumId="0" w15:restartNumberingAfterBreak="0">
+<w:numbering xmlns:wpc="http://schemas.microsoft.com/office/word/2010/wordprocessingCanvas" xmlns:mo="http://schemas.microsoft.com/office/mac/office/2008/main" xmlns:mc="http://schemas.openxmlformats.org/markup-compatibility/2006" xmlns:mv="urn:schemas-microsoft-com:mac:vml" xmlns:o="urn:schemas-microsoft-com:office:office" xmlns:r="http://schemas.openxmlformats.org/officeDocument/2006/relationships" xmlns:m="http://schemas.openxmlformats.org/officeDocument/2006/math" xmlns:v="urn:schemas-microsoft-com:vml" xmlns:wp14="http://schemas.microsoft.com/office/word/2010/wordprocessingDrawing" xmlns:wp="http://schemas.openxmlformats.org/drawingml/2006/wordprocessingDrawing" xmlns:w10="urn:schemas-microsoft-com:office:word" xmlns:w="http://schemas.openxmlformats.org/wordprocessingml/2006/main" xmlns:w14="http://schemas.microsoft.com/office/word/2010/wordml" xmlns:w15="http://schemas.microsoft.com/office/word/2012/wordml" xmlns:wpg="http://schemas.microsoft.com/office/word/2010/wordprocessingGroup" xmlns:wpi="http://schemas.microsoft.com/office/word/2010/wordprocessingInk" xmlns:wne="http://schemas.microsoft.com/office/word/2006/wordml" xmlns:wps="http://schemas.microsoft.com/office/word/2010/wordprocessingShape" mc:Ignorable="w14 w15 wp14 mv">
+  <w:abstractNum w:abstractNumId="0">
     <w:nsid w:val="06D415C8"/>
     <w:multiLevelType w:val="hybridMultilevel"/>
     <w:tmpl w:val="B91AC20A"/>
@@ -7538,7 +7710,7 @@
       </w:rPr>
     </w:lvl>
   </w:abstractNum>
-  <w:abstractNum w:abstractNumId="1" w15:restartNumberingAfterBreak="0">
+  <w:abstractNum w:abstractNumId="1">
     <w:nsid w:val="09FE161E"/>
     <w:multiLevelType w:val="hybridMultilevel"/>
     <w:tmpl w:val="EE6683EA"/>
@@ -7624,7 +7796,7 @@
       </w:pPr>
     </w:lvl>
   </w:abstractNum>
-  <w:abstractNum w:abstractNumId="2" w15:restartNumberingAfterBreak="0">
+  <w:abstractNum w:abstractNumId="2">
     <w:nsid w:val="0D721118"/>
     <w:multiLevelType w:val="hybridMultilevel"/>
     <w:tmpl w:val="E92AB61C"/>
@@ -7737,7 +7909,7 @@
       </w:rPr>
     </w:lvl>
   </w:abstractNum>
-  <w:abstractNum w:abstractNumId="3" w15:restartNumberingAfterBreak="0">
+  <w:abstractNum w:abstractNumId="3">
     <w:nsid w:val="15436054"/>
     <w:multiLevelType w:val="hybridMultilevel"/>
     <w:tmpl w:val="90186F96"/>
@@ -7850,7 +8022,7 @@
       </w:rPr>
     </w:lvl>
   </w:abstractNum>
-  <w:abstractNum w:abstractNumId="4" w15:restartNumberingAfterBreak="0">
+  <w:abstractNum w:abstractNumId="4">
     <w:nsid w:val="15F04960"/>
     <w:multiLevelType w:val="hybridMultilevel"/>
     <w:tmpl w:val="4ECC583C"/>
@@ -7963,7 +8135,7 @@
       </w:rPr>
     </w:lvl>
   </w:abstractNum>
-  <w:abstractNum w:abstractNumId="5" w15:restartNumberingAfterBreak="0">
+  <w:abstractNum w:abstractNumId="5">
     <w:nsid w:val="16F32FF8"/>
     <w:multiLevelType w:val="hybridMultilevel"/>
     <w:tmpl w:val="74D23264"/>
@@ -8076,7 +8248,7 @@
       </w:rPr>
     </w:lvl>
   </w:abstractNum>
-  <w:abstractNum w:abstractNumId="6" w15:restartNumberingAfterBreak="0">
+  <w:abstractNum w:abstractNumId="6">
     <w:nsid w:val="190B7DC2"/>
     <w:multiLevelType w:val="hybridMultilevel"/>
     <w:tmpl w:val="FD986386"/>
@@ -8165,7 +8337,7 @@
       </w:pPr>
     </w:lvl>
   </w:abstractNum>
-  <w:abstractNum w:abstractNumId="7" w15:restartNumberingAfterBreak="0">
+  <w:abstractNum w:abstractNumId="7">
     <w:nsid w:val="2E39753F"/>
     <w:multiLevelType w:val="hybridMultilevel"/>
     <w:tmpl w:val="9DA89E4C"/>
@@ -8251,7 +8423,7 @@
       </w:pPr>
     </w:lvl>
   </w:abstractNum>
-  <w:abstractNum w:abstractNumId="8" w15:restartNumberingAfterBreak="0">
+  <w:abstractNum w:abstractNumId="8">
     <w:nsid w:val="39CB6ED3"/>
     <w:multiLevelType w:val="hybridMultilevel"/>
     <w:tmpl w:val="BFEC6B0C"/>
@@ -8364,7 +8536,7 @@
       </w:rPr>
     </w:lvl>
   </w:abstractNum>
-  <w:abstractNum w:abstractNumId="9" w15:restartNumberingAfterBreak="0">
+  <w:abstractNum w:abstractNumId="9">
     <w:nsid w:val="42562F98"/>
     <w:multiLevelType w:val="multilevel"/>
     <w:tmpl w:val="44A26C1C"/>
@@ -8450,7 +8622,7 @@
       </w:pPr>
     </w:lvl>
   </w:abstractNum>
-  <w:abstractNum w:abstractNumId="10" w15:restartNumberingAfterBreak="0">
+  <w:abstractNum w:abstractNumId="10">
     <w:nsid w:val="461D1A5A"/>
     <w:multiLevelType w:val="hybridMultilevel"/>
     <w:tmpl w:val="390CD29E"/>
@@ -8536,7 +8708,7 @@
       </w:pPr>
     </w:lvl>
   </w:abstractNum>
-  <w:abstractNum w:abstractNumId="11" w15:restartNumberingAfterBreak="0">
+  <w:abstractNum w:abstractNumId="11">
     <w:nsid w:val="49032B75"/>
     <w:multiLevelType w:val="hybridMultilevel"/>
     <w:tmpl w:val="B17C84FC"/>
@@ -8622,7 +8794,7 @@
       </w:pPr>
     </w:lvl>
   </w:abstractNum>
-  <w:abstractNum w:abstractNumId="12" w15:restartNumberingAfterBreak="0">
+  <w:abstractNum w:abstractNumId="12">
     <w:nsid w:val="4FB93F29"/>
     <w:multiLevelType w:val="hybridMultilevel"/>
     <w:tmpl w:val="720E249E"/>
@@ -8735,7 +8907,7 @@
       </w:rPr>
     </w:lvl>
   </w:abstractNum>
-  <w:abstractNum w:abstractNumId="13" w15:restartNumberingAfterBreak="0">
+  <w:abstractNum w:abstractNumId="13">
     <w:nsid w:val="5D3800BB"/>
     <w:multiLevelType w:val="hybridMultilevel"/>
     <w:tmpl w:val="47F86872"/>
@@ -8848,7 +9020,7 @@
       </w:rPr>
     </w:lvl>
   </w:abstractNum>
-  <w:abstractNum w:abstractNumId="14" w15:restartNumberingAfterBreak="0">
+  <w:abstractNum w:abstractNumId="14">
     <w:nsid w:val="603466F4"/>
     <w:multiLevelType w:val="hybridMultilevel"/>
     <w:tmpl w:val="D1100EB4"/>
@@ -8934,7 +9106,7 @@
       </w:pPr>
     </w:lvl>
   </w:abstractNum>
-  <w:abstractNum w:abstractNumId="15" w15:restartNumberingAfterBreak="0">
+  <w:abstractNum w:abstractNumId="15">
     <w:nsid w:val="61BE7653"/>
     <w:multiLevelType w:val="hybridMultilevel"/>
     <w:tmpl w:val="2FE26416"/>
@@ -9020,7 +9192,7 @@
       </w:pPr>
     </w:lvl>
   </w:abstractNum>
-  <w:abstractNum w:abstractNumId="16" w15:restartNumberingAfterBreak="0">
+  <w:abstractNum w:abstractNumId="16">
     <w:nsid w:val="6F167E51"/>
     <w:multiLevelType w:val="multilevel"/>
     <w:tmpl w:val="44A26C1C"/>
@@ -9106,7 +9278,7 @@
       </w:pPr>
     </w:lvl>
   </w:abstractNum>
-  <w:abstractNum w:abstractNumId="17" w15:restartNumberingAfterBreak="0">
+  <w:abstractNum w:abstractNumId="17">
     <w:nsid w:val="745B0A3E"/>
     <w:multiLevelType w:val="hybridMultilevel"/>
     <w:tmpl w:val="2E32939A"/>
@@ -9250,7 +9422,7 @@
 </file>
 
 <file path=word/styles.xml><?xml version="1.0" encoding="utf-8"?>
-<w:styles xmlns:mc="http://schemas.openxmlformats.org/markup-compatibility/2006" xmlns:r="http://schemas.openxmlformats.org/officeDocument/2006/relationships" xmlns:w="http://schemas.openxmlformats.org/wordprocessingml/2006/main" xmlns:w14="http://schemas.microsoft.com/office/word/2010/wordml" xmlns:w15="http://schemas.microsoft.com/office/word/2012/wordml" xmlns:w16se="http://schemas.microsoft.com/office/word/2015/wordml/symex" mc:Ignorable="w14 w15 w16se">
+<w:styles xmlns:mc="http://schemas.openxmlformats.org/markup-compatibility/2006" xmlns:r="http://schemas.openxmlformats.org/officeDocument/2006/relationships" xmlns:w="http://schemas.openxmlformats.org/wordprocessingml/2006/main" xmlns:w14="http://schemas.microsoft.com/office/word/2010/wordml" xmlns:w15="http://schemas.microsoft.com/office/word/2012/wordml" mc:Ignorable="w14 w15">
   <w:docDefaults>
     <w:rPrDefault>
       <w:rPr>
@@ -9266,7 +9438,7 @@
       </w:pPr>
     </w:pPrDefault>
   </w:docDefaults>
-  <w:latentStyles w:defLockedState="0" w:defUIPriority="99" w:defSemiHidden="0" w:defUnhideWhenUsed="0" w:defQFormat="0" w:count="372">
+  <w:latentStyles w:defLockedState="0" w:defUIPriority="99" w:defSemiHidden="0" w:defUnhideWhenUsed="0" w:defQFormat="0" w:count="380">
     <w:lsdException w:name="Normal" w:uiPriority="0" w:qFormat="1"/>
     <w:lsdException w:name="heading 1" w:uiPriority="9" w:qFormat="1"/>
     <w:lsdException w:name="heading 2" w:semiHidden="1" w:uiPriority="9" w:unhideWhenUsed="1" w:qFormat="1"/>
@@ -9888,7 +10060,7 @@
       <w:szCs w:val="26"/>
     </w:rPr>
   </w:style>
-  <w:style w:type="paragraph" w:styleId="Paragraphedeliste">
+  <w:style w:type="paragraph" w:styleId="Pardeliste">
     <w:name w:val="List Paragraph"/>
     <w:basedOn w:val="Normal"/>
     <w:uiPriority w:val="34"/>
@@ -9995,7 +10167,7 @@
     <w:basedOn w:val="Policepardfaut"/>
     <w:rsid w:val="006E1CD8"/>
   </w:style>
-  <w:style w:type="character" w:styleId="Lienhypertextesuivivisit">
+  <w:style w:type="character" w:styleId="Lienhypertextevisit">
     <w:name w:val="FollowedHyperlink"/>
     <w:basedOn w:val="Policepardfaut"/>
     <w:uiPriority w:val="99"/>
@@ -10347,7 +10519,7 @@
 </file>
 
 <file path=customXml/itemProps1.xml><?xml version="1.0" encoding="utf-8"?>
-<ds:datastoreItem xmlns:ds="http://schemas.openxmlformats.org/officeDocument/2006/customXml" ds:itemID="{3C285C3D-D90A-44D4-9FA6-4D5259C21D1D}">
+<ds:datastoreItem xmlns:ds="http://schemas.openxmlformats.org/officeDocument/2006/customXml" ds:itemID="{FF3B54DA-8126-A147-8F30-0D37FE264173}">
   <ds:schemaRefs>
     <ds:schemaRef ds:uri="http://schemas.openxmlformats.org/officeDocument/2006/bibliography"/>
   </ds:schemaRefs>
